--- a/Graph Embedding Review Paper Outline.docx
+++ b/Graph Embedding Review Paper Outline.docx
@@ -4870,7 +4870,6 @@
         <w:rPr>
           <w:rFonts w:ascii="Times New Roman" w:hAnsi="Times New Roman" w:cs="Times New Roman"/>
           <w:sz w:val="24"/>
-          <w:highlight w:val="yellow"/>
           <w:lang w:val="en-US"/>
         </w:rPr>
       </w:pPr>
@@ -5032,6 +5031,26 @@
           <w:lang w:val="en-US"/>
         </w:rPr>
         <w:t>Natural extension of node2vec and handles weighted graph more effectively</w:t>
+      </w:r>
+    </w:p>
+    <w:p>
+      <w:pPr>
+        <w:pStyle w:val="ListParagraph"/>
+        <w:ind w:left="1080"/>
+        <w:rPr>
+          <w:rFonts w:ascii="Times New Roman" w:hAnsi="Times New Roman" w:cs="Times New Roman"/>
+          <w:sz w:val="24"/>
+          <w:lang w:val="en-US"/>
+        </w:rPr>
+      </w:pPr>
+      <w:r>
+        <w:rPr>
+          <w:rFonts w:ascii="Times New Roman" w:hAnsi="Times New Roman" w:cs="Times New Roman"/>
+          <w:sz w:val="24"/>
+          <w:highlight w:val="lightGray"/>
+          <w:lang w:val="en-US"/>
+        </w:rPr>
+        <w:t>(what was done?)</w:t>
       </w:r>
     </w:p>
     <w:p>
@@ -5215,10 +5234,27 @@
         <w:rPr>
           <w:rFonts w:ascii="Times New Roman" w:hAnsi="Times New Roman" w:cs="Times New Roman"/>
           <w:sz w:val="24"/>
+          <w:lang w:val="en-US"/>
+        </w:rPr>
+        <w:t xml:space="preserve">– </w:t>
+      </w:r>
+      <w:r>
+        <w:rPr>
+          <w:rFonts w:ascii="Times New Roman" w:hAnsi="Times New Roman" w:cs="Times New Roman"/>
+          <w:sz w:val="24"/>
           <w:highlight w:val="lightGray"/>
           <w:lang w:val="en-US"/>
         </w:rPr>
-        <w:t>– recent methodology</w:t>
+        <w:t>R</w:t>
+      </w:r>
+      <w:r>
+        <w:rPr>
+          <w:rFonts w:ascii="Times New Roman" w:hAnsi="Times New Roman" w:cs="Times New Roman"/>
+          <w:sz w:val="24"/>
+          <w:highlight w:val="lightGray"/>
+          <w:lang w:val="en-US"/>
+        </w:rPr>
+        <w:t>ecent methodology</w:t>
       </w:r>
       <w:r>
         <w:rPr>
@@ -5588,18 +5624,6 @@
         </w:rPr>
         <w:t>GCN VS Skip-GNN VS GAT</w:t>
       </w:r>
-    </w:p>
-    <w:p>
-      <w:pPr>
-        <w:rPr>
-          <w:rStyle w:val="Hyperlink"/>
-          <w:rFonts w:ascii="Times New Roman" w:hAnsi="Times New Roman" w:cs="Times New Roman"/>
-          <w:color w:val="auto"/>
-          <w:sz w:val="24"/>
-          <w:u w:val="none"/>
-          <w:lang w:val="en-US"/>
-        </w:rPr>
-      </w:pPr>
       <w:r>
         <w:rPr>
           <w:rStyle w:val="Hyperlink"/>
@@ -6033,6 +6057,406 @@
           <w:sz w:val="24"/>
           <w:lang w:val="en-US"/>
         </w:rPr>
+        <w:t xml:space="preserve">Computation of edge </w:t>
+      </w:r>
+      <w:proofErr w:type="spellStart"/>
+      <w:r>
+        <w:rPr>
+          <w:rFonts w:ascii="Times New Roman" w:hAnsi="Times New Roman" w:cs="Times New Roman"/>
+          <w:b/>
+          <w:color w:val="FF0000"/>
+          <w:sz w:val="24"/>
+          <w:lang w:val="en-US"/>
+        </w:rPr>
+        <w:t>embeddings</w:t>
+      </w:r>
+      <w:proofErr w:type="spellEnd"/>
+      <w:r>
+        <w:rPr>
+          <w:rFonts w:ascii="Times New Roman" w:hAnsi="Times New Roman" w:cs="Times New Roman"/>
+          <w:b/>
+          <w:color w:val="FF0000"/>
+          <w:sz w:val="24"/>
+          <w:lang w:val="en-US"/>
+        </w:rPr>
+        <w:t xml:space="preserve"> (representation for pairs of nodes)</w:t>
+      </w:r>
+    </w:p>
+    <w:p>
+      <w:pPr>
+        <w:pStyle w:val="ListParagraph"/>
+        <w:rPr>
+          <w:rFonts w:ascii="Times New Roman" w:hAnsi="Times New Roman" w:cs="Times New Roman"/>
+          <w:sz w:val="24"/>
+          <w:lang w:val="en-US"/>
+        </w:rPr>
+      </w:pPr>
+      <w:r>
+        <w:rPr>
+          <w:rFonts w:ascii="Times New Roman" w:hAnsi="Times New Roman" w:cs="Times New Roman"/>
+          <w:sz w:val="24"/>
+          <w:lang w:val="en-US"/>
+        </w:rPr>
+        <w:t>C</w:t>
+      </w:r>
+      <w:r>
+        <w:rPr>
+          <w:rFonts w:ascii="Times New Roman" w:hAnsi="Times New Roman" w:cs="Times New Roman"/>
+          <w:sz w:val="24"/>
+          <w:lang w:val="en-US"/>
+        </w:rPr>
+        <w:t>omp</w:t>
+      </w:r>
+      <w:r>
+        <w:rPr>
+          <w:rFonts w:ascii="Times New Roman" w:hAnsi="Times New Roman" w:cs="Times New Roman"/>
+          <w:sz w:val="24"/>
+          <w:lang w:val="en-US"/>
+        </w:rPr>
+        <w:t xml:space="preserve">are between </w:t>
+      </w:r>
+      <w:r>
+        <w:rPr>
+          <w:rFonts w:ascii="Times New Roman" w:hAnsi="Times New Roman" w:cs="Times New Roman"/>
+          <w:b/>
+          <w:sz w:val="24"/>
+          <w:highlight w:val="green"/>
+          <w:lang w:val="en-US"/>
+        </w:rPr>
+        <w:t xml:space="preserve">Concatenation, Sum, Average and </w:t>
+      </w:r>
+      <w:proofErr w:type="spellStart"/>
+      <w:r>
+        <w:rPr>
+          <w:rFonts w:ascii="Times New Roman" w:hAnsi="Times New Roman" w:cs="Times New Roman"/>
+          <w:b/>
+          <w:sz w:val="24"/>
+          <w:highlight w:val="green"/>
+          <w:lang w:val="en-US"/>
+        </w:rPr>
+        <w:t>Hadamard</w:t>
+      </w:r>
+      <w:proofErr w:type="spellEnd"/>
+      <w:r>
+        <w:rPr>
+          <w:rFonts w:ascii="Times New Roman" w:hAnsi="Times New Roman" w:cs="Times New Roman"/>
+          <w:sz w:val="24"/>
+          <w:lang w:val="en-US"/>
+        </w:rPr>
+        <w:t xml:space="preserve"> Product</w:t>
+      </w:r>
+    </w:p>
+    <w:p>
+      <w:pPr>
+        <w:pStyle w:val="ListParagraph"/>
+        <w:rPr>
+          <w:rFonts w:ascii="Times New Roman" w:hAnsi="Times New Roman" w:cs="Times New Roman"/>
+          <w:sz w:val="24"/>
+          <w:lang w:val="en-US"/>
+        </w:rPr>
+      </w:pPr>
+      <w:r>
+        <w:rPr>
+          <w:rFonts w:ascii="Times New Roman" w:hAnsi="Times New Roman" w:cs="Times New Roman"/>
+          <w:sz w:val="24"/>
+          <w:lang w:val="en-US"/>
+        </w:rPr>
+        <w:t xml:space="preserve">(sum and </w:t>
+      </w:r>
+      <w:proofErr w:type="spellStart"/>
+      <w:r>
+        <w:rPr>
+          <w:rFonts w:ascii="Times New Roman" w:hAnsi="Times New Roman" w:cs="Times New Roman"/>
+          <w:sz w:val="24"/>
+          <w:lang w:val="en-US"/>
+        </w:rPr>
+        <w:t>hadamard</w:t>
+      </w:r>
+      <w:proofErr w:type="spellEnd"/>
+      <w:r>
+        <w:rPr>
+          <w:rFonts w:ascii="Times New Roman" w:hAnsi="Times New Roman" w:cs="Times New Roman"/>
+          <w:sz w:val="24"/>
+          <w:lang w:val="en-US"/>
+        </w:rPr>
+        <w:t xml:space="preserve"> product – keep original dimensions)</w:t>
+      </w:r>
+    </w:p>
+    <w:p>
+      <w:pPr>
+        <w:pStyle w:val="ListParagraph"/>
+        <w:rPr>
+          <w:rFonts w:ascii="Times New Roman" w:hAnsi="Times New Roman" w:cs="Times New Roman"/>
+          <w:sz w:val="24"/>
+          <w:lang w:val="en-US"/>
+        </w:rPr>
+      </w:pPr>
+      <w:r>
+        <w:rPr>
+          <w:rFonts w:ascii="Times New Roman" w:hAnsi="Times New Roman" w:cs="Times New Roman"/>
+          <w:sz w:val="24"/>
+          <w:highlight w:val="yellow"/>
+          <w:lang w:val="en-US"/>
+        </w:rPr>
+        <w:t xml:space="preserve">[Not much difference, will just keep to using </w:t>
+      </w:r>
+      <w:proofErr w:type="spellStart"/>
+      <w:r>
+        <w:rPr>
+          <w:rFonts w:ascii="Times New Roman" w:hAnsi="Times New Roman" w:cs="Times New Roman"/>
+          <w:sz w:val="24"/>
+          <w:highlight w:val="yellow"/>
+          <w:lang w:val="en-US"/>
+        </w:rPr>
+        <w:t>hadamard</w:t>
+      </w:r>
+      <w:proofErr w:type="spellEnd"/>
+      <w:r>
+        <w:rPr>
+          <w:rFonts w:ascii="Times New Roman" w:hAnsi="Times New Roman" w:cs="Times New Roman"/>
+          <w:sz w:val="24"/>
+          <w:highlight w:val="yellow"/>
+          <w:lang w:val="en-US"/>
+        </w:rPr>
+        <w:t xml:space="preserve"> product]</w:t>
+      </w:r>
+      <w:r>
+        <w:rPr>
+          <w:rFonts w:ascii="Times New Roman" w:hAnsi="Times New Roman" w:cs="Times New Roman"/>
+          <w:sz w:val="24"/>
+          <w:highlight w:val="yellow"/>
+          <w:lang w:val="en-US"/>
+        </w:rPr>
+        <w:t xml:space="preserve"> – Experimentally verified dataset?</w:t>
+      </w:r>
+    </w:p>
+    <w:p>
+      <w:pPr>
+        <w:pStyle w:val="ListParagraph"/>
+        <w:rPr>
+          <w:rFonts w:ascii="Times New Roman" w:hAnsi="Times New Roman" w:cs="Times New Roman"/>
+          <w:sz w:val="24"/>
+          <w:lang w:val="en-US"/>
+        </w:rPr>
+      </w:pPr>
+      <w:bookmarkStart w:id="0" w:name="_GoBack"/>
+      <w:bookmarkEnd w:id="0"/>
+    </w:p>
+    <w:p>
+      <w:pPr>
+        <w:pStyle w:val="ListParagraph"/>
+        <w:rPr>
+          <w:rFonts w:ascii="Times New Roman" w:hAnsi="Times New Roman" w:cs="Times New Roman"/>
+          <w:sz w:val="24"/>
+          <w:lang w:val="en-US"/>
+        </w:rPr>
+      </w:pPr>
+      <w:r>
+        <w:rPr>
+          <w:rFonts w:ascii="Times New Roman" w:hAnsi="Times New Roman" w:cs="Times New Roman"/>
+          <w:i/>
+          <w:sz w:val="24"/>
+          <w:lang w:val="en-US"/>
+        </w:rPr>
+        <w:t>S-VGAE</w:t>
+      </w:r>
+      <w:r>
+        <w:rPr>
+          <w:rFonts w:ascii="Times New Roman" w:hAnsi="Times New Roman" w:cs="Times New Roman"/>
+          <w:sz w:val="24"/>
+          <w:lang w:val="en-US"/>
+        </w:rPr>
+        <w:t xml:space="preserve"> – </w:t>
+      </w:r>
+      <w:proofErr w:type="spellStart"/>
+      <w:r>
+        <w:rPr>
+          <w:rFonts w:ascii="Times New Roman" w:hAnsi="Times New Roman" w:cs="Times New Roman"/>
+          <w:sz w:val="24"/>
+          <w:lang w:val="en-US"/>
+        </w:rPr>
+        <w:t>hstack</w:t>
+      </w:r>
+      <w:proofErr w:type="spellEnd"/>
+      <w:r>
+        <w:rPr>
+          <w:rFonts w:ascii="Times New Roman" w:hAnsi="Times New Roman" w:cs="Times New Roman"/>
+          <w:sz w:val="24"/>
+          <w:lang w:val="en-US"/>
+        </w:rPr>
+        <w:t xml:space="preserve"> (equivalent to concatenation) </w:t>
+      </w:r>
+    </w:p>
+    <w:p>
+      <w:pPr>
+        <w:pStyle w:val="ListParagraph"/>
+        <w:rPr>
+          <w:rFonts w:ascii="Times New Roman" w:hAnsi="Times New Roman" w:cs="Times New Roman"/>
+          <w:sz w:val="24"/>
+          <w:lang w:val="en-US"/>
+        </w:rPr>
+      </w:pPr>
+      <w:proofErr w:type="spellStart"/>
+      <w:r>
+        <w:rPr>
+          <w:rFonts w:ascii="Times New Roman" w:hAnsi="Times New Roman" w:cs="Times New Roman"/>
+          <w:i/>
+          <w:sz w:val="24"/>
+          <w:lang w:val="en-US"/>
+        </w:rPr>
+        <w:t>SkipGNN</w:t>
+      </w:r>
+      <w:proofErr w:type="spellEnd"/>
+      <w:r>
+        <w:rPr>
+          <w:rFonts w:ascii="Times New Roman" w:hAnsi="Times New Roman" w:cs="Times New Roman"/>
+          <w:sz w:val="24"/>
+          <w:lang w:val="en-US"/>
+        </w:rPr>
+        <w:t xml:space="preserve"> – “concatenation consistently yield the best performance across different types of networks”</w:t>
+      </w:r>
+    </w:p>
+    <w:p>
+      <w:pPr>
+        <w:pStyle w:val="ListParagraph"/>
+        <w:rPr>
+          <w:rFonts w:ascii="Times New Roman" w:hAnsi="Times New Roman" w:cs="Times New Roman"/>
+          <w:sz w:val="24"/>
+          <w:lang w:val="en-US"/>
+        </w:rPr>
+      </w:pPr>
+      <w:r>
+        <w:rPr>
+          <w:rFonts w:ascii="Times New Roman" w:hAnsi="Times New Roman" w:cs="Times New Roman"/>
+          <w:sz w:val="24"/>
+          <w:highlight w:val="lightGray"/>
+          <w:lang w:val="en-US"/>
+        </w:rPr>
+        <w:t>[Using optimized hyper-parameters]</w:t>
+      </w:r>
+    </w:p>
+    <w:p>
+      <w:pPr>
+        <w:pStyle w:val="ListParagraph"/>
+        <w:rPr>
+          <w:rFonts w:ascii="Times New Roman" w:hAnsi="Times New Roman" w:cs="Times New Roman"/>
+          <w:sz w:val="24"/>
+          <w:lang w:val="en-US"/>
+        </w:rPr>
+      </w:pPr>
+    </w:p>
+    <w:p>
+      <w:pPr>
+        <w:pStyle w:val="ListParagraph"/>
+        <w:rPr>
+          <w:rFonts w:ascii="Times New Roman" w:hAnsi="Times New Roman" w:cs="Times New Roman"/>
+          <w:sz w:val="24"/>
+          <w:highlight w:val="yellow"/>
+          <w:lang w:val="en-US"/>
+        </w:rPr>
+      </w:pPr>
+      <w:r>
+        <w:rPr>
+          <w:rFonts w:ascii="Times New Roman" w:hAnsi="Times New Roman" w:cs="Times New Roman"/>
+          <w:sz w:val="24"/>
+          <w:highlight w:val="yellow"/>
+          <w:lang w:val="en-US"/>
+        </w:rPr>
+        <w:t>(Briefly explored on Feedforward Neural Network</w:t>
+      </w:r>
+      <w:r>
+        <w:rPr>
+          <w:rFonts w:ascii="Times New Roman" w:hAnsi="Times New Roman" w:cs="Times New Roman"/>
+          <w:sz w:val="24"/>
+          <w:highlight w:val="yellow"/>
+          <w:lang w:val="en-US"/>
+        </w:rPr>
+        <w:t>,</w:t>
+      </w:r>
+    </w:p>
+    <w:p>
+      <w:pPr>
+        <w:pStyle w:val="ListParagraph"/>
+        <w:rPr>
+          <w:rFonts w:ascii="Times New Roman" w:hAnsi="Times New Roman" w:cs="Times New Roman"/>
+          <w:sz w:val="24"/>
+          <w:highlight w:val="yellow"/>
+          <w:lang w:val="en-US"/>
+        </w:rPr>
+      </w:pPr>
+      <w:r>
+        <w:rPr>
+          <w:rFonts w:ascii="Times New Roman" w:hAnsi="Times New Roman" w:cs="Times New Roman"/>
+          <w:sz w:val="24"/>
+          <w:highlight w:val="yellow"/>
+          <w:lang w:val="en-US"/>
+        </w:rPr>
+        <w:t xml:space="preserve">From my results, </w:t>
+      </w:r>
+      <w:proofErr w:type="spellStart"/>
+      <w:r>
+        <w:rPr>
+          <w:rFonts w:ascii="Times New Roman" w:hAnsi="Times New Roman" w:cs="Times New Roman"/>
+          <w:sz w:val="24"/>
+          <w:highlight w:val="yellow"/>
+          <w:lang w:val="en-US"/>
+        </w:rPr>
+        <w:t>hadamard</w:t>
+      </w:r>
+      <w:proofErr w:type="spellEnd"/>
+      <w:r>
+        <w:rPr>
+          <w:rFonts w:ascii="Times New Roman" w:hAnsi="Times New Roman" w:cs="Times New Roman"/>
+          <w:sz w:val="24"/>
+          <w:highlight w:val="yellow"/>
+          <w:lang w:val="en-US"/>
+        </w:rPr>
+        <w:t xml:space="preserve"> product tends to achieve better performance instead of concatenation</w:t>
+      </w:r>
+      <w:r>
+        <w:rPr>
+          <w:rFonts w:ascii="Times New Roman" w:hAnsi="Times New Roman" w:cs="Times New Roman"/>
+          <w:sz w:val="24"/>
+          <w:highlight w:val="yellow"/>
+          <w:lang w:val="en-US"/>
+        </w:rPr>
+        <w:t>)</w:t>
+      </w:r>
+    </w:p>
+    <w:p>
+      <w:pPr>
+        <w:pStyle w:val="ListParagraph"/>
+        <w:rPr>
+          <w:rFonts w:ascii="Times New Roman" w:hAnsi="Times New Roman" w:cs="Times New Roman"/>
+          <w:sz w:val="24"/>
+          <w:highlight w:val="yellow"/>
+          <w:lang w:val="en-US"/>
+        </w:rPr>
+      </w:pPr>
+    </w:p>
+    <w:p>
+      <w:pPr>
+        <w:pStyle w:val="ListParagraph"/>
+        <w:numPr>
+          <w:ilvl w:val="0"/>
+          <w:numId w:val="11"/>
+        </w:numPr>
+        <w:rPr>
+          <w:rFonts w:ascii="Times New Roman" w:hAnsi="Times New Roman" w:cs="Times New Roman"/>
+          <w:b/>
+          <w:color w:val="FF0000"/>
+          <w:sz w:val="24"/>
+          <w:lang w:val="en-US"/>
+        </w:rPr>
+      </w:pPr>
+      <w:r>
+        <w:rPr>
+          <w:rFonts w:ascii="Times New Roman" w:hAnsi="Times New Roman" w:cs="Times New Roman"/>
+          <w:b/>
+          <w:color w:val="FF0000"/>
+          <w:sz w:val="24"/>
+          <w:lang w:val="en-US"/>
+        </w:rPr>
         <w:t>W</w:t>
       </w:r>
       <w:r>
@@ -6642,6 +7066,7 @@
           <w:sz w:val="24"/>
           <w:lang w:val="en-US"/>
         </w:rPr>
+        <w:lastRenderedPageBreak/>
         <w:t xml:space="preserve">If </w:t>
       </w:r>
       <w:r>
@@ -7292,152 +7717,6 @@
     <w:p>
       <w:pPr>
         <w:pStyle w:val="ListParagraph"/>
-        <w:rPr>
-          <w:rFonts w:ascii="Times New Roman" w:hAnsi="Times New Roman" w:cs="Times New Roman"/>
-          <w:sz w:val="24"/>
-          <w:lang w:val="en-US"/>
-        </w:rPr>
-      </w:pPr>
-      <w:r>
-        <w:rPr>
-          <w:rFonts w:ascii="Times New Roman" w:hAnsi="Times New Roman" w:cs="Times New Roman"/>
-          <w:b/>
-          <w:sz w:val="24"/>
-          <w:highlight w:val="yellow"/>
-          <w:lang w:val="en-US"/>
-        </w:rPr>
-        <w:t>Node2vec</w:t>
-      </w:r>
-      <w:r>
-        <w:rPr>
-          <w:rFonts w:ascii="Times New Roman" w:hAnsi="Times New Roman" w:cs="Times New Roman"/>
-          <w:sz w:val="24"/>
-          <w:highlight w:val="yellow"/>
-          <w:lang w:val="en-US"/>
-        </w:rPr>
-        <w:t xml:space="preserve">: </w:t>
-      </w:r>
-      <w:r>
-        <w:rPr>
-          <w:rFonts w:ascii="Times New Roman" w:hAnsi="Times New Roman" w:cs="Times New Roman"/>
-          <w:sz w:val="24"/>
-          <w:highlight w:val="yellow"/>
-          <w:lang w:val="en-US"/>
-        </w:rPr>
-        <w:t xml:space="preserve">[Use same </w:t>
-      </w:r>
-      <w:proofErr w:type="spellStart"/>
-      <w:r>
-        <w:rPr>
-          <w:rFonts w:ascii="Times New Roman" w:hAnsi="Times New Roman" w:cs="Times New Roman"/>
-          <w:sz w:val="24"/>
-          <w:highlight w:val="yellow"/>
-          <w:lang w:val="en-US"/>
-        </w:rPr>
-        <w:t>hyperparameters</w:t>
-      </w:r>
-      <w:proofErr w:type="spellEnd"/>
-      <w:r>
-        <w:rPr>
-          <w:rFonts w:ascii="Times New Roman" w:hAnsi="Times New Roman" w:cs="Times New Roman"/>
-          <w:sz w:val="24"/>
-          <w:highlight w:val="yellow"/>
-          <w:lang w:val="en-US"/>
-        </w:rPr>
-        <w:t xml:space="preserve"> (</w:t>
-      </w:r>
-      <w:proofErr w:type="spellStart"/>
-      <w:r>
-        <w:rPr>
-          <w:rFonts w:ascii="Times New Roman" w:hAnsi="Times New Roman" w:cs="Times New Roman"/>
-          <w:sz w:val="24"/>
-          <w:highlight w:val="yellow"/>
-          <w:lang w:val="en-US"/>
-        </w:rPr>
-        <w:t>num</w:t>
-      </w:r>
-      <w:proofErr w:type="spellEnd"/>
-      <w:r>
-        <w:rPr>
-          <w:rFonts w:ascii="Times New Roman" w:hAnsi="Times New Roman" w:cs="Times New Roman"/>
-          <w:sz w:val="24"/>
-          <w:highlight w:val="yellow"/>
-          <w:lang w:val="en-US"/>
-        </w:rPr>
-        <w:t xml:space="preserve"> walks &amp; walk length) </w:t>
-      </w:r>
-      <w:r>
-        <w:rPr>
-          <w:rFonts w:ascii="Times New Roman" w:hAnsi="Times New Roman" w:cs="Times New Roman"/>
-          <w:sz w:val="24"/>
-          <w:highlight w:val="yellow"/>
-          <w:lang w:val="en-US"/>
-        </w:rPr>
-        <w:t xml:space="preserve">as </w:t>
-      </w:r>
-      <w:r>
-        <w:rPr>
-          <w:rFonts w:ascii="Times New Roman" w:hAnsi="Times New Roman" w:cs="Times New Roman"/>
-          <w:sz w:val="24"/>
-          <w:highlight w:val="yellow"/>
-          <w:lang w:val="en-US"/>
-        </w:rPr>
-        <w:t xml:space="preserve">in </w:t>
-      </w:r>
-      <w:proofErr w:type="spellStart"/>
-      <w:r>
-        <w:rPr>
-          <w:rFonts w:ascii="Times New Roman" w:hAnsi="Times New Roman" w:cs="Times New Roman"/>
-          <w:sz w:val="24"/>
-          <w:highlight w:val="yellow"/>
-          <w:lang w:val="en-US"/>
-        </w:rPr>
-        <w:t>deepwalk</w:t>
-      </w:r>
-      <w:proofErr w:type="spellEnd"/>
-      <w:r>
-        <w:rPr>
-          <w:rFonts w:ascii="Times New Roman" w:hAnsi="Times New Roman" w:cs="Times New Roman"/>
-          <w:sz w:val="24"/>
-          <w:highlight w:val="yellow"/>
-          <w:lang w:val="en-US"/>
-        </w:rPr>
-        <w:t xml:space="preserve">] – to make comparison of </w:t>
-      </w:r>
-      <w:proofErr w:type="spellStart"/>
-      <w:r>
-        <w:rPr>
-          <w:rFonts w:ascii="Times New Roman" w:hAnsi="Times New Roman" w:cs="Times New Roman"/>
-          <w:sz w:val="24"/>
-          <w:highlight w:val="yellow"/>
-          <w:lang w:val="en-US"/>
-        </w:rPr>
-        <w:t>Deepwalk</w:t>
-      </w:r>
-      <w:proofErr w:type="spellEnd"/>
-      <w:r>
-        <w:rPr>
-          <w:rFonts w:ascii="Times New Roman" w:hAnsi="Times New Roman" w:cs="Times New Roman"/>
-          <w:sz w:val="24"/>
-          <w:highlight w:val="yellow"/>
-          <w:lang w:val="en-US"/>
-        </w:rPr>
-        <w:t xml:space="preserve"> VS node2vec</w:t>
-      </w:r>
-    </w:p>
-    <w:p>
-      <w:pPr>
-        <w:pStyle w:val="ListParagraph"/>
-        <w:rPr>
-          <w:rFonts w:ascii="Times New Roman" w:hAnsi="Times New Roman" w:cs="Times New Roman"/>
-          <w:sz w:val="24"/>
-          <w:lang w:val="en-US"/>
-        </w:rPr>
-      </w:pPr>
-    </w:p>
-    <w:p>
-      <w:pPr>
-        <w:pStyle w:val="ListParagraph"/>
         <w:numPr>
           <w:ilvl w:val="0"/>
           <w:numId w:val="45"/>
@@ -7455,7 +7734,6 @@
           <w:sz w:val="24"/>
           <w:lang w:val="en-US"/>
         </w:rPr>
-        <w:lastRenderedPageBreak/>
         <w:t>HVPPI predictions dataset</w:t>
       </w:r>
       <w:r>
@@ -7590,9 +7868,8 @@
           <w:sz w:val="24"/>
           <w:lang w:val="en-US"/>
         </w:rPr>
-        <w:t>Graph embedding (Individual VS Ensemble of methods</w:t>
-      </w:r>
-      <w:proofErr w:type="gramStart"/>
+        <w:t>Graph embedding (Individual VS Ensemble of methods)</w:t>
+      </w:r>
       <w:r>
         <w:rPr>
           <w:rFonts w:ascii="Times New Roman" w:hAnsi="Times New Roman" w:cs="Times New Roman"/>
@@ -7601,19 +7878,18 @@
           <w:sz w:val="24"/>
           <w:lang w:val="en-US"/>
         </w:rPr>
-        <w:t>)</w:t>
-      </w:r>
-      <w:r>
-        <w:rPr>
-          <w:rFonts w:ascii="Times New Roman" w:hAnsi="Times New Roman" w:cs="Times New Roman"/>
-          <w:b/>
-          <w:color w:val="FF0000"/>
-          <w:sz w:val="24"/>
-          <w:lang w:val="en-US"/>
-        </w:rPr>
-        <w:t xml:space="preserve"> ??</w:t>
-      </w:r>
-      <w:proofErr w:type="gramEnd"/>
+        <w:t xml:space="preserve"> </w:t>
+      </w:r>
+      <w:r>
+        <w:rPr>
+          <w:rFonts w:ascii="Times New Roman" w:hAnsi="Times New Roman" w:cs="Times New Roman"/>
+          <w:b/>
+          <w:color w:val="000000" w:themeColor="text1"/>
+          <w:sz w:val="24"/>
+          <w:lang w:val="en-US"/>
+        </w:rPr>
+        <w:t>(No longer doing)</w:t>
+      </w:r>
     </w:p>
     <w:p>
       <w:pPr>
@@ -7746,29 +8022,6 @@
           <w:rFonts w:ascii="Times New Roman" w:hAnsi="Times New Roman" w:cs="Times New Roman"/>
           <w:color w:val="000000" w:themeColor="text1"/>
           <w:sz w:val="24"/>
-          <w:lang w:val="en-US"/>
-        </w:rPr>
-      </w:pPr>
-      <w:r>
-        <w:rPr>
-          <w:rFonts w:ascii="Times New Roman" w:hAnsi="Times New Roman" w:cs="Times New Roman"/>
-          <w:color w:val="000000" w:themeColor="text1"/>
-          <w:sz w:val="24"/>
-          <w:highlight w:val="cyan"/>
-          <w:lang w:val="en-US"/>
-        </w:rPr>
-        <w:t>[Link prediction on experimentally verified dataset]</w:t>
-      </w:r>
-    </w:p>
-    <w:p>
-      <w:pPr>
-        <w:pStyle w:val="ListParagraph"/>
-        <w:rPr>
-          <w:rFonts w:ascii="Times New Roman" w:hAnsi="Times New Roman" w:cs="Times New Roman"/>
-          <w:b/>
-          <w:color w:val="FF0000"/>
-          <w:sz w:val="24"/>
-          <w:highlight w:val="yellow"/>
           <w:lang w:val="en-US"/>
         </w:rPr>
       </w:pPr>
@@ -8127,17 +8380,39 @@
         <w:rPr>
           <w:rFonts w:ascii="Times New Roman" w:hAnsi="Times New Roman" w:cs="Times New Roman"/>
           <w:sz w:val="24"/>
-          <w:lang w:val="en-US"/>
-        </w:rPr>
-      </w:pPr>
-      <w:r>
-        <w:rPr>
-          <w:rFonts w:ascii="Times New Roman" w:hAnsi="Times New Roman" w:cs="Times New Roman"/>
-          <w:sz w:val="24"/>
+          <w:highlight w:val="cyan"/>
+          <w:lang w:val="en-US"/>
+        </w:rPr>
+      </w:pPr>
+      <w:r>
+        <w:rPr>
+          <w:rFonts w:ascii="Times New Roman" w:hAnsi="Times New Roman" w:cs="Times New Roman"/>
+          <w:sz w:val="24"/>
+          <w:highlight w:val="cyan"/>
           <w:lang w:val="en-US"/>
         </w:rPr>
         <w:t>Dipeptide Composition (DPC)</w:t>
       </w:r>
+      <w:r>
+        <w:rPr>
+          <w:rFonts w:ascii="Times New Roman" w:hAnsi="Times New Roman" w:cs="Times New Roman"/>
+          <w:sz w:val="24"/>
+          <w:highlight w:val="cyan"/>
+          <w:lang w:val="en-US"/>
+        </w:rPr>
+        <w:t xml:space="preserve"> – How to justify </w:t>
+      </w:r>
+      <w:proofErr w:type="gramStart"/>
+      <w:r>
+        <w:rPr>
+          <w:rFonts w:ascii="Times New Roman" w:hAnsi="Times New Roman" w:cs="Times New Roman"/>
+          <w:sz w:val="24"/>
+          <w:highlight w:val="cyan"/>
+          <w:lang w:val="en-US"/>
+        </w:rPr>
+        <w:t>performance ?</w:t>
+      </w:r>
+      <w:proofErr w:type="gramEnd"/>
     </w:p>
     <w:p>
       <w:pPr>
@@ -8339,6 +8614,7 @@
         <w:pStyle w:val="ListParagraph"/>
         <w:rPr>
           <w:rFonts w:ascii="Times New Roman" w:hAnsi="Times New Roman" w:cs="Times New Roman"/>
+          <w:color w:val="000000" w:themeColor="text1"/>
           <w:sz w:val="24"/>
           <w:highlight w:val="yellow"/>
           <w:lang w:val="en-US"/>
@@ -8355,19 +8631,17 @@
         <w:rPr>
           <w:rFonts w:ascii="Times New Roman" w:hAnsi="Times New Roman" w:cs="Times New Roman"/>
           <w:b/>
-          <w:color w:val="FF0000"/>
-          <w:sz w:val="24"/>
-          <w:highlight w:val="yellow"/>
-          <w:lang w:val="en-US"/>
-        </w:rPr>
-      </w:pPr>
-      <w:r>
-        <w:rPr>
-          <w:rFonts w:ascii="Times New Roman" w:hAnsi="Times New Roman" w:cs="Times New Roman"/>
-          <w:b/>
-          <w:color w:val="FF0000"/>
-          <w:sz w:val="24"/>
-          <w:highlight w:val="yellow"/>
+          <w:color w:val="000000" w:themeColor="text1"/>
+          <w:sz w:val="24"/>
+          <w:lang w:val="en-US"/>
+        </w:rPr>
+      </w:pPr>
+      <w:r>
+        <w:rPr>
+          <w:rFonts w:ascii="Times New Roman" w:hAnsi="Times New Roman" w:cs="Times New Roman"/>
+          <w:b/>
+          <w:color w:val="000000" w:themeColor="text1"/>
+          <w:sz w:val="24"/>
           <w:lang w:val="en-US"/>
         </w:rPr>
         <w:t xml:space="preserve">Concatenating graph and protein </w:t>
@@ -8376,9 +8650,8 @@
         <w:rPr>
           <w:rFonts w:ascii="Times New Roman" w:hAnsi="Times New Roman" w:cs="Times New Roman"/>
           <w:b/>
-          <w:color w:val="FF0000"/>
-          <w:sz w:val="24"/>
-          <w:highlight w:val="yellow"/>
+          <w:color w:val="000000" w:themeColor="text1"/>
+          <w:sz w:val="24"/>
           <w:lang w:val="en-US"/>
         </w:rPr>
         <w:t>embedding</w:t>
@@ -8387,12 +8660,21 @@
         <w:rPr>
           <w:rFonts w:ascii="Times New Roman" w:hAnsi="Times New Roman" w:cs="Times New Roman"/>
           <w:b/>
-          <w:color w:val="FF0000"/>
-          <w:sz w:val="24"/>
-          <w:highlight w:val="yellow"/>
+          <w:color w:val="000000" w:themeColor="text1"/>
+          <w:sz w:val="24"/>
           <w:lang w:val="en-US"/>
         </w:rPr>
         <w:t xml:space="preserve"> </w:t>
+      </w:r>
+      <w:r>
+        <w:rPr>
+          <w:rFonts w:ascii="Times New Roman" w:hAnsi="Times New Roman" w:cs="Times New Roman"/>
+          <w:b/>
+          <w:color w:val="000000" w:themeColor="text1"/>
+          <w:sz w:val="24"/>
+          <w:lang w:val="en-US"/>
+        </w:rPr>
+        <w:t>(No longer doing)</w:t>
       </w:r>
     </w:p>
     <w:p>
@@ -8772,232 +9054,28 @@
         </w:numPr>
         <w:rPr>
           <w:rFonts w:ascii="Times New Roman" w:hAnsi="Times New Roman" w:cs="Times New Roman"/>
-          <w:b/>
-          <w:color w:val="FF0000"/>
-          <w:sz w:val="24"/>
-          <w:lang w:val="en-US"/>
-        </w:rPr>
-      </w:pPr>
-      <w:r>
-        <w:rPr>
-          <w:rFonts w:ascii="Times New Roman" w:hAnsi="Times New Roman" w:cs="Times New Roman"/>
-          <w:b/>
-          <w:color w:val="FF0000"/>
-          <w:sz w:val="24"/>
+          <w:sz w:val="24"/>
+          <w:lang w:val="en-US"/>
+        </w:rPr>
+      </w:pPr>
+      <w:r>
+        <w:rPr>
+          <w:rFonts w:ascii="Times New Roman" w:hAnsi="Times New Roman" w:cs="Times New Roman"/>
+          <w:sz w:val="24"/>
+          <w:highlight w:val="yellow"/>
           <w:lang w:val="en-US"/>
         </w:rPr>
         <w:lastRenderedPageBreak/>
-        <w:t>Computation of e</w:t>
-      </w:r>
-      <w:r>
-        <w:rPr>
-          <w:rFonts w:ascii="Times New Roman" w:hAnsi="Times New Roman" w:cs="Times New Roman"/>
-          <w:b/>
-          <w:color w:val="FF0000"/>
-          <w:sz w:val="24"/>
-          <w:lang w:val="en-US"/>
-        </w:rPr>
-        <w:t xml:space="preserve">dge </w:t>
-      </w:r>
-      <w:proofErr w:type="spellStart"/>
-      <w:r>
-        <w:rPr>
-          <w:rFonts w:ascii="Times New Roman" w:hAnsi="Times New Roman" w:cs="Times New Roman"/>
-          <w:b/>
-          <w:color w:val="FF0000"/>
-          <w:sz w:val="24"/>
-          <w:lang w:val="en-US"/>
-        </w:rPr>
-        <w:t>embeddings</w:t>
-      </w:r>
-      <w:proofErr w:type="spellEnd"/>
-      <w:r>
-        <w:rPr>
-          <w:rFonts w:ascii="Times New Roman" w:hAnsi="Times New Roman" w:cs="Times New Roman"/>
-          <w:b/>
-          <w:color w:val="FF0000"/>
-          <w:sz w:val="24"/>
-          <w:lang w:val="en-US"/>
-        </w:rPr>
-        <w:t xml:space="preserve"> (representation for pairs of nodes)</w:t>
-      </w:r>
-    </w:p>
-    <w:p>
-      <w:pPr>
-        <w:pStyle w:val="ListParagraph"/>
-        <w:rPr>
-          <w:rFonts w:ascii="Times New Roman" w:hAnsi="Times New Roman" w:cs="Times New Roman"/>
-          <w:sz w:val="24"/>
-          <w:lang w:val="en-US"/>
-        </w:rPr>
-      </w:pPr>
-      <w:r>
-        <w:rPr>
-          <w:rFonts w:ascii="Times New Roman" w:hAnsi="Times New Roman" w:cs="Times New Roman"/>
-          <w:sz w:val="24"/>
-          <w:lang w:val="en-US"/>
-        </w:rPr>
-        <w:t>C</w:t>
-      </w:r>
-      <w:r>
-        <w:rPr>
-          <w:rFonts w:ascii="Times New Roman" w:hAnsi="Times New Roman" w:cs="Times New Roman"/>
-          <w:sz w:val="24"/>
-          <w:lang w:val="en-US"/>
-        </w:rPr>
-        <w:t>omp</w:t>
-      </w:r>
-      <w:r>
-        <w:rPr>
-          <w:rFonts w:ascii="Times New Roman" w:hAnsi="Times New Roman" w:cs="Times New Roman"/>
-          <w:sz w:val="24"/>
-          <w:lang w:val="en-US"/>
-        </w:rPr>
-        <w:t>are between Concatenation, Sum</w:t>
-      </w:r>
-      <w:r>
-        <w:rPr>
-          <w:rFonts w:ascii="Times New Roman" w:hAnsi="Times New Roman" w:cs="Times New Roman"/>
-          <w:sz w:val="24"/>
-          <w:lang w:val="en-US"/>
-        </w:rPr>
-        <w:t>, Average</w:t>
-      </w:r>
-      <w:r>
-        <w:rPr>
-          <w:rFonts w:ascii="Times New Roman" w:hAnsi="Times New Roman" w:cs="Times New Roman"/>
-          <w:sz w:val="24"/>
-          <w:lang w:val="en-US"/>
-        </w:rPr>
-        <w:t xml:space="preserve"> and </w:t>
-      </w:r>
-      <w:proofErr w:type="spellStart"/>
-      <w:r>
-        <w:rPr>
-          <w:rFonts w:ascii="Times New Roman" w:hAnsi="Times New Roman" w:cs="Times New Roman"/>
-          <w:sz w:val="24"/>
-          <w:lang w:val="en-US"/>
-        </w:rPr>
-        <w:t>Hadamard</w:t>
-      </w:r>
-      <w:proofErr w:type="spellEnd"/>
-      <w:r>
-        <w:rPr>
-          <w:rFonts w:ascii="Times New Roman" w:hAnsi="Times New Roman" w:cs="Times New Roman"/>
-          <w:sz w:val="24"/>
-          <w:lang w:val="en-US"/>
-        </w:rPr>
-        <w:t xml:space="preserve"> Product</w:t>
-      </w:r>
-    </w:p>
-    <w:p>
-      <w:pPr>
-        <w:pStyle w:val="ListParagraph"/>
-        <w:rPr>
-          <w:rFonts w:ascii="Times New Roman" w:hAnsi="Times New Roman" w:cs="Times New Roman"/>
-          <w:sz w:val="24"/>
-          <w:lang w:val="en-US"/>
-        </w:rPr>
-      </w:pPr>
-      <w:r>
-        <w:rPr>
-          <w:rFonts w:ascii="Times New Roman" w:hAnsi="Times New Roman" w:cs="Times New Roman"/>
-          <w:sz w:val="24"/>
-          <w:lang w:val="en-US"/>
-        </w:rPr>
-        <w:t xml:space="preserve">(sum and </w:t>
-      </w:r>
-      <w:proofErr w:type="spellStart"/>
-      <w:r>
-        <w:rPr>
-          <w:rFonts w:ascii="Times New Roman" w:hAnsi="Times New Roman" w:cs="Times New Roman"/>
-          <w:sz w:val="24"/>
-          <w:lang w:val="en-US"/>
-        </w:rPr>
-        <w:t>hadamard</w:t>
-      </w:r>
-      <w:proofErr w:type="spellEnd"/>
-      <w:r>
-        <w:rPr>
-          <w:rFonts w:ascii="Times New Roman" w:hAnsi="Times New Roman" w:cs="Times New Roman"/>
-          <w:sz w:val="24"/>
-          <w:lang w:val="en-US"/>
-        </w:rPr>
-        <w:t xml:space="preserve"> product – keep original dimensions)</w:t>
-      </w:r>
-    </w:p>
-    <w:p>
-      <w:pPr>
-        <w:pStyle w:val="ListParagraph"/>
-        <w:rPr>
-          <w:rFonts w:ascii="Times New Roman" w:hAnsi="Times New Roman" w:cs="Times New Roman"/>
-          <w:sz w:val="24"/>
-          <w:lang w:val="en-US"/>
-        </w:rPr>
-      </w:pPr>
-      <w:r>
-        <w:rPr>
-          <w:rFonts w:ascii="Times New Roman" w:hAnsi="Times New Roman" w:cs="Times New Roman"/>
-          <w:i/>
-          <w:sz w:val="24"/>
-          <w:lang w:val="en-US"/>
-        </w:rPr>
-        <w:t>S-VGAE</w:t>
-      </w:r>
-      <w:r>
-        <w:rPr>
-          <w:rFonts w:ascii="Times New Roman" w:hAnsi="Times New Roman" w:cs="Times New Roman"/>
-          <w:sz w:val="24"/>
-          <w:lang w:val="en-US"/>
-        </w:rPr>
-        <w:t xml:space="preserve"> – </w:t>
-      </w:r>
-      <w:proofErr w:type="spellStart"/>
-      <w:r>
-        <w:rPr>
-          <w:rFonts w:ascii="Times New Roman" w:hAnsi="Times New Roman" w:cs="Times New Roman"/>
-          <w:sz w:val="24"/>
-          <w:lang w:val="en-US"/>
-        </w:rPr>
-        <w:t>hstack</w:t>
-      </w:r>
-      <w:proofErr w:type="spellEnd"/>
-      <w:r>
-        <w:rPr>
-          <w:rFonts w:ascii="Times New Roman" w:hAnsi="Times New Roman" w:cs="Times New Roman"/>
-          <w:sz w:val="24"/>
-          <w:lang w:val="en-US"/>
-        </w:rPr>
-        <w:t xml:space="preserve"> (equivalent to concatenation) </w:t>
-      </w:r>
-    </w:p>
-    <w:p>
-      <w:pPr>
-        <w:pStyle w:val="ListParagraph"/>
-        <w:rPr>
-          <w:rFonts w:ascii="Times New Roman" w:hAnsi="Times New Roman" w:cs="Times New Roman"/>
-          <w:sz w:val="24"/>
-          <w:lang w:val="en-US"/>
-        </w:rPr>
-      </w:pPr>
-      <w:proofErr w:type="spellStart"/>
-      <w:r>
-        <w:rPr>
-          <w:rFonts w:ascii="Times New Roman" w:hAnsi="Times New Roman" w:cs="Times New Roman"/>
-          <w:i/>
-          <w:sz w:val="24"/>
-          <w:lang w:val="en-US"/>
-        </w:rPr>
-        <w:t>SkipGNN</w:t>
-      </w:r>
-      <w:proofErr w:type="spellEnd"/>
-      <w:r>
-        <w:rPr>
-          <w:rFonts w:ascii="Times New Roman" w:hAnsi="Times New Roman" w:cs="Times New Roman"/>
-          <w:sz w:val="24"/>
-          <w:lang w:val="en-US"/>
-        </w:rPr>
-        <w:t xml:space="preserve"> – “concatenation consistently yield the best performance across different types of networks”</w:t>
+        <w:t>Per</w:t>
+      </w:r>
+      <w:r>
+        <w:rPr>
+          <w:rFonts w:ascii="Times New Roman" w:hAnsi="Times New Roman" w:cs="Times New Roman"/>
+          <w:sz w:val="24"/>
+          <w:highlight w:val="yellow"/>
+          <w:lang w:val="en-US"/>
+        </w:rPr>
+        <w:t>formance on unbalanced dataset</w:t>
       </w:r>
     </w:p>
     <w:p>
@@ -9016,176 +9094,7 @@
           <w:highlight w:val="lightGray"/>
           <w:lang w:val="en-US"/>
         </w:rPr>
-        <w:t>[Using optimized hyper-parameters]</w:t>
-      </w:r>
-    </w:p>
-    <w:p>
-      <w:pPr>
-        <w:pStyle w:val="ListParagraph"/>
-        <w:rPr>
-          <w:rFonts w:ascii="Times New Roman" w:hAnsi="Times New Roman" w:cs="Times New Roman"/>
-          <w:sz w:val="24"/>
-          <w:lang w:val="en-US"/>
-        </w:rPr>
-      </w:pPr>
-    </w:p>
-    <w:p>
-      <w:pPr>
-        <w:pStyle w:val="ListParagraph"/>
-        <w:rPr>
-          <w:rFonts w:ascii="Times New Roman" w:hAnsi="Times New Roman" w:cs="Times New Roman"/>
-          <w:sz w:val="24"/>
-          <w:highlight w:val="yellow"/>
-          <w:lang w:val="en-US"/>
-        </w:rPr>
-      </w:pPr>
-      <w:r>
-        <w:rPr>
-          <w:rFonts w:ascii="Times New Roman" w:hAnsi="Times New Roman" w:cs="Times New Roman"/>
-          <w:sz w:val="24"/>
-          <w:highlight w:val="yellow"/>
-          <w:lang w:val="en-US"/>
-        </w:rPr>
-        <w:t>(Briefly explored on Feedforward Neural Network</w:t>
-      </w:r>
-      <w:r>
-        <w:rPr>
-          <w:rFonts w:ascii="Times New Roman" w:hAnsi="Times New Roman" w:cs="Times New Roman"/>
-          <w:sz w:val="24"/>
-          <w:highlight w:val="yellow"/>
-          <w:lang w:val="en-US"/>
-        </w:rPr>
-        <w:t>,</w:t>
-      </w:r>
-    </w:p>
-    <w:p>
-      <w:pPr>
-        <w:pStyle w:val="ListParagraph"/>
-        <w:rPr>
-          <w:rFonts w:ascii="Times New Roman" w:hAnsi="Times New Roman" w:cs="Times New Roman"/>
-          <w:sz w:val="24"/>
-          <w:highlight w:val="yellow"/>
-          <w:lang w:val="en-US"/>
-        </w:rPr>
-      </w:pPr>
-      <w:r>
-        <w:rPr>
-          <w:rFonts w:ascii="Times New Roman" w:hAnsi="Times New Roman" w:cs="Times New Roman"/>
-          <w:sz w:val="24"/>
-          <w:highlight w:val="yellow"/>
-          <w:lang w:val="en-US"/>
-        </w:rPr>
-        <w:t xml:space="preserve">From my results, </w:t>
-      </w:r>
-      <w:proofErr w:type="spellStart"/>
-      <w:r>
-        <w:rPr>
-          <w:rFonts w:ascii="Times New Roman" w:hAnsi="Times New Roman" w:cs="Times New Roman"/>
-          <w:sz w:val="24"/>
-          <w:highlight w:val="yellow"/>
-          <w:lang w:val="en-US"/>
-        </w:rPr>
-        <w:t>hadamard</w:t>
-      </w:r>
-      <w:proofErr w:type="spellEnd"/>
-      <w:r>
-        <w:rPr>
-          <w:rFonts w:ascii="Times New Roman" w:hAnsi="Times New Roman" w:cs="Times New Roman"/>
-          <w:sz w:val="24"/>
-          <w:highlight w:val="yellow"/>
-          <w:lang w:val="en-US"/>
-        </w:rPr>
-        <w:t xml:space="preserve"> p</w:t>
-      </w:r>
-      <w:r>
-        <w:rPr>
-          <w:rFonts w:ascii="Times New Roman" w:hAnsi="Times New Roman" w:cs="Times New Roman"/>
-          <w:sz w:val="24"/>
-          <w:highlight w:val="yellow"/>
-          <w:lang w:val="en-US"/>
-        </w:rPr>
-        <w:t xml:space="preserve">roduct tends to achieve better performance </w:t>
-      </w:r>
-      <w:r>
-        <w:rPr>
-          <w:rFonts w:ascii="Times New Roman" w:hAnsi="Times New Roman" w:cs="Times New Roman"/>
-          <w:sz w:val="24"/>
-          <w:highlight w:val="yellow"/>
-          <w:lang w:val="en-US"/>
-        </w:rPr>
-        <w:t>instead of</w:t>
-      </w:r>
-      <w:r>
-        <w:rPr>
-          <w:rFonts w:ascii="Times New Roman" w:hAnsi="Times New Roman" w:cs="Times New Roman"/>
-          <w:sz w:val="24"/>
-          <w:highlight w:val="yellow"/>
-          <w:lang w:val="en-US"/>
-        </w:rPr>
-        <w:t xml:space="preserve"> concatenation</w:t>
-      </w:r>
-      <w:r>
-        <w:rPr>
-          <w:rFonts w:ascii="Times New Roman" w:hAnsi="Times New Roman" w:cs="Times New Roman"/>
-          <w:sz w:val="24"/>
-          <w:highlight w:val="yellow"/>
-          <w:lang w:val="en-US"/>
-        </w:rPr>
-        <w:t>)</w:t>
-      </w:r>
-    </w:p>
-    <w:p>
-      <w:pPr>
-        <w:pStyle w:val="ListParagraph"/>
-        <w:rPr>
-          <w:rFonts w:ascii="Times New Roman" w:hAnsi="Times New Roman" w:cs="Times New Roman"/>
-          <w:sz w:val="24"/>
-          <w:highlight w:val="yellow"/>
-          <w:lang w:val="en-US"/>
-        </w:rPr>
-      </w:pPr>
-    </w:p>
-    <w:p>
-      <w:pPr>
-        <w:pStyle w:val="ListParagraph"/>
-        <w:numPr>
-          <w:ilvl w:val="0"/>
-          <w:numId w:val="11"/>
-        </w:numPr>
-        <w:rPr>
-          <w:rFonts w:ascii="Times New Roman" w:hAnsi="Times New Roman" w:cs="Times New Roman"/>
-          <w:sz w:val="24"/>
-          <w:highlight w:val="yellow"/>
-          <w:lang w:val="en-US"/>
-        </w:rPr>
-      </w:pPr>
-      <w:r>
-        <w:rPr>
-          <w:rFonts w:ascii="Times New Roman" w:hAnsi="Times New Roman" w:cs="Times New Roman"/>
-          <w:sz w:val="24"/>
-          <w:highlight w:val="yellow"/>
-          <w:lang w:val="en-US"/>
-        </w:rPr>
-        <w:t xml:space="preserve">Performance on unbalanced dataset? – additional </w:t>
-      </w:r>
-    </w:p>
-    <w:p>
-      <w:pPr>
-        <w:pStyle w:val="ListParagraph"/>
-        <w:rPr>
-          <w:rFonts w:ascii="Times New Roman" w:hAnsi="Times New Roman" w:cs="Times New Roman"/>
-          <w:sz w:val="24"/>
-          <w:lang w:val="en-US"/>
-        </w:rPr>
-      </w:pPr>
-      <w:r>
-        <w:rPr>
-          <w:rFonts w:ascii="Times New Roman" w:hAnsi="Times New Roman" w:cs="Times New Roman"/>
-          <w:sz w:val="24"/>
-          <w:highlight w:val="lightGray"/>
-          <w:lang w:val="en-US"/>
-        </w:rPr>
-        <w:t xml:space="preserve"> (i.e., different proportions of </w:t>
+        <w:t xml:space="preserve">(i.e., different proportions of </w:t>
       </w:r>
       <w:proofErr w:type="spellStart"/>
       <w:r>
@@ -17622,8 +17531,6 @@
           <w:lang w:val="en-US"/>
         </w:rPr>
       </w:pPr>
-      <w:bookmarkStart w:id="0" w:name="_GoBack"/>
-      <w:bookmarkEnd w:id="0"/>
     </w:p>
     <w:p>
       <w:pPr>
@@ -23198,7 +23105,7 @@
         <v:path o:extrusionok="f" gradientshapeok="t" o:connecttype="rect"/>
         <o:lock v:ext="edit" aspectratio="t"/>
       </v:shapetype>
-      <v:shape id="_x0000_i1033" type="#_x0000_t75" style="width:11.25pt;height:11.25pt" o:bullet="t">
+      <v:shape id="_x0000_i1075" type="#_x0000_t75" style="width:11.25pt;height:11.25pt" o:bullet="t">
         <v:imagedata r:id="rId1" o:title="msoFB01"/>
       </v:shape>
     </w:pict>

--- a/Graph Embedding Review Paper Outline.docx
+++ b/Graph Embedding Review Paper Outline.docx
@@ -12631,32 +12631,27 @@
         <w:rPr>
           <w:rFonts w:ascii="Times New Roman" w:hAnsi="Times New Roman" w:cs="Times New Roman"/>
           <w:sz w:val="24"/>
-          <w:lang w:val="en-US"/>
-        </w:rPr>
-      </w:pPr>
-      <w:r>
-        <w:rPr>
-          <w:rFonts w:ascii="Times New Roman" w:hAnsi="Times New Roman" w:cs="Times New Roman"/>
-          <w:sz w:val="24"/>
-          <w:lang w:val="en-US"/>
-        </w:rPr>
-        <w:t xml:space="preserve">Unusual (non-standard) amino acid residues </w:t>
-      </w:r>
-      <w:r>
-        <w:rPr>
-          <w:rFonts w:ascii="Times New Roman" w:hAnsi="Times New Roman" w:cs="Times New Roman"/>
-          <w:sz w:val="24"/>
-          <w:lang w:val="en-US"/>
-        </w:rPr>
-        <w:t>(e.g. ‘X’)</w:t>
-      </w:r>
-      <w:r>
-        <w:rPr>
-          <w:rFonts w:ascii="Times New Roman" w:hAnsi="Times New Roman" w:cs="Times New Roman"/>
-          <w:sz w:val="24"/>
-          <w:lang w:val="en-US"/>
-        </w:rPr>
-        <w:t xml:space="preserve"> cannot be encoded</w:t>
+          <w:highlight w:val="lightGray"/>
+          <w:lang w:val="en-US"/>
+        </w:rPr>
+      </w:pPr>
+      <w:r>
+        <w:rPr>
+          <w:rFonts w:ascii="Times New Roman" w:hAnsi="Times New Roman" w:cs="Times New Roman"/>
+          <w:sz w:val="24"/>
+          <w:highlight w:val="lightGray"/>
+          <w:lang w:val="en-US"/>
+        </w:rPr>
+        <w:t>Unusual (non-standard) amino acid residues (e.g. ‘X’) cannot be encoded</w:t>
+      </w:r>
+      <w:r>
+        <w:rPr>
+          <w:rFonts w:ascii="Times New Roman" w:hAnsi="Times New Roman" w:cs="Times New Roman"/>
+          <w:sz w:val="24"/>
+          <w:highlight w:val="lightGray"/>
+          <w:lang w:val="en-US"/>
+        </w:rPr>
+        <w:t>. (As shown in the case of NP segment of the CA07 strain, interactions with human proteins cannot be predicted)</w:t>
       </w:r>
     </w:p>
     <w:p>
@@ -12736,6 +12731,7 @@
           <w:sz w:val="24"/>
           <w:lang w:val="en-US"/>
         </w:rPr>
+        <w:lastRenderedPageBreak/>
         <w:t>(Possible reason is prediction is largely dependent on the skip graph instead of the original graph)</w:t>
       </w:r>
     </w:p>
@@ -12766,7 +12762,6 @@
           <w:sz w:val="24"/>
           <w:lang w:val="en-US"/>
         </w:rPr>
-        <w:lastRenderedPageBreak/>
         <w:t xml:space="preserve">SDNE performs well on FNN when </w:t>
       </w:r>
       <w:r>
@@ -18413,8 +18408,6 @@
         </w:rPr>
         <w:br w:type="page"/>
       </w:r>
-      <w:bookmarkStart w:id="0" w:name="_GoBack"/>
-      <w:bookmarkEnd w:id="0"/>
     </w:p>
     <w:p>
       <w:pPr>
@@ -18536,7 +18529,15 @@
           <w:sz w:val="24"/>
           <w:lang w:val="en-US"/>
         </w:rPr>
-        <w:t xml:space="preserve"> IAV, 15, 643 human</w:t>
+        <w:t xml:space="preserve"> IAV, 15, 644</w:t>
+      </w:r>
+      <w:r>
+        <w:rPr>
+          <w:rFonts w:ascii="Times New Roman" w:hAnsi="Times New Roman" w:cs="Times New Roman"/>
+          <w:sz w:val="24"/>
+          <w:lang w:val="en-US"/>
+        </w:rPr>
+        <w:t xml:space="preserve"> human</w:t>
       </w:r>
       <w:r>
         <w:rPr>
@@ -19383,6 +19384,7 @@
               <w:rPr>
                 <w:rFonts w:ascii="Calibri" w:eastAsia="Times New Roman" w:hAnsi="Calibri" w:cs="Times New Roman"/>
                 <w:color w:val="000000"/>
+                <w:highlight w:val="lightGray"/>
                 <w:lang w:eastAsia="en-SG"/>
               </w:rPr>
               <w:t>0.99</w:t>
@@ -19487,6 +19489,7 @@
               <w:rPr>
                 <w:rFonts w:ascii="Calibri" w:eastAsia="Times New Roman" w:hAnsi="Calibri" w:cs="Times New Roman"/>
                 <w:color w:val="000000"/>
+                <w:highlight w:val="lightGray"/>
                 <w:lang w:eastAsia="en-SG"/>
               </w:rPr>
               <w:t>0</w:t>
@@ -20014,6 +20017,7 @@
               <w:rPr>
                 <w:rFonts w:ascii="Calibri" w:eastAsia="Times New Roman" w:hAnsi="Calibri" w:cs="Times New Roman"/>
                 <w:color w:val="000000"/>
+                <w:highlight w:val="lightGray"/>
                 <w:lang w:eastAsia="en-SG"/>
               </w:rPr>
               <w:t>0.931</w:t>
@@ -20111,6 +20115,7 @@
               <w:rPr>
                 <w:rFonts w:ascii="Calibri" w:eastAsia="Times New Roman" w:hAnsi="Calibri" w:cs="Times New Roman"/>
                 <w:color w:val="000000"/>
+                <w:highlight w:val="lightGray"/>
                 <w:lang w:eastAsia="en-SG"/>
               </w:rPr>
             </w:pPr>
@@ -20118,6 +20123,7 @@
               <w:rPr>
                 <w:rFonts w:ascii="Calibri" w:eastAsia="Times New Roman" w:hAnsi="Calibri" w:cs="Times New Roman"/>
                 <w:color w:val="000000"/>
+                <w:highlight w:val="lightGray"/>
                 <w:lang w:eastAsia="en-SG"/>
               </w:rPr>
               <w:t>0.001</w:t>
@@ -22677,6 +22683,7 @@
           <w:lang w:val="en-US"/>
         </w:rPr>
       </w:pPr>
+      <w:bookmarkStart w:id="0" w:name="_GoBack"/>
       <w:r>
         <w:rPr>
           <w:rFonts w:ascii="Times New Roman" w:hAnsi="Times New Roman" w:cs="Times New Roman"/>
@@ -22730,6 +22737,7 @@
           </wp:inline>
         </w:drawing>
       </w:r>
+      <w:bookmarkEnd w:id="0"/>
     </w:p>
     <w:p>
       <w:pPr>
@@ -33432,7 +33440,7 @@
         <v:path o:extrusionok="f" gradientshapeok="t" o:connecttype="rect"/>
         <o:lock v:ext="edit" aspectratio="t"/>
       </v:shapetype>
-      <v:shape id="_x0000_i1079" type="#_x0000_t75" style="width:11.25pt;height:11.25pt" o:bullet="t">
+      <v:shape id="_x0000_i1130" type="#_x0000_t75" style="width:11.25pt;height:11.25pt" o:bullet="t">
         <v:imagedata r:id="rId1" o:title="msoFB01"/>
       </v:shape>
     </w:pict>
@@ -37568,6 +37576,7 @@
   <w:style w:type="character" w:default="1" w:styleId="DefaultParagraphFont">
     <w:name w:val="Default Paragraph Font"/>
     <w:uiPriority w:val="1"/>
+    <w:semiHidden/>
     <w:unhideWhenUsed/>
   </w:style>
   <w:style w:type="table" w:default="1" w:styleId="TableNormal">

--- a/Graph Embedding Review Paper Outline.docx
+++ b/Graph Embedding Review Paper Outline.docx
@@ -22683,7 +22683,6 @@
           <w:lang w:val="en-US"/>
         </w:rPr>
       </w:pPr>
-      <w:bookmarkStart w:id="0" w:name="_GoBack"/>
       <w:r>
         <w:rPr>
           <w:rFonts w:ascii="Times New Roman" w:hAnsi="Times New Roman" w:cs="Times New Roman"/>
@@ -22737,7 +22736,6 @@
           </wp:inline>
         </w:drawing>
       </w:r>
-      <w:bookmarkEnd w:id="0"/>
     </w:p>
     <w:p>
       <w:pPr>
@@ -25640,6 +25638,7 @@
       <w:pPr>
         <w:rPr>
           <w:rFonts w:ascii="Times New Roman" w:hAnsi="Times New Roman" w:cs="Times New Roman"/>
+          <w:sz w:val="24"/>
           <w:lang w:val="en-US"/>
         </w:rPr>
       </w:pPr>
@@ -25651,6 +25650,2582 @@
         </w:rPr>
         <w:t>Expansion to other strains</w:t>
       </w:r>
+    </w:p>
+    <w:p>
+      <w:pPr>
+        <w:rPr>
+          <w:lang w:val="en-US"/>
+        </w:rPr>
+      </w:pPr>
+      <w:r>
+        <w:rPr>
+          <w:lang w:val="en-US"/>
+        </w:rPr>
+        <w:br w:type="page"/>
+      </w:r>
+    </w:p>
+    <w:p>
+      <w:pPr>
+        <w:pStyle w:val="Heading1"/>
+        <w:rPr>
+          <w:lang w:val="en-US"/>
+        </w:rPr>
+      </w:pPr>
+      <w:r>
+        <w:rPr>
+          <w:lang w:val="en-US"/>
+        </w:rPr>
+        <w:lastRenderedPageBreak/>
+        <w:t>Dataset</w:t>
+      </w:r>
+      <w:bookmarkStart w:id="0" w:name="_GoBack"/>
+      <w:bookmarkEnd w:id="0"/>
+    </w:p>
+    <w:p>
+      <w:pPr>
+        <w:pStyle w:val="ListParagraph"/>
+        <w:numPr>
+          <w:ilvl w:val="0"/>
+          <w:numId w:val="34"/>
+        </w:numPr>
+        <w:rPr>
+          <w:rFonts w:ascii="Times New Roman" w:hAnsi="Times New Roman" w:cs="Times New Roman"/>
+          <w:sz w:val="24"/>
+          <w:lang w:val="en-US"/>
+        </w:rPr>
+      </w:pPr>
+      <w:r>
+        <w:rPr>
+          <w:rFonts w:ascii="Times New Roman" w:hAnsi="Times New Roman" w:cs="Times New Roman"/>
+          <w:sz w:val="24"/>
+          <w:lang w:val="en-US"/>
+        </w:rPr>
+        <w:t>Overview of constructed datasets</w:t>
+      </w:r>
+    </w:p>
+    <w:tbl>
+      <w:tblPr>
+        <w:tblStyle w:val="TableGrid"/>
+        <w:tblW w:w="9143" w:type="dxa"/>
+        <w:tblInd w:w="-113" w:type="dxa"/>
+        <w:tblLayout w:type="fixed"/>
+        <w:tblLook w:val="04A0" w:firstRow="1" w:lastRow="0" w:firstColumn="1" w:lastColumn="0" w:noHBand="0" w:noVBand="1"/>
+      </w:tblPr>
+      <w:tblGrid>
+        <w:gridCol w:w="1585"/>
+        <w:gridCol w:w="1411"/>
+        <w:gridCol w:w="1223"/>
+        <w:gridCol w:w="1276"/>
+        <w:gridCol w:w="1173"/>
+        <w:gridCol w:w="1315"/>
+        <w:gridCol w:w="1160"/>
+      </w:tblGrid>
+      <w:tr>
+        <w:tc>
+          <w:tcPr>
+            <w:tcW w:w="1585" w:type="dxa"/>
+            <w:vMerge w:val="restart"/>
+          </w:tcPr>
+          <w:p>
+            <w:pPr>
+              <w:rPr>
+                <w:rFonts w:cstheme="minorHAnsi"/>
+                <w:sz w:val="20"/>
+                <w:szCs w:val="20"/>
+                <w:lang w:val="en-US"/>
+              </w:rPr>
+            </w:pPr>
+            <w:r>
+              <w:rPr>
+                <w:rFonts w:cstheme="minorHAnsi"/>
+                <w:sz w:val="20"/>
+                <w:szCs w:val="20"/>
+                <w:lang w:val="en-US"/>
+              </w:rPr>
+              <w:t>Data</w:t>
+            </w:r>
+            <w:r>
+              <w:rPr>
+                <w:rFonts w:cstheme="minorHAnsi"/>
+                <w:sz w:val="20"/>
+                <w:szCs w:val="20"/>
+                <w:lang w:val="en-US"/>
+              </w:rPr>
+              <w:t>set</w:t>
+            </w:r>
+          </w:p>
+        </w:tc>
+        <w:tc>
+          <w:tcPr>
+            <w:tcW w:w="5083" w:type="dxa"/>
+            <w:gridSpan w:val="4"/>
+          </w:tcPr>
+          <w:p>
+            <w:pPr>
+              <w:pStyle w:val="ListParagraph"/>
+              <w:ind w:left="0"/>
+              <w:rPr>
+                <w:rFonts w:cstheme="minorHAnsi"/>
+                <w:sz w:val="20"/>
+                <w:szCs w:val="20"/>
+                <w:highlight w:val="green"/>
+                <w:lang w:val="en-US"/>
+              </w:rPr>
+            </w:pPr>
+          </w:p>
+        </w:tc>
+        <w:tc>
+          <w:tcPr>
+            <w:tcW w:w="2475" w:type="dxa"/>
+            <w:gridSpan w:val="2"/>
+          </w:tcPr>
+          <w:p>
+            <w:pPr>
+              <w:pStyle w:val="ListParagraph"/>
+              <w:ind w:left="0"/>
+              <w:rPr>
+                <w:rFonts w:cstheme="minorHAnsi"/>
+                <w:sz w:val="20"/>
+                <w:szCs w:val="20"/>
+                <w:lang w:val="en-US"/>
+              </w:rPr>
+            </w:pPr>
+            <w:r>
+              <w:rPr>
+                <w:rFonts w:cstheme="minorHAnsi"/>
+                <w:sz w:val="20"/>
+                <w:szCs w:val="20"/>
+                <w:lang w:val="en-US"/>
+              </w:rPr>
+              <w:t>Link Prediction</w:t>
+            </w:r>
+          </w:p>
+          <w:p>
+            <w:pPr>
+              <w:pStyle w:val="ListParagraph"/>
+              <w:ind w:left="0"/>
+              <w:rPr>
+                <w:rFonts w:cstheme="minorHAnsi"/>
+                <w:sz w:val="20"/>
+                <w:szCs w:val="20"/>
+                <w:lang w:val="en-US"/>
+              </w:rPr>
+            </w:pPr>
+            <w:r>
+              <w:rPr>
+                <w:rFonts w:cstheme="minorHAnsi"/>
+                <w:sz w:val="20"/>
+                <w:szCs w:val="20"/>
+                <w:lang w:val="en-US"/>
+              </w:rPr>
+              <w:t>(Unbalanced dataset)</w:t>
+            </w:r>
+            <w:r>
+              <w:rPr>
+                <w:rFonts w:cstheme="minorHAnsi"/>
+                <w:sz w:val="20"/>
+                <w:szCs w:val="20"/>
+                <w:vertAlign w:val="superscript"/>
+                <w:lang w:val="en-US"/>
+              </w:rPr>
+              <w:t>5</w:t>
+            </w:r>
+          </w:p>
+        </w:tc>
+      </w:tr>
+      <w:tr>
+        <w:tc>
+          <w:tcPr>
+            <w:tcW w:w="1585" w:type="dxa"/>
+            <w:vMerge/>
+          </w:tcPr>
+          <w:p>
+            <w:pPr>
+              <w:pStyle w:val="ListParagraph"/>
+              <w:ind w:left="0"/>
+              <w:rPr>
+                <w:rFonts w:cstheme="minorHAnsi"/>
+                <w:sz w:val="20"/>
+                <w:szCs w:val="20"/>
+                <w:lang w:val="en-US"/>
+              </w:rPr>
+            </w:pPr>
+          </w:p>
+        </w:tc>
+        <w:tc>
+          <w:tcPr>
+            <w:tcW w:w="1411" w:type="dxa"/>
+          </w:tcPr>
+          <w:p>
+            <w:pPr>
+              <w:pStyle w:val="ListParagraph"/>
+              <w:ind w:left="0"/>
+              <w:rPr>
+                <w:rFonts w:cstheme="minorHAnsi"/>
+                <w:sz w:val="20"/>
+                <w:szCs w:val="20"/>
+                <w:lang w:val="en-US"/>
+              </w:rPr>
+            </w:pPr>
+            <w:r>
+              <w:rPr>
+                <w:rFonts w:cstheme="minorHAnsi"/>
+                <w:sz w:val="20"/>
+                <w:szCs w:val="20"/>
+                <w:lang w:val="en-US"/>
+              </w:rPr>
+              <w:t>Train</w:t>
+            </w:r>
+            <w:r>
+              <w:rPr>
+                <w:rFonts w:cstheme="minorHAnsi"/>
+                <w:sz w:val="20"/>
+                <w:szCs w:val="20"/>
+                <w:vertAlign w:val="superscript"/>
+                <w:lang w:val="en-US"/>
+              </w:rPr>
+              <w:t>1</w:t>
+            </w:r>
+          </w:p>
+        </w:tc>
+        <w:tc>
+          <w:tcPr>
+            <w:tcW w:w="1223" w:type="dxa"/>
+          </w:tcPr>
+          <w:p>
+            <w:pPr>
+              <w:pStyle w:val="ListParagraph"/>
+              <w:ind w:left="0"/>
+              <w:rPr>
+                <w:rFonts w:cstheme="minorHAnsi"/>
+                <w:sz w:val="20"/>
+                <w:szCs w:val="20"/>
+                <w:lang w:val="en-US"/>
+              </w:rPr>
+            </w:pPr>
+            <w:r>
+              <w:rPr>
+                <w:rFonts w:cstheme="minorHAnsi"/>
+                <w:sz w:val="20"/>
+                <w:szCs w:val="20"/>
+                <w:lang w:val="en-US"/>
+              </w:rPr>
+              <w:t>Test</w:t>
+            </w:r>
+            <w:r>
+              <w:rPr>
+                <w:rFonts w:cstheme="minorHAnsi"/>
+                <w:sz w:val="20"/>
+                <w:szCs w:val="20"/>
+                <w:lang w:val="en-US"/>
+              </w:rPr>
+              <w:t xml:space="preserve"> 1</w:t>
+            </w:r>
+          </w:p>
+          <w:p>
+            <w:pPr>
+              <w:pStyle w:val="ListParagraph"/>
+              <w:ind w:left="0"/>
+              <w:rPr>
+                <w:rFonts w:cstheme="minorHAnsi"/>
+                <w:sz w:val="20"/>
+                <w:szCs w:val="20"/>
+                <w:lang w:val="en-US"/>
+              </w:rPr>
+            </w:pPr>
+            <w:r>
+              <w:rPr>
+                <w:rFonts w:cstheme="minorHAnsi"/>
+                <w:sz w:val="20"/>
+                <w:szCs w:val="20"/>
+                <w:lang w:val="en-US"/>
+              </w:rPr>
+              <w:t>(Network Reconstruction)</w:t>
+            </w:r>
+            <w:r>
+              <w:rPr>
+                <w:rFonts w:cstheme="minorHAnsi"/>
+                <w:sz w:val="20"/>
+                <w:szCs w:val="20"/>
+                <w:vertAlign w:val="superscript"/>
+                <w:lang w:val="en-US"/>
+              </w:rPr>
+              <w:t>1</w:t>
+            </w:r>
+          </w:p>
+        </w:tc>
+        <w:tc>
+          <w:tcPr>
+            <w:tcW w:w="1276" w:type="dxa"/>
+          </w:tcPr>
+          <w:p>
+            <w:pPr>
+              <w:pStyle w:val="ListParagraph"/>
+              <w:ind w:left="0"/>
+              <w:rPr>
+                <w:rFonts w:cstheme="minorHAnsi"/>
+                <w:sz w:val="20"/>
+                <w:szCs w:val="20"/>
+                <w:lang w:val="en-US"/>
+              </w:rPr>
+            </w:pPr>
+            <w:r>
+              <w:rPr>
+                <w:rFonts w:cstheme="minorHAnsi"/>
+                <w:sz w:val="20"/>
+                <w:szCs w:val="20"/>
+                <w:lang w:val="en-US"/>
+              </w:rPr>
+              <w:t>Test 2</w:t>
+            </w:r>
+          </w:p>
+          <w:p>
+            <w:pPr>
+              <w:pStyle w:val="ListParagraph"/>
+              <w:ind w:left="0"/>
+              <w:rPr>
+                <w:rFonts w:cstheme="minorHAnsi"/>
+                <w:sz w:val="20"/>
+                <w:szCs w:val="20"/>
+                <w:lang w:val="en-US"/>
+              </w:rPr>
+            </w:pPr>
+            <w:r>
+              <w:rPr>
+                <w:rFonts w:cstheme="minorHAnsi"/>
+                <w:sz w:val="20"/>
+                <w:szCs w:val="20"/>
+                <w:lang w:val="en-US"/>
+              </w:rPr>
+              <w:t>(Experimentally Verified)</w:t>
+            </w:r>
+          </w:p>
+        </w:tc>
+        <w:tc>
+          <w:tcPr>
+            <w:tcW w:w="1173" w:type="dxa"/>
+          </w:tcPr>
+          <w:p>
+            <w:pPr>
+              <w:pStyle w:val="ListParagraph"/>
+              <w:ind w:left="0"/>
+              <w:rPr>
+                <w:rFonts w:cstheme="minorHAnsi"/>
+                <w:color w:val="FF0000"/>
+                <w:sz w:val="20"/>
+                <w:szCs w:val="20"/>
+                <w:lang w:val="en-US"/>
+              </w:rPr>
+            </w:pPr>
+            <w:r>
+              <w:rPr>
+                <w:rFonts w:cstheme="minorHAnsi"/>
+                <w:color w:val="FF0000"/>
+                <w:sz w:val="20"/>
+                <w:szCs w:val="20"/>
+                <w:lang w:val="en-US"/>
+              </w:rPr>
+              <w:t>Test 3</w:t>
+            </w:r>
+          </w:p>
+          <w:p>
+            <w:pPr>
+              <w:pStyle w:val="ListParagraph"/>
+              <w:ind w:left="0"/>
+              <w:rPr>
+                <w:rFonts w:cstheme="minorHAnsi"/>
+                <w:sz w:val="20"/>
+                <w:szCs w:val="20"/>
+                <w:lang w:val="en-US"/>
+              </w:rPr>
+            </w:pPr>
+            <w:r>
+              <w:rPr>
+                <w:rFonts w:cstheme="minorHAnsi"/>
+                <w:color w:val="FF0000"/>
+                <w:sz w:val="20"/>
+                <w:szCs w:val="20"/>
+                <w:lang w:val="en-US"/>
+              </w:rPr>
+              <w:t>(Experimentally Verified)</w:t>
+            </w:r>
+          </w:p>
+        </w:tc>
+        <w:tc>
+          <w:tcPr>
+            <w:tcW w:w="1315" w:type="dxa"/>
+          </w:tcPr>
+          <w:p>
+            <w:pPr>
+              <w:pStyle w:val="ListParagraph"/>
+              <w:ind w:left="0"/>
+              <w:rPr>
+                <w:rFonts w:cstheme="minorHAnsi"/>
+                <w:sz w:val="20"/>
+                <w:szCs w:val="20"/>
+                <w:lang w:val="en-US"/>
+              </w:rPr>
+            </w:pPr>
+            <w:r>
+              <w:rPr>
+                <w:rFonts w:cstheme="minorHAnsi"/>
+                <w:sz w:val="20"/>
+                <w:szCs w:val="20"/>
+                <w:lang w:val="en-US"/>
+              </w:rPr>
+              <w:t>Train</w:t>
+            </w:r>
+            <w:r>
+              <w:rPr>
+                <w:rFonts w:cstheme="minorHAnsi"/>
+                <w:sz w:val="20"/>
+                <w:szCs w:val="20"/>
+                <w:lang w:val="en-US"/>
+              </w:rPr>
+              <w:t xml:space="preserve"> </w:t>
+            </w:r>
+          </w:p>
+        </w:tc>
+        <w:tc>
+          <w:tcPr>
+            <w:tcW w:w="1160" w:type="dxa"/>
+          </w:tcPr>
+          <w:p>
+            <w:pPr>
+              <w:pStyle w:val="ListParagraph"/>
+              <w:ind w:left="0"/>
+              <w:rPr>
+                <w:rFonts w:cstheme="minorHAnsi"/>
+                <w:sz w:val="20"/>
+                <w:szCs w:val="20"/>
+                <w:lang w:val="en-US"/>
+              </w:rPr>
+            </w:pPr>
+            <w:r>
+              <w:rPr>
+                <w:rFonts w:cstheme="minorHAnsi"/>
+                <w:sz w:val="20"/>
+                <w:szCs w:val="20"/>
+                <w:lang w:val="en-US"/>
+              </w:rPr>
+              <w:t>Test</w:t>
+            </w:r>
+            <w:r>
+              <w:rPr>
+                <w:rFonts w:cstheme="minorHAnsi"/>
+                <w:sz w:val="20"/>
+                <w:szCs w:val="20"/>
+                <w:lang w:val="en-US"/>
+              </w:rPr>
+              <w:t xml:space="preserve"> </w:t>
+            </w:r>
+          </w:p>
+        </w:tc>
+      </w:tr>
+      <w:tr>
+        <w:tc>
+          <w:tcPr>
+            <w:tcW w:w="1585" w:type="dxa"/>
+          </w:tcPr>
+          <w:p>
+            <w:pPr>
+              <w:pStyle w:val="ListParagraph"/>
+              <w:ind w:left="0"/>
+              <w:rPr>
+                <w:rFonts w:cstheme="minorHAnsi"/>
+                <w:sz w:val="20"/>
+                <w:szCs w:val="20"/>
+                <w:lang w:val="en-US"/>
+              </w:rPr>
+            </w:pPr>
+            <w:r>
+              <w:rPr>
+                <w:rFonts w:cstheme="minorHAnsi"/>
+                <w:sz w:val="20"/>
+                <w:szCs w:val="20"/>
+                <w:lang w:val="en-US"/>
+              </w:rPr>
+              <w:t xml:space="preserve"># nodes </w:t>
+            </w:r>
+            <w:r>
+              <w:rPr>
+                <w:rFonts w:cstheme="minorHAnsi"/>
+                <w:sz w:val="20"/>
+                <w:szCs w:val="20"/>
+                <w:highlight w:val="lightGray"/>
+                <w:lang w:val="en-US"/>
+              </w:rPr>
+              <w:t>involved in interaction</w:t>
+            </w:r>
+          </w:p>
+        </w:tc>
+        <w:tc>
+          <w:tcPr>
+            <w:tcW w:w="1411" w:type="dxa"/>
+          </w:tcPr>
+          <w:p>
+            <w:pPr>
+              <w:pStyle w:val="ListParagraph"/>
+              <w:ind w:left="0"/>
+              <w:rPr>
+                <w:rFonts w:cstheme="minorHAnsi"/>
+                <w:sz w:val="20"/>
+                <w:szCs w:val="20"/>
+                <w:lang w:val="en-US"/>
+              </w:rPr>
+            </w:pPr>
+            <w:r>
+              <w:rPr>
+                <w:rFonts w:cstheme="minorHAnsi"/>
+                <w:sz w:val="20"/>
+                <w:szCs w:val="20"/>
+                <w:lang w:val="en-US"/>
+              </w:rPr>
+              <w:t>1098</w:t>
+            </w:r>
+          </w:p>
+          <w:p>
+            <w:pPr>
+              <w:pStyle w:val="ListParagraph"/>
+              <w:ind w:left="0"/>
+              <w:rPr>
+                <w:rFonts w:cstheme="minorHAnsi"/>
+                <w:sz w:val="20"/>
+                <w:szCs w:val="20"/>
+                <w:lang w:val="en-US"/>
+              </w:rPr>
+            </w:pPr>
+            <w:r>
+              <w:rPr>
+                <w:rFonts w:cstheme="minorHAnsi"/>
+                <w:sz w:val="20"/>
+                <w:szCs w:val="20"/>
+                <w:lang w:val="en-US"/>
+              </w:rPr>
+              <w:t>(19 IAV, 1079 Human)</w:t>
+            </w:r>
+          </w:p>
+        </w:tc>
+        <w:tc>
+          <w:tcPr>
+            <w:tcW w:w="1223" w:type="dxa"/>
+          </w:tcPr>
+          <w:p>
+            <w:pPr>
+              <w:pStyle w:val="ListParagraph"/>
+              <w:ind w:left="0"/>
+              <w:rPr>
+                <w:rFonts w:cstheme="minorHAnsi"/>
+                <w:sz w:val="20"/>
+                <w:szCs w:val="20"/>
+                <w:lang w:val="en-US"/>
+              </w:rPr>
+            </w:pPr>
+            <w:r>
+              <w:rPr>
+                <w:rFonts w:cstheme="minorHAnsi"/>
+                <w:sz w:val="20"/>
+                <w:szCs w:val="20"/>
+                <w:lang w:val="en-US"/>
+              </w:rPr>
+              <w:t>376</w:t>
+            </w:r>
+          </w:p>
+          <w:p>
+            <w:pPr>
+              <w:pStyle w:val="ListParagraph"/>
+              <w:ind w:left="0"/>
+              <w:rPr>
+                <w:rFonts w:cstheme="minorHAnsi"/>
+                <w:sz w:val="20"/>
+                <w:szCs w:val="20"/>
+                <w:lang w:val="en-US"/>
+              </w:rPr>
+            </w:pPr>
+            <w:r>
+              <w:rPr>
+                <w:rFonts w:cstheme="minorHAnsi"/>
+                <w:sz w:val="20"/>
+                <w:szCs w:val="20"/>
+                <w:lang w:val="en-US"/>
+              </w:rPr>
+              <w:t>(16 IAV, 360 Human)</w:t>
+            </w:r>
+          </w:p>
+        </w:tc>
+        <w:tc>
+          <w:tcPr>
+            <w:tcW w:w="1276" w:type="dxa"/>
+          </w:tcPr>
+          <w:p>
+            <w:pPr>
+              <w:pStyle w:val="ListParagraph"/>
+              <w:ind w:left="0"/>
+              <w:rPr>
+                <w:rFonts w:cstheme="minorHAnsi"/>
+                <w:sz w:val="20"/>
+                <w:szCs w:val="20"/>
+                <w:lang w:val="en-US"/>
+              </w:rPr>
+            </w:pPr>
+            <w:r>
+              <w:rPr>
+                <w:rFonts w:cstheme="minorHAnsi"/>
+                <w:sz w:val="20"/>
+                <w:szCs w:val="20"/>
+                <w:lang w:val="en-US"/>
+              </w:rPr>
+              <w:t>361</w:t>
+            </w:r>
+          </w:p>
+          <w:p>
+            <w:pPr>
+              <w:pStyle w:val="ListParagraph"/>
+              <w:ind w:left="0"/>
+              <w:rPr>
+                <w:rFonts w:cstheme="minorHAnsi"/>
+                <w:sz w:val="20"/>
+                <w:szCs w:val="20"/>
+                <w:lang w:val="en-US"/>
+              </w:rPr>
+            </w:pPr>
+            <w:r>
+              <w:rPr>
+                <w:rFonts w:cstheme="minorHAnsi"/>
+                <w:sz w:val="20"/>
+                <w:szCs w:val="20"/>
+                <w:lang w:val="en-US"/>
+              </w:rPr>
+              <w:t>(14 IAV, 347 Human)</w:t>
+            </w:r>
+          </w:p>
+        </w:tc>
+        <w:tc>
+          <w:tcPr>
+            <w:tcW w:w="1173" w:type="dxa"/>
+          </w:tcPr>
+          <w:p>
+            <w:pPr>
+              <w:pStyle w:val="ListParagraph"/>
+              <w:ind w:left="0"/>
+              <w:rPr>
+                <w:rFonts w:cstheme="minorHAnsi"/>
+                <w:sz w:val="20"/>
+                <w:szCs w:val="20"/>
+                <w:lang w:val="en-US"/>
+              </w:rPr>
+            </w:pPr>
+            <w:r>
+              <w:rPr>
+                <w:rFonts w:cstheme="minorHAnsi"/>
+                <w:sz w:val="20"/>
+                <w:szCs w:val="20"/>
+                <w:lang w:val="en-US"/>
+              </w:rPr>
+              <w:t>230</w:t>
+            </w:r>
+          </w:p>
+          <w:p>
+            <w:pPr>
+              <w:pStyle w:val="ListParagraph"/>
+              <w:ind w:left="0"/>
+              <w:rPr>
+                <w:rFonts w:cstheme="minorHAnsi"/>
+                <w:sz w:val="20"/>
+                <w:szCs w:val="20"/>
+                <w:lang w:val="en-US"/>
+              </w:rPr>
+            </w:pPr>
+            <w:r>
+              <w:rPr>
+                <w:rFonts w:cstheme="minorHAnsi"/>
+                <w:sz w:val="20"/>
+                <w:szCs w:val="20"/>
+                <w:lang w:val="en-US"/>
+              </w:rPr>
+              <w:t>(14 IAV, 216 Human)</w:t>
+            </w:r>
+          </w:p>
+        </w:tc>
+        <w:tc>
+          <w:tcPr>
+            <w:tcW w:w="1315" w:type="dxa"/>
+          </w:tcPr>
+          <w:p>
+            <w:pPr>
+              <w:pStyle w:val="ListParagraph"/>
+              <w:ind w:left="0"/>
+              <w:rPr>
+                <w:rFonts w:cstheme="minorHAnsi"/>
+                <w:sz w:val="20"/>
+                <w:szCs w:val="20"/>
+                <w:lang w:val="en-US"/>
+              </w:rPr>
+            </w:pPr>
+            <w:r>
+              <w:rPr>
+                <w:rFonts w:cstheme="minorHAnsi"/>
+                <w:sz w:val="20"/>
+                <w:szCs w:val="20"/>
+                <w:lang w:val="en-US"/>
+              </w:rPr>
+              <w:t>6522</w:t>
+            </w:r>
+          </w:p>
+          <w:p>
+            <w:pPr>
+              <w:pStyle w:val="ListParagraph"/>
+              <w:ind w:left="0"/>
+              <w:rPr>
+                <w:rFonts w:cstheme="minorHAnsi"/>
+                <w:sz w:val="20"/>
+                <w:szCs w:val="20"/>
+                <w:lang w:val="en-US"/>
+              </w:rPr>
+            </w:pPr>
+            <w:r>
+              <w:rPr>
+                <w:rFonts w:cstheme="minorHAnsi"/>
+                <w:sz w:val="20"/>
+                <w:szCs w:val="20"/>
+                <w:lang w:val="en-US"/>
+              </w:rPr>
+              <w:t>(30 IAV,</w:t>
+            </w:r>
+          </w:p>
+          <w:p>
+            <w:pPr>
+              <w:pStyle w:val="ListParagraph"/>
+              <w:ind w:left="0"/>
+              <w:rPr>
+                <w:rFonts w:cstheme="minorHAnsi"/>
+                <w:sz w:val="20"/>
+                <w:szCs w:val="20"/>
+                <w:lang w:val="en-US"/>
+              </w:rPr>
+            </w:pPr>
+            <w:r>
+              <w:rPr>
+                <w:rFonts w:cstheme="minorHAnsi"/>
+                <w:sz w:val="20"/>
+                <w:szCs w:val="20"/>
+                <w:lang w:val="en-US"/>
+              </w:rPr>
+              <w:t>6492 Human)</w:t>
+            </w:r>
+          </w:p>
+        </w:tc>
+        <w:tc>
+          <w:tcPr>
+            <w:tcW w:w="1160" w:type="dxa"/>
+          </w:tcPr>
+          <w:p>
+            <w:pPr>
+              <w:rPr>
+                <w:rFonts w:cstheme="minorHAnsi"/>
+                <w:sz w:val="20"/>
+                <w:szCs w:val="20"/>
+                <w:lang w:val="en-US"/>
+              </w:rPr>
+            </w:pPr>
+            <w:r>
+              <w:rPr>
+                <w:rFonts w:cstheme="minorHAnsi"/>
+                <w:sz w:val="20"/>
+                <w:szCs w:val="20"/>
+                <w:lang w:val="en-US"/>
+              </w:rPr>
+              <w:t>2681</w:t>
+            </w:r>
+          </w:p>
+          <w:p>
+            <w:pPr>
+              <w:rPr>
+                <w:rFonts w:cstheme="minorHAnsi"/>
+                <w:sz w:val="20"/>
+                <w:szCs w:val="20"/>
+                <w:lang w:val="en-US"/>
+              </w:rPr>
+            </w:pPr>
+            <w:r>
+              <w:rPr>
+                <w:rFonts w:cstheme="minorHAnsi"/>
+                <w:sz w:val="20"/>
+                <w:szCs w:val="20"/>
+                <w:lang w:val="en-US"/>
+              </w:rPr>
+              <w:t>(28 IAV,</w:t>
+            </w:r>
+          </w:p>
+          <w:p>
+            <w:pPr>
+              <w:rPr>
+                <w:rFonts w:cstheme="minorHAnsi"/>
+                <w:sz w:val="20"/>
+                <w:szCs w:val="20"/>
+                <w:lang w:val="en-US"/>
+              </w:rPr>
+            </w:pPr>
+            <w:r>
+              <w:rPr>
+                <w:rFonts w:cstheme="minorHAnsi"/>
+                <w:sz w:val="20"/>
+                <w:szCs w:val="20"/>
+                <w:lang w:val="en-US"/>
+              </w:rPr>
+              <w:t>2653 Human)</w:t>
+            </w:r>
+          </w:p>
+        </w:tc>
+      </w:tr>
+      <w:tr>
+        <w:tc>
+          <w:tcPr>
+            <w:tcW w:w="1585" w:type="dxa"/>
+          </w:tcPr>
+          <w:p>
+            <w:pPr>
+              <w:pStyle w:val="ListParagraph"/>
+              <w:ind w:left="0"/>
+              <w:rPr>
+                <w:rFonts w:cstheme="minorHAnsi"/>
+                <w:sz w:val="20"/>
+                <w:szCs w:val="20"/>
+                <w:lang w:val="en-US"/>
+              </w:rPr>
+            </w:pPr>
+            <w:r>
+              <w:rPr>
+                <w:rFonts w:cstheme="minorHAnsi"/>
+                <w:sz w:val="20"/>
+                <w:szCs w:val="20"/>
+                <w:lang w:val="en-US"/>
+              </w:rPr>
+              <w:t># Positive samples</w:t>
+            </w:r>
+          </w:p>
+          <w:p>
+            <w:pPr>
+              <w:pStyle w:val="ListParagraph"/>
+              <w:ind w:left="0"/>
+              <w:rPr>
+                <w:rFonts w:cstheme="minorHAnsi"/>
+                <w:sz w:val="20"/>
+                <w:szCs w:val="20"/>
+                <w:lang w:val="en-US"/>
+              </w:rPr>
+            </w:pPr>
+            <w:r>
+              <w:rPr>
+                <w:rFonts w:cstheme="minorHAnsi"/>
+                <w:sz w:val="20"/>
+                <w:szCs w:val="20"/>
+                <w:lang w:val="en-US"/>
+              </w:rPr>
+              <w:t>(i.e., interacting pairs)</w:t>
+            </w:r>
+          </w:p>
+        </w:tc>
+        <w:tc>
+          <w:tcPr>
+            <w:tcW w:w="1411" w:type="dxa"/>
+          </w:tcPr>
+          <w:p>
+            <w:pPr>
+              <w:pStyle w:val="ListParagraph"/>
+              <w:ind w:left="0"/>
+              <w:rPr>
+                <w:rFonts w:cstheme="minorHAnsi"/>
+                <w:sz w:val="20"/>
+                <w:szCs w:val="20"/>
+                <w:lang w:val="en-US"/>
+              </w:rPr>
+            </w:pPr>
+            <w:r>
+              <w:rPr>
+                <w:rFonts w:cstheme="minorHAnsi"/>
+                <w:sz w:val="20"/>
+                <w:szCs w:val="20"/>
+                <w:lang w:val="en-US"/>
+              </w:rPr>
+              <w:t>4014</w:t>
+            </w:r>
+          </w:p>
+        </w:tc>
+        <w:tc>
+          <w:tcPr>
+            <w:tcW w:w="1223" w:type="dxa"/>
+          </w:tcPr>
+          <w:p>
+            <w:pPr>
+              <w:pStyle w:val="ListParagraph"/>
+              <w:ind w:left="0"/>
+              <w:rPr>
+                <w:rFonts w:cstheme="minorHAnsi"/>
+                <w:sz w:val="20"/>
+                <w:szCs w:val="20"/>
+                <w:lang w:val="en-US"/>
+              </w:rPr>
+            </w:pPr>
+            <w:r>
+              <w:rPr>
+                <w:rFonts w:cstheme="minorHAnsi"/>
+                <w:sz w:val="20"/>
+                <w:szCs w:val="20"/>
+                <w:lang w:val="en-US"/>
+              </w:rPr>
+              <w:t>446</w:t>
+            </w:r>
+          </w:p>
+        </w:tc>
+        <w:tc>
+          <w:tcPr>
+            <w:tcW w:w="1276" w:type="dxa"/>
+          </w:tcPr>
+          <w:p>
+            <w:pPr>
+              <w:pStyle w:val="ListParagraph"/>
+              <w:ind w:left="0"/>
+              <w:rPr>
+                <w:rFonts w:cstheme="minorHAnsi"/>
+                <w:sz w:val="20"/>
+                <w:szCs w:val="20"/>
+                <w:lang w:val="en-US"/>
+              </w:rPr>
+            </w:pPr>
+            <w:r>
+              <w:rPr>
+                <w:rFonts w:cstheme="minorHAnsi"/>
+                <w:sz w:val="20"/>
+                <w:szCs w:val="20"/>
+                <w:lang w:val="en-US"/>
+              </w:rPr>
+              <w:t>446</w:t>
+            </w:r>
+            <w:r>
+              <w:rPr>
+                <w:rFonts w:cstheme="minorHAnsi"/>
+                <w:sz w:val="20"/>
+                <w:szCs w:val="20"/>
+                <w:vertAlign w:val="superscript"/>
+                <w:lang w:val="en-US"/>
+              </w:rPr>
+              <w:t>2</w:t>
+            </w:r>
+          </w:p>
+        </w:tc>
+        <w:tc>
+          <w:tcPr>
+            <w:tcW w:w="1173" w:type="dxa"/>
+          </w:tcPr>
+          <w:p>
+            <w:pPr>
+              <w:pStyle w:val="ListParagraph"/>
+              <w:ind w:left="0"/>
+              <w:rPr>
+                <w:rFonts w:cstheme="minorHAnsi"/>
+                <w:sz w:val="20"/>
+                <w:szCs w:val="20"/>
+                <w:lang w:val="en-US"/>
+              </w:rPr>
+            </w:pPr>
+            <w:r>
+              <w:rPr>
+                <w:rFonts w:cstheme="minorHAnsi"/>
+                <w:sz w:val="20"/>
+                <w:szCs w:val="20"/>
+                <w:lang w:val="en-US"/>
+              </w:rPr>
+              <w:t>270</w:t>
+            </w:r>
+            <w:r>
+              <w:rPr>
+                <w:rFonts w:cstheme="minorHAnsi"/>
+                <w:sz w:val="20"/>
+                <w:szCs w:val="20"/>
+                <w:vertAlign w:val="superscript"/>
+                <w:lang w:val="en-US"/>
+              </w:rPr>
+              <w:t>4</w:t>
+            </w:r>
+          </w:p>
+        </w:tc>
+        <w:tc>
+          <w:tcPr>
+            <w:tcW w:w="1315" w:type="dxa"/>
+          </w:tcPr>
+          <w:p>
+            <w:pPr>
+              <w:pStyle w:val="ListParagraph"/>
+              <w:ind w:left="0"/>
+              <w:rPr>
+                <w:rFonts w:cstheme="minorHAnsi"/>
+                <w:sz w:val="20"/>
+                <w:szCs w:val="20"/>
+                <w:lang w:val="en-US"/>
+              </w:rPr>
+            </w:pPr>
+            <w:r>
+              <w:rPr>
+                <w:rFonts w:cstheme="minorHAnsi"/>
+                <w:sz w:val="20"/>
+                <w:szCs w:val="20"/>
+                <w:lang w:val="en-US"/>
+              </w:rPr>
+              <w:t>91</w:t>
+            </w:r>
+            <w:r>
+              <w:rPr>
+                <w:rFonts w:cstheme="minorHAnsi"/>
+                <w:sz w:val="20"/>
+                <w:szCs w:val="20"/>
+                <w:lang w:val="en-US"/>
+              </w:rPr>
+              <w:t xml:space="preserve">, </w:t>
+            </w:r>
+            <w:r>
+              <w:rPr>
+                <w:rFonts w:cstheme="minorHAnsi"/>
+                <w:sz w:val="20"/>
+                <w:szCs w:val="20"/>
+                <w:lang w:val="en-US"/>
+              </w:rPr>
+              <w:t>217</w:t>
+            </w:r>
+            <w:r>
+              <w:rPr>
+                <w:rFonts w:cstheme="minorHAnsi"/>
+                <w:sz w:val="20"/>
+                <w:szCs w:val="20"/>
+                <w:lang w:val="en-US"/>
+              </w:rPr>
+              <w:t xml:space="preserve"> - 48, 882 = 42, 335</w:t>
+            </w:r>
+          </w:p>
+          <w:p>
+            <w:pPr>
+              <w:pStyle w:val="ListParagraph"/>
+              <w:ind w:left="0"/>
+              <w:rPr>
+                <w:rFonts w:cstheme="minorHAnsi"/>
+                <w:sz w:val="20"/>
+                <w:szCs w:val="20"/>
+                <w:lang w:val="en-US"/>
+              </w:rPr>
+            </w:pPr>
+          </w:p>
+          <w:p>
+            <w:pPr>
+              <w:pStyle w:val="ListParagraph"/>
+              <w:ind w:left="0"/>
+              <w:rPr>
+                <w:rFonts w:cstheme="minorHAnsi"/>
+                <w:sz w:val="20"/>
+                <w:szCs w:val="20"/>
+                <w:lang w:val="en-US"/>
+              </w:rPr>
+            </w:pPr>
+            <w:r>
+              <w:rPr>
+                <w:rFonts w:cstheme="minorHAnsi"/>
+                <w:sz w:val="20"/>
+                <w:szCs w:val="20"/>
+                <w:lang w:val="en-US"/>
+              </w:rPr>
+              <w:t>42, 335</w:t>
+            </w:r>
+            <w:r>
+              <w:rPr>
+                <w:rFonts w:cstheme="minorHAnsi"/>
+                <w:sz w:val="20"/>
+                <w:szCs w:val="20"/>
+                <w:lang w:val="en-US"/>
+              </w:rPr>
+              <w:t xml:space="preserve"> * 0.9 = </w:t>
+            </w:r>
+            <w:r>
+              <w:rPr>
+                <w:rFonts w:cstheme="minorHAnsi"/>
+                <w:sz w:val="20"/>
+                <w:szCs w:val="20"/>
+                <w:highlight w:val="lightGray"/>
+                <w:lang w:val="en-US"/>
+              </w:rPr>
+              <w:t>38, 101</w:t>
+            </w:r>
+          </w:p>
+        </w:tc>
+        <w:tc>
+          <w:tcPr>
+            <w:tcW w:w="1160" w:type="dxa"/>
+          </w:tcPr>
+          <w:p>
+            <w:pPr>
+              <w:pStyle w:val="ListParagraph"/>
+              <w:ind w:left="0"/>
+              <w:rPr>
+                <w:rFonts w:cstheme="minorHAnsi"/>
+                <w:sz w:val="20"/>
+                <w:szCs w:val="20"/>
+                <w:lang w:val="en-US"/>
+              </w:rPr>
+            </w:pPr>
+            <w:r>
+              <w:rPr>
+                <w:rFonts w:cstheme="minorHAnsi"/>
+                <w:sz w:val="20"/>
+                <w:szCs w:val="20"/>
+                <w:lang w:val="en-US"/>
+              </w:rPr>
+              <w:t xml:space="preserve">42, 335 * 0.1 = </w:t>
+            </w:r>
+            <w:r>
+              <w:rPr>
+                <w:rFonts w:cstheme="minorHAnsi"/>
+                <w:sz w:val="20"/>
+                <w:szCs w:val="20"/>
+                <w:highlight w:val="lightGray"/>
+                <w:lang w:val="en-US"/>
+              </w:rPr>
+              <w:t>4234</w:t>
+            </w:r>
+          </w:p>
+        </w:tc>
+      </w:tr>
+      <w:tr>
+        <w:trPr>
+          <w:trHeight w:val="70"/>
+        </w:trPr>
+        <w:tc>
+          <w:tcPr>
+            <w:tcW w:w="1585" w:type="dxa"/>
+          </w:tcPr>
+          <w:p>
+            <w:pPr>
+              <w:pStyle w:val="ListParagraph"/>
+              <w:ind w:left="0"/>
+              <w:rPr>
+                <w:rFonts w:cstheme="minorHAnsi"/>
+                <w:sz w:val="20"/>
+                <w:szCs w:val="20"/>
+                <w:lang w:val="en-US"/>
+              </w:rPr>
+            </w:pPr>
+            <w:r>
+              <w:rPr>
+                <w:rFonts w:cstheme="minorHAnsi"/>
+                <w:sz w:val="20"/>
+                <w:szCs w:val="20"/>
+                <w:lang w:val="en-US"/>
+              </w:rPr>
+              <w:t xml:space="preserve"># </w:t>
+            </w:r>
+            <w:r>
+              <w:rPr>
+                <w:rFonts w:cstheme="minorHAnsi"/>
+                <w:sz w:val="20"/>
+                <w:szCs w:val="20"/>
+                <w:lang w:val="en-US"/>
+              </w:rPr>
+              <w:t>Negative samples</w:t>
+            </w:r>
+          </w:p>
+          <w:p>
+            <w:pPr>
+              <w:pStyle w:val="ListParagraph"/>
+              <w:ind w:left="0"/>
+              <w:rPr>
+                <w:rFonts w:cstheme="minorHAnsi"/>
+                <w:sz w:val="20"/>
+                <w:szCs w:val="20"/>
+                <w:lang w:val="en-US"/>
+              </w:rPr>
+            </w:pPr>
+            <w:r>
+              <w:rPr>
+                <w:rFonts w:cstheme="minorHAnsi"/>
+                <w:sz w:val="20"/>
+                <w:szCs w:val="20"/>
+                <w:lang w:val="en-US"/>
+              </w:rPr>
+              <w:t xml:space="preserve">(i.e., </w:t>
+            </w:r>
+            <w:r>
+              <w:rPr>
+                <w:rFonts w:cstheme="minorHAnsi"/>
+                <w:sz w:val="20"/>
+                <w:szCs w:val="20"/>
+                <w:lang w:val="en-US"/>
+              </w:rPr>
+              <w:t>non-interacting pairs</w:t>
+            </w:r>
+            <w:r>
+              <w:rPr>
+                <w:rFonts w:cstheme="minorHAnsi"/>
+                <w:sz w:val="20"/>
+                <w:szCs w:val="20"/>
+                <w:lang w:val="en-US"/>
+              </w:rPr>
+              <w:t>)</w:t>
+            </w:r>
+          </w:p>
+        </w:tc>
+        <w:tc>
+          <w:tcPr>
+            <w:tcW w:w="1411" w:type="dxa"/>
+          </w:tcPr>
+          <w:p>
+            <w:pPr>
+              <w:pStyle w:val="ListParagraph"/>
+              <w:ind w:left="0"/>
+              <w:rPr>
+                <w:rFonts w:cstheme="minorHAnsi"/>
+                <w:sz w:val="20"/>
+                <w:szCs w:val="20"/>
+                <w:lang w:val="en-US"/>
+              </w:rPr>
+            </w:pPr>
+            <w:r>
+              <w:rPr>
+                <w:rFonts w:cstheme="minorHAnsi"/>
+                <w:sz w:val="20"/>
+                <w:szCs w:val="20"/>
+                <w:lang w:val="en-US"/>
+              </w:rPr>
+              <w:t>4014</w:t>
+            </w:r>
+          </w:p>
+        </w:tc>
+        <w:tc>
+          <w:tcPr>
+            <w:tcW w:w="1223" w:type="dxa"/>
+          </w:tcPr>
+          <w:p>
+            <w:pPr>
+              <w:pStyle w:val="ListParagraph"/>
+              <w:ind w:left="0"/>
+              <w:rPr>
+                <w:rFonts w:cstheme="minorHAnsi"/>
+                <w:sz w:val="20"/>
+                <w:szCs w:val="20"/>
+                <w:lang w:val="en-US"/>
+              </w:rPr>
+            </w:pPr>
+            <w:r>
+              <w:rPr>
+                <w:rFonts w:cstheme="minorHAnsi"/>
+                <w:sz w:val="20"/>
+                <w:szCs w:val="20"/>
+                <w:lang w:val="en-US"/>
+              </w:rPr>
+              <w:t>446</w:t>
+            </w:r>
+          </w:p>
+        </w:tc>
+        <w:tc>
+          <w:tcPr>
+            <w:tcW w:w="1276" w:type="dxa"/>
+          </w:tcPr>
+          <w:p>
+            <w:pPr>
+              <w:pStyle w:val="ListParagraph"/>
+              <w:ind w:left="0"/>
+              <w:rPr>
+                <w:rFonts w:cstheme="minorHAnsi"/>
+                <w:sz w:val="20"/>
+                <w:szCs w:val="20"/>
+                <w:lang w:val="en-US"/>
+              </w:rPr>
+            </w:pPr>
+            <w:r>
+              <w:rPr>
+                <w:rFonts w:cstheme="minorHAnsi"/>
+                <w:sz w:val="20"/>
+                <w:szCs w:val="20"/>
+                <w:lang w:val="en-US"/>
+              </w:rPr>
+              <w:t>446</w:t>
+            </w:r>
+            <w:r>
+              <w:rPr>
+                <w:rFonts w:cstheme="minorHAnsi"/>
+                <w:sz w:val="20"/>
+                <w:szCs w:val="20"/>
+                <w:vertAlign w:val="superscript"/>
+                <w:lang w:val="en-US"/>
+              </w:rPr>
+              <w:t>3</w:t>
+            </w:r>
+          </w:p>
+        </w:tc>
+        <w:tc>
+          <w:tcPr>
+            <w:tcW w:w="1173" w:type="dxa"/>
+          </w:tcPr>
+          <w:p>
+            <w:pPr>
+              <w:pStyle w:val="ListParagraph"/>
+              <w:ind w:left="0"/>
+              <w:rPr>
+                <w:rFonts w:cstheme="minorHAnsi"/>
+                <w:sz w:val="20"/>
+                <w:szCs w:val="20"/>
+                <w:lang w:val="en-US"/>
+              </w:rPr>
+            </w:pPr>
+            <w:r>
+              <w:rPr>
+                <w:rFonts w:cstheme="minorHAnsi"/>
+                <w:sz w:val="20"/>
+                <w:szCs w:val="20"/>
+                <w:lang w:val="en-US"/>
+              </w:rPr>
+              <w:t>176 (IAV-Human)</w:t>
+            </w:r>
+            <w:r>
+              <w:rPr>
+                <w:rFonts w:cstheme="minorHAnsi"/>
+                <w:sz w:val="20"/>
+                <w:szCs w:val="20"/>
+                <w:vertAlign w:val="superscript"/>
+                <w:lang w:val="en-US"/>
+              </w:rPr>
+              <w:t>4</w:t>
+            </w:r>
+            <w:r>
+              <w:rPr>
+                <w:rFonts w:cstheme="minorHAnsi"/>
+                <w:sz w:val="20"/>
+                <w:szCs w:val="20"/>
+                <w:vertAlign w:val="superscript"/>
+                <w:lang w:val="en-US"/>
+              </w:rPr>
+              <w:t xml:space="preserve"> </w:t>
+            </w:r>
+            <w:r>
+              <w:rPr>
+                <w:rFonts w:cstheme="minorHAnsi"/>
+                <w:sz w:val="20"/>
+                <w:szCs w:val="20"/>
+                <w:lang w:val="en-US"/>
+              </w:rPr>
+              <w:t xml:space="preserve">+ 446 (Human-human) = </w:t>
+            </w:r>
+            <w:r>
+              <w:rPr>
+                <w:rFonts w:cstheme="minorHAnsi"/>
+                <w:sz w:val="20"/>
+                <w:szCs w:val="20"/>
+                <w:highlight w:val="lightGray"/>
+                <w:lang w:val="en-US"/>
+              </w:rPr>
+              <w:t>622</w:t>
+            </w:r>
+          </w:p>
+        </w:tc>
+        <w:tc>
+          <w:tcPr>
+            <w:tcW w:w="1315" w:type="dxa"/>
+          </w:tcPr>
+          <w:p>
+            <w:pPr>
+              <w:pStyle w:val="ListParagraph"/>
+              <w:ind w:left="0"/>
+              <w:rPr>
+                <w:rFonts w:cstheme="minorHAnsi"/>
+                <w:sz w:val="20"/>
+                <w:szCs w:val="20"/>
+                <w:lang w:val="en-US"/>
+              </w:rPr>
+            </w:pPr>
+            <w:r>
+              <w:rPr>
+                <w:rFonts w:cstheme="minorHAnsi"/>
+                <w:sz w:val="20"/>
+                <w:szCs w:val="20"/>
+                <w:lang w:val="en-US"/>
+              </w:rPr>
+              <w:t xml:space="preserve">38, 101 * 4 = </w:t>
+            </w:r>
+            <w:r>
+              <w:rPr>
+                <w:rFonts w:cstheme="minorHAnsi"/>
+                <w:sz w:val="20"/>
+                <w:szCs w:val="20"/>
+                <w:highlight w:val="lightGray"/>
+                <w:lang w:val="en-US"/>
+              </w:rPr>
+              <w:t>152, 404</w:t>
+            </w:r>
+          </w:p>
+          <w:p>
+            <w:pPr>
+              <w:pStyle w:val="ListParagraph"/>
+              <w:ind w:left="0"/>
+              <w:rPr>
+                <w:rFonts w:cstheme="minorHAnsi"/>
+                <w:sz w:val="20"/>
+                <w:szCs w:val="20"/>
+                <w:lang w:val="en-US"/>
+              </w:rPr>
+            </w:pPr>
+          </w:p>
+        </w:tc>
+        <w:tc>
+          <w:tcPr>
+            <w:tcW w:w="1160" w:type="dxa"/>
+          </w:tcPr>
+          <w:p>
+            <w:pPr>
+              <w:pStyle w:val="ListParagraph"/>
+              <w:ind w:left="0"/>
+              <w:rPr>
+                <w:rFonts w:cstheme="minorHAnsi"/>
+                <w:sz w:val="20"/>
+                <w:szCs w:val="20"/>
+                <w:lang w:val="en-US"/>
+              </w:rPr>
+            </w:pPr>
+            <w:r>
+              <w:rPr>
+                <w:rFonts w:cstheme="minorHAnsi"/>
+                <w:sz w:val="20"/>
+                <w:szCs w:val="20"/>
+                <w:lang w:val="en-US"/>
+              </w:rPr>
+              <w:t>4234 * 9 =</w:t>
+            </w:r>
+          </w:p>
+          <w:p>
+            <w:pPr>
+              <w:pStyle w:val="ListParagraph"/>
+              <w:ind w:left="0"/>
+              <w:rPr>
+                <w:rFonts w:cstheme="minorHAnsi"/>
+                <w:sz w:val="20"/>
+                <w:szCs w:val="20"/>
+                <w:lang w:val="en-US"/>
+              </w:rPr>
+            </w:pPr>
+            <w:r>
+              <w:rPr>
+                <w:rFonts w:cstheme="minorHAnsi"/>
+                <w:sz w:val="20"/>
+                <w:szCs w:val="20"/>
+                <w:highlight w:val="lightGray"/>
+                <w:lang w:val="en-US"/>
+              </w:rPr>
+              <w:t>38, 106</w:t>
+            </w:r>
+          </w:p>
+        </w:tc>
+      </w:tr>
+      <w:tr>
+        <w:tc>
+          <w:tcPr>
+            <w:tcW w:w="1585" w:type="dxa"/>
+          </w:tcPr>
+          <w:p>
+            <w:pPr>
+              <w:pStyle w:val="ListParagraph"/>
+              <w:ind w:left="0"/>
+              <w:rPr>
+                <w:rFonts w:cstheme="minorHAnsi"/>
+                <w:sz w:val="20"/>
+                <w:szCs w:val="20"/>
+                <w:lang w:val="en-US"/>
+              </w:rPr>
+            </w:pPr>
+            <w:r>
+              <w:rPr>
+                <w:rFonts w:cstheme="minorHAnsi"/>
+                <w:sz w:val="20"/>
+                <w:szCs w:val="20"/>
+                <w:lang w:val="en-US"/>
+              </w:rPr>
+              <w:t>HVPPI Score (MIN)</w:t>
+            </w:r>
+          </w:p>
+        </w:tc>
+        <w:tc>
+          <w:tcPr>
+            <w:tcW w:w="1411" w:type="dxa"/>
+          </w:tcPr>
+          <w:p>
+            <w:pPr>
+              <w:pStyle w:val="ListParagraph"/>
+              <w:ind w:left="0"/>
+              <w:rPr>
+                <w:rFonts w:cstheme="minorHAnsi"/>
+                <w:sz w:val="20"/>
+                <w:szCs w:val="20"/>
+                <w:lang w:val="en-US"/>
+              </w:rPr>
+            </w:pPr>
+            <w:r>
+              <w:rPr>
+                <w:rFonts w:cstheme="minorHAnsi"/>
+                <w:sz w:val="20"/>
+                <w:szCs w:val="20"/>
+                <w:lang w:val="en-US"/>
+              </w:rPr>
+              <w:t>0.000</w:t>
+            </w:r>
+          </w:p>
+        </w:tc>
+        <w:tc>
+          <w:tcPr>
+            <w:tcW w:w="1223" w:type="dxa"/>
+          </w:tcPr>
+          <w:p>
+            <w:pPr>
+              <w:pStyle w:val="ListParagraph"/>
+              <w:ind w:left="0"/>
+              <w:rPr>
+                <w:rFonts w:cstheme="minorHAnsi"/>
+                <w:sz w:val="20"/>
+                <w:szCs w:val="20"/>
+                <w:lang w:val="en-US"/>
+              </w:rPr>
+            </w:pPr>
+            <w:r>
+              <w:rPr>
+                <w:rFonts w:cstheme="minorHAnsi"/>
+                <w:sz w:val="20"/>
+                <w:szCs w:val="20"/>
+                <w:lang w:val="en-US"/>
+              </w:rPr>
+              <w:t>0.001</w:t>
+            </w:r>
+          </w:p>
+        </w:tc>
+        <w:tc>
+          <w:tcPr>
+            <w:tcW w:w="1276" w:type="dxa"/>
+          </w:tcPr>
+          <w:p>
+            <w:pPr>
+              <w:pStyle w:val="ListParagraph"/>
+              <w:ind w:left="0"/>
+              <w:rPr>
+                <w:rFonts w:cstheme="minorHAnsi"/>
+                <w:sz w:val="20"/>
+                <w:szCs w:val="20"/>
+                <w:highlight w:val="lightGray"/>
+                <w:lang w:val="en-US"/>
+              </w:rPr>
+            </w:pPr>
+            <w:r>
+              <w:rPr>
+                <w:rFonts w:cstheme="minorHAnsi"/>
+                <w:sz w:val="20"/>
+                <w:szCs w:val="20"/>
+                <w:lang w:val="en-US"/>
+              </w:rPr>
+              <w:t>0.023</w:t>
+            </w:r>
+          </w:p>
+          <w:p>
+            <w:pPr>
+              <w:pStyle w:val="ListParagraph"/>
+              <w:ind w:left="0"/>
+              <w:rPr>
+                <w:rFonts w:cstheme="minorHAnsi"/>
+                <w:sz w:val="20"/>
+                <w:szCs w:val="20"/>
+                <w:lang w:val="en-US"/>
+              </w:rPr>
+            </w:pPr>
+            <w:r>
+              <w:rPr>
+                <w:rFonts w:cstheme="minorHAnsi"/>
+                <w:sz w:val="20"/>
+                <w:szCs w:val="20"/>
+                <w:highlight w:val="lightGray"/>
+                <w:lang w:val="en-US"/>
+              </w:rPr>
+              <w:t>(excluding negative samples)</w:t>
+            </w:r>
+          </w:p>
+        </w:tc>
+        <w:tc>
+          <w:tcPr>
+            <w:tcW w:w="1173" w:type="dxa"/>
+          </w:tcPr>
+          <w:p>
+            <w:pPr>
+              <w:pStyle w:val="ListParagraph"/>
+              <w:ind w:left="0"/>
+              <w:rPr>
+                <w:rFonts w:cstheme="minorHAnsi"/>
+                <w:sz w:val="20"/>
+                <w:szCs w:val="20"/>
+                <w:lang w:val="en-US"/>
+              </w:rPr>
+            </w:pPr>
+            <w:r>
+              <w:rPr>
+                <w:rFonts w:cstheme="minorHAnsi"/>
+                <w:sz w:val="20"/>
+                <w:szCs w:val="20"/>
+                <w:highlight w:val="green"/>
+                <w:lang w:val="en-US"/>
+              </w:rPr>
+              <w:t>0.143</w:t>
+            </w:r>
+          </w:p>
+        </w:tc>
+        <w:tc>
+          <w:tcPr>
+            <w:tcW w:w="1315" w:type="dxa"/>
+          </w:tcPr>
+          <w:p>
+            <w:pPr>
+              <w:pStyle w:val="ListParagraph"/>
+              <w:ind w:left="0"/>
+              <w:rPr>
+                <w:rFonts w:cstheme="minorHAnsi"/>
+                <w:sz w:val="20"/>
+                <w:szCs w:val="20"/>
+                <w:lang w:val="en-US"/>
+              </w:rPr>
+            </w:pPr>
+            <w:r>
+              <w:rPr>
+                <w:rFonts w:cstheme="minorHAnsi"/>
+                <w:sz w:val="20"/>
+                <w:szCs w:val="20"/>
+                <w:lang w:val="en-US"/>
+              </w:rPr>
+              <w:t>0.004</w:t>
+            </w:r>
+          </w:p>
+        </w:tc>
+        <w:tc>
+          <w:tcPr>
+            <w:tcW w:w="1160" w:type="dxa"/>
+          </w:tcPr>
+          <w:p>
+            <w:pPr>
+              <w:pStyle w:val="ListParagraph"/>
+              <w:ind w:left="0"/>
+              <w:rPr>
+                <w:rFonts w:cstheme="minorHAnsi"/>
+                <w:sz w:val="20"/>
+                <w:szCs w:val="20"/>
+                <w:lang w:val="en-US"/>
+              </w:rPr>
+            </w:pPr>
+            <w:r>
+              <w:rPr>
+                <w:rFonts w:cstheme="minorHAnsi"/>
+                <w:sz w:val="20"/>
+                <w:szCs w:val="20"/>
+                <w:lang w:val="en-US"/>
+              </w:rPr>
+              <w:t>0.004</w:t>
+            </w:r>
+          </w:p>
+        </w:tc>
+      </w:tr>
+      <w:tr>
+        <w:tc>
+          <w:tcPr>
+            <w:tcW w:w="1585" w:type="dxa"/>
+          </w:tcPr>
+          <w:p>
+            <w:pPr>
+              <w:pStyle w:val="ListParagraph"/>
+              <w:ind w:left="0"/>
+              <w:rPr>
+                <w:rFonts w:cstheme="minorHAnsi"/>
+                <w:sz w:val="20"/>
+                <w:szCs w:val="20"/>
+                <w:lang w:val="en-US"/>
+              </w:rPr>
+            </w:pPr>
+            <w:r>
+              <w:rPr>
+                <w:rFonts w:cstheme="minorHAnsi"/>
+                <w:sz w:val="20"/>
+                <w:szCs w:val="20"/>
+                <w:lang w:val="en-US"/>
+              </w:rPr>
+              <w:t>HVPPI Score (MAX)</w:t>
+            </w:r>
+          </w:p>
+        </w:tc>
+        <w:tc>
+          <w:tcPr>
+            <w:tcW w:w="1411" w:type="dxa"/>
+          </w:tcPr>
+          <w:p>
+            <w:pPr>
+              <w:pStyle w:val="ListParagraph"/>
+              <w:ind w:left="0"/>
+              <w:rPr>
+                <w:rFonts w:cstheme="minorHAnsi"/>
+                <w:sz w:val="20"/>
+                <w:szCs w:val="20"/>
+                <w:lang w:val="en-US"/>
+              </w:rPr>
+            </w:pPr>
+            <w:r>
+              <w:rPr>
+                <w:rFonts w:cstheme="minorHAnsi"/>
+                <w:sz w:val="20"/>
+                <w:szCs w:val="20"/>
+                <w:lang w:val="en-US"/>
+              </w:rPr>
+              <w:t>0.99</w:t>
+            </w:r>
+          </w:p>
+        </w:tc>
+        <w:tc>
+          <w:tcPr>
+            <w:tcW w:w="1223" w:type="dxa"/>
+          </w:tcPr>
+          <w:p>
+            <w:pPr>
+              <w:pStyle w:val="ListParagraph"/>
+              <w:ind w:left="0"/>
+              <w:rPr>
+                <w:rFonts w:cstheme="minorHAnsi"/>
+                <w:sz w:val="20"/>
+                <w:szCs w:val="20"/>
+                <w:lang w:val="en-US"/>
+              </w:rPr>
+            </w:pPr>
+            <w:r>
+              <w:rPr>
+                <w:rFonts w:cstheme="minorHAnsi"/>
+                <w:sz w:val="20"/>
+                <w:szCs w:val="20"/>
+                <w:lang w:val="en-US"/>
+              </w:rPr>
+              <w:t>0.931</w:t>
+            </w:r>
+          </w:p>
+        </w:tc>
+        <w:tc>
+          <w:tcPr>
+            <w:tcW w:w="1276" w:type="dxa"/>
+          </w:tcPr>
+          <w:p>
+            <w:pPr>
+              <w:pStyle w:val="ListParagraph"/>
+              <w:ind w:left="0"/>
+              <w:rPr>
+                <w:rFonts w:cstheme="minorHAnsi"/>
+                <w:sz w:val="20"/>
+                <w:szCs w:val="20"/>
+                <w:lang w:val="en-US"/>
+              </w:rPr>
+            </w:pPr>
+            <w:r>
+              <w:rPr>
+                <w:rFonts w:cstheme="minorHAnsi"/>
+                <w:sz w:val="20"/>
+                <w:szCs w:val="20"/>
+                <w:lang w:val="en-US"/>
+              </w:rPr>
+              <w:t>0.981</w:t>
+            </w:r>
+          </w:p>
+        </w:tc>
+        <w:tc>
+          <w:tcPr>
+            <w:tcW w:w="1173" w:type="dxa"/>
+          </w:tcPr>
+          <w:p>
+            <w:pPr>
+              <w:pStyle w:val="ListParagraph"/>
+              <w:ind w:left="0"/>
+              <w:rPr>
+                <w:rFonts w:cstheme="minorHAnsi"/>
+                <w:sz w:val="20"/>
+                <w:szCs w:val="20"/>
+                <w:lang w:val="en-US"/>
+              </w:rPr>
+            </w:pPr>
+            <w:r>
+              <w:rPr>
+                <w:rFonts w:cstheme="minorHAnsi"/>
+                <w:sz w:val="20"/>
+                <w:szCs w:val="20"/>
+                <w:highlight w:val="green"/>
+                <w:lang w:val="en-US"/>
+              </w:rPr>
+              <w:t>0.981</w:t>
+            </w:r>
+          </w:p>
+        </w:tc>
+        <w:tc>
+          <w:tcPr>
+            <w:tcW w:w="1315" w:type="dxa"/>
+          </w:tcPr>
+          <w:p>
+            <w:pPr>
+              <w:pStyle w:val="ListParagraph"/>
+              <w:ind w:left="0"/>
+              <w:rPr>
+                <w:rFonts w:cstheme="minorHAnsi"/>
+                <w:sz w:val="20"/>
+                <w:szCs w:val="20"/>
+                <w:lang w:val="en-US"/>
+              </w:rPr>
+            </w:pPr>
+            <w:r>
+              <w:rPr>
+                <w:rFonts w:cstheme="minorHAnsi"/>
+                <w:sz w:val="20"/>
+                <w:szCs w:val="20"/>
+                <w:lang w:val="en-US"/>
+              </w:rPr>
+              <w:t>0.845</w:t>
+            </w:r>
+          </w:p>
+        </w:tc>
+        <w:tc>
+          <w:tcPr>
+            <w:tcW w:w="1160" w:type="dxa"/>
+          </w:tcPr>
+          <w:p>
+            <w:pPr>
+              <w:pStyle w:val="ListParagraph"/>
+              <w:ind w:left="0"/>
+              <w:rPr>
+                <w:rFonts w:cstheme="minorHAnsi"/>
+                <w:sz w:val="20"/>
+                <w:szCs w:val="20"/>
+                <w:lang w:val="en-US"/>
+              </w:rPr>
+            </w:pPr>
+            <w:r>
+              <w:rPr>
+                <w:rFonts w:cstheme="minorHAnsi"/>
+                <w:sz w:val="20"/>
+                <w:szCs w:val="20"/>
+                <w:lang w:val="en-US"/>
+              </w:rPr>
+              <w:t>0.743</w:t>
+            </w:r>
+          </w:p>
+        </w:tc>
+      </w:tr>
+      <w:tr>
+        <w:tc>
+          <w:tcPr>
+            <w:tcW w:w="1585" w:type="dxa"/>
+          </w:tcPr>
+          <w:p>
+            <w:pPr>
+              <w:pStyle w:val="ListParagraph"/>
+              <w:ind w:left="0"/>
+              <w:rPr>
+                <w:rFonts w:cstheme="minorHAnsi"/>
+                <w:sz w:val="20"/>
+                <w:szCs w:val="20"/>
+                <w:lang w:val="en-US"/>
+              </w:rPr>
+            </w:pPr>
+            <w:r>
+              <w:rPr>
+                <w:rFonts w:cstheme="minorHAnsi"/>
+                <w:sz w:val="20"/>
+                <w:szCs w:val="20"/>
+                <w:highlight w:val="lightGray"/>
+                <w:lang w:val="en-US"/>
+              </w:rPr>
+              <w:t>Average Degree</w:t>
+            </w:r>
+          </w:p>
+        </w:tc>
+        <w:tc>
+          <w:tcPr>
+            <w:tcW w:w="1411" w:type="dxa"/>
+          </w:tcPr>
+          <w:p>
+            <w:pPr>
+              <w:pStyle w:val="ListParagraph"/>
+              <w:ind w:left="0"/>
+              <w:rPr>
+                <w:rFonts w:cstheme="minorHAnsi"/>
+                <w:sz w:val="20"/>
+                <w:szCs w:val="20"/>
+                <w:highlight w:val="lightGray"/>
+                <w:lang w:val="en-US"/>
+              </w:rPr>
+            </w:pPr>
+            <w:r>
+              <w:rPr>
+                <w:rFonts w:cstheme="minorHAnsi"/>
+                <w:sz w:val="20"/>
+                <w:szCs w:val="20"/>
+                <w:highlight w:val="lightGray"/>
+                <w:lang w:val="en-US"/>
+              </w:rPr>
+              <w:t>7.3115</w:t>
+            </w:r>
+          </w:p>
+        </w:tc>
+        <w:tc>
+          <w:tcPr>
+            <w:tcW w:w="1223" w:type="dxa"/>
+          </w:tcPr>
+          <w:p>
+            <w:pPr>
+              <w:pStyle w:val="ListParagraph"/>
+              <w:ind w:left="0"/>
+              <w:rPr>
+                <w:rFonts w:cstheme="minorHAnsi"/>
+                <w:sz w:val="20"/>
+                <w:szCs w:val="20"/>
+                <w:highlight w:val="lightGray"/>
+                <w:lang w:val="en-US"/>
+              </w:rPr>
+            </w:pPr>
+            <w:r>
+              <w:rPr>
+                <w:rFonts w:cstheme="minorHAnsi"/>
+                <w:sz w:val="20"/>
+                <w:szCs w:val="20"/>
+                <w:highlight w:val="lightGray"/>
+                <w:lang w:val="en-US"/>
+              </w:rPr>
+              <w:t>2.3723</w:t>
+            </w:r>
+          </w:p>
+        </w:tc>
+        <w:tc>
+          <w:tcPr>
+            <w:tcW w:w="1276" w:type="dxa"/>
+          </w:tcPr>
+          <w:p>
+            <w:pPr>
+              <w:pStyle w:val="ListParagraph"/>
+              <w:ind w:left="0"/>
+              <w:rPr>
+                <w:rFonts w:cstheme="minorHAnsi"/>
+                <w:sz w:val="20"/>
+                <w:szCs w:val="20"/>
+                <w:highlight w:val="lightGray"/>
+                <w:lang w:val="en-US"/>
+              </w:rPr>
+            </w:pPr>
+            <w:r>
+              <w:rPr>
+                <w:rFonts w:cstheme="minorHAnsi"/>
+                <w:sz w:val="20"/>
+                <w:szCs w:val="20"/>
+                <w:highlight w:val="lightGray"/>
+                <w:lang w:val="en-US"/>
+              </w:rPr>
+              <w:t>2.4709</w:t>
+            </w:r>
+          </w:p>
+        </w:tc>
+        <w:tc>
+          <w:tcPr>
+            <w:tcW w:w="1173" w:type="dxa"/>
+          </w:tcPr>
+          <w:p>
+            <w:pPr>
+              <w:pStyle w:val="ListParagraph"/>
+              <w:ind w:left="0"/>
+              <w:rPr>
+                <w:rFonts w:cstheme="minorHAnsi"/>
+                <w:sz w:val="20"/>
+                <w:szCs w:val="20"/>
+                <w:highlight w:val="lightGray"/>
+                <w:lang w:val="en-US"/>
+              </w:rPr>
+            </w:pPr>
+          </w:p>
+        </w:tc>
+        <w:tc>
+          <w:tcPr>
+            <w:tcW w:w="1315" w:type="dxa"/>
+          </w:tcPr>
+          <w:p>
+            <w:pPr>
+              <w:pStyle w:val="ListParagraph"/>
+              <w:ind w:left="0"/>
+              <w:rPr>
+                <w:rFonts w:cstheme="minorHAnsi"/>
+                <w:sz w:val="20"/>
+                <w:szCs w:val="20"/>
+                <w:highlight w:val="lightGray"/>
+                <w:lang w:val="en-US"/>
+              </w:rPr>
+            </w:pPr>
+            <w:r>
+              <w:rPr>
+                <w:rFonts w:cstheme="minorHAnsi"/>
+                <w:sz w:val="20"/>
+                <w:szCs w:val="20"/>
+                <w:highlight w:val="lightGray"/>
+                <w:lang w:val="en-US"/>
+              </w:rPr>
+              <w:t>11.6838</w:t>
+            </w:r>
+          </w:p>
+        </w:tc>
+        <w:tc>
+          <w:tcPr>
+            <w:tcW w:w="1160" w:type="dxa"/>
+          </w:tcPr>
+          <w:p>
+            <w:pPr>
+              <w:pStyle w:val="ListParagraph"/>
+              <w:ind w:left="0"/>
+              <w:rPr>
+                <w:rFonts w:cstheme="minorHAnsi"/>
+                <w:sz w:val="20"/>
+                <w:szCs w:val="20"/>
+                <w:highlight w:val="lightGray"/>
+                <w:lang w:val="en-US"/>
+              </w:rPr>
+            </w:pPr>
+            <w:r>
+              <w:rPr>
+                <w:rFonts w:cstheme="minorHAnsi"/>
+                <w:sz w:val="20"/>
+                <w:szCs w:val="20"/>
+                <w:highlight w:val="lightGray"/>
+                <w:lang w:val="en-US"/>
+              </w:rPr>
+              <w:t>3.1585</w:t>
+            </w:r>
+          </w:p>
+        </w:tc>
+      </w:tr>
+    </w:tbl>
+    <w:p>
+      <w:pPr>
+        <w:spacing w:after="0"/>
+        <w:rPr>
+          <w:rFonts w:cstheme="minorHAnsi"/>
+          <w:b/>
+          <w:szCs w:val="20"/>
+          <w:lang w:val="en-US"/>
+        </w:rPr>
+      </w:pPr>
+      <w:r>
+        <w:rPr>
+          <w:rFonts w:cstheme="minorHAnsi"/>
+          <w:b/>
+          <w:szCs w:val="20"/>
+          <w:vertAlign w:val="superscript"/>
+          <w:lang w:val="en-US"/>
+        </w:rPr>
+        <w:t>1</w:t>
+      </w:r>
+      <w:r>
+        <w:rPr>
+          <w:rFonts w:cstheme="minorHAnsi"/>
+          <w:b/>
+          <w:szCs w:val="20"/>
+          <w:lang w:val="en-US"/>
+        </w:rPr>
+        <w:t xml:space="preserve"> Edges are found in </w:t>
+      </w:r>
+      <w:proofErr w:type="spellStart"/>
+      <w:r>
+        <w:rPr>
+          <w:rFonts w:cstheme="minorHAnsi"/>
+          <w:b/>
+          <w:szCs w:val="20"/>
+          <w:lang w:val="en-US"/>
+        </w:rPr>
+        <w:t>edgelist</w:t>
+      </w:r>
+      <w:proofErr w:type="spellEnd"/>
+      <w:r>
+        <w:rPr>
+          <w:rFonts w:cstheme="minorHAnsi"/>
+          <w:b/>
+          <w:szCs w:val="20"/>
+          <w:lang w:val="en-US"/>
+        </w:rPr>
+        <w:t>.</w:t>
+      </w:r>
+    </w:p>
+    <w:p>
+      <w:pPr>
+        <w:spacing w:after="0"/>
+        <w:rPr>
+          <w:rFonts w:cstheme="minorHAnsi"/>
+          <w:szCs w:val="20"/>
+          <w:lang w:val="en-US"/>
+        </w:rPr>
+      </w:pPr>
+      <w:r>
+        <w:rPr>
+          <w:rFonts w:cstheme="minorHAnsi"/>
+          <w:szCs w:val="20"/>
+          <w:vertAlign w:val="superscript"/>
+          <w:lang w:val="en-US"/>
+        </w:rPr>
+        <w:t xml:space="preserve">2 </w:t>
+      </w:r>
+      <w:r>
+        <w:rPr>
+          <w:rFonts w:cstheme="minorHAnsi"/>
+          <w:szCs w:val="20"/>
+          <w:lang w:val="en-US"/>
+        </w:rPr>
+        <w:t xml:space="preserve">Positive samples from HPIDB 3.0 </w:t>
+      </w:r>
+      <w:r>
+        <w:rPr>
+          <w:rFonts w:cstheme="minorHAnsi"/>
+          <w:szCs w:val="20"/>
+          <w:highlight w:val="yellow"/>
+          <w:lang w:val="en-US"/>
+        </w:rPr>
+        <w:t>\</w:t>
+      </w:r>
+      <w:proofErr w:type="gramStart"/>
+      <w:r>
+        <w:rPr>
+          <w:rFonts w:cstheme="minorHAnsi"/>
+          <w:szCs w:val="20"/>
+          <w:highlight w:val="yellow"/>
+          <w:lang w:val="en-US"/>
+        </w:rPr>
+        <w:t>cite{</w:t>
+      </w:r>
+      <w:proofErr w:type="gramEnd"/>
+      <w:r>
+        <w:rPr>
+          <w:rFonts w:cstheme="minorHAnsi"/>
+          <w:szCs w:val="20"/>
+          <w:highlight w:val="yellow"/>
+          <w:lang w:val="en-US"/>
+        </w:rPr>
+        <w:t>}</w:t>
+      </w:r>
+    </w:p>
+    <w:p>
+      <w:pPr>
+        <w:spacing w:after="0"/>
+        <w:rPr>
+          <w:rFonts w:cstheme="minorHAnsi"/>
+          <w:szCs w:val="20"/>
+          <w:lang w:val="en-US"/>
+        </w:rPr>
+      </w:pPr>
+      <w:r>
+        <w:rPr>
+          <w:rFonts w:cstheme="minorHAnsi"/>
+          <w:szCs w:val="20"/>
+          <w:vertAlign w:val="superscript"/>
+          <w:lang w:val="en-US"/>
+        </w:rPr>
+        <w:t>3</w:t>
+      </w:r>
+      <w:r>
+        <w:rPr>
+          <w:rFonts w:cstheme="minorHAnsi"/>
+          <w:szCs w:val="20"/>
+          <w:lang w:val="en-US"/>
+        </w:rPr>
+        <w:t xml:space="preserve"> </w:t>
+      </w:r>
+      <w:r>
+        <w:rPr>
+          <w:rFonts w:cstheme="minorHAnsi"/>
+          <w:szCs w:val="20"/>
+          <w:lang w:val="en-US"/>
+        </w:rPr>
+        <w:t xml:space="preserve">Negative samples from </w:t>
+      </w:r>
+      <w:proofErr w:type="spellStart"/>
+      <w:r>
+        <w:rPr>
+          <w:rFonts w:cstheme="minorHAnsi"/>
+          <w:szCs w:val="20"/>
+          <w:lang w:val="en-US"/>
+        </w:rPr>
+        <w:t>negatome</w:t>
+      </w:r>
+      <w:proofErr w:type="spellEnd"/>
+      <w:r>
+        <w:rPr>
+          <w:rFonts w:cstheme="minorHAnsi"/>
+          <w:szCs w:val="20"/>
+          <w:lang w:val="en-US"/>
+        </w:rPr>
+        <w:t xml:space="preserve"> 2.0 </w:t>
+      </w:r>
+      <w:r>
+        <w:rPr>
+          <w:rFonts w:cstheme="minorHAnsi"/>
+          <w:szCs w:val="20"/>
+          <w:highlight w:val="yellow"/>
+          <w:lang w:val="en-US"/>
+        </w:rPr>
+        <w:t>\</w:t>
+      </w:r>
+      <w:proofErr w:type="gramStart"/>
+      <w:r>
+        <w:rPr>
+          <w:rFonts w:cstheme="minorHAnsi"/>
+          <w:szCs w:val="20"/>
+          <w:highlight w:val="yellow"/>
+          <w:lang w:val="en-US"/>
+        </w:rPr>
+        <w:t>cite{</w:t>
+      </w:r>
+      <w:proofErr w:type="gramEnd"/>
+      <w:r>
+        <w:rPr>
+          <w:rFonts w:cstheme="minorHAnsi"/>
+          <w:szCs w:val="20"/>
+          <w:highlight w:val="yellow"/>
+          <w:lang w:val="en-US"/>
+        </w:rPr>
+        <w:t>}</w:t>
+      </w:r>
+      <w:r>
+        <w:rPr>
+          <w:rFonts w:cstheme="minorHAnsi"/>
+          <w:szCs w:val="20"/>
+          <w:lang w:val="en-US"/>
+        </w:rPr>
+        <w:t xml:space="preserve"> database.</w:t>
+      </w:r>
+      <w:r>
+        <w:rPr>
+          <w:rFonts w:cstheme="minorHAnsi"/>
+          <w:szCs w:val="20"/>
+          <w:lang w:val="en-US"/>
+        </w:rPr>
+        <w:t xml:space="preserve"> Human-Human protein interactions only. Involving 482 Human Protein Nodes</w:t>
+      </w:r>
+    </w:p>
+    <w:p>
+      <w:pPr>
+        <w:spacing w:after="0"/>
+        <w:rPr>
+          <w:rFonts w:cstheme="minorHAnsi"/>
+          <w:b/>
+          <w:szCs w:val="20"/>
+          <w:vertAlign w:val="superscript"/>
+          <w:lang w:val="en-US"/>
+        </w:rPr>
+      </w:pPr>
+      <w:r>
+        <w:rPr>
+          <w:rFonts w:cstheme="minorHAnsi"/>
+          <w:szCs w:val="20"/>
+          <w:vertAlign w:val="superscript"/>
+          <w:lang w:val="en-US"/>
+        </w:rPr>
+        <w:t xml:space="preserve">4 </w:t>
+      </w:r>
+      <w:r>
+        <w:rPr>
+          <w:rFonts w:cstheme="minorHAnsi"/>
+          <w:szCs w:val="20"/>
+          <w:lang w:val="en-US"/>
+        </w:rPr>
+        <w:t>Positive samples from HPIDB 3.0</w:t>
+      </w:r>
+      <w:r>
+        <w:rPr>
+          <w:rFonts w:cstheme="minorHAnsi"/>
+          <w:szCs w:val="20"/>
+          <w:lang w:val="en-US"/>
+        </w:rPr>
+        <w:t xml:space="preserve"> checked </w:t>
+      </w:r>
+      <w:proofErr w:type="spellStart"/>
+      <w:r>
+        <w:rPr>
+          <w:rFonts w:cstheme="minorHAnsi"/>
+          <w:szCs w:val="20"/>
+          <w:lang w:val="en-US"/>
+        </w:rPr>
+        <w:t>againt</w:t>
+      </w:r>
+      <w:proofErr w:type="spellEnd"/>
+      <w:r>
+        <w:rPr>
+          <w:rFonts w:cstheme="minorHAnsi"/>
+          <w:szCs w:val="20"/>
+          <w:lang w:val="en-US"/>
+        </w:rPr>
+        <w:t xml:space="preserve"> HVPPI (i.e., also indicated by HVPPI to be interacting). </w:t>
+      </w:r>
+      <w:r>
+        <w:rPr>
+          <w:rFonts w:cstheme="minorHAnsi"/>
+          <w:szCs w:val="20"/>
+          <w:highlight w:val="yellow"/>
+          <w:lang w:val="en-US"/>
+        </w:rPr>
+        <w:t>Labels of non-interacting indicated by HVPPI</w:t>
+      </w:r>
+      <w:r>
+        <w:rPr>
+          <w:rFonts w:cstheme="minorHAnsi"/>
+          <w:szCs w:val="20"/>
+          <w:highlight w:val="yellow"/>
+          <w:lang w:val="en-US"/>
+        </w:rPr>
+        <w:t xml:space="preserve"> (Score &lt; 0.143)</w:t>
+      </w:r>
+      <w:r>
+        <w:rPr>
+          <w:rFonts w:cstheme="minorHAnsi"/>
+          <w:szCs w:val="20"/>
+          <w:highlight w:val="yellow"/>
+          <w:lang w:val="en-US"/>
+        </w:rPr>
+        <w:t xml:space="preserve"> changed to 0.</w:t>
+      </w:r>
+      <w:r>
+        <w:rPr>
+          <w:rFonts w:cstheme="minorHAnsi"/>
+          <w:szCs w:val="20"/>
+          <w:lang w:val="en-US"/>
+        </w:rPr>
+        <w:t xml:space="preserve"> </w:t>
+      </w:r>
+      <w:r>
+        <w:rPr>
+          <w:rFonts w:cstheme="minorHAnsi"/>
+          <w:szCs w:val="20"/>
+          <w:highlight w:val="yellow"/>
+          <w:lang w:val="en-US"/>
+        </w:rPr>
+        <w:t>(176 samples)</w:t>
+      </w:r>
+    </w:p>
+    <w:p>
+      <w:pPr>
+        <w:pStyle w:val="ListParagraph"/>
+        <w:spacing w:after="0"/>
+        <w:ind w:left="0"/>
+        <w:rPr>
+          <w:rFonts w:cstheme="minorHAnsi"/>
+          <w:szCs w:val="20"/>
+          <w:lang w:val="en-US"/>
+        </w:rPr>
+      </w:pPr>
+      <w:r>
+        <w:rPr>
+          <w:rFonts w:cstheme="minorHAnsi"/>
+          <w:szCs w:val="20"/>
+          <w:vertAlign w:val="superscript"/>
+          <w:lang w:val="en-US"/>
+        </w:rPr>
+        <w:t xml:space="preserve">5 </w:t>
+      </w:r>
+      <w:r>
+        <w:rPr>
+          <w:rFonts w:cstheme="minorHAnsi"/>
+          <w:szCs w:val="20"/>
+          <w:lang w:val="en-US"/>
+        </w:rPr>
+        <w:t xml:space="preserve">All remaining </w:t>
+      </w:r>
+      <w:r>
+        <w:rPr>
+          <w:rFonts w:cstheme="minorHAnsi"/>
+          <w:b/>
+          <w:szCs w:val="20"/>
+          <w:lang w:val="en-US"/>
+        </w:rPr>
+        <w:t>interacting</w:t>
+      </w:r>
+      <w:r>
+        <w:rPr>
+          <w:rFonts w:cstheme="minorHAnsi"/>
+          <w:szCs w:val="20"/>
+          <w:lang w:val="en-US"/>
+        </w:rPr>
+        <w:t xml:space="preserve"> protein pairs not in </w:t>
+      </w:r>
+      <w:proofErr w:type="spellStart"/>
+      <w:r>
+        <w:rPr>
+          <w:rFonts w:cstheme="minorHAnsi"/>
+          <w:szCs w:val="20"/>
+          <w:lang w:val="en-US"/>
+        </w:rPr>
+        <w:t>edgelist</w:t>
+      </w:r>
+      <w:proofErr w:type="spellEnd"/>
+      <w:r>
+        <w:rPr>
+          <w:rFonts w:cstheme="minorHAnsi"/>
+          <w:szCs w:val="20"/>
+          <w:lang w:val="en-US"/>
+        </w:rPr>
+        <w:t xml:space="preserve"> made up the positive samples in this dataset. </w:t>
+      </w:r>
+    </w:p>
+    <w:p>
+      <w:pPr>
+        <w:pStyle w:val="ListParagraph"/>
+        <w:spacing w:after="0"/>
+        <w:ind w:left="0"/>
+        <w:rPr>
+          <w:rFonts w:cstheme="minorHAnsi"/>
+          <w:szCs w:val="20"/>
+          <w:lang w:val="en-US"/>
+        </w:rPr>
+      </w:pPr>
+      <w:r>
+        <w:rPr>
+          <w:rFonts w:cstheme="minorHAnsi"/>
+          <w:szCs w:val="20"/>
+          <w:lang w:val="en-US"/>
+        </w:rPr>
+        <w:t>Ratio (Positive: Negative)</w:t>
+      </w:r>
+    </w:p>
+    <w:p>
+      <w:pPr>
+        <w:pStyle w:val="ListParagraph"/>
+        <w:spacing w:after="0"/>
+        <w:ind w:left="0"/>
+        <w:rPr>
+          <w:rFonts w:cstheme="minorHAnsi"/>
+          <w:szCs w:val="20"/>
+          <w:lang w:val="en-US"/>
+        </w:rPr>
+      </w:pPr>
+      <w:r>
+        <w:rPr>
+          <w:rFonts w:cstheme="minorHAnsi"/>
+          <w:szCs w:val="20"/>
+          <w:lang w:val="en-US"/>
+        </w:rPr>
+        <w:t>Training + Validation</w:t>
+      </w:r>
+      <w:r>
+        <w:rPr>
+          <w:rFonts w:cstheme="minorHAnsi"/>
+          <w:szCs w:val="20"/>
+          <w:lang w:val="en-US"/>
+        </w:rPr>
+        <w:tab/>
+        <w:t>1 (20%): 4 (80%)</w:t>
+      </w:r>
+    </w:p>
+    <w:p>
+      <w:pPr>
+        <w:pStyle w:val="ListParagraph"/>
+        <w:spacing w:after="0"/>
+        <w:ind w:left="0"/>
+        <w:rPr>
+          <w:rFonts w:cstheme="minorHAnsi"/>
+          <w:szCs w:val="20"/>
+          <w:lang w:val="en-US"/>
+        </w:rPr>
+      </w:pPr>
+      <w:r>
+        <w:rPr>
+          <w:rFonts w:cstheme="minorHAnsi"/>
+          <w:szCs w:val="20"/>
+          <w:lang w:val="en-US"/>
+        </w:rPr>
+        <w:t>Test</w:t>
+      </w:r>
+      <w:r>
+        <w:rPr>
+          <w:rFonts w:cstheme="minorHAnsi"/>
+          <w:szCs w:val="20"/>
+          <w:lang w:val="en-US"/>
+        </w:rPr>
+        <w:tab/>
+      </w:r>
+      <w:r>
+        <w:rPr>
+          <w:rFonts w:cstheme="minorHAnsi"/>
+          <w:szCs w:val="20"/>
+          <w:lang w:val="en-US"/>
+        </w:rPr>
+        <w:tab/>
+      </w:r>
+      <w:r>
+        <w:rPr>
+          <w:rFonts w:cstheme="minorHAnsi"/>
+          <w:szCs w:val="20"/>
+          <w:lang w:val="en-US"/>
+        </w:rPr>
+        <w:tab/>
+        <w:t>1 (10%): 9 (90%)</w:t>
+      </w:r>
+    </w:p>
+    <w:p>
+      <w:pPr>
+        <w:pStyle w:val="ListParagraph"/>
+        <w:ind w:left="0"/>
+        <w:rPr>
+          <w:rFonts w:cstheme="minorHAnsi"/>
+          <w:szCs w:val="20"/>
+          <w:lang w:val="en-US"/>
+        </w:rPr>
+      </w:pPr>
+    </w:p>
+    <w:p>
+      <w:pPr>
+        <w:pStyle w:val="ListParagraph"/>
+        <w:ind w:left="0"/>
+        <w:rPr>
+          <w:rFonts w:cstheme="minorHAnsi"/>
+          <w:szCs w:val="20"/>
+          <w:lang w:val="en-US"/>
+        </w:rPr>
+      </w:pPr>
+      <w:r>
+        <w:rPr>
+          <w:rFonts w:cstheme="minorHAnsi"/>
+          <w:szCs w:val="20"/>
+          <w:highlight w:val="lightGray"/>
+          <w:lang w:val="en-US"/>
+        </w:rPr>
+        <w:t>To (further) demonstrate robustness of different (graph embedding/NRL) methods on incomplete interaction network.</w:t>
+      </w:r>
+      <w:r>
+        <w:rPr>
+          <w:rFonts w:cstheme="minorHAnsi"/>
+          <w:szCs w:val="20"/>
+          <w:lang w:val="en-US"/>
+        </w:rPr>
+        <w:t xml:space="preserve"> [Does not need all edges to achieve “good quality” graph </w:t>
+      </w:r>
+      <w:proofErr w:type="spellStart"/>
+      <w:r>
+        <w:rPr>
+          <w:rFonts w:cstheme="minorHAnsi"/>
+          <w:szCs w:val="20"/>
+          <w:lang w:val="en-US"/>
+        </w:rPr>
+        <w:t>embeddings</w:t>
+      </w:r>
+      <w:proofErr w:type="spellEnd"/>
+      <w:r>
+        <w:rPr>
+          <w:rFonts w:cstheme="minorHAnsi"/>
+          <w:szCs w:val="20"/>
+          <w:lang w:val="en-US"/>
+        </w:rPr>
+        <w:t xml:space="preserve">]. </w:t>
+      </w:r>
+    </w:p>
+    <w:p>
+      <w:pPr>
+        <w:rPr>
+          <w:rFonts w:ascii="Times New Roman" w:hAnsi="Times New Roman" w:cs="Times New Roman"/>
+          <w:lang w:val="en-US"/>
+        </w:rPr>
+      </w:pPr>
       <w:r>
         <w:rPr>
           <w:rFonts w:ascii="Times New Roman" w:hAnsi="Times New Roman" w:cs="Times New Roman"/>
@@ -33154,6 +35729,7 @@
                             <w:dataBinding w:prefixMappings="xmlns:ns0='http://purl.org/dc/elements/1.1/' xmlns:ns1='http://schemas.openxmlformats.org/package/2006/metadata/core-properties' " w:xpath="/ns1:coreProperties[1]/ns0:title[1]" w:storeItemID="{6C3C8BC8-F283-45AE-878A-BAB7291924A1}"/>
                             <w:text/>
                           </w:sdtPr>
+                          <w:sdtEndPr/>
                           <w:sdtContent>
                             <w:p>
                               <w:pPr>
@@ -33211,6 +35787,7 @@
                       <w:dataBinding w:prefixMappings="xmlns:ns0='http://purl.org/dc/elements/1.1/' xmlns:ns1='http://schemas.openxmlformats.org/package/2006/metadata/core-properties' " w:xpath="/ns1:coreProperties[1]/ns0:title[1]" w:storeItemID="{6C3C8BC8-F283-45AE-878A-BAB7291924A1}"/>
                       <w:text/>
                     </w:sdtPr>
+                    <w:sdtEndPr/>
                     <w:sdtContent>
                       <w:p>
                         <w:pPr>
@@ -33328,6 +35905,7 @@
                             <w:dataBinding w:prefixMappings="xmlns:ns0='http://purl.org/dc/elements/1.1/' xmlns:ns1='http://schemas.openxmlformats.org/package/2006/metadata/core-properties' " w:xpath="/ns1:coreProperties[1]/ns0:title[1]" w:storeItemID="{6C3C8BC8-F283-45AE-878A-BAB7291924A1}"/>
                             <w:text/>
                           </w:sdtPr>
+                          <w:sdtEndPr/>
                           <w:sdtContent>
                             <w:p>
                               <w:pPr>
@@ -33385,6 +35963,7 @@
                       <w:dataBinding w:prefixMappings="xmlns:ns0='http://purl.org/dc/elements/1.1/' xmlns:ns1='http://schemas.openxmlformats.org/package/2006/metadata/core-properties' " w:xpath="/ns1:coreProperties[1]/ns0:title[1]" w:storeItemID="{6C3C8BC8-F283-45AE-878A-BAB7291924A1}"/>
                       <w:text/>
                     </w:sdtPr>
+                    <w:sdtEndPr/>
                     <w:sdtContent>
                       <w:p>
                         <w:pPr>
@@ -33440,7 +36019,7 @@
         <v:path o:extrusionok="f" gradientshapeok="t" o:connecttype="rect"/>
         <o:lock v:ext="edit" aspectratio="t"/>
       </v:shapetype>
-      <v:shape id="_x0000_i1130" type="#_x0000_t75" style="width:11.25pt;height:11.25pt" o:bullet="t">
+      <v:shape id="_x0000_i1140" type="#_x0000_t75" style="width:11.25pt;height:11.25pt" o:bullet="t">
         <v:imagedata r:id="rId1" o:title="msoFB01"/>
       </v:shape>
     </w:pict>
@@ -34161,6 +36740,120 @@
     </w:lvl>
   </w:abstractNum>
   <w:abstractNum w:abstractNumId="6" w15:restartNumberingAfterBreak="0">
+    <w:nsid w:val="17C06710"/>
+    <w:multiLevelType w:val="hybridMultilevel"/>
+    <w:tmpl w:val="7528D9D2"/>
+    <w:lvl w:ilvl="0" w:tplc="48090007">
+      <w:start w:val="1"/>
+      <w:numFmt w:val="bullet"/>
+      <w:lvlText w:val=""/>
+      <w:lvlPicBulletId w:val="0"/>
+      <w:lvlJc w:val="left"/>
+      <w:pPr>
+        <w:ind w:left="720" w:hanging="360"/>
+      </w:pPr>
+      <w:rPr>
+        <w:rFonts w:ascii="Symbol" w:hAnsi="Symbol" w:hint="default"/>
+      </w:rPr>
+    </w:lvl>
+    <w:lvl w:ilvl="1" w:tplc="48090003">
+      <w:start w:val="1"/>
+      <w:numFmt w:val="bullet"/>
+      <w:lvlText w:val="o"/>
+      <w:lvlJc w:val="left"/>
+      <w:pPr>
+        <w:ind w:left="1440" w:hanging="360"/>
+      </w:pPr>
+      <w:rPr>
+        <w:rFonts w:ascii="Courier New" w:hAnsi="Courier New" w:cs="Courier New" w:hint="default"/>
+      </w:rPr>
+    </w:lvl>
+    <w:lvl w:ilvl="2" w:tplc="48090005" w:tentative="1">
+      <w:start w:val="1"/>
+      <w:numFmt w:val="bullet"/>
+      <w:lvlText w:val=""/>
+      <w:lvlJc w:val="left"/>
+      <w:pPr>
+        <w:ind w:left="2160" w:hanging="360"/>
+      </w:pPr>
+      <w:rPr>
+        <w:rFonts w:ascii="Wingdings" w:hAnsi="Wingdings" w:hint="default"/>
+      </w:rPr>
+    </w:lvl>
+    <w:lvl w:ilvl="3" w:tplc="48090001" w:tentative="1">
+      <w:start w:val="1"/>
+      <w:numFmt w:val="bullet"/>
+      <w:lvlText w:val=""/>
+      <w:lvlJc w:val="left"/>
+      <w:pPr>
+        <w:ind w:left="2880" w:hanging="360"/>
+      </w:pPr>
+      <w:rPr>
+        <w:rFonts w:ascii="Symbol" w:hAnsi="Symbol" w:hint="default"/>
+      </w:rPr>
+    </w:lvl>
+    <w:lvl w:ilvl="4" w:tplc="48090003" w:tentative="1">
+      <w:start w:val="1"/>
+      <w:numFmt w:val="bullet"/>
+      <w:lvlText w:val="o"/>
+      <w:lvlJc w:val="left"/>
+      <w:pPr>
+        <w:ind w:left="3600" w:hanging="360"/>
+      </w:pPr>
+      <w:rPr>
+        <w:rFonts w:ascii="Courier New" w:hAnsi="Courier New" w:cs="Courier New" w:hint="default"/>
+      </w:rPr>
+    </w:lvl>
+    <w:lvl w:ilvl="5" w:tplc="48090005" w:tentative="1">
+      <w:start w:val="1"/>
+      <w:numFmt w:val="bullet"/>
+      <w:lvlText w:val=""/>
+      <w:lvlJc w:val="left"/>
+      <w:pPr>
+        <w:ind w:left="4320" w:hanging="360"/>
+      </w:pPr>
+      <w:rPr>
+        <w:rFonts w:ascii="Wingdings" w:hAnsi="Wingdings" w:hint="default"/>
+      </w:rPr>
+    </w:lvl>
+    <w:lvl w:ilvl="6" w:tplc="48090001" w:tentative="1">
+      <w:start w:val="1"/>
+      <w:numFmt w:val="bullet"/>
+      <w:lvlText w:val=""/>
+      <w:lvlJc w:val="left"/>
+      <w:pPr>
+        <w:ind w:left="5040" w:hanging="360"/>
+      </w:pPr>
+      <w:rPr>
+        <w:rFonts w:ascii="Symbol" w:hAnsi="Symbol" w:hint="default"/>
+      </w:rPr>
+    </w:lvl>
+    <w:lvl w:ilvl="7" w:tplc="48090003" w:tentative="1">
+      <w:start w:val="1"/>
+      <w:numFmt w:val="bullet"/>
+      <w:lvlText w:val="o"/>
+      <w:lvlJc w:val="left"/>
+      <w:pPr>
+        <w:ind w:left="5760" w:hanging="360"/>
+      </w:pPr>
+      <w:rPr>
+        <w:rFonts w:ascii="Courier New" w:hAnsi="Courier New" w:cs="Courier New" w:hint="default"/>
+      </w:rPr>
+    </w:lvl>
+    <w:lvl w:ilvl="8" w:tplc="48090005" w:tentative="1">
+      <w:start w:val="1"/>
+      <w:numFmt w:val="bullet"/>
+      <w:lvlText w:val=""/>
+      <w:lvlJc w:val="left"/>
+      <w:pPr>
+        <w:ind w:left="6480" w:hanging="360"/>
+      </w:pPr>
+      <w:rPr>
+        <w:rFonts w:ascii="Wingdings" w:hAnsi="Wingdings" w:hint="default"/>
+      </w:rPr>
+    </w:lvl>
+  </w:abstractNum>
+  <w:abstractNum w:abstractNumId="7" w15:restartNumberingAfterBreak="0">
     <w:nsid w:val="1902146E"/>
     <w:multiLevelType w:val="hybridMultilevel"/>
     <w:tmpl w:val="3DB6D87C"/>
@@ -34249,7 +36942,7 @@
       </w:pPr>
     </w:lvl>
   </w:abstractNum>
-  <w:abstractNum w:abstractNumId="7" w15:restartNumberingAfterBreak="0">
+  <w:abstractNum w:abstractNumId="8" w15:restartNumberingAfterBreak="0">
     <w:nsid w:val="21B97A38"/>
     <w:multiLevelType w:val="hybridMultilevel"/>
     <w:tmpl w:val="0778C708"/>
@@ -34338,7 +37031,7 @@
       </w:pPr>
     </w:lvl>
   </w:abstractNum>
-  <w:abstractNum w:abstractNumId="8" w15:restartNumberingAfterBreak="0">
+  <w:abstractNum w:abstractNumId="9" w15:restartNumberingAfterBreak="0">
     <w:nsid w:val="2342652B"/>
     <w:multiLevelType w:val="hybridMultilevel"/>
     <w:tmpl w:val="08C4C2B0"/>
@@ -34451,7 +37144,7 @@
       </w:rPr>
     </w:lvl>
   </w:abstractNum>
-  <w:abstractNum w:abstractNumId="9" w15:restartNumberingAfterBreak="0">
+  <w:abstractNum w:abstractNumId="10" w15:restartNumberingAfterBreak="0">
     <w:nsid w:val="25945626"/>
     <w:multiLevelType w:val="hybridMultilevel"/>
     <w:tmpl w:val="817CDB7E"/>
@@ -34564,7 +37257,7 @@
       </w:rPr>
     </w:lvl>
   </w:abstractNum>
-  <w:abstractNum w:abstractNumId="10" w15:restartNumberingAfterBreak="0">
+  <w:abstractNum w:abstractNumId="11" w15:restartNumberingAfterBreak="0">
     <w:nsid w:val="28DC2C99"/>
     <w:multiLevelType w:val="hybridMultilevel"/>
     <w:tmpl w:val="0C80D2F6"/>
@@ -34655,7 +37348,7 @@
       </w:pPr>
     </w:lvl>
   </w:abstractNum>
-  <w:abstractNum w:abstractNumId="11" w15:restartNumberingAfterBreak="0">
+  <w:abstractNum w:abstractNumId="12" w15:restartNumberingAfterBreak="0">
     <w:nsid w:val="293A5C56"/>
     <w:multiLevelType w:val="hybridMultilevel"/>
     <w:tmpl w:val="5F64021E"/>
@@ -34744,7 +37437,7 @@
       </w:pPr>
     </w:lvl>
   </w:abstractNum>
-  <w:abstractNum w:abstractNumId="12" w15:restartNumberingAfterBreak="0">
+  <w:abstractNum w:abstractNumId="13" w15:restartNumberingAfterBreak="0">
     <w:nsid w:val="32BA4E4F"/>
     <w:multiLevelType w:val="hybridMultilevel"/>
     <w:tmpl w:val="B2C4926E"/>
@@ -34857,7 +37550,7 @@
       </w:rPr>
     </w:lvl>
   </w:abstractNum>
-  <w:abstractNum w:abstractNumId="13" w15:restartNumberingAfterBreak="0">
+  <w:abstractNum w:abstractNumId="14" w15:restartNumberingAfterBreak="0">
     <w:nsid w:val="341704AD"/>
     <w:multiLevelType w:val="hybridMultilevel"/>
     <w:tmpl w:val="07686472"/>
@@ -34970,7 +37663,7 @@
       </w:rPr>
     </w:lvl>
   </w:abstractNum>
-  <w:abstractNum w:abstractNumId="14" w15:restartNumberingAfterBreak="0">
+  <w:abstractNum w:abstractNumId="15" w15:restartNumberingAfterBreak="0">
     <w:nsid w:val="36E233DB"/>
     <w:multiLevelType w:val="hybridMultilevel"/>
     <w:tmpl w:val="1DAE0794"/>
@@ -35082,7 +37775,7 @@
       </w:rPr>
     </w:lvl>
   </w:abstractNum>
-  <w:abstractNum w:abstractNumId="15" w15:restartNumberingAfterBreak="0">
+  <w:abstractNum w:abstractNumId="16" w15:restartNumberingAfterBreak="0">
     <w:nsid w:val="37F90C57"/>
     <w:multiLevelType w:val="hybridMultilevel"/>
     <w:tmpl w:val="976A2AFE"/>
@@ -35171,7 +37864,7 @@
       </w:pPr>
     </w:lvl>
   </w:abstractNum>
-  <w:abstractNum w:abstractNumId="16" w15:restartNumberingAfterBreak="0">
+  <w:abstractNum w:abstractNumId="17" w15:restartNumberingAfterBreak="0">
     <w:nsid w:val="3BAA3A6F"/>
     <w:multiLevelType w:val="hybridMultilevel"/>
     <w:tmpl w:val="0674D1A8"/>
@@ -35284,7 +37977,7 @@
       </w:rPr>
     </w:lvl>
   </w:abstractNum>
-  <w:abstractNum w:abstractNumId="17" w15:restartNumberingAfterBreak="0">
+  <w:abstractNum w:abstractNumId="18" w15:restartNumberingAfterBreak="0">
     <w:nsid w:val="489D041A"/>
     <w:multiLevelType w:val="hybridMultilevel"/>
     <w:tmpl w:val="EDEE41C6"/>
@@ -35398,7 +38091,7 @@
       </w:rPr>
     </w:lvl>
   </w:abstractNum>
-  <w:abstractNum w:abstractNumId="18" w15:restartNumberingAfterBreak="0">
+  <w:abstractNum w:abstractNumId="19" w15:restartNumberingAfterBreak="0">
     <w:nsid w:val="49C70FB8"/>
     <w:multiLevelType w:val="hybridMultilevel"/>
     <w:tmpl w:val="4DA06900"/>
@@ -35489,7 +38182,7 @@
       </w:pPr>
     </w:lvl>
   </w:abstractNum>
-  <w:abstractNum w:abstractNumId="19" w15:restartNumberingAfterBreak="0">
+  <w:abstractNum w:abstractNumId="20" w15:restartNumberingAfterBreak="0">
     <w:nsid w:val="50CF644C"/>
     <w:multiLevelType w:val="hybridMultilevel"/>
     <w:tmpl w:val="B9685DB6"/>
@@ -35578,7 +38271,7 @@
       </w:pPr>
     </w:lvl>
   </w:abstractNum>
-  <w:abstractNum w:abstractNumId="20" w15:restartNumberingAfterBreak="0">
+  <w:abstractNum w:abstractNumId="21" w15:restartNumberingAfterBreak="0">
     <w:nsid w:val="521B0B61"/>
     <w:multiLevelType w:val="hybridMultilevel"/>
     <w:tmpl w:val="90EC4850"/>
@@ -35691,7 +38384,7 @@
       </w:rPr>
     </w:lvl>
   </w:abstractNum>
-  <w:abstractNum w:abstractNumId="21" w15:restartNumberingAfterBreak="0">
+  <w:abstractNum w:abstractNumId="22" w15:restartNumberingAfterBreak="0">
     <w:nsid w:val="57FA6385"/>
     <w:multiLevelType w:val="multilevel"/>
     <w:tmpl w:val="446EB5E2"/>
@@ -35840,7 +38533,7 @@
       </w:rPr>
     </w:lvl>
   </w:abstractNum>
-  <w:abstractNum w:abstractNumId="22" w15:restartNumberingAfterBreak="0">
+  <w:abstractNum w:abstractNumId="23" w15:restartNumberingAfterBreak="0">
     <w:nsid w:val="59170CCC"/>
     <w:multiLevelType w:val="hybridMultilevel"/>
     <w:tmpl w:val="2640CE3C"/>
@@ -35953,7 +38646,7 @@
       </w:rPr>
     </w:lvl>
   </w:abstractNum>
-  <w:abstractNum w:abstractNumId="23" w15:restartNumberingAfterBreak="0">
+  <w:abstractNum w:abstractNumId="24" w15:restartNumberingAfterBreak="0">
     <w:nsid w:val="5C1C6088"/>
     <w:multiLevelType w:val="hybridMultilevel"/>
     <w:tmpl w:val="10A867B2"/>
@@ -36066,7 +38759,7 @@
       </w:rPr>
     </w:lvl>
   </w:abstractNum>
-  <w:abstractNum w:abstractNumId="24" w15:restartNumberingAfterBreak="0">
+  <w:abstractNum w:abstractNumId="25" w15:restartNumberingAfterBreak="0">
     <w:nsid w:val="5ED01CA6"/>
     <w:multiLevelType w:val="hybridMultilevel"/>
     <w:tmpl w:val="8B4683EC"/>
@@ -36179,7 +38872,7 @@
       </w:rPr>
     </w:lvl>
   </w:abstractNum>
-  <w:abstractNum w:abstractNumId="25" w15:restartNumberingAfterBreak="0">
+  <w:abstractNum w:abstractNumId="26" w15:restartNumberingAfterBreak="0">
     <w:nsid w:val="5EEE25C8"/>
     <w:multiLevelType w:val="hybridMultilevel"/>
     <w:tmpl w:val="36329848"/>
@@ -36292,7 +38985,7 @@
       </w:rPr>
     </w:lvl>
   </w:abstractNum>
-  <w:abstractNum w:abstractNumId="26" w15:restartNumberingAfterBreak="0">
+  <w:abstractNum w:abstractNumId="27" w15:restartNumberingAfterBreak="0">
     <w:nsid w:val="63DC396D"/>
     <w:multiLevelType w:val="hybridMultilevel"/>
     <w:tmpl w:val="E7DC6EAE"/>
@@ -36381,7 +39074,7 @@
       </w:pPr>
     </w:lvl>
   </w:abstractNum>
-  <w:abstractNum w:abstractNumId="27" w15:restartNumberingAfterBreak="0">
+  <w:abstractNum w:abstractNumId="28" w15:restartNumberingAfterBreak="0">
     <w:nsid w:val="6B706A3E"/>
     <w:multiLevelType w:val="hybridMultilevel"/>
     <w:tmpl w:val="525C25C4"/>
@@ -36470,7 +39163,7 @@
       </w:pPr>
     </w:lvl>
   </w:abstractNum>
-  <w:abstractNum w:abstractNumId="28" w15:restartNumberingAfterBreak="0">
+  <w:abstractNum w:abstractNumId="29" w15:restartNumberingAfterBreak="0">
     <w:nsid w:val="6F794593"/>
     <w:multiLevelType w:val="hybridMultilevel"/>
     <w:tmpl w:val="CC380750"/>
@@ -36559,7 +39252,7 @@
       </w:pPr>
     </w:lvl>
   </w:abstractNum>
-  <w:abstractNum w:abstractNumId="29" w15:restartNumberingAfterBreak="0">
+  <w:abstractNum w:abstractNumId="30" w15:restartNumberingAfterBreak="0">
     <w:nsid w:val="7385015A"/>
     <w:multiLevelType w:val="hybridMultilevel"/>
     <w:tmpl w:val="1CB246C4"/>
@@ -36672,7 +39365,7 @@
       </w:rPr>
     </w:lvl>
   </w:abstractNum>
-  <w:abstractNum w:abstractNumId="30" w15:restartNumberingAfterBreak="0">
+  <w:abstractNum w:abstractNumId="31" w15:restartNumberingAfterBreak="0">
     <w:nsid w:val="76BC6742"/>
     <w:multiLevelType w:val="hybridMultilevel"/>
     <w:tmpl w:val="66EC0CC2"/>
@@ -36785,7 +39478,7 @@
       </w:rPr>
     </w:lvl>
   </w:abstractNum>
-  <w:abstractNum w:abstractNumId="31" w15:restartNumberingAfterBreak="0">
+  <w:abstractNum w:abstractNumId="32" w15:restartNumberingAfterBreak="0">
     <w:nsid w:val="77E71A31"/>
     <w:multiLevelType w:val="hybridMultilevel"/>
     <w:tmpl w:val="16D42D24"/>
@@ -36898,7 +39591,7 @@
       </w:rPr>
     </w:lvl>
   </w:abstractNum>
-  <w:abstractNum w:abstractNumId="32" w15:restartNumberingAfterBreak="0">
+  <w:abstractNum w:abstractNumId="33" w15:restartNumberingAfterBreak="0">
     <w:nsid w:val="79F1670D"/>
     <w:multiLevelType w:val="hybridMultilevel"/>
     <w:tmpl w:val="82FC8AEC"/>
@@ -37012,22 +39705,22 @@
     </w:lvl>
   </w:abstractNum>
   <w:num w:numId="1">
-    <w:abstractNumId w:val="28"/>
+    <w:abstractNumId w:val="29"/>
   </w:num>
   <w:num w:numId="2">
-    <w:abstractNumId w:val="15"/>
+    <w:abstractNumId w:val="16"/>
   </w:num>
   <w:num w:numId="3">
-    <w:abstractNumId w:val="10"/>
+    <w:abstractNumId w:val="11"/>
   </w:num>
   <w:num w:numId="4">
-    <w:abstractNumId w:val="26"/>
+    <w:abstractNumId w:val="27"/>
   </w:num>
   <w:num w:numId="5">
-    <w:abstractNumId w:val="18"/>
+    <w:abstractNumId w:val="19"/>
   </w:num>
   <w:num w:numId="6">
-    <w:abstractNumId w:val="7"/>
+    <w:abstractNumId w:val="8"/>
   </w:num>
   <w:num w:numId="7">
     <w:abstractNumId w:val="4"/>
@@ -37036,79 +39729,82 @@
     <w:abstractNumId w:val="1"/>
   </w:num>
   <w:num w:numId="9">
-    <w:abstractNumId w:val="13"/>
+    <w:abstractNumId w:val="14"/>
   </w:num>
   <w:num w:numId="10">
-    <w:abstractNumId w:val="17"/>
+    <w:abstractNumId w:val="18"/>
   </w:num>
   <w:num w:numId="11">
     <w:abstractNumId w:val="2"/>
   </w:num>
   <w:num w:numId="12">
-    <w:abstractNumId w:val="29"/>
+    <w:abstractNumId w:val="30"/>
   </w:num>
   <w:num w:numId="13">
-    <w:abstractNumId w:val="19"/>
+    <w:abstractNumId w:val="20"/>
   </w:num>
   <w:num w:numId="14">
+    <w:abstractNumId w:val="33"/>
+  </w:num>
+  <w:num w:numId="15">
+    <w:abstractNumId w:val="12"/>
+  </w:num>
+  <w:num w:numId="16">
+    <w:abstractNumId w:val="31"/>
+  </w:num>
+  <w:num w:numId="17">
     <w:abstractNumId w:val="32"/>
   </w:num>
-  <w:num w:numId="15">
-    <w:abstractNumId w:val="11"/>
-  </w:num>
-  <w:num w:numId="16">
-    <w:abstractNumId w:val="30"/>
-  </w:num>
-  <w:num w:numId="17">
-    <w:abstractNumId w:val="31"/>
-  </w:num>
   <w:num w:numId="18">
-    <w:abstractNumId w:val="16"/>
+    <w:abstractNumId w:val="17"/>
   </w:num>
   <w:num w:numId="19">
-    <w:abstractNumId w:val="20"/>
+    <w:abstractNumId w:val="21"/>
   </w:num>
   <w:num w:numId="20">
-    <w:abstractNumId w:val="12"/>
+    <w:abstractNumId w:val="13"/>
   </w:num>
   <w:num w:numId="21">
-    <w:abstractNumId w:val="6"/>
+    <w:abstractNumId w:val="7"/>
   </w:num>
   <w:num w:numId="22">
-    <w:abstractNumId w:val="27"/>
+    <w:abstractNumId w:val="28"/>
   </w:num>
   <w:num w:numId="23">
-    <w:abstractNumId w:val="23"/>
+    <w:abstractNumId w:val="24"/>
   </w:num>
   <w:num w:numId="24">
     <w:abstractNumId w:val="5"/>
   </w:num>
   <w:num w:numId="25">
-    <w:abstractNumId w:val="22"/>
+    <w:abstractNumId w:val="23"/>
   </w:num>
   <w:num w:numId="26">
-    <w:abstractNumId w:val="8"/>
+    <w:abstractNumId w:val="9"/>
   </w:num>
   <w:num w:numId="27">
-    <w:abstractNumId w:val="24"/>
+    <w:abstractNumId w:val="25"/>
   </w:num>
   <w:num w:numId="28">
-    <w:abstractNumId w:val="9"/>
+    <w:abstractNumId w:val="10"/>
   </w:num>
   <w:num w:numId="29">
     <w:abstractNumId w:val="3"/>
   </w:num>
   <w:num w:numId="30">
-    <w:abstractNumId w:val="25"/>
+    <w:abstractNumId w:val="26"/>
   </w:num>
   <w:num w:numId="31">
-    <w:abstractNumId w:val="14"/>
+    <w:abstractNumId w:val="15"/>
   </w:num>
   <w:num w:numId="32">
     <w:abstractNumId w:val="0"/>
   </w:num>
   <w:num w:numId="33">
-    <w:abstractNumId w:val="21"/>
+    <w:abstractNumId w:val="22"/>
+  </w:num>
+  <w:num w:numId="34">
+    <w:abstractNumId w:val="6"/>
   </w:num>
   <w:numIdMacAtCleanup w:val="31"/>
 </w:numbering>

--- a/Graph Embedding Review Paper Outline.docx
+++ b/Graph Embedding Review Paper Outline.docx
@@ -882,44 +882,29 @@
     <w:p>
       <w:pPr>
         <w:rPr>
-          <w:rFonts w:ascii="Times New Roman" w:hAnsi="Times New Roman" w:cs="Times New Roman"/>
-          <w:sz w:val="24"/>
-          <w:lang w:val="en-US"/>
-        </w:rPr>
-      </w:pPr>
-    </w:p>
-    <w:p>
-      <w:pPr>
-        <w:rPr>
-          <w:rFonts w:ascii="Times New Roman" w:hAnsi="Times New Roman" w:cs="Times New Roman"/>
-          <w:b/>
-          <w:color w:val="000000" w:themeColor="text1"/>
-          <w:sz w:val="24"/>
-          <w:u w:val="single"/>
-          <w:lang w:val="en-US"/>
-        </w:rPr>
-      </w:pPr>
-      <w:r>
-        <w:rPr>
-          <w:rFonts w:ascii="Times New Roman" w:hAnsi="Times New Roman" w:cs="Times New Roman"/>
-          <w:b/>
-          <w:color w:val="000000" w:themeColor="text1"/>
-          <w:sz w:val="24"/>
-          <w:u w:val="single"/>
-          <w:lang w:val="en-US"/>
-        </w:rPr>
+          <w:rFonts w:eastAsiaTheme="majorEastAsia"/>
+          <w:color w:val="2E74B5" w:themeColor="accent1" w:themeShade="BF"/>
+          <w:sz w:val="26"/>
+          <w:szCs w:val="26"/>
+        </w:rPr>
+      </w:pPr>
+      <w:r>
+        <w:br w:type="page"/>
+      </w:r>
+    </w:p>
+    <w:p>
+      <w:pPr>
+        <w:pStyle w:val="Heading2"/>
+        <w:rPr>
+          <w:rFonts w:ascii="Times New Roman" w:hAnsi="Times New Roman" w:cs="Times New Roman"/>
+        </w:rPr>
+      </w:pPr>
+      <w:r>
+        <w:rPr>
+          <w:rFonts w:ascii="Times New Roman" w:hAnsi="Times New Roman" w:cs="Times New Roman"/>
+        </w:rPr>
+        <w:lastRenderedPageBreak/>
         <w:t>Datasets</w:t>
-      </w:r>
-      <w:r>
-        <w:rPr>
-          <w:rFonts w:ascii="Times New Roman" w:hAnsi="Times New Roman" w:cs="Times New Roman"/>
-          <w:b/>
-          <w:color w:val="000000" w:themeColor="text1"/>
-          <w:sz w:val="24"/>
-          <w:u w:val="single"/>
-          <w:lang w:val="en-US"/>
-        </w:rPr>
-        <w:t>:</w:t>
       </w:r>
     </w:p>
     <w:p>
@@ -1275,11 +1260,6 @@
     </w:p>
     <w:p>
       <w:pPr>
-        <w:pStyle w:val="ListParagraph"/>
-        <w:numPr>
-          <w:ilvl w:val="0"/>
-          <w:numId w:val="3"/>
-        </w:numPr>
         <w:spacing w:after="0"/>
         <w:rPr>
           <w:rFonts w:ascii="Times New Roman" w:hAnsi="Times New Roman" w:cs="Times New Roman"/>
@@ -1290,22 +1270,31 @@
       </w:pPr>
       <w:r>
         <w:rPr>
+          <w:rStyle w:val="Heading3Char"/>
+        </w:rPr>
+        <w:t>HVPPI</w:t>
+      </w:r>
+      <w:r>
+        <w:rPr>
           <w:rFonts w:ascii="Times New Roman" w:hAnsi="Times New Roman" w:cs="Times New Roman"/>
           <w:color w:val="FF0000"/>
           <w:sz w:val="24"/>
           <w:lang w:val="en-US"/>
         </w:rPr>
-        <w:t>HVPPI</w:t>
-      </w:r>
-      <w:r>
+        <w:t xml:space="preserve"> </w:t>
+      </w:r>
+    </w:p>
+    <w:p>
+      <w:pPr>
+        <w:pStyle w:val="ListParagraph"/>
+        <w:spacing w:after="0"/>
         <w:rPr>
           <w:rFonts w:ascii="Times New Roman" w:hAnsi="Times New Roman" w:cs="Times New Roman"/>
           <w:color w:val="FF0000"/>
           <w:sz w:val="24"/>
           <w:lang w:val="en-US"/>
         </w:rPr>
-        <w:t xml:space="preserve"> </w:t>
-      </w:r>
+      </w:pPr>
       <w:r>
         <w:rPr>
           <w:rFonts w:ascii="Times New Roman" w:hAnsi="Times New Roman" w:cs="Times New Roman"/>
@@ -2098,37 +2087,19 @@
     </w:p>
     <w:p>
       <w:pPr>
-        <w:rPr>
-          <w:rFonts w:ascii="Times New Roman" w:hAnsi="Times New Roman" w:cs="Times New Roman"/>
-          <w:b/>
-          <w:color w:val="000000" w:themeColor="text1"/>
-          <w:sz w:val="24"/>
-          <w:u w:val="single"/>
-          <w:lang w:val="en-US"/>
-        </w:rPr>
-      </w:pPr>
-      <w:r>
-        <w:rPr>
-          <w:rFonts w:ascii="Times New Roman" w:hAnsi="Times New Roman" w:cs="Times New Roman"/>
-          <w:b/>
-          <w:color w:val="000000" w:themeColor="text1"/>
-          <w:sz w:val="24"/>
-          <w:u w:val="single"/>
+        <w:pStyle w:val="Heading2"/>
+        <w:rPr>
+          <w:rFonts w:ascii="Times New Roman" w:hAnsi="Times New Roman" w:cs="Times New Roman"/>
+          <w:lang w:val="en-US"/>
+        </w:rPr>
+      </w:pPr>
+      <w:r>
+        <w:rPr>
+          <w:rFonts w:ascii="Times New Roman" w:hAnsi="Times New Roman" w:cs="Times New Roman"/>
           <w:lang w:val="en-US"/>
         </w:rPr>
         <w:lastRenderedPageBreak/>
         <w:t>Models</w:t>
-      </w:r>
-      <w:r>
-        <w:rPr>
-          <w:rFonts w:ascii="Times New Roman" w:hAnsi="Times New Roman" w:cs="Times New Roman"/>
-          <w:b/>
-          <w:color w:val="000000" w:themeColor="text1"/>
-          <w:sz w:val="24"/>
-          <w:u w:val="single"/>
-          <w:lang w:val="en-US"/>
-        </w:rPr>
-        <w:t>:</w:t>
       </w:r>
     </w:p>
     <w:p>
@@ -3967,6 +3938,22 @@
     <w:p>
       <w:pPr>
         <w:rPr>
+          <w:rStyle w:val="Heading2Char"/>
+          <w:rFonts w:ascii="Times New Roman" w:hAnsi="Times New Roman" w:cs="Times New Roman"/>
+        </w:rPr>
+      </w:pPr>
+      <w:r>
+        <w:rPr>
+          <w:rStyle w:val="Heading2Char"/>
+          <w:rFonts w:ascii="Times New Roman" w:hAnsi="Times New Roman" w:cs="Times New Roman"/>
+        </w:rPr>
+        <w:lastRenderedPageBreak/>
+        <w:t>Graph embedding methods</w:t>
+      </w:r>
+    </w:p>
+    <w:p>
+      <w:pPr>
+        <w:rPr>
           <w:rStyle w:val="Hyperlink"/>
           <w:rFonts w:ascii="Times New Roman" w:hAnsi="Times New Roman" w:cs="Times New Roman"/>
           <w:b/>
@@ -3975,39 +3962,6 @@
           <w:lang w:val="en-US"/>
         </w:rPr>
       </w:pPr>
-      <w:r>
-        <w:rPr>
-          <w:rFonts w:ascii="Times New Roman" w:hAnsi="Times New Roman" w:cs="Times New Roman"/>
-          <w:b/>
-          <w:color w:val="000000" w:themeColor="text1"/>
-          <w:sz w:val="24"/>
-          <w:u w:val="single"/>
-          <w:lang w:val="en-US"/>
-        </w:rPr>
-        <w:lastRenderedPageBreak/>
-        <w:t>Graph embedding methods</w:t>
-      </w:r>
-      <w:r>
-        <w:rPr>
-          <w:rFonts w:ascii="Times New Roman" w:hAnsi="Times New Roman" w:cs="Times New Roman"/>
-          <w:b/>
-          <w:color w:val="000000" w:themeColor="text1"/>
-          <w:sz w:val="24"/>
-          <w:u w:val="single"/>
-          <w:lang w:val="en-US"/>
-        </w:rPr>
-        <w:t>:</w:t>
-      </w:r>
-      <w:r>
-        <w:rPr>
-          <w:rFonts w:ascii="Times New Roman" w:hAnsi="Times New Roman" w:cs="Times New Roman"/>
-          <w:b/>
-          <w:color w:val="000000" w:themeColor="text1"/>
-          <w:sz w:val="24"/>
-          <w:lang w:val="en-US"/>
-        </w:rPr>
-        <w:t xml:space="preserve"> </w:t>
-      </w:r>
       <w:r>
         <w:rPr>
           <w:rFonts w:ascii="Times New Roman" w:hAnsi="Times New Roman" w:cs="Times New Roman"/>
@@ -5840,6 +5794,28 @@
         </w:rPr>
         <w:t>Helps map dis(similar) nodes to (far) near vectors</w:t>
       </w:r>
+    </w:p>
+    <w:p>
+      <w:pPr>
+        <w:pStyle w:val="ListParagraph"/>
+        <w:ind w:left="1080"/>
+        <w:rPr>
+          <w:rFonts w:ascii="Times New Roman" w:hAnsi="Times New Roman" w:cs="Times New Roman"/>
+          <w:sz w:val="24"/>
+          <w:lang w:val="en-US"/>
+        </w:rPr>
+      </w:pPr>
+    </w:p>
+    <w:p>
+      <w:pPr>
+        <w:pStyle w:val="ListParagraph"/>
+        <w:ind w:left="1080"/>
+        <w:rPr>
+          <w:rFonts w:ascii="Times New Roman" w:hAnsi="Times New Roman" w:cs="Times New Roman"/>
+          <w:sz w:val="24"/>
+          <w:lang w:val="en-US"/>
+        </w:rPr>
+      </w:pPr>
       <w:r>
         <w:rPr>
           <w:rFonts w:ascii="Times New Roman" w:hAnsi="Times New Roman" w:cs="Times New Roman"/>
@@ -6463,23 +6439,15 @@
     </w:p>
     <w:p>
       <w:pPr>
-        <w:spacing w:after="0"/>
-        <w:rPr>
-          <w:rFonts w:ascii="Times New Roman" w:hAnsi="Times New Roman" w:cs="Times New Roman"/>
-          <w:b/>
-          <w:color w:val="FF0000"/>
-          <w:sz w:val="24"/>
-          <w:u w:val="single"/>
-          <w:lang w:val="en-US"/>
-        </w:rPr>
-      </w:pPr>
-      <w:r>
-        <w:rPr>
-          <w:rFonts w:ascii="Times New Roman" w:hAnsi="Times New Roman" w:cs="Times New Roman"/>
-          <w:b/>
-          <w:color w:val="FF0000"/>
-          <w:sz w:val="24"/>
-          <w:u w:val="single"/>
+        <w:pStyle w:val="Heading2"/>
+        <w:rPr>
+          <w:rFonts w:ascii="Times New Roman" w:hAnsi="Times New Roman" w:cs="Times New Roman"/>
+          <w:lang w:val="en-US"/>
+        </w:rPr>
+      </w:pPr>
+      <w:r>
+        <w:rPr>
+          <w:rFonts w:ascii="Times New Roman" w:hAnsi="Times New Roman" w:cs="Times New Roman"/>
           <w:lang w:val="en-US"/>
         </w:rPr>
         <w:lastRenderedPageBreak/>
@@ -14940,6 +14908,25 @@
     </w:p>
     <w:p>
       <w:pPr>
+        <w:rPr>
+          <w:rFonts w:ascii="Times New Roman" w:eastAsiaTheme="majorEastAsia" w:hAnsi="Times New Roman" w:cs="Times New Roman"/>
+          <w:color w:val="2E74B5" w:themeColor="accent1" w:themeShade="BF"/>
+          <w:sz w:val="28"/>
+          <w:szCs w:val="32"/>
+          <w:lang w:val="en-US"/>
+        </w:rPr>
+      </w:pPr>
+      <w:r>
+        <w:rPr>
+          <w:rFonts w:ascii="Times New Roman" w:hAnsi="Times New Roman" w:cs="Times New Roman"/>
+          <w:sz w:val="28"/>
+          <w:lang w:val="en-US"/>
+        </w:rPr>
+        <w:br w:type="page"/>
+      </w:r>
+    </w:p>
+    <w:p>
+      <w:pPr>
         <w:pStyle w:val="Heading1"/>
         <w:rPr>
           <w:rFonts w:ascii="Times New Roman" w:hAnsi="Times New Roman" w:cs="Times New Roman"/>
@@ -14953,6 +14940,7 @@
           <w:sz w:val="28"/>
           <w:lang w:val="en-US"/>
         </w:rPr>
+        <w:lastRenderedPageBreak/>
         <w:t>Section 2: Overview of graph embedding methods</w:t>
       </w:r>
     </w:p>
@@ -16302,6 +16290,75 @@
         <w:rPr>
           <w:rFonts w:ascii="Times New Roman" w:hAnsi="Times New Roman" w:cs="Times New Roman"/>
           <w:sz w:val="24"/>
+          <w:lang w:val="en-US"/>
+        </w:rPr>
+      </w:pPr>
+      <w:r>
+        <w:rPr>
+          <w:rFonts w:ascii="Times New Roman" w:hAnsi="Times New Roman" w:cs="Times New Roman"/>
+          <w:sz w:val="24"/>
+          <w:lang w:val="en-US"/>
+        </w:rPr>
+        <w:t xml:space="preserve">Semi-supervised </w:t>
+      </w:r>
+      <w:r>
+        <w:rPr>
+          <w:rFonts w:ascii="Times New Roman" w:hAnsi="Times New Roman" w:cs="Times New Roman"/>
+          <w:sz w:val="24"/>
+          <w:lang w:val="en-US"/>
+        </w:rPr>
+        <w:fldChar w:fldCharType="begin"/>
+      </w:r>
+      <w:r>
+        <w:rPr>
+          <w:rFonts w:ascii="Times New Roman" w:hAnsi="Times New Roman" w:cs="Times New Roman"/>
+          <w:sz w:val="24"/>
+          <w:lang w:val="en-US"/>
+        </w:rPr>
+        <w:instrText xml:space="preserve"> ADDIN EN.CITE &lt;EndNote&gt;&lt;Cite&gt;&lt;Author&gt;Wang&lt;/Author&gt;&lt;Year&gt;2016&lt;/Year&gt;&lt;RecNum&gt;10&lt;/RecNum&gt;&lt;DisplayText&gt;\cite{RN10}&lt;/DisplayText&gt;&lt;record&gt;&lt;rec-number&gt;10&lt;/rec-number&gt;&lt;foreign-keys&gt;&lt;key app="EN" db-id="azw99sd5fva5rbexwpcxddr2dtx5wvpv50pz" timestamp="1667293791"&gt;10&lt;/key&gt;&lt;/foreign-keys&gt;&lt;ref-type name="Conference Paper"&gt;47&lt;/ref-type&gt;&lt;contributors&gt;&lt;authors&gt;&lt;author&gt;Wang, Daixin&lt;/author&gt;&lt;author&gt;Cui, Peng&lt;/author&gt;&lt;author&gt;Zhu, Wenwu&lt;/author&gt;&lt;/authors&gt;&lt;/contributors&gt;&lt;titles&gt;&lt;title&gt;Structural Deep Network Embedding&lt;/title&gt;&lt;secondary-title&gt;Proceedings of the 22nd ACM SIGKDD International Conference on Knowledge Discovery and Data Mining&lt;/secondary-title&gt;&lt;/titles&gt;&lt;pages&gt;1225-1234&lt;/pages&gt;&lt;dates&gt;&lt;year&gt;2016&lt;/year&gt;&lt;/dates&gt;&lt;urls&gt;&lt;/urls&gt;&lt;electronic-resource-num&gt;10.1145/2939672.2939753&lt;/electronic-resource-num&gt;&lt;/record&gt;&lt;/Cite&gt;&lt;/EndNote&gt;</w:instrText>
+      </w:r>
+      <w:r>
+        <w:rPr>
+          <w:rFonts w:ascii="Times New Roman" w:hAnsi="Times New Roman" w:cs="Times New Roman"/>
+          <w:sz w:val="24"/>
+          <w:lang w:val="en-US"/>
+        </w:rPr>
+        <w:fldChar w:fldCharType="separate"/>
+      </w:r>
+      <w:r>
+        <w:rPr>
+          <w:rFonts w:ascii="Times New Roman" w:hAnsi="Times New Roman" w:cs="Times New Roman"/>
+          <w:noProof/>
+          <w:sz w:val="24"/>
+          <w:lang w:val="en-US"/>
+        </w:rPr>
+        <w:t>\cite{RN10}</w:t>
+      </w:r>
+      <w:r>
+        <w:rPr>
+          <w:rFonts w:ascii="Times New Roman" w:hAnsi="Times New Roman" w:cs="Times New Roman"/>
+          <w:sz w:val="24"/>
+          <w:lang w:val="en-US"/>
+        </w:rPr>
+        <w:fldChar w:fldCharType="end"/>
+      </w:r>
+      <w:r>
+        <w:rPr>
+          <w:rFonts w:ascii="Times New Roman" w:hAnsi="Times New Roman" w:cs="Times New Roman"/>
+          <w:sz w:val="24"/>
+          <w:lang w:val="en-US"/>
+        </w:rPr>
+        <w:t xml:space="preserve"> </w:t>
+      </w:r>
+    </w:p>
+    <w:p>
+      <w:pPr>
+        <w:pStyle w:val="ListParagraph"/>
+        <w:spacing w:after="0"/>
+        <w:ind w:left="360"/>
+        <w:rPr>
+          <w:rFonts w:ascii="Times New Roman" w:hAnsi="Times New Roman" w:cs="Times New Roman"/>
+          <w:sz w:val="24"/>
           <w:szCs w:val="24"/>
           <w:lang w:val="en-US"/>
         </w:rPr>
@@ -16312,56 +16369,15 @@
           <w:sz w:val="24"/>
           <w:lang w:val="en-US"/>
         </w:rPr>
-        <w:t xml:space="preserve">Semi-supervised </w:t>
-      </w:r>
-      <w:r>
-        <w:rPr>
-          <w:rFonts w:ascii="Times New Roman" w:hAnsi="Times New Roman" w:cs="Times New Roman"/>
-          <w:sz w:val="24"/>
-          <w:lang w:val="en-US"/>
-        </w:rPr>
-        <w:fldChar w:fldCharType="begin"/>
-      </w:r>
-      <w:r>
-        <w:rPr>
-          <w:rFonts w:ascii="Times New Roman" w:hAnsi="Times New Roman" w:cs="Times New Roman"/>
-          <w:sz w:val="24"/>
-          <w:lang w:val="en-US"/>
-        </w:rPr>
-        <w:instrText xml:space="preserve"> ADDIN EN.CITE &lt;EndNote&gt;&lt;Cite&gt;&lt;Author&gt;Wang&lt;/Author&gt;&lt;Year&gt;2016&lt;/Year&gt;&lt;RecNum&gt;10&lt;/RecNum&gt;&lt;DisplayText&gt;\cite{RN10}&lt;/DisplayText&gt;&lt;record&gt;&lt;rec-number&gt;10&lt;/rec-number&gt;&lt;foreign-keys&gt;&lt;key app="EN" db-id="azw99sd5fva5rbexwpcxddr2dtx5wvpv50pz" timestamp="1667293791"&gt;10&lt;/key&gt;&lt;/foreign-keys&gt;&lt;ref-type name="Conference Paper"&gt;47&lt;/ref-type&gt;&lt;contributors&gt;&lt;authors&gt;&lt;author&gt;Wang, Daixin&lt;/author&gt;&lt;author&gt;Cui, Peng&lt;/author&gt;&lt;author&gt;Zhu, Wenwu&lt;/author&gt;&lt;/authors&gt;&lt;/contributors&gt;&lt;titles&gt;&lt;title&gt;Structural Deep Network Embedding&lt;/title&gt;&lt;secondary-title&gt;Proceedings of the 22nd ACM SIGKDD International Conference on Knowledge Discovery and Data Mining&lt;/secondary-title&gt;&lt;/titles&gt;&lt;pages&gt;1225-1234&lt;/pages&gt;&lt;dates&gt;&lt;year&gt;2016&lt;/year&gt;&lt;/dates&gt;&lt;urls&gt;&lt;/urls&gt;&lt;electronic-resource-num&gt;10.1145/2939672.2939753&lt;/electronic-resource-num&gt;&lt;/record&gt;&lt;/Cite&gt;&lt;/EndNote&gt;</w:instrText>
-      </w:r>
-      <w:r>
-        <w:rPr>
-          <w:rFonts w:ascii="Times New Roman" w:hAnsi="Times New Roman" w:cs="Times New Roman"/>
-          <w:sz w:val="24"/>
-          <w:lang w:val="en-US"/>
-        </w:rPr>
-        <w:fldChar w:fldCharType="separate"/>
-      </w:r>
-      <w:r>
-        <w:rPr>
-          <w:rFonts w:ascii="Times New Roman" w:hAnsi="Times New Roman" w:cs="Times New Roman"/>
-          <w:noProof/>
-          <w:sz w:val="24"/>
-          <w:lang w:val="en-US"/>
-        </w:rPr>
-        <w:t>\cite{RN10}</w:t>
-      </w:r>
-      <w:r>
-        <w:rPr>
-          <w:rFonts w:ascii="Times New Roman" w:hAnsi="Times New Roman" w:cs="Times New Roman"/>
-          <w:sz w:val="24"/>
-          <w:lang w:val="en-US"/>
-        </w:rPr>
-        <w:fldChar w:fldCharType="end"/>
-      </w:r>
-      <w:r>
-        <w:rPr>
-          <w:rFonts w:ascii="Times New Roman" w:hAnsi="Times New Roman" w:cs="Times New Roman"/>
-          <w:sz w:val="24"/>
-          <w:lang w:val="en-US"/>
-        </w:rPr>
-        <w:t xml:space="preserve"> d</w:t>
+        <w:t xml:space="preserve">Siamese network consisting of two </w:t>
+      </w:r>
+      <w:r>
+        <w:rPr>
+          <w:rFonts w:ascii="Times New Roman" w:hAnsi="Times New Roman" w:cs="Times New Roman"/>
+          <w:sz w:val="24"/>
+          <w:lang w:val="en-US"/>
+        </w:rPr>
+        <w:t>d</w:t>
       </w:r>
       <w:r>
         <w:rPr>
@@ -16379,6 +16395,14 @@
           <w:lang w:val="en-US"/>
         </w:rPr>
         <w:t>autoencoder</w:t>
+      </w:r>
+      <w:r>
+        <w:rPr>
+          <w:rFonts w:ascii="Times New Roman" w:hAnsi="Times New Roman" w:cs="Times New Roman"/>
+          <w:sz w:val="24"/>
+          <w:lang w:val="en-US"/>
+        </w:rPr>
+        <w:t>s</w:t>
       </w:r>
       <w:proofErr w:type="spellEnd"/>
       <w:r>
@@ -16517,6 +16541,7 @@
           <w:sz w:val="24"/>
           <w:lang w:val="en-US"/>
         </w:rPr>
+        <w:lastRenderedPageBreak/>
         <w:t xml:space="preserve">Laplacian </w:t>
       </w:r>
       <w:proofErr w:type="spellStart"/>
@@ -16643,6 +16668,18 @@
         </w:rPr>
         <w:t>.</w:t>
       </w:r>
+    </w:p>
+    <w:p>
+      <w:pPr>
+        <w:pStyle w:val="ListParagraph"/>
+        <w:spacing w:after="0"/>
+        <w:ind w:left="360"/>
+        <w:rPr>
+          <w:rFonts w:ascii="Times New Roman" w:hAnsi="Times New Roman" w:cs="Times New Roman"/>
+          <w:sz w:val="24"/>
+          <w:lang w:val="en-US"/>
+        </w:rPr>
+      </w:pPr>
     </w:p>
     <w:p>
       <w:pPr>
@@ -16652,26 +16689,43 @@
           <w:numId w:val="20"/>
         </w:numPr>
         <w:spacing w:after="0"/>
-        <w:rPr>
-          <w:rFonts w:ascii="Times New Roman" w:hAnsi="Times New Roman" w:cs="Times New Roman"/>
-          <w:sz w:val="24"/>
-          <w:lang w:val="en-US"/>
-        </w:rPr>
-      </w:pPr>
-      <w:r>
-        <w:rPr>
-          <w:rFonts w:ascii="Times New Roman" w:hAnsi="Times New Roman" w:cs="Times New Roman"/>
-          <w:sz w:val="24"/>
-          <w:lang w:val="en-US"/>
-        </w:rPr>
-        <w:lastRenderedPageBreak/>
-        <w:t>VAE</w:t>
+        <w:ind w:left="360"/>
+        <w:rPr>
+          <w:rFonts w:ascii="Times New Roman" w:hAnsi="Times New Roman" w:cs="Times New Roman"/>
+          <w:sz w:val="24"/>
+          <w:lang w:val="en-US"/>
+        </w:rPr>
+      </w:pPr>
+      <w:r>
+        <w:rPr>
+          <w:rFonts w:ascii="Times New Roman" w:hAnsi="Times New Roman" w:cs="Times New Roman"/>
+          <w:sz w:val="24"/>
+          <w:lang w:val="en-US"/>
+        </w:rPr>
+        <w:t>V</w:t>
+      </w:r>
+      <w:r>
+        <w:rPr>
+          <w:rFonts w:ascii="Times New Roman" w:hAnsi="Times New Roman" w:cs="Times New Roman"/>
+          <w:sz w:val="24"/>
+          <w:lang w:val="en-US"/>
+        </w:rPr>
+        <w:t>G</w:t>
+      </w:r>
+      <w:r>
+        <w:rPr>
+          <w:rFonts w:ascii="Times New Roman" w:hAnsi="Times New Roman" w:cs="Times New Roman"/>
+          <w:sz w:val="24"/>
+          <w:lang w:val="en-US"/>
+        </w:rPr>
+        <w:t>AE</w:t>
       </w:r>
     </w:p>
     <w:p>
       <w:pPr>
         <w:pStyle w:val="ListParagraph"/>
         <w:spacing w:after="0"/>
+        <w:ind w:left="360"/>
         <w:rPr>
           <w:rFonts w:ascii="Times New Roman" w:hAnsi="Times New Roman" w:cs="Times New Roman"/>
           <w:sz w:val="24"/>
@@ -16710,6 +16764,7 @@
       <w:pPr>
         <w:pStyle w:val="ListParagraph"/>
         <w:spacing w:after="0"/>
+        <w:ind w:left="360"/>
         <w:rPr>
           <w:rFonts w:ascii="Times New Roman" w:hAnsi="Times New Roman" w:cs="Times New Roman"/>
           <w:sz w:val="24"/>
@@ -16912,6 +16967,7 @@
       <w:pPr>
         <w:pStyle w:val="ListParagraph"/>
         <w:spacing w:after="0"/>
+        <w:ind w:left="360"/>
         <w:rPr>
           <w:rFonts w:ascii="Times New Roman" w:hAnsi="Times New Roman" w:cs="Times New Roman"/>
           <w:sz w:val="24"/>
@@ -17409,6 +17465,26 @@
     </w:p>
     <w:p>
       <w:pPr>
+        <w:pStyle w:val="Heading2"/>
+        <w:rPr>
+          <w:rFonts w:ascii="Times New Roman" w:hAnsi="Times New Roman" w:cs="Times New Roman"/>
+          <w:lang w:val="en-US"/>
+        </w:rPr>
+      </w:pPr>
+      <w:bookmarkStart w:id="0" w:name="_GoBack"/>
+      <w:bookmarkEnd w:id="0"/>
+      <w:r>
+        <w:rPr>
+          <w:rFonts w:ascii="Times New Roman" w:hAnsi="Times New Roman" w:cs="Times New Roman"/>
+          <w:highlight w:val="yellow"/>
+          <w:lang w:val="en-US"/>
+        </w:rPr>
+        <w:lastRenderedPageBreak/>
+        <w:t>Effects of hyper-parameters</w:t>
+      </w:r>
+    </w:p>
+    <w:p>
+      <w:pPr>
         <w:spacing w:after="0"/>
         <w:rPr>
           <w:rFonts w:ascii="Times New Roman" w:hAnsi="Times New Roman" w:cs="Times New Roman"/>
@@ -17417,26 +17493,6 @@
           <w:lang w:val="en-US"/>
         </w:rPr>
       </w:pPr>
-      <w:r>
-        <w:rPr>
-          <w:rFonts w:ascii="Times New Roman" w:hAnsi="Times New Roman" w:cs="Times New Roman"/>
-          <w:b/>
-          <w:sz w:val="24"/>
-          <w:highlight w:val="yellow"/>
-          <w:lang w:val="en-US"/>
-        </w:rPr>
-        <w:lastRenderedPageBreak/>
-        <w:t>[Effects of hyper-parameters]</w:t>
-      </w:r>
-      <w:r>
-        <w:rPr>
-          <w:rFonts w:ascii="Times New Roman" w:hAnsi="Times New Roman" w:cs="Times New Roman"/>
-          <w:b/>
-          <w:sz w:val="24"/>
-          <w:lang w:val="en-US"/>
-        </w:rPr>
-        <w:t xml:space="preserve"> </w:t>
-      </w:r>
       <w:r>
         <w:rPr>
           <w:rFonts w:ascii="Times New Roman" w:hAnsi="Times New Roman" w:cs="Times New Roman"/>
@@ -25678,8 +25734,6 @@
         <w:lastRenderedPageBreak/>
         <w:t>Dataset</w:t>
       </w:r>
-      <w:bookmarkStart w:id="0" w:name="_GoBack"/>
-      <w:bookmarkEnd w:id="0"/>
     </w:p>
     <w:p>
       <w:pPr>
@@ -35729,7 +35783,6 @@
                             <w:dataBinding w:prefixMappings="xmlns:ns0='http://purl.org/dc/elements/1.1/' xmlns:ns1='http://schemas.openxmlformats.org/package/2006/metadata/core-properties' " w:xpath="/ns1:coreProperties[1]/ns0:title[1]" w:storeItemID="{6C3C8BC8-F283-45AE-878A-BAB7291924A1}"/>
                             <w:text/>
                           </w:sdtPr>
-                          <w:sdtEndPr/>
                           <w:sdtContent>
                             <w:p>
                               <w:pPr>
@@ -35787,7 +35840,6 @@
                       <w:dataBinding w:prefixMappings="xmlns:ns0='http://purl.org/dc/elements/1.1/' xmlns:ns1='http://schemas.openxmlformats.org/package/2006/metadata/core-properties' " w:xpath="/ns1:coreProperties[1]/ns0:title[1]" w:storeItemID="{6C3C8BC8-F283-45AE-878A-BAB7291924A1}"/>
                       <w:text/>
                     </w:sdtPr>
-                    <w:sdtEndPr/>
                     <w:sdtContent>
                       <w:p>
                         <w:pPr>
@@ -35905,7 +35957,6 @@
                             <w:dataBinding w:prefixMappings="xmlns:ns0='http://purl.org/dc/elements/1.1/' xmlns:ns1='http://schemas.openxmlformats.org/package/2006/metadata/core-properties' " w:xpath="/ns1:coreProperties[1]/ns0:title[1]" w:storeItemID="{6C3C8BC8-F283-45AE-878A-BAB7291924A1}"/>
                             <w:text/>
                           </w:sdtPr>
-                          <w:sdtEndPr/>
                           <w:sdtContent>
                             <w:p>
                               <w:pPr>
@@ -35963,7 +36014,6 @@
                       <w:dataBinding w:prefixMappings="xmlns:ns0='http://purl.org/dc/elements/1.1/' xmlns:ns1='http://schemas.openxmlformats.org/package/2006/metadata/core-properties' " w:xpath="/ns1:coreProperties[1]/ns0:title[1]" w:storeItemID="{6C3C8BC8-F283-45AE-878A-BAB7291924A1}"/>
                       <w:text/>
                     </w:sdtPr>
-                    <w:sdtEndPr/>
                     <w:sdtContent>
                       <w:p>
                         <w:pPr>
@@ -36019,7 +36069,7 @@
         <v:path o:extrusionok="f" gradientshapeok="t" o:connecttype="rect"/>
         <o:lock v:ext="edit" aspectratio="t"/>
       </v:shapetype>
-      <v:shape id="_x0000_i1140" type="#_x0000_t75" style="width:11.25pt;height:11.25pt" o:bullet="t">
+      <v:shape id="_x0000_i1312" type="#_x0000_t75" style="width:11.25pt;height:11.25pt" o:bullet="t">
         <v:imagedata r:id="rId1" o:title="msoFB01"/>
       </v:shape>
     </w:pict>

--- a/Graph Embedding Review Paper Outline.docx
+++ b/Graph Embedding Review Paper Outline.docx
@@ -1557,6 +1557,19 @@
     <w:p>
       <w:pPr>
         <w:pStyle w:val="ListParagraph"/>
+        <w:spacing w:after="0"/>
+        <w:ind w:left="1440"/>
+        <w:rPr>
+          <w:rFonts w:ascii="Times New Roman" w:hAnsi="Times New Roman" w:cs="Times New Roman"/>
+          <w:color w:val="000000" w:themeColor="text1"/>
+          <w:sz w:val="24"/>
+          <w:lang w:val="en-US"/>
+        </w:rPr>
+      </w:pPr>
+    </w:p>
+    <w:p>
+      <w:pPr>
+        <w:pStyle w:val="ListParagraph"/>
         <w:numPr>
           <w:ilvl w:val="0"/>
           <w:numId w:val="16"/>
@@ -1702,6 +1715,7 @@
           <w:lang w:val="en-US"/>
         </w:rPr>
       </w:pPr>
+      <w:bookmarkStart w:id="0" w:name="_GoBack"/>
       <w:r>
         <w:rPr>
           <w:rFonts w:ascii="Times New Roman" w:hAnsi="Times New Roman" w:cs="Times New Roman"/>
@@ -1712,6 +1726,7 @@
         <w:t>Built based on an unbalanced human host-virus PPI dataset with positive-to-negative ratio 1:10</w:t>
       </w:r>
     </w:p>
+    <w:bookmarkEnd w:id="0"/>
     <w:p>
       <w:pPr>
         <w:spacing w:after="0"/>
@@ -1742,6 +1757,15 @@
           <w:lang w:val="en-US"/>
         </w:rPr>
         <w:t>Performance of HVPPI</w:t>
+      </w:r>
+      <w:r>
+        <w:rPr>
+          <w:rFonts w:ascii="Times New Roman" w:hAnsi="Times New Roman" w:cs="Times New Roman"/>
+          <w:color w:val="000000" w:themeColor="text1"/>
+          <w:sz w:val="24"/>
+          <w:lang w:val="en-US"/>
+        </w:rPr>
+        <w:t xml:space="preserve"> (Barman et al.’s dataset)</w:t>
       </w:r>
     </w:p>
     <w:tbl>
@@ -17471,8 +17495,6 @@
           <w:lang w:val="en-US"/>
         </w:rPr>
       </w:pPr>
-      <w:bookmarkStart w:id="0" w:name="_GoBack"/>
-      <w:bookmarkEnd w:id="0"/>
       <w:r>
         <w:rPr>
           <w:rFonts w:ascii="Times New Roman" w:hAnsi="Times New Roman" w:cs="Times New Roman"/>
@@ -36069,7 +36091,7 @@
         <v:path o:extrusionok="f" gradientshapeok="t" o:connecttype="rect"/>
         <o:lock v:ext="edit" aspectratio="t"/>
       </v:shapetype>
-      <v:shape id="_x0000_i1312" type="#_x0000_t75" style="width:11.25pt;height:11.25pt" o:bullet="t">
+      <v:shape id="_x0000_i1142" type="#_x0000_t75" style="width:11.25pt;height:11.25pt" o:bullet="t">
         <v:imagedata r:id="rId1" o:title="msoFB01"/>
       </v:shape>
     </w:pict>

--- a/Graph Embedding Review Paper Outline.docx
+++ b/Graph Embedding Review Paper Outline.docx
@@ -1715,7 +1715,6 @@
           <w:lang w:val="en-US"/>
         </w:rPr>
       </w:pPr>
-      <w:bookmarkStart w:id="0" w:name="_GoBack"/>
       <w:r>
         <w:rPr>
           <w:rFonts w:ascii="Times New Roman" w:hAnsi="Times New Roman" w:cs="Times New Roman"/>
@@ -1726,7 +1725,6 @@
         <w:t>Built based on an unbalanced human host-virus PPI dataset with positive-to-negative ratio 1:10</w:t>
       </w:r>
     </w:p>
-    <w:bookmarkEnd w:id="0"/>
     <w:p>
       <w:pPr>
         <w:spacing w:after="0"/>
@@ -3930,25 +3928,8 @@
         </w:rPr>
         <w:t>S-VGAE (signed adjacency matrix) – set different signs to reinforce existing observed interactions (strengthen the negative impact of highly negative interactions)</w:t>
       </w:r>
-    </w:p>
-    <w:p>
-      <w:pPr>
-        <w:rPr>
-          <w:rFonts w:ascii="Times New Roman" w:hAnsi="Times New Roman" w:cs="Times New Roman"/>
-          <w:color w:val="000000" w:themeColor="text1"/>
-          <w:sz w:val="24"/>
-          <w:lang w:val="en-US"/>
-        </w:rPr>
-      </w:pPr>
-      <w:r>
-        <w:rPr>
-          <w:rFonts w:ascii="Times New Roman" w:hAnsi="Times New Roman" w:cs="Times New Roman"/>
-          <w:color w:val="000000" w:themeColor="text1"/>
-          <w:sz w:val="24"/>
-          <w:lang w:val="en-US"/>
-        </w:rPr>
-        <w:t>(if works better than VAE)</w:t>
-      </w:r>
+      <w:bookmarkStart w:id="0" w:name="_GoBack"/>
+      <w:bookmarkEnd w:id="0"/>
       <w:r>
         <w:rPr>
           <w:rFonts w:ascii="Times New Roman" w:hAnsi="Times New Roman" w:cs="Times New Roman"/>
@@ -36091,7 +36072,7 @@
         <v:path o:extrusionok="f" gradientshapeok="t" o:connecttype="rect"/>
         <o:lock v:ext="edit" aspectratio="t"/>
       </v:shapetype>
-      <v:shape id="_x0000_i1142" type="#_x0000_t75" style="width:11.25pt;height:11.25pt" o:bullet="t">
+      <v:shape id="_x0000_i1255" type="#_x0000_t75" style="width:11.25pt;height:11.25pt" o:bullet="t">
         <v:imagedata r:id="rId1" o:title="msoFB01"/>
       </v:shape>
     </w:pict>

--- a/Graph Embedding Review Paper Outline.docx
+++ b/Graph Embedding Review Paper Outline.docx
@@ -3346,7 +3346,95 @@
           <w:sz w:val="24"/>
           <w:lang w:val="en-US"/>
         </w:rPr>
-        <w:t>Leverage accessible network information (adjacent matrix of the network G) to predict links</w:t>
+        <w:t xml:space="preserve">Skip similarity </w:t>
+      </w:r>
+      <w:r>
+        <w:rPr>
+          <w:rFonts w:ascii="Times New Roman" w:hAnsi="Times New Roman" w:cs="Times New Roman"/>
+          <w:color w:val="000000" w:themeColor="text1"/>
+          <w:sz w:val="24"/>
+          <w:highlight w:val="cyan"/>
+          <w:lang w:val="en-US"/>
+        </w:rPr>
+        <w:t xml:space="preserve">(similarity in second-order </w:t>
+      </w:r>
+      <w:r>
+        <w:rPr>
+          <w:rFonts w:ascii="Times New Roman" w:hAnsi="Times New Roman" w:cs="Times New Roman"/>
+          <w:color w:val="000000" w:themeColor="text1"/>
+          <w:sz w:val="24"/>
+          <w:highlight w:val="cyan"/>
+          <w:lang w:val="en-US"/>
+        </w:rPr>
+        <w:t xml:space="preserve">proximity </w:t>
+      </w:r>
+      <w:r>
+        <w:rPr>
+          <w:rFonts w:ascii="Times New Roman" w:hAnsi="Times New Roman" w:cs="Times New Roman"/>
+          <w:color w:val="000000" w:themeColor="text1"/>
+          <w:sz w:val="24"/>
+          <w:highlight w:val="cyan"/>
+          <w:lang w:val="en-US"/>
+        </w:rPr>
+        <w:t>interactions</w:t>
+      </w:r>
+      <w:r>
+        <w:rPr>
+          <w:rFonts w:ascii="Times New Roman" w:hAnsi="Times New Roman" w:cs="Times New Roman"/>
+          <w:color w:val="000000" w:themeColor="text1"/>
+          <w:sz w:val="24"/>
+          <w:highlight w:val="cyan"/>
+          <w:lang w:val="en-US"/>
+        </w:rPr>
+        <w:t>, from second-hop</w:t>
+      </w:r>
+      <w:r>
+        <w:rPr>
+          <w:rFonts w:ascii="Times New Roman" w:hAnsi="Times New Roman" w:cs="Times New Roman"/>
+          <w:color w:val="000000" w:themeColor="text1"/>
+          <w:sz w:val="24"/>
+          <w:highlight w:val="cyan"/>
+          <w:lang w:val="en-US"/>
+        </w:rPr>
+        <w:t xml:space="preserve"> </w:t>
+      </w:r>
+      <w:r>
+        <w:rPr>
+          <w:rFonts w:ascii="Times New Roman" w:hAnsi="Times New Roman" w:cs="Times New Roman"/>
+          <w:color w:val="000000" w:themeColor="text1"/>
+          <w:sz w:val="24"/>
+          <w:highlight w:val="cyan"/>
+          <w:lang w:val="en-US"/>
+        </w:rPr>
+        <w:t>neighbors</w:t>
+      </w:r>
+      <w:r>
+        <w:rPr>
+          <w:rFonts w:ascii="Times New Roman" w:hAnsi="Times New Roman" w:cs="Times New Roman"/>
+          <w:color w:val="000000" w:themeColor="text1"/>
+          <w:sz w:val="24"/>
+          <w:highlight w:val="cyan"/>
+          <w:lang w:val="en-US"/>
+        </w:rPr>
+        <w:t>)</w:t>
+      </w:r>
+      <w:r>
+        <w:rPr>
+          <w:rFonts w:ascii="Times New Roman" w:hAnsi="Times New Roman" w:cs="Times New Roman"/>
+          <w:color w:val="000000" w:themeColor="text1"/>
+          <w:sz w:val="24"/>
+          <w:lang w:val="en-US"/>
+        </w:rPr>
+        <w:t xml:space="preserve"> </w:t>
+      </w:r>
+      <w:r>
+        <w:rPr>
+          <w:rFonts w:ascii="Times New Roman" w:hAnsi="Times New Roman" w:cs="Times New Roman"/>
+          <w:color w:val="000000" w:themeColor="text1"/>
+          <w:sz w:val="24"/>
+          <w:lang w:val="en-US"/>
+        </w:rPr>
+        <w:t>by encouraging the GNN model to embed skipped nodes close together in the embedding space</w:t>
       </w:r>
     </w:p>
     <w:p>
@@ -3370,118 +3458,6 @@
           <w:sz w:val="24"/>
           <w:lang w:val="en-US"/>
         </w:rPr>
-        <w:t xml:space="preserve">Skip similarity </w:t>
-      </w:r>
-      <w:r>
-        <w:rPr>
-          <w:rFonts w:ascii="Times New Roman" w:hAnsi="Times New Roman" w:cs="Times New Roman"/>
-          <w:color w:val="000000" w:themeColor="text1"/>
-          <w:sz w:val="24"/>
-          <w:highlight w:val="cyan"/>
-          <w:lang w:val="en-US"/>
-        </w:rPr>
-        <w:t xml:space="preserve">(similarity in second-order </w:t>
-      </w:r>
-      <w:r>
-        <w:rPr>
-          <w:rFonts w:ascii="Times New Roman" w:hAnsi="Times New Roman" w:cs="Times New Roman"/>
-          <w:color w:val="000000" w:themeColor="text1"/>
-          <w:sz w:val="24"/>
-          <w:highlight w:val="cyan"/>
-          <w:lang w:val="en-US"/>
-        </w:rPr>
-        <w:t xml:space="preserve">proximity </w:t>
-      </w:r>
-      <w:r>
-        <w:rPr>
-          <w:rFonts w:ascii="Times New Roman" w:hAnsi="Times New Roman" w:cs="Times New Roman"/>
-          <w:color w:val="000000" w:themeColor="text1"/>
-          <w:sz w:val="24"/>
-          <w:highlight w:val="cyan"/>
-          <w:lang w:val="en-US"/>
-        </w:rPr>
-        <w:t>interactions</w:t>
-      </w:r>
-      <w:r>
-        <w:rPr>
-          <w:rFonts w:ascii="Times New Roman" w:hAnsi="Times New Roman" w:cs="Times New Roman"/>
-          <w:color w:val="000000" w:themeColor="text1"/>
-          <w:sz w:val="24"/>
-          <w:highlight w:val="cyan"/>
-          <w:lang w:val="en-US"/>
-        </w:rPr>
-        <w:t>, from second-hop</w:t>
-      </w:r>
-      <w:r>
-        <w:rPr>
-          <w:rFonts w:ascii="Times New Roman" w:hAnsi="Times New Roman" w:cs="Times New Roman"/>
-          <w:color w:val="000000" w:themeColor="text1"/>
-          <w:sz w:val="24"/>
-          <w:highlight w:val="cyan"/>
-          <w:lang w:val="en-US"/>
-        </w:rPr>
-        <w:t xml:space="preserve"> </w:t>
-      </w:r>
-      <w:r>
-        <w:rPr>
-          <w:rFonts w:ascii="Times New Roman" w:hAnsi="Times New Roman" w:cs="Times New Roman"/>
-          <w:color w:val="000000" w:themeColor="text1"/>
-          <w:sz w:val="24"/>
-          <w:highlight w:val="cyan"/>
-          <w:lang w:val="en-US"/>
-        </w:rPr>
-        <w:t>neighbors</w:t>
-      </w:r>
-      <w:r>
-        <w:rPr>
-          <w:rFonts w:ascii="Times New Roman" w:hAnsi="Times New Roman" w:cs="Times New Roman"/>
-          <w:color w:val="000000" w:themeColor="text1"/>
-          <w:sz w:val="24"/>
-          <w:highlight w:val="cyan"/>
-          <w:lang w:val="en-US"/>
-        </w:rPr>
-        <w:t>)</w:t>
-      </w:r>
-      <w:r>
-        <w:rPr>
-          <w:rFonts w:ascii="Times New Roman" w:hAnsi="Times New Roman" w:cs="Times New Roman"/>
-          <w:color w:val="000000" w:themeColor="text1"/>
-          <w:sz w:val="24"/>
-          <w:lang w:val="en-US"/>
-        </w:rPr>
-        <w:t xml:space="preserve"> </w:t>
-      </w:r>
-      <w:r>
-        <w:rPr>
-          <w:rFonts w:ascii="Times New Roman" w:hAnsi="Times New Roman" w:cs="Times New Roman"/>
-          <w:color w:val="000000" w:themeColor="text1"/>
-          <w:sz w:val="24"/>
-          <w:lang w:val="en-US"/>
-        </w:rPr>
-        <w:t>by encouraging the GNN model to embed skipped nodes close together in the embedding space</w:t>
-      </w:r>
-    </w:p>
-    <w:p>
-      <w:pPr>
-        <w:pStyle w:val="ListParagraph"/>
-        <w:numPr>
-          <w:ilvl w:val="0"/>
-          <w:numId w:val="27"/>
-        </w:numPr>
-        <w:rPr>
-          <w:rFonts w:ascii="Times New Roman" w:hAnsi="Times New Roman" w:cs="Times New Roman"/>
-          <w:color w:val="000000" w:themeColor="text1"/>
-          <w:sz w:val="24"/>
-          <w:lang w:val="en-US"/>
-        </w:rPr>
-      </w:pPr>
-      <w:r>
-        <w:rPr>
-          <w:rFonts w:ascii="Times New Roman" w:hAnsi="Times New Roman" w:cs="Times New Roman"/>
-          <w:color w:val="000000" w:themeColor="text1"/>
-          <w:sz w:val="24"/>
-          <w:lang w:val="en-US"/>
-        </w:rPr>
         <w:t>Construct skip graph</w:t>
       </w:r>
       <w:r>
@@ -3928,8 +3904,6 @@
         </w:rPr>
         <w:t>S-VGAE (signed adjacency matrix) – set different signs to reinforce existing observed interactions (strengthen the negative impact of highly negative interactions)</w:t>
       </w:r>
-      <w:bookmarkStart w:id="0" w:name="_GoBack"/>
-      <w:bookmarkEnd w:id="0"/>
       <w:r>
         <w:rPr>
           <w:rFonts w:ascii="Times New Roman" w:hAnsi="Times New Roman" w:cs="Times New Roman"/>
@@ -7680,67 +7654,6 @@
     <w:p>
       <w:pPr>
         <w:pStyle w:val="ListParagraph"/>
-        <w:rPr>
-          <w:rFonts w:ascii="Times New Roman" w:hAnsi="Times New Roman" w:cs="Times New Roman"/>
-          <w:sz w:val="24"/>
-          <w:lang w:val="en-US"/>
-        </w:rPr>
-      </w:pPr>
-      <w:r>
-        <w:rPr>
-          <w:rFonts w:ascii="Times New Roman" w:hAnsi="Times New Roman" w:cs="Times New Roman"/>
-          <w:sz w:val="24"/>
-          <w:lang w:val="en-US"/>
-        </w:rPr>
-        <w:t xml:space="preserve">If </w:t>
-      </w:r>
-      <w:r>
-        <w:rPr>
-          <w:rFonts w:ascii="Times New Roman" w:hAnsi="Times New Roman" w:cs="Times New Roman"/>
-          <w:sz w:val="24"/>
-          <w:highlight w:val="lightGray"/>
-          <w:lang w:val="en-US"/>
-        </w:rPr>
-        <w:t>node2vec+</w:t>
-      </w:r>
-      <w:r>
-        <w:rPr>
-          <w:rFonts w:ascii="Times New Roman" w:hAnsi="Times New Roman" w:cs="Times New Roman"/>
-          <w:sz w:val="24"/>
-          <w:lang w:val="en-US"/>
-        </w:rPr>
-        <w:t xml:space="preserve"> works, otherwise just mention the above. And </w:t>
-      </w:r>
-      <w:r>
-        <w:rPr>
-          <w:rFonts w:ascii="Times New Roman" w:hAnsi="Times New Roman" w:cs="Times New Roman"/>
-          <w:sz w:val="24"/>
-          <w:lang w:val="en-US"/>
-        </w:rPr>
-        <w:t>mention</w:t>
-      </w:r>
-      <w:r>
-        <w:rPr>
-          <w:rFonts w:ascii="Times New Roman" w:hAnsi="Times New Roman" w:cs="Times New Roman"/>
-          <w:sz w:val="24"/>
-          <w:lang w:val="en-US"/>
-        </w:rPr>
-        <w:t xml:space="preserve"> limitations with current algorithms?</w:t>
-      </w:r>
-    </w:p>
-    <w:p>
-      <w:pPr>
-        <w:pStyle w:val="ListParagraph"/>
-        <w:rPr>
-          <w:rFonts w:ascii="Times New Roman" w:hAnsi="Times New Roman" w:cs="Times New Roman"/>
-          <w:sz w:val="24"/>
-          <w:lang w:val="en-US"/>
-        </w:rPr>
-      </w:pPr>
-    </w:p>
-    <w:p>
-      <w:pPr>
-        <w:pStyle w:val="ListParagraph"/>
         <w:numPr>
           <w:ilvl w:val="0"/>
           <w:numId w:val="5"/>
@@ -7759,7 +7672,6 @@
           <w:sz w:val="24"/>
           <w:lang w:val="en-US"/>
         </w:rPr>
-        <w:lastRenderedPageBreak/>
         <w:t>W</w:t>
       </w:r>
       <w:r>
@@ -8057,6 +7969,7 @@
           <w:highlight w:val="green"/>
           <w:lang w:val="en-US"/>
         </w:rPr>
+        <w:lastRenderedPageBreak/>
         <w:t>Compare min and max results to show how much results can differ</w:t>
       </w:r>
     </w:p>
@@ -18391,8 +18304,29 @@
           <w:sz w:val="24"/>
           <w:lang w:val="en-US"/>
         </w:rPr>
-        <w:t xml:space="preserve"> of 5-fold cross validation</w:t>
-      </w:r>
+        <w:t xml:space="preserve"> of 5</w:t>
+      </w:r>
+      <w:r>
+        <w:rPr>
+          <w:rFonts w:ascii="Times New Roman" w:hAnsi="Times New Roman" w:cs="Times New Roman"/>
+          <w:i/>
+          <w:sz w:val="24"/>
+          <w:lang w:val="en-US"/>
+        </w:rPr>
+        <w:t xml:space="preserve"> iterations </w:t>
+      </w:r>
+    </w:p>
+    <w:p>
+      <w:pPr>
+        <w:pStyle w:val="ListParagraph"/>
+        <w:ind w:left="0"/>
+        <w:rPr>
+          <w:rFonts w:ascii="Times New Roman" w:hAnsi="Times New Roman" w:cs="Times New Roman"/>
+          <w:i/>
+          <w:sz w:val="24"/>
+          <w:lang w:val="en-US"/>
+        </w:rPr>
+      </w:pPr>
     </w:p>
     <w:p>
       <w:pPr>
@@ -22571,6 +22505,7 @@
         <w:rPr>
           <w:rFonts w:ascii="Times New Roman" w:hAnsi="Times New Roman" w:cs="Times New Roman"/>
           <w:sz w:val="24"/>
+          <w:highlight w:val="lightGray"/>
           <w:lang w:val="en-US"/>
         </w:rPr>
         <w:t>Link prediction requires computation of representation for pairs of nodes</w:t>
@@ -25241,6 +25176,8 @@
           <w:lang w:val="en-US"/>
         </w:rPr>
       </w:pPr>
+      <w:bookmarkStart w:id="0" w:name="_GoBack"/>
+      <w:bookmarkEnd w:id="0"/>
     </w:p>
     <w:p>
       <w:pPr>
@@ -36072,7 +36009,7 @@
         <v:path o:extrusionok="f" gradientshapeok="t" o:connecttype="rect"/>
         <o:lock v:ext="edit" aspectratio="t"/>
       </v:shapetype>
-      <v:shape id="_x0000_i1255" type="#_x0000_t75" style="width:11.25pt;height:11.25pt" o:bullet="t">
+      <v:shape id="_x0000_i1154" type="#_x0000_t75" style="width:11.25pt;height:11.25pt" o:bullet="t">
         <v:imagedata r:id="rId1" o:title="msoFB01"/>
       </v:shape>
     </w:pict>

--- a/Graph Embedding Review Paper Outline.docx
+++ b/Graph Embedding Review Paper Outline.docx
@@ -2727,271 +2727,6 @@
           <w:lang w:val="en-US"/>
         </w:rPr>
       </w:pPr>
-      <w:r>
-        <w:rPr>
-          <w:rFonts w:ascii="Times New Roman" w:hAnsi="Times New Roman" w:cs="Times New Roman"/>
-          <w:b/>
-          <w:color w:val="000000" w:themeColor="text1"/>
-          <w:sz w:val="24"/>
-          <w:highlight w:val="yellow"/>
-          <w:lang w:val="en-US"/>
-        </w:rPr>
-        <w:t>[</w:t>
-      </w:r>
-      <w:r>
-        <w:rPr>
-          <w:rFonts w:ascii="Times New Roman" w:hAnsi="Times New Roman" w:cs="Times New Roman"/>
-          <w:b/>
-          <w:color w:val="000000" w:themeColor="text1"/>
-          <w:sz w:val="24"/>
-          <w:highlight w:val="yellow"/>
-          <w:lang w:val="en-US"/>
-        </w:rPr>
-        <w:t xml:space="preserve">Performance of classifier can be remarkably good without complex neural network structures, since the </w:t>
-      </w:r>
-      <w:proofErr w:type="spellStart"/>
-      <w:r>
-        <w:rPr>
-          <w:rFonts w:ascii="Times New Roman" w:hAnsi="Times New Roman" w:cs="Times New Roman"/>
-          <w:b/>
-          <w:color w:val="000000" w:themeColor="text1"/>
-          <w:sz w:val="24"/>
-          <w:highlight w:val="yellow"/>
-          <w:lang w:val="en-US"/>
-        </w:rPr>
-        <w:t>embeddings</w:t>
-      </w:r>
-      <w:proofErr w:type="spellEnd"/>
-      <w:r>
-        <w:rPr>
-          <w:rFonts w:ascii="Times New Roman" w:hAnsi="Times New Roman" w:cs="Times New Roman"/>
-          <w:b/>
-          <w:color w:val="000000" w:themeColor="text1"/>
-          <w:sz w:val="24"/>
-          <w:highlight w:val="yellow"/>
-          <w:lang w:val="en-US"/>
-        </w:rPr>
-        <w:t xml:space="preserve"> already contain enough information and are highly representative in the learned low-dimensional vector space</w:t>
-      </w:r>
-      <w:r>
-        <w:rPr>
-          <w:rFonts w:ascii="Times New Roman" w:hAnsi="Times New Roman" w:cs="Times New Roman"/>
-          <w:b/>
-          <w:color w:val="000000" w:themeColor="text1"/>
-          <w:sz w:val="24"/>
-          <w:highlight w:val="yellow"/>
-          <w:lang w:val="en-US"/>
-        </w:rPr>
-        <w:t>]</w:t>
-      </w:r>
-      <w:r>
-        <w:rPr>
-          <w:rFonts w:ascii="Times New Roman" w:hAnsi="Times New Roman" w:cs="Times New Roman"/>
-          <w:b/>
-          <w:color w:val="000000" w:themeColor="text1"/>
-          <w:sz w:val="24"/>
-          <w:lang w:val="en-US"/>
-        </w:rPr>
-        <w:t xml:space="preserve"> </w:t>
-      </w:r>
-      <w:r>
-        <w:rPr>
-          <w:rFonts w:ascii="Times New Roman" w:hAnsi="Times New Roman" w:cs="Times New Roman"/>
-          <w:b/>
-          <w:color w:val="000000" w:themeColor="text1"/>
-          <w:sz w:val="24"/>
-          <w:lang w:val="en-US"/>
-        </w:rPr>
-        <w:fldChar w:fldCharType="begin">
-          <w:fldData xml:space="preserve">PEVuZE5vdGU+PENpdGU+PEF1dGhvcj5ZYW5nPC9BdXRob3I+PFllYXI+MjAyMDwvWWVhcj48UmVj
-TnVtPjIyPC9SZWNOdW0+PERpc3BsYXlUZXh0PlxjaXRle1JOMjJ9PC9EaXNwbGF5VGV4dD48cmVj
-b3JkPjxyZWMtbnVtYmVyPjIyPC9yZWMtbnVtYmVyPjxmb3JlaWduLWtleXM+PGtleSBhcHA9IkVO
-IiBkYi1pZD0iYXp3OTlzZDVmdmE1cmJleHdwY3hkZHIyZHR4NXd2cHY1MHB6IiB0aW1lc3RhbXA9
-IjE2NjczNzYyODUiPjIyPC9rZXk+PC9mb3JlaWduLWtleXM+PHJlZi10eXBlIG5hbWU9IkpvdXJu
-YWwgQXJ0aWNsZSI+MTc8L3JlZi10eXBlPjxjb250cmlidXRvcnM+PGF1dGhvcnM+PGF1dGhvcj5Z
-YW5nLCBGLjwvYXV0aG9yPjxhdXRob3I+RmFuLCBLLjwvYXV0aG9yPjxhdXRob3I+U29uZywgRC48
-L2F1dGhvcj48YXV0aG9yPkxpbiwgSC48L2F1dGhvcj48L2F1dGhvcnM+PC9jb250cmlidXRvcnM+
-PGF1dGgtYWRkcmVzcz5TY2hvb2wgb2YgQ29tcHV0ZXIgU2NpZW5jZSBhbmQgVGVjaG5vbG9neSwg
-QmVpamluZyBJbnN0aXR1dGUgb2YgVGVjaG5vbG9neSwgNSBTb3V0aCBaaG9uZ2d1YW5jdW4gU3Ry
-ZWV0LCBIYWlkaWFuIERpc3RyaWN0LCBCZWlqaW5nLCAxMDAwODEsIENoaW5hLiYjeEQ7RGVwYXJ0
-bWVudCBvZiBCaW9tZWRpY2FsIEluZm9ybWF0aWNzLCBDb2xsZWdlIG9mIE1lZGljaW5lLCBUaGUg
-T2hpbyBTdGF0ZSBVbml2ZXJzaXR5LCBPaGlvLCBDb2x1bWJ1cywgNDMyMTAsIFVTQS4mI3hEO1Nj
-aG9vbCBvZiBDb21wdXRlciBTY2llbmNlIGFuZCBUZWNobm9sb2d5LCBCZWlqaW5nIEluc3RpdHV0
-ZSBvZiBUZWNobm9sb2d5LCA1IFNvdXRoIFpob25nZ3VhbmN1biBTdHJlZXQsIEhhaWRpYW4gRGlz
-dHJpY3QsIEJlaWppbmcsIDEwMDA4MSwgQ2hpbmEuIHNkZEBiaXQuZWR1LmNuLjwvYXV0aC1hZGRy
-ZXNzPjx0aXRsZXM+PHRpdGxlPkdyYXBoLWJhc2VkIHByZWRpY3Rpb24gb2YgUHJvdGVpbi1wcm90
-ZWluIGludGVyYWN0aW9ucyB3aXRoIGF0dHJpYnV0ZWQgc2lnbmVkIGdyYXBoIGVtYmVkZGluZzwv
-dGl0bGU+PHNlY29uZGFyeS10aXRsZT5CTUMgQmlvaW5mb3JtYXRpY3M8L3NlY29uZGFyeS10aXRs
-ZT48L3RpdGxlcz48cGVyaW9kaWNhbD48ZnVsbC10aXRsZT5CTUMgQmlvaW5mb3JtYXRpY3M8L2Z1
-bGwtdGl0bGU+PC9wZXJpb2RpY2FsPjxwYWdlcz4zMjM8L3BhZ2VzPjx2b2x1bWU+MjE8L3ZvbHVt
-ZT48bnVtYmVyPjE8L251bWJlcj48ZWRpdGlvbj4yMDIwMDcyMTwvZWRpdGlvbj48a2V5d29yZHM+
-PGtleXdvcmQ+QW5pbWFsczwva2V5d29yZD48a2V5d29yZD5DYWVub3JoYWJkaXRpcyBlbGVnYW5z
-L21ldGFib2xpc208L2tleXdvcmQ+PGtleXdvcmQ+Q29tcHV0ZXIgU2ltdWxhdGlvbjwva2V5d29y
-ZD48a2V5d29yZD5EYXRhYmFzZXMsIFByb3RlaW48L2tleXdvcmQ+PGtleXdvcmQ+RHJvc29waGls
-YS9tZXRhYm9saXNtPC9rZXl3b3JkPjxrZXl3b3JkPkVzY2hlcmljaGlhIGNvbGkvbWV0YWJvbGlz
-bTwva2V5d29yZD48a2V5d29yZD5IdW1hbnM8L2tleXdvcmQ+PGtleXdvcmQ+TWFjaGluZSBMZWFy
-bmluZzwva2V5d29yZD48a2V5d29yZD5OZXVyYWwgTmV0d29ya3MsIENvbXB1dGVyPC9rZXl3b3Jk
-PjxrZXl3b3JkPlByb3RlaW4gSW50ZXJhY3Rpb24gTWFwcGluZy8qbWV0aG9kczwva2V5d29yZD48
-a2V5d29yZD5OZXR3b3JrIGVtYmVkZGluZzwva2V5d29yZD48a2V5d29yZD5Qcm90ZWluLXByb3Rl
-aW4gaW50ZXJhY3Rpb248L2tleXdvcmQ+PGtleXdvcmQ+UmVwcmVzZW50YXRpb24gbGVhcm5pbmc8
-L2tleXdvcmQ+PGtleXdvcmQ+VmFyaWF0aW9uYWwgZ3JhcGggYXV0by1lbmNvZGVyPC9rZXl3b3Jk
-Pjwva2V5d29yZHM+PGRhdGVzPjx5ZWFyPjIwMjA8L3llYXI+PHB1Yi1kYXRlcz48ZGF0ZT5KdWwg
-MjE8L2RhdGU+PC9wdWItZGF0ZXM+PC9kYXRlcz48aXNibj4xNDcxLTIxMDUgKEVsZWN0cm9uaWMp
-JiN4RDsxNDcxLTIxMDUgKExpbmtpbmcpPC9pc2JuPjxhY2Nlc3Npb24tbnVtPjMyNjkzNzkwPC9h
-Y2Nlc3Npb24tbnVtPjx1cmxzPjxyZWxhdGVkLXVybHM+PHVybD5odHRwczovL3d3dy5uY2JpLm5s
-bS5uaWguZ292L3B1Ym1lZC8zMjY5Mzc5MDwvdXJsPjwvcmVsYXRlZC11cmxzPjwvdXJscz48Y3Vz
-dG9tMj5QTUM3MzcyNzYzPC9jdXN0b20yPjxlbGVjdHJvbmljLXJlc291cmNlLW51bT4xMC4xMTg2
-L3MxMjg1OS0wMjAtMDM2NDYtODwvZWxlY3Ryb25pYy1yZXNvdXJjZS1udW0+PHJlbW90ZS1kYXRh
-YmFzZS1uYW1lPk1lZGxpbmU8L3JlbW90ZS1kYXRhYmFzZS1uYW1lPjxyZW1vdGUtZGF0YWJhc2Ut
-cHJvdmlkZXI+TkxNPC9yZW1vdGUtZGF0YWJhc2UtcHJvdmlkZXI+PC9yZWNvcmQ+PC9DaXRlPjwv
-RW5kTm90ZT4A
-</w:fldData>
-        </w:fldChar>
-      </w:r>
-      <w:r>
-        <w:rPr>
-          <w:rFonts w:ascii="Times New Roman" w:hAnsi="Times New Roman" w:cs="Times New Roman"/>
-          <w:b/>
-          <w:color w:val="000000" w:themeColor="text1"/>
-          <w:sz w:val="24"/>
-          <w:lang w:val="en-US"/>
-        </w:rPr>
-        <w:instrText xml:space="preserve"> ADDIN EN.CITE </w:instrText>
-      </w:r>
-      <w:r>
-        <w:rPr>
-          <w:rFonts w:ascii="Times New Roman" w:hAnsi="Times New Roman" w:cs="Times New Roman"/>
-          <w:b/>
-          <w:color w:val="000000" w:themeColor="text1"/>
-          <w:sz w:val="24"/>
-          <w:lang w:val="en-US"/>
-        </w:rPr>
-        <w:fldChar w:fldCharType="begin">
-          <w:fldData xml:space="preserve">PEVuZE5vdGU+PENpdGU+PEF1dGhvcj5ZYW5nPC9BdXRob3I+PFllYXI+MjAyMDwvWWVhcj48UmVj
-TnVtPjIyPC9SZWNOdW0+PERpc3BsYXlUZXh0PlxjaXRle1JOMjJ9PC9EaXNwbGF5VGV4dD48cmVj
-b3JkPjxyZWMtbnVtYmVyPjIyPC9yZWMtbnVtYmVyPjxmb3JlaWduLWtleXM+PGtleSBhcHA9IkVO
-IiBkYi1pZD0iYXp3OTlzZDVmdmE1cmJleHdwY3hkZHIyZHR4NXd2cHY1MHB6IiB0aW1lc3RhbXA9
-IjE2NjczNzYyODUiPjIyPC9rZXk+PC9mb3JlaWduLWtleXM+PHJlZi10eXBlIG5hbWU9IkpvdXJu
-YWwgQXJ0aWNsZSI+MTc8L3JlZi10eXBlPjxjb250cmlidXRvcnM+PGF1dGhvcnM+PGF1dGhvcj5Z
-YW5nLCBGLjwvYXV0aG9yPjxhdXRob3I+RmFuLCBLLjwvYXV0aG9yPjxhdXRob3I+U29uZywgRC48
-L2F1dGhvcj48YXV0aG9yPkxpbiwgSC48L2F1dGhvcj48L2F1dGhvcnM+PC9jb250cmlidXRvcnM+
-PGF1dGgtYWRkcmVzcz5TY2hvb2wgb2YgQ29tcHV0ZXIgU2NpZW5jZSBhbmQgVGVjaG5vbG9neSwg
-QmVpamluZyBJbnN0aXR1dGUgb2YgVGVjaG5vbG9neSwgNSBTb3V0aCBaaG9uZ2d1YW5jdW4gU3Ry
-ZWV0LCBIYWlkaWFuIERpc3RyaWN0LCBCZWlqaW5nLCAxMDAwODEsIENoaW5hLiYjeEQ7RGVwYXJ0
-bWVudCBvZiBCaW9tZWRpY2FsIEluZm9ybWF0aWNzLCBDb2xsZWdlIG9mIE1lZGljaW5lLCBUaGUg
-T2hpbyBTdGF0ZSBVbml2ZXJzaXR5LCBPaGlvLCBDb2x1bWJ1cywgNDMyMTAsIFVTQS4mI3hEO1Nj
-aG9vbCBvZiBDb21wdXRlciBTY2llbmNlIGFuZCBUZWNobm9sb2d5LCBCZWlqaW5nIEluc3RpdHV0
-ZSBvZiBUZWNobm9sb2d5LCA1IFNvdXRoIFpob25nZ3VhbmN1biBTdHJlZXQsIEhhaWRpYW4gRGlz
-dHJpY3QsIEJlaWppbmcsIDEwMDA4MSwgQ2hpbmEuIHNkZEBiaXQuZWR1LmNuLjwvYXV0aC1hZGRy
-ZXNzPjx0aXRsZXM+PHRpdGxlPkdyYXBoLWJhc2VkIHByZWRpY3Rpb24gb2YgUHJvdGVpbi1wcm90
-ZWluIGludGVyYWN0aW9ucyB3aXRoIGF0dHJpYnV0ZWQgc2lnbmVkIGdyYXBoIGVtYmVkZGluZzwv
-dGl0bGU+PHNlY29uZGFyeS10aXRsZT5CTUMgQmlvaW5mb3JtYXRpY3M8L3NlY29uZGFyeS10aXRs
-ZT48L3RpdGxlcz48cGVyaW9kaWNhbD48ZnVsbC10aXRsZT5CTUMgQmlvaW5mb3JtYXRpY3M8L2Z1
-bGwtdGl0bGU+PC9wZXJpb2RpY2FsPjxwYWdlcz4zMjM8L3BhZ2VzPjx2b2x1bWU+MjE8L3ZvbHVt
-ZT48bnVtYmVyPjE8L251bWJlcj48ZWRpdGlvbj4yMDIwMDcyMTwvZWRpdGlvbj48a2V5d29yZHM+
-PGtleXdvcmQ+QW5pbWFsczwva2V5d29yZD48a2V5d29yZD5DYWVub3JoYWJkaXRpcyBlbGVnYW5z
-L21ldGFib2xpc208L2tleXdvcmQ+PGtleXdvcmQ+Q29tcHV0ZXIgU2ltdWxhdGlvbjwva2V5d29y
-ZD48a2V5d29yZD5EYXRhYmFzZXMsIFByb3RlaW48L2tleXdvcmQ+PGtleXdvcmQ+RHJvc29waGls
-YS9tZXRhYm9saXNtPC9rZXl3b3JkPjxrZXl3b3JkPkVzY2hlcmljaGlhIGNvbGkvbWV0YWJvbGlz
-bTwva2V5d29yZD48a2V5d29yZD5IdW1hbnM8L2tleXdvcmQ+PGtleXdvcmQ+TWFjaGluZSBMZWFy
-bmluZzwva2V5d29yZD48a2V5d29yZD5OZXVyYWwgTmV0d29ya3MsIENvbXB1dGVyPC9rZXl3b3Jk
-PjxrZXl3b3JkPlByb3RlaW4gSW50ZXJhY3Rpb24gTWFwcGluZy8qbWV0aG9kczwva2V5d29yZD48
-a2V5d29yZD5OZXR3b3JrIGVtYmVkZGluZzwva2V5d29yZD48a2V5d29yZD5Qcm90ZWluLXByb3Rl
-aW4gaW50ZXJhY3Rpb248L2tleXdvcmQ+PGtleXdvcmQ+UmVwcmVzZW50YXRpb24gbGVhcm5pbmc8
-L2tleXdvcmQ+PGtleXdvcmQ+VmFyaWF0aW9uYWwgZ3JhcGggYXV0by1lbmNvZGVyPC9rZXl3b3Jk
-Pjwva2V5d29yZHM+PGRhdGVzPjx5ZWFyPjIwMjA8L3llYXI+PHB1Yi1kYXRlcz48ZGF0ZT5KdWwg
-MjE8L2RhdGU+PC9wdWItZGF0ZXM+PC9kYXRlcz48aXNibj4xNDcxLTIxMDUgKEVsZWN0cm9uaWMp
-JiN4RDsxNDcxLTIxMDUgKExpbmtpbmcpPC9pc2JuPjxhY2Nlc3Npb24tbnVtPjMyNjkzNzkwPC9h
-Y2Nlc3Npb24tbnVtPjx1cmxzPjxyZWxhdGVkLXVybHM+PHVybD5odHRwczovL3d3dy5uY2JpLm5s
-bS5uaWguZ292L3B1Ym1lZC8zMjY5Mzc5MDwvdXJsPjwvcmVsYXRlZC11cmxzPjwvdXJscz48Y3Vz
-dG9tMj5QTUM3MzcyNzYzPC9jdXN0b20yPjxlbGVjdHJvbmljLXJlc291cmNlLW51bT4xMC4xMTg2
-L3MxMjg1OS0wMjAtMDM2NDYtODwvZWxlY3Ryb25pYy1yZXNvdXJjZS1udW0+PHJlbW90ZS1kYXRh
-YmFzZS1uYW1lPk1lZGxpbmU8L3JlbW90ZS1kYXRhYmFzZS1uYW1lPjxyZW1vdGUtZGF0YWJhc2Ut
-cHJvdmlkZXI+TkxNPC9yZW1vdGUtZGF0YWJhc2UtcHJvdmlkZXI+PC9yZWNvcmQ+PC9DaXRlPjwv
-RW5kTm90ZT4A
-</w:fldData>
-        </w:fldChar>
-      </w:r>
-      <w:r>
-        <w:rPr>
-          <w:rFonts w:ascii="Times New Roman" w:hAnsi="Times New Roman" w:cs="Times New Roman"/>
-          <w:b/>
-          <w:color w:val="000000" w:themeColor="text1"/>
-          <w:sz w:val="24"/>
-          <w:lang w:val="en-US"/>
-        </w:rPr>
-        <w:instrText xml:space="preserve"> ADDIN EN.CITE.DATA </w:instrText>
-      </w:r>
-      <w:r>
-        <w:rPr>
-          <w:rFonts w:ascii="Times New Roman" w:hAnsi="Times New Roman" w:cs="Times New Roman"/>
-          <w:b/>
-          <w:color w:val="000000" w:themeColor="text1"/>
-          <w:sz w:val="24"/>
-          <w:lang w:val="en-US"/>
-        </w:rPr>
-      </w:r>
-      <w:r>
-        <w:rPr>
-          <w:rFonts w:ascii="Times New Roman" w:hAnsi="Times New Roman" w:cs="Times New Roman"/>
-          <w:b/>
-          <w:color w:val="000000" w:themeColor="text1"/>
-          <w:sz w:val="24"/>
-          <w:lang w:val="en-US"/>
-        </w:rPr>
-        <w:fldChar w:fldCharType="end"/>
-      </w:r>
-      <w:r>
-        <w:rPr>
-          <w:rFonts w:ascii="Times New Roman" w:hAnsi="Times New Roman" w:cs="Times New Roman"/>
-          <w:b/>
-          <w:color w:val="000000" w:themeColor="text1"/>
-          <w:sz w:val="24"/>
-          <w:lang w:val="en-US"/>
-        </w:rPr>
-      </w:r>
-      <w:r>
-        <w:rPr>
-          <w:rFonts w:ascii="Times New Roman" w:hAnsi="Times New Roman" w:cs="Times New Roman"/>
-          <w:b/>
-          <w:color w:val="000000" w:themeColor="text1"/>
-          <w:sz w:val="24"/>
-          <w:lang w:val="en-US"/>
-        </w:rPr>
-        <w:fldChar w:fldCharType="separate"/>
-      </w:r>
-      <w:r>
-        <w:rPr>
-          <w:rFonts w:ascii="Times New Roman" w:hAnsi="Times New Roman" w:cs="Times New Roman"/>
-          <w:b/>
-          <w:noProof/>
-          <w:color w:val="000000" w:themeColor="text1"/>
-          <w:sz w:val="24"/>
-          <w:lang w:val="en-US"/>
-        </w:rPr>
-        <w:t>\cite{RN22}</w:t>
-      </w:r>
-      <w:r>
-        <w:rPr>
-          <w:rFonts w:ascii="Times New Roman" w:hAnsi="Times New Roman" w:cs="Times New Roman"/>
-          <w:b/>
-          <w:color w:val="000000" w:themeColor="text1"/>
-          <w:sz w:val="24"/>
-          <w:lang w:val="en-US"/>
-        </w:rPr>
-        <w:fldChar w:fldCharType="end"/>
-      </w:r>
-    </w:p>
-    <w:p>
-      <w:pPr>
-        <w:pStyle w:val="ListParagraph"/>
-        <w:rPr>
-          <w:rFonts w:ascii="Times New Roman" w:hAnsi="Times New Roman" w:cs="Times New Roman"/>
-          <w:color w:val="000000" w:themeColor="text1"/>
-          <w:sz w:val="24"/>
-          <w:lang w:val="en-US"/>
-        </w:rPr>
-      </w:pPr>
     </w:p>
     <w:p>
       <w:pPr>
@@ -23971,6 +23706,92 @@
     <w:p>
       <w:pPr>
         <w:rPr>
+          <w:rFonts w:cstheme="minorHAnsi"/>
+          <w:sz w:val="24"/>
+          <w:lang w:val="en-US"/>
+        </w:rPr>
+      </w:pPr>
+      <w:r>
+        <w:rPr>
+          <w:rFonts w:cstheme="minorHAnsi"/>
+          <w:sz w:val="24"/>
+          <w:lang w:val="en-US"/>
+        </w:rPr>
+        <w:t xml:space="preserve">Clustering PPI networks </w:t>
+      </w:r>
+    </w:p>
+    <w:p>
+      <w:pPr>
+        <w:pStyle w:val="ListParagraph"/>
+        <w:numPr>
+          <w:ilvl w:val="0"/>
+          <w:numId w:val="35"/>
+        </w:numPr>
+        <w:rPr>
+          <w:rFonts w:cstheme="minorHAnsi"/>
+          <w:sz w:val="24"/>
+          <w:lang w:val="en-US"/>
+        </w:rPr>
+      </w:pPr>
+      <w:r>
+        <w:rPr>
+          <w:rFonts w:cstheme="minorHAnsi"/>
+          <w:sz w:val="24"/>
+          <w:lang w:val="en-US"/>
+        </w:rPr>
+        <w:t>Proteins interacting with each other often participates in the same biological processes or can be associated with specific biological functions being strongly related</w:t>
+      </w:r>
+      <w:r>
+        <w:rPr>
+          <w:rFonts w:cstheme="minorHAnsi"/>
+          <w:sz w:val="24"/>
+          <w:lang w:val="en-US"/>
+        </w:rPr>
+        <w:t xml:space="preserve"> </w:t>
+      </w:r>
+      <w:r>
+        <w:rPr>
+          <w:rFonts w:cstheme="minorHAnsi"/>
+          <w:sz w:val="24"/>
+          <w:highlight w:val="lightGray"/>
+          <w:lang w:val="en-US"/>
+        </w:rPr>
+        <w:t>{</w:t>
+      </w:r>
+      <w:proofErr w:type="spellStart"/>
+      <w:r>
+        <w:rPr>
+          <w:rFonts w:cstheme="minorHAnsi"/>
+          <w:sz w:val="24"/>
+          <w:highlight w:val="lightGray"/>
+          <w:lang w:val="en-US"/>
+        </w:rPr>
+        <w:t>Tornow</w:t>
+      </w:r>
+      <w:proofErr w:type="spellEnd"/>
+      <w:r>
+        <w:rPr>
+          <w:rFonts w:cstheme="minorHAnsi"/>
+          <w:sz w:val="24"/>
+          <w:highlight w:val="lightGray"/>
+          <w:lang w:val="en-US"/>
+        </w:rPr>
+        <w:t>, 2003 #52}</w:t>
+      </w:r>
+      <w:r>
+        <w:rPr>
+          <w:rFonts w:cstheme="minorHAnsi"/>
+          <w:sz w:val="24"/>
+          <w:lang w:val="en-US"/>
+        </w:rPr>
+        <w:t xml:space="preserve"> (i.e., more similar, shorter distance between proteins) </w:t>
+      </w:r>
+      <w:bookmarkStart w:id="0" w:name="_GoBack"/>
+      <w:bookmarkEnd w:id="0"/>
+    </w:p>
+    <w:p>
+      <w:pPr>
+        <w:rPr>
           <w:rFonts w:ascii="Times New Roman" w:hAnsi="Times New Roman" w:cs="Times New Roman"/>
           <w:b/>
           <w:sz w:val="24"/>
@@ -24334,29 +24155,24 @@
         <w:rPr>
           <w:rFonts w:ascii="Times New Roman" w:hAnsi="Times New Roman" w:cs="Times New Roman"/>
           <w:sz w:val="24"/>
-          <w:lang w:val="en-US"/>
-        </w:rPr>
-      </w:pPr>
-      <w:r>
-        <w:rPr>
-          <w:rFonts w:ascii="Times New Roman" w:hAnsi="Times New Roman" w:cs="Times New Roman"/>
-          <w:sz w:val="24"/>
-          <w:lang w:val="en-US"/>
-        </w:rPr>
-        <w:t>After optimizing the loss functions (defined separately to preserve the first-order and second-order proximity), LINE directly concatenates the representations, which is sub-optimal than jointly optimizing them in SDNE</w:t>
-      </w:r>
-      <w:r>
-        <w:rPr>
-          <w:rFonts w:ascii="Times New Roman" w:hAnsi="Times New Roman" w:cs="Times New Roman"/>
-          <w:sz w:val="24"/>
-          <w:lang w:val="en-US"/>
-        </w:rPr>
-        <w:t xml:space="preserve"> </w:t>
-      </w:r>
-      <w:r>
-        <w:rPr>
-          <w:rFonts w:ascii="Times New Roman" w:hAnsi="Times New Roman" w:cs="Times New Roman"/>
-          <w:sz w:val="24"/>
+          <w:highlight w:val="yellow"/>
+          <w:lang w:val="en-US"/>
+        </w:rPr>
+      </w:pPr>
+      <w:r>
+        <w:rPr>
+          <w:rFonts w:ascii="Times New Roman" w:hAnsi="Times New Roman" w:cs="Times New Roman"/>
+          <w:sz w:val="24"/>
+          <w:highlight w:val="yellow"/>
+          <w:lang w:val="en-US"/>
+        </w:rPr>
+        <w:t xml:space="preserve">After optimizing the loss functions (defined separately to preserve the first-order and second-order proximity), LINE directly concatenates the representations, which is sub-optimal than jointly optimizing them in SDNE </w:t>
+      </w:r>
+      <w:r>
+        <w:rPr>
+          <w:rFonts w:ascii="Times New Roman" w:hAnsi="Times New Roman" w:cs="Times New Roman"/>
+          <w:sz w:val="24"/>
+          <w:highlight w:val="yellow"/>
           <w:lang w:val="en-US"/>
         </w:rPr>
         <w:fldChar w:fldCharType="begin"/>
@@ -24365,6 +24181,7 @@
         <w:rPr>
           <w:rFonts w:ascii="Times New Roman" w:hAnsi="Times New Roman" w:cs="Times New Roman"/>
           <w:sz w:val="24"/>
+          <w:highlight w:val="yellow"/>
           <w:lang w:val="en-US"/>
         </w:rPr>
         <w:instrText xml:space="preserve"> ADDIN EN.CITE &lt;EndNote&gt;&lt;Cite&gt;&lt;Author&gt;Wang&lt;/Author&gt;&lt;Year&gt;2016&lt;/Year&gt;&lt;RecNum&gt;10&lt;/RecNum&gt;&lt;DisplayText&gt;\cite{RN10}&lt;/DisplayText&gt;&lt;record&gt;&lt;rec-number&gt;10&lt;/rec-number&gt;&lt;foreign-keys&gt;&lt;key app="EN" db-id="azw99sd5fva5rbexwpcxddr2dtx5wvpv50pz" timestamp="1667293791"&gt;10&lt;/key&gt;&lt;/foreign-keys&gt;&lt;ref-type name="Conference Paper"&gt;47&lt;/ref-type&gt;&lt;contributors&gt;&lt;authors&gt;&lt;author&gt;Wang, Daixin&lt;/author&gt;&lt;author&gt;Cui, Peng&lt;/author&gt;&lt;author&gt;Zhu, Wenwu&lt;/author&gt;&lt;/authors&gt;&lt;/contributors&gt;&lt;titles&gt;&lt;title&gt;Structural Deep Network Embedding&lt;/title&gt;&lt;secondary-title&gt;Proceedings of the 22nd ACM SIGKDD International Conference on Knowledge Discovery and Data Mining&lt;/secondary-title&gt;&lt;/titles&gt;&lt;pages&gt;1225-1234&lt;/pages&gt;&lt;dates&gt;&lt;year&gt;2016&lt;/year&gt;&lt;/dates&gt;&lt;urls&gt;&lt;/urls&gt;&lt;electronic-resource-num&gt;10.1145/2939672.2939753&lt;/electronic-resource-num&gt;&lt;/record&gt;&lt;/Cite&gt;&lt;/EndNote&gt;</w:instrText>
@@ -24373,6 +24190,7 @@
         <w:rPr>
           <w:rFonts w:ascii="Times New Roman" w:hAnsi="Times New Roman" w:cs="Times New Roman"/>
           <w:sz w:val="24"/>
+          <w:highlight w:val="yellow"/>
           <w:lang w:val="en-US"/>
         </w:rPr>
         <w:fldChar w:fldCharType="separate"/>
@@ -24382,6 +24200,7 @@
           <w:rFonts w:ascii="Times New Roman" w:hAnsi="Times New Roman" w:cs="Times New Roman"/>
           <w:noProof/>
           <w:sz w:val="24"/>
+          <w:highlight w:val="yellow"/>
           <w:lang w:val="en-US"/>
         </w:rPr>
         <w:t>\cite{RN10}</w:t>
@@ -24390,6 +24209,7 @@
         <w:rPr>
           <w:rFonts w:ascii="Times New Roman" w:hAnsi="Times New Roman" w:cs="Times New Roman"/>
           <w:sz w:val="24"/>
+          <w:highlight w:val="yellow"/>
           <w:lang w:val="en-US"/>
         </w:rPr>
         <w:fldChar w:fldCharType="end"/>
@@ -24569,6 +24389,7 @@
           <w:rFonts w:ascii="Times New Roman" w:hAnsi="Times New Roman" w:cs="Times New Roman"/>
           <w:sz w:val="24"/>
           <w:szCs w:val="24"/>
+          <w:highlight w:val="yellow"/>
           <w:lang w:val="en-US"/>
         </w:rPr>
       </w:pPr>
@@ -24577,6 +24398,7 @@
           <w:rFonts w:ascii="Times New Roman" w:hAnsi="Times New Roman" w:cs="Times New Roman"/>
           <w:sz w:val="24"/>
           <w:szCs w:val="24"/>
+          <w:highlight w:val="yellow"/>
           <w:lang w:val="en-US"/>
         </w:rPr>
         <w:t>Jointly optimize local and global network structure, learnt representations are local-global structure preserved and robust to sparse networks</w:t>
@@ -25176,8 +24998,6 @@
           <w:lang w:val="en-US"/>
         </w:rPr>
       </w:pPr>
-      <w:bookmarkStart w:id="0" w:name="_GoBack"/>
-      <w:bookmarkEnd w:id="0"/>
     </w:p>
     <w:p>
       <w:pPr>
@@ -37541,6 +37361,119 @@
     </w:lvl>
   </w:abstractNum>
   <w:abstractNum w:abstractNumId="14" w15:restartNumberingAfterBreak="0">
+    <w:nsid w:val="32BF7CFA"/>
+    <w:multiLevelType w:val="hybridMultilevel"/>
+    <w:tmpl w:val="636C9DC4"/>
+    <w:lvl w:ilvl="0" w:tplc="69762E1C">
+      <w:start w:val="1"/>
+      <w:numFmt w:val="bullet"/>
+      <w:lvlText w:val="-"/>
+      <w:lvlJc w:val="left"/>
+      <w:pPr>
+        <w:ind w:left="360" w:hanging="360"/>
+      </w:pPr>
+      <w:rPr>
+        <w:rFonts w:ascii="Calibri" w:eastAsiaTheme="minorHAnsi" w:hAnsi="Calibri" w:cs="Calibri" w:hint="default"/>
+      </w:rPr>
+    </w:lvl>
+    <w:lvl w:ilvl="1" w:tplc="48090003" w:tentative="1">
+      <w:start w:val="1"/>
+      <w:numFmt w:val="bullet"/>
+      <w:lvlText w:val="o"/>
+      <w:lvlJc w:val="left"/>
+      <w:pPr>
+        <w:ind w:left="1080" w:hanging="360"/>
+      </w:pPr>
+      <w:rPr>
+        <w:rFonts w:ascii="Courier New" w:hAnsi="Courier New" w:cs="Courier New" w:hint="default"/>
+      </w:rPr>
+    </w:lvl>
+    <w:lvl w:ilvl="2" w:tplc="48090005" w:tentative="1">
+      <w:start w:val="1"/>
+      <w:numFmt w:val="bullet"/>
+      <w:lvlText w:val=""/>
+      <w:lvlJc w:val="left"/>
+      <w:pPr>
+        <w:ind w:left="1800" w:hanging="360"/>
+      </w:pPr>
+      <w:rPr>
+        <w:rFonts w:ascii="Wingdings" w:hAnsi="Wingdings" w:hint="default"/>
+      </w:rPr>
+    </w:lvl>
+    <w:lvl w:ilvl="3" w:tplc="48090001" w:tentative="1">
+      <w:start w:val="1"/>
+      <w:numFmt w:val="bullet"/>
+      <w:lvlText w:val=""/>
+      <w:lvlJc w:val="left"/>
+      <w:pPr>
+        <w:ind w:left="2520" w:hanging="360"/>
+      </w:pPr>
+      <w:rPr>
+        <w:rFonts w:ascii="Symbol" w:hAnsi="Symbol" w:hint="default"/>
+      </w:rPr>
+    </w:lvl>
+    <w:lvl w:ilvl="4" w:tplc="48090003" w:tentative="1">
+      <w:start w:val="1"/>
+      <w:numFmt w:val="bullet"/>
+      <w:lvlText w:val="o"/>
+      <w:lvlJc w:val="left"/>
+      <w:pPr>
+        <w:ind w:left="3240" w:hanging="360"/>
+      </w:pPr>
+      <w:rPr>
+        <w:rFonts w:ascii="Courier New" w:hAnsi="Courier New" w:cs="Courier New" w:hint="default"/>
+      </w:rPr>
+    </w:lvl>
+    <w:lvl w:ilvl="5" w:tplc="48090005" w:tentative="1">
+      <w:start w:val="1"/>
+      <w:numFmt w:val="bullet"/>
+      <w:lvlText w:val=""/>
+      <w:lvlJc w:val="left"/>
+      <w:pPr>
+        <w:ind w:left="3960" w:hanging="360"/>
+      </w:pPr>
+      <w:rPr>
+        <w:rFonts w:ascii="Wingdings" w:hAnsi="Wingdings" w:hint="default"/>
+      </w:rPr>
+    </w:lvl>
+    <w:lvl w:ilvl="6" w:tplc="48090001" w:tentative="1">
+      <w:start w:val="1"/>
+      <w:numFmt w:val="bullet"/>
+      <w:lvlText w:val=""/>
+      <w:lvlJc w:val="left"/>
+      <w:pPr>
+        <w:ind w:left="4680" w:hanging="360"/>
+      </w:pPr>
+      <w:rPr>
+        <w:rFonts w:ascii="Symbol" w:hAnsi="Symbol" w:hint="default"/>
+      </w:rPr>
+    </w:lvl>
+    <w:lvl w:ilvl="7" w:tplc="48090003" w:tentative="1">
+      <w:start w:val="1"/>
+      <w:numFmt w:val="bullet"/>
+      <w:lvlText w:val="o"/>
+      <w:lvlJc w:val="left"/>
+      <w:pPr>
+        <w:ind w:left="5400" w:hanging="360"/>
+      </w:pPr>
+      <w:rPr>
+        <w:rFonts w:ascii="Courier New" w:hAnsi="Courier New" w:cs="Courier New" w:hint="default"/>
+      </w:rPr>
+    </w:lvl>
+    <w:lvl w:ilvl="8" w:tplc="48090005" w:tentative="1">
+      <w:start w:val="1"/>
+      <w:numFmt w:val="bullet"/>
+      <w:lvlText w:val=""/>
+      <w:lvlJc w:val="left"/>
+      <w:pPr>
+        <w:ind w:left="6120" w:hanging="360"/>
+      </w:pPr>
+      <w:rPr>
+        <w:rFonts w:ascii="Wingdings" w:hAnsi="Wingdings" w:hint="default"/>
+      </w:rPr>
+    </w:lvl>
+  </w:abstractNum>
+  <w:abstractNum w:abstractNumId="15" w15:restartNumberingAfterBreak="0">
     <w:nsid w:val="341704AD"/>
     <w:multiLevelType w:val="hybridMultilevel"/>
     <w:tmpl w:val="07686472"/>
@@ -37653,7 +37586,7 @@
       </w:rPr>
     </w:lvl>
   </w:abstractNum>
-  <w:abstractNum w:abstractNumId="15" w15:restartNumberingAfterBreak="0">
+  <w:abstractNum w:abstractNumId="16" w15:restartNumberingAfterBreak="0">
     <w:nsid w:val="36E233DB"/>
     <w:multiLevelType w:val="hybridMultilevel"/>
     <w:tmpl w:val="1DAE0794"/>
@@ -37765,7 +37698,7 @@
       </w:rPr>
     </w:lvl>
   </w:abstractNum>
-  <w:abstractNum w:abstractNumId="16" w15:restartNumberingAfterBreak="0">
+  <w:abstractNum w:abstractNumId="17" w15:restartNumberingAfterBreak="0">
     <w:nsid w:val="37F90C57"/>
     <w:multiLevelType w:val="hybridMultilevel"/>
     <w:tmpl w:val="976A2AFE"/>
@@ -37854,7 +37787,7 @@
       </w:pPr>
     </w:lvl>
   </w:abstractNum>
-  <w:abstractNum w:abstractNumId="17" w15:restartNumberingAfterBreak="0">
+  <w:abstractNum w:abstractNumId="18" w15:restartNumberingAfterBreak="0">
     <w:nsid w:val="3BAA3A6F"/>
     <w:multiLevelType w:val="hybridMultilevel"/>
     <w:tmpl w:val="0674D1A8"/>
@@ -37967,7 +37900,7 @@
       </w:rPr>
     </w:lvl>
   </w:abstractNum>
-  <w:abstractNum w:abstractNumId="18" w15:restartNumberingAfterBreak="0">
+  <w:abstractNum w:abstractNumId="19" w15:restartNumberingAfterBreak="0">
     <w:nsid w:val="489D041A"/>
     <w:multiLevelType w:val="hybridMultilevel"/>
     <w:tmpl w:val="EDEE41C6"/>
@@ -38081,7 +38014,7 @@
       </w:rPr>
     </w:lvl>
   </w:abstractNum>
-  <w:abstractNum w:abstractNumId="19" w15:restartNumberingAfterBreak="0">
+  <w:abstractNum w:abstractNumId="20" w15:restartNumberingAfterBreak="0">
     <w:nsid w:val="49C70FB8"/>
     <w:multiLevelType w:val="hybridMultilevel"/>
     <w:tmpl w:val="4DA06900"/>
@@ -38172,7 +38105,7 @@
       </w:pPr>
     </w:lvl>
   </w:abstractNum>
-  <w:abstractNum w:abstractNumId="20" w15:restartNumberingAfterBreak="0">
+  <w:abstractNum w:abstractNumId="21" w15:restartNumberingAfterBreak="0">
     <w:nsid w:val="50CF644C"/>
     <w:multiLevelType w:val="hybridMultilevel"/>
     <w:tmpl w:val="B9685DB6"/>
@@ -38261,7 +38194,7 @@
       </w:pPr>
     </w:lvl>
   </w:abstractNum>
-  <w:abstractNum w:abstractNumId="21" w15:restartNumberingAfterBreak="0">
+  <w:abstractNum w:abstractNumId="22" w15:restartNumberingAfterBreak="0">
     <w:nsid w:val="521B0B61"/>
     <w:multiLevelType w:val="hybridMultilevel"/>
     <w:tmpl w:val="90EC4850"/>
@@ -38374,7 +38307,7 @@
       </w:rPr>
     </w:lvl>
   </w:abstractNum>
-  <w:abstractNum w:abstractNumId="22" w15:restartNumberingAfterBreak="0">
+  <w:abstractNum w:abstractNumId="23" w15:restartNumberingAfterBreak="0">
     <w:nsid w:val="57FA6385"/>
     <w:multiLevelType w:val="multilevel"/>
     <w:tmpl w:val="446EB5E2"/>
@@ -38523,7 +38456,7 @@
       </w:rPr>
     </w:lvl>
   </w:abstractNum>
-  <w:abstractNum w:abstractNumId="23" w15:restartNumberingAfterBreak="0">
+  <w:abstractNum w:abstractNumId="24" w15:restartNumberingAfterBreak="0">
     <w:nsid w:val="59170CCC"/>
     <w:multiLevelType w:val="hybridMultilevel"/>
     <w:tmpl w:val="2640CE3C"/>
@@ -38636,7 +38569,7 @@
       </w:rPr>
     </w:lvl>
   </w:abstractNum>
-  <w:abstractNum w:abstractNumId="24" w15:restartNumberingAfterBreak="0">
+  <w:abstractNum w:abstractNumId="25" w15:restartNumberingAfterBreak="0">
     <w:nsid w:val="5C1C6088"/>
     <w:multiLevelType w:val="hybridMultilevel"/>
     <w:tmpl w:val="10A867B2"/>
@@ -38749,7 +38682,7 @@
       </w:rPr>
     </w:lvl>
   </w:abstractNum>
-  <w:abstractNum w:abstractNumId="25" w15:restartNumberingAfterBreak="0">
+  <w:abstractNum w:abstractNumId="26" w15:restartNumberingAfterBreak="0">
     <w:nsid w:val="5ED01CA6"/>
     <w:multiLevelType w:val="hybridMultilevel"/>
     <w:tmpl w:val="8B4683EC"/>
@@ -38862,7 +38795,7 @@
       </w:rPr>
     </w:lvl>
   </w:abstractNum>
-  <w:abstractNum w:abstractNumId="26" w15:restartNumberingAfterBreak="0">
+  <w:abstractNum w:abstractNumId="27" w15:restartNumberingAfterBreak="0">
     <w:nsid w:val="5EEE25C8"/>
     <w:multiLevelType w:val="hybridMultilevel"/>
     <w:tmpl w:val="36329848"/>
@@ -38975,7 +38908,7 @@
       </w:rPr>
     </w:lvl>
   </w:abstractNum>
-  <w:abstractNum w:abstractNumId="27" w15:restartNumberingAfterBreak="0">
+  <w:abstractNum w:abstractNumId="28" w15:restartNumberingAfterBreak="0">
     <w:nsid w:val="63DC396D"/>
     <w:multiLevelType w:val="hybridMultilevel"/>
     <w:tmpl w:val="E7DC6EAE"/>
@@ -39064,7 +38997,7 @@
       </w:pPr>
     </w:lvl>
   </w:abstractNum>
-  <w:abstractNum w:abstractNumId="28" w15:restartNumberingAfterBreak="0">
+  <w:abstractNum w:abstractNumId="29" w15:restartNumberingAfterBreak="0">
     <w:nsid w:val="6B706A3E"/>
     <w:multiLevelType w:val="hybridMultilevel"/>
     <w:tmpl w:val="525C25C4"/>
@@ -39153,7 +39086,7 @@
       </w:pPr>
     </w:lvl>
   </w:abstractNum>
-  <w:abstractNum w:abstractNumId="29" w15:restartNumberingAfterBreak="0">
+  <w:abstractNum w:abstractNumId="30" w15:restartNumberingAfterBreak="0">
     <w:nsid w:val="6F794593"/>
     <w:multiLevelType w:val="hybridMultilevel"/>
     <w:tmpl w:val="CC380750"/>
@@ -39242,7 +39175,7 @@
       </w:pPr>
     </w:lvl>
   </w:abstractNum>
-  <w:abstractNum w:abstractNumId="30" w15:restartNumberingAfterBreak="0">
+  <w:abstractNum w:abstractNumId="31" w15:restartNumberingAfterBreak="0">
     <w:nsid w:val="7385015A"/>
     <w:multiLevelType w:val="hybridMultilevel"/>
     <w:tmpl w:val="1CB246C4"/>
@@ -39355,7 +39288,7 @@
       </w:rPr>
     </w:lvl>
   </w:abstractNum>
-  <w:abstractNum w:abstractNumId="31" w15:restartNumberingAfterBreak="0">
+  <w:abstractNum w:abstractNumId="32" w15:restartNumberingAfterBreak="0">
     <w:nsid w:val="76BC6742"/>
     <w:multiLevelType w:val="hybridMultilevel"/>
     <w:tmpl w:val="66EC0CC2"/>
@@ -39468,7 +39401,7 @@
       </w:rPr>
     </w:lvl>
   </w:abstractNum>
-  <w:abstractNum w:abstractNumId="32" w15:restartNumberingAfterBreak="0">
+  <w:abstractNum w:abstractNumId="33" w15:restartNumberingAfterBreak="0">
     <w:nsid w:val="77E71A31"/>
     <w:multiLevelType w:val="hybridMultilevel"/>
     <w:tmpl w:val="16D42D24"/>
@@ -39581,7 +39514,7 @@
       </w:rPr>
     </w:lvl>
   </w:abstractNum>
-  <w:abstractNum w:abstractNumId="33" w15:restartNumberingAfterBreak="0">
+  <w:abstractNum w:abstractNumId="34" w15:restartNumberingAfterBreak="0">
     <w:nsid w:val="79F1670D"/>
     <w:multiLevelType w:val="hybridMultilevel"/>
     <w:tmpl w:val="82FC8AEC"/>
@@ -39695,19 +39628,19 @@
     </w:lvl>
   </w:abstractNum>
   <w:num w:numId="1">
-    <w:abstractNumId w:val="29"/>
+    <w:abstractNumId w:val="30"/>
   </w:num>
   <w:num w:numId="2">
-    <w:abstractNumId w:val="16"/>
+    <w:abstractNumId w:val="17"/>
   </w:num>
   <w:num w:numId="3">
     <w:abstractNumId w:val="11"/>
   </w:num>
   <w:num w:numId="4">
-    <w:abstractNumId w:val="27"/>
+    <w:abstractNumId w:val="28"/>
   </w:num>
   <w:num w:numId="5">
-    <w:abstractNumId w:val="19"/>
+    <w:abstractNumId w:val="20"/>
   </w:num>
   <w:num w:numId="6">
     <w:abstractNumId w:val="8"/>
@@ -39719,37 +39652,37 @@
     <w:abstractNumId w:val="1"/>
   </w:num>
   <w:num w:numId="9">
-    <w:abstractNumId w:val="14"/>
+    <w:abstractNumId w:val="15"/>
   </w:num>
   <w:num w:numId="10">
-    <w:abstractNumId w:val="18"/>
+    <w:abstractNumId w:val="19"/>
   </w:num>
   <w:num w:numId="11">
     <w:abstractNumId w:val="2"/>
   </w:num>
   <w:num w:numId="12">
-    <w:abstractNumId w:val="30"/>
+    <w:abstractNumId w:val="31"/>
   </w:num>
   <w:num w:numId="13">
-    <w:abstractNumId w:val="20"/>
+    <w:abstractNumId w:val="21"/>
   </w:num>
   <w:num w:numId="14">
-    <w:abstractNumId w:val="33"/>
+    <w:abstractNumId w:val="34"/>
   </w:num>
   <w:num w:numId="15">
     <w:abstractNumId w:val="12"/>
   </w:num>
   <w:num w:numId="16">
-    <w:abstractNumId w:val="31"/>
+    <w:abstractNumId w:val="32"/>
   </w:num>
   <w:num w:numId="17">
-    <w:abstractNumId w:val="32"/>
+    <w:abstractNumId w:val="33"/>
   </w:num>
   <w:num w:numId="18">
-    <w:abstractNumId w:val="17"/>
+    <w:abstractNumId w:val="18"/>
   </w:num>
   <w:num w:numId="19">
-    <w:abstractNumId w:val="21"/>
+    <w:abstractNumId w:val="22"/>
   </w:num>
   <w:num w:numId="20">
     <w:abstractNumId w:val="13"/>
@@ -39758,22 +39691,22 @@
     <w:abstractNumId w:val="7"/>
   </w:num>
   <w:num w:numId="22">
-    <w:abstractNumId w:val="28"/>
+    <w:abstractNumId w:val="29"/>
   </w:num>
   <w:num w:numId="23">
-    <w:abstractNumId w:val="24"/>
+    <w:abstractNumId w:val="25"/>
   </w:num>
   <w:num w:numId="24">
     <w:abstractNumId w:val="5"/>
   </w:num>
   <w:num w:numId="25">
-    <w:abstractNumId w:val="23"/>
+    <w:abstractNumId w:val="24"/>
   </w:num>
   <w:num w:numId="26">
     <w:abstractNumId w:val="9"/>
   </w:num>
   <w:num w:numId="27">
-    <w:abstractNumId w:val="25"/>
+    <w:abstractNumId w:val="26"/>
   </w:num>
   <w:num w:numId="28">
     <w:abstractNumId w:val="10"/>
@@ -39782,19 +39715,22 @@
     <w:abstractNumId w:val="3"/>
   </w:num>
   <w:num w:numId="30">
-    <w:abstractNumId w:val="26"/>
+    <w:abstractNumId w:val="27"/>
   </w:num>
   <w:num w:numId="31">
-    <w:abstractNumId w:val="15"/>
+    <w:abstractNumId w:val="16"/>
   </w:num>
   <w:num w:numId="32">
     <w:abstractNumId w:val="0"/>
   </w:num>
   <w:num w:numId="33">
-    <w:abstractNumId w:val="22"/>
+    <w:abstractNumId w:val="23"/>
   </w:num>
   <w:num w:numId="34">
     <w:abstractNumId w:val="6"/>
+  </w:num>
+  <w:num w:numId="35">
+    <w:abstractNumId w:val="14"/>
   </w:num>
   <w:numIdMacAtCleanup w:val="31"/>
 </w:numbering>

--- a/Graph Embedding Review Paper Outline.docx
+++ b/Graph Embedding Review Paper Outline.docx
@@ -14650,15 +14650,19 @@
     </w:p>
     <w:p>
       <w:pPr>
-        <w:pStyle w:val="Heading2"/>
-        <w:rPr>
-          <w:rFonts w:ascii="Times New Roman" w:hAnsi="Times New Roman" w:cs="Times New Roman"/>
-          <w:lang w:val="en-US"/>
-        </w:rPr>
-      </w:pPr>
-      <w:r>
-        <w:rPr>
-          <w:rFonts w:ascii="Times New Roman" w:hAnsi="Times New Roman" w:cs="Times New Roman"/>
+        <w:rPr>
+          <w:rFonts w:ascii="Times New Roman" w:hAnsi="Times New Roman" w:cs="Times New Roman"/>
+          <w:b/>
+          <w:sz w:val="24"/>
+          <w:lang w:val="en-US"/>
+        </w:rPr>
+      </w:pPr>
+      <w:r>
+        <w:rPr>
+          <w:rFonts w:ascii="Times New Roman" w:hAnsi="Times New Roman" w:cs="Times New Roman"/>
+          <w:b/>
+          <w:sz w:val="24"/>
+          <w:highlight w:val="yellow"/>
           <w:lang w:val="en-US"/>
         </w:rPr>
         <w:t>Key Terms</w:t>
@@ -14763,29 +14767,30 @@
     </w:p>
     <w:p>
       <w:pPr>
-        <w:pStyle w:val="ListParagraph"/>
-        <w:numPr>
-          <w:ilvl w:val="0"/>
-          <w:numId w:val="21"/>
-        </w:numPr>
-        <w:ind w:left="360"/>
-        <w:rPr>
-          <w:rFonts w:ascii="Times New Roman" w:hAnsi="Times New Roman" w:cs="Times New Roman"/>
-          <w:b/>
-          <w:sz w:val="28"/>
-          <w:szCs w:val="24"/>
-          <w:lang w:val="en-US"/>
-        </w:rPr>
-      </w:pPr>
-      <w:r>
-        <w:rPr>
-          <w:rFonts w:ascii="Times New Roman" w:hAnsi="Times New Roman" w:cs="Times New Roman"/>
-          <w:b/>
-          <w:sz w:val="28"/>
-          <w:szCs w:val="24"/>
+        <w:pStyle w:val="Heading2"/>
+        <w:rPr>
+          <w:lang w:val="en-US"/>
+        </w:rPr>
+      </w:pPr>
+      <w:r>
+        <w:rPr>
           <w:lang w:val="en-US"/>
         </w:rPr>
         <w:lastRenderedPageBreak/>
+        <w:t>Methods</w:t>
+      </w:r>
+    </w:p>
+    <w:p>
+      <w:pPr>
+        <w:pStyle w:val="Heading3"/>
+        <w:rPr>
+          <w:lang w:val="en-US"/>
+        </w:rPr>
+      </w:pPr>
+      <w:r>
+        <w:rPr>
+          <w:lang w:val="en-US"/>
+        </w:rPr>
         <w:t>Random walk-based</w:t>
       </w:r>
     </w:p>
@@ -15776,25 +15781,13 @@
     </w:p>
     <w:p>
       <w:pPr>
-        <w:pStyle w:val="ListParagraph"/>
-        <w:numPr>
-          <w:ilvl w:val="0"/>
-          <w:numId w:val="21"/>
-        </w:numPr>
-        <w:ind w:left="360"/>
-        <w:rPr>
-          <w:rFonts w:ascii="Times New Roman" w:hAnsi="Times New Roman" w:cs="Times New Roman"/>
-          <w:b/>
-          <w:sz w:val="28"/>
-          <w:lang w:val="en-US"/>
-        </w:rPr>
-      </w:pPr>
-      <w:r>
-        <w:rPr>
-          <w:rFonts w:ascii="Times New Roman" w:hAnsi="Times New Roman" w:cs="Times New Roman"/>
-          <w:b/>
-          <w:sz w:val="28"/>
-          <w:szCs w:val="24"/>
+        <w:pStyle w:val="Heading3"/>
+        <w:rPr>
+          <w:lang w:val="en-US"/>
+        </w:rPr>
+      </w:pPr>
+      <w:r>
+        <w:rPr>
           <w:lang w:val="en-US"/>
         </w:rPr>
         <w:t>Neural network-based</w:t>
@@ -16834,7 +16827,17 @@
           <w:sz w:val="24"/>
           <w:lang w:val="en-US"/>
         </w:rPr>
-        <w:t xml:space="preserve"> – contain loss by aggressively pruning the problem space</w:t>
+        <w:t xml:space="preserve"> </w:t>
+      </w:r>
+      <w:bookmarkStart w:id="0" w:name="_GoBack"/>
+      <w:bookmarkEnd w:id="0"/>
+      <w:r>
+        <w:rPr>
+          <w:rFonts w:ascii="Times New Roman" w:hAnsi="Times New Roman" w:cs="Times New Roman"/>
+          <w:sz w:val="24"/>
+          <w:lang w:val="en-US"/>
+        </w:rPr>
+        <w:t>– contain loss by aggressively pruning the problem space</w:t>
       </w:r>
       <w:r>
         <w:rPr>
@@ -16859,25 +16862,13 @@
     </w:p>
     <w:p>
       <w:pPr>
-        <w:pStyle w:val="ListParagraph"/>
-        <w:numPr>
-          <w:ilvl w:val="0"/>
-          <w:numId w:val="21"/>
-        </w:numPr>
-        <w:ind w:left="360"/>
-        <w:rPr>
-          <w:rFonts w:ascii="Times New Roman" w:hAnsi="Times New Roman" w:cs="Times New Roman"/>
-          <w:b/>
-          <w:sz w:val="28"/>
-          <w:lang w:val="en-US"/>
-        </w:rPr>
-      </w:pPr>
-      <w:r>
-        <w:rPr>
-          <w:rFonts w:ascii="Times New Roman" w:hAnsi="Times New Roman" w:cs="Times New Roman"/>
-          <w:b/>
-          <w:sz w:val="28"/>
-          <w:szCs w:val="24"/>
+        <w:pStyle w:val="Heading3"/>
+        <w:rPr>
+          <w:lang w:val="en-US"/>
+        </w:rPr>
+      </w:pPr>
+      <w:r>
+        <w:rPr>
           <w:lang w:val="en-US"/>
         </w:rPr>
         <w:t>Matrix factorization-based</w:t>
@@ -23786,8 +23777,6 @@
         </w:rPr>
         <w:t xml:space="preserve"> (i.e., more similar, shorter distance between proteins) </w:t>
       </w:r>
-      <w:bookmarkStart w:id="0" w:name="_GoBack"/>
-      <w:bookmarkEnd w:id="0"/>
     </w:p>
     <w:p>
       <w:pPr>
@@ -35829,7 +35818,7 @@
         <v:path o:extrusionok="f" gradientshapeok="t" o:connecttype="rect"/>
         <o:lock v:ext="edit" aspectratio="t"/>
       </v:shapetype>
-      <v:shape id="_x0000_i1154" type="#_x0000_t75" style="width:11.25pt;height:11.25pt" o:bullet="t">
+      <v:shape id="_x0000_i1207" type="#_x0000_t75" style="width:11.25pt;height:11.25pt" o:bullet="t">
         <v:imagedata r:id="rId1" o:title="msoFB01"/>
       </v:shape>
     </w:pict>

--- a/Graph Embedding Review Paper Outline.docx
+++ b/Graph Embedding Review Paper Outline.docx
@@ -10023,6 +10023,14 @@
         </w:rPr>
         <w:fldChar w:fldCharType="end"/>
       </w:r>
+      <w:r>
+        <w:rPr>
+          <w:rFonts w:ascii="Times New Roman" w:hAnsi="Times New Roman" w:cs="Times New Roman"/>
+          <w:sz w:val="24"/>
+          <w:lang w:val="en-US"/>
+        </w:rPr>
+        <w:t>??</w:t>
+      </w:r>
     </w:p>
     <w:p>
       <w:pPr>
@@ -12314,17 +12322,120 @@
         <w:pStyle w:val="ListParagraph"/>
         <w:ind w:left="360"/>
         <w:rPr>
-          <w:rFonts w:ascii="Times New Roman" w:hAnsi="Times New Roman" w:cs="Times New Roman"/>
-          <w:sz w:val="24"/>
-          <w:lang w:val="en-US"/>
-        </w:rPr>
-      </w:pPr>
-      <w:r>
-        <w:rPr>
-          <w:rFonts w:ascii="Times New Roman" w:hAnsi="Times New Roman" w:cs="Times New Roman"/>
-          <w:sz w:val="24"/>
-          <w:lang w:val="en-US"/>
-        </w:rPr>
+          <w:rFonts w:cstheme="minorHAnsi"/>
+          <w:color w:val="000000" w:themeColor="text1"/>
+          <w:lang w:val="en-US"/>
+        </w:rPr>
+      </w:pPr>
+      <w:r>
+        <w:rPr>
+          <w:rFonts w:cstheme="minorHAnsi"/>
+          <w:color w:val="000000" w:themeColor="text1"/>
+          <w:lang w:val="en-US"/>
+        </w:rPr>
+        <w:t xml:space="preserve">FNN was the first and simplest type of artificial neural network devised </w:t>
+      </w:r>
+      <w:r>
+        <w:rPr>
+          <w:rFonts w:cstheme="minorHAnsi"/>
+          <w:color w:val="000000" w:themeColor="text1"/>
+          <w:highlight w:val="lightGray"/>
+          <w:lang w:val="en-US"/>
+        </w:rPr>
+        <w:fldChar w:fldCharType="begin"/>
+      </w:r>
+      <w:r>
+        <w:rPr>
+          <w:rFonts w:cstheme="minorHAnsi"/>
+          <w:color w:val="000000" w:themeColor="text1"/>
+          <w:highlight w:val="lightGray"/>
+          <w:lang w:val="en-US"/>
+        </w:rPr>
+        <w:instrText xml:space="preserve"> ADDIN EN.CITE &lt;EndNote&gt;&lt;Cite&gt;&lt;Author&gt;Schmidhuber&lt;/Author&gt;&lt;Year&gt;2015&lt;/Year&gt;&lt;RecNum&gt;44&lt;/RecNum&gt;&lt;DisplayText&gt;\cite{RN44}&lt;/DisplayText&gt;&lt;record&gt;&lt;rec-number&gt;44&lt;/rec-number&gt;&lt;foreign-keys&gt;&lt;key app="EN" db-id="azw99sd5fva5rbexwpcxddr2dtx5wvpv50pz" timestamp="1667787913"&gt;44&lt;/key&gt;&lt;/foreign-keys&gt;&lt;ref-type name="Journal Article"&gt;17&lt;/ref-type&gt;&lt;contributors&gt;&lt;authors&gt;&lt;author&gt;Schmidhuber, Jürgen&lt;/author&gt;&lt;/authors&gt;&lt;/contributors&gt;&lt;titles&gt;&lt;title&gt;Deep learning in neural networks: An overview&lt;/title&gt;&lt;secondary-title&gt;Neural Networks&lt;/secondary-title&gt;&lt;/titles&gt;&lt;periodical&gt;&lt;full-title&gt;Neural Networks&lt;/full-title&gt;&lt;/periodical&gt;&lt;pages&gt;85-117&lt;/pages&gt;&lt;volume&gt;61&lt;/volume&gt;&lt;keywords&gt;&lt;keyword&gt;Deep learning&lt;/keyword&gt;&lt;keyword&gt;Supervised learning&lt;/keyword&gt;&lt;keyword&gt;Unsupervised learning&lt;/keyword&gt;&lt;keyword&gt;Reinforcement learning&lt;/keyword&gt;&lt;keyword&gt;Evolutionary computation&lt;/keyword&gt;&lt;/keywords&gt;&lt;dates&gt;&lt;year&gt;2015&lt;/year&gt;&lt;pub-dates&gt;&lt;date&gt;2015/01/01/&lt;/date&gt;&lt;/pub-dates&gt;&lt;/dates&gt;&lt;isbn&gt;0893-6080&lt;/isbn&gt;&lt;urls&gt;&lt;related-urls&gt;&lt;url&gt;https://www.sciencedirect.com/science/article/pii/S0893608014002135&lt;/url&gt;&lt;/related-urls&gt;&lt;/urls&gt;&lt;electronic-resource-num&gt;https://doi.org/10.1016/j.neunet.2014.09.003&lt;/electronic-resource-num&gt;&lt;/record&gt;&lt;/Cite&gt;&lt;/EndNote&gt;</w:instrText>
+      </w:r>
+      <w:r>
+        <w:rPr>
+          <w:rFonts w:cstheme="minorHAnsi"/>
+          <w:color w:val="000000" w:themeColor="text1"/>
+          <w:highlight w:val="lightGray"/>
+          <w:lang w:val="en-US"/>
+        </w:rPr>
+        <w:fldChar w:fldCharType="separate"/>
+      </w:r>
+      <w:r>
+        <w:rPr>
+          <w:rFonts w:cstheme="minorHAnsi"/>
+          <w:noProof/>
+          <w:color w:val="000000" w:themeColor="text1"/>
+          <w:highlight w:val="lightGray"/>
+          <w:lang w:val="en-US"/>
+        </w:rPr>
+        <w:t>\cite{RN44}</w:t>
+      </w:r>
+      <w:r>
+        <w:rPr>
+          <w:rFonts w:cstheme="minorHAnsi"/>
+          <w:color w:val="000000" w:themeColor="text1"/>
+          <w:highlight w:val="lightGray"/>
+          <w:lang w:val="en-US"/>
+        </w:rPr>
+        <w:fldChar w:fldCharType="end"/>
+      </w:r>
+      <w:r>
+        <w:rPr>
+          <w:rFonts w:cstheme="minorHAnsi"/>
+          <w:color w:val="000000" w:themeColor="text1"/>
+          <w:highlight w:val="lightGray"/>
+          <w:lang w:val="en-US"/>
+        </w:rPr>
+        <w:t>{</w:t>
+      </w:r>
+      <w:proofErr w:type="spellStart"/>
+      <w:r>
+        <w:rPr>
+          <w:rFonts w:cstheme="minorHAnsi"/>
+          <w:color w:val="000000" w:themeColor="text1"/>
+          <w:highlight w:val="lightGray"/>
+          <w:lang w:val="en-US"/>
+        </w:rPr>
+        <w:t>Schmidhuber</w:t>
+      </w:r>
+      <w:proofErr w:type="spellEnd"/>
+      <w:r>
+        <w:rPr>
+          <w:rFonts w:cstheme="minorHAnsi"/>
+          <w:color w:val="000000" w:themeColor="text1"/>
+          <w:highlight w:val="lightGray"/>
+          <w:lang w:val="en-US"/>
+        </w:rPr>
+        <w:t>, 2015 #44}</w:t>
+      </w:r>
+      <w:r>
+        <w:rPr>
+          <w:rFonts w:cstheme="minorHAnsi"/>
+          <w:color w:val="000000" w:themeColor="text1"/>
+          <w:lang w:val="en-US"/>
+        </w:rPr>
+        <w:t xml:space="preserve">, </w:t>
+      </w:r>
+    </w:p>
+    <w:p>
+      <w:pPr>
+        <w:pStyle w:val="ListParagraph"/>
+        <w:ind w:left="360"/>
+        <w:rPr>
+          <w:rFonts w:ascii="Times New Roman" w:hAnsi="Times New Roman" w:cs="Times New Roman"/>
+          <w:sz w:val="24"/>
+          <w:lang w:val="en-US"/>
+        </w:rPr>
+      </w:pPr>
+      <w:r>
+        <w:rPr>
+          <w:rFonts w:ascii="Times New Roman" w:hAnsi="Times New Roman" w:cs="Times New Roman"/>
+          <w:sz w:val="24"/>
+          <w:lang w:val="en-US"/>
+        </w:rPr>
+        <w:lastRenderedPageBreak/>
         <w:t>However, for Skip-GNN, results do not vary much between embedding methods</w:t>
       </w:r>
       <w:r>
@@ -12352,7 +12463,6 @@
           <w:sz w:val="24"/>
           <w:lang w:val="en-US"/>
         </w:rPr>
-        <w:lastRenderedPageBreak/>
         <w:t>(Possible reason is prediction is largely dependent on the skip graph instead of the original graph)</w:t>
       </w:r>
     </w:p>
@@ -14772,6 +14882,7 @@
           <w:lang w:val="en-US"/>
         </w:rPr>
       </w:pPr>
+      <w:bookmarkStart w:id="0" w:name="_GoBack"/>
       <w:r>
         <w:rPr>
           <w:lang w:val="en-US"/>
@@ -16678,6 +16789,7 @@
         <w:t xml:space="preserve"> (e.g. protein sequence embedding)</w:t>
       </w:r>
     </w:p>
+    <w:bookmarkEnd w:id="0"/>
     <w:p>
       <w:pPr>
         <w:rPr>
@@ -16827,17 +16939,7 @@
           <w:sz w:val="24"/>
           <w:lang w:val="en-US"/>
         </w:rPr>
-        <w:t xml:space="preserve"> </w:t>
-      </w:r>
-      <w:bookmarkStart w:id="0" w:name="_GoBack"/>
-      <w:bookmarkEnd w:id="0"/>
-      <w:r>
-        <w:rPr>
-          <w:rFonts w:ascii="Times New Roman" w:hAnsi="Times New Roman" w:cs="Times New Roman"/>
-          <w:sz w:val="24"/>
-          <w:lang w:val="en-US"/>
-        </w:rPr>
-        <w:t>– contain loss by aggressively pruning the problem space</w:t>
+        <w:t xml:space="preserve"> – contain loss by aggressively pruning the problem space</w:t>
       </w:r>
       <w:r>
         <w:rPr>
@@ -28022,6 +28124,2656 @@
         <w:t xml:space="preserve">]. </w:t>
       </w:r>
     </w:p>
+    <w:p>
+      <w:pPr>
+        <w:rPr>
+          <w:lang w:val="en-US"/>
+        </w:rPr>
+      </w:pPr>
+      <w:r>
+        <w:rPr>
+          <w:lang w:val="en-US"/>
+        </w:rPr>
+        <w:br w:type="page"/>
+      </w:r>
+    </w:p>
+    <w:p>
+      <w:pPr>
+        <w:pStyle w:val="Heading2"/>
+        <w:rPr>
+          <w:lang w:val="en-US"/>
+        </w:rPr>
+      </w:pPr>
+      <w:r>
+        <w:rPr>
+          <w:lang w:val="en-US"/>
+        </w:rPr>
+        <w:lastRenderedPageBreak/>
+        <w:t>Clustering evaluation</w:t>
+      </w:r>
+    </w:p>
+    <w:p>
+      <w:pPr>
+        <w:pStyle w:val="ListParagraph"/>
+        <w:numPr>
+          <w:ilvl w:val="0"/>
+          <w:numId w:val="36"/>
+        </w:numPr>
+        <w:rPr>
+          <w:lang w:val="en-US"/>
+        </w:rPr>
+      </w:pPr>
+      <w:r>
+        <w:rPr>
+          <w:lang w:val="en-US"/>
+        </w:rPr>
+        <w:t>Homogeneity, completeness and V-measure {Rosenberg, 2007 #53}</w:t>
+      </w:r>
+    </w:p>
+    <w:p>
+      <w:pPr>
+        <w:pStyle w:val="ListParagraph"/>
+        <w:ind w:left="1800"/>
+        <w:rPr>
+          <w:lang w:val="en-US"/>
+        </w:rPr>
+      </w:pPr>
+      <w:r>
+        <w:rPr>
+          <w:highlight w:val="yellow"/>
+          <w:lang w:val="en-US"/>
+        </w:rPr>
+        <w:t>Homogeneity: Each cluster contains only members of a single class</w:t>
+      </w:r>
+    </w:p>
+    <w:p>
+      <w:pPr>
+        <w:pStyle w:val="ListParagraph"/>
+        <w:ind w:left="1800"/>
+        <w:rPr>
+          <w:lang w:val="en-US"/>
+        </w:rPr>
+      </w:pPr>
+      <w:r>
+        <w:rPr>
+          <w:lang w:val="en-US"/>
+        </w:rPr>
+        <w:t>Completeness: All members of a given class are assigned to the same cluster</w:t>
+      </w:r>
+    </w:p>
+    <w:p>
+      <w:pPr>
+        <w:pStyle w:val="ListParagraph"/>
+        <w:ind w:left="1800"/>
+        <w:rPr>
+          <w:lang w:val="en-US"/>
+        </w:rPr>
+      </w:pPr>
+      <w:r>
+        <w:rPr>
+          <w:lang w:val="en-US"/>
+        </w:rPr>
+        <w:t>V-measure: Harmonic mean of homogeneity and completeness</w:t>
+      </w:r>
+    </w:p>
+    <w:p>
+      <w:pPr>
+        <w:pStyle w:val="ListParagraph"/>
+        <w:ind w:left="1800"/>
+        <w:rPr>
+          <w:rFonts w:eastAsiaTheme="minorEastAsia"/>
+          <w:lang w:val="en-US"/>
+        </w:rPr>
+      </w:pPr>
+      <m:oMathPara>
+        <m:oMath>
+          <m:r>
+            <w:rPr>
+              <w:rFonts w:ascii="Cambria Math" w:hAnsi="Cambria Math"/>
+              <w:lang w:val="en-US"/>
+            </w:rPr>
+            <m:t>v=</m:t>
+          </m:r>
+          <m:f>
+            <m:fPr>
+              <m:ctrlPr>
+                <w:rPr>
+                  <w:rFonts w:ascii="Cambria Math" w:hAnsi="Cambria Math"/>
+                  <w:i/>
+                  <w:lang w:val="en-US"/>
+                </w:rPr>
+              </m:ctrlPr>
+            </m:fPr>
+            <m:num>
+              <m:d>
+                <m:dPr>
+                  <m:ctrlPr>
+                    <w:rPr>
+                      <w:rFonts w:ascii="Cambria Math" w:hAnsi="Cambria Math"/>
+                      <w:i/>
+                      <w:lang w:val="en-US"/>
+                    </w:rPr>
+                  </m:ctrlPr>
+                </m:dPr>
+                <m:e>
+                  <m:r>
+                    <w:rPr>
+                      <w:rFonts w:ascii="Cambria Math" w:hAnsi="Cambria Math"/>
+                      <w:lang w:val="en-US"/>
+                    </w:rPr>
+                    <m:t>1+β</m:t>
+                  </m:r>
+                </m:e>
+              </m:d>
+              <m:r>
+                <w:rPr>
+                  <w:rFonts w:ascii="Cambria Math" w:hAnsi="Cambria Math"/>
+                  <w:lang w:val="en-US"/>
+                </w:rPr>
+                <m:t>*homogeneity*completeness</m:t>
+              </m:r>
+            </m:num>
+            <m:den>
+              <m:r>
+                <w:rPr>
+                  <w:rFonts w:ascii="Cambria Math" w:hAnsi="Cambria Math"/>
+                  <w:lang w:val="en-US"/>
+                </w:rPr>
+                <m:t>(β*homogeneity+completeness)</m:t>
+              </m:r>
+            </m:den>
+          </m:f>
+        </m:oMath>
+      </m:oMathPara>
+    </w:p>
+    <w:p>
+      <w:pPr>
+        <w:pStyle w:val="ListParagraph"/>
+        <w:ind w:left="1800"/>
+        <w:rPr>
+          <w:lang w:val="en-US"/>
+        </w:rPr>
+      </w:pPr>
+      <w:r>
+        <w:rPr>
+          <w:lang w:val="en-US"/>
+        </w:rPr>
+        <w:t>Β</w:t>
+      </w:r>
+      <w:r>
+        <w:rPr>
+          <w:lang w:val="en-US"/>
+        </w:rPr>
+        <w:t xml:space="preserve"> is set as default </w:t>
+      </w:r>
+    </w:p>
+    <w:p>
+      <w:pPr>
+        <w:pStyle w:val="ListParagraph"/>
+        <w:numPr>
+          <w:ilvl w:val="0"/>
+          <w:numId w:val="36"/>
+        </w:numPr>
+        <w:rPr>
+          <w:lang w:val="en-US"/>
+        </w:rPr>
+      </w:pPr>
+      <w:r>
+        <w:rPr>
+          <w:lang w:val="en-US"/>
+        </w:rPr>
+        <w:t>Fowlkes-Mallows score</w:t>
+      </w:r>
+    </w:p>
+    <w:p>
+      <w:pPr>
+        <w:pStyle w:val="ListParagraph"/>
+        <w:ind w:left="1800"/>
+        <w:rPr>
+          <w:lang w:val="en-US"/>
+        </w:rPr>
+      </w:pPr>
+      <w:r>
+        <w:rPr>
+          <w:lang w:val="en-US"/>
+        </w:rPr>
+        <w:t>Geometric mean of the pairwise precision and recall</w:t>
+      </w:r>
+    </w:p>
+    <w:p>
+      <w:pPr>
+        <w:pStyle w:val="ListParagraph"/>
+        <w:ind w:left="1800"/>
+        <w:rPr>
+          <w:lang w:val="en-US"/>
+        </w:rPr>
+      </w:pPr>
+      <m:oMathPara>
+        <m:oMath>
+          <m:r>
+            <w:rPr>
+              <w:rFonts w:ascii="Cambria Math" w:hAnsi="Cambria Math"/>
+              <w:lang w:val="en-US"/>
+            </w:rPr>
+            <m:t>FMI=</m:t>
+          </m:r>
+          <m:f>
+            <m:fPr>
+              <m:ctrlPr>
+                <w:rPr>
+                  <w:rFonts w:ascii="Cambria Math" w:hAnsi="Cambria Math"/>
+                  <w:i/>
+                  <w:lang w:val="en-US"/>
+                </w:rPr>
+              </m:ctrlPr>
+            </m:fPr>
+            <m:num>
+              <m:r>
+                <w:rPr>
+                  <w:rFonts w:ascii="Cambria Math" w:hAnsi="Cambria Math"/>
+                  <w:lang w:val="en-US"/>
+                </w:rPr>
+                <m:t>TP</m:t>
+              </m:r>
+            </m:num>
+            <m:den>
+              <m:r>
+                <w:rPr>
+                  <w:rFonts w:ascii="Cambria Math" w:hAnsi="Cambria Math"/>
+                  <w:lang w:val="en-US"/>
+                </w:rPr>
+                <m:t>√(TP+FP)(TP+FN)</m:t>
+              </m:r>
+            </m:den>
+          </m:f>
+        </m:oMath>
+      </m:oMathPara>
+    </w:p>
+    <w:p>
+      <w:pPr>
+        <w:pStyle w:val="ListParagraph"/>
+        <w:numPr>
+          <w:ilvl w:val="0"/>
+          <w:numId w:val="36"/>
+        </w:numPr>
+        <w:rPr>
+          <w:lang w:val="en-US"/>
+        </w:rPr>
+      </w:pPr>
+      <w:r>
+        <w:rPr>
+          <w:lang w:val="en-US"/>
+        </w:rPr>
+        <w:t>Adjusted rand index</w:t>
+      </w:r>
+    </w:p>
+    <w:p>
+      <w:pPr>
+        <w:pStyle w:val="ListParagraph"/>
+        <w:ind w:left="1800"/>
+        <w:rPr>
+          <w:lang w:val="en-US"/>
+        </w:rPr>
+      </w:pPr>
+      <w:r>
+        <w:rPr>
+          <w:lang w:val="en-US"/>
+        </w:rPr>
+        <w:t>Function that measures the similarity of two assignments</w:t>
+      </w:r>
+    </w:p>
+    <w:p>
+      <w:pPr>
+        <w:pStyle w:val="ListParagraph"/>
+        <w:ind w:left="1800"/>
+        <w:rPr>
+          <w:lang w:val="en-US"/>
+        </w:rPr>
+      </w:pPr>
+      <w:r>
+        <w:rPr>
+          <w:lang w:val="en-US"/>
+        </w:rPr>
+        <w:t>Takes into account that random chance will cause some (data points) to occupy the same clusters</w:t>
+      </w:r>
+    </w:p>
+    <w:p>
+      <w:pPr>
+        <w:pStyle w:val="ListParagraph"/>
+        <w:numPr>
+          <w:ilvl w:val="0"/>
+          <w:numId w:val="36"/>
+        </w:numPr>
+        <w:rPr>
+          <w:lang w:val="en-US"/>
+        </w:rPr>
+      </w:pPr>
+      <w:r>
+        <w:rPr>
+          <w:lang w:val="en-US"/>
+        </w:rPr>
+        <w:t>Adjusted mutual information score</w:t>
+      </w:r>
+    </w:p>
+    <w:p>
+      <w:pPr>
+        <w:pStyle w:val="ListParagraph"/>
+        <w:ind w:left="1800"/>
+        <w:rPr>
+          <w:lang w:val="en-US"/>
+        </w:rPr>
+      </w:pPr>
+      <w:r>
+        <w:rPr>
+          <w:lang w:val="en-US"/>
+        </w:rPr>
+        <w:t>Measures the agreement of two assignments (split between clusters and split between the ground truth class labels)</w:t>
+      </w:r>
+    </w:p>
+    <w:p>
+      <w:pPr>
+        <w:pStyle w:val="ListParagraph"/>
+        <w:ind w:left="1800"/>
+        <w:rPr>
+          <w:lang w:val="en-US"/>
+        </w:rPr>
+      </w:pPr>
+      <w:r>
+        <w:rPr>
+          <w:lang w:val="en-US"/>
+        </w:rPr>
+        <w:t>Normalized against chance</w:t>
+      </w:r>
+    </w:p>
+    <w:p>
+      <w:pPr>
+        <w:rPr>
+          <w:rFonts w:cstheme="minorHAnsi"/>
+          <w:lang w:val="en-US"/>
+        </w:rPr>
+      </w:pPr>
+      <w:r>
+        <w:rPr>
+          <w:rFonts w:cstheme="minorHAnsi"/>
+          <w:lang w:val="en-US"/>
+        </w:rPr>
+        <w:t xml:space="preserve">K-means algorithm ran on the embedded edge vectors to cluster all edges in edge list into 4 classes </w:t>
+      </w:r>
+      <w:r>
+        <w:rPr>
+          <w:rFonts w:cstheme="minorHAnsi"/>
+          <w:lang w:val="en-US"/>
+        </w:rPr>
+        <w:t>(positive samples split into 0.99, 0.95, 0.99 thresholds and negative samples)</w:t>
+      </w:r>
+      <w:r>
+        <w:rPr>
+          <w:rFonts w:cstheme="minorHAnsi"/>
+          <w:lang w:val="en-US"/>
+        </w:rPr>
+        <w:t>.</w:t>
+      </w:r>
+    </w:p>
+    <w:tbl>
+      <w:tblPr>
+        <w:tblStyle w:val="TableGrid"/>
+        <w:tblW w:w="8856" w:type="dxa"/>
+        <w:tblLook w:val="04A0" w:firstRow="1" w:lastRow="0" w:firstColumn="1" w:lastColumn="0" w:noHBand="0" w:noVBand="1"/>
+      </w:tblPr>
+      <w:tblGrid>
+        <w:gridCol w:w="1657"/>
+        <w:gridCol w:w="1423"/>
+        <w:gridCol w:w="1481"/>
+        <w:gridCol w:w="995"/>
+        <w:gridCol w:w="1004"/>
+        <w:gridCol w:w="1006"/>
+        <w:gridCol w:w="6"/>
+        <w:gridCol w:w="1278"/>
+        <w:gridCol w:w="6"/>
+      </w:tblGrid>
+      <w:tr>
+        <w:tc>
+          <w:tcPr>
+            <w:tcW w:w="1657" w:type="dxa"/>
+          </w:tcPr>
+          <w:p>
+            <w:pPr>
+              <w:rPr>
+                <w:rFonts w:cstheme="minorHAnsi"/>
+                <w:b/>
+                <w:lang w:val="en-US"/>
+              </w:rPr>
+            </w:pPr>
+            <w:r>
+              <w:rPr>
+                <w:rFonts w:cstheme="minorHAnsi"/>
+                <w:b/>
+                <w:lang w:val="en-US"/>
+              </w:rPr>
+              <w:t>Method</w:t>
+            </w:r>
+          </w:p>
+        </w:tc>
+        <w:tc>
+          <w:tcPr>
+            <w:tcW w:w="1423" w:type="dxa"/>
+          </w:tcPr>
+          <w:p>
+            <w:pPr>
+              <w:rPr>
+                <w:rFonts w:cstheme="minorHAnsi"/>
+                <w:highlight w:val="yellow"/>
+                <w:lang w:val="en-US"/>
+              </w:rPr>
+            </w:pPr>
+            <w:r>
+              <w:rPr>
+                <w:rFonts w:cstheme="minorHAnsi"/>
+                <w:highlight w:val="yellow"/>
+                <w:lang w:val="en-US"/>
+              </w:rPr>
+              <w:t>Homogeneity</w:t>
+            </w:r>
+          </w:p>
+        </w:tc>
+        <w:tc>
+          <w:tcPr>
+            <w:tcW w:w="1481" w:type="dxa"/>
+          </w:tcPr>
+          <w:p>
+            <w:pPr>
+              <w:rPr>
+                <w:rFonts w:cstheme="minorHAnsi"/>
+                <w:lang w:val="en-US"/>
+              </w:rPr>
+            </w:pPr>
+            <w:r>
+              <w:rPr>
+                <w:rFonts w:cstheme="minorHAnsi"/>
+                <w:lang w:val="en-US"/>
+              </w:rPr>
+              <w:t>Completeness</w:t>
+            </w:r>
+          </w:p>
+        </w:tc>
+        <w:tc>
+          <w:tcPr>
+            <w:tcW w:w="995" w:type="dxa"/>
+          </w:tcPr>
+          <w:p>
+            <w:pPr>
+              <w:rPr>
+                <w:rFonts w:cstheme="minorHAnsi"/>
+                <w:lang w:val="en-US"/>
+              </w:rPr>
+            </w:pPr>
+            <w:r>
+              <w:rPr>
+                <w:rFonts w:cstheme="minorHAnsi"/>
+                <w:lang w:val="en-US"/>
+              </w:rPr>
+              <w:t>V-measure</w:t>
+            </w:r>
+          </w:p>
+        </w:tc>
+        <w:tc>
+          <w:tcPr>
+            <w:tcW w:w="1004" w:type="dxa"/>
+          </w:tcPr>
+          <w:p>
+            <w:pPr>
+              <w:rPr>
+                <w:rFonts w:cstheme="minorHAnsi"/>
+                <w:lang w:val="en-US"/>
+              </w:rPr>
+            </w:pPr>
+            <w:r>
+              <w:rPr>
+                <w:rFonts w:cstheme="minorHAnsi"/>
+                <w:highlight w:val="yellow"/>
+                <w:lang w:val="en-US"/>
+              </w:rPr>
+              <w:t>Fowlkes-Mallows score</w:t>
+            </w:r>
+          </w:p>
+        </w:tc>
+        <w:tc>
+          <w:tcPr>
+            <w:tcW w:w="1012" w:type="dxa"/>
+            <w:gridSpan w:val="2"/>
+          </w:tcPr>
+          <w:p>
+            <w:pPr>
+              <w:rPr>
+                <w:rFonts w:cstheme="minorHAnsi"/>
+                <w:lang w:val="en-US"/>
+              </w:rPr>
+            </w:pPr>
+            <w:r>
+              <w:rPr>
+                <w:rFonts w:cstheme="minorHAnsi"/>
+                <w:lang w:val="en-US"/>
+              </w:rPr>
+              <w:t>Adjusted rand score</w:t>
+            </w:r>
+          </w:p>
+        </w:tc>
+        <w:tc>
+          <w:tcPr>
+            <w:tcW w:w="1284" w:type="dxa"/>
+            <w:gridSpan w:val="2"/>
+          </w:tcPr>
+          <w:p>
+            <w:pPr>
+              <w:rPr>
+                <w:rFonts w:cstheme="minorHAnsi"/>
+                <w:lang w:val="en-US"/>
+              </w:rPr>
+            </w:pPr>
+            <w:r>
+              <w:rPr>
+                <w:rFonts w:cstheme="minorHAnsi"/>
+                <w:lang w:val="en-US"/>
+              </w:rPr>
+              <w:t>Adjusted Mutual Information score</w:t>
+            </w:r>
+          </w:p>
+        </w:tc>
+      </w:tr>
+      <w:tr>
+        <w:tc>
+          <w:tcPr>
+            <w:tcW w:w="8856" w:type="dxa"/>
+            <w:gridSpan w:val="9"/>
+            <w:shd w:val="clear" w:color="auto" w:fill="FFF2CC" w:themeFill="accent4" w:themeFillTint="33"/>
+          </w:tcPr>
+          <w:p>
+            <w:pPr>
+              <w:rPr>
+                <w:rFonts w:cstheme="minorHAnsi"/>
+                <w:lang w:val="en-US"/>
+              </w:rPr>
+            </w:pPr>
+            <w:r>
+              <w:rPr>
+                <w:rFonts w:cstheme="minorHAnsi"/>
+                <w:lang w:val="en-US"/>
+              </w:rPr>
+              <w:t>Matrix factorization-based</w:t>
+            </w:r>
+          </w:p>
+        </w:tc>
+      </w:tr>
+      <w:tr>
+        <w:tc>
+          <w:tcPr>
+            <w:tcW w:w="1657" w:type="dxa"/>
+          </w:tcPr>
+          <w:p>
+            <w:pPr>
+              <w:rPr>
+                <w:rFonts w:cstheme="minorHAnsi"/>
+                <w:lang w:val="en-US"/>
+              </w:rPr>
+            </w:pPr>
+            <w:proofErr w:type="spellStart"/>
+            <w:r>
+              <w:rPr>
+                <w:rFonts w:cstheme="minorHAnsi"/>
+                <w:lang w:val="en-US"/>
+              </w:rPr>
+              <w:t>GraRep</w:t>
+            </w:r>
+            <w:proofErr w:type="spellEnd"/>
+          </w:p>
+          <w:p>
+            <w:pPr>
+              <w:rPr>
+                <w:rFonts w:cstheme="minorHAnsi"/>
+                <w:lang w:val="en-US"/>
+              </w:rPr>
+            </w:pPr>
+            <w:r>
+              <w:rPr>
+                <w:rFonts w:cstheme="minorHAnsi"/>
+                <w:lang w:val="en-US"/>
+              </w:rPr>
+              <w:t>(Concatenation)</w:t>
+            </w:r>
+          </w:p>
+        </w:tc>
+        <w:tc>
+          <w:tcPr>
+            <w:tcW w:w="1423" w:type="dxa"/>
+            <w:tcBorders>
+              <w:top w:val="single" w:sz="4" w:space="0" w:color="auto"/>
+              <w:left w:val="single" w:sz="4" w:space="0" w:color="auto"/>
+              <w:bottom w:val="single" w:sz="4" w:space="0" w:color="auto"/>
+              <w:right w:val="single" w:sz="4" w:space="0" w:color="auto"/>
+            </w:tcBorders>
+            <w:shd w:val="clear" w:color="auto" w:fill="auto"/>
+            <w:vAlign w:val="bottom"/>
+          </w:tcPr>
+          <w:p>
+            <w:pPr>
+              <w:rPr>
+                <w:rFonts w:ascii="Calibri" w:hAnsi="Calibri"/>
+                <w:bCs/>
+                <w:color w:val="000000"/>
+              </w:rPr>
+            </w:pPr>
+            <w:r>
+              <w:rPr>
+                <w:rFonts w:ascii="Calibri" w:hAnsi="Calibri"/>
+                <w:bCs/>
+                <w:color w:val="000000"/>
+              </w:rPr>
+              <w:t>0.0378</w:t>
+            </w:r>
+          </w:p>
+        </w:tc>
+        <w:tc>
+          <w:tcPr>
+            <w:tcW w:w="1481" w:type="dxa"/>
+            <w:tcBorders>
+              <w:top w:val="single" w:sz="4" w:space="0" w:color="auto"/>
+              <w:left w:val="nil"/>
+              <w:bottom w:val="single" w:sz="4" w:space="0" w:color="auto"/>
+              <w:right w:val="single" w:sz="4" w:space="0" w:color="auto"/>
+            </w:tcBorders>
+            <w:shd w:val="clear" w:color="auto" w:fill="auto"/>
+            <w:vAlign w:val="bottom"/>
+          </w:tcPr>
+          <w:p>
+            <w:pPr>
+              <w:rPr>
+                <w:rFonts w:ascii="Calibri" w:hAnsi="Calibri"/>
+                <w:bCs/>
+                <w:color w:val="000000"/>
+              </w:rPr>
+            </w:pPr>
+            <w:r>
+              <w:rPr>
+                <w:rFonts w:ascii="Calibri" w:hAnsi="Calibri"/>
+                <w:bCs/>
+                <w:color w:val="000000"/>
+              </w:rPr>
+              <w:t>0.0195</w:t>
+            </w:r>
+          </w:p>
+        </w:tc>
+        <w:tc>
+          <w:tcPr>
+            <w:tcW w:w="995" w:type="dxa"/>
+            <w:tcBorders>
+              <w:top w:val="single" w:sz="4" w:space="0" w:color="auto"/>
+              <w:left w:val="nil"/>
+              <w:bottom w:val="single" w:sz="4" w:space="0" w:color="auto"/>
+              <w:right w:val="single" w:sz="4" w:space="0" w:color="auto"/>
+            </w:tcBorders>
+            <w:shd w:val="clear" w:color="auto" w:fill="auto"/>
+            <w:vAlign w:val="bottom"/>
+          </w:tcPr>
+          <w:p>
+            <w:pPr>
+              <w:rPr>
+                <w:rFonts w:ascii="Calibri" w:hAnsi="Calibri"/>
+                <w:bCs/>
+                <w:color w:val="000000"/>
+              </w:rPr>
+            </w:pPr>
+            <w:r>
+              <w:rPr>
+                <w:rFonts w:ascii="Calibri" w:hAnsi="Calibri"/>
+                <w:bCs/>
+                <w:color w:val="000000"/>
+              </w:rPr>
+              <w:t>0.0257</w:t>
+            </w:r>
+          </w:p>
+        </w:tc>
+        <w:tc>
+          <w:tcPr>
+            <w:tcW w:w="1004" w:type="dxa"/>
+            <w:tcBorders>
+              <w:top w:val="single" w:sz="4" w:space="0" w:color="auto"/>
+              <w:left w:val="nil"/>
+              <w:bottom w:val="single" w:sz="4" w:space="0" w:color="auto"/>
+              <w:right w:val="single" w:sz="4" w:space="0" w:color="auto"/>
+            </w:tcBorders>
+            <w:shd w:val="clear" w:color="auto" w:fill="auto"/>
+            <w:vAlign w:val="bottom"/>
+          </w:tcPr>
+          <w:p>
+            <w:pPr>
+              <w:rPr>
+                <w:rFonts w:ascii="Calibri" w:hAnsi="Calibri"/>
+                <w:bCs/>
+                <w:color w:val="000000"/>
+              </w:rPr>
+            </w:pPr>
+            <w:r>
+              <w:rPr>
+                <w:rFonts w:ascii="Calibri" w:hAnsi="Calibri"/>
+                <w:bCs/>
+                <w:color w:val="000000"/>
+              </w:rPr>
+              <w:t>0.4748</w:t>
+            </w:r>
+          </w:p>
+        </w:tc>
+        <w:tc>
+          <w:tcPr>
+            <w:tcW w:w="1012" w:type="dxa"/>
+            <w:gridSpan w:val="2"/>
+            <w:tcBorders>
+              <w:top w:val="single" w:sz="4" w:space="0" w:color="auto"/>
+              <w:left w:val="nil"/>
+              <w:bottom w:val="single" w:sz="4" w:space="0" w:color="auto"/>
+              <w:right w:val="single" w:sz="4" w:space="0" w:color="auto"/>
+            </w:tcBorders>
+            <w:shd w:val="clear" w:color="auto" w:fill="auto"/>
+            <w:vAlign w:val="bottom"/>
+          </w:tcPr>
+          <w:p>
+            <w:pPr>
+              <w:rPr>
+                <w:rFonts w:ascii="Calibri" w:hAnsi="Calibri"/>
+                <w:color w:val="000000"/>
+              </w:rPr>
+            </w:pPr>
+            <w:r>
+              <w:rPr>
+                <w:rFonts w:ascii="Calibri" w:hAnsi="Calibri"/>
+                <w:color w:val="000000"/>
+                <w:highlight w:val="lightGray"/>
+              </w:rPr>
+              <w:t>-0.03</w:t>
+            </w:r>
+          </w:p>
+        </w:tc>
+        <w:tc>
+          <w:tcPr>
+            <w:tcW w:w="1284" w:type="dxa"/>
+            <w:gridSpan w:val="2"/>
+            <w:tcBorders>
+              <w:top w:val="single" w:sz="4" w:space="0" w:color="auto"/>
+              <w:left w:val="nil"/>
+              <w:bottom w:val="single" w:sz="4" w:space="0" w:color="auto"/>
+              <w:right w:val="single" w:sz="4" w:space="0" w:color="auto"/>
+            </w:tcBorders>
+            <w:shd w:val="clear" w:color="auto" w:fill="auto"/>
+            <w:vAlign w:val="bottom"/>
+          </w:tcPr>
+          <w:p>
+            <w:pPr>
+              <w:rPr>
+                <w:rFonts w:ascii="Calibri" w:hAnsi="Calibri"/>
+                <w:color w:val="000000"/>
+              </w:rPr>
+            </w:pPr>
+            <w:r>
+              <w:rPr>
+                <w:rFonts w:ascii="Calibri" w:hAnsi="Calibri"/>
+                <w:color w:val="000000"/>
+              </w:rPr>
+              <w:t>0.0257</w:t>
+            </w:r>
+          </w:p>
+        </w:tc>
+      </w:tr>
+      <w:tr>
+        <w:tc>
+          <w:tcPr>
+            <w:tcW w:w="8856" w:type="dxa"/>
+            <w:gridSpan w:val="9"/>
+            <w:shd w:val="clear" w:color="auto" w:fill="FFF2CC" w:themeFill="accent4" w:themeFillTint="33"/>
+          </w:tcPr>
+          <w:p>
+            <w:pPr>
+              <w:rPr>
+                <w:rFonts w:cstheme="minorHAnsi"/>
+                <w:lang w:val="en-US"/>
+              </w:rPr>
+            </w:pPr>
+            <w:r>
+              <w:rPr>
+                <w:rFonts w:cstheme="minorHAnsi"/>
+                <w:lang w:val="en-US"/>
+              </w:rPr>
+              <w:t>Random walk-based</w:t>
+            </w:r>
+          </w:p>
+        </w:tc>
+      </w:tr>
+      <w:tr>
+        <w:tc>
+          <w:tcPr>
+            <w:tcW w:w="1657" w:type="dxa"/>
+          </w:tcPr>
+          <w:p>
+            <w:pPr>
+              <w:rPr>
+                <w:rFonts w:cstheme="minorHAnsi"/>
+                <w:lang w:val="en-US"/>
+              </w:rPr>
+            </w:pPr>
+            <w:proofErr w:type="spellStart"/>
+            <w:r>
+              <w:rPr>
+                <w:rFonts w:cstheme="minorHAnsi"/>
+                <w:lang w:val="en-US"/>
+              </w:rPr>
+              <w:t>deepwalk</w:t>
+            </w:r>
+            <w:proofErr w:type="spellEnd"/>
+          </w:p>
+        </w:tc>
+        <w:tc>
+          <w:tcPr>
+            <w:tcW w:w="1423" w:type="dxa"/>
+            <w:tcBorders>
+              <w:top w:val="single" w:sz="4" w:space="0" w:color="auto"/>
+              <w:left w:val="single" w:sz="4" w:space="0" w:color="auto"/>
+              <w:bottom w:val="single" w:sz="4" w:space="0" w:color="auto"/>
+              <w:right w:val="single" w:sz="4" w:space="0" w:color="auto"/>
+            </w:tcBorders>
+            <w:shd w:val="clear" w:color="auto" w:fill="auto"/>
+            <w:vAlign w:val="bottom"/>
+          </w:tcPr>
+          <w:p>
+            <w:pPr>
+              <w:rPr>
+                <w:rFonts w:ascii="Calibri" w:hAnsi="Calibri"/>
+                <w:color w:val="000000"/>
+              </w:rPr>
+            </w:pPr>
+            <w:r>
+              <w:rPr>
+                <w:rFonts w:ascii="Calibri" w:hAnsi="Calibri"/>
+                <w:color w:val="000000"/>
+              </w:rPr>
+              <w:t>0.0000</w:t>
+            </w:r>
+          </w:p>
+        </w:tc>
+        <w:tc>
+          <w:tcPr>
+            <w:tcW w:w="1481" w:type="dxa"/>
+            <w:tcBorders>
+              <w:top w:val="single" w:sz="4" w:space="0" w:color="auto"/>
+              <w:left w:val="nil"/>
+              <w:bottom w:val="single" w:sz="4" w:space="0" w:color="auto"/>
+              <w:right w:val="single" w:sz="4" w:space="0" w:color="auto"/>
+            </w:tcBorders>
+            <w:shd w:val="clear" w:color="auto" w:fill="auto"/>
+            <w:vAlign w:val="bottom"/>
+          </w:tcPr>
+          <w:p>
+            <w:pPr>
+              <w:rPr>
+                <w:rFonts w:ascii="Calibri" w:hAnsi="Calibri"/>
+                <w:color w:val="000000"/>
+              </w:rPr>
+            </w:pPr>
+            <w:r>
+              <w:rPr>
+                <w:rFonts w:ascii="Calibri" w:hAnsi="Calibri"/>
+                <w:color w:val="000000"/>
+              </w:rPr>
+              <w:t>0.0000</w:t>
+            </w:r>
+          </w:p>
+        </w:tc>
+        <w:tc>
+          <w:tcPr>
+            <w:tcW w:w="995" w:type="dxa"/>
+            <w:tcBorders>
+              <w:top w:val="single" w:sz="4" w:space="0" w:color="auto"/>
+              <w:left w:val="nil"/>
+              <w:bottom w:val="single" w:sz="4" w:space="0" w:color="auto"/>
+              <w:right w:val="single" w:sz="4" w:space="0" w:color="auto"/>
+            </w:tcBorders>
+            <w:shd w:val="clear" w:color="auto" w:fill="auto"/>
+            <w:vAlign w:val="bottom"/>
+          </w:tcPr>
+          <w:p>
+            <w:pPr>
+              <w:rPr>
+                <w:rFonts w:ascii="Calibri" w:hAnsi="Calibri"/>
+                <w:color w:val="000000"/>
+              </w:rPr>
+            </w:pPr>
+            <w:r>
+              <w:rPr>
+                <w:rFonts w:ascii="Calibri" w:hAnsi="Calibri"/>
+                <w:color w:val="000000"/>
+              </w:rPr>
+              <w:t>0.0000</w:t>
+            </w:r>
+          </w:p>
+        </w:tc>
+        <w:tc>
+          <w:tcPr>
+            <w:tcW w:w="1004" w:type="dxa"/>
+            <w:tcBorders>
+              <w:top w:val="single" w:sz="4" w:space="0" w:color="auto"/>
+              <w:left w:val="nil"/>
+              <w:bottom w:val="single" w:sz="4" w:space="0" w:color="auto"/>
+              <w:right w:val="single" w:sz="4" w:space="0" w:color="auto"/>
+            </w:tcBorders>
+            <w:shd w:val="clear" w:color="auto" w:fill="auto"/>
+            <w:vAlign w:val="bottom"/>
+          </w:tcPr>
+          <w:p>
+            <w:pPr>
+              <w:rPr>
+                <w:rFonts w:ascii="Calibri" w:hAnsi="Calibri"/>
+                <w:color w:val="000000"/>
+              </w:rPr>
+            </w:pPr>
+            <w:r>
+              <w:rPr>
+                <w:rFonts w:ascii="Calibri" w:hAnsi="Calibri"/>
+                <w:color w:val="000000"/>
+              </w:rPr>
+              <w:t>0.4391</w:t>
+            </w:r>
+          </w:p>
+        </w:tc>
+        <w:tc>
+          <w:tcPr>
+            <w:tcW w:w="1012" w:type="dxa"/>
+            <w:gridSpan w:val="2"/>
+            <w:tcBorders>
+              <w:top w:val="single" w:sz="4" w:space="0" w:color="auto"/>
+              <w:left w:val="nil"/>
+              <w:bottom w:val="single" w:sz="4" w:space="0" w:color="auto"/>
+              <w:right w:val="single" w:sz="4" w:space="0" w:color="auto"/>
+            </w:tcBorders>
+            <w:shd w:val="clear" w:color="auto" w:fill="auto"/>
+            <w:vAlign w:val="bottom"/>
+          </w:tcPr>
+          <w:p>
+            <w:pPr>
+              <w:rPr>
+                <w:rFonts w:ascii="Calibri" w:hAnsi="Calibri"/>
+                <w:color w:val="000000"/>
+              </w:rPr>
+            </w:pPr>
+            <w:r>
+              <w:rPr>
+                <w:rFonts w:ascii="Calibri" w:hAnsi="Calibri"/>
+                <w:color w:val="000000"/>
+              </w:rPr>
+              <w:t>0.0002</w:t>
+            </w:r>
+          </w:p>
+        </w:tc>
+        <w:tc>
+          <w:tcPr>
+            <w:tcW w:w="1284" w:type="dxa"/>
+            <w:gridSpan w:val="2"/>
+            <w:tcBorders>
+              <w:top w:val="single" w:sz="4" w:space="0" w:color="auto"/>
+              <w:left w:val="nil"/>
+              <w:bottom w:val="single" w:sz="4" w:space="0" w:color="auto"/>
+              <w:right w:val="single" w:sz="4" w:space="0" w:color="auto"/>
+            </w:tcBorders>
+            <w:shd w:val="clear" w:color="auto" w:fill="auto"/>
+            <w:vAlign w:val="bottom"/>
+          </w:tcPr>
+          <w:p>
+            <w:pPr>
+              <w:rPr>
+                <w:rFonts w:ascii="Calibri" w:hAnsi="Calibri"/>
+                <w:color w:val="000000"/>
+              </w:rPr>
+            </w:pPr>
+            <w:r>
+              <w:rPr>
+                <w:rFonts w:ascii="Calibri" w:hAnsi="Calibri"/>
+                <w:color w:val="000000"/>
+              </w:rPr>
+              <w:t>0.0000</w:t>
+            </w:r>
+          </w:p>
+        </w:tc>
+      </w:tr>
+      <w:tr>
+        <w:tc>
+          <w:tcPr>
+            <w:tcW w:w="1657" w:type="dxa"/>
+          </w:tcPr>
+          <w:p>
+            <w:pPr>
+              <w:rPr>
+                <w:rFonts w:cstheme="minorHAnsi"/>
+                <w:lang w:val="en-US"/>
+              </w:rPr>
+            </w:pPr>
+            <w:r>
+              <w:rPr>
+                <w:rFonts w:cstheme="minorHAnsi"/>
+                <w:lang w:val="en-US"/>
+              </w:rPr>
+              <w:t>node2vec</w:t>
+            </w:r>
+          </w:p>
+        </w:tc>
+        <w:tc>
+          <w:tcPr>
+            <w:tcW w:w="1423" w:type="dxa"/>
+            <w:tcBorders>
+              <w:top w:val="nil"/>
+              <w:left w:val="single" w:sz="4" w:space="0" w:color="auto"/>
+              <w:bottom w:val="single" w:sz="4" w:space="0" w:color="auto"/>
+              <w:right w:val="single" w:sz="4" w:space="0" w:color="auto"/>
+            </w:tcBorders>
+            <w:shd w:val="clear" w:color="auto" w:fill="auto"/>
+            <w:vAlign w:val="bottom"/>
+          </w:tcPr>
+          <w:p>
+            <w:pPr>
+              <w:rPr>
+                <w:rFonts w:ascii="Calibri" w:hAnsi="Calibri"/>
+                <w:color w:val="000000"/>
+              </w:rPr>
+            </w:pPr>
+            <w:r>
+              <w:rPr>
+                <w:rFonts w:ascii="Calibri" w:hAnsi="Calibri"/>
+                <w:color w:val="000000"/>
+              </w:rPr>
+              <w:t>0.0029</w:t>
+            </w:r>
+          </w:p>
+        </w:tc>
+        <w:tc>
+          <w:tcPr>
+            <w:tcW w:w="1481" w:type="dxa"/>
+            <w:tcBorders>
+              <w:top w:val="nil"/>
+              <w:left w:val="nil"/>
+              <w:bottom w:val="single" w:sz="4" w:space="0" w:color="auto"/>
+              <w:right w:val="single" w:sz="4" w:space="0" w:color="auto"/>
+            </w:tcBorders>
+            <w:shd w:val="clear" w:color="auto" w:fill="auto"/>
+            <w:vAlign w:val="bottom"/>
+          </w:tcPr>
+          <w:p>
+            <w:pPr>
+              <w:rPr>
+                <w:rFonts w:ascii="Calibri" w:hAnsi="Calibri"/>
+                <w:color w:val="000000"/>
+              </w:rPr>
+            </w:pPr>
+            <w:r>
+              <w:rPr>
+                <w:rFonts w:ascii="Calibri" w:hAnsi="Calibri"/>
+                <w:color w:val="000000"/>
+              </w:rPr>
+              <w:t>0.0014</w:t>
+            </w:r>
+          </w:p>
+        </w:tc>
+        <w:tc>
+          <w:tcPr>
+            <w:tcW w:w="995" w:type="dxa"/>
+            <w:tcBorders>
+              <w:top w:val="nil"/>
+              <w:left w:val="nil"/>
+              <w:bottom w:val="single" w:sz="4" w:space="0" w:color="auto"/>
+              <w:right w:val="single" w:sz="4" w:space="0" w:color="auto"/>
+            </w:tcBorders>
+            <w:shd w:val="clear" w:color="auto" w:fill="auto"/>
+            <w:vAlign w:val="bottom"/>
+          </w:tcPr>
+          <w:p>
+            <w:pPr>
+              <w:rPr>
+                <w:rFonts w:ascii="Calibri" w:hAnsi="Calibri"/>
+                <w:color w:val="000000"/>
+              </w:rPr>
+            </w:pPr>
+            <w:r>
+              <w:rPr>
+                <w:rFonts w:ascii="Calibri" w:hAnsi="Calibri"/>
+                <w:color w:val="000000"/>
+              </w:rPr>
+              <w:t>0.0019</w:t>
+            </w:r>
+          </w:p>
+        </w:tc>
+        <w:tc>
+          <w:tcPr>
+            <w:tcW w:w="1004" w:type="dxa"/>
+            <w:tcBorders>
+              <w:top w:val="nil"/>
+              <w:left w:val="nil"/>
+              <w:bottom w:val="single" w:sz="4" w:space="0" w:color="auto"/>
+              <w:right w:val="single" w:sz="4" w:space="0" w:color="auto"/>
+            </w:tcBorders>
+            <w:shd w:val="clear" w:color="auto" w:fill="auto"/>
+            <w:vAlign w:val="bottom"/>
+          </w:tcPr>
+          <w:p>
+            <w:pPr>
+              <w:rPr>
+                <w:rFonts w:ascii="Calibri" w:hAnsi="Calibri"/>
+                <w:color w:val="000000"/>
+              </w:rPr>
+            </w:pPr>
+            <w:r>
+              <w:rPr>
+                <w:rFonts w:ascii="Calibri" w:hAnsi="Calibri"/>
+                <w:color w:val="000000"/>
+              </w:rPr>
+              <w:t>0.4436</w:t>
+            </w:r>
+          </w:p>
+        </w:tc>
+        <w:tc>
+          <w:tcPr>
+            <w:tcW w:w="1012" w:type="dxa"/>
+            <w:gridSpan w:val="2"/>
+            <w:tcBorders>
+              <w:top w:val="nil"/>
+              <w:left w:val="nil"/>
+              <w:bottom w:val="single" w:sz="4" w:space="0" w:color="auto"/>
+              <w:right w:val="single" w:sz="4" w:space="0" w:color="auto"/>
+            </w:tcBorders>
+            <w:shd w:val="clear" w:color="auto" w:fill="auto"/>
+            <w:vAlign w:val="bottom"/>
+          </w:tcPr>
+          <w:p>
+            <w:pPr>
+              <w:rPr>
+                <w:rFonts w:ascii="Calibri" w:hAnsi="Calibri"/>
+                <w:color w:val="000000"/>
+              </w:rPr>
+            </w:pPr>
+            <w:r>
+              <w:rPr>
+                <w:rFonts w:ascii="Calibri" w:hAnsi="Calibri"/>
+                <w:color w:val="000000"/>
+              </w:rPr>
+              <w:t>0.0091</w:t>
+            </w:r>
+          </w:p>
+        </w:tc>
+        <w:tc>
+          <w:tcPr>
+            <w:tcW w:w="1284" w:type="dxa"/>
+            <w:gridSpan w:val="2"/>
+            <w:tcBorders>
+              <w:top w:val="nil"/>
+              <w:left w:val="nil"/>
+              <w:bottom w:val="single" w:sz="4" w:space="0" w:color="auto"/>
+              <w:right w:val="single" w:sz="4" w:space="0" w:color="auto"/>
+            </w:tcBorders>
+            <w:shd w:val="clear" w:color="auto" w:fill="auto"/>
+            <w:vAlign w:val="bottom"/>
+          </w:tcPr>
+          <w:p>
+            <w:pPr>
+              <w:rPr>
+                <w:rFonts w:ascii="Calibri" w:hAnsi="Calibri"/>
+                <w:color w:val="000000"/>
+              </w:rPr>
+            </w:pPr>
+            <w:r>
+              <w:rPr>
+                <w:rFonts w:ascii="Calibri" w:hAnsi="Calibri"/>
+                <w:color w:val="000000"/>
+              </w:rPr>
+              <w:t>0.0019</w:t>
+            </w:r>
+          </w:p>
+        </w:tc>
+      </w:tr>
+      <w:tr>
+        <w:trPr>
+          <w:gridAfter w:val="1"/>
+          <w:wAfter w:w="6" w:type="dxa"/>
+        </w:trPr>
+        <w:tc>
+          <w:tcPr>
+            <w:tcW w:w="1657" w:type="dxa"/>
+          </w:tcPr>
+          <w:p>
+            <w:pPr>
+              <w:rPr>
+                <w:rFonts w:cstheme="minorHAnsi"/>
+                <w:highlight w:val="green"/>
+                <w:lang w:val="en-US"/>
+              </w:rPr>
+            </w:pPr>
+            <w:r>
+              <w:rPr>
+                <w:rFonts w:cstheme="minorHAnsi"/>
+                <w:lang w:val="en-US"/>
+              </w:rPr>
+              <w:t>n</w:t>
+            </w:r>
+            <w:r>
+              <w:rPr>
+                <w:rFonts w:cstheme="minorHAnsi"/>
+                <w:lang w:val="en-US"/>
+              </w:rPr>
+              <w:t>ode2vec+</w:t>
+            </w:r>
+          </w:p>
+        </w:tc>
+        <w:tc>
+          <w:tcPr>
+            <w:tcW w:w="1423" w:type="dxa"/>
+            <w:tcBorders>
+              <w:top w:val="nil"/>
+              <w:left w:val="single" w:sz="4" w:space="0" w:color="auto"/>
+              <w:bottom w:val="single" w:sz="4" w:space="0" w:color="auto"/>
+              <w:right w:val="single" w:sz="4" w:space="0" w:color="auto"/>
+            </w:tcBorders>
+            <w:shd w:val="clear" w:color="auto" w:fill="auto"/>
+            <w:vAlign w:val="bottom"/>
+          </w:tcPr>
+          <w:p>
+            <w:pPr>
+              <w:rPr>
+                <w:rFonts w:ascii="Calibri" w:hAnsi="Calibri"/>
+                <w:color w:val="000000"/>
+              </w:rPr>
+            </w:pPr>
+            <w:r>
+              <w:rPr>
+                <w:rFonts w:ascii="Calibri" w:hAnsi="Calibri"/>
+                <w:color w:val="000000"/>
+              </w:rPr>
+              <w:t>0.0178</w:t>
+            </w:r>
+          </w:p>
+        </w:tc>
+        <w:tc>
+          <w:tcPr>
+            <w:tcW w:w="1481" w:type="dxa"/>
+            <w:tcBorders>
+              <w:top w:val="nil"/>
+              <w:left w:val="nil"/>
+              <w:bottom w:val="single" w:sz="4" w:space="0" w:color="auto"/>
+              <w:right w:val="single" w:sz="4" w:space="0" w:color="auto"/>
+            </w:tcBorders>
+            <w:shd w:val="clear" w:color="auto" w:fill="auto"/>
+            <w:vAlign w:val="bottom"/>
+          </w:tcPr>
+          <w:p>
+            <w:pPr>
+              <w:rPr>
+                <w:rFonts w:ascii="Calibri" w:hAnsi="Calibri"/>
+                <w:color w:val="000000"/>
+              </w:rPr>
+            </w:pPr>
+            <w:r>
+              <w:rPr>
+                <w:rFonts w:ascii="Calibri" w:hAnsi="Calibri"/>
+                <w:color w:val="000000"/>
+              </w:rPr>
+              <w:t>0.0227</w:t>
+            </w:r>
+          </w:p>
+        </w:tc>
+        <w:tc>
+          <w:tcPr>
+            <w:tcW w:w="995" w:type="dxa"/>
+            <w:tcBorders>
+              <w:top w:val="nil"/>
+              <w:left w:val="nil"/>
+              <w:bottom w:val="single" w:sz="4" w:space="0" w:color="auto"/>
+              <w:right w:val="single" w:sz="4" w:space="0" w:color="auto"/>
+            </w:tcBorders>
+            <w:shd w:val="clear" w:color="auto" w:fill="auto"/>
+            <w:vAlign w:val="bottom"/>
+          </w:tcPr>
+          <w:p>
+            <w:pPr>
+              <w:rPr>
+                <w:rFonts w:ascii="Calibri" w:hAnsi="Calibri"/>
+                <w:color w:val="000000"/>
+              </w:rPr>
+            </w:pPr>
+            <w:r>
+              <w:rPr>
+                <w:rFonts w:ascii="Calibri" w:hAnsi="Calibri"/>
+                <w:color w:val="000000"/>
+              </w:rPr>
+              <w:t>0.0199</w:t>
+            </w:r>
+          </w:p>
+        </w:tc>
+        <w:tc>
+          <w:tcPr>
+            <w:tcW w:w="1004" w:type="dxa"/>
+            <w:tcBorders>
+              <w:top w:val="nil"/>
+              <w:left w:val="nil"/>
+              <w:bottom w:val="single" w:sz="4" w:space="0" w:color="auto"/>
+              <w:right w:val="single" w:sz="4" w:space="0" w:color="auto"/>
+            </w:tcBorders>
+            <w:shd w:val="clear" w:color="auto" w:fill="auto"/>
+            <w:vAlign w:val="bottom"/>
+          </w:tcPr>
+          <w:p>
+            <w:pPr>
+              <w:rPr>
+                <w:rFonts w:ascii="Calibri" w:hAnsi="Calibri"/>
+                <w:bCs/>
+                <w:color w:val="000000"/>
+              </w:rPr>
+            </w:pPr>
+            <w:r>
+              <w:rPr>
+                <w:rFonts w:ascii="Calibri" w:hAnsi="Calibri"/>
+                <w:bCs/>
+                <w:color w:val="000000"/>
+              </w:rPr>
+              <w:t>0.6898</w:t>
+            </w:r>
+          </w:p>
+        </w:tc>
+        <w:tc>
+          <w:tcPr>
+            <w:tcW w:w="1006" w:type="dxa"/>
+            <w:tcBorders>
+              <w:top w:val="nil"/>
+              <w:left w:val="nil"/>
+              <w:bottom w:val="single" w:sz="4" w:space="0" w:color="auto"/>
+              <w:right w:val="single" w:sz="4" w:space="0" w:color="auto"/>
+            </w:tcBorders>
+            <w:shd w:val="clear" w:color="000000" w:fill="E7E6E6"/>
+            <w:vAlign w:val="bottom"/>
+          </w:tcPr>
+          <w:p>
+            <w:pPr>
+              <w:rPr>
+                <w:rFonts w:ascii="Calibri" w:hAnsi="Calibri"/>
+                <w:color w:val="000000"/>
+              </w:rPr>
+            </w:pPr>
+            <w:r>
+              <w:rPr>
+                <w:rFonts w:ascii="Calibri" w:hAnsi="Calibri"/>
+                <w:color w:val="000000"/>
+              </w:rPr>
+              <w:t>-0.0907</w:t>
+            </w:r>
+          </w:p>
+        </w:tc>
+        <w:tc>
+          <w:tcPr>
+            <w:tcW w:w="1284" w:type="dxa"/>
+            <w:gridSpan w:val="2"/>
+            <w:tcBorders>
+              <w:top w:val="nil"/>
+              <w:left w:val="nil"/>
+              <w:bottom w:val="single" w:sz="4" w:space="0" w:color="auto"/>
+              <w:right w:val="single" w:sz="4" w:space="0" w:color="auto"/>
+            </w:tcBorders>
+            <w:shd w:val="clear" w:color="auto" w:fill="auto"/>
+            <w:vAlign w:val="bottom"/>
+          </w:tcPr>
+          <w:p>
+            <w:pPr>
+              <w:rPr>
+                <w:rFonts w:ascii="Calibri" w:hAnsi="Calibri"/>
+                <w:color w:val="000000"/>
+              </w:rPr>
+            </w:pPr>
+            <w:r>
+              <w:rPr>
+                <w:rFonts w:ascii="Calibri" w:hAnsi="Calibri"/>
+                <w:color w:val="000000"/>
+              </w:rPr>
+              <w:t>0.0199</w:t>
+            </w:r>
+          </w:p>
+        </w:tc>
+      </w:tr>
+      <w:tr>
+        <w:tc>
+          <w:tcPr>
+            <w:tcW w:w="1657" w:type="dxa"/>
+          </w:tcPr>
+          <w:p>
+            <w:pPr>
+              <w:rPr>
+                <w:rFonts w:cstheme="minorHAnsi"/>
+                <w:highlight w:val="green"/>
+                <w:lang w:val="en-US"/>
+              </w:rPr>
+            </w:pPr>
+            <w:r>
+              <w:rPr>
+                <w:rFonts w:cstheme="minorHAnsi"/>
+                <w:lang w:val="en-US"/>
+              </w:rPr>
+              <w:t>struc2vec</w:t>
+            </w:r>
+          </w:p>
+        </w:tc>
+        <w:tc>
+          <w:tcPr>
+            <w:tcW w:w="1423" w:type="dxa"/>
+            <w:tcBorders>
+              <w:top w:val="nil"/>
+              <w:left w:val="single" w:sz="4" w:space="0" w:color="auto"/>
+              <w:bottom w:val="single" w:sz="4" w:space="0" w:color="auto"/>
+              <w:right w:val="single" w:sz="4" w:space="0" w:color="auto"/>
+            </w:tcBorders>
+            <w:shd w:val="clear" w:color="auto" w:fill="auto"/>
+            <w:vAlign w:val="bottom"/>
+          </w:tcPr>
+          <w:p>
+            <w:pPr>
+              <w:rPr>
+                <w:rFonts w:ascii="Calibri" w:hAnsi="Calibri"/>
+                <w:color w:val="000000"/>
+              </w:rPr>
+            </w:pPr>
+            <w:r>
+              <w:rPr>
+                <w:rFonts w:ascii="Calibri" w:hAnsi="Calibri"/>
+                <w:color w:val="000000"/>
+              </w:rPr>
+              <w:t>0.0162</w:t>
+            </w:r>
+          </w:p>
+        </w:tc>
+        <w:tc>
+          <w:tcPr>
+            <w:tcW w:w="1481" w:type="dxa"/>
+            <w:tcBorders>
+              <w:top w:val="nil"/>
+              <w:left w:val="nil"/>
+              <w:bottom w:val="single" w:sz="4" w:space="0" w:color="auto"/>
+              <w:right w:val="single" w:sz="4" w:space="0" w:color="auto"/>
+            </w:tcBorders>
+            <w:shd w:val="clear" w:color="auto" w:fill="auto"/>
+            <w:vAlign w:val="bottom"/>
+          </w:tcPr>
+          <w:p>
+            <w:pPr>
+              <w:rPr>
+                <w:rFonts w:ascii="Calibri" w:hAnsi="Calibri"/>
+                <w:color w:val="000000"/>
+              </w:rPr>
+            </w:pPr>
+            <w:r>
+              <w:rPr>
+                <w:rFonts w:ascii="Calibri" w:hAnsi="Calibri"/>
+                <w:color w:val="000000"/>
+              </w:rPr>
+              <w:t>0.0074</w:t>
+            </w:r>
+          </w:p>
+        </w:tc>
+        <w:tc>
+          <w:tcPr>
+            <w:tcW w:w="995" w:type="dxa"/>
+            <w:tcBorders>
+              <w:top w:val="nil"/>
+              <w:left w:val="nil"/>
+              <w:bottom w:val="single" w:sz="4" w:space="0" w:color="auto"/>
+              <w:right w:val="single" w:sz="4" w:space="0" w:color="auto"/>
+            </w:tcBorders>
+            <w:shd w:val="clear" w:color="auto" w:fill="auto"/>
+            <w:vAlign w:val="bottom"/>
+          </w:tcPr>
+          <w:p>
+            <w:pPr>
+              <w:rPr>
+                <w:rFonts w:ascii="Calibri" w:hAnsi="Calibri"/>
+                <w:color w:val="000000"/>
+              </w:rPr>
+            </w:pPr>
+            <w:r>
+              <w:rPr>
+                <w:rFonts w:ascii="Calibri" w:hAnsi="Calibri"/>
+                <w:color w:val="000000"/>
+              </w:rPr>
+              <w:t>0.0102</w:t>
+            </w:r>
+          </w:p>
+        </w:tc>
+        <w:tc>
+          <w:tcPr>
+            <w:tcW w:w="1004" w:type="dxa"/>
+            <w:tcBorders>
+              <w:top w:val="nil"/>
+              <w:left w:val="nil"/>
+              <w:bottom w:val="single" w:sz="4" w:space="0" w:color="auto"/>
+              <w:right w:val="single" w:sz="4" w:space="0" w:color="auto"/>
+            </w:tcBorders>
+            <w:shd w:val="clear" w:color="auto" w:fill="auto"/>
+            <w:vAlign w:val="bottom"/>
+          </w:tcPr>
+          <w:p>
+            <w:pPr>
+              <w:rPr>
+                <w:rFonts w:ascii="Calibri" w:hAnsi="Calibri"/>
+                <w:color w:val="000000"/>
+              </w:rPr>
+            </w:pPr>
+            <w:r>
+              <w:rPr>
+                <w:rFonts w:ascii="Calibri" w:hAnsi="Calibri"/>
+                <w:color w:val="000000"/>
+              </w:rPr>
+              <w:t>0.4369</w:t>
+            </w:r>
+          </w:p>
+        </w:tc>
+        <w:tc>
+          <w:tcPr>
+            <w:tcW w:w="1012" w:type="dxa"/>
+            <w:gridSpan w:val="2"/>
+            <w:tcBorders>
+              <w:top w:val="nil"/>
+              <w:left w:val="nil"/>
+              <w:bottom w:val="single" w:sz="4" w:space="0" w:color="auto"/>
+              <w:right w:val="single" w:sz="4" w:space="0" w:color="auto"/>
+            </w:tcBorders>
+            <w:shd w:val="clear" w:color="auto" w:fill="auto"/>
+            <w:vAlign w:val="bottom"/>
+          </w:tcPr>
+          <w:p>
+            <w:pPr>
+              <w:rPr>
+                <w:rFonts w:ascii="Calibri" w:hAnsi="Calibri"/>
+                <w:color w:val="000000"/>
+              </w:rPr>
+            </w:pPr>
+            <w:r>
+              <w:rPr>
+                <w:rFonts w:ascii="Calibri" w:hAnsi="Calibri"/>
+                <w:color w:val="000000"/>
+              </w:rPr>
+              <w:t>0.0114</w:t>
+            </w:r>
+          </w:p>
+        </w:tc>
+        <w:tc>
+          <w:tcPr>
+            <w:tcW w:w="1284" w:type="dxa"/>
+            <w:gridSpan w:val="2"/>
+            <w:tcBorders>
+              <w:top w:val="nil"/>
+              <w:left w:val="nil"/>
+              <w:bottom w:val="single" w:sz="4" w:space="0" w:color="auto"/>
+              <w:right w:val="single" w:sz="4" w:space="0" w:color="auto"/>
+            </w:tcBorders>
+            <w:shd w:val="clear" w:color="auto" w:fill="auto"/>
+            <w:vAlign w:val="bottom"/>
+          </w:tcPr>
+          <w:p>
+            <w:pPr>
+              <w:rPr>
+                <w:rFonts w:ascii="Calibri" w:hAnsi="Calibri"/>
+                <w:color w:val="000000"/>
+              </w:rPr>
+            </w:pPr>
+            <w:r>
+              <w:rPr>
+                <w:rFonts w:ascii="Calibri" w:hAnsi="Calibri"/>
+                <w:color w:val="000000"/>
+              </w:rPr>
+              <w:t>0.0102</w:t>
+            </w:r>
+          </w:p>
+        </w:tc>
+      </w:tr>
+      <w:tr>
+        <w:tc>
+          <w:tcPr>
+            <w:tcW w:w="1657" w:type="dxa"/>
+          </w:tcPr>
+          <w:p>
+            <w:pPr>
+              <w:rPr>
+                <w:rFonts w:cstheme="minorHAnsi"/>
+                <w:lang w:val="en-US"/>
+              </w:rPr>
+            </w:pPr>
+            <w:r>
+              <w:rPr>
+                <w:rFonts w:cstheme="minorHAnsi"/>
+                <w:lang w:val="en-US"/>
+              </w:rPr>
+              <w:t>ripple2vec</w:t>
+            </w:r>
+          </w:p>
+        </w:tc>
+        <w:tc>
+          <w:tcPr>
+            <w:tcW w:w="1423" w:type="dxa"/>
+            <w:tcBorders>
+              <w:top w:val="nil"/>
+              <w:left w:val="single" w:sz="4" w:space="0" w:color="auto"/>
+              <w:bottom w:val="single" w:sz="4" w:space="0" w:color="auto"/>
+              <w:right w:val="single" w:sz="4" w:space="0" w:color="auto"/>
+            </w:tcBorders>
+            <w:shd w:val="clear" w:color="auto" w:fill="auto"/>
+            <w:vAlign w:val="bottom"/>
+          </w:tcPr>
+          <w:p>
+            <w:pPr>
+              <w:rPr>
+                <w:rFonts w:ascii="Calibri" w:hAnsi="Calibri"/>
+                <w:color w:val="000000"/>
+              </w:rPr>
+            </w:pPr>
+            <w:r>
+              <w:rPr>
+                <w:rFonts w:ascii="Calibri" w:hAnsi="Calibri"/>
+                <w:color w:val="000000"/>
+              </w:rPr>
+              <w:t>0.0154</w:t>
+            </w:r>
+          </w:p>
+        </w:tc>
+        <w:tc>
+          <w:tcPr>
+            <w:tcW w:w="1481" w:type="dxa"/>
+            <w:tcBorders>
+              <w:top w:val="nil"/>
+              <w:left w:val="nil"/>
+              <w:bottom w:val="single" w:sz="4" w:space="0" w:color="auto"/>
+              <w:right w:val="single" w:sz="4" w:space="0" w:color="auto"/>
+            </w:tcBorders>
+            <w:shd w:val="clear" w:color="auto" w:fill="auto"/>
+            <w:vAlign w:val="bottom"/>
+          </w:tcPr>
+          <w:p>
+            <w:pPr>
+              <w:rPr>
+                <w:rFonts w:ascii="Calibri" w:hAnsi="Calibri"/>
+                <w:color w:val="000000"/>
+              </w:rPr>
+            </w:pPr>
+            <w:r>
+              <w:rPr>
+                <w:rFonts w:ascii="Calibri" w:hAnsi="Calibri"/>
+                <w:color w:val="000000"/>
+              </w:rPr>
+              <w:t>0.0072</w:t>
+            </w:r>
+          </w:p>
+        </w:tc>
+        <w:tc>
+          <w:tcPr>
+            <w:tcW w:w="995" w:type="dxa"/>
+            <w:tcBorders>
+              <w:top w:val="nil"/>
+              <w:left w:val="nil"/>
+              <w:bottom w:val="single" w:sz="4" w:space="0" w:color="auto"/>
+              <w:right w:val="single" w:sz="4" w:space="0" w:color="auto"/>
+            </w:tcBorders>
+            <w:shd w:val="clear" w:color="auto" w:fill="auto"/>
+            <w:vAlign w:val="bottom"/>
+          </w:tcPr>
+          <w:p>
+            <w:pPr>
+              <w:rPr>
+                <w:rFonts w:ascii="Calibri" w:hAnsi="Calibri"/>
+                <w:color w:val="000000"/>
+              </w:rPr>
+            </w:pPr>
+            <w:r>
+              <w:rPr>
+                <w:rFonts w:ascii="Calibri" w:hAnsi="Calibri"/>
+                <w:color w:val="000000"/>
+              </w:rPr>
+              <w:t>0.0098</w:t>
+            </w:r>
+          </w:p>
+        </w:tc>
+        <w:tc>
+          <w:tcPr>
+            <w:tcW w:w="1004" w:type="dxa"/>
+            <w:tcBorders>
+              <w:top w:val="nil"/>
+              <w:left w:val="nil"/>
+              <w:bottom w:val="single" w:sz="4" w:space="0" w:color="auto"/>
+              <w:right w:val="single" w:sz="4" w:space="0" w:color="auto"/>
+            </w:tcBorders>
+            <w:shd w:val="clear" w:color="auto" w:fill="auto"/>
+            <w:vAlign w:val="bottom"/>
+          </w:tcPr>
+          <w:p>
+            <w:pPr>
+              <w:rPr>
+                <w:rFonts w:ascii="Calibri" w:hAnsi="Calibri"/>
+                <w:color w:val="000000"/>
+              </w:rPr>
+            </w:pPr>
+            <w:r>
+              <w:rPr>
+                <w:rFonts w:ascii="Calibri" w:hAnsi="Calibri"/>
+                <w:color w:val="000000"/>
+              </w:rPr>
+              <w:t>0.4372</w:t>
+            </w:r>
+          </w:p>
+        </w:tc>
+        <w:tc>
+          <w:tcPr>
+            <w:tcW w:w="1012" w:type="dxa"/>
+            <w:gridSpan w:val="2"/>
+            <w:tcBorders>
+              <w:top w:val="nil"/>
+              <w:left w:val="nil"/>
+              <w:bottom w:val="single" w:sz="4" w:space="0" w:color="auto"/>
+              <w:right w:val="single" w:sz="4" w:space="0" w:color="auto"/>
+            </w:tcBorders>
+            <w:shd w:val="clear" w:color="000000" w:fill="E7E6E6"/>
+            <w:vAlign w:val="bottom"/>
+          </w:tcPr>
+          <w:p>
+            <w:pPr>
+              <w:rPr>
+                <w:rFonts w:ascii="Calibri" w:hAnsi="Calibri"/>
+                <w:color w:val="000000"/>
+              </w:rPr>
+            </w:pPr>
+            <w:r>
+              <w:rPr>
+                <w:rFonts w:ascii="Calibri" w:hAnsi="Calibri"/>
+                <w:color w:val="000000"/>
+              </w:rPr>
+              <w:t>-0.0035</w:t>
+            </w:r>
+          </w:p>
+        </w:tc>
+        <w:tc>
+          <w:tcPr>
+            <w:tcW w:w="1284" w:type="dxa"/>
+            <w:gridSpan w:val="2"/>
+            <w:tcBorders>
+              <w:top w:val="nil"/>
+              <w:left w:val="nil"/>
+              <w:bottom w:val="single" w:sz="4" w:space="0" w:color="auto"/>
+              <w:right w:val="single" w:sz="4" w:space="0" w:color="auto"/>
+            </w:tcBorders>
+            <w:shd w:val="clear" w:color="auto" w:fill="auto"/>
+            <w:vAlign w:val="bottom"/>
+          </w:tcPr>
+          <w:p>
+            <w:pPr>
+              <w:rPr>
+                <w:rFonts w:ascii="Calibri" w:hAnsi="Calibri"/>
+                <w:color w:val="000000"/>
+              </w:rPr>
+            </w:pPr>
+            <w:r>
+              <w:rPr>
+                <w:rFonts w:ascii="Calibri" w:hAnsi="Calibri"/>
+                <w:color w:val="000000"/>
+              </w:rPr>
+              <w:t>0.0098</w:t>
+            </w:r>
+          </w:p>
+        </w:tc>
+      </w:tr>
+      <w:tr>
+        <w:tc>
+          <w:tcPr>
+            <w:tcW w:w="8856" w:type="dxa"/>
+            <w:gridSpan w:val="9"/>
+            <w:shd w:val="clear" w:color="auto" w:fill="FFF2CC" w:themeFill="accent4" w:themeFillTint="33"/>
+          </w:tcPr>
+          <w:p>
+            <w:pPr>
+              <w:rPr>
+                <w:rFonts w:cstheme="minorHAnsi"/>
+                <w:lang w:val="en-US"/>
+              </w:rPr>
+            </w:pPr>
+            <w:r>
+              <w:rPr>
+                <w:rFonts w:cstheme="minorHAnsi"/>
+                <w:lang w:val="en-US"/>
+              </w:rPr>
+              <w:t>Neural network-based</w:t>
+            </w:r>
+          </w:p>
+        </w:tc>
+      </w:tr>
+      <w:tr>
+        <w:tc>
+          <w:tcPr>
+            <w:tcW w:w="1657" w:type="dxa"/>
+          </w:tcPr>
+          <w:p>
+            <w:pPr>
+              <w:rPr>
+                <w:rFonts w:cstheme="minorHAnsi"/>
+                <w:lang w:val="en-US"/>
+              </w:rPr>
+            </w:pPr>
+            <w:r>
+              <w:rPr>
+                <w:rFonts w:cstheme="minorHAnsi"/>
+                <w:lang w:val="en-US"/>
+              </w:rPr>
+              <w:t>LINE</w:t>
+            </w:r>
+          </w:p>
+        </w:tc>
+        <w:tc>
+          <w:tcPr>
+            <w:tcW w:w="1423" w:type="dxa"/>
+            <w:tcBorders>
+              <w:top w:val="single" w:sz="4" w:space="0" w:color="auto"/>
+              <w:left w:val="single" w:sz="4" w:space="0" w:color="auto"/>
+              <w:bottom w:val="single" w:sz="4" w:space="0" w:color="auto"/>
+              <w:right w:val="single" w:sz="4" w:space="0" w:color="auto"/>
+            </w:tcBorders>
+            <w:shd w:val="clear" w:color="auto" w:fill="auto"/>
+            <w:vAlign w:val="bottom"/>
+          </w:tcPr>
+          <w:p>
+            <w:pPr>
+              <w:rPr>
+                <w:rFonts w:ascii="Calibri" w:hAnsi="Calibri"/>
+                <w:color w:val="000000"/>
+              </w:rPr>
+            </w:pPr>
+            <w:r>
+              <w:rPr>
+                <w:rFonts w:ascii="Calibri" w:hAnsi="Calibri"/>
+                <w:color w:val="000000"/>
+              </w:rPr>
+              <w:t>0.0196</w:t>
+            </w:r>
+          </w:p>
+        </w:tc>
+        <w:tc>
+          <w:tcPr>
+            <w:tcW w:w="1481" w:type="dxa"/>
+            <w:tcBorders>
+              <w:top w:val="single" w:sz="4" w:space="0" w:color="auto"/>
+              <w:left w:val="nil"/>
+              <w:bottom w:val="single" w:sz="4" w:space="0" w:color="auto"/>
+              <w:right w:val="single" w:sz="4" w:space="0" w:color="auto"/>
+            </w:tcBorders>
+            <w:shd w:val="clear" w:color="auto" w:fill="auto"/>
+            <w:vAlign w:val="bottom"/>
+          </w:tcPr>
+          <w:p>
+            <w:pPr>
+              <w:rPr>
+                <w:rFonts w:ascii="Calibri" w:hAnsi="Calibri"/>
+                <w:color w:val="000000"/>
+              </w:rPr>
+            </w:pPr>
+            <w:r>
+              <w:rPr>
+                <w:rFonts w:ascii="Calibri" w:hAnsi="Calibri"/>
+                <w:color w:val="000000"/>
+              </w:rPr>
+              <w:t>0.0244</w:t>
+            </w:r>
+          </w:p>
+        </w:tc>
+        <w:tc>
+          <w:tcPr>
+            <w:tcW w:w="995" w:type="dxa"/>
+            <w:tcBorders>
+              <w:top w:val="single" w:sz="4" w:space="0" w:color="auto"/>
+              <w:left w:val="nil"/>
+              <w:bottom w:val="single" w:sz="4" w:space="0" w:color="auto"/>
+              <w:right w:val="single" w:sz="4" w:space="0" w:color="auto"/>
+            </w:tcBorders>
+            <w:shd w:val="clear" w:color="auto" w:fill="auto"/>
+            <w:vAlign w:val="bottom"/>
+          </w:tcPr>
+          <w:p>
+            <w:pPr>
+              <w:rPr>
+                <w:rFonts w:ascii="Calibri" w:hAnsi="Calibri"/>
+                <w:color w:val="000000"/>
+              </w:rPr>
+            </w:pPr>
+            <w:r>
+              <w:rPr>
+                <w:rFonts w:ascii="Calibri" w:hAnsi="Calibri"/>
+                <w:color w:val="000000"/>
+              </w:rPr>
+              <w:t>0.0218</w:t>
+            </w:r>
+          </w:p>
+        </w:tc>
+        <w:tc>
+          <w:tcPr>
+            <w:tcW w:w="1004" w:type="dxa"/>
+            <w:tcBorders>
+              <w:top w:val="single" w:sz="4" w:space="0" w:color="auto"/>
+              <w:left w:val="nil"/>
+              <w:bottom w:val="single" w:sz="4" w:space="0" w:color="auto"/>
+              <w:right w:val="single" w:sz="4" w:space="0" w:color="auto"/>
+            </w:tcBorders>
+            <w:shd w:val="clear" w:color="auto" w:fill="auto"/>
+            <w:vAlign w:val="bottom"/>
+          </w:tcPr>
+          <w:p>
+            <w:pPr>
+              <w:rPr>
+                <w:rFonts w:ascii="Calibri" w:hAnsi="Calibri"/>
+                <w:bCs/>
+                <w:color w:val="000000"/>
+              </w:rPr>
+            </w:pPr>
+            <w:r>
+              <w:rPr>
+                <w:rFonts w:ascii="Calibri" w:hAnsi="Calibri"/>
+                <w:bCs/>
+                <w:color w:val="000000"/>
+              </w:rPr>
+              <w:t>0.6946</w:t>
+            </w:r>
+          </w:p>
+        </w:tc>
+        <w:tc>
+          <w:tcPr>
+            <w:tcW w:w="1012" w:type="dxa"/>
+            <w:gridSpan w:val="2"/>
+            <w:tcBorders>
+              <w:top w:val="single" w:sz="4" w:space="0" w:color="auto"/>
+              <w:left w:val="nil"/>
+              <w:bottom w:val="single" w:sz="4" w:space="0" w:color="auto"/>
+              <w:right w:val="single" w:sz="4" w:space="0" w:color="auto"/>
+            </w:tcBorders>
+            <w:shd w:val="clear" w:color="auto" w:fill="auto"/>
+            <w:vAlign w:val="bottom"/>
+          </w:tcPr>
+          <w:p>
+            <w:pPr>
+              <w:rPr>
+                <w:rFonts w:ascii="Calibri" w:hAnsi="Calibri"/>
+                <w:color w:val="000000"/>
+              </w:rPr>
+            </w:pPr>
+            <w:r>
+              <w:rPr>
+                <w:rFonts w:ascii="Calibri" w:hAnsi="Calibri"/>
+                <w:color w:val="000000"/>
+              </w:rPr>
+              <w:t>-0.0867</w:t>
+            </w:r>
+          </w:p>
+        </w:tc>
+        <w:tc>
+          <w:tcPr>
+            <w:tcW w:w="1284" w:type="dxa"/>
+            <w:gridSpan w:val="2"/>
+            <w:tcBorders>
+              <w:top w:val="single" w:sz="4" w:space="0" w:color="auto"/>
+              <w:left w:val="nil"/>
+              <w:bottom w:val="single" w:sz="4" w:space="0" w:color="auto"/>
+              <w:right w:val="single" w:sz="4" w:space="0" w:color="auto"/>
+            </w:tcBorders>
+            <w:shd w:val="clear" w:color="auto" w:fill="auto"/>
+            <w:vAlign w:val="bottom"/>
+          </w:tcPr>
+          <w:p>
+            <w:pPr>
+              <w:rPr>
+                <w:rFonts w:ascii="Calibri" w:hAnsi="Calibri"/>
+                <w:color w:val="000000"/>
+              </w:rPr>
+            </w:pPr>
+            <w:r>
+              <w:rPr>
+                <w:rFonts w:ascii="Calibri" w:hAnsi="Calibri"/>
+                <w:color w:val="000000"/>
+              </w:rPr>
+              <w:t>0.0217</w:t>
+            </w:r>
+          </w:p>
+        </w:tc>
+      </w:tr>
+      <w:tr>
+        <w:tc>
+          <w:tcPr>
+            <w:tcW w:w="1657" w:type="dxa"/>
+          </w:tcPr>
+          <w:p>
+            <w:pPr>
+              <w:rPr>
+                <w:rFonts w:cstheme="minorHAnsi"/>
+                <w:lang w:val="en-US"/>
+              </w:rPr>
+            </w:pPr>
+            <w:r>
+              <w:rPr>
+                <w:rFonts w:cstheme="minorHAnsi"/>
+                <w:lang w:val="en-US"/>
+              </w:rPr>
+              <w:t>SDNE</w:t>
+            </w:r>
+          </w:p>
+        </w:tc>
+        <w:tc>
+          <w:tcPr>
+            <w:tcW w:w="1423" w:type="dxa"/>
+            <w:tcBorders>
+              <w:top w:val="nil"/>
+              <w:left w:val="single" w:sz="4" w:space="0" w:color="auto"/>
+              <w:bottom w:val="single" w:sz="4" w:space="0" w:color="auto"/>
+              <w:right w:val="single" w:sz="4" w:space="0" w:color="auto"/>
+            </w:tcBorders>
+            <w:shd w:val="clear" w:color="auto" w:fill="E2EFD9" w:themeFill="accent6" w:themeFillTint="33"/>
+            <w:vAlign w:val="bottom"/>
+          </w:tcPr>
+          <w:p>
+            <w:pPr>
+              <w:rPr>
+                <w:rFonts w:ascii="Calibri" w:hAnsi="Calibri"/>
+                <w:bCs/>
+                <w:color w:val="000000"/>
+              </w:rPr>
+            </w:pPr>
+            <w:r>
+              <w:rPr>
+                <w:rFonts w:ascii="Calibri" w:hAnsi="Calibri"/>
+                <w:bCs/>
+                <w:color w:val="000000"/>
+              </w:rPr>
+              <w:t>0.3909</w:t>
+            </w:r>
+          </w:p>
+        </w:tc>
+        <w:tc>
+          <w:tcPr>
+            <w:tcW w:w="1481" w:type="dxa"/>
+            <w:tcBorders>
+              <w:top w:val="nil"/>
+              <w:left w:val="nil"/>
+              <w:bottom w:val="single" w:sz="4" w:space="0" w:color="auto"/>
+              <w:right w:val="single" w:sz="4" w:space="0" w:color="auto"/>
+            </w:tcBorders>
+            <w:shd w:val="clear" w:color="auto" w:fill="E2EFD9" w:themeFill="accent6" w:themeFillTint="33"/>
+            <w:vAlign w:val="bottom"/>
+          </w:tcPr>
+          <w:p>
+            <w:pPr>
+              <w:rPr>
+                <w:rFonts w:ascii="Calibri" w:hAnsi="Calibri"/>
+                <w:bCs/>
+                <w:color w:val="000000"/>
+              </w:rPr>
+            </w:pPr>
+            <w:r>
+              <w:rPr>
+                <w:rFonts w:ascii="Calibri" w:hAnsi="Calibri"/>
+                <w:bCs/>
+                <w:color w:val="000000"/>
+              </w:rPr>
+              <w:t>0.2554</w:t>
+            </w:r>
+          </w:p>
+        </w:tc>
+        <w:tc>
+          <w:tcPr>
+            <w:tcW w:w="995" w:type="dxa"/>
+            <w:tcBorders>
+              <w:top w:val="nil"/>
+              <w:left w:val="nil"/>
+              <w:bottom w:val="single" w:sz="4" w:space="0" w:color="auto"/>
+              <w:right w:val="single" w:sz="4" w:space="0" w:color="auto"/>
+            </w:tcBorders>
+            <w:shd w:val="clear" w:color="auto" w:fill="E2EFD9" w:themeFill="accent6" w:themeFillTint="33"/>
+            <w:vAlign w:val="bottom"/>
+          </w:tcPr>
+          <w:p>
+            <w:pPr>
+              <w:rPr>
+                <w:rFonts w:ascii="Calibri" w:hAnsi="Calibri"/>
+                <w:bCs/>
+                <w:color w:val="000000"/>
+              </w:rPr>
+            </w:pPr>
+            <w:r>
+              <w:rPr>
+                <w:rFonts w:ascii="Calibri" w:hAnsi="Calibri"/>
+                <w:bCs/>
+                <w:color w:val="000000"/>
+              </w:rPr>
+              <w:t>0.309</w:t>
+            </w:r>
+          </w:p>
+        </w:tc>
+        <w:tc>
+          <w:tcPr>
+            <w:tcW w:w="1004" w:type="dxa"/>
+            <w:tcBorders>
+              <w:top w:val="nil"/>
+              <w:left w:val="nil"/>
+              <w:bottom w:val="single" w:sz="4" w:space="0" w:color="auto"/>
+              <w:right w:val="single" w:sz="4" w:space="0" w:color="auto"/>
+            </w:tcBorders>
+            <w:shd w:val="clear" w:color="auto" w:fill="E2EFD9" w:themeFill="accent6" w:themeFillTint="33"/>
+            <w:vAlign w:val="bottom"/>
+          </w:tcPr>
+          <w:p>
+            <w:pPr>
+              <w:rPr>
+                <w:rFonts w:ascii="Calibri" w:hAnsi="Calibri"/>
+                <w:bCs/>
+                <w:color w:val="000000"/>
+              </w:rPr>
+            </w:pPr>
+            <w:r>
+              <w:rPr>
+                <w:rFonts w:ascii="Calibri" w:hAnsi="Calibri"/>
+                <w:bCs/>
+                <w:color w:val="000000"/>
+              </w:rPr>
+              <w:t>0.7649</w:t>
+            </w:r>
+          </w:p>
+        </w:tc>
+        <w:tc>
+          <w:tcPr>
+            <w:tcW w:w="1012" w:type="dxa"/>
+            <w:gridSpan w:val="2"/>
+            <w:tcBorders>
+              <w:top w:val="nil"/>
+              <w:left w:val="nil"/>
+              <w:bottom w:val="single" w:sz="4" w:space="0" w:color="auto"/>
+              <w:right w:val="single" w:sz="4" w:space="0" w:color="auto"/>
+            </w:tcBorders>
+            <w:shd w:val="clear" w:color="auto" w:fill="E2EFD9" w:themeFill="accent6" w:themeFillTint="33"/>
+            <w:vAlign w:val="bottom"/>
+          </w:tcPr>
+          <w:p>
+            <w:pPr>
+              <w:rPr>
+                <w:rFonts w:ascii="Calibri" w:hAnsi="Calibri"/>
+                <w:bCs/>
+                <w:color w:val="000000"/>
+              </w:rPr>
+            </w:pPr>
+            <w:r>
+              <w:rPr>
+                <w:rFonts w:ascii="Calibri" w:hAnsi="Calibri"/>
+                <w:bCs/>
+                <w:color w:val="000000"/>
+              </w:rPr>
+              <w:t>0.4221</w:t>
+            </w:r>
+          </w:p>
+        </w:tc>
+        <w:tc>
+          <w:tcPr>
+            <w:tcW w:w="1284" w:type="dxa"/>
+            <w:gridSpan w:val="2"/>
+            <w:tcBorders>
+              <w:top w:val="nil"/>
+              <w:left w:val="nil"/>
+              <w:bottom w:val="single" w:sz="4" w:space="0" w:color="auto"/>
+              <w:right w:val="single" w:sz="4" w:space="0" w:color="auto"/>
+            </w:tcBorders>
+            <w:shd w:val="clear" w:color="auto" w:fill="E2EFD9" w:themeFill="accent6" w:themeFillTint="33"/>
+            <w:vAlign w:val="bottom"/>
+          </w:tcPr>
+          <w:p>
+            <w:pPr>
+              <w:rPr>
+                <w:rFonts w:ascii="Calibri" w:hAnsi="Calibri"/>
+                <w:bCs/>
+                <w:color w:val="000000"/>
+              </w:rPr>
+            </w:pPr>
+            <w:r>
+              <w:rPr>
+                <w:rFonts w:ascii="Calibri" w:hAnsi="Calibri"/>
+                <w:bCs/>
+                <w:color w:val="000000"/>
+              </w:rPr>
+              <w:t>0.309</w:t>
+            </w:r>
+          </w:p>
+        </w:tc>
+      </w:tr>
+      <w:tr>
+        <w:tc>
+          <w:tcPr>
+            <w:tcW w:w="1657" w:type="dxa"/>
+          </w:tcPr>
+          <w:p>
+            <w:pPr>
+              <w:rPr>
+                <w:rFonts w:cstheme="minorHAnsi"/>
+                <w:lang w:val="en-US"/>
+              </w:rPr>
+            </w:pPr>
+            <w:r>
+              <w:rPr>
+                <w:rFonts w:cstheme="minorHAnsi"/>
+                <w:lang w:val="en-US"/>
+              </w:rPr>
+              <w:t>VGAE (Sum)</w:t>
+            </w:r>
+          </w:p>
+        </w:tc>
+        <w:tc>
+          <w:tcPr>
+            <w:tcW w:w="1423" w:type="dxa"/>
+            <w:tcBorders>
+              <w:top w:val="single" w:sz="4" w:space="0" w:color="auto"/>
+              <w:left w:val="single" w:sz="4" w:space="0" w:color="auto"/>
+              <w:bottom w:val="single" w:sz="4" w:space="0" w:color="auto"/>
+              <w:right w:val="single" w:sz="4" w:space="0" w:color="auto"/>
+            </w:tcBorders>
+            <w:shd w:val="clear" w:color="auto" w:fill="auto"/>
+            <w:vAlign w:val="bottom"/>
+          </w:tcPr>
+          <w:p>
+            <w:pPr>
+              <w:rPr>
+                <w:rFonts w:ascii="Calibri" w:hAnsi="Calibri"/>
+                <w:bCs/>
+                <w:color w:val="000000"/>
+              </w:rPr>
+            </w:pPr>
+            <w:r>
+              <w:rPr>
+                <w:rFonts w:ascii="Calibri" w:hAnsi="Calibri"/>
+                <w:bCs/>
+                <w:color w:val="000000"/>
+              </w:rPr>
+              <w:t>0.0471</w:t>
+            </w:r>
+          </w:p>
+        </w:tc>
+        <w:tc>
+          <w:tcPr>
+            <w:tcW w:w="1481" w:type="dxa"/>
+            <w:tcBorders>
+              <w:top w:val="single" w:sz="4" w:space="0" w:color="auto"/>
+              <w:left w:val="nil"/>
+              <w:bottom w:val="single" w:sz="4" w:space="0" w:color="auto"/>
+              <w:right w:val="single" w:sz="4" w:space="0" w:color="auto"/>
+            </w:tcBorders>
+            <w:shd w:val="clear" w:color="auto" w:fill="auto"/>
+            <w:vAlign w:val="bottom"/>
+          </w:tcPr>
+          <w:p>
+            <w:pPr>
+              <w:rPr>
+                <w:rFonts w:ascii="Calibri" w:hAnsi="Calibri"/>
+                <w:bCs/>
+                <w:color w:val="000000"/>
+              </w:rPr>
+            </w:pPr>
+            <w:r>
+              <w:rPr>
+                <w:rFonts w:ascii="Calibri" w:hAnsi="Calibri"/>
+                <w:bCs/>
+                <w:color w:val="000000"/>
+              </w:rPr>
+              <w:t>0.0392</w:t>
+            </w:r>
+          </w:p>
+        </w:tc>
+        <w:tc>
+          <w:tcPr>
+            <w:tcW w:w="995" w:type="dxa"/>
+            <w:tcBorders>
+              <w:top w:val="single" w:sz="4" w:space="0" w:color="auto"/>
+              <w:left w:val="nil"/>
+              <w:bottom w:val="single" w:sz="4" w:space="0" w:color="auto"/>
+              <w:right w:val="single" w:sz="4" w:space="0" w:color="auto"/>
+            </w:tcBorders>
+            <w:shd w:val="clear" w:color="auto" w:fill="auto"/>
+            <w:vAlign w:val="bottom"/>
+          </w:tcPr>
+          <w:p>
+            <w:pPr>
+              <w:rPr>
+                <w:rFonts w:ascii="Calibri" w:hAnsi="Calibri"/>
+                <w:bCs/>
+                <w:color w:val="000000"/>
+              </w:rPr>
+            </w:pPr>
+            <w:r>
+              <w:rPr>
+                <w:rFonts w:ascii="Calibri" w:hAnsi="Calibri"/>
+                <w:bCs/>
+                <w:color w:val="000000"/>
+              </w:rPr>
+              <w:t>0.0428</w:t>
+            </w:r>
+          </w:p>
+        </w:tc>
+        <w:tc>
+          <w:tcPr>
+            <w:tcW w:w="1004" w:type="dxa"/>
+            <w:tcBorders>
+              <w:top w:val="single" w:sz="4" w:space="0" w:color="auto"/>
+              <w:left w:val="nil"/>
+              <w:bottom w:val="single" w:sz="4" w:space="0" w:color="auto"/>
+              <w:right w:val="single" w:sz="4" w:space="0" w:color="auto"/>
+            </w:tcBorders>
+            <w:shd w:val="clear" w:color="auto" w:fill="auto"/>
+            <w:vAlign w:val="bottom"/>
+          </w:tcPr>
+          <w:p>
+            <w:pPr>
+              <w:rPr>
+                <w:rFonts w:ascii="Calibri" w:hAnsi="Calibri"/>
+                <w:bCs/>
+                <w:color w:val="000000"/>
+              </w:rPr>
+            </w:pPr>
+            <w:r>
+              <w:rPr>
+                <w:rFonts w:ascii="Calibri" w:hAnsi="Calibri"/>
+                <w:bCs/>
+                <w:color w:val="000000"/>
+              </w:rPr>
+              <w:t>0.6022</w:t>
+            </w:r>
+          </w:p>
+        </w:tc>
+        <w:tc>
+          <w:tcPr>
+            <w:tcW w:w="1012" w:type="dxa"/>
+            <w:gridSpan w:val="2"/>
+            <w:tcBorders>
+              <w:top w:val="single" w:sz="4" w:space="0" w:color="auto"/>
+              <w:left w:val="nil"/>
+              <w:bottom w:val="single" w:sz="4" w:space="0" w:color="auto"/>
+              <w:right w:val="single" w:sz="4" w:space="0" w:color="auto"/>
+            </w:tcBorders>
+            <w:shd w:val="clear" w:color="auto" w:fill="auto"/>
+            <w:vAlign w:val="bottom"/>
+          </w:tcPr>
+          <w:p>
+            <w:pPr>
+              <w:rPr>
+                <w:rFonts w:ascii="Calibri" w:hAnsi="Calibri"/>
+                <w:color w:val="000000"/>
+              </w:rPr>
+            </w:pPr>
+            <w:r>
+              <w:rPr>
+                <w:rFonts w:ascii="Calibri" w:hAnsi="Calibri"/>
+                <w:color w:val="000000"/>
+              </w:rPr>
+              <w:t>-0.1074</w:t>
+            </w:r>
+          </w:p>
+        </w:tc>
+        <w:tc>
+          <w:tcPr>
+            <w:tcW w:w="1284" w:type="dxa"/>
+            <w:gridSpan w:val="2"/>
+            <w:tcBorders>
+              <w:top w:val="single" w:sz="4" w:space="0" w:color="auto"/>
+              <w:left w:val="nil"/>
+              <w:bottom w:val="single" w:sz="4" w:space="0" w:color="auto"/>
+              <w:right w:val="single" w:sz="4" w:space="0" w:color="auto"/>
+            </w:tcBorders>
+            <w:shd w:val="clear" w:color="auto" w:fill="auto"/>
+            <w:vAlign w:val="bottom"/>
+          </w:tcPr>
+          <w:p>
+            <w:pPr>
+              <w:rPr>
+                <w:rFonts w:ascii="Calibri" w:hAnsi="Calibri"/>
+                <w:color w:val="000000"/>
+              </w:rPr>
+            </w:pPr>
+            <w:r>
+              <w:rPr>
+                <w:rFonts w:ascii="Calibri" w:hAnsi="Calibri"/>
+                <w:color w:val="000000"/>
+              </w:rPr>
+              <w:t>0.0427</w:t>
+            </w:r>
+          </w:p>
+        </w:tc>
+      </w:tr>
+      <w:tr>
+        <w:tc>
+          <w:tcPr>
+            <w:tcW w:w="8856" w:type="dxa"/>
+            <w:gridSpan w:val="9"/>
+            <w:shd w:val="clear" w:color="auto" w:fill="FFF2CC" w:themeFill="accent4" w:themeFillTint="33"/>
+          </w:tcPr>
+          <w:p>
+            <w:pPr>
+              <w:rPr>
+                <w:rFonts w:cstheme="minorHAnsi"/>
+                <w:lang w:val="en-US"/>
+              </w:rPr>
+            </w:pPr>
+            <w:r>
+              <w:rPr>
+                <w:rFonts w:cstheme="minorHAnsi"/>
+                <w:lang w:val="en-US"/>
+              </w:rPr>
+              <w:t>Node proximity for signed networks</w:t>
+            </w:r>
+          </w:p>
+        </w:tc>
+      </w:tr>
+      <w:tr>
+        <w:tc>
+          <w:tcPr>
+            <w:tcW w:w="1657" w:type="dxa"/>
+          </w:tcPr>
+          <w:p>
+            <w:pPr>
+              <w:rPr>
+                <w:rFonts w:cstheme="minorHAnsi"/>
+                <w:lang w:val="en-US"/>
+              </w:rPr>
+            </w:pPr>
+            <w:proofErr w:type="spellStart"/>
+            <w:r>
+              <w:rPr>
+                <w:rFonts w:cstheme="minorHAnsi"/>
+                <w:highlight w:val="green"/>
+                <w:lang w:val="en-US"/>
+              </w:rPr>
+              <w:t>nSNE</w:t>
+            </w:r>
+            <w:proofErr w:type="spellEnd"/>
+          </w:p>
+        </w:tc>
+        <w:tc>
+          <w:tcPr>
+            <w:tcW w:w="1423" w:type="dxa"/>
+            <w:tcBorders>
+              <w:top w:val="single" w:sz="4" w:space="0" w:color="auto"/>
+              <w:left w:val="single" w:sz="4" w:space="0" w:color="auto"/>
+              <w:bottom w:val="single" w:sz="4" w:space="0" w:color="auto"/>
+              <w:right w:val="single" w:sz="4" w:space="0" w:color="auto"/>
+            </w:tcBorders>
+            <w:shd w:val="clear" w:color="auto" w:fill="E2EFD9" w:themeFill="accent6" w:themeFillTint="33"/>
+            <w:vAlign w:val="center"/>
+          </w:tcPr>
+          <w:p>
+            <w:pPr>
+              <w:rPr>
+                <w:rFonts w:ascii="Calibri" w:hAnsi="Calibri"/>
+                <w:bCs/>
+                <w:color w:val="000000"/>
+              </w:rPr>
+            </w:pPr>
+            <w:r>
+              <w:rPr>
+                <w:rFonts w:ascii="Calibri" w:hAnsi="Calibri"/>
+                <w:bCs/>
+                <w:color w:val="000000"/>
+              </w:rPr>
+              <w:t>0.6555</w:t>
+            </w:r>
+          </w:p>
+        </w:tc>
+        <w:tc>
+          <w:tcPr>
+            <w:tcW w:w="1481" w:type="dxa"/>
+            <w:tcBorders>
+              <w:top w:val="single" w:sz="4" w:space="0" w:color="auto"/>
+              <w:left w:val="nil"/>
+              <w:bottom w:val="single" w:sz="4" w:space="0" w:color="auto"/>
+              <w:right w:val="single" w:sz="4" w:space="0" w:color="auto"/>
+            </w:tcBorders>
+            <w:shd w:val="clear" w:color="auto" w:fill="E2EFD9" w:themeFill="accent6" w:themeFillTint="33"/>
+            <w:vAlign w:val="bottom"/>
+          </w:tcPr>
+          <w:p>
+            <w:pPr>
+              <w:rPr>
+                <w:rFonts w:ascii="Calibri" w:hAnsi="Calibri"/>
+                <w:bCs/>
+                <w:color w:val="000000"/>
+              </w:rPr>
+            </w:pPr>
+            <w:r>
+              <w:rPr>
+                <w:rFonts w:ascii="Calibri" w:hAnsi="Calibri"/>
+                <w:bCs/>
+                <w:color w:val="000000"/>
+              </w:rPr>
+              <w:t>0.3121</w:t>
+            </w:r>
+          </w:p>
+        </w:tc>
+        <w:tc>
+          <w:tcPr>
+            <w:tcW w:w="995" w:type="dxa"/>
+            <w:tcBorders>
+              <w:top w:val="single" w:sz="4" w:space="0" w:color="auto"/>
+              <w:left w:val="nil"/>
+              <w:bottom w:val="single" w:sz="4" w:space="0" w:color="auto"/>
+              <w:right w:val="single" w:sz="4" w:space="0" w:color="auto"/>
+            </w:tcBorders>
+            <w:shd w:val="clear" w:color="auto" w:fill="E2EFD9" w:themeFill="accent6" w:themeFillTint="33"/>
+            <w:vAlign w:val="bottom"/>
+          </w:tcPr>
+          <w:p>
+            <w:pPr>
+              <w:rPr>
+                <w:rFonts w:ascii="Calibri" w:hAnsi="Calibri"/>
+                <w:bCs/>
+                <w:color w:val="000000"/>
+              </w:rPr>
+            </w:pPr>
+            <w:r>
+              <w:rPr>
+                <w:rFonts w:ascii="Calibri" w:hAnsi="Calibri"/>
+                <w:bCs/>
+                <w:color w:val="000000"/>
+              </w:rPr>
+              <w:t>0.4229</w:t>
+            </w:r>
+          </w:p>
+        </w:tc>
+        <w:tc>
+          <w:tcPr>
+            <w:tcW w:w="1004" w:type="dxa"/>
+            <w:tcBorders>
+              <w:top w:val="single" w:sz="4" w:space="0" w:color="auto"/>
+              <w:left w:val="nil"/>
+              <w:bottom w:val="single" w:sz="4" w:space="0" w:color="auto"/>
+              <w:right w:val="single" w:sz="4" w:space="0" w:color="auto"/>
+            </w:tcBorders>
+            <w:shd w:val="clear" w:color="auto" w:fill="E2EFD9" w:themeFill="accent6" w:themeFillTint="33"/>
+            <w:vAlign w:val="bottom"/>
+          </w:tcPr>
+          <w:p>
+            <w:pPr>
+              <w:rPr>
+                <w:rFonts w:ascii="Calibri" w:hAnsi="Calibri"/>
+                <w:color w:val="000000"/>
+              </w:rPr>
+            </w:pPr>
+            <w:r>
+              <w:rPr>
+                <w:rFonts w:ascii="Calibri" w:hAnsi="Calibri"/>
+                <w:color w:val="000000"/>
+              </w:rPr>
+              <w:t>0.6032</w:t>
+            </w:r>
+          </w:p>
+        </w:tc>
+        <w:tc>
+          <w:tcPr>
+            <w:tcW w:w="1012" w:type="dxa"/>
+            <w:gridSpan w:val="2"/>
+            <w:tcBorders>
+              <w:top w:val="single" w:sz="4" w:space="0" w:color="auto"/>
+              <w:left w:val="nil"/>
+              <w:bottom w:val="single" w:sz="4" w:space="0" w:color="auto"/>
+              <w:right w:val="single" w:sz="4" w:space="0" w:color="auto"/>
+            </w:tcBorders>
+            <w:shd w:val="clear" w:color="auto" w:fill="E2EFD9" w:themeFill="accent6" w:themeFillTint="33"/>
+            <w:vAlign w:val="bottom"/>
+          </w:tcPr>
+          <w:p>
+            <w:pPr>
+              <w:rPr>
+                <w:rFonts w:ascii="Calibri" w:hAnsi="Calibri"/>
+                <w:bCs/>
+                <w:color w:val="000000"/>
+              </w:rPr>
+            </w:pPr>
+            <w:r>
+              <w:rPr>
+                <w:rFonts w:ascii="Calibri" w:hAnsi="Calibri"/>
+                <w:bCs/>
+                <w:color w:val="000000"/>
+              </w:rPr>
+              <w:t>0.239</w:t>
+            </w:r>
+          </w:p>
+        </w:tc>
+        <w:tc>
+          <w:tcPr>
+            <w:tcW w:w="1284" w:type="dxa"/>
+            <w:gridSpan w:val="2"/>
+            <w:tcBorders>
+              <w:top w:val="single" w:sz="4" w:space="0" w:color="auto"/>
+              <w:left w:val="nil"/>
+              <w:bottom w:val="single" w:sz="4" w:space="0" w:color="auto"/>
+              <w:right w:val="single" w:sz="4" w:space="0" w:color="auto"/>
+            </w:tcBorders>
+            <w:shd w:val="clear" w:color="auto" w:fill="E2EFD9" w:themeFill="accent6" w:themeFillTint="33"/>
+            <w:vAlign w:val="bottom"/>
+          </w:tcPr>
+          <w:p>
+            <w:pPr>
+              <w:rPr>
+                <w:rFonts w:ascii="Calibri" w:hAnsi="Calibri"/>
+                <w:bCs/>
+                <w:color w:val="000000"/>
+              </w:rPr>
+            </w:pPr>
+            <w:r>
+              <w:rPr>
+                <w:rFonts w:ascii="Calibri" w:hAnsi="Calibri"/>
+                <w:bCs/>
+                <w:color w:val="000000"/>
+              </w:rPr>
+              <w:t>0.4229</w:t>
+            </w:r>
+          </w:p>
+        </w:tc>
+      </w:tr>
+    </w:tbl>
     <w:p>
       <w:pPr>
         <w:rPr>
@@ -35818,7 +38570,7 @@
         <v:path o:extrusionok="f" gradientshapeok="t" o:connecttype="rect"/>
         <o:lock v:ext="edit" aspectratio="t"/>
       </v:shapetype>
-      <v:shape id="_x0000_i1207" type="#_x0000_t75" style="width:11.25pt;height:11.25pt" o:bullet="t">
+      <v:shape id="_x0000_i1272" type="#_x0000_t75" style="width:11.25pt;height:11.25pt" o:bullet="t">
         <v:imagedata r:id="rId1" o:title="msoFB01"/>
       </v:shape>
     </w:pict>
@@ -37237,6 +39989,92 @@
     </w:lvl>
   </w:abstractNum>
   <w:abstractNum w:abstractNumId="13" w15:restartNumberingAfterBreak="0">
+    <w:nsid w:val="2EB462F1"/>
+    <w:multiLevelType w:val="hybridMultilevel"/>
+    <w:tmpl w:val="FE161852"/>
+    <w:lvl w:ilvl="0" w:tplc="4809001B">
+      <w:start w:val="1"/>
+      <w:numFmt w:val="lowerRoman"/>
+      <w:lvlText w:val="%1."/>
+      <w:lvlJc w:val="right"/>
+      <w:pPr>
+        <w:ind w:left="1080" w:hanging="360"/>
+      </w:pPr>
+    </w:lvl>
+    <w:lvl w:ilvl="1" w:tplc="48090019">
+      <w:start w:val="1"/>
+      <w:numFmt w:val="lowerLetter"/>
+      <w:lvlText w:val="%2."/>
+      <w:lvlJc w:val="left"/>
+      <w:pPr>
+        <w:ind w:left="1800" w:hanging="360"/>
+      </w:pPr>
+    </w:lvl>
+    <w:lvl w:ilvl="2" w:tplc="4809001B" w:tentative="1">
+      <w:start w:val="1"/>
+      <w:numFmt w:val="lowerRoman"/>
+      <w:lvlText w:val="%3."/>
+      <w:lvlJc w:val="right"/>
+      <w:pPr>
+        <w:ind w:left="2520" w:hanging="180"/>
+      </w:pPr>
+    </w:lvl>
+    <w:lvl w:ilvl="3" w:tplc="4809000F" w:tentative="1">
+      <w:start w:val="1"/>
+      <w:numFmt w:val="decimal"/>
+      <w:lvlText w:val="%4."/>
+      <w:lvlJc w:val="left"/>
+      <w:pPr>
+        <w:ind w:left="3240" w:hanging="360"/>
+      </w:pPr>
+    </w:lvl>
+    <w:lvl w:ilvl="4" w:tplc="48090019" w:tentative="1">
+      <w:start w:val="1"/>
+      <w:numFmt w:val="lowerLetter"/>
+      <w:lvlText w:val="%5."/>
+      <w:lvlJc w:val="left"/>
+      <w:pPr>
+        <w:ind w:left="3960" w:hanging="360"/>
+      </w:pPr>
+    </w:lvl>
+    <w:lvl w:ilvl="5" w:tplc="4809001B" w:tentative="1">
+      <w:start w:val="1"/>
+      <w:numFmt w:val="lowerRoman"/>
+      <w:lvlText w:val="%6."/>
+      <w:lvlJc w:val="right"/>
+      <w:pPr>
+        <w:ind w:left="4680" w:hanging="180"/>
+      </w:pPr>
+    </w:lvl>
+    <w:lvl w:ilvl="6" w:tplc="4809000F" w:tentative="1">
+      <w:start w:val="1"/>
+      <w:numFmt w:val="decimal"/>
+      <w:lvlText w:val="%7."/>
+      <w:lvlJc w:val="left"/>
+      <w:pPr>
+        <w:ind w:left="5400" w:hanging="360"/>
+      </w:pPr>
+    </w:lvl>
+    <w:lvl w:ilvl="7" w:tplc="48090019" w:tentative="1">
+      <w:start w:val="1"/>
+      <w:numFmt w:val="lowerLetter"/>
+      <w:lvlText w:val="%8."/>
+      <w:lvlJc w:val="left"/>
+      <w:pPr>
+        <w:ind w:left="6120" w:hanging="360"/>
+      </w:pPr>
+    </w:lvl>
+    <w:lvl w:ilvl="8" w:tplc="4809001B" w:tentative="1">
+      <w:start w:val="1"/>
+      <w:numFmt w:val="lowerRoman"/>
+      <w:lvlText w:val="%9."/>
+      <w:lvlJc w:val="right"/>
+      <w:pPr>
+        <w:ind w:left="6840" w:hanging="180"/>
+      </w:pPr>
+    </w:lvl>
+  </w:abstractNum>
+  <w:abstractNum w:abstractNumId="14" w15:restartNumberingAfterBreak="0">
     <w:nsid w:val="32BA4E4F"/>
     <w:multiLevelType w:val="hybridMultilevel"/>
     <w:tmpl w:val="B2C4926E"/>
@@ -37349,7 +40187,7 @@
       </w:rPr>
     </w:lvl>
   </w:abstractNum>
-  <w:abstractNum w:abstractNumId="14" w15:restartNumberingAfterBreak="0">
+  <w:abstractNum w:abstractNumId="15" w15:restartNumberingAfterBreak="0">
     <w:nsid w:val="32BF7CFA"/>
     <w:multiLevelType w:val="hybridMultilevel"/>
     <w:tmpl w:val="636C9DC4"/>
@@ -37462,7 +40300,7 @@
       </w:rPr>
     </w:lvl>
   </w:abstractNum>
-  <w:abstractNum w:abstractNumId="15" w15:restartNumberingAfterBreak="0">
+  <w:abstractNum w:abstractNumId="16" w15:restartNumberingAfterBreak="0">
     <w:nsid w:val="341704AD"/>
     <w:multiLevelType w:val="hybridMultilevel"/>
     <w:tmpl w:val="07686472"/>
@@ -37575,7 +40413,7 @@
       </w:rPr>
     </w:lvl>
   </w:abstractNum>
-  <w:abstractNum w:abstractNumId="16" w15:restartNumberingAfterBreak="0">
+  <w:abstractNum w:abstractNumId="17" w15:restartNumberingAfterBreak="0">
     <w:nsid w:val="36E233DB"/>
     <w:multiLevelType w:val="hybridMultilevel"/>
     <w:tmpl w:val="1DAE0794"/>
@@ -37687,7 +40525,7 @@
       </w:rPr>
     </w:lvl>
   </w:abstractNum>
-  <w:abstractNum w:abstractNumId="17" w15:restartNumberingAfterBreak="0">
+  <w:abstractNum w:abstractNumId="18" w15:restartNumberingAfterBreak="0">
     <w:nsid w:val="37F90C57"/>
     <w:multiLevelType w:val="hybridMultilevel"/>
     <w:tmpl w:val="976A2AFE"/>
@@ -37776,7 +40614,7 @@
       </w:pPr>
     </w:lvl>
   </w:abstractNum>
-  <w:abstractNum w:abstractNumId="18" w15:restartNumberingAfterBreak="0">
+  <w:abstractNum w:abstractNumId="19" w15:restartNumberingAfterBreak="0">
     <w:nsid w:val="3BAA3A6F"/>
     <w:multiLevelType w:val="hybridMultilevel"/>
     <w:tmpl w:val="0674D1A8"/>
@@ -37889,7 +40727,7 @@
       </w:rPr>
     </w:lvl>
   </w:abstractNum>
-  <w:abstractNum w:abstractNumId="19" w15:restartNumberingAfterBreak="0">
+  <w:abstractNum w:abstractNumId="20" w15:restartNumberingAfterBreak="0">
     <w:nsid w:val="489D041A"/>
     <w:multiLevelType w:val="hybridMultilevel"/>
     <w:tmpl w:val="EDEE41C6"/>
@@ -38003,7 +40841,7 @@
       </w:rPr>
     </w:lvl>
   </w:abstractNum>
-  <w:abstractNum w:abstractNumId="20" w15:restartNumberingAfterBreak="0">
+  <w:abstractNum w:abstractNumId="21" w15:restartNumberingAfterBreak="0">
     <w:nsid w:val="49C70FB8"/>
     <w:multiLevelType w:val="hybridMultilevel"/>
     <w:tmpl w:val="4DA06900"/>
@@ -38094,7 +40932,7 @@
       </w:pPr>
     </w:lvl>
   </w:abstractNum>
-  <w:abstractNum w:abstractNumId="21" w15:restartNumberingAfterBreak="0">
+  <w:abstractNum w:abstractNumId="22" w15:restartNumberingAfterBreak="0">
     <w:nsid w:val="50CF644C"/>
     <w:multiLevelType w:val="hybridMultilevel"/>
     <w:tmpl w:val="B9685DB6"/>
@@ -38183,7 +41021,7 @@
       </w:pPr>
     </w:lvl>
   </w:abstractNum>
-  <w:abstractNum w:abstractNumId="22" w15:restartNumberingAfterBreak="0">
+  <w:abstractNum w:abstractNumId="23" w15:restartNumberingAfterBreak="0">
     <w:nsid w:val="521B0B61"/>
     <w:multiLevelType w:val="hybridMultilevel"/>
     <w:tmpl w:val="90EC4850"/>
@@ -38296,7 +41134,7 @@
       </w:rPr>
     </w:lvl>
   </w:abstractNum>
-  <w:abstractNum w:abstractNumId="23" w15:restartNumberingAfterBreak="0">
+  <w:abstractNum w:abstractNumId="24" w15:restartNumberingAfterBreak="0">
     <w:nsid w:val="57FA6385"/>
     <w:multiLevelType w:val="multilevel"/>
     <w:tmpl w:val="446EB5E2"/>
@@ -38445,7 +41283,7 @@
       </w:rPr>
     </w:lvl>
   </w:abstractNum>
-  <w:abstractNum w:abstractNumId="24" w15:restartNumberingAfterBreak="0">
+  <w:abstractNum w:abstractNumId="25" w15:restartNumberingAfterBreak="0">
     <w:nsid w:val="59170CCC"/>
     <w:multiLevelType w:val="hybridMultilevel"/>
     <w:tmpl w:val="2640CE3C"/>
@@ -38558,7 +41396,7 @@
       </w:rPr>
     </w:lvl>
   </w:abstractNum>
-  <w:abstractNum w:abstractNumId="25" w15:restartNumberingAfterBreak="0">
+  <w:abstractNum w:abstractNumId="26" w15:restartNumberingAfterBreak="0">
     <w:nsid w:val="5C1C6088"/>
     <w:multiLevelType w:val="hybridMultilevel"/>
     <w:tmpl w:val="10A867B2"/>
@@ -38671,7 +41509,7 @@
       </w:rPr>
     </w:lvl>
   </w:abstractNum>
-  <w:abstractNum w:abstractNumId="26" w15:restartNumberingAfterBreak="0">
+  <w:abstractNum w:abstractNumId="27" w15:restartNumberingAfterBreak="0">
     <w:nsid w:val="5ED01CA6"/>
     <w:multiLevelType w:val="hybridMultilevel"/>
     <w:tmpl w:val="8B4683EC"/>
@@ -38784,7 +41622,7 @@
       </w:rPr>
     </w:lvl>
   </w:abstractNum>
-  <w:abstractNum w:abstractNumId="27" w15:restartNumberingAfterBreak="0">
+  <w:abstractNum w:abstractNumId="28" w15:restartNumberingAfterBreak="0">
     <w:nsid w:val="5EEE25C8"/>
     <w:multiLevelType w:val="hybridMultilevel"/>
     <w:tmpl w:val="36329848"/>
@@ -38897,7 +41735,7 @@
       </w:rPr>
     </w:lvl>
   </w:abstractNum>
-  <w:abstractNum w:abstractNumId="28" w15:restartNumberingAfterBreak="0">
+  <w:abstractNum w:abstractNumId="29" w15:restartNumberingAfterBreak="0">
     <w:nsid w:val="63DC396D"/>
     <w:multiLevelType w:val="hybridMultilevel"/>
     <w:tmpl w:val="E7DC6EAE"/>
@@ -38986,7 +41824,7 @@
       </w:pPr>
     </w:lvl>
   </w:abstractNum>
-  <w:abstractNum w:abstractNumId="29" w15:restartNumberingAfterBreak="0">
+  <w:abstractNum w:abstractNumId="30" w15:restartNumberingAfterBreak="0">
     <w:nsid w:val="6B706A3E"/>
     <w:multiLevelType w:val="hybridMultilevel"/>
     <w:tmpl w:val="525C25C4"/>
@@ -39075,7 +41913,7 @@
       </w:pPr>
     </w:lvl>
   </w:abstractNum>
-  <w:abstractNum w:abstractNumId="30" w15:restartNumberingAfterBreak="0">
+  <w:abstractNum w:abstractNumId="31" w15:restartNumberingAfterBreak="0">
     <w:nsid w:val="6F794593"/>
     <w:multiLevelType w:val="hybridMultilevel"/>
     <w:tmpl w:val="CC380750"/>
@@ -39164,7 +42002,7 @@
       </w:pPr>
     </w:lvl>
   </w:abstractNum>
-  <w:abstractNum w:abstractNumId="31" w15:restartNumberingAfterBreak="0">
+  <w:abstractNum w:abstractNumId="32" w15:restartNumberingAfterBreak="0">
     <w:nsid w:val="7385015A"/>
     <w:multiLevelType w:val="hybridMultilevel"/>
     <w:tmpl w:val="1CB246C4"/>
@@ -39277,7 +42115,7 @@
       </w:rPr>
     </w:lvl>
   </w:abstractNum>
-  <w:abstractNum w:abstractNumId="32" w15:restartNumberingAfterBreak="0">
+  <w:abstractNum w:abstractNumId="33" w15:restartNumberingAfterBreak="0">
     <w:nsid w:val="76BC6742"/>
     <w:multiLevelType w:val="hybridMultilevel"/>
     <w:tmpl w:val="66EC0CC2"/>
@@ -39390,7 +42228,7 @@
       </w:rPr>
     </w:lvl>
   </w:abstractNum>
-  <w:abstractNum w:abstractNumId="33" w15:restartNumberingAfterBreak="0">
+  <w:abstractNum w:abstractNumId="34" w15:restartNumberingAfterBreak="0">
     <w:nsid w:val="77E71A31"/>
     <w:multiLevelType w:val="hybridMultilevel"/>
     <w:tmpl w:val="16D42D24"/>
@@ -39503,7 +42341,7 @@
       </w:rPr>
     </w:lvl>
   </w:abstractNum>
-  <w:abstractNum w:abstractNumId="34" w15:restartNumberingAfterBreak="0">
+  <w:abstractNum w:abstractNumId="35" w15:restartNumberingAfterBreak="0">
     <w:nsid w:val="79F1670D"/>
     <w:multiLevelType w:val="hybridMultilevel"/>
     <w:tmpl w:val="82FC8AEC"/>
@@ -39617,19 +42455,19 @@
     </w:lvl>
   </w:abstractNum>
   <w:num w:numId="1">
-    <w:abstractNumId w:val="30"/>
+    <w:abstractNumId w:val="31"/>
   </w:num>
   <w:num w:numId="2">
-    <w:abstractNumId w:val="17"/>
+    <w:abstractNumId w:val="18"/>
   </w:num>
   <w:num w:numId="3">
     <w:abstractNumId w:val="11"/>
   </w:num>
   <w:num w:numId="4">
-    <w:abstractNumId w:val="28"/>
+    <w:abstractNumId w:val="29"/>
   </w:num>
   <w:num w:numId="5">
-    <w:abstractNumId w:val="20"/>
+    <w:abstractNumId w:val="21"/>
   </w:num>
   <w:num w:numId="6">
     <w:abstractNumId w:val="8"/>
@@ -39641,61 +42479,61 @@
     <w:abstractNumId w:val="1"/>
   </w:num>
   <w:num w:numId="9">
-    <w:abstractNumId w:val="15"/>
+    <w:abstractNumId w:val="16"/>
   </w:num>
   <w:num w:numId="10">
-    <w:abstractNumId w:val="19"/>
+    <w:abstractNumId w:val="20"/>
   </w:num>
   <w:num w:numId="11">
     <w:abstractNumId w:val="2"/>
   </w:num>
   <w:num w:numId="12">
-    <w:abstractNumId w:val="31"/>
+    <w:abstractNumId w:val="32"/>
   </w:num>
   <w:num w:numId="13">
-    <w:abstractNumId w:val="21"/>
+    <w:abstractNumId w:val="22"/>
   </w:num>
   <w:num w:numId="14">
-    <w:abstractNumId w:val="34"/>
+    <w:abstractNumId w:val="35"/>
   </w:num>
   <w:num w:numId="15">
     <w:abstractNumId w:val="12"/>
   </w:num>
   <w:num w:numId="16">
-    <w:abstractNumId w:val="32"/>
+    <w:abstractNumId w:val="33"/>
   </w:num>
   <w:num w:numId="17">
-    <w:abstractNumId w:val="33"/>
+    <w:abstractNumId w:val="34"/>
   </w:num>
   <w:num w:numId="18">
-    <w:abstractNumId w:val="18"/>
+    <w:abstractNumId w:val="19"/>
   </w:num>
   <w:num w:numId="19">
-    <w:abstractNumId w:val="22"/>
+    <w:abstractNumId w:val="23"/>
   </w:num>
   <w:num w:numId="20">
-    <w:abstractNumId w:val="13"/>
+    <w:abstractNumId w:val="14"/>
   </w:num>
   <w:num w:numId="21">
     <w:abstractNumId w:val="7"/>
   </w:num>
   <w:num w:numId="22">
-    <w:abstractNumId w:val="29"/>
+    <w:abstractNumId w:val="30"/>
   </w:num>
   <w:num w:numId="23">
-    <w:abstractNumId w:val="25"/>
+    <w:abstractNumId w:val="26"/>
   </w:num>
   <w:num w:numId="24">
     <w:abstractNumId w:val="5"/>
   </w:num>
   <w:num w:numId="25">
-    <w:abstractNumId w:val="24"/>
+    <w:abstractNumId w:val="25"/>
   </w:num>
   <w:num w:numId="26">
     <w:abstractNumId w:val="9"/>
   </w:num>
   <w:num w:numId="27">
-    <w:abstractNumId w:val="26"/>
+    <w:abstractNumId w:val="27"/>
   </w:num>
   <w:num w:numId="28">
     <w:abstractNumId w:val="10"/>
@@ -39704,22 +42542,25 @@
     <w:abstractNumId w:val="3"/>
   </w:num>
   <w:num w:numId="30">
-    <w:abstractNumId w:val="27"/>
+    <w:abstractNumId w:val="28"/>
   </w:num>
   <w:num w:numId="31">
-    <w:abstractNumId w:val="16"/>
+    <w:abstractNumId w:val="17"/>
   </w:num>
   <w:num w:numId="32">
     <w:abstractNumId w:val="0"/>
   </w:num>
   <w:num w:numId="33">
-    <w:abstractNumId w:val="23"/>
+    <w:abstractNumId w:val="24"/>
   </w:num>
   <w:num w:numId="34">
     <w:abstractNumId w:val="6"/>
   </w:num>
   <w:num w:numId="35">
-    <w:abstractNumId w:val="14"/>
+    <w:abstractNumId w:val="15"/>
+  </w:num>
+  <w:num w:numId="36">
+    <w:abstractNumId w:val="13"/>
   </w:num>
   <w:numIdMacAtCleanup w:val="31"/>
 </w:numbering>

--- a/Graph Embedding Review Paper Outline.docx
+++ b/Graph Embedding Review Paper Outline.docx
@@ -4967,60 +4967,6 @@
           <w:lang w:val="en-US"/>
         </w:rPr>
       </w:pPr>
-      <w:proofErr w:type="spellStart"/>
-      <w:r>
-        <w:rPr>
-          <w:rStyle w:val="Hyperlink"/>
-          <w:rFonts w:ascii="Times New Roman" w:hAnsi="Times New Roman" w:cs="Times New Roman"/>
-          <w:color w:val="000000" w:themeColor="text1"/>
-          <w:sz w:val="24"/>
-          <w:highlight w:val="cyan"/>
-          <w:u w:val="none"/>
-          <w:lang w:val="en-US"/>
-        </w:rPr>
-        <w:t>SparseOTF</w:t>
-      </w:r>
-      <w:proofErr w:type="spellEnd"/>
-      <w:r>
-        <w:rPr>
-          <w:rStyle w:val="Hyperlink"/>
-          <w:rFonts w:ascii="Times New Roman" w:hAnsi="Times New Roman" w:cs="Times New Roman"/>
-          <w:color w:val="000000" w:themeColor="text1"/>
-          <w:sz w:val="24"/>
-          <w:highlight w:val="cyan"/>
-          <w:u w:val="none"/>
-          <w:lang w:val="en-US"/>
-        </w:rPr>
-        <w:t xml:space="preserve"> vs </w:t>
-      </w:r>
-      <w:proofErr w:type="spellStart"/>
-      <w:r>
-        <w:rPr>
-          <w:rStyle w:val="Hyperlink"/>
-          <w:rFonts w:ascii="Times New Roman" w:hAnsi="Times New Roman" w:cs="Times New Roman"/>
-          <w:color w:val="000000" w:themeColor="text1"/>
-          <w:sz w:val="24"/>
-          <w:highlight w:val="cyan"/>
-          <w:u w:val="none"/>
-          <w:lang w:val="en-US"/>
-        </w:rPr>
-        <w:t>DenseOTF</w:t>
-      </w:r>
-      <w:proofErr w:type="spellEnd"/>
-    </w:p>
-    <w:p>
-      <w:pPr>
-        <w:pStyle w:val="ListParagraph"/>
-        <w:ind w:left="1080"/>
-        <w:rPr>
-          <w:rStyle w:val="Hyperlink"/>
-          <w:rFonts w:ascii="Times New Roman" w:hAnsi="Times New Roman" w:cs="Times New Roman"/>
-          <w:color w:val="000000" w:themeColor="text1"/>
-          <w:sz w:val="24"/>
-          <w:u w:val="none"/>
-          <w:lang w:val="en-US"/>
-        </w:rPr>
-      </w:pPr>
     </w:p>
     <w:p>
       <w:pPr>
@@ -11116,110 +11062,102 @@
           <w:numId w:val="1"/>
         </w:numPr>
         <w:rPr>
-          <w:rFonts w:ascii="Times New Roman" w:hAnsi="Times New Roman" w:cs="Times New Roman"/>
+          <w:rFonts w:cstheme="minorHAnsi"/>
           <w:b/>
-          <w:sz w:val="24"/>
-          <w:lang w:val="en-US"/>
-        </w:rPr>
-      </w:pPr>
-      <w:r>
-        <w:rPr>
-          <w:rFonts w:ascii="Times New Roman" w:hAnsi="Times New Roman" w:cs="Times New Roman"/>
+          <w:lang w:val="en-US"/>
+        </w:rPr>
+      </w:pPr>
+      <w:r>
+        <w:rPr>
+          <w:rFonts w:cstheme="minorHAnsi"/>
           <w:b/>
-          <w:sz w:val="24"/>
-          <w:lang w:val="en-US"/>
-        </w:rPr>
-        <w:t>Why only a specific problem of IAV-</w:t>
-      </w:r>
-      <w:r>
-        <w:rPr>
-          <w:rFonts w:ascii="Times New Roman" w:hAnsi="Times New Roman" w:cs="Times New Roman"/>
-          <w:b/>
-          <w:sz w:val="24"/>
-          <w:lang w:val="en-US"/>
-        </w:rPr>
-        <w:t xml:space="preserve">Human </w:t>
-      </w:r>
-      <w:r>
-        <w:rPr>
-          <w:rFonts w:ascii="Times New Roman" w:hAnsi="Times New Roman" w:cs="Times New Roman"/>
-          <w:b/>
-          <w:sz w:val="24"/>
-          <w:lang w:val="en-US"/>
-        </w:rPr>
-        <w:t xml:space="preserve">PPI? </w:t>
-      </w:r>
-    </w:p>
-    <w:p>
-      <w:pPr>
-        <w:pStyle w:val="ListParagraph"/>
-        <w:ind w:left="360"/>
-        <w:rPr>
-          <w:rFonts w:ascii="Times New Roman" w:hAnsi="Times New Roman" w:cs="Times New Roman"/>
-          <w:sz w:val="24"/>
-          <w:lang w:val="en-US"/>
-        </w:rPr>
-      </w:pPr>
-      <w:r>
-        <w:rPr>
-          <w:rFonts w:ascii="Times New Roman" w:hAnsi="Times New Roman" w:cs="Times New Roman"/>
-          <w:sz w:val="24"/>
-          <w:lang w:val="en-US"/>
-        </w:rPr>
-        <w:t>Most works tested only on benchmark datasets</w:t>
-      </w:r>
-    </w:p>
-    <w:p>
-      <w:pPr>
-        <w:pStyle w:val="ListParagraph"/>
-        <w:ind w:left="360"/>
-        <w:rPr>
-          <w:rFonts w:ascii="Times New Roman" w:hAnsi="Times New Roman" w:cs="Times New Roman"/>
-          <w:b/>
-          <w:sz w:val="24"/>
-          <w:lang w:val="en-US"/>
-        </w:rPr>
-      </w:pPr>
+          <w:lang w:val="en-US"/>
+        </w:rPr>
+        <w:t>Significance of review</w:t>
+      </w:r>
     </w:p>
     <w:p>
       <w:pPr>
         <w:pStyle w:val="ListParagraph"/>
         <w:numPr>
           <w:ilvl w:val="0"/>
-          <w:numId w:val="1"/>
+          <w:numId w:val="38"/>
         </w:numPr>
         <w:rPr>
-          <w:rFonts w:ascii="Times New Roman" w:hAnsi="Times New Roman" w:cs="Times New Roman"/>
+          <w:rFonts w:cstheme="minorHAnsi"/>
           <w:b/>
-          <w:sz w:val="24"/>
-          <w:lang w:val="en-US"/>
-        </w:rPr>
-      </w:pPr>
-      <w:r>
-        <w:rPr>
-          <w:rFonts w:ascii="Times New Roman" w:hAnsi="Times New Roman" w:cs="Times New Roman"/>
-          <w:b/>
-          <w:sz w:val="24"/>
-          <w:lang w:val="en-US"/>
-        </w:rPr>
-        <w:t>Significance of review</w:t>
-      </w:r>
-    </w:p>
-    <w:p>
-      <w:pPr>
-        <w:rPr>
-          <w:rFonts w:ascii="Times New Roman" w:hAnsi="Times New Roman" w:cs="Times New Roman"/>
-          <w:sz w:val="24"/>
-          <w:lang w:val="en-US"/>
-        </w:rPr>
-      </w:pPr>
-      <w:r>
-        <w:rPr>
-          <w:rFonts w:ascii="Times New Roman" w:hAnsi="Times New Roman" w:cs="Times New Roman"/>
-          <w:sz w:val="24"/>
-          <w:lang w:val="en-US"/>
-        </w:rPr>
-        <w:t>There are still limited works that use graph embedding in bioinformatics, where most use either protein sequence or structure instead</w:t>
+          <w:lang w:val="en-US"/>
+        </w:rPr>
+      </w:pPr>
+      <w:r>
+        <w:rPr>
+          <w:rFonts w:cstheme="minorHAnsi"/>
+          <w:lang w:val="en-US"/>
+        </w:rPr>
+        <w:t>Currently, m</w:t>
+      </w:r>
+      <w:r>
+        <w:rPr>
+          <w:rFonts w:cstheme="minorHAnsi"/>
+          <w:lang w:val="en-US"/>
+        </w:rPr>
+        <w:t xml:space="preserve">ost works </w:t>
+      </w:r>
+      <w:r>
+        <w:rPr>
+          <w:rFonts w:cstheme="minorHAnsi"/>
+          <w:lang w:val="en-US"/>
+        </w:rPr>
+        <w:t>are evaluated</w:t>
+      </w:r>
+      <w:r>
+        <w:rPr>
+          <w:rFonts w:cstheme="minorHAnsi"/>
+          <w:lang w:val="en-US"/>
+        </w:rPr>
+        <w:t xml:space="preserve"> only on benchmark datasets</w:t>
+      </w:r>
+      <w:r>
+        <w:rPr>
+          <w:rFonts w:cstheme="minorHAnsi"/>
+          <w:lang w:val="en-US"/>
+        </w:rPr>
+        <w:t xml:space="preserve"> involving solely </w:t>
+      </w:r>
+      <w:r>
+        <w:rPr>
+          <w:rFonts w:cstheme="minorHAnsi"/>
+          <w:lang w:val="en-US"/>
+        </w:rPr>
+        <w:t xml:space="preserve">human-human PPIs. In this paper, </w:t>
+      </w:r>
+      <w:r>
+        <w:rPr>
+          <w:rFonts w:cstheme="minorHAnsi"/>
+          <w:lang w:val="en-US"/>
+        </w:rPr>
+        <w:t>Network Representation Learning (NRL)</w:t>
+      </w:r>
+      <w:r>
+        <w:rPr>
+          <w:rFonts w:cstheme="minorHAnsi"/>
+          <w:lang w:val="en-US"/>
+        </w:rPr>
+        <w:t xml:space="preserve">, otherwise known as graph embedding methodologies are applied </w:t>
+      </w:r>
+      <w:r>
+        <w:rPr>
+          <w:rFonts w:cstheme="minorHAnsi"/>
+          <w:lang w:val="en-US"/>
+        </w:rPr>
+        <w:t>to a specific PPI problem (i.e., IAV-Human PPIs)</w:t>
+      </w:r>
+      <w:r>
+        <w:rPr>
+          <w:rFonts w:cstheme="minorHAnsi"/>
+          <w:lang w:val="en-US"/>
+        </w:rPr>
+        <w:t>.</w:t>
       </w:r>
     </w:p>
     <w:p>
@@ -11227,61 +11165,20 @@
         <w:pStyle w:val="ListParagraph"/>
         <w:numPr>
           <w:ilvl w:val="0"/>
-          <w:numId w:val="9"/>
+          <w:numId w:val="38"/>
         </w:numPr>
         <w:rPr>
-          <w:rFonts w:ascii="Times New Roman" w:hAnsi="Times New Roman" w:cs="Times New Roman"/>
-          <w:color w:val="000000" w:themeColor="text1"/>
-          <w:sz w:val="24"/>
-          <w:lang w:val="en-US"/>
-        </w:rPr>
-      </w:pPr>
-      <w:r>
-        <w:rPr>
-          <w:rFonts w:ascii="Times New Roman" w:hAnsi="Times New Roman" w:cs="Times New Roman"/>
-          <w:color w:val="000000" w:themeColor="text1"/>
-          <w:sz w:val="24"/>
-          <w:lang w:val="en-US"/>
-        </w:rPr>
-        <w:t xml:space="preserve">High research output on Graph Machine Learning, especially Graph Neural Networks (GNN) – </w:t>
-      </w:r>
-      <w:r>
-        <w:rPr>
-          <w:rFonts w:ascii="Times New Roman" w:hAnsi="Times New Roman" w:cs="Times New Roman"/>
-          <w:color w:val="000000" w:themeColor="text1"/>
-          <w:sz w:val="24"/>
-          <w:highlight w:val="lightGray"/>
-          <w:lang w:val="en-US"/>
-        </w:rPr>
-        <w:t>formulating different tasks</w:t>
-      </w:r>
-      <w:r>
-        <w:rPr>
-          <w:rFonts w:ascii="Times New Roman" w:hAnsi="Times New Roman" w:cs="Times New Roman"/>
-          <w:color w:val="000000" w:themeColor="text1"/>
-          <w:sz w:val="24"/>
-          <w:lang w:val="en-US"/>
-        </w:rPr>
-        <w:t xml:space="preserve"> on biomedical graphs enables us to tackle some </w:t>
-      </w:r>
-      <w:r>
-        <w:rPr>
-          <w:rFonts w:ascii="Times New Roman" w:hAnsi="Times New Roman" w:cs="Times New Roman"/>
-          <w:i/>
-          <w:color w:val="000000" w:themeColor="text1"/>
-          <w:sz w:val="24"/>
-          <w:lang w:val="en-US"/>
-        </w:rPr>
-        <w:t xml:space="preserve">bottlenecks </w:t>
-      </w:r>
-      <w:r>
-        <w:rPr>
-          <w:rFonts w:ascii="Times New Roman" w:hAnsi="Times New Roman" w:cs="Times New Roman"/>
-          <w:color w:val="000000" w:themeColor="text1"/>
-          <w:sz w:val="24"/>
-          <w:lang w:val="en-US"/>
-        </w:rPr>
-        <w:t>of the traditional lab experiments</w:t>
+          <w:rFonts w:cstheme="minorHAnsi"/>
+          <w:b/>
+          <w:lang w:val="en-US"/>
+        </w:rPr>
+      </w:pPr>
+      <w:r>
+        <w:rPr>
+          <w:rFonts w:cstheme="minorHAnsi"/>
+          <w:lang w:val="en-US"/>
+        </w:rPr>
+        <w:t>There are still limited works that use graph embedding in bioinformatics, where most use either protein sequence or structure instead.</w:t>
       </w:r>
     </w:p>
     <w:p>
@@ -11289,663 +11186,24 @@
         <w:pStyle w:val="ListParagraph"/>
         <w:numPr>
           <w:ilvl w:val="0"/>
-          <w:numId w:val="9"/>
+          <w:numId w:val="38"/>
         </w:numPr>
         <w:rPr>
-          <w:rFonts w:ascii="Times New Roman" w:hAnsi="Times New Roman" w:cs="Times New Roman"/>
-          <w:color w:val="000000" w:themeColor="text1"/>
-          <w:sz w:val="24"/>
-          <w:lang w:val="en-US"/>
-        </w:rPr>
-      </w:pPr>
-      <w:r>
-        <w:rPr>
-          <w:rFonts w:ascii="Times New Roman" w:hAnsi="Times New Roman" w:cs="Times New Roman"/>
-          <w:color w:val="000000" w:themeColor="text1"/>
-          <w:sz w:val="24"/>
-          <w:lang w:val="en-US"/>
-        </w:rPr>
-        <w:t xml:space="preserve">Computational link prediction: Has a high-throughput, however, </w:t>
-      </w:r>
-      <w:r>
-        <w:rPr>
-          <w:rFonts w:ascii="Times New Roman" w:hAnsi="Times New Roman" w:cs="Times New Roman"/>
-          <w:color w:val="000000" w:themeColor="text1"/>
-          <w:sz w:val="24"/>
-          <w:lang w:val="en-US"/>
-        </w:rPr>
-        <w:t>often have high fa</w:t>
-      </w:r>
-      <w:r>
-        <w:rPr>
-          <w:rFonts w:ascii="Times New Roman" w:hAnsi="Times New Roman" w:cs="Times New Roman"/>
-          <w:color w:val="000000" w:themeColor="text1"/>
-          <w:sz w:val="24"/>
-          <w:lang w:val="en-US"/>
-        </w:rPr>
-        <w:t>lse positive and negative rates</w:t>
-      </w:r>
-    </w:p>
-    <w:p>
-      <w:pPr>
-        <w:rPr>
-          <w:rFonts w:ascii="Times New Roman" w:hAnsi="Times New Roman" w:cs="Times New Roman"/>
-          <w:b/>
-          <w:color w:val="FF0000"/>
-          <w:sz w:val="24"/>
-          <w:lang w:val="en-US"/>
-        </w:rPr>
-      </w:pPr>
-      <w:r>
-        <w:rPr>
-          <w:rFonts w:ascii="Times New Roman" w:hAnsi="Times New Roman" w:cs="Times New Roman"/>
-          <w:b/>
-          <w:color w:val="FF0000"/>
-          <w:sz w:val="24"/>
-          <w:highlight w:val="yellow"/>
-          <w:lang w:val="en-US"/>
-        </w:rPr>
-        <w:t>Requires a “strong” conclusion</w:t>
-      </w:r>
-    </w:p>
-    <w:p>
-      <w:pPr>
-        <w:pStyle w:val="ListParagraph"/>
-        <w:numPr>
-          <w:ilvl w:val="0"/>
-          <w:numId w:val="10"/>
-        </w:numPr>
-        <w:rPr>
-          <w:rFonts w:ascii="Times New Roman" w:hAnsi="Times New Roman" w:cs="Times New Roman"/>
-          <w:b/>
-          <w:sz w:val="24"/>
-          <w:lang w:val="en-US"/>
-        </w:rPr>
-      </w:pPr>
-      <w:r>
-        <w:rPr>
-          <w:rFonts w:ascii="Times New Roman" w:hAnsi="Times New Roman" w:cs="Times New Roman"/>
-          <w:b/>
-          <w:sz w:val="24"/>
-          <w:lang w:val="en-US"/>
-        </w:rPr>
-        <w:t>Demonstrate that graph topology embedding can achieve competitive results relative to protein sequences, using a specific problem (human-IAV PPI)</w:t>
-      </w:r>
-    </w:p>
-    <w:p>
-      <w:pPr>
-        <w:pStyle w:val="ListParagraph"/>
-        <w:numPr>
-          <w:ilvl w:val="0"/>
-          <w:numId w:val="10"/>
-        </w:numPr>
-        <w:rPr>
-          <w:rFonts w:ascii="Times New Roman" w:hAnsi="Times New Roman" w:cs="Times New Roman"/>
-          <w:b/>
-          <w:color w:val="000000" w:themeColor="text1"/>
-          <w:sz w:val="24"/>
+          <w:rFonts w:cstheme="minorHAnsi"/>
+          <w:lang w:val="en-US"/>
+        </w:rPr>
+      </w:pPr>
+      <w:r>
+        <w:rPr>
+          <w:rFonts w:cstheme="minorHAnsi"/>
+          <w:lang w:val="en-US"/>
+        </w:rPr>
+        <w:t xml:space="preserve">Graph embedding methods are primarily evaluated on social and information (e.g., citation, coauthor) networks and not comprehensively studied on biomedical networks </w:t>
+      </w:r>
+      <w:r>
+        <w:rPr>
+          <w:rFonts w:cstheme="minorHAnsi"/>
           <w:highlight w:val="lightGray"/>
-          <w:lang w:val="en-US"/>
-        </w:rPr>
-      </w:pPr>
-      <w:r>
-        <w:rPr>
-          <w:rFonts w:ascii="Times New Roman" w:hAnsi="Times New Roman" w:cs="Times New Roman"/>
-          <w:b/>
-          <w:color w:val="000000" w:themeColor="text1"/>
-          <w:sz w:val="24"/>
-          <w:highlight w:val="lightGray"/>
-          <w:lang w:val="en-US"/>
-        </w:rPr>
-        <w:t>Components of graph netw</w:t>
-      </w:r>
-      <w:r>
-        <w:rPr>
-          <w:rFonts w:ascii="Times New Roman" w:hAnsi="Times New Roman" w:cs="Times New Roman"/>
-          <w:b/>
-          <w:color w:val="000000" w:themeColor="text1"/>
-          <w:sz w:val="24"/>
-          <w:highlight w:val="lightGray"/>
-          <w:lang w:val="en-US"/>
-        </w:rPr>
-        <w:t>ork topology that is important</w:t>
-      </w:r>
-    </w:p>
-    <w:p>
-      <w:pPr>
-        <w:pStyle w:val="ListParagraph"/>
-        <w:ind w:left="360"/>
-        <w:rPr>
-          <w:rFonts w:ascii="Times New Roman" w:hAnsi="Times New Roman" w:cs="Times New Roman"/>
-          <w:b/>
-          <w:color w:val="000000" w:themeColor="text1"/>
-          <w:sz w:val="24"/>
-          <w:highlight w:val="lightGray"/>
-          <w:lang w:val="en-US"/>
-        </w:rPr>
-      </w:pPr>
-      <w:r>
-        <w:rPr>
-          <w:rFonts w:ascii="Times New Roman" w:hAnsi="Times New Roman" w:cs="Times New Roman"/>
-          <w:b/>
-          <w:color w:val="000000" w:themeColor="text1"/>
-          <w:sz w:val="24"/>
-          <w:highlight w:val="lightGray"/>
-          <w:lang w:val="en-US"/>
-        </w:rPr>
-        <w:t>e.g. H</w:t>
-      </w:r>
-      <w:r>
-        <w:rPr>
-          <w:rFonts w:ascii="Times New Roman" w:hAnsi="Times New Roman" w:cs="Times New Roman"/>
-          <w:b/>
-          <w:color w:val="000000" w:themeColor="text1"/>
-          <w:sz w:val="24"/>
-          <w:highlight w:val="lightGray"/>
-          <w:lang w:val="en-US"/>
-        </w:rPr>
-        <w:t>ops? Higher-order proximity?</w:t>
-      </w:r>
-    </w:p>
-    <w:p>
-      <w:pPr>
-        <w:pStyle w:val="ListParagraph"/>
-        <w:ind w:left="360"/>
-        <w:rPr>
-          <w:rFonts w:ascii="Times New Roman" w:hAnsi="Times New Roman" w:cs="Times New Roman"/>
-          <w:color w:val="000000" w:themeColor="text1"/>
-          <w:sz w:val="24"/>
-          <w:lang w:val="en-US"/>
-        </w:rPr>
-      </w:pPr>
-      <w:r>
-        <w:rPr>
-          <w:rFonts w:ascii="Times New Roman" w:hAnsi="Times New Roman" w:cs="Times New Roman"/>
-          <w:color w:val="000000" w:themeColor="text1"/>
-          <w:sz w:val="24"/>
-          <w:lang w:val="en-US"/>
-        </w:rPr>
-        <w:t>First-order proximity: Pairwise proximity (distance?) between vertices (V</w:t>
-      </w:r>
-      <w:r>
-        <w:rPr>
-          <w:rFonts w:ascii="Times New Roman" w:hAnsi="Times New Roman" w:cs="Times New Roman"/>
-          <w:color w:val="000000" w:themeColor="text1"/>
-          <w:sz w:val="24"/>
-          <w:vertAlign w:val="subscript"/>
-          <w:lang w:val="en-US"/>
-        </w:rPr>
-        <w:t>i</w:t>
-      </w:r>
-      <w:r>
-        <w:rPr>
-          <w:rFonts w:ascii="Times New Roman" w:hAnsi="Times New Roman" w:cs="Times New Roman"/>
-          <w:color w:val="000000" w:themeColor="text1"/>
-          <w:sz w:val="24"/>
-          <w:lang w:val="en-US"/>
-        </w:rPr>
-        <w:t xml:space="preserve"> and </w:t>
-      </w:r>
-      <w:proofErr w:type="spellStart"/>
-      <w:r>
-        <w:rPr>
-          <w:rFonts w:ascii="Times New Roman" w:hAnsi="Times New Roman" w:cs="Times New Roman"/>
-          <w:color w:val="000000" w:themeColor="text1"/>
-          <w:sz w:val="24"/>
-          <w:lang w:val="en-US"/>
-        </w:rPr>
-        <w:t>V</w:t>
-      </w:r>
-      <w:r>
-        <w:rPr>
-          <w:rFonts w:ascii="Times New Roman" w:hAnsi="Times New Roman" w:cs="Times New Roman"/>
-          <w:color w:val="000000" w:themeColor="text1"/>
-          <w:sz w:val="24"/>
-          <w:vertAlign w:val="subscript"/>
-          <w:lang w:val="en-US"/>
-        </w:rPr>
-        <w:t>j</w:t>
-      </w:r>
-      <w:proofErr w:type="spellEnd"/>
-      <w:r>
-        <w:rPr>
-          <w:rFonts w:ascii="Times New Roman" w:hAnsi="Times New Roman" w:cs="Times New Roman"/>
-          <w:color w:val="000000" w:themeColor="text1"/>
-          <w:sz w:val="24"/>
-          <w:lang w:val="en-US"/>
-        </w:rPr>
-        <w:t>)</w:t>
-      </w:r>
-    </w:p>
-    <w:p>
-      <w:pPr>
-        <w:pStyle w:val="ListParagraph"/>
-        <w:ind w:left="360"/>
-        <w:rPr>
-          <w:rFonts w:ascii="Times New Roman" w:hAnsi="Times New Roman" w:cs="Times New Roman"/>
-          <w:color w:val="000000" w:themeColor="text1"/>
-          <w:sz w:val="24"/>
-          <w:vertAlign w:val="subscript"/>
-          <w:lang w:val="en-US"/>
-        </w:rPr>
-      </w:pPr>
-      <w:r>
-        <w:rPr>
-          <w:rFonts w:ascii="Times New Roman" w:hAnsi="Times New Roman" w:cs="Times New Roman"/>
-          <w:color w:val="000000" w:themeColor="text1"/>
-          <w:sz w:val="24"/>
-          <w:lang w:val="en-US"/>
-        </w:rPr>
-        <w:t>Second-order proximity: Similarity between neighborhood structure (</w:t>
-      </w:r>
-      <w:proofErr w:type="spellStart"/>
-      <w:r>
-        <w:rPr>
-          <w:rFonts w:ascii="Times New Roman" w:hAnsi="Times New Roman" w:cs="Times New Roman"/>
-          <w:color w:val="000000" w:themeColor="text1"/>
-          <w:sz w:val="24"/>
-          <w:lang w:val="en-US"/>
-        </w:rPr>
-        <w:t>N</w:t>
-      </w:r>
-      <w:r>
-        <w:rPr>
-          <w:rFonts w:ascii="Times New Roman" w:hAnsi="Times New Roman" w:cs="Times New Roman"/>
-          <w:color w:val="000000" w:themeColor="text1"/>
-          <w:sz w:val="24"/>
-          <w:vertAlign w:val="subscript"/>
-          <w:lang w:val="en-US"/>
-        </w:rPr>
-        <w:t>Vi</w:t>
-      </w:r>
-      <w:proofErr w:type="spellEnd"/>
-      <w:r>
-        <w:rPr>
-          <w:rFonts w:ascii="Times New Roman" w:hAnsi="Times New Roman" w:cs="Times New Roman"/>
-          <w:color w:val="000000" w:themeColor="text1"/>
-          <w:sz w:val="24"/>
-          <w:lang w:val="en-US"/>
-        </w:rPr>
-        <w:t xml:space="preserve"> and </w:t>
-      </w:r>
-      <w:proofErr w:type="spellStart"/>
-      <w:r>
-        <w:rPr>
-          <w:rFonts w:ascii="Times New Roman" w:hAnsi="Times New Roman" w:cs="Times New Roman"/>
-          <w:color w:val="000000" w:themeColor="text1"/>
-          <w:sz w:val="24"/>
-          <w:lang w:val="en-US"/>
-        </w:rPr>
-        <w:t>N</w:t>
-      </w:r>
-      <w:r>
-        <w:rPr>
-          <w:rFonts w:ascii="Times New Roman" w:hAnsi="Times New Roman" w:cs="Times New Roman"/>
-          <w:color w:val="000000" w:themeColor="text1"/>
-          <w:sz w:val="24"/>
-          <w:vertAlign w:val="subscript"/>
-          <w:lang w:val="en-US"/>
-        </w:rPr>
-        <w:t>Vj</w:t>
-      </w:r>
-      <w:proofErr w:type="spellEnd"/>
-      <w:r>
-        <w:rPr>
-          <w:rFonts w:ascii="Times New Roman" w:hAnsi="Times New Roman" w:cs="Times New Roman"/>
-          <w:color w:val="000000" w:themeColor="text1"/>
-          <w:sz w:val="24"/>
-          <w:lang w:val="en-US"/>
-        </w:rPr>
-        <w:t>) of vertices V</w:t>
-      </w:r>
-      <w:r>
-        <w:rPr>
-          <w:rFonts w:ascii="Times New Roman" w:hAnsi="Times New Roman" w:cs="Times New Roman"/>
-          <w:color w:val="000000" w:themeColor="text1"/>
-          <w:sz w:val="24"/>
-          <w:vertAlign w:val="subscript"/>
-          <w:lang w:val="en-US"/>
-        </w:rPr>
-        <w:t>i</w:t>
-      </w:r>
-      <w:r>
-        <w:rPr>
-          <w:rFonts w:ascii="Times New Roman" w:hAnsi="Times New Roman" w:cs="Times New Roman"/>
-          <w:color w:val="000000" w:themeColor="text1"/>
-          <w:sz w:val="24"/>
-          <w:lang w:val="en-US"/>
-        </w:rPr>
-        <w:t xml:space="preserve"> and </w:t>
-      </w:r>
-      <w:proofErr w:type="spellStart"/>
-      <w:r>
-        <w:rPr>
-          <w:rFonts w:ascii="Times New Roman" w:hAnsi="Times New Roman" w:cs="Times New Roman"/>
-          <w:color w:val="000000" w:themeColor="text1"/>
-          <w:sz w:val="24"/>
-          <w:lang w:val="en-US"/>
-        </w:rPr>
-        <w:t>V</w:t>
-      </w:r>
-      <w:r>
-        <w:rPr>
-          <w:rFonts w:ascii="Times New Roman" w:hAnsi="Times New Roman" w:cs="Times New Roman"/>
-          <w:color w:val="000000" w:themeColor="text1"/>
-          <w:sz w:val="24"/>
-          <w:vertAlign w:val="subscript"/>
-          <w:lang w:val="en-US"/>
-        </w:rPr>
-        <w:t>j</w:t>
-      </w:r>
-      <w:proofErr w:type="spellEnd"/>
-      <w:r>
-        <w:rPr>
-          <w:rFonts w:ascii="Times New Roman" w:hAnsi="Times New Roman" w:cs="Times New Roman"/>
-          <w:color w:val="000000" w:themeColor="text1"/>
-          <w:sz w:val="24"/>
-          <w:lang w:val="en-US"/>
-        </w:rPr>
-        <w:t xml:space="preserve"> </w:t>
-      </w:r>
-      <w:r>
-        <w:rPr>
-          <w:rFonts w:ascii="Times New Roman" w:hAnsi="Times New Roman" w:cs="Times New Roman"/>
-          <w:color w:val="000000" w:themeColor="text1"/>
-          <w:sz w:val="24"/>
-          <w:lang w:val="en-US"/>
-        </w:rPr>
-        <w:fldChar w:fldCharType="begin"/>
-      </w:r>
-      <w:r>
-        <w:rPr>
-          <w:rFonts w:ascii="Times New Roman" w:hAnsi="Times New Roman" w:cs="Times New Roman"/>
-          <w:color w:val="000000" w:themeColor="text1"/>
-          <w:sz w:val="24"/>
-          <w:lang w:val="en-US"/>
-        </w:rPr>
-        <w:instrText xml:space="preserve"> ADDIN EN.CITE &lt;EndNote&gt;&lt;Cite&gt;&lt;Author&gt;Makarov&lt;/Author&gt;&lt;Year&gt;2021&lt;/Year&gt;&lt;RecNum&gt;48&lt;/RecNum&gt;&lt;DisplayText&gt;\cite{RN48}&lt;/DisplayText&gt;&lt;record&gt;&lt;rec-number&gt;48&lt;/rec-number&gt;&lt;foreign-keys&gt;&lt;key app="EN" db-id="azw99sd5fva5rbexwpcxddr2dtx5wvpv50pz" timestamp="1669270279"&gt;48&lt;/key&gt;&lt;/foreign-keys&gt;&lt;ref-type name="Journal Article"&gt;17&lt;/ref-type&gt;&lt;contributors&gt;&lt;authors&gt;&lt;author&gt;Makarov, I.&lt;/author&gt;&lt;author&gt;Kiselev, D.&lt;/author&gt;&lt;author&gt;Nikitinsky, N.&lt;/author&gt;&lt;author&gt;Subelj, L.&lt;/author&gt;&lt;/authors&gt;&lt;/contributors&gt;&lt;auth-address&gt;HSE University, Moscow, Russia.&amp;#xD;Faculty of Computer and Information Science, University of Ljubljana, Ljubljana, Slovenia.&amp;#xD;Big Data Research Center, National University of Science and Technology MISIS, Moscow, Russia.&lt;/auth-address&gt;&lt;titles&gt;&lt;title&gt;Survey on graph embeddings and their applications to machine learning problems on graphs&lt;/title&gt;&lt;secondary-title&gt;PeerJ Comput Sci&lt;/secondary-title&gt;&lt;/titles&gt;&lt;periodical&gt;&lt;full-title&gt;PeerJ Comput Sci&lt;/full-title&gt;&lt;/periodical&gt;&lt;pages&gt;e357&lt;/pages&gt;&lt;volume&gt;7&lt;/volume&gt;&lt;edition&gt;20210204&lt;/edition&gt;&lt;keywords&gt;&lt;keyword&gt;Geometric deep learning&lt;/keyword&gt;&lt;keyword&gt;Graph embedding&lt;/keyword&gt;&lt;keyword&gt;Graph neural networks&lt;/keyword&gt;&lt;keyword&gt;Graph visualization&lt;/keyword&gt;&lt;keyword&gt;Knowledge representation&lt;/keyword&gt;&lt;keyword&gt;Link prediction&lt;/keyword&gt;&lt;keyword&gt;Machine learning&lt;/keyword&gt;&lt;keyword&gt;Network science&lt;/keyword&gt;&lt;keyword&gt;Node classification&lt;/keyword&gt;&lt;keyword&gt;Node clustering&lt;/keyword&gt;&lt;/keywords&gt;&lt;dates&gt;&lt;year&gt;2021&lt;/year&gt;&lt;/dates&gt;&lt;isbn&gt;2376-5992 (Electronic)&amp;#xD;2376-5992 (Linking)&lt;/isbn&gt;&lt;accession-num&gt;33817007&lt;/accession-num&gt;&lt;urls&gt;&lt;related-urls&gt;&lt;url&gt;https://www.ncbi.nlm.nih.gov/pubmed/33817007&lt;/url&gt;&lt;/related-urls&gt;&lt;/urls&gt;&lt;custom1&gt;The authors declare that they have no competing interests.&lt;/custom1&gt;&lt;custom2&gt;PMC7959646&lt;/custom2&gt;&lt;electronic-resource-num&gt;10.7717/peerj-cs.357&lt;/electronic-resource-num&gt;&lt;remote-database-name&gt;PubMed-not-MEDLINE&lt;/remote-database-name&gt;&lt;remote-database-provider&gt;NLM&lt;/remote-database-provider&gt;&lt;/record&gt;&lt;/Cite&gt;&lt;/EndNote&gt;</w:instrText>
-      </w:r>
-      <w:r>
-        <w:rPr>
-          <w:rFonts w:ascii="Times New Roman" w:hAnsi="Times New Roman" w:cs="Times New Roman"/>
-          <w:color w:val="000000" w:themeColor="text1"/>
-          <w:sz w:val="24"/>
-          <w:lang w:val="en-US"/>
-        </w:rPr>
-        <w:fldChar w:fldCharType="separate"/>
-      </w:r>
-      <w:r>
-        <w:rPr>
-          <w:rFonts w:ascii="Times New Roman" w:hAnsi="Times New Roman" w:cs="Times New Roman"/>
-          <w:noProof/>
-          <w:color w:val="000000" w:themeColor="text1"/>
-          <w:sz w:val="24"/>
-          <w:lang w:val="en-US"/>
-        </w:rPr>
-        <w:t>\cite{RN48}</w:t>
-      </w:r>
-      <w:r>
-        <w:rPr>
-          <w:rFonts w:ascii="Times New Roman" w:hAnsi="Times New Roman" w:cs="Times New Roman"/>
-          <w:color w:val="000000" w:themeColor="text1"/>
-          <w:sz w:val="24"/>
-          <w:lang w:val="en-US"/>
-        </w:rPr>
-        <w:fldChar w:fldCharType="end"/>
-      </w:r>
-      <w:r>
-        <w:rPr>
-          <w:rFonts w:ascii="Times New Roman" w:hAnsi="Times New Roman" w:cs="Times New Roman"/>
-          <w:color w:val="000000" w:themeColor="text1"/>
-          <w:sz w:val="24"/>
-          <w:vertAlign w:val="subscript"/>
-          <w:lang w:val="en-US"/>
-        </w:rPr>
-        <w:t xml:space="preserve"> </w:t>
-      </w:r>
-    </w:p>
-    <w:p>
-      <w:pPr>
-        <w:ind w:left="360"/>
-        <w:rPr>
-          <w:rFonts w:ascii="Times New Roman" w:hAnsi="Times New Roman" w:cs="Times New Roman"/>
-          <w:color w:val="000000" w:themeColor="text1"/>
-          <w:sz w:val="24"/>
-          <w:lang w:val="en-US"/>
-        </w:rPr>
-      </w:pPr>
-      <w:r>
-        <w:rPr>
-          <w:rFonts w:ascii="Times New Roman" w:hAnsi="Times New Roman" w:cs="Times New Roman"/>
-          <w:color w:val="000000" w:themeColor="text1"/>
-          <w:sz w:val="24"/>
-          <w:lang w:val="en-US"/>
-        </w:rPr>
-        <w:t>Skip-GNN: Considers the similarity between neighbors of (</w:t>
-      </w:r>
-      <w:proofErr w:type="spellStart"/>
-      <w:r>
-        <w:rPr>
-          <w:rFonts w:ascii="Times New Roman" w:hAnsi="Times New Roman" w:cs="Times New Roman"/>
-          <w:color w:val="000000" w:themeColor="text1"/>
-          <w:sz w:val="24"/>
-          <w:lang w:val="en-US"/>
-        </w:rPr>
-        <w:t>N</w:t>
-      </w:r>
-      <w:r>
-        <w:rPr>
-          <w:rFonts w:ascii="Times New Roman" w:hAnsi="Times New Roman" w:cs="Times New Roman"/>
-          <w:color w:val="000000" w:themeColor="text1"/>
-          <w:sz w:val="24"/>
-          <w:vertAlign w:val="subscript"/>
-          <w:lang w:val="en-US"/>
-        </w:rPr>
-        <w:t>Vi</w:t>
-      </w:r>
-      <w:proofErr w:type="spellEnd"/>
-      <w:r>
-        <w:rPr>
-          <w:rFonts w:ascii="Times New Roman" w:hAnsi="Times New Roman" w:cs="Times New Roman"/>
-          <w:color w:val="000000" w:themeColor="text1"/>
-          <w:sz w:val="24"/>
-          <w:lang w:val="en-US"/>
-        </w:rPr>
-        <w:t xml:space="preserve"> and </w:t>
-      </w:r>
-      <w:proofErr w:type="spellStart"/>
-      <w:r>
-        <w:rPr>
-          <w:rFonts w:ascii="Times New Roman" w:hAnsi="Times New Roman" w:cs="Times New Roman"/>
-          <w:color w:val="000000" w:themeColor="text1"/>
-          <w:sz w:val="24"/>
-          <w:lang w:val="en-US"/>
-        </w:rPr>
-        <w:t>N</w:t>
-      </w:r>
-      <w:r>
-        <w:rPr>
-          <w:rFonts w:ascii="Times New Roman" w:hAnsi="Times New Roman" w:cs="Times New Roman"/>
-          <w:color w:val="000000" w:themeColor="text1"/>
-          <w:sz w:val="24"/>
-          <w:vertAlign w:val="subscript"/>
-          <w:lang w:val="en-US"/>
-        </w:rPr>
-        <w:t>Vj</w:t>
-      </w:r>
-      <w:proofErr w:type="spellEnd"/>
-      <w:r>
-        <w:rPr>
-          <w:rFonts w:ascii="Times New Roman" w:hAnsi="Times New Roman" w:cs="Times New Roman"/>
-          <w:color w:val="000000" w:themeColor="text1"/>
-          <w:sz w:val="24"/>
-          <w:lang w:val="en-US"/>
-        </w:rPr>
-        <w:t>)</w:t>
-      </w:r>
-      <w:r>
-        <w:rPr>
-          <w:rFonts w:ascii="Times New Roman" w:hAnsi="Times New Roman" w:cs="Times New Roman"/>
-          <w:color w:val="000000" w:themeColor="text1"/>
-          <w:sz w:val="24"/>
-          <w:lang w:val="en-US"/>
-        </w:rPr>
-        <w:t xml:space="preserve"> – “Third(Higher)-order proximity”</w:t>
-      </w:r>
-    </w:p>
-    <w:p>
-      <w:pPr>
-        <w:pStyle w:val="ListParagraph"/>
-        <w:numPr>
-          <w:ilvl w:val="0"/>
-          <w:numId w:val="10"/>
-        </w:numPr>
-        <w:rPr>
-          <w:rFonts w:ascii="Times New Roman" w:hAnsi="Times New Roman" w:cs="Times New Roman"/>
-          <w:b/>
-          <w:color w:val="000000" w:themeColor="text1"/>
-          <w:sz w:val="24"/>
-          <w:lang w:val="en-US"/>
-        </w:rPr>
-      </w:pPr>
-      <w:r>
-        <w:rPr>
-          <w:rFonts w:ascii="Times New Roman" w:hAnsi="Times New Roman" w:cs="Times New Roman"/>
-          <w:b/>
-          <w:color w:val="000000" w:themeColor="text1"/>
-          <w:sz w:val="24"/>
-          <w:lang w:val="en-US"/>
-        </w:rPr>
-        <w:t xml:space="preserve">Do we really need a complex classification </w:t>
-      </w:r>
-      <w:r>
-        <w:rPr>
-          <w:rFonts w:ascii="Times New Roman" w:hAnsi="Times New Roman" w:cs="Times New Roman"/>
-          <w:b/>
-          <w:color w:val="000000" w:themeColor="text1"/>
-          <w:sz w:val="24"/>
-          <w:lang w:val="en-US"/>
-        </w:rPr>
-        <w:t>model</w:t>
-      </w:r>
-      <w:r>
-        <w:rPr>
-          <w:rFonts w:ascii="Times New Roman" w:hAnsi="Times New Roman" w:cs="Times New Roman"/>
-          <w:b/>
-          <w:color w:val="000000" w:themeColor="text1"/>
-          <w:sz w:val="24"/>
-          <w:lang w:val="en-US"/>
-        </w:rPr>
-        <w:t xml:space="preserve"> or just high-quality </w:t>
-      </w:r>
-      <w:proofErr w:type="spellStart"/>
-      <w:r>
-        <w:rPr>
-          <w:rFonts w:ascii="Times New Roman" w:hAnsi="Times New Roman" w:cs="Times New Roman"/>
-          <w:b/>
-          <w:color w:val="000000" w:themeColor="text1"/>
-          <w:sz w:val="24"/>
-          <w:lang w:val="en-US"/>
-        </w:rPr>
-        <w:t>embeddings</w:t>
-      </w:r>
-      <w:proofErr w:type="spellEnd"/>
-      <w:r>
-        <w:rPr>
-          <w:rFonts w:ascii="Times New Roman" w:hAnsi="Times New Roman" w:cs="Times New Roman"/>
-          <w:b/>
-          <w:color w:val="000000" w:themeColor="text1"/>
-          <w:sz w:val="24"/>
-          <w:lang w:val="en-US"/>
-        </w:rPr>
-        <w:t>?</w:t>
-      </w:r>
-    </w:p>
-    <w:p>
-      <w:pPr>
-        <w:pStyle w:val="ListParagraph"/>
-        <w:ind w:left="360"/>
-        <w:rPr>
-          <w:rFonts w:ascii="Times New Roman" w:hAnsi="Times New Roman" w:cs="Times New Roman"/>
-          <w:b/>
-          <w:color w:val="000000" w:themeColor="text1"/>
-          <w:sz w:val="24"/>
-          <w:highlight w:val="lightGray"/>
-          <w:lang w:val="en-US"/>
-        </w:rPr>
-      </w:pPr>
-    </w:p>
-    <w:p>
-      <w:pPr>
-        <w:pStyle w:val="ListParagraph"/>
-        <w:numPr>
-          <w:ilvl w:val="0"/>
-          <w:numId w:val="1"/>
-        </w:numPr>
-        <w:rPr>
-          <w:rFonts w:ascii="Times New Roman" w:hAnsi="Times New Roman" w:cs="Times New Roman"/>
-          <w:b/>
-          <w:sz w:val="24"/>
-          <w:lang w:val="en-US"/>
-        </w:rPr>
-      </w:pPr>
-      <w:r>
-        <w:rPr>
-          <w:rFonts w:ascii="Times New Roman" w:hAnsi="Times New Roman" w:cs="Times New Roman"/>
-          <w:b/>
-          <w:sz w:val="24"/>
-          <w:lang w:val="en-US"/>
-        </w:rPr>
-        <w:t>Pros of using graph embedding</w:t>
-      </w:r>
-    </w:p>
-    <w:p>
-      <w:pPr>
-        <w:pStyle w:val="ListParagraph"/>
-        <w:numPr>
-          <w:ilvl w:val="0"/>
-          <w:numId w:val="12"/>
-        </w:numPr>
-        <w:rPr>
-          <w:rFonts w:ascii="Times New Roman" w:hAnsi="Times New Roman" w:cs="Times New Roman"/>
-          <w:sz w:val="24"/>
-          <w:lang w:val="en-US"/>
-        </w:rPr>
-      </w:pPr>
-      <w:r>
-        <w:rPr>
-          <w:rFonts w:ascii="Times New Roman" w:hAnsi="Times New Roman" w:cs="Times New Roman"/>
-          <w:sz w:val="24"/>
-          <w:lang w:val="en-US"/>
-        </w:rPr>
-        <w:t>Simple and low-computational complexity</w:t>
-      </w:r>
-    </w:p>
-    <w:p>
-      <w:pPr>
-        <w:pStyle w:val="ListParagraph"/>
-        <w:numPr>
-          <w:ilvl w:val="0"/>
-          <w:numId w:val="12"/>
-        </w:numPr>
-        <w:rPr>
-          <w:rFonts w:ascii="Times New Roman" w:hAnsi="Times New Roman" w:cs="Times New Roman"/>
-          <w:sz w:val="24"/>
-          <w:lang w:val="en-US"/>
-        </w:rPr>
-      </w:pPr>
-      <w:r>
-        <w:rPr>
-          <w:rFonts w:ascii="Times New Roman" w:hAnsi="Times New Roman" w:cs="Times New Roman"/>
-          <w:sz w:val="24"/>
-          <w:lang w:val="en-US"/>
-        </w:rPr>
-        <w:t xml:space="preserve">Biological features typically faces two problems: </w:t>
-      </w:r>
-      <w:r>
-        <w:rPr>
-          <w:rFonts w:ascii="Times New Roman" w:hAnsi="Times New Roman" w:cs="Times New Roman"/>
-          <w:sz w:val="24"/>
           <w:lang w:val="en-US"/>
         </w:rPr>
         <w:fldChar w:fldCharType="begin">
@@ -11991,16 +11249,16 @@
       </w:r>
       <w:r>
         <w:rPr>
-          <w:rFonts w:ascii="Times New Roman" w:hAnsi="Times New Roman" w:cs="Times New Roman"/>
-          <w:sz w:val="24"/>
+          <w:rFonts w:cstheme="minorHAnsi"/>
+          <w:highlight w:val="lightGray"/>
           <w:lang w:val="en-US"/>
         </w:rPr>
         <w:instrText xml:space="preserve"> ADDIN EN.CITE </w:instrText>
       </w:r>
       <w:r>
         <w:rPr>
-          <w:rFonts w:ascii="Times New Roman" w:hAnsi="Times New Roman" w:cs="Times New Roman"/>
-          <w:sz w:val="24"/>
+          <w:rFonts w:cstheme="minorHAnsi"/>
+          <w:highlight w:val="lightGray"/>
           <w:lang w:val="en-US"/>
         </w:rPr>
         <w:fldChar w:fldCharType="begin">
@@ -12046,55 +11304,292 @@
       </w:r>
       <w:r>
         <w:rPr>
-          <w:rFonts w:ascii="Times New Roman" w:hAnsi="Times New Roman" w:cs="Times New Roman"/>
-          <w:sz w:val="24"/>
+          <w:rFonts w:cstheme="minorHAnsi"/>
+          <w:highlight w:val="lightGray"/>
           <w:lang w:val="en-US"/>
         </w:rPr>
         <w:instrText xml:space="preserve"> ADDIN EN.CITE.DATA </w:instrText>
       </w:r>
       <w:r>
         <w:rPr>
-          <w:rFonts w:ascii="Times New Roman" w:hAnsi="Times New Roman" w:cs="Times New Roman"/>
-          <w:sz w:val="24"/>
-          <w:lang w:val="en-US"/>
-        </w:rPr>
-      </w:r>
-      <w:r>
-        <w:rPr>
-          <w:rFonts w:ascii="Times New Roman" w:hAnsi="Times New Roman" w:cs="Times New Roman"/>
-          <w:sz w:val="24"/>
+          <w:rFonts w:cstheme="minorHAnsi"/>
+          <w:highlight w:val="lightGray"/>
+          <w:lang w:val="en-US"/>
+        </w:rPr>
+      </w:r>
+      <w:r>
+        <w:rPr>
+          <w:rFonts w:cstheme="minorHAnsi"/>
+          <w:highlight w:val="lightGray"/>
           <w:lang w:val="en-US"/>
         </w:rPr>
         <w:fldChar w:fldCharType="end"/>
       </w:r>
       <w:r>
         <w:rPr>
-          <w:rFonts w:ascii="Times New Roman" w:hAnsi="Times New Roman" w:cs="Times New Roman"/>
-          <w:sz w:val="24"/>
-          <w:lang w:val="en-US"/>
-        </w:rPr>
-      </w:r>
-      <w:r>
-        <w:rPr>
-          <w:rFonts w:ascii="Times New Roman" w:hAnsi="Times New Roman" w:cs="Times New Roman"/>
-          <w:sz w:val="24"/>
+          <w:rFonts w:cstheme="minorHAnsi"/>
+          <w:highlight w:val="lightGray"/>
+          <w:lang w:val="en-US"/>
+        </w:rPr>
+      </w:r>
+      <w:r>
+        <w:rPr>
+          <w:rFonts w:cstheme="minorHAnsi"/>
+          <w:highlight w:val="lightGray"/>
           <w:lang w:val="en-US"/>
         </w:rPr>
         <w:fldChar w:fldCharType="separate"/>
       </w:r>
       <w:r>
         <w:rPr>
-          <w:rFonts w:ascii="Times New Roman" w:hAnsi="Times New Roman" w:cs="Times New Roman"/>
+          <w:rFonts w:cstheme="minorHAnsi"/>
           <w:noProof/>
-          <w:sz w:val="24"/>
+          <w:highlight w:val="lightGray"/>
           <w:lang w:val="en-US"/>
         </w:rPr>
         <w:t>\cite{RN3}</w:t>
       </w:r>
       <w:r>
         <w:rPr>
-          <w:rFonts w:ascii="Times New Roman" w:hAnsi="Times New Roman" w:cs="Times New Roman"/>
-          <w:sz w:val="24"/>
+          <w:rFonts w:cstheme="minorHAnsi"/>
+          <w:highlight w:val="lightGray"/>
+          <w:lang w:val="en-US"/>
+        </w:rPr>
+        <w:fldChar w:fldCharType="end"/>
+      </w:r>
+    </w:p>
+    <w:p>
+      <w:pPr>
+        <w:pStyle w:val="ListParagraph"/>
+        <w:ind w:left="360"/>
+        <w:rPr>
+          <w:rFonts w:cstheme="minorHAnsi"/>
+          <w:lang w:val="en-US"/>
+        </w:rPr>
+      </w:pPr>
+    </w:p>
+    <w:p>
+      <w:pPr>
+        <w:pStyle w:val="ListParagraph"/>
+        <w:numPr>
+          <w:ilvl w:val="0"/>
+          <w:numId w:val="1"/>
+        </w:numPr>
+        <w:rPr>
+          <w:rFonts w:cstheme="minorHAnsi"/>
+          <w:b/>
+          <w:lang w:val="en-US"/>
+        </w:rPr>
+      </w:pPr>
+      <w:r>
+        <w:rPr>
+          <w:rFonts w:cstheme="minorHAnsi"/>
+          <w:b/>
+          <w:lang w:val="en-US"/>
+        </w:rPr>
+        <w:t xml:space="preserve">Pros of using </w:t>
+      </w:r>
+      <w:r>
+        <w:rPr>
+          <w:rFonts w:cstheme="minorHAnsi"/>
+          <w:b/>
+          <w:lang w:val="en-US"/>
+        </w:rPr>
+        <w:t>NRL methods</w:t>
+      </w:r>
+    </w:p>
+    <w:p>
+      <w:pPr>
+        <w:pStyle w:val="ListParagraph"/>
+        <w:numPr>
+          <w:ilvl w:val="0"/>
+          <w:numId w:val="12"/>
+        </w:numPr>
+        <w:rPr>
+          <w:rFonts w:cstheme="minorHAnsi"/>
+          <w:lang w:val="en-US"/>
+        </w:rPr>
+      </w:pPr>
+      <w:r>
+        <w:rPr>
+          <w:rFonts w:cstheme="minorHAnsi"/>
+          <w:lang w:val="en-US"/>
+        </w:rPr>
+        <w:t>Simple and low-computational complexity</w:t>
+      </w:r>
+    </w:p>
+    <w:p>
+      <w:pPr>
+        <w:pStyle w:val="ListParagraph"/>
+        <w:numPr>
+          <w:ilvl w:val="0"/>
+          <w:numId w:val="12"/>
+        </w:numPr>
+        <w:rPr>
+          <w:rFonts w:cstheme="minorHAnsi"/>
+          <w:lang w:val="en-US"/>
+        </w:rPr>
+      </w:pPr>
+      <w:r>
+        <w:rPr>
+          <w:rFonts w:cstheme="minorHAnsi"/>
+          <w:lang w:val="en-US"/>
+        </w:rPr>
+        <w:t xml:space="preserve">Biological features typically faces two problems: </w:t>
+      </w:r>
+      <w:r>
+        <w:rPr>
+          <w:rFonts w:cstheme="minorHAnsi"/>
+          <w:highlight w:val="lightGray"/>
+          <w:lang w:val="en-US"/>
+        </w:rPr>
+        <w:fldChar w:fldCharType="begin">
+          <w:fldData xml:space="preserve">PEVuZE5vdGU+PENpdGU+PEF1dGhvcj5ZdWU8L0F1dGhvcj48WWVhcj4yMDIwPC9ZZWFyPjxSZWNO
+dW0+MzwvUmVjTnVtPjxEaXNwbGF5VGV4dD5cY2l0ZXtSTjN9PC9EaXNwbGF5VGV4dD48cmVjb3Jk
+PjxyZWMtbnVtYmVyPjM8L3JlYy1udW1iZXI+PGZvcmVpZ24ta2V5cz48a2V5IGFwcD0iRU4iIGRi
+LWlkPSJhenc5OXNkNWZ2YTVyYmV4d3BjeGRkcjJkdHg1d3ZwdjUwcHoiIHRpbWVzdGFtcD0iMTY2
+NzI3MTM1NSI+Mzwva2V5PjwvZm9yZWlnbi1rZXlzPjxyZWYtdHlwZSBuYW1lPSJKb3VybmFsIEFy
+dGljbGUiPjE3PC9yZWYtdHlwZT48Y29udHJpYnV0b3JzPjxhdXRob3JzPjxhdXRob3I+WXVlLCBY
+LjwvYXV0aG9yPjxhdXRob3I+V2FuZywgWi48L2F1dGhvcj48YXV0aG9yPkh1YW5nLCBKLjwvYXV0
+aG9yPjxhdXRob3I+UGFydGhhc2FyYXRoeSwgUy48L2F1dGhvcj48YXV0aG9yPk1vb3NhdmluYXNh
+YiwgUy48L2F1dGhvcj48YXV0aG9yPkh1YW5nLCBZLjwvYXV0aG9yPjxhdXRob3I+TGluLCBTLiBN
+LjwvYXV0aG9yPjxhdXRob3I+WmhhbmcsIFcuPC9hdXRob3I+PGF1dGhvcj5aaGFuZywgUC48L2F1
+dGhvcj48YXV0aG9yPlN1biwgSC48L2F1dGhvcj48L2F1dGhvcnM+PC9jb250cmlidXRvcnM+PGF1
+dGgtYWRkcmVzcz5EZXBhcnRtZW50IG9mIENvbXB1dGVyIFNjaWVuY2UgYW5kIEVuZ2luZWVyaW5n
+LCBPSCwgVVNBLiYjeEQ7RGVwYXJ0bWVudCBvZiBFbGVjdHJpY2FsIGFuZCBDb21wdXRlciBFbmdp
+bmVlcmluZywgVGhlIE9oaW8gU3RhdGUgVW5pdmVyc2l0eSwgQ29sdW1idXMsIE9ILCBVU0EuJiN4
+RDtSZXNlYXJjaCBJbmZvcm1hdGlvbiBTb2x1dGlvbnMgYW5kIElubm92YXRpb24sIFRoZSBSZXNl
+YXJjaCBJbnN0aXR1dGUgYXQgTmF0aW9ud2lkZSBDaGlsZHJlbiZhcG9zO3MgSG9zcGl0YWwsIENv
+bHVtYnVzLCBPSCwgVVNBLiYjeEQ7Q29sbGVnZSBvZiBJbmZvcm1hdGljcywgSHVhemhvbmcgQWdy
+aWN1bHR1cmFsIFVuaXZlcnNpdHksIFd1aGFuLCBIdWJlaSwgQ2hpbmEuJiN4RDtEZXBhcnRtZW50
+IG9mIEJpb21lZGljYWwgSW5mb3JtYXRpY3MsIFRoZSBPaGlvIFN0YXRlIFVuaXZlcnNpdHksIENv
+bHVtYnVzLCBPSCwgVVNBLjwvYXV0aC1hZGRyZXNzPjx0aXRsZXM+PHRpdGxlPkdyYXBoIGVtYmVk
+ZGluZyBvbiBiaW9tZWRpY2FsIG5ldHdvcmtzOiBtZXRob2RzLCBhcHBsaWNhdGlvbnMgYW5kIGV2
+YWx1YXRpb25zPC90aXRsZT48c2Vjb25kYXJ5LXRpdGxlPkJpb2luZm9ybWF0aWNzPC9zZWNvbmRh
+cnktdGl0bGU+PC90aXRsZXM+PHBlcmlvZGljYWw+PGZ1bGwtdGl0bGU+QmlvaW5mb3JtYXRpY3M8
+L2Z1bGwtdGl0bGU+PC9wZXJpb2RpY2FsPjxwYWdlcz4xMjQxLTEyNTE8L3BhZ2VzPjx2b2x1bWU+
+MzY8L3ZvbHVtZT48bnVtYmVyPjQ8L251bWJlcj48a2V5d29yZHM+PGtleXdvcmQ+RHJ1ZyBJbnRl
+cmFjdGlvbnM8L2tleXdvcmQ+PGtleXdvcmQ+Kk5ldXJhbCBOZXR3b3JrcywgQ29tcHV0ZXI8L2tl
+eXdvcmQ+PGtleXdvcmQ+UHJvdGVpbnM8L2tleXdvcmQ+PGtleXdvcmQ+U2VtYW50aWNzPC9rZXl3
+b3JkPjxrZXl3b3JkPipTb2Z0d2FyZTwva2V5d29yZD48L2tleXdvcmRzPjxkYXRlcz48eWVhcj4y
+MDIwPC95ZWFyPjxwdWItZGF0ZXM+PGRhdGU+RmViIDE1PC9kYXRlPjwvcHViLWRhdGVzPjwvZGF0
+ZXM+PGlzYm4+MTM2Ny00ODExIChFbGVjdHJvbmljKSYjeEQ7MTM2Ny00ODAzIChMaW5raW5nKTwv
+aXNibj48YWNjZXNzaW9uLW51bT4zMTU4NDYzNDwvYWNjZXNzaW9uLW51bT48dXJscz48cmVsYXRl
+ZC11cmxzPjx1cmw+aHR0cHM6Ly93d3cubmNiaS5ubG0ubmloLmdvdi9wdWJtZWQvMzE1ODQ2MzQ8
+L3VybD48L3JlbGF0ZWQtdXJscz48L3VybHM+PGN1c3RvbTI+UE1DNzcwMzc3MTwvY3VzdG9tMj48
+ZWxlY3Ryb25pYy1yZXNvdXJjZS1udW0+MTAuMTA5My9iaW9pbmZvcm1hdGljcy9idHo3MTg8L2Vs
+ZWN0cm9uaWMtcmVzb3VyY2UtbnVtPjxyZW1vdGUtZGF0YWJhc2UtbmFtZT5NZWRsaW5lPC9yZW1v
+dGUtZGF0YWJhc2UtbmFtZT48cmVtb3RlLWRhdGFiYXNlLXByb3ZpZGVyPk5MTTwvcmVtb3RlLWRh
+dGFiYXNlLXByb3ZpZGVyPjwvcmVjb3JkPjwvQ2l0ZT48L0VuZE5vdGU+
+</w:fldData>
+        </w:fldChar>
+      </w:r>
+      <w:r>
+        <w:rPr>
+          <w:rFonts w:cstheme="minorHAnsi"/>
+          <w:highlight w:val="lightGray"/>
+          <w:lang w:val="en-US"/>
+        </w:rPr>
+        <w:instrText xml:space="preserve"> ADDIN EN.CITE </w:instrText>
+      </w:r>
+      <w:r>
+        <w:rPr>
+          <w:rFonts w:cstheme="minorHAnsi"/>
+          <w:highlight w:val="lightGray"/>
+          <w:lang w:val="en-US"/>
+        </w:rPr>
+        <w:fldChar w:fldCharType="begin">
+          <w:fldData xml:space="preserve">PEVuZE5vdGU+PENpdGU+PEF1dGhvcj5ZdWU8L0F1dGhvcj48WWVhcj4yMDIwPC9ZZWFyPjxSZWNO
+dW0+MzwvUmVjTnVtPjxEaXNwbGF5VGV4dD5cY2l0ZXtSTjN9PC9EaXNwbGF5VGV4dD48cmVjb3Jk
+PjxyZWMtbnVtYmVyPjM8L3JlYy1udW1iZXI+PGZvcmVpZ24ta2V5cz48a2V5IGFwcD0iRU4iIGRi
+LWlkPSJhenc5OXNkNWZ2YTVyYmV4d3BjeGRkcjJkdHg1d3ZwdjUwcHoiIHRpbWVzdGFtcD0iMTY2
+NzI3MTM1NSI+Mzwva2V5PjwvZm9yZWlnbi1rZXlzPjxyZWYtdHlwZSBuYW1lPSJKb3VybmFsIEFy
+dGljbGUiPjE3PC9yZWYtdHlwZT48Y29udHJpYnV0b3JzPjxhdXRob3JzPjxhdXRob3I+WXVlLCBY
+LjwvYXV0aG9yPjxhdXRob3I+V2FuZywgWi48L2F1dGhvcj48YXV0aG9yPkh1YW5nLCBKLjwvYXV0
+aG9yPjxhdXRob3I+UGFydGhhc2FyYXRoeSwgUy48L2F1dGhvcj48YXV0aG9yPk1vb3NhdmluYXNh
+YiwgUy48L2F1dGhvcj48YXV0aG9yPkh1YW5nLCBZLjwvYXV0aG9yPjxhdXRob3I+TGluLCBTLiBN
+LjwvYXV0aG9yPjxhdXRob3I+WmhhbmcsIFcuPC9hdXRob3I+PGF1dGhvcj5aaGFuZywgUC48L2F1
+dGhvcj48YXV0aG9yPlN1biwgSC48L2F1dGhvcj48L2F1dGhvcnM+PC9jb250cmlidXRvcnM+PGF1
+dGgtYWRkcmVzcz5EZXBhcnRtZW50IG9mIENvbXB1dGVyIFNjaWVuY2UgYW5kIEVuZ2luZWVyaW5n
+LCBPSCwgVVNBLiYjeEQ7RGVwYXJ0bWVudCBvZiBFbGVjdHJpY2FsIGFuZCBDb21wdXRlciBFbmdp
+bmVlcmluZywgVGhlIE9oaW8gU3RhdGUgVW5pdmVyc2l0eSwgQ29sdW1idXMsIE9ILCBVU0EuJiN4
+RDtSZXNlYXJjaCBJbmZvcm1hdGlvbiBTb2x1dGlvbnMgYW5kIElubm92YXRpb24sIFRoZSBSZXNl
+YXJjaCBJbnN0aXR1dGUgYXQgTmF0aW9ud2lkZSBDaGlsZHJlbiZhcG9zO3MgSG9zcGl0YWwsIENv
+bHVtYnVzLCBPSCwgVVNBLiYjeEQ7Q29sbGVnZSBvZiBJbmZvcm1hdGljcywgSHVhemhvbmcgQWdy
+aWN1bHR1cmFsIFVuaXZlcnNpdHksIFd1aGFuLCBIdWJlaSwgQ2hpbmEuJiN4RDtEZXBhcnRtZW50
+IG9mIEJpb21lZGljYWwgSW5mb3JtYXRpY3MsIFRoZSBPaGlvIFN0YXRlIFVuaXZlcnNpdHksIENv
+bHVtYnVzLCBPSCwgVVNBLjwvYXV0aC1hZGRyZXNzPjx0aXRsZXM+PHRpdGxlPkdyYXBoIGVtYmVk
+ZGluZyBvbiBiaW9tZWRpY2FsIG5ldHdvcmtzOiBtZXRob2RzLCBhcHBsaWNhdGlvbnMgYW5kIGV2
+YWx1YXRpb25zPC90aXRsZT48c2Vjb25kYXJ5LXRpdGxlPkJpb2luZm9ybWF0aWNzPC9zZWNvbmRh
+cnktdGl0bGU+PC90aXRsZXM+PHBlcmlvZGljYWw+PGZ1bGwtdGl0bGU+QmlvaW5mb3JtYXRpY3M8
+L2Z1bGwtdGl0bGU+PC9wZXJpb2RpY2FsPjxwYWdlcz4xMjQxLTEyNTE8L3BhZ2VzPjx2b2x1bWU+
+MzY8L3ZvbHVtZT48bnVtYmVyPjQ8L251bWJlcj48a2V5d29yZHM+PGtleXdvcmQ+RHJ1ZyBJbnRl
+cmFjdGlvbnM8L2tleXdvcmQ+PGtleXdvcmQ+Kk5ldXJhbCBOZXR3b3JrcywgQ29tcHV0ZXI8L2tl
+eXdvcmQ+PGtleXdvcmQ+UHJvdGVpbnM8L2tleXdvcmQ+PGtleXdvcmQ+U2VtYW50aWNzPC9rZXl3
+b3JkPjxrZXl3b3JkPipTb2Z0d2FyZTwva2V5d29yZD48L2tleXdvcmRzPjxkYXRlcz48eWVhcj4y
+MDIwPC95ZWFyPjxwdWItZGF0ZXM+PGRhdGU+RmViIDE1PC9kYXRlPjwvcHViLWRhdGVzPjwvZGF0
+ZXM+PGlzYm4+MTM2Ny00ODExIChFbGVjdHJvbmljKSYjeEQ7MTM2Ny00ODAzIChMaW5raW5nKTwv
+aXNibj48YWNjZXNzaW9uLW51bT4zMTU4NDYzNDwvYWNjZXNzaW9uLW51bT48dXJscz48cmVsYXRl
+ZC11cmxzPjx1cmw+aHR0cHM6Ly93d3cubmNiaS5ubG0ubmloLmdvdi9wdWJtZWQvMzE1ODQ2MzQ8
+L3VybD48L3JlbGF0ZWQtdXJscz48L3VybHM+PGN1c3RvbTI+UE1DNzcwMzc3MTwvY3VzdG9tMj48
+ZWxlY3Ryb25pYy1yZXNvdXJjZS1udW0+MTAuMTA5My9iaW9pbmZvcm1hdGljcy9idHo3MTg8L2Vs
+ZWN0cm9uaWMtcmVzb3VyY2UtbnVtPjxyZW1vdGUtZGF0YWJhc2UtbmFtZT5NZWRsaW5lPC9yZW1v
+dGUtZGF0YWJhc2UtbmFtZT48cmVtb3RlLWRhdGFiYXNlLXByb3ZpZGVyPk5MTTwvcmVtb3RlLWRh
+dGFiYXNlLXByb3ZpZGVyPjwvcmVjb3JkPjwvQ2l0ZT48L0VuZE5vdGU+
+</w:fldData>
+        </w:fldChar>
+      </w:r>
+      <w:r>
+        <w:rPr>
+          <w:rFonts w:cstheme="minorHAnsi"/>
+          <w:highlight w:val="lightGray"/>
+          <w:lang w:val="en-US"/>
+        </w:rPr>
+        <w:instrText xml:space="preserve"> ADDIN EN.CITE.DATA </w:instrText>
+      </w:r>
+      <w:r>
+        <w:rPr>
+          <w:rFonts w:cstheme="minorHAnsi"/>
+          <w:highlight w:val="lightGray"/>
+          <w:lang w:val="en-US"/>
+        </w:rPr>
+      </w:r>
+      <w:r>
+        <w:rPr>
+          <w:rFonts w:cstheme="minorHAnsi"/>
+          <w:highlight w:val="lightGray"/>
+          <w:lang w:val="en-US"/>
+        </w:rPr>
+        <w:fldChar w:fldCharType="end"/>
+      </w:r>
+      <w:r>
+        <w:rPr>
+          <w:rFonts w:cstheme="minorHAnsi"/>
+          <w:highlight w:val="lightGray"/>
+          <w:lang w:val="en-US"/>
+        </w:rPr>
+      </w:r>
+      <w:r>
+        <w:rPr>
+          <w:rFonts w:cstheme="minorHAnsi"/>
+          <w:highlight w:val="lightGray"/>
+          <w:lang w:val="en-US"/>
+        </w:rPr>
+        <w:fldChar w:fldCharType="separate"/>
+      </w:r>
+      <w:r>
+        <w:rPr>
+          <w:rFonts w:cstheme="minorHAnsi"/>
+          <w:noProof/>
+          <w:highlight w:val="lightGray"/>
+          <w:lang w:val="en-US"/>
+        </w:rPr>
+        <w:t>\cite{RN3}</w:t>
+      </w:r>
+      <w:r>
+        <w:rPr>
+          <w:rFonts w:cstheme="minorHAnsi"/>
+          <w:highlight w:val="lightGray"/>
           <w:lang w:val="en-US"/>
         </w:rPr>
         <w:fldChar w:fldCharType="end"/>
@@ -12108,15 +11603,13 @@
           <w:numId w:val="13"/>
         </w:numPr>
         <w:rPr>
-          <w:rFonts w:ascii="Times New Roman" w:hAnsi="Times New Roman" w:cs="Times New Roman"/>
-          <w:sz w:val="24"/>
-          <w:lang w:val="en-US"/>
-        </w:rPr>
-      </w:pPr>
-      <w:r>
-        <w:rPr>
-          <w:rFonts w:ascii="Times New Roman" w:hAnsi="Times New Roman" w:cs="Times New Roman"/>
-          <w:sz w:val="24"/>
+          <w:rFonts w:cstheme="minorHAnsi"/>
+          <w:lang w:val="en-US"/>
+        </w:rPr>
+      </w:pPr>
+      <w:r>
+        <w:rPr>
+          <w:rFonts w:cstheme="minorHAnsi"/>
           <w:lang w:val="en-US"/>
         </w:rPr>
         <w:t>May not always be available and can be hard and costly to obtain</w:t>
@@ -12127,18 +11620,57 @@
         <w:pStyle w:val="ListParagraph"/>
         <w:ind w:left="1440"/>
         <w:rPr>
-          <w:rFonts w:ascii="Times New Roman" w:hAnsi="Times New Roman" w:cs="Times New Roman"/>
-          <w:sz w:val="24"/>
-          <w:lang w:val="en-US"/>
-        </w:rPr>
-      </w:pPr>
-      <w:r>
-        <w:rPr>
-          <w:rFonts w:ascii="Times New Roman" w:hAnsi="Times New Roman" w:cs="Times New Roman"/>
-          <w:sz w:val="24"/>
-          <w:lang w:val="en-US"/>
-        </w:rPr>
-        <w:t>Removing biological entities without features via pre-processing usually results in small-scale pruned datasets and thus is not pragmatic and useful in the real setting</w:t>
+          <w:rFonts w:cstheme="minorHAnsi"/>
+          <w:lang w:val="en-US"/>
+        </w:rPr>
+      </w:pPr>
+      <w:r>
+        <w:rPr>
+          <w:rFonts w:cstheme="minorHAnsi"/>
+          <w:lang w:val="en-US"/>
+        </w:rPr>
+        <w:t xml:space="preserve">Removing biological entities without features via pre-processing usually results in small-scale pruned datasets and thus is not pragmatic and useful in the real setting </w:t>
+      </w:r>
+      <w:r>
+        <w:rPr>
+          <w:rFonts w:cstheme="minorHAnsi"/>
+          <w:highlight w:val="lightGray"/>
+          <w:lang w:val="en-US"/>
+        </w:rPr>
+        <w:fldChar w:fldCharType="begin"/>
+      </w:r>
+      <w:r>
+        <w:rPr>
+          <w:rFonts w:cstheme="minorHAnsi"/>
+          <w:highlight w:val="lightGray"/>
+          <w:lang w:val="en-US"/>
+        </w:rPr>
+        <w:instrText xml:space="preserve"> ADDIN EN.CITE &lt;EndNote&gt;&lt;Cite&gt;&lt;Author&gt;Hamilton&lt;/Author&gt;&lt;Year&gt;2017&lt;/Year&gt;&lt;RecNum&gt;31&lt;/RecNum&gt;&lt;DisplayText&gt;\cite{RN31}&lt;/DisplayText&gt;&lt;record&gt;&lt;rec-number&gt;31&lt;/rec-number&gt;&lt;foreign-keys&gt;&lt;key app="EN" db-id="azw99sd5fva5rbexwpcxddr2dtx5wvpv50pz" timestamp="1667454086"&gt;31&lt;/key&gt;&lt;/foreign-keys&gt;&lt;ref-type name="Journal Article"&gt;17&lt;/ref-type&gt;&lt;contributors&gt;&lt;authors&gt;&lt;author&gt;Hamilton, William&lt;/author&gt;&lt;author&gt;Ying, Rex&lt;/author&gt;&lt;author&gt;Leskovec, Jure&lt;/author&gt;&lt;/authors&gt;&lt;/contributors&gt;&lt;titles&gt;&lt;title&gt;Representation Learning on Graphs: Methods and Applications&lt;/title&gt;&lt;/titles&gt;&lt;dates&gt;&lt;year&gt;2017&lt;/year&gt;&lt;pub-dates&gt;&lt;date&gt;09/16&lt;/date&gt;&lt;/pub-dates&gt;&lt;/dates&gt;&lt;urls&gt;&lt;/urls&gt;&lt;/record&gt;&lt;/Cite&gt;&lt;/EndNote&gt;</w:instrText>
+      </w:r>
+      <w:r>
+        <w:rPr>
+          <w:rFonts w:cstheme="minorHAnsi"/>
+          <w:highlight w:val="lightGray"/>
+          <w:lang w:val="en-US"/>
+        </w:rPr>
+        <w:fldChar w:fldCharType="separate"/>
+      </w:r>
+      <w:r>
+        <w:rPr>
+          <w:rFonts w:cstheme="minorHAnsi"/>
+          <w:noProof/>
+          <w:highlight w:val="lightGray"/>
+          <w:lang w:val="en-US"/>
+        </w:rPr>
+        <w:t>\cite{RN31}</w:t>
+      </w:r>
+      <w:r>
+        <w:rPr>
+          <w:rFonts w:cstheme="minorHAnsi"/>
+          <w:highlight w:val="lightGray"/>
+          <w:lang w:val="en-US"/>
+        </w:rPr>
+        <w:fldChar w:fldCharType="end"/>
       </w:r>
     </w:p>
     <w:p>
@@ -12149,106 +11681,713 @@
           <w:numId w:val="13"/>
         </w:numPr>
         <w:rPr>
-          <w:rFonts w:ascii="Times New Roman" w:hAnsi="Times New Roman" w:cs="Times New Roman"/>
-          <w:sz w:val="24"/>
-          <w:lang w:val="en-US"/>
-        </w:rPr>
-      </w:pPr>
-      <w:r>
-        <w:rPr>
-          <w:rFonts w:ascii="Times New Roman" w:hAnsi="Times New Roman" w:cs="Times New Roman"/>
-          <w:sz w:val="24"/>
-          <w:lang w:val="en-US"/>
-        </w:rPr>
-        <w:t>Biological features &amp; hand-crafted graph features (e.g. node degrees), may not be precise enough to represent or characterize biomedical entities</w:t>
-      </w:r>
-    </w:p>
-    <w:p>
-      <w:pPr>
-        <w:pStyle w:val="ListParagraph"/>
-        <w:ind w:left="1440"/>
-        <w:rPr>
-          <w:rFonts w:ascii="Times New Roman" w:hAnsi="Times New Roman" w:cs="Times New Roman"/>
-          <w:sz w:val="24"/>
-          <w:lang w:val="en-US"/>
-        </w:rPr>
-      </w:pPr>
-      <w:r>
-        <w:rPr>
-          <w:rFonts w:ascii="Times New Roman" w:hAnsi="Times New Roman" w:cs="Times New Roman"/>
-          <w:sz w:val="24"/>
-          <w:lang w:val="en-US"/>
-        </w:rPr>
-        <w:t>May fail to help build a robust and accurate model for many application</w:t>
-      </w:r>
-      <w:r>
-        <w:rPr>
-          <w:rFonts w:ascii="Times New Roman" w:hAnsi="Times New Roman" w:cs="Times New Roman"/>
-          <w:sz w:val="24"/>
-          <w:lang w:val="en-US"/>
-        </w:rPr>
-        <w:t>s</w:t>
-      </w:r>
-      <w:r>
-        <w:rPr>
-          <w:rFonts w:ascii="Times New Roman" w:hAnsi="Times New Roman" w:cs="Times New Roman"/>
-          <w:sz w:val="24"/>
+          <w:rFonts w:cstheme="minorHAnsi"/>
+          <w:lang w:val="en-US"/>
+        </w:rPr>
+      </w:pPr>
+      <w:r>
+        <w:rPr>
+          <w:rFonts w:cstheme="minorHAnsi"/>
+          <w:lang w:val="en-US"/>
+        </w:rPr>
+        <w:t xml:space="preserve">Biological features &amp; hand-crafted graph features (e.g. node degrees), may not be precise enough to represent or characterize biomedical entities. Thus, may fail to help build a robust and accurate model for many applications </w:t>
+      </w:r>
+      <w:r>
+        <w:rPr>
+          <w:rFonts w:cstheme="minorHAnsi"/>
+          <w:highlight w:val="lightGray"/>
+          <w:lang w:val="en-US"/>
+        </w:rPr>
+        <w:fldChar w:fldCharType="begin"/>
+      </w:r>
+      <w:r>
+        <w:rPr>
+          <w:rFonts w:cstheme="minorHAnsi"/>
+          <w:highlight w:val="lightGray"/>
+          <w:lang w:val="en-US"/>
+        </w:rPr>
+        <w:instrText xml:space="preserve"> ADDIN EN.CITE &lt;EndNote&gt;&lt;Cite&gt;&lt;Author&gt;Hamilton&lt;/Author&gt;&lt;Year&gt;2017&lt;/Year&gt;&lt;RecNum&gt;31&lt;/RecNum&gt;&lt;DisplayText&gt;\cite{RN31}&lt;/DisplayText&gt;&lt;record&gt;&lt;rec-number&gt;31&lt;/rec-number&gt;&lt;foreign-keys&gt;&lt;key app="EN" db-id="azw99sd5fva5rbexwpcxddr2dtx5wvpv50pz" timestamp="1667454086"&gt;31&lt;/key&gt;&lt;/foreign-keys&gt;&lt;ref-type name="Journal Article"&gt;17&lt;/ref-type&gt;&lt;contributors&gt;&lt;authors&gt;&lt;author&gt;Hamilton, William&lt;/author&gt;&lt;author&gt;Ying, Rex&lt;/author&gt;&lt;author&gt;Leskovec, Jure&lt;/author&gt;&lt;/authors&gt;&lt;/contributors&gt;&lt;titles&gt;&lt;title&gt;Representation Learning on Graphs: Methods and Applications&lt;/title&gt;&lt;/titles&gt;&lt;dates&gt;&lt;year&gt;2017&lt;/year&gt;&lt;pub-dates&gt;&lt;date&gt;09/16&lt;/date&gt;&lt;/pub-dates&gt;&lt;/dates&gt;&lt;urls&gt;&lt;/urls&gt;&lt;/record&gt;&lt;/Cite&gt;&lt;/EndNote&gt;</w:instrText>
+      </w:r>
+      <w:r>
+        <w:rPr>
+          <w:rFonts w:cstheme="minorHAnsi"/>
+          <w:highlight w:val="lightGray"/>
+          <w:lang w:val="en-US"/>
+        </w:rPr>
+        <w:fldChar w:fldCharType="separate"/>
+      </w:r>
+      <w:r>
+        <w:rPr>
+          <w:rFonts w:cstheme="minorHAnsi"/>
+          <w:noProof/>
+          <w:highlight w:val="lightGray"/>
+          <w:lang w:val="en-US"/>
+        </w:rPr>
+        <w:t>\cite{RN31}</w:t>
+      </w:r>
+      <w:r>
+        <w:rPr>
+          <w:rFonts w:cstheme="minorHAnsi"/>
+          <w:highlight w:val="lightGray"/>
+          <w:lang w:val="en-US"/>
+        </w:rPr>
+        <w:fldChar w:fldCharType="end"/>
+      </w:r>
+    </w:p>
+    <w:p>
+      <w:pPr>
+        <w:pStyle w:val="ListParagraph"/>
+        <w:numPr>
+          <w:ilvl w:val="0"/>
+          <w:numId w:val="37"/>
+        </w:numPr>
+        <w:rPr>
+          <w:rFonts w:cstheme="minorHAnsi"/>
+          <w:b/>
+          <w:lang w:val="en-US"/>
+        </w:rPr>
+      </w:pPr>
+      <w:r>
+        <w:rPr>
+          <w:rFonts w:cstheme="minorHAnsi"/>
+          <w:lang w:val="en-US"/>
+        </w:rPr>
+        <w:t>Protein sequences that contain u</w:t>
+      </w:r>
+      <w:r>
+        <w:rPr>
+          <w:rFonts w:cstheme="minorHAnsi"/>
+          <w:lang w:val="en-US"/>
+        </w:rPr>
+        <w:t>nusual (non-standard) amino acid residues</w:t>
+      </w:r>
+      <w:r>
+        <w:rPr>
+          <w:rFonts w:cstheme="minorHAnsi"/>
+          <w:lang w:val="en-US"/>
+        </w:rPr>
+        <w:t xml:space="preserve"> (e.g. ‘X’) cannot be encoded. For example, </w:t>
+      </w:r>
+      <w:r>
+        <w:rPr>
+          <w:rFonts w:cstheme="minorHAnsi"/>
+          <w:lang w:val="en-US"/>
+        </w:rPr>
+        <w:t>in the case of NP segment of the CA07 strain, interactions with hum</w:t>
+      </w:r>
+      <w:r>
+        <w:rPr>
+          <w:rFonts w:cstheme="minorHAnsi"/>
+          <w:lang w:val="en-US"/>
+        </w:rPr>
+        <w:t>an proteins cannot be predicted.</w:t>
+      </w:r>
+    </w:p>
+    <w:p>
+      <w:pPr>
+        <w:pStyle w:val="ListParagraph"/>
+        <w:rPr>
+          <w:rFonts w:cstheme="minorHAnsi"/>
+          <w:b/>
+          <w:lang w:val="en-US"/>
+        </w:rPr>
+      </w:pPr>
+    </w:p>
+    <w:p>
+      <w:pPr>
+        <w:pStyle w:val="ListParagraph"/>
+        <w:numPr>
+          <w:ilvl w:val="0"/>
+          <w:numId w:val="1"/>
+        </w:numPr>
+        <w:rPr>
+          <w:rFonts w:cstheme="minorHAnsi"/>
+          <w:b/>
+          <w:color w:val="000000" w:themeColor="text1"/>
+          <w:lang w:val="en-US"/>
+        </w:rPr>
+      </w:pPr>
+      <w:r>
+        <w:rPr>
+          <w:rFonts w:cstheme="minorHAnsi"/>
+          <w:b/>
+          <w:color w:val="000000" w:themeColor="text1"/>
+          <w:lang w:val="en-US"/>
+        </w:rPr>
+        <w:t>Review Points</w:t>
+      </w:r>
+    </w:p>
+    <w:p>
+      <w:pPr>
+        <w:pStyle w:val="ListParagraph"/>
+        <w:numPr>
+          <w:ilvl w:val="0"/>
+          <w:numId w:val="37"/>
+        </w:numPr>
+        <w:rPr>
+          <w:rFonts w:cstheme="minorHAnsi"/>
+          <w:color w:val="000000" w:themeColor="text1"/>
+          <w:lang w:val="en-US"/>
+        </w:rPr>
+      </w:pPr>
+      <w:r>
+        <w:rPr>
+          <w:rFonts w:cstheme="minorHAnsi"/>
+          <w:color w:val="000000" w:themeColor="text1"/>
+          <w:lang w:val="en-US"/>
+        </w:rPr>
+        <w:t>Comparison of performance across various NRL methods</w:t>
+      </w:r>
+    </w:p>
+    <w:p>
+      <w:pPr>
+        <w:pStyle w:val="ListParagraph"/>
+        <w:numPr>
+          <w:ilvl w:val="0"/>
+          <w:numId w:val="37"/>
+        </w:numPr>
+        <w:rPr>
+          <w:rFonts w:cstheme="minorHAnsi"/>
+          <w:lang w:val="en-US"/>
+        </w:rPr>
+      </w:pPr>
+      <w:r>
+        <w:rPr>
+          <w:rFonts w:cstheme="minorHAnsi"/>
+          <w:lang w:val="en-US"/>
+        </w:rPr>
+        <w:t>Demonstrate</w:t>
+      </w:r>
+      <w:r>
+        <w:rPr>
+          <w:rFonts w:cstheme="minorHAnsi"/>
+          <w:lang w:val="en-US"/>
+        </w:rPr>
+        <w:t>d</w:t>
+      </w:r>
+      <w:r>
+        <w:rPr>
+          <w:rFonts w:cstheme="minorHAnsi"/>
+          <w:lang w:val="en-US"/>
+        </w:rPr>
+        <w:t xml:space="preserve"> that graph embedding </w:t>
+      </w:r>
+      <w:r>
+        <w:rPr>
+          <w:rFonts w:cstheme="minorHAnsi"/>
+          <w:lang w:val="en-US"/>
+        </w:rPr>
+        <w:t>is able to</w:t>
+      </w:r>
+      <w:r>
+        <w:rPr>
+          <w:rFonts w:cstheme="minorHAnsi"/>
+          <w:lang w:val="en-US"/>
+        </w:rPr>
+        <w:t xml:space="preserve"> achieve competitive resul</w:t>
+      </w:r>
+      <w:r>
+        <w:rPr>
+          <w:rFonts w:cstheme="minorHAnsi"/>
+          <w:lang w:val="en-US"/>
+        </w:rPr>
+        <w:t xml:space="preserve">ts relative to protein sequence embedding </w:t>
+      </w:r>
+    </w:p>
+    <w:p>
+      <w:pPr>
+        <w:pStyle w:val="ListParagraph"/>
+        <w:numPr>
+          <w:ilvl w:val="0"/>
+          <w:numId w:val="37"/>
+        </w:numPr>
+        <w:rPr>
+          <w:rFonts w:cstheme="minorHAnsi"/>
+          <w:color w:val="000000" w:themeColor="text1"/>
+          <w:lang w:val="en-US"/>
+        </w:rPr>
+      </w:pPr>
+      <w:r>
+        <w:rPr>
+          <w:rFonts w:cstheme="minorHAnsi"/>
+          <w:color w:val="000000" w:themeColor="text1"/>
+          <w:lang w:val="en-US"/>
+        </w:rPr>
+        <w:t xml:space="preserve">Conducted more detailed </w:t>
+      </w:r>
+      <w:r>
+        <w:rPr>
+          <w:rFonts w:cstheme="minorHAnsi"/>
+          <w:color w:val="000000" w:themeColor="text1"/>
+          <w:lang w:val="en-US"/>
+        </w:rPr>
+        <w:t xml:space="preserve">studies on </w:t>
+      </w:r>
+      <w:r>
+        <w:rPr>
+          <w:rFonts w:cstheme="minorHAnsi"/>
+          <w:color w:val="000000" w:themeColor="text1"/>
+          <w:lang w:val="en-US"/>
+        </w:rPr>
+        <w:t>the importance of preserving</w:t>
+      </w:r>
+      <w:r>
+        <w:rPr>
+          <w:rFonts w:cstheme="minorHAnsi"/>
+          <w:color w:val="000000" w:themeColor="text1"/>
+          <w:lang w:val="en-US"/>
+        </w:rPr>
+        <w:t xml:space="preserve"> c</w:t>
+      </w:r>
+      <w:r>
+        <w:rPr>
+          <w:rFonts w:cstheme="minorHAnsi"/>
+          <w:color w:val="000000" w:themeColor="text1"/>
+          <w:lang w:val="en-US"/>
+        </w:rPr>
+        <w:t>omponents of</w:t>
+      </w:r>
+      <w:r>
+        <w:rPr>
+          <w:rFonts w:cstheme="minorHAnsi"/>
+          <w:color w:val="000000" w:themeColor="text1"/>
+          <w:lang w:val="en-US"/>
+        </w:rPr>
+        <w:t xml:space="preserve"> graph </w:t>
+      </w:r>
+      <w:r>
+        <w:rPr>
+          <w:rFonts w:cstheme="minorHAnsi"/>
+          <w:color w:val="000000" w:themeColor="text1"/>
+          <w:lang w:val="en-US"/>
+        </w:rPr>
+        <w:t xml:space="preserve">structure in their representations </w:t>
+      </w:r>
+      <w:r>
+        <w:rPr>
+          <w:rFonts w:cstheme="minorHAnsi"/>
+          <w:color w:val="000000" w:themeColor="text1"/>
+          <w:lang w:val="en-US"/>
+        </w:rPr>
+        <w:t>(i.e., second</w:t>
+      </w:r>
+      <w:r>
+        <w:rPr>
+          <w:rFonts w:cstheme="minorHAnsi"/>
+          <w:color w:val="000000" w:themeColor="text1"/>
+          <w:lang w:val="en-US"/>
+        </w:rPr>
+        <w:t>-order proximity</w:t>
+      </w:r>
+      <w:r>
+        <w:rPr>
+          <w:rFonts w:cstheme="minorHAnsi"/>
+          <w:color w:val="000000" w:themeColor="text1"/>
+          <w:lang w:val="en-US"/>
+        </w:rPr>
+        <w:t xml:space="preserve"> (global structure)</w:t>
+      </w:r>
+      <w:r>
+        <w:rPr>
+          <w:rFonts w:cstheme="minorHAnsi"/>
+          <w:color w:val="000000" w:themeColor="text1"/>
+          <w:lang w:val="en-US"/>
+        </w:rPr>
+        <w:t xml:space="preserve"> and </w:t>
+      </w:r>
+      <w:r>
+        <w:rPr>
+          <w:rFonts w:cstheme="minorHAnsi"/>
+          <w:color w:val="000000" w:themeColor="text1"/>
+          <w:lang w:val="en-US"/>
+        </w:rPr>
+        <w:t xml:space="preserve">edge </w:t>
+      </w:r>
+      <w:r>
+        <w:rPr>
+          <w:rFonts w:cstheme="minorHAnsi"/>
+          <w:color w:val="000000" w:themeColor="text1"/>
+          <w:lang w:val="en-US"/>
+        </w:rPr>
+        <w:t>attributes)</w:t>
+      </w:r>
+    </w:p>
+    <w:p>
+      <w:pPr>
+        <w:pStyle w:val="ListParagraph"/>
+        <w:numPr>
+          <w:ilvl w:val="0"/>
+          <w:numId w:val="37"/>
+        </w:numPr>
+        <w:rPr>
+          <w:rFonts w:cstheme="minorHAnsi"/>
+          <w:color w:val="000000" w:themeColor="text1"/>
+          <w:lang w:val="en-US"/>
+        </w:rPr>
+      </w:pPr>
+      <w:r>
+        <w:rPr>
+          <w:rFonts w:cstheme="minorHAnsi"/>
+          <w:color w:val="000000" w:themeColor="text1"/>
+          <w:lang w:val="en-US"/>
+        </w:rPr>
+        <w:t>H</w:t>
+      </w:r>
+      <w:r>
+        <w:rPr>
+          <w:rFonts w:cstheme="minorHAnsi"/>
+          <w:color w:val="000000" w:themeColor="text1"/>
+          <w:lang w:val="en-US"/>
+        </w:rPr>
+        <w:t xml:space="preserve">aving high-quality </w:t>
+      </w:r>
+      <w:proofErr w:type="spellStart"/>
+      <w:r>
+        <w:rPr>
+          <w:rFonts w:cstheme="minorHAnsi"/>
+          <w:color w:val="000000" w:themeColor="text1"/>
+          <w:lang w:val="en-US"/>
+        </w:rPr>
+        <w:t>embeddings</w:t>
+      </w:r>
+      <w:proofErr w:type="spellEnd"/>
+      <w:r>
+        <w:rPr>
+          <w:rFonts w:cstheme="minorHAnsi"/>
+          <w:color w:val="000000" w:themeColor="text1"/>
+          <w:lang w:val="en-US"/>
+        </w:rPr>
+        <w:t xml:space="preserve"> proved to be more valuable compared to implementing a complex classification model</w:t>
+      </w:r>
+    </w:p>
+    <w:p>
+      <w:pPr>
+        <w:pStyle w:val="ListParagraph"/>
+        <w:ind w:left="360"/>
+        <w:rPr>
+          <w:rFonts w:cstheme="minorHAnsi"/>
+          <w:b/>
+          <w:color w:val="000000" w:themeColor="text1"/>
+          <w:highlight w:val="lightGray"/>
+          <w:lang w:val="en-US"/>
+        </w:rPr>
+      </w:pPr>
+    </w:p>
+    <w:p>
+      <w:pPr>
+        <w:pStyle w:val="ListParagraph"/>
+        <w:ind w:left="360"/>
+        <w:rPr>
+          <w:rFonts w:cstheme="minorHAnsi"/>
+          <w:color w:val="000000" w:themeColor="text1"/>
+          <w:lang w:val="en-US"/>
+        </w:rPr>
+      </w:pPr>
+      <w:r>
+        <w:rPr>
+          <w:rFonts w:cstheme="minorHAnsi"/>
+          <w:color w:val="000000" w:themeColor="text1"/>
+          <w:lang w:val="en-US"/>
+        </w:rPr>
+        <w:t>First-order proximity: Pairwise proximity (distance?) between vertices (V</w:t>
+      </w:r>
+      <w:r>
+        <w:rPr>
+          <w:rFonts w:cstheme="minorHAnsi"/>
+          <w:color w:val="000000" w:themeColor="text1"/>
+          <w:vertAlign w:val="subscript"/>
+          <w:lang w:val="en-US"/>
+        </w:rPr>
+        <w:t>i</w:t>
+      </w:r>
+      <w:r>
+        <w:rPr>
+          <w:rFonts w:cstheme="minorHAnsi"/>
+          <w:color w:val="000000" w:themeColor="text1"/>
+          <w:lang w:val="en-US"/>
+        </w:rPr>
+        <w:t xml:space="preserve"> and </w:t>
+      </w:r>
+      <w:proofErr w:type="spellStart"/>
+      <w:r>
+        <w:rPr>
+          <w:rFonts w:cstheme="minorHAnsi"/>
+          <w:color w:val="000000" w:themeColor="text1"/>
+          <w:lang w:val="en-US"/>
+        </w:rPr>
+        <w:t>V</w:t>
+      </w:r>
+      <w:r>
+        <w:rPr>
+          <w:rFonts w:cstheme="minorHAnsi"/>
+          <w:color w:val="000000" w:themeColor="text1"/>
+          <w:vertAlign w:val="subscript"/>
+          <w:lang w:val="en-US"/>
+        </w:rPr>
+        <w:t>j</w:t>
+      </w:r>
+      <w:proofErr w:type="spellEnd"/>
+      <w:r>
+        <w:rPr>
+          <w:rFonts w:cstheme="minorHAnsi"/>
+          <w:color w:val="000000" w:themeColor="text1"/>
+          <w:lang w:val="en-US"/>
+        </w:rPr>
+        <w:t>)</w:t>
+      </w:r>
+    </w:p>
+    <w:p>
+      <w:pPr>
+        <w:pStyle w:val="ListParagraph"/>
+        <w:ind w:left="360"/>
+        <w:rPr>
+          <w:rFonts w:cstheme="minorHAnsi"/>
+          <w:color w:val="000000" w:themeColor="text1"/>
+          <w:vertAlign w:val="subscript"/>
+          <w:lang w:val="en-US"/>
+        </w:rPr>
+      </w:pPr>
+      <w:r>
+        <w:rPr>
+          <w:rFonts w:cstheme="minorHAnsi"/>
+          <w:color w:val="000000" w:themeColor="text1"/>
+          <w:lang w:val="en-US"/>
+        </w:rPr>
+        <w:t>Second-order proximity: Similarity between neighborhood structure (</w:t>
+      </w:r>
+      <w:proofErr w:type="spellStart"/>
+      <w:r>
+        <w:rPr>
+          <w:rFonts w:cstheme="minorHAnsi"/>
+          <w:color w:val="000000" w:themeColor="text1"/>
+          <w:lang w:val="en-US"/>
+        </w:rPr>
+        <w:t>N</w:t>
+      </w:r>
+      <w:r>
+        <w:rPr>
+          <w:rFonts w:cstheme="minorHAnsi"/>
+          <w:color w:val="000000" w:themeColor="text1"/>
+          <w:vertAlign w:val="subscript"/>
+          <w:lang w:val="en-US"/>
+        </w:rPr>
+        <w:t>Vi</w:t>
+      </w:r>
+      <w:proofErr w:type="spellEnd"/>
+      <w:r>
+        <w:rPr>
+          <w:rFonts w:cstheme="minorHAnsi"/>
+          <w:color w:val="000000" w:themeColor="text1"/>
+          <w:lang w:val="en-US"/>
+        </w:rPr>
+        <w:t xml:space="preserve"> and </w:t>
+      </w:r>
+      <w:proofErr w:type="spellStart"/>
+      <w:r>
+        <w:rPr>
+          <w:rFonts w:cstheme="minorHAnsi"/>
+          <w:color w:val="000000" w:themeColor="text1"/>
+          <w:lang w:val="en-US"/>
+        </w:rPr>
+        <w:t>N</w:t>
+      </w:r>
+      <w:r>
+        <w:rPr>
+          <w:rFonts w:cstheme="minorHAnsi"/>
+          <w:color w:val="000000" w:themeColor="text1"/>
+          <w:vertAlign w:val="subscript"/>
+          <w:lang w:val="en-US"/>
+        </w:rPr>
+        <w:t>Vj</w:t>
+      </w:r>
+      <w:proofErr w:type="spellEnd"/>
+      <w:r>
+        <w:rPr>
+          <w:rFonts w:cstheme="minorHAnsi"/>
+          <w:color w:val="000000" w:themeColor="text1"/>
+          <w:lang w:val="en-US"/>
+        </w:rPr>
+        <w:t>) of vertices V</w:t>
+      </w:r>
+      <w:r>
+        <w:rPr>
+          <w:rFonts w:cstheme="minorHAnsi"/>
+          <w:color w:val="000000" w:themeColor="text1"/>
+          <w:vertAlign w:val="subscript"/>
+          <w:lang w:val="en-US"/>
+        </w:rPr>
+        <w:t>i</w:t>
+      </w:r>
+      <w:r>
+        <w:rPr>
+          <w:rFonts w:cstheme="minorHAnsi"/>
+          <w:color w:val="000000" w:themeColor="text1"/>
+          <w:lang w:val="en-US"/>
+        </w:rPr>
+        <w:t xml:space="preserve"> and </w:t>
+      </w:r>
+      <w:proofErr w:type="spellStart"/>
+      <w:r>
+        <w:rPr>
+          <w:rFonts w:cstheme="minorHAnsi"/>
+          <w:color w:val="000000" w:themeColor="text1"/>
+          <w:lang w:val="en-US"/>
+        </w:rPr>
+        <w:t>V</w:t>
+      </w:r>
+      <w:r>
+        <w:rPr>
+          <w:rFonts w:cstheme="minorHAnsi"/>
+          <w:color w:val="000000" w:themeColor="text1"/>
+          <w:vertAlign w:val="subscript"/>
+          <w:lang w:val="en-US"/>
+        </w:rPr>
+        <w:t>j</w:t>
+      </w:r>
+      <w:proofErr w:type="spellEnd"/>
+      <w:r>
+        <w:rPr>
+          <w:rFonts w:cstheme="minorHAnsi"/>
+          <w:color w:val="000000" w:themeColor="text1"/>
           <w:lang w:val="en-US"/>
         </w:rPr>
         <w:t xml:space="preserve"> </w:t>
       </w:r>
-    </w:p>
-    <w:p>
-      <w:pPr>
-        <w:pStyle w:val="ListParagraph"/>
-        <w:ind w:left="1440"/>
-        <w:rPr>
-          <w:rFonts w:ascii="Times New Roman" w:hAnsi="Times New Roman" w:cs="Times New Roman"/>
-          <w:sz w:val="24"/>
-          <w:lang w:val="en-US"/>
-        </w:rPr>
-      </w:pPr>
-      <w:r>
-        <w:rPr>
-          <w:rFonts w:ascii="Times New Roman" w:hAnsi="Times New Roman" w:cs="Times New Roman"/>
-          <w:sz w:val="24"/>
+      <w:r>
+        <w:rPr>
+          <w:rFonts w:cstheme="minorHAnsi"/>
+          <w:color w:val="000000" w:themeColor="text1"/>
           <w:lang w:val="en-US"/>
         </w:rPr>
         <w:fldChar w:fldCharType="begin"/>
       </w:r>
       <w:r>
         <w:rPr>
-          <w:rFonts w:ascii="Times New Roman" w:hAnsi="Times New Roman" w:cs="Times New Roman"/>
-          <w:sz w:val="24"/>
-          <w:lang w:val="en-US"/>
-        </w:rPr>
-        <w:instrText xml:space="preserve"> ADDIN EN.CITE &lt;EndNote&gt;&lt;Cite&gt;&lt;Author&gt;Hamilton&lt;/Author&gt;&lt;Year&gt;2017&lt;/Year&gt;&lt;RecNum&gt;31&lt;/RecNum&gt;&lt;DisplayText&gt;\cite{RN31}&lt;/DisplayText&gt;&lt;record&gt;&lt;rec-number&gt;31&lt;/rec-number&gt;&lt;foreign-keys&gt;&lt;key app="EN" db-id="azw99sd5fva5rbexwpcxddr2dtx5wvpv50pz" timestamp="1667454086"&gt;31&lt;/key&gt;&lt;/foreign-keys&gt;&lt;ref-type name="Journal Article"&gt;17&lt;/ref-type&gt;&lt;contributors&gt;&lt;authors&gt;&lt;author&gt;Hamilton, William&lt;/author&gt;&lt;author&gt;Ying, Rex&lt;/author&gt;&lt;author&gt;Leskovec, Jure&lt;/author&gt;&lt;/authors&gt;&lt;/contributors&gt;&lt;titles&gt;&lt;title&gt;Representation Learning on Graphs: Methods and Applications&lt;/title&gt;&lt;/titles&gt;&lt;dates&gt;&lt;year&gt;2017&lt;/year&gt;&lt;pub-dates&gt;&lt;date&gt;09/16&lt;/date&gt;&lt;/pub-dates&gt;&lt;/dates&gt;&lt;urls&gt;&lt;/urls&gt;&lt;/record&gt;&lt;/Cite&gt;&lt;/EndNote&gt;</w:instrText>
-      </w:r>
-      <w:r>
-        <w:rPr>
-          <w:rFonts w:ascii="Times New Roman" w:hAnsi="Times New Roman" w:cs="Times New Roman"/>
-          <w:sz w:val="24"/>
+          <w:rFonts w:cstheme="minorHAnsi"/>
+          <w:color w:val="000000" w:themeColor="text1"/>
+          <w:lang w:val="en-US"/>
+        </w:rPr>
+        <w:instrText xml:space="preserve"> ADDIN EN.CITE &lt;EndNote&gt;&lt;Cite&gt;&lt;Author&gt;Makarov&lt;/Author&gt;&lt;Year&gt;2021&lt;/Year&gt;&lt;RecNum&gt;48&lt;/RecNum&gt;&lt;DisplayText&gt;\cite{RN48}&lt;/DisplayText&gt;&lt;record&gt;&lt;rec-number&gt;48&lt;/rec-number&gt;&lt;foreign-keys&gt;&lt;key app="EN" db-id="azw99sd5fva5rbexwpcxddr2dtx5wvpv50pz" timestamp="1669270279"&gt;48&lt;/key&gt;&lt;/foreign-keys&gt;&lt;ref-type name="Journal Article"&gt;17&lt;/ref-type&gt;&lt;contributors&gt;&lt;authors&gt;&lt;author&gt;Makarov, I.&lt;/author&gt;&lt;author&gt;Kiselev, D.&lt;/author&gt;&lt;author&gt;Nikitinsky, N.&lt;/author&gt;&lt;author&gt;Subelj, L.&lt;/author&gt;&lt;/authors&gt;&lt;/contributors&gt;&lt;auth-address&gt;HSE University, Moscow, Russia.&amp;#xD;Faculty of Computer and Information Science, University of Ljubljana, Ljubljana, Slovenia.&amp;#xD;Big Data Research Center, National University of Science and Technology MISIS, Moscow, Russia.&lt;/auth-address&gt;&lt;titles&gt;&lt;title&gt;Survey on graph embeddings and their applications to machine learning problems on graphs&lt;/title&gt;&lt;secondary-title&gt;PeerJ Comput Sci&lt;/secondary-title&gt;&lt;/titles&gt;&lt;periodical&gt;&lt;full-title&gt;PeerJ Comput Sci&lt;/full-title&gt;&lt;/periodical&gt;&lt;pages&gt;e357&lt;/pages&gt;&lt;volume&gt;7&lt;/volume&gt;&lt;edition&gt;20210204&lt;/edition&gt;&lt;keywords&gt;&lt;keyword&gt;Geometric deep learning&lt;/keyword&gt;&lt;keyword&gt;Graph embedding&lt;/keyword&gt;&lt;keyword&gt;Graph neural networks&lt;/keyword&gt;&lt;keyword&gt;Graph visualization&lt;/keyword&gt;&lt;keyword&gt;Knowledge representation&lt;/keyword&gt;&lt;keyword&gt;Link prediction&lt;/keyword&gt;&lt;keyword&gt;Machine learning&lt;/keyword&gt;&lt;keyword&gt;Network science&lt;/keyword&gt;&lt;keyword&gt;Node classification&lt;/keyword&gt;&lt;keyword&gt;Node clustering&lt;/keyword&gt;&lt;/keywords&gt;&lt;dates&gt;&lt;year&gt;2021&lt;/year&gt;&lt;/dates&gt;&lt;isbn&gt;2376-5992 (Electronic)&amp;#xD;2376-5992 (Linking)&lt;/isbn&gt;&lt;accession-num&gt;33817007&lt;/accession-num&gt;&lt;urls&gt;&lt;related-urls&gt;&lt;url&gt;https://www.ncbi.nlm.nih.gov/pubmed/33817007&lt;/url&gt;&lt;/related-urls&gt;&lt;/urls&gt;&lt;custom1&gt;The authors declare that they have no competing interests.&lt;/custom1&gt;&lt;custom2&gt;PMC7959646&lt;/custom2&gt;&lt;electronic-resource-num&gt;10.7717/peerj-cs.357&lt;/electronic-resource-num&gt;&lt;remote-database-name&gt;PubMed-not-MEDLINE&lt;/remote-database-name&gt;&lt;remote-database-provider&gt;NLM&lt;/remote-database-provider&gt;&lt;/record&gt;&lt;/Cite&gt;&lt;/EndNote&gt;</w:instrText>
+      </w:r>
+      <w:r>
+        <w:rPr>
+          <w:rFonts w:cstheme="minorHAnsi"/>
+          <w:color w:val="000000" w:themeColor="text1"/>
           <w:lang w:val="en-US"/>
         </w:rPr>
         <w:fldChar w:fldCharType="separate"/>
       </w:r>
       <w:r>
         <w:rPr>
-          <w:rFonts w:ascii="Times New Roman" w:hAnsi="Times New Roman" w:cs="Times New Roman"/>
+          <w:rFonts w:cstheme="minorHAnsi"/>
           <w:noProof/>
-          <w:sz w:val="24"/>
-          <w:lang w:val="en-US"/>
-        </w:rPr>
-        <w:t>\cite{RN31}</w:t>
-      </w:r>
-      <w:r>
-        <w:rPr>
-          <w:rFonts w:ascii="Times New Roman" w:hAnsi="Times New Roman" w:cs="Times New Roman"/>
-          <w:sz w:val="24"/>
+          <w:color w:val="000000" w:themeColor="text1"/>
+          <w:lang w:val="en-US"/>
+        </w:rPr>
+        <w:t>\cite{RN48}</w:t>
+      </w:r>
+      <w:r>
+        <w:rPr>
+          <w:rFonts w:cstheme="minorHAnsi"/>
+          <w:color w:val="000000" w:themeColor="text1"/>
           <w:lang w:val="en-US"/>
         </w:rPr>
         <w:fldChar w:fldCharType="end"/>
       </w:r>
+      <w:r>
+        <w:rPr>
+          <w:rFonts w:cstheme="minorHAnsi"/>
+          <w:color w:val="000000" w:themeColor="text1"/>
+          <w:vertAlign w:val="subscript"/>
+          <w:lang w:val="en-US"/>
+        </w:rPr>
+        <w:t xml:space="preserve"> </w:t>
+      </w:r>
+    </w:p>
+    <w:p>
+      <w:pPr>
+        <w:ind w:left="360"/>
+        <w:rPr>
+          <w:rFonts w:cstheme="minorHAnsi"/>
+          <w:color w:val="000000" w:themeColor="text1"/>
+          <w:lang w:val="en-US"/>
+        </w:rPr>
+      </w:pPr>
+      <w:r>
+        <w:rPr>
+          <w:rFonts w:cstheme="minorHAnsi"/>
+          <w:color w:val="000000" w:themeColor="text1"/>
+          <w:lang w:val="en-US"/>
+        </w:rPr>
+        <w:t>Skip-GNN: Considers the similarity between neighbors of (</w:t>
+      </w:r>
+      <w:proofErr w:type="spellStart"/>
+      <w:r>
+        <w:rPr>
+          <w:rFonts w:cstheme="minorHAnsi"/>
+          <w:color w:val="000000" w:themeColor="text1"/>
+          <w:lang w:val="en-US"/>
+        </w:rPr>
+        <w:t>N</w:t>
+      </w:r>
+      <w:r>
+        <w:rPr>
+          <w:rFonts w:cstheme="minorHAnsi"/>
+          <w:color w:val="000000" w:themeColor="text1"/>
+          <w:vertAlign w:val="subscript"/>
+          <w:lang w:val="en-US"/>
+        </w:rPr>
+        <w:t>Vi</w:t>
+      </w:r>
+      <w:proofErr w:type="spellEnd"/>
+      <w:r>
+        <w:rPr>
+          <w:rFonts w:cstheme="minorHAnsi"/>
+          <w:color w:val="000000" w:themeColor="text1"/>
+          <w:lang w:val="en-US"/>
+        </w:rPr>
+        <w:t xml:space="preserve"> and </w:t>
+      </w:r>
+      <w:proofErr w:type="spellStart"/>
+      <w:r>
+        <w:rPr>
+          <w:rFonts w:cstheme="minorHAnsi"/>
+          <w:color w:val="000000" w:themeColor="text1"/>
+          <w:lang w:val="en-US"/>
+        </w:rPr>
+        <w:t>N</w:t>
+      </w:r>
+      <w:r>
+        <w:rPr>
+          <w:rFonts w:cstheme="minorHAnsi"/>
+          <w:color w:val="000000" w:themeColor="text1"/>
+          <w:vertAlign w:val="subscript"/>
+          <w:lang w:val="en-US"/>
+        </w:rPr>
+        <w:t>Vj</w:t>
+      </w:r>
+      <w:proofErr w:type="spellEnd"/>
+      <w:r>
+        <w:rPr>
+          <w:rFonts w:cstheme="minorHAnsi"/>
+          <w:color w:val="000000" w:themeColor="text1"/>
+          <w:lang w:val="en-US"/>
+        </w:rPr>
+        <w:t>) – “Third(Higher)-order proximity”</w:t>
+      </w:r>
+    </w:p>
+    <w:p>
+      <w:pPr>
+        <w:pStyle w:val="ListParagraph"/>
+        <w:ind w:left="360"/>
+        <w:rPr>
+          <w:rFonts w:cstheme="minorHAnsi"/>
+          <w:b/>
+          <w:color w:val="000000" w:themeColor="text1"/>
+          <w:highlight w:val="lightGray"/>
+          <w:lang w:val="en-US"/>
+        </w:rPr>
+      </w:pPr>
     </w:p>
     <w:p>
       <w:pPr>
@@ -12258,283 +12397,13 @@
           <w:numId w:val="14"/>
         </w:numPr>
         <w:rPr>
-          <w:rFonts w:ascii="Times New Roman" w:hAnsi="Times New Roman" w:cs="Times New Roman"/>
-          <w:sz w:val="24"/>
-          <w:highlight w:val="lightGray"/>
-          <w:lang w:val="en-US"/>
-        </w:rPr>
-      </w:pPr>
-      <w:r>
-        <w:rPr>
-          <w:rFonts w:ascii="Times New Roman" w:hAnsi="Times New Roman" w:cs="Times New Roman"/>
-          <w:sz w:val="24"/>
-          <w:highlight w:val="lightGray"/>
-          <w:lang w:val="en-US"/>
-        </w:rPr>
-        <w:t>Unusual (non-standard) amino acid residues (e.g. ‘X’) cannot be encoded</w:t>
-      </w:r>
-      <w:r>
-        <w:rPr>
-          <w:rFonts w:ascii="Times New Roman" w:hAnsi="Times New Roman" w:cs="Times New Roman"/>
-          <w:sz w:val="24"/>
-          <w:highlight w:val="lightGray"/>
-          <w:lang w:val="en-US"/>
-        </w:rPr>
-        <w:t>. (As shown in the case of NP segment of the CA07 strain, interactions with human proteins cannot be predicted)</w:t>
-      </w:r>
-    </w:p>
-    <w:p>
-      <w:pPr>
-        <w:pStyle w:val="ListParagraph"/>
-        <w:rPr>
-          <w:rFonts w:ascii="Times New Roman" w:hAnsi="Times New Roman" w:cs="Times New Roman"/>
-          <w:sz w:val="24"/>
-          <w:lang w:val="en-US"/>
-        </w:rPr>
-      </w:pPr>
-    </w:p>
-    <w:p>
-      <w:pPr>
-        <w:pStyle w:val="ListParagraph"/>
-        <w:numPr>
-          <w:ilvl w:val="0"/>
-          <w:numId w:val="1"/>
-        </w:numPr>
-        <w:rPr>
-          <w:rFonts w:ascii="Times New Roman" w:hAnsi="Times New Roman" w:cs="Times New Roman"/>
-          <w:b/>
-          <w:sz w:val="24"/>
-          <w:lang w:val="en-US"/>
-        </w:rPr>
-      </w:pPr>
-      <w:r>
-        <w:rPr>
-          <w:rFonts w:ascii="Times New Roman" w:hAnsi="Times New Roman" w:cs="Times New Roman"/>
-          <w:b/>
-          <w:sz w:val="24"/>
-          <w:lang w:val="en-US"/>
-        </w:rPr>
-        <w:t>FNN (relatively simpler model) VS Skip-GNN</w:t>
-      </w:r>
-    </w:p>
-    <w:p>
-      <w:pPr>
-        <w:pStyle w:val="ListParagraph"/>
-        <w:ind w:left="360"/>
-        <w:rPr>
-          <w:rFonts w:cstheme="minorHAnsi"/>
-          <w:color w:val="000000" w:themeColor="text1"/>
-          <w:lang w:val="en-US"/>
-        </w:rPr>
-      </w:pPr>
-      <w:r>
-        <w:rPr>
-          <w:rFonts w:cstheme="minorHAnsi"/>
-          <w:color w:val="000000" w:themeColor="text1"/>
-          <w:lang w:val="en-US"/>
-        </w:rPr>
-        <w:t xml:space="preserve">FNN was the first and simplest type of artificial neural network devised </w:t>
-      </w:r>
-      <w:r>
-        <w:rPr>
-          <w:rFonts w:cstheme="minorHAnsi"/>
-          <w:color w:val="000000" w:themeColor="text1"/>
-          <w:highlight w:val="lightGray"/>
-          <w:lang w:val="en-US"/>
-        </w:rPr>
-        <w:fldChar w:fldCharType="begin"/>
-      </w:r>
-      <w:r>
-        <w:rPr>
-          <w:rFonts w:cstheme="minorHAnsi"/>
-          <w:color w:val="000000" w:themeColor="text1"/>
-          <w:highlight w:val="lightGray"/>
-          <w:lang w:val="en-US"/>
-        </w:rPr>
-        <w:instrText xml:space="preserve"> ADDIN EN.CITE &lt;EndNote&gt;&lt;Cite&gt;&lt;Author&gt;Schmidhuber&lt;/Author&gt;&lt;Year&gt;2015&lt;/Year&gt;&lt;RecNum&gt;44&lt;/RecNum&gt;&lt;DisplayText&gt;\cite{RN44}&lt;/DisplayText&gt;&lt;record&gt;&lt;rec-number&gt;44&lt;/rec-number&gt;&lt;foreign-keys&gt;&lt;key app="EN" db-id="azw99sd5fva5rbexwpcxddr2dtx5wvpv50pz" timestamp="1667787913"&gt;44&lt;/key&gt;&lt;/foreign-keys&gt;&lt;ref-type name="Journal Article"&gt;17&lt;/ref-type&gt;&lt;contributors&gt;&lt;authors&gt;&lt;author&gt;Schmidhuber, Jürgen&lt;/author&gt;&lt;/authors&gt;&lt;/contributors&gt;&lt;titles&gt;&lt;title&gt;Deep learning in neural networks: An overview&lt;/title&gt;&lt;secondary-title&gt;Neural Networks&lt;/secondary-title&gt;&lt;/titles&gt;&lt;periodical&gt;&lt;full-title&gt;Neural Networks&lt;/full-title&gt;&lt;/periodical&gt;&lt;pages&gt;85-117&lt;/pages&gt;&lt;volume&gt;61&lt;/volume&gt;&lt;keywords&gt;&lt;keyword&gt;Deep learning&lt;/keyword&gt;&lt;keyword&gt;Supervised learning&lt;/keyword&gt;&lt;keyword&gt;Unsupervised learning&lt;/keyword&gt;&lt;keyword&gt;Reinforcement learning&lt;/keyword&gt;&lt;keyword&gt;Evolutionary computation&lt;/keyword&gt;&lt;/keywords&gt;&lt;dates&gt;&lt;year&gt;2015&lt;/year&gt;&lt;pub-dates&gt;&lt;date&gt;2015/01/01/&lt;/date&gt;&lt;/pub-dates&gt;&lt;/dates&gt;&lt;isbn&gt;0893-6080&lt;/isbn&gt;&lt;urls&gt;&lt;related-urls&gt;&lt;url&gt;https://www.sciencedirect.com/science/article/pii/S0893608014002135&lt;/url&gt;&lt;/related-urls&gt;&lt;/urls&gt;&lt;electronic-resource-num&gt;https://doi.org/10.1016/j.neunet.2014.09.003&lt;/electronic-resource-num&gt;&lt;/record&gt;&lt;/Cite&gt;&lt;/EndNote&gt;</w:instrText>
-      </w:r>
-      <w:r>
-        <w:rPr>
-          <w:rFonts w:cstheme="minorHAnsi"/>
-          <w:color w:val="000000" w:themeColor="text1"/>
-          <w:highlight w:val="lightGray"/>
-          <w:lang w:val="en-US"/>
-        </w:rPr>
-        <w:fldChar w:fldCharType="separate"/>
-      </w:r>
-      <w:r>
-        <w:rPr>
-          <w:rFonts w:cstheme="minorHAnsi"/>
-          <w:noProof/>
-          <w:color w:val="000000" w:themeColor="text1"/>
-          <w:highlight w:val="lightGray"/>
-          <w:lang w:val="en-US"/>
-        </w:rPr>
-        <w:t>\cite{RN44}</w:t>
-      </w:r>
-      <w:r>
-        <w:rPr>
-          <w:rFonts w:cstheme="minorHAnsi"/>
-          <w:color w:val="000000" w:themeColor="text1"/>
-          <w:highlight w:val="lightGray"/>
-          <w:lang w:val="en-US"/>
-        </w:rPr>
-        <w:fldChar w:fldCharType="end"/>
-      </w:r>
-      <w:r>
-        <w:rPr>
-          <w:rFonts w:cstheme="minorHAnsi"/>
-          <w:color w:val="000000" w:themeColor="text1"/>
-          <w:highlight w:val="lightGray"/>
-          <w:lang w:val="en-US"/>
-        </w:rPr>
-        <w:t>{</w:t>
-      </w:r>
-      <w:proofErr w:type="spellStart"/>
-      <w:r>
-        <w:rPr>
-          <w:rFonts w:cstheme="minorHAnsi"/>
-          <w:color w:val="000000" w:themeColor="text1"/>
-          <w:highlight w:val="lightGray"/>
-          <w:lang w:val="en-US"/>
-        </w:rPr>
-        <w:t>Schmidhuber</w:t>
-      </w:r>
-      <w:proofErr w:type="spellEnd"/>
-      <w:r>
-        <w:rPr>
-          <w:rFonts w:cstheme="minorHAnsi"/>
-          <w:color w:val="000000" w:themeColor="text1"/>
-          <w:highlight w:val="lightGray"/>
-          <w:lang w:val="en-US"/>
-        </w:rPr>
-        <w:t>, 2015 #44}</w:t>
-      </w:r>
-      <w:r>
-        <w:rPr>
-          <w:rFonts w:cstheme="minorHAnsi"/>
-          <w:color w:val="000000" w:themeColor="text1"/>
-          <w:lang w:val="en-US"/>
-        </w:rPr>
-        <w:t xml:space="preserve">, </w:t>
-      </w:r>
-    </w:p>
-    <w:p>
-      <w:pPr>
-        <w:pStyle w:val="ListParagraph"/>
-        <w:ind w:left="360"/>
-        <w:rPr>
-          <w:rFonts w:ascii="Times New Roman" w:hAnsi="Times New Roman" w:cs="Times New Roman"/>
-          <w:sz w:val="24"/>
-          <w:lang w:val="en-US"/>
-        </w:rPr>
-      </w:pPr>
-      <w:r>
-        <w:rPr>
-          <w:rFonts w:ascii="Times New Roman" w:hAnsi="Times New Roman" w:cs="Times New Roman"/>
-          <w:sz w:val="24"/>
-          <w:lang w:val="en-US"/>
-        </w:rPr>
-        <w:lastRenderedPageBreak/>
-        <w:t>However, for Skip-GNN, results do not vary much between embedding methods</w:t>
-      </w:r>
-      <w:r>
-        <w:rPr>
-          <w:rFonts w:ascii="Times New Roman" w:hAnsi="Times New Roman" w:cs="Times New Roman"/>
-          <w:sz w:val="24"/>
-          <w:lang w:val="en-US"/>
-        </w:rPr>
-        <w:t>.</w:t>
-      </w:r>
-    </w:p>
-    <w:p>
-      <w:pPr>
-        <w:pStyle w:val="ListParagraph"/>
-        <w:ind w:left="360"/>
-        <w:rPr>
-          <w:rFonts w:ascii="Times New Roman" w:hAnsi="Times New Roman" w:cs="Times New Roman"/>
-          <w:sz w:val="24"/>
-          <w:lang w:val="en-US"/>
-        </w:rPr>
-      </w:pPr>
-      <w:r>
-        <w:rPr>
-          <w:rFonts w:ascii="Times New Roman" w:hAnsi="Times New Roman" w:cs="Times New Roman"/>
-          <w:sz w:val="24"/>
-          <w:lang w:val="en-US"/>
-        </w:rPr>
-        <w:t>(Possible reason is prediction is largely dependent on the skip graph instead of the original graph)</w:t>
-      </w:r>
-    </w:p>
-    <w:p>
-      <w:pPr>
-        <w:pStyle w:val="ListParagraph"/>
-        <w:ind w:left="360"/>
-        <w:rPr>
-          <w:rFonts w:ascii="Times New Roman" w:hAnsi="Times New Roman" w:cs="Times New Roman"/>
-          <w:sz w:val="24"/>
-          <w:lang w:val="en-US"/>
-        </w:rPr>
-      </w:pPr>
-    </w:p>
-    <w:p>
-      <w:pPr>
-        <w:pStyle w:val="ListParagraph"/>
-        <w:ind w:left="360"/>
-        <w:rPr>
-          <w:rFonts w:ascii="Times New Roman" w:hAnsi="Times New Roman" w:cs="Times New Roman"/>
-          <w:sz w:val="24"/>
-          <w:lang w:val="en-US"/>
-        </w:rPr>
-      </w:pPr>
-      <w:r>
-        <w:rPr>
-          <w:rFonts w:ascii="Times New Roman" w:hAnsi="Times New Roman" w:cs="Times New Roman"/>
-          <w:sz w:val="24"/>
-          <w:lang w:val="en-US"/>
-        </w:rPr>
-        <w:t xml:space="preserve">SDNE performs well on FNN when </w:t>
-      </w:r>
-      <w:r>
-        <w:rPr>
-          <w:rFonts w:ascii="Times New Roman" w:hAnsi="Times New Roman" w:cs="Times New Roman"/>
-          <w:sz w:val="24"/>
-          <w:lang w:val="en-US"/>
-        </w:rPr>
-        <w:t>α=0</w:t>
-      </w:r>
-      <w:r>
-        <w:rPr>
-          <w:rFonts w:ascii="Times New Roman" w:hAnsi="Times New Roman" w:cs="Times New Roman"/>
-          <w:sz w:val="24"/>
-          <w:lang w:val="en-US"/>
-        </w:rPr>
-        <w:t xml:space="preserve"> indicates that </w:t>
-      </w:r>
-      <w:r>
-        <w:rPr>
-          <w:rFonts w:ascii="Times New Roman" w:hAnsi="Times New Roman" w:cs="Times New Roman"/>
-          <w:bCs/>
-          <w:color w:val="202124"/>
-          <w:sz w:val="24"/>
-          <w:szCs w:val="24"/>
-          <w:shd w:val="clear" w:color="auto" w:fill="FFFFFF"/>
-        </w:rPr>
-        <w:t>performance totally determined by the second-order proximity</w:t>
-      </w:r>
-    </w:p>
-    <w:p>
-      <w:pPr>
-        <w:rPr>
-          <w:rFonts w:ascii="Times New Roman" w:hAnsi="Times New Roman" w:cs="Times New Roman"/>
-          <w:sz w:val="24"/>
-          <w:lang w:val="en-US"/>
-        </w:rPr>
-      </w:pPr>
-      <w:r>
-        <w:rPr>
-          <w:rFonts w:ascii="Times New Roman" w:hAnsi="Times New Roman" w:cs="Times New Roman"/>
-          <w:sz w:val="24"/>
+          <w:rFonts w:cstheme="minorHAnsi"/>
+          <w:lang w:val="en-US"/>
+        </w:rPr>
+      </w:pPr>
+      <w:r>
+        <w:rPr>
+          <w:rFonts w:cstheme="minorHAnsi"/>
           <w:lang w:val="en-US"/>
         </w:rPr>
         <w:br w:type="page"/>
@@ -12549,17 +12418,15 @@
         </w:numPr>
         <w:spacing w:after="0"/>
         <w:rPr>
-          <w:rFonts w:ascii="Times New Roman" w:hAnsi="Times New Roman" w:cs="Times New Roman"/>
+          <w:rFonts w:cstheme="minorHAnsi"/>
           <w:b/>
-          <w:sz w:val="24"/>
-          <w:lang w:val="en-US"/>
-        </w:rPr>
-      </w:pPr>
-      <w:r>
-        <w:rPr>
-          <w:rFonts w:ascii="Times New Roman" w:hAnsi="Times New Roman" w:cs="Times New Roman"/>
+          <w:lang w:val="en-US"/>
+        </w:rPr>
+      </w:pPr>
+      <w:r>
+        <w:rPr>
+          <w:rFonts w:cstheme="minorHAnsi"/>
           <w:b/>
-          <w:sz w:val="24"/>
           <w:lang w:val="en-US"/>
         </w:rPr>
         <w:lastRenderedPageBreak/>
@@ -12570,88 +12437,77 @@
       <w:pPr>
         <w:spacing w:after="0"/>
         <w:rPr>
-          <w:rFonts w:ascii="Times New Roman" w:hAnsi="Times New Roman" w:cs="Times New Roman"/>
-          <w:sz w:val="24"/>
-          <w:lang w:val="en-US"/>
-        </w:rPr>
-      </w:pPr>
-      <w:r>
-        <w:rPr>
-          <w:rFonts w:ascii="Times New Roman" w:hAnsi="Times New Roman" w:cs="Times New Roman"/>
-          <w:sz w:val="24"/>
+          <w:rFonts w:cstheme="minorHAnsi"/>
+          <w:lang w:val="en-US"/>
+        </w:rPr>
+      </w:pPr>
+      <w:r>
+        <w:rPr>
+          <w:rFonts w:cstheme="minorHAnsi"/>
           <w:lang w:val="en-US"/>
         </w:rPr>
         <w:t>Examples of p</w:t>
       </w:r>
       <w:r>
         <w:rPr>
-          <w:rFonts w:ascii="Times New Roman" w:hAnsi="Times New Roman" w:cs="Times New Roman"/>
-          <w:sz w:val="24"/>
+          <w:rFonts w:cstheme="minorHAnsi"/>
           <w:lang w:val="en-US"/>
         </w:rPr>
         <w:t xml:space="preserve">ast works </w:t>
       </w:r>
       <w:r>
         <w:rPr>
-          <w:rFonts w:ascii="Times New Roman" w:hAnsi="Times New Roman" w:cs="Times New Roman"/>
-          <w:sz w:val="24"/>
+          <w:rFonts w:cstheme="minorHAnsi"/>
           <w:lang w:val="en-US"/>
         </w:rPr>
         <w:t xml:space="preserve">that </w:t>
       </w:r>
       <w:r>
         <w:rPr>
-          <w:rFonts w:ascii="Times New Roman" w:hAnsi="Times New Roman" w:cs="Times New Roman"/>
-          <w:sz w:val="24"/>
+          <w:rFonts w:cstheme="minorHAnsi"/>
           <w:lang w:val="en-US"/>
         </w:rPr>
         <w:t>used</w:t>
       </w:r>
       <w:r>
         <w:rPr>
-          <w:rFonts w:ascii="Times New Roman" w:hAnsi="Times New Roman" w:cs="Times New Roman"/>
-          <w:sz w:val="24"/>
+          <w:rFonts w:cstheme="minorHAnsi"/>
           <w:lang w:val="en-US"/>
         </w:rPr>
         <w:t xml:space="preserve"> </w:t>
       </w:r>
       <w:r>
         <w:rPr>
-          <w:rFonts w:ascii="Times New Roman" w:hAnsi="Times New Roman" w:cs="Times New Roman"/>
-          <w:sz w:val="24"/>
-          <w:highlight w:val="lightGray"/>
+          <w:rFonts w:cstheme="minorHAnsi"/>
+          <w:highlight w:val="yellow"/>
           <w:lang w:val="en-US"/>
         </w:rPr>
         <w:t>protein sequence/structure information</w:t>
       </w:r>
       <w:r>
         <w:rPr>
-          <w:rFonts w:ascii="Times New Roman" w:hAnsi="Times New Roman" w:cs="Times New Roman"/>
-          <w:sz w:val="24"/>
+          <w:rFonts w:cstheme="minorHAnsi"/>
           <w:lang w:val="en-US"/>
         </w:rPr>
         <w:t xml:space="preserve"> to initialize node attributes (i.e., </w:t>
       </w:r>
       <w:r>
         <w:rPr>
-          <w:rFonts w:ascii="Times New Roman" w:hAnsi="Times New Roman" w:cs="Times New Roman"/>
-          <w:sz w:val="24"/>
+          <w:rFonts w:cstheme="minorHAnsi"/>
           <w:lang w:val="en-US"/>
         </w:rPr>
         <w:t xml:space="preserve">protein sequences/structure information are </w:t>
       </w:r>
       <w:r>
         <w:rPr>
-          <w:rFonts w:ascii="Times New Roman" w:hAnsi="Times New Roman" w:cs="Times New Roman"/>
-          <w:sz w:val="24"/>
+          <w:rFonts w:cstheme="minorHAnsi"/>
           <w:lang w:val="en-US"/>
         </w:rPr>
         <w:t>projected into a homogeneous vector space</w:t>
       </w:r>
       <w:r>
         <w:rPr>
-          <w:rFonts w:ascii="Times New Roman" w:hAnsi="Times New Roman" w:cs="Times New Roman"/>
-          <w:sz w:val="24"/>
+          <w:rFonts w:cstheme="minorHAnsi"/>
           <w:lang w:val="en-US"/>
         </w:rPr>
         <w:t>)</w:t>
@@ -12661,8 +12517,7 @@
       <w:pPr>
         <w:spacing w:after="0"/>
         <w:rPr>
-          <w:rFonts w:ascii="Times New Roman" w:hAnsi="Times New Roman" w:cs="Times New Roman"/>
-          <w:sz w:val="24"/>
+          <w:rFonts w:cstheme="minorHAnsi"/>
           <w:lang w:val="en-US"/>
         </w:rPr>
       </w:pPr>
@@ -12675,33 +12530,30 @@
           <w:numId w:val="7"/>
         </w:numPr>
         <w:rPr>
-          <w:rFonts w:ascii="Times New Roman" w:hAnsi="Times New Roman" w:cs="Times New Roman"/>
-          <w:sz w:val="24"/>
-          <w:lang w:val="en-US"/>
-        </w:rPr>
-      </w:pPr>
-      <w:r>
-        <w:rPr>
-          <w:rFonts w:ascii="Times New Roman" w:hAnsi="Times New Roman" w:cs="Times New Roman"/>
+          <w:rFonts w:cstheme="minorHAnsi"/>
+          <w:lang w:val="en-US"/>
+        </w:rPr>
+      </w:pPr>
+      <w:r>
+        <w:rPr>
+          <w:rFonts w:cstheme="minorHAnsi"/>
           <w:b/>
-          <w:sz w:val="24"/>
           <w:lang w:val="en-US"/>
         </w:rPr>
         <w:t>HVPPI</w:t>
       </w:r>
       <w:r>
         <w:rPr>
-          <w:rFonts w:ascii="Times New Roman" w:hAnsi="Times New Roman" w:cs="Times New Roman"/>
+          <w:rFonts w:cstheme="minorHAnsi"/>
           <w:b/>
-          <w:sz w:val="24"/>
           <w:lang w:val="en-US"/>
         </w:rPr>
         <w:t xml:space="preserve"> </w:t>
       </w:r>
       <w:r>
         <w:rPr>
-          <w:rFonts w:ascii="Times New Roman" w:hAnsi="Times New Roman" w:cs="Times New Roman"/>
-          <w:sz w:val="24"/>
+          <w:rFonts w:cstheme="minorHAnsi"/>
+          <w:highlight w:val="lightGray"/>
           <w:lang w:val="en-US"/>
         </w:rPr>
         <w:fldChar w:fldCharType="begin">
@@ -12769,16 +12621,16 @@
       </w:r>
       <w:r>
         <w:rPr>
-          <w:rFonts w:ascii="Times New Roman" w:hAnsi="Times New Roman" w:cs="Times New Roman"/>
-          <w:sz w:val="24"/>
+          <w:rFonts w:cstheme="minorHAnsi"/>
+          <w:highlight w:val="lightGray"/>
           <w:lang w:val="en-US"/>
         </w:rPr>
         <w:instrText xml:space="preserve"> ADDIN EN.CITE </w:instrText>
       </w:r>
       <w:r>
         <w:rPr>
-          <w:rFonts w:ascii="Times New Roman" w:hAnsi="Times New Roman" w:cs="Times New Roman"/>
-          <w:sz w:val="24"/>
+          <w:rFonts w:cstheme="minorHAnsi"/>
+          <w:highlight w:val="lightGray"/>
           <w:lang w:val="en-US"/>
         </w:rPr>
         <w:fldChar w:fldCharType="begin">
@@ -12846,66 +12698,72 @@
       </w:r>
       <w:r>
         <w:rPr>
-          <w:rFonts w:ascii="Times New Roman" w:hAnsi="Times New Roman" w:cs="Times New Roman"/>
-          <w:sz w:val="24"/>
+          <w:rFonts w:cstheme="minorHAnsi"/>
+          <w:highlight w:val="lightGray"/>
           <w:lang w:val="en-US"/>
         </w:rPr>
         <w:instrText xml:space="preserve"> ADDIN EN.CITE.DATA </w:instrText>
       </w:r>
       <w:r>
         <w:rPr>
-          <w:rFonts w:ascii="Times New Roman" w:hAnsi="Times New Roman" w:cs="Times New Roman"/>
-          <w:sz w:val="24"/>
-          <w:lang w:val="en-US"/>
-        </w:rPr>
-      </w:r>
-      <w:r>
-        <w:rPr>
-          <w:rFonts w:ascii="Times New Roman" w:hAnsi="Times New Roman" w:cs="Times New Roman"/>
-          <w:sz w:val="24"/>
+          <w:rFonts w:cstheme="minorHAnsi"/>
+          <w:highlight w:val="lightGray"/>
+          <w:lang w:val="en-US"/>
+        </w:rPr>
+      </w:r>
+      <w:r>
+        <w:rPr>
+          <w:rFonts w:cstheme="minorHAnsi"/>
+          <w:highlight w:val="lightGray"/>
           <w:lang w:val="en-US"/>
         </w:rPr>
         <w:fldChar w:fldCharType="end"/>
       </w:r>
       <w:r>
         <w:rPr>
-          <w:rFonts w:ascii="Times New Roman" w:hAnsi="Times New Roman" w:cs="Times New Roman"/>
-          <w:sz w:val="24"/>
-          <w:lang w:val="en-US"/>
-        </w:rPr>
-      </w:r>
-      <w:r>
-        <w:rPr>
-          <w:rFonts w:ascii="Times New Roman" w:hAnsi="Times New Roman" w:cs="Times New Roman"/>
-          <w:sz w:val="24"/>
+          <w:rFonts w:cstheme="minorHAnsi"/>
+          <w:highlight w:val="lightGray"/>
+          <w:lang w:val="en-US"/>
+        </w:rPr>
+      </w:r>
+      <w:r>
+        <w:rPr>
+          <w:rFonts w:cstheme="minorHAnsi"/>
+          <w:highlight w:val="lightGray"/>
           <w:lang w:val="en-US"/>
         </w:rPr>
         <w:fldChar w:fldCharType="separate"/>
       </w:r>
       <w:r>
         <w:rPr>
-          <w:rFonts w:ascii="Times New Roman" w:hAnsi="Times New Roman" w:cs="Times New Roman"/>
+          <w:rFonts w:cstheme="minorHAnsi"/>
           <w:noProof/>
-          <w:sz w:val="24"/>
+          <w:highlight w:val="lightGray"/>
           <w:lang w:val="en-US"/>
         </w:rPr>
         <w:t>\cite{RN5}</w:t>
       </w:r>
       <w:r>
         <w:rPr>
-          <w:rFonts w:ascii="Times New Roman" w:hAnsi="Times New Roman" w:cs="Times New Roman"/>
-          <w:sz w:val="24"/>
+          <w:rFonts w:cstheme="minorHAnsi"/>
+          <w:highlight w:val="lightGray"/>
           <w:lang w:val="en-US"/>
         </w:rPr>
         <w:fldChar w:fldCharType="end"/>
       </w:r>
       <w:r>
         <w:rPr>
-          <w:rFonts w:ascii="Times New Roman" w:hAnsi="Times New Roman" w:cs="Times New Roman"/>
-          <w:sz w:val="24"/>
-          <w:lang w:val="en-US"/>
-        </w:rPr>
-        <w:t xml:space="preserve"> uses doc2vec, which requires the protein sequence</w:t>
+          <w:rFonts w:cstheme="minorHAnsi"/>
+          <w:lang w:val="en-US"/>
+        </w:rPr>
+        <w:t xml:space="preserve"> used</w:t>
+      </w:r>
+      <w:r>
+        <w:rPr>
+          <w:rFonts w:cstheme="minorHAnsi"/>
+          <w:lang w:val="en-US"/>
+        </w:rPr>
+        <w:t xml:space="preserve"> doc2vec, which requires the protein sequence</w:t>
       </w:r>
     </w:p>
     <w:p>
@@ -12916,95 +12774,90 @@
           <w:numId w:val="7"/>
         </w:numPr>
         <w:rPr>
-          <w:rFonts w:ascii="Times New Roman" w:hAnsi="Times New Roman" w:cs="Times New Roman"/>
-          <w:sz w:val="24"/>
-          <w:lang w:val="en-US"/>
-        </w:rPr>
-      </w:pPr>
-      <w:proofErr w:type="spellStart"/>
-      <w:r>
-        <w:rPr>
-          <w:rFonts w:ascii="Times New Roman" w:hAnsi="Times New Roman" w:cs="Times New Roman"/>
+          <w:rFonts w:cstheme="minorHAnsi"/>
+          <w:lang w:val="en-US"/>
+        </w:rPr>
+      </w:pPr>
+      <w:r>
+        <w:rPr>
+          <w:rFonts w:cstheme="minorHAnsi"/>
           <w:b/>
-          <w:sz w:val="24"/>
-          <w:lang w:val="en-US"/>
-        </w:rPr>
-        <w:t>DeepPPI</w:t>
-      </w:r>
-      <w:proofErr w:type="spellEnd"/>
-      <w:r>
-        <w:rPr>
-          <w:rFonts w:ascii="Times New Roman" w:hAnsi="Times New Roman" w:cs="Times New Roman"/>
-          <w:b/>
-          <w:sz w:val="24"/>
+          <w:lang w:val="en-US"/>
+        </w:rPr>
+        <w:t>DPPI</w:t>
+      </w:r>
+      <w:r>
+        <w:rPr>
+          <w:rFonts w:cstheme="minorHAnsi"/>
           <w:lang w:val="en-US"/>
         </w:rPr>
         <w:t xml:space="preserve"> </w:t>
       </w:r>
       <w:r>
         <w:rPr>
-          <w:rFonts w:ascii="Times New Roman" w:hAnsi="Times New Roman" w:cs="Times New Roman"/>
-          <w:sz w:val="24"/>
+          <w:rFonts w:cstheme="minorHAnsi"/>
           <w:lang w:val="en-US"/>
         </w:rPr>
         <w:fldChar w:fldCharType="begin"/>
       </w:r>
       <w:r>
         <w:rPr>
-          <w:rFonts w:ascii="Times New Roman" w:hAnsi="Times New Roman" w:cs="Times New Roman"/>
-          <w:sz w:val="24"/>
-          <w:lang w:val="en-US"/>
-        </w:rPr>
-        <w:instrText xml:space="preserve"> ADDIN EN.CITE &lt;EndNote&gt;&lt;Cite&gt;&lt;Author&gt;Du&lt;/Author&gt;&lt;Year&gt;2017&lt;/Year&gt;&lt;RecNum&gt;24&lt;/RecNum&gt;&lt;DisplayText&gt;\cite{RN24}&lt;/DisplayText&gt;&lt;record&gt;&lt;rec-number&gt;24&lt;/rec-number&gt;&lt;foreign-keys&gt;&lt;key app="EN" db-id="azw99sd5fva5rbexwpcxddr2dtx5wvpv50pz" timestamp="1667376366"&gt;24&lt;/key&gt;&lt;/foreign-keys&gt;&lt;ref-type name="Journal Article"&gt;17&lt;/ref-type&gt;&lt;contributors&gt;&lt;authors&gt;&lt;author&gt;Du, X.&lt;/author&gt;&lt;author&gt;Sun, S.&lt;/author&gt;&lt;author&gt;Hu, C.&lt;/author&gt;&lt;author&gt;Yao, Y.&lt;/author&gt;&lt;author&gt;Yan, Y.&lt;/author&gt;&lt;author&gt;Zhang, Y.&lt;/author&gt;&lt;/authors&gt;&lt;/contributors&gt;&lt;auth-address&gt;Key Laboratory of Intelligent Computing and Signal Processing of Ministry of Education, double daggerSchool of Computer Science and Technology, and section signCenter of Information Support &amp;amp; Assurance Technology, Anhui University , Hefei, 230601 Anhui, China.&lt;/auth-address&gt;&lt;titles&gt;&lt;title&gt;DeepPPI: Boosting Prediction of Protein-Protein Interactions with Deep Neural Networks&lt;/title&gt;&lt;secondary-title&gt;J Chem Inf Model&lt;/secondary-title&gt;&lt;/titles&gt;&lt;periodical&gt;&lt;full-title&gt;J Chem Inf Model&lt;/full-title&gt;&lt;/periodical&gt;&lt;pages&gt;1499-1510&lt;/pages&gt;&lt;volume&gt;57&lt;/volume&gt;&lt;number&gt;6&lt;/number&gt;&lt;edition&gt;20170526&lt;/edition&gt;&lt;keywords&gt;&lt;keyword&gt;*Neural Networks, Computer&lt;/keyword&gt;&lt;keyword&gt;Protein Interaction Mapping/*methods&lt;/keyword&gt;&lt;keyword&gt;Saccharomyces cerevisiae/metabolism&lt;/keyword&gt;&lt;/keywords&gt;&lt;dates&gt;&lt;year&gt;2017&lt;/year&gt;&lt;pub-dates&gt;&lt;date&gt;Jun 26&lt;/date&gt;&lt;/pub-dates&gt;&lt;/dates&gt;&lt;isbn&gt;1549-960X (Electronic)&amp;#xD;1549-9596 (Linking)&lt;/isbn&gt;&lt;accession-num&gt;28514151&lt;/accession-num&gt;&lt;urls&gt;&lt;related-urls&gt;&lt;url&gt;https://www.ncbi.nlm.nih.gov/pubmed/28514151&lt;/url&gt;&lt;/related-urls&gt;&lt;/urls&gt;&lt;electronic-resource-num&gt;10.1021/acs.jcim.7b00028&lt;/electronic-resource-num&gt;&lt;remote-database-name&gt;Medline&lt;/remote-database-name&gt;&lt;remote-database-provider&gt;NLM&lt;/remote-database-provider&gt;&lt;/record&gt;&lt;/Cite&gt;&lt;/EndNote&gt;</w:instrText>
-      </w:r>
-      <w:r>
-        <w:rPr>
-          <w:rFonts w:ascii="Times New Roman" w:hAnsi="Times New Roman" w:cs="Times New Roman"/>
-          <w:sz w:val="24"/>
+          <w:rFonts w:cstheme="minorHAnsi"/>
+          <w:lang w:val="en-US"/>
+        </w:rPr>
+        <w:instrText xml:space="preserve"> ADDIN EN.CITE &lt;EndNote&gt;&lt;Cite&gt;&lt;Author&gt;Hashemifar&lt;/Author&gt;&lt;Year&gt;2018&lt;/Year&gt;&lt;RecNum&gt;25&lt;/RecNum&gt;&lt;DisplayText&gt;\cite{RN25}&lt;/DisplayText&gt;&lt;record&gt;&lt;rec-number&gt;25&lt;/rec-number&gt;&lt;foreign-keys&gt;&lt;key app="EN" db-id="azw99sd5fva5rbexwpcxddr2dtx5wvpv50pz" timestamp="1667376443"&gt;25&lt;/key&gt;&lt;/foreign-keys&gt;&lt;ref-type name="Journal Article"&gt;17&lt;/ref-type&gt;&lt;contributors&gt;&lt;authors&gt;&lt;author&gt;Hashemifar, S.&lt;/author&gt;&lt;author&gt;Neyshabur, B.&lt;/author&gt;&lt;author&gt;Khan, A. A.&lt;/author&gt;&lt;author&gt;Xu, J.&lt;/author&gt;&lt;/authors&gt;&lt;/contributors&gt;&lt;auth-address&gt;Toyota Technological Institute at Chicago, Chicago, IL, USA.&lt;/auth-address&gt;&lt;titles&gt;&lt;title&gt;Predicting protein-protein interactions through sequence-based deep learning&lt;/title&gt;&lt;secondary-title&gt;Bioinformatics&lt;/secondary-title&gt;&lt;/titles&gt;&lt;periodical&gt;&lt;full-title&gt;Bioinformatics&lt;/full-title&gt;&lt;/periodical&gt;&lt;pages&gt;i802-i810&lt;/pages&gt;&lt;volume&gt;34&lt;/volume&gt;&lt;number&gt;17&lt;/number&gt;&lt;keywords&gt;&lt;keyword&gt;Animals&lt;/keyword&gt;&lt;keyword&gt;Area Under Curve&lt;/keyword&gt;&lt;keyword&gt;*Deep Learning&lt;/keyword&gt;&lt;keyword&gt;Humans&lt;/keyword&gt;&lt;keyword&gt;Mice&lt;/keyword&gt;&lt;keyword&gt;Protein Binding&lt;/keyword&gt;&lt;keyword&gt;Protein Interaction Mapping/*methods&lt;/keyword&gt;&lt;keyword&gt;Proteins/chemistry/*metabolism&lt;/keyword&gt;&lt;keyword&gt;Software&lt;/keyword&gt;&lt;/keywords&gt;&lt;dates&gt;&lt;year&gt;2018&lt;/year&gt;&lt;pub-dates&gt;&lt;date&gt;Sep 1&lt;/date&gt;&lt;/pub-dates&gt;&lt;/dates&gt;&lt;isbn&gt;1367-4811 (Electronic)&amp;#xD;1367-4803 (Linking)&lt;/isbn&gt;&lt;accession-num&gt;30423091&lt;/accession-num&gt;&lt;urls&gt;&lt;related-urls&gt;&lt;url&gt;https://www.ncbi.nlm.nih.gov/pubmed/30423091&lt;/url&gt;&lt;/related-urls&gt;&lt;/urls&gt;&lt;custom2&gt;PMC6129267&lt;/custom2&gt;&lt;electronic-resource-num&gt;10.1093/bioinformatics/bty573&lt;/electronic-resource-num&gt;&lt;remote-database-name&gt;Medline&lt;/remote-database-name&gt;&lt;remote-database-provider&gt;NLM&lt;/remote-database-provider&gt;&lt;/record&gt;&lt;/Cite&gt;&lt;/EndNote&gt;</w:instrText>
+      </w:r>
+      <w:r>
+        <w:rPr>
+          <w:rFonts w:cstheme="minorHAnsi"/>
           <w:lang w:val="en-US"/>
         </w:rPr>
         <w:fldChar w:fldCharType="separate"/>
       </w:r>
       <w:r>
         <w:rPr>
-          <w:rFonts w:ascii="Times New Roman" w:hAnsi="Times New Roman" w:cs="Times New Roman"/>
+          <w:rFonts w:cstheme="minorHAnsi"/>
           <w:noProof/>
-          <w:sz w:val="24"/>
-          <w:lang w:val="en-US"/>
-        </w:rPr>
-        <w:t>\cite{RN24}</w:t>
-      </w:r>
-      <w:r>
-        <w:rPr>
-          <w:rFonts w:ascii="Times New Roman" w:hAnsi="Times New Roman" w:cs="Times New Roman"/>
-          <w:sz w:val="24"/>
+          <w:lang w:val="en-US"/>
+        </w:rPr>
+        <w:t>\</w:t>
+      </w:r>
+      <w:r>
+        <w:rPr>
+          <w:rFonts w:cstheme="minorHAnsi"/>
+          <w:noProof/>
+          <w:highlight w:val="lightGray"/>
+          <w:lang w:val="en-US"/>
+        </w:rPr>
+        <w:t>cite{RN25}</w:t>
+      </w:r>
+      <w:r>
+        <w:rPr>
+          <w:rFonts w:cstheme="minorHAnsi"/>
           <w:lang w:val="en-US"/>
         </w:rPr>
         <w:fldChar w:fldCharType="end"/>
       </w:r>
       <w:r>
         <w:rPr>
-          <w:rFonts w:ascii="Times New Roman" w:hAnsi="Times New Roman" w:cs="Times New Roman"/>
-          <w:sz w:val="24"/>
-          <w:lang w:val="en-US"/>
-        </w:rPr>
-        <w:t xml:space="preserve"> (fuse multiple protein feature extraction methods)</w:t>
-      </w:r>
-      <w:r>
-        <w:rPr>
-          <w:rFonts w:ascii="Times New Roman" w:hAnsi="Times New Roman" w:cs="Times New Roman"/>
-          <w:sz w:val="24"/>
-          <w:lang w:val="en-US"/>
-        </w:rPr>
-        <w:t>??</w:t>
-      </w:r>
-      <w:r>
-        <w:rPr>
-          <w:rFonts w:ascii="Times New Roman" w:hAnsi="Times New Roman" w:cs="Times New Roman"/>
-          <w:sz w:val="24"/>
+          <w:rFonts w:cstheme="minorHAnsi"/>
           <w:lang w:val="en-US"/>
         </w:rPr>
         <w:t xml:space="preserve"> </w:t>
+      </w:r>
+      <w:r>
+        <w:rPr>
+          <w:rFonts w:cstheme="minorHAnsi"/>
+          <w:lang w:val="en-US"/>
+        </w:rPr>
+        <w:t>uses PSI-BLAST</w:t>
+      </w:r>
+      <w:r>
+        <w:rPr>
+          <w:rFonts w:cstheme="minorHAnsi"/>
+          <w:lang w:val="en-US"/>
+        </w:rPr>
+        <w:t>, derives a position-specific scoring matrix (PSSM)</w:t>
       </w:r>
     </w:p>
     <w:p>
@@ -13015,182 +12868,95 @@
           <w:numId w:val="7"/>
         </w:numPr>
         <w:rPr>
-          <w:rFonts w:ascii="Times New Roman" w:hAnsi="Times New Roman" w:cs="Times New Roman"/>
-          <w:sz w:val="24"/>
-          <w:lang w:val="en-US"/>
-        </w:rPr>
-      </w:pPr>
-      <w:r>
-        <w:rPr>
-          <w:rFonts w:ascii="Times New Roman" w:hAnsi="Times New Roman" w:cs="Times New Roman"/>
+          <w:rFonts w:cstheme="minorHAnsi"/>
+          <w:lang w:val="en-US"/>
+        </w:rPr>
+      </w:pPr>
+      <w:r>
+        <w:rPr>
+          <w:rFonts w:cstheme="minorHAnsi"/>
           <w:b/>
-          <w:sz w:val="24"/>
-          <w:lang w:val="en-US"/>
-        </w:rPr>
-        <w:t>DPPI</w:t>
-      </w:r>
-      <w:r>
-        <w:rPr>
-          <w:rFonts w:ascii="Times New Roman" w:hAnsi="Times New Roman" w:cs="Times New Roman"/>
-          <w:sz w:val="24"/>
+          <w:lang w:val="en-US"/>
+        </w:rPr>
+        <w:t>Struct2Graph</w:t>
+      </w:r>
+      <w:r>
+        <w:rPr>
+          <w:rFonts w:cstheme="minorHAnsi"/>
+          <w:b/>
           <w:lang w:val="en-US"/>
         </w:rPr>
         <w:t xml:space="preserve"> </w:t>
       </w:r>
       <w:r>
         <w:rPr>
-          <w:rFonts w:ascii="Times New Roman" w:hAnsi="Times New Roman" w:cs="Times New Roman"/>
-          <w:sz w:val="24"/>
+          <w:rFonts w:cstheme="minorHAnsi"/>
+          <w:highlight w:val="lightGray"/>
           <w:lang w:val="en-US"/>
         </w:rPr>
         <w:fldChar w:fldCharType="begin"/>
       </w:r>
       <w:r>
         <w:rPr>
-          <w:rFonts w:ascii="Times New Roman" w:hAnsi="Times New Roman" w:cs="Times New Roman"/>
-          <w:sz w:val="24"/>
-          <w:lang w:val="en-US"/>
-        </w:rPr>
-        <w:instrText xml:space="preserve"> ADDIN EN.CITE &lt;EndNote&gt;&lt;Cite&gt;&lt;Author&gt;Hashemifar&lt;/Author&gt;&lt;Year&gt;2018&lt;/Year&gt;&lt;RecNum&gt;25&lt;/RecNum&gt;&lt;DisplayText&gt;\cite{RN25}&lt;/DisplayText&gt;&lt;record&gt;&lt;rec-number&gt;25&lt;/rec-number&gt;&lt;foreign-keys&gt;&lt;key app="EN" db-id="azw99sd5fva5rbexwpcxddr2dtx5wvpv50pz" timestamp="1667376443"&gt;25&lt;/key&gt;&lt;/foreign-keys&gt;&lt;ref-type name="Journal Article"&gt;17&lt;/ref-type&gt;&lt;contributors&gt;&lt;authors&gt;&lt;author&gt;Hashemifar, S.&lt;/author&gt;&lt;author&gt;Neyshabur, B.&lt;/author&gt;&lt;author&gt;Khan, A. A.&lt;/author&gt;&lt;author&gt;Xu, J.&lt;/author&gt;&lt;/authors&gt;&lt;/contributors&gt;&lt;auth-address&gt;Toyota Technological Institute at Chicago, Chicago, IL, USA.&lt;/auth-address&gt;&lt;titles&gt;&lt;title&gt;Predicting protein-protein interactions through sequence-based deep learning&lt;/title&gt;&lt;secondary-title&gt;Bioinformatics&lt;/secondary-title&gt;&lt;/titles&gt;&lt;periodical&gt;&lt;full-title&gt;Bioinformatics&lt;/full-title&gt;&lt;/periodical&gt;&lt;pages&gt;i802-i810&lt;/pages&gt;&lt;volume&gt;34&lt;/volume&gt;&lt;number&gt;17&lt;/number&gt;&lt;keywords&gt;&lt;keyword&gt;Animals&lt;/keyword&gt;&lt;keyword&gt;Area Under Curve&lt;/keyword&gt;&lt;keyword&gt;*Deep Learning&lt;/keyword&gt;&lt;keyword&gt;Humans&lt;/keyword&gt;&lt;keyword&gt;Mice&lt;/keyword&gt;&lt;keyword&gt;Protein Binding&lt;/keyword&gt;&lt;keyword&gt;Protein Interaction Mapping/*methods&lt;/keyword&gt;&lt;keyword&gt;Proteins/chemistry/*metabolism&lt;/keyword&gt;&lt;keyword&gt;Software&lt;/keyword&gt;&lt;/keywords&gt;&lt;dates&gt;&lt;year&gt;2018&lt;/year&gt;&lt;pub-dates&gt;&lt;date&gt;Sep 1&lt;/date&gt;&lt;/pub-dates&gt;&lt;/dates&gt;&lt;isbn&gt;1367-4811 (Electronic)&amp;#xD;1367-4803 (Linking)&lt;/isbn&gt;&lt;accession-num&gt;30423091&lt;/accession-num&gt;&lt;urls&gt;&lt;related-urls&gt;&lt;url&gt;https://www.ncbi.nlm.nih.gov/pubmed/30423091&lt;/url&gt;&lt;/related-urls&gt;&lt;/urls&gt;&lt;custom2&gt;PMC6129267&lt;/custom2&gt;&lt;electronic-resource-num&gt;10.1093/bioinformatics/bty573&lt;/electronic-resource-num&gt;&lt;remote-database-name&gt;Medline&lt;/remote-database-name&gt;&lt;remote-database-provider&gt;NLM&lt;/remote-database-provider&gt;&lt;/record&gt;&lt;/Cite&gt;&lt;/EndNote&gt;</w:instrText>
-      </w:r>
-      <w:r>
-        <w:rPr>
-          <w:rFonts w:ascii="Times New Roman" w:hAnsi="Times New Roman" w:cs="Times New Roman"/>
-          <w:sz w:val="24"/>
+          <w:rFonts w:cstheme="minorHAnsi"/>
+          <w:highlight w:val="lightGray"/>
+          <w:lang w:val="en-US"/>
+        </w:rPr>
+        <w:instrText xml:space="preserve"> ADDIN EN.CITE &lt;EndNote&gt;&lt;Cite&gt;&lt;Author&gt;Baranwal&lt;/Author&gt;&lt;Year&gt;2022&lt;/Year&gt;&lt;RecNum&gt;27&lt;/RecNum&gt;&lt;DisplayText&gt;\cite{RN27}&lt;/DisplayText&gt;&lt;record&gt;&lt;rec-number&gt;27&lt;/rec-number&gt;&lt;foreign-keys&gt;&lt;key app="EN" db-id="azw99sd5fva5rbexwpcxddr2dtx5wvpv50pz" timestamp="1667376550"&gt;27&lt;/key&gt;&lt;/foreign-keys&gt;&lt;ref-type name="Journal Article"&gt;17&lt;/ref-type&gt;&lt;contributors&gt;&lt;authors&gt;&lt;author&gt;Baranwal, Mayank&lt;/author&gt;&lt;author&gt;Magner, Abram&lt;/author&gt;&lt;author&gt;Saldinger, Jacob&lt;/author&gt;&lt;author&gt;Turali-Emre, Emine S.&lt;/author&gt;&lt;author&gt;Elvati, Paolo&lt;/author&gt;&lt;author&gt;Kozarekar, Shivani&lt;/author&gt;&lt;author&gt;VanEpps, J. Scott&lt;/author&gt;&lt;author&gt;Kotov, Nicholas A.&lt;/author&gt;&lt;author&gt;Violi, Angela&lt;/author&gt;&lt;author&gt;Hero, Alfred O.&lt;/author&gt;&lt;/authors&gt;&lt;/contributors&gt;&lt;titles&gt;&lt;title&gt;Struct2Graph: a graph attention network for structure based predictions of protein–protein interactions&lt;/title&gt;&lt;secondary-title&gt;BMC Bioinformatics&lt;/secondary-title&gt;&lt;/titles&gt;&lt;periodical&gt;&lt;full-title&gt;BMC Bioinformatics&lt;/full-title&gt;&lt;/periodical&gt;&lt;pages&gt;370&lt;/pages&gt;&lt;volume&gt;23&lt;/volume&gt;&lt;number&gt;1&lt;/number&gt;&lt;dates&gt;&lt;year&gt;2022&lt;/year&gt;&lt;pub-dates&gt;&lt;date&gt;2022/09/10&lt;/date&gt;&lt;/pub-dates&gt;&lt;/dates&gt;&lt;isbn&gt;1471-2105&lt;/isbn&gt;&lt;urls&gt;&lt;related-urls&gt;&lt;url&gt;https://doi.org/10.1186/s12859-022-04910-9&lt;/url&gt;&lt;/related-urls&gt;&lt;/urls&gt;&lt;electronic-resource-num&gt;10.1186/s12859-022-04910-9&lt;/electronic-resource-num&gt;&lt;/record&gt;&lt;/Cite&gt;&lt;/EndNote&gt;</w:instrText>
+      </w:r>
+      <w:r>
+        <w:rPr>
+          <w:rFonts w:cstheme="minorHAnsi"/>
+          <w:highlight w:val="lightGray"/>
           <w:lang w:val="en-US"/>
         </w:rPr>
         <w:fldChar w:fldCharType="separate"/>
       </w:r>
       <w:r>
         <w:rPr>
-          <w:rFonts w:ascii="Times New Roman" w:hAnsi="Times New Roman" w:cs="Times New Roman"/>
+          <w:rFonts w:cstheme="minorHAnsi"/>
           <w:noProof/>
-          <w:sz w:val="24"/>
-          <w:lang w:val="en-US"/>
-        </w:rPr>
-        <w:t>\cite{RN25}</w:t>
-      </w:r>
-      <w:r>
-        <w:rPr>
-          <w:rFonts w:ascii="Times New Roman" w:hAnsi="Times New Roman" w:cs="Times New Roman"/>
-          <w:sz w:val="24"/>
+          <w:highlight w:val="lightGray"/>
+          <w:lang w:val="en-US"/>
+        </w:rPr>
+        <w:t>\cite{RN27}</w:t>
+      </w:r>
+      <w:r>
+        <w:rPr>
+          <w:rFonts w:cstheme="minorHAnsi"/>
+          <w:highlight w:val="lightGray"/>
           <w:lang w:val="en-US"/>
         </w:rPr>
         <w:fldChar w:fldCharType="end"/>
       </w:r>
       <w:r>
         <w:rPr>
-          <w:rFonts w:ascii="Times New Roman" w:hAnsi="Times New Roman" w:cs="Times New Roman"/>
-          <w:sz w:val="24"/>
+          <w:rFonts w:cstheme="minorHAnsi"/>
+          <w:b/>
           <w:lang w:val="en-US"/>
         </w:rPr>
         <w:t xml:space="preserve"> </w:t>
       </w:r>
       <w:r>
         <w:rPr>
-          <w:rFonts w:ascii="Times New Roman" w:hAnsi="Times New Roman" w:cs="Times New Roman"/>
-          <w:sz w:val="24"/>
-          <w:lang w:val="en-US"/>
-        </w:rPr>
-        <w:t>uses PSI-BLAST</w:t>
-      </w:r>
-      <w:r>
-        <w:rPr>
-          <w:rFonts w:ascii="Times New Roman" w:hAnsi="Times New Roman" w:cs="Times New Roman"/>
-          <w:sz w:val="24"/>
-          <w:lang w:val="en-US"/>
-        </w:rPr>
-        <w:t>, derives a position-specific scoring matrix (PSSM)</w:t>
-      </w:r>
-    </w:p>
-    <w:p>
-      <w:pPr>
-        <w:pStyle w:val="ListParagraph"/>
-        <w:numPr>
-          <w:ilvl w:val="0"/>
-          <w:numId w:val="7"/>
-        </w:numPr>
-        <w:rPr>
-          <w:rFonts w:ascii="Times New Roman" w:hAnsi="Times New Roman" w:cs="Times New Roman"/>
-          <w:sz w:val="24"/>
-          <w:lang w:val="en-US"/>
-        </w:rPr>
-      </w:pPr>
-      <w:r>
-        <w:rPr>
-          <w:rFonts w:ascii="Times New Roman" w:hAnsi="Times New Roman" w:cs="Times New Roman"/>
-          <w:b/>
-          <w:sz w:val="24"/>
-          <w:lang w:val="en-US"/>
-        </w:rPr>
-        <w:t>Struct2Graph</w:t>
-      </w:r>
-      <w:r>
-        <w:rPr>
-          <w:rFonts w:ascii="Times New Roman" w:hAnsi="Times New Roman" w:cs="Times New Roman"/>
-          <w:b/>
-          <w:sz w:val="24"/>
-          <w:lang w:val="en-US"/>
-        </w:rPr>
-        <w:t xml:space="preserve"> </w:t>
-      </w:r>
-      <w:r>
-        <w:rPr>
-          <w:rFonts w:ascii="Times New Roman" w:hAnsi="Times New Roman" w:cs="Times New Roman"/>
-          <w:sz w:val="24"/>
-          <w:lang w:val="en-US"/>
-        </w:rPr>
-        <w:fldChar w:fldCharType="begin"/>
-      </w:r>
-      <w:r>
-        <w:rPr>
-          <w:rFonts w:ascii="Times New Roman" w:hAnsi="Times New Roman" w:cs="Times New Roman"/>
-          <w:sz w:val="24"/>
-          <w:lang w:val="en-US"/>
-        </w:rPr>
-        <w:instrText xml:space="preserve"> ADDIN EN.CITE &lt;EndNote&gt;&lt;Cite&gt;&lt;Author&gt;Baranwal&lt;/Author&gt;&lt;Year&gt;2022&lt;/Year&gt;&lt;RecNum&gt;27&lt;/RecNum&gt;&lt;DisplayText&gt;\cite{RN27}&lt;/DisplayText&gt;&lt;record&gt;&lt;rec-number&gt;27&lt;/rec-number&gt;&lt;foreign-keys&gt;&lt;key app="EN" db-id="azw99sd5fva5rbexwpcxddr2dtx5wvpv50pz" timestamp="1667376550"&gt;27&lt;/key&gt;&lt;/foreign-keys&gt;&lt;ref-type name="Journal Article"&gt;17&lt;/ref-type&gt;&lt;contributors&gt;&lt;authors&gt;&lt;author&gt;Baranwal, Mayank&lt;/author&gt;&lt;author&gt;Magner, Abram&lt;/author&gt;&lt;author&gt;Saldinger, Jacob&lt;/author&gt;&lt;author&gt;Turali-Emre, Emine S.&lt;/author&gt;&lt;author&gt;Elvati, Paolo&lt;/author&gt;&lt;author&gt;Kozarekar, Shivani&lt;/author&gt;&lt;author&gt;VanEpps, J. Scott&lt;/author&gt;&lt;author&gt;Kotov, Nicholas A.&lt;/author&gt;&lt;author&gt;Violi, Angela&lt;/author&gt;&lt;author&gt;Hero, Alfred O.&lt;/author&gt;&lt;/authors&gt;&lt;/contributors&gt;&lt;titles&gt;&lt;title&gt;Struct2Graph: a graph attention network for structure based predictions of protein–protein interactions&lt;/title&gt;&lt;secondary-title&gt;BMC Bioinformatics&lt;/secondary-title&gt;&lt;/titles&gt;&lt;periodical&gt;&lt;full-title&gt;BMC Bioinformatics&lt;/full-title&gt;&lt;/periodical&gt;&lt;pages&gt;370&lt;/pages&gt;&lt;volume&gt;23&lt;/volume&gt;&lt;number&gt;1&lt;/number&gt;&lt;dates&gt;&lt;year&gt;2022&lt;/year&gt;&lt;pub-dates&gt;&lt;date&gt;2022/09/10&lt;/date&gt;&lt;/pub-dates&gt;&lt;/dates&gt;&lt;isbn&gt;1471-2105&lt;/isbn&gt;&lt;urls&gt;&lt;related-urls&gt;&lt;url&gt;https://doi.org/10.1186/s12859-022-04910-9&lt;/url&gt;&lt;/related-urls&gt;&lt;/urls&gt;&lt;electronic-resource-num&gt;10.1186/s12859-022-04910-9&lt;/electronic-resource-num&gt;&lt;/record&gt;&lt;/Cite&gt;&lt;/EndNote&gt;</w:instrText>
-      </w:r>
-      <w:r>
-        <w:rPr>
-          <w:rFonts w:ascii="Times New Roman" w:hAnsi="Times New Roman" w:cs="Times New Roman"/>
-          <w:sz w:val="24"/>
-          <w:lang w:val="en-US"/>
-        </w:rPr>
-        <w:fldChar w:fldCharType="separate"/>
-      </w:r>
-      <w:r>
-        <w:rPr>
-          <w:rFonts w:ascii="Times New Roman" w:hAnsi="Times New Roman" w:cs="Times New Roman"/>
-          <w:noProof/>
-          <w:sz w:val="24"/>
-          <w:lang w:val="en-US"/>
-        </w:rPr>
-        <w:t>\cite{RN27}</w:t>
-      </w:r>
-      <w:r>
-        <w:rPr>
-          <w:rFonts w:ascii="Times New Roman" w:hAnsi="Times New Roman" w:cs="Times New Roman"/>
-          <w:sz w:val="24"/>
-          <w:lang w:val="en-US"/>
-        </w:rPr>
-        <w:fldChar w:fldCharType="end"/>
-      </w:r>
-      <w:r>
-        <w:rPr>
-          <w:rFonts w:ascii="Times New Roman" w:hAnsi="Times New Roman" w:cs="Times New Roman"/>
-          <w:b/>
-          <w:sz w:val="24"/>
-          <w:lang w:val="en-US"/>
-        </w:rPr>
-        <w:t xml:space="preserve"> </w:t>
-      </w:r>
-      <w:r>
-        <w:rPr>
-          <w:rFonts w:ascii="Times New Roman" w:hAnsi="Times New Roman" w:cs="Times New Roman"/>
-          <w:sz w:val="24"/>
-          <w:lang w:val="en-US"/>
-        </w:rPr>
-        <w:t>– GCN with mutual attention (requires PDB structures)</w:t>
+          <w:rFonts w:cstheme="minorHAnsi"/>
+          <w:lang w:val="en-US"/>
+        </w:rPr>
+        <w:t xml:space="preserve">– </w:t>
+      </w:r>
+      <w:r>
+        <w:rPr>
+          <w:rFonts w:cstheme="minorHAnsi"/>
+          <w:lang w:val="en-US"/>
+        </w:rPr>
+        <w:t>requires PDB structures</w:t>
+      </w:r>
+      <w:r>
+        <w:rPr>
+          <w:rFonts w:cstheme="minorHAnsi"/>
+          <w:lang w:val="en-US"/>
+        </w:rPr>
+        <w:t xml:space="preserve">, used GCN with mutual attention </w:t>
       </w:r>
     </w:p>
     <w:p>
@@ -13198,8 +12964,7 @@
         <w:pStyle w:val="ListParagraph"/>
         <w:ind w:left="0"/>
         <w:rPr>
-          <w:rFonts w:ascii="Times New Roman" w:hAnsi="Times New Roman" w:cs="Times New Roman"/>
-          <w:sz w:val="24"/>
+          <w:rFonts w:cstheme="minorHAnsi"/>
           <w:lang w:val="en-US"/>
         </w:rPr>
       </w:pPr>
@@ -13209,16 +12974,14 @@
         <w:pStyle w:val="ListParagraph"/>
         <w:ind w:left="0"/>
         <w:rPr>
-          <w:rFonts w:ascii="Times New Roman" w:hAnsi="Times New Roman" w:cs="Times New Roman"/>
-          <w:sz w:val="24"/>
-          <w:lang w:val="en-US"/>
-        </w:rPr>
-      </w:pPr>
-      <w:r>
-        <w:rPr>
-          <w:rFonts w:ascii="Times New Roman" w:hAnsi="Times New Roman" w:cs="Times New Roman"/>
-          <w:sz w:val="24"/>
-          <w:highlight w:val="lightGray"/>
+          <w:rFonts w:cstheme="minorHAnsi"/>
+          <w:lang w:val="en-US"/>
+        </w:rPr>
+      </w:pPr>
+      <w:r>
+        <w:rPr>
+          <w:rFonts w:cstheme="minorHAnsi"/>
+          <w:highlight w:val="yellow"/>
           <w:lang w:val="en-US"/>
         </w:rPr>
         <w:t>Protein sequence + Graph network topology</w:t>
@@ -13233,33 +12996,22 @@
         </w:numPr>
         <w:spacing w:after="0"/>
         <w:rPr>
-          <w:rFonts w:ascii="Times New Roman" w:hAnsi="Times New Roman" w:cs="Times New Roman"/>
-          <w:sz w:val="24"/>
-          <w:lang w:val="en-US"/>
-        </w:rPr>
-      </w:pPr>
-      <w:r>
-        <w:rPr>
-          <w:rFonts w:ascii="Times New Roman" w:hAnsi="Times New Roman" w:cs="Times New Roman"/>
+          <w:rFonts w:cstheme="minorHAnsi"/>
+          <w:lang w:val="en-US"/>
+        </w:rPr>
+      </w:pPr>
+      <w:r>
+        <w:rPr>
+          <w:rFonts w:cstheme="minorHAnsi"/>
           <w:b/>
-          <w:sz w:val="24"/>
-          <w:lang w:val="en-US"/>
-        </w:rPr>
-        <w:t>S-VGAE</w:t>
-      </w:r>
-      <w:r>
-        <w:rPr>
-          <w:rFonts w:ascii="Times New Roman" w:hAnsi="Times New Roman" w:cs="Times New Roman"/>
-          <w:b/>
-          <w:sz w:val="24"/>
-          <w:lang w:val="en-US"/>
-        </w:rPr>
-        <w:t xml:space="preserve"> </w:t>
-      </w:r>
-      <w:r>
-        <w:rPr>
-          <w:rFonts w:ascii="Times New Roman" w:hAnsi="Times New Roman" w:cs="Times New Roman"/>
-          <w:sz w:val="24"/>
+          <w:lang w:val="en-US"/>
+        </w:rPr>
+        <w:t xml:space="preserve">S-VGAE </w:t>
+      </w:r>
+      <w:r>
+        <w:rPr>
+          <w:rFonts w:cstheme="minorHAnsi"/>
+          <w:highlight w:val="lightGray"/>
           <w:lang w:val="en-US"/>
         </w:rPr>
         <w:fldChar w:fldCharType="begin">
@@ -13310,16 +13062,16 @@
       </w:r>
       <w:r>
         <w:rPr>
-          <w:rFonts w:ascii="Times New Roman" w:hAnsi="Times New Roman" w:cs="Times New Roman"/>
-          <w:sz w:val="24"/>
+          <w:rFonts w:cstheme="minorHAnsi"/>
+          <w:highlight w:val="lightGray"/>
           <w:lang w:val="en-US"/>
         </w:rPr>
         <w:instrText xml:space="preserve"> ADDIN EN.CITE </w:instrText>
       </w:r>
       <w:r>
         <w:rPr>
-          <w:rFonts w:ascii="Times New Roman" w:hAnsi="Times New Roman" w:cs="Times New Roman"/>
-          <w:sz w:val="24"/>
+          <w:rFonts w:cstheme="minorHAnsi"/>
+          <w:highlight w:val="lightGray"/>
           <w:lang w:val="en-US"/>
         </w:rPr>
         <w:fldChar w:fldCharType="begin">
@@ -13370,237 +13122,200 @@
       </w:r>
       <w:r>
         <w:rPr>
-          <w:rFonts w:ascii="Times New Roman" w:hAnsi="Times New Roman" w:cs="Times New Roman"/>
-          <w:sz w:val="24"/>
+          <w:rFonts w:cstheme="minorHAnsi"/>
+          <w:highlight w:val="lightGray"/>
           <w:lang w:val="en-US"/>
         </w:rPr>
         <w:instrText xml:space="preserve"> ADDIN EN.CITE.DATA </w:instrText>
       </w:r>
       <w:r>
         <w:rPr>
-          <w:rFonts w:ascii="Times New Roman" w:hAnsi="Times New Roman" w:cs="Times New Roman"/>
-          <w:sz w:val="24"/>
-          <w:lang w:val="en-US"/>
-        </w:rPr>
-      </w:r>
-      <w:r>
-        <w:rPr>
-          <w:rFonts w:ascii="Times New Roman" w:hAnsi="Times New Roman" w:cs="Times New Roman"/>
-          <w:sz w:val="24"/>
+          <w:rFonts w:cstheme="minorHAnsi"/>
+          <w:highlight w:val="lightGray"/>
+          <w:lang w:val="en-US"/>
+        </w:rPr>
+      </w:r>
+      <w:r>
+        <w:rPr>
+          <w:rFonts w:cstheme="minorHAnsi"/>
+          <w:highlight w:val="lightGray"/>
           <w:lang w:val="en-US"/>
         </w:rPr>
         <w:fldChar w:fldCharType="end"/>
       </w:r>
       <w:r>
         <w:rPr>
-          <w:rFonts w:ascii="Times New Roman" w:hAnsi="Times New Roman" w:cs="Times New Roman"/>
-          <w:sz w:val="24"/>
-          <w:lang w:val="en-US"/>
-        </w:rPr>
-      </w:r>
-      <w:r>
-        <w:rPr>
-          <w:rFonts w:ascii="Times New Roman" w:hAnsi="Times New Roman" w:cs="Times New Roman"/>
-          <w:sz w:val="24"/>
+          <w:rFonts w:cstheme="minorHAnsi"/>
+          <w:highlight w:val="lightGray"/>
+          <w:lang w:val="en-US"/>
+        </w:rPr>
+      </w:r>
+      <w:r>
+        <w:rPr>
+          <w:rFonts w:cstheme="minorHAnsi"/>
+          <w:highlight w:val="lightGray"/>
           <w:lang w:val="en-US"/>
         </w:rPr>
         <w:fldChar w:fldCharType="separate"/>
       </w:r>
       <w:r>
         <w:rPr>
-          <w:rFonts w:ascii="Times New Roman" w:hAnsi="Times New Roman" w:cs="Times New Roman"/>
+          <w:rFonts w:cstheme="minorHAnsi"/>
           <w:noProof/>
-          <w:sz w:val="24"/>
+          <w:highlight w:val="lightGray"/>
           <w:lang w:val="en-US"/>
         </w:rPr>
         <w:t>\cite{RN22}</w:t>
       </w:r>
       <w:r>
         <w:rPr>
-          <w:rFonts w:ascii="Times New Roman" w:hAnsi="Times New Roman" w:cs="Times New Roman"/>
-          <w:sz w:val="24"/>
+          <w:rFonts w:cstheme="minorHAnsi"/>
+          <w:highlight w:val="lightGray"/>
           <w:lang w:val="en-US"/>
         </w:rPr>
         <w:fldChar w:fldCharType="end"/>
       </w:r>
-      <w:r>
-        <w:rPr>
-          <w:rFonts w:ascii="Times New Roman" w:hAnsi="Times New Roman" w:cs="Times New Roman"/>
-          <w:sz w:val="24"/>
+    </w:p>
+    <w:p>
+      <w:pPr>
+        <w:pStyle w:val="ListParagraph"/>
+        <w:spacing w:after="0"/>
+        <w:rPr>
+          <w:rFonts w:cstheme="minorHAnsi"/>
+          <w:lang w:val="en-US"/>
+        </w:rPr>
+      </w:pPr>
+      <w:r>
+        <w:rPr>
+          <w:rFonts w:cstheme="minorHAnsi"/>
+          <w:lang w:val="en-US"/>
+        </w:rPr>
+        <w:t>Encoder-Decoder app</w:t>
+      </w:r>
+      <w:r>
+        <w:rPr>
+          <w:rFonts w:cstheme="minorHAnsi"/>
+          <w:lang w:val="en-US"/>
+        </w:rPr>
+        <w:t>roach</w:t>
+      </w:r>
+    </w:p>
+    <w:p>
+      <w:pPr>
+        <w:pStyle w:val="ListParagraph"/>
+        <w:spacing w:after="0"/>
+        <w:rPr>
+          <w:rFonts w:cstheme="minorHAnsi"/>
+          <w:lang w:val="en-US"/>
+        </w:rPr>
+      </w:pPr>
+      <w:r>
+        <w:rPr>
+          <w:rFonts w:cstheme="minorHAnsi"/>
+          <w:lang w:val="en-US"/>
+        </w:rPr>
+        <w:t>Improved graph representation learning method, to incorporate graph information in PPI networks into PPI prediction.</w:t>
+      </w:r>
+      <w:r>
+        <w:rPr>
+          <w:rFonts w:cstheme="minorHAnsi"/>
           <w:lang w:val="en-US"/>
         </w:rPr>
         <w:t xml:space="preserve"> </w:t>
       </w:r>
-      <w:r>
-        <w:rPr>
-          <w:rFonts w:ascii="Times New Roman" w:hAnsi="Times New Roman" w:cs="Times New Roman"/>
-          <w:sz w:val="24"/>
-          <w:lang w:val="en-US"/>
-        </w:rPr>
-        <w:t>- Improved graph representation learning method, to incorporate graph information in PPI networks into PPI prediction</w:t>
-      </w:r>
-      <w:r>
-        <w:rPr>
-          <w:rFonts w:ascii="Times New Roman" w:hAnsi="Times New Roman" w:cs="Times New Roman"/>
-          <w:sz w:val="24"/>
-          <w:lang w:val="en-US"/>
-        </w:rPr>
-        <w:t>.</w:t>
-      </w:r>
-      <w:r>
-        <w:rPr>
-          <w:rFonts w:ascii="Times New Roman" w:hAnsi="Times New Roman" w:cs="Times New Roman"/>
-          <w:sz w:val="24"/>
-          <w:lang w:val="en-US"/>
-        </w:rPr>
-        <w:t xml:space="preserve"> </w:t>
-      </w:r>
-      <w:r>
-        <w:rPr>
-          <w:rFonts w:ascii="Times New Roman" w:hAnsi="Times New Roman" w:cs="Times New Roman"/>
-          <w:sz w:val="24"/>
-          <w:highlight w:val="green"/>
-          <w:lang w:val="en-US"/>
-        </w:rPr>
-        <w:t>(Encoder-Decoder app</w:t>
-      </w:r>
-      <w:r>
-        <w:rPr>
-          <w:rFonts w:ascii="Times New Roman" w:hAnsi="Times New Roman" w:cs="Times New Roman"/>
-          <w:sz w:val="24"/>
-          <w:highlight w:val="green"/>
-          <w:lang w:val="en-US"/>
-        </w:rPr>
-        <w:t>roach)</w:t>
-      </w:r>
     </w:p>
     <w:p>
       <w:pPr>
         <w:pStyle w:val="ListParagraph"/>
         <w:spacing w:after="0"/>
         <w:rPr>
-          <w:rFonts w:ascii="Times New Roman" w:hAnsi="Times New Roman" w:cs="Times New Roman"/>
-          <w:sz w:val="24"/>
-          <w:lang w:val="en-US"/>
-        </w:rPr>
-      </w:pPr>
-      <w:r>
-        <w:rPr>
-          <w:rFonts w:ascii="Times New Roman" w:hAnsi="Times New Roman" w:cs="Times New Roman"/>
-          <w:sz w:val="24"/>
-          <w:lang w:val="en-US"/>
-        </w:rPr>
-        <w:t>Abstract features are based on both sequence information and graph structure</w:t>
-      </w:r>
-    </w:p>
-    <w:p>
-      <w:pPr>
-        <w:pStyle w:val="ListParagraph"/>
-        <w:spacing w:after="0"/>
-        <w:rPr>
-          <w:rFonts w:ascii="Times New Roman" w:hAnsi="Times New Roman" w:cs="Times New Roman"/>
-          <w:sz w:val="24"/>
-          <w:lang w:val="en-US"/>
-        </w:rPr>
-      </w:pPr>
-    </w:p>
-    <w:p>
-      <w:pPr>
-        <w:pStyle w:val="ListParagraph"/>
-        <w:rPr>
-          <w:rFonts w:ascii="Times New Roman" w:hAnsi="Times New Roman" w:cs="Times New Roman"/>
-          <w:sz w:val="24"/>
-          <w:lang w:val="en-US"/>
-        </w:rPr>
-      </w:pPr>
-      <w:r>
-        <w:rPr>
-          <w:rFonts w:ascii="Times New Roman" w:hAnsi="Times New Roman" w:cs="Times New Roman"/>
-          <w:sz w:val="24"/>
-          <w:lang w:val="en-US"/>
-        </w:rPr>
-        <w:t xml:space="preserve">Uses sequence representations </w:t>
-      </w:r>
-      <w:r>
-        <w:rPr>
-          <w:rFonts w:ascii="Times New Roman" w:hAnsi="Times New Roman" w:cs="Times New Roman"/>
-          <w:sz w:val="24"/>
-          <w:lang w:val="en-US"/>
-        </w:rPr>
-        <w:t>by the conjoint triad (CT) method as input features of each node</w:t>
-      </w:r>
-    </w:p>
-    <w:p>
-      <w:pPr>
-        <w:pStyle w:val="ListParagraph"/>
-        <w:rPr>
-          <w:rFonts w:ascii="Times New Roman" w:hAnsi="Times New Roman" w:cs="Times New Roman"/>
-          <w:sz w:val="24"/>
-          <w:lang w:val="en-US"/>
-        </w:rPr>
-      </w:pPr>
-    </w:p>
-    <w:p>
-      <w:pPr>
-        <w:pStyle w:val="ListParagraph"/>
-        <w:spacing w:after="0"/>
-        <w:rPr>
-          <w:rFonts w:ascii="Times New Roman" w:hAnsi="Times New Roman" w:cs="Times New Roman"/>
-          <w:sz w:val="24"/>
-          <w:lang w:val="en-US"/>
-        </w:rPr>
-      </w:pPr>
-      <w:r>
-        <w:rPr>
-          <w:rFonts w:ascii="Times New Roman" w:hAnsi="Times New Roman" w:cs="Times New Roman"/>
-          <w:sz w:val="24"/>
-          <w:lang w:val="en-US"/>
-        </w:rPr>
-        <w:t>Setting weights to edges using s</w:t>
-      </w:r>
-      <w:r>
-        <w:rPr>
-          <w:rFonts w:ascii="Times New Roman" w:hAnsi="Times New Roman" w:cs="Times New Roman"/>
-          <w:sz w:val="24"/>
-          <w:lang w:val="en-US"/>
-        </w:rPr>
-        <w:t>igned adjacency matrix, instead of only assigning 0 and 1 to the negative and positive group respectively, highly negative group assigned -1</w:t>
-      </w:r>
-      <w:r>
-        <w:rPr>
-          <w:rFonts w:ascii="Times New Roman" w:hAnsi="Times New Roman" w:cs="Times New Roman"/>
-          <w:sz w:val="24"/>
-          <w:lang w:val="en-US"/>
-        </w:rPr>
-        <w:t xml:space="preserve"> and uncertain group assigned 0</w:t>
-      </w:r>
-    </w:p>
-    <w:p>
-      <w:pPr>
-        <w:pStyle w:val="ListParagraph"/>
-        <w:spacing w:after="0"/>
-        <w:rPr>
-          <w:rFonts w:ascii="Times New Roman" w:hAnsi="Times New Roman" w:cs="Times New Roman"/>
-          <w:sz w:val="24"/>
-          <w:lang w:val="en-US"/>
-        </w:rPr>
-      </w:pPr>
-      <w:r>
-        <w:rPr>
-          <w:rFonts w:ascii="Times New Roman" w:hAnsi="Times New Roman" w:cs="Times New Roman"/>
-          <w:sz w:val="24"/>
-          <w:highlight w:val="lightGray"/>
-          <w:lang w:val="en-US"/>
-        </w:rPr>
-        <w:t>(How was the highly negative group determined?)</w:t>
-      </w:r>
-    </w:p>
-    <w:p>
-      <w:pPr>
-        <w:pStyle w:val="ListParagraph"/>
-        <w:rPr>
-          <w:rFonts w:ascii="Times New Roman" w:hAnsi="Times New Roman" w:cs="Times New Roman"/>
-          <w:sz w:val="24"/>
+          <w:rFonts w:cstheme="minorHAnsi"/>
+          <w:lang w:val="en-US"/>
+        </w:rPr>
+      </w:pPr>
+      <w:r>
+        <w:rPr>
+          <w:rFonts w:cstheme="minorHAnsi"/>
+          <w:lang w:val="en-US"/>
+        </w:rPr>
+        <w:t xml:space="preserve">Studied PPI prediction based </w:t>
+      </w:r>
+      <w:r>
+        <w:rPr>
+          <w:rFonts w:cstheme="minorHAnsi"/>
+          <w:lang w:val="en-US"/>
+        </w:rPr>
+        <w:t>on both sequence information and graph structure</w:t>
+      </w:r>
+      <w:r>
+        <w:rPr>
+          <w:rFonts w:cstheme="minorHAnsi"/>
+          <w:lang w:val="en-US"/>
+        </w:rPr>
+        <w:t xml:space="preserve">. Used </w:t>
+      </w:r>
+      <w:r>
+        <w:rPr>
+          <w:rFonts w:cstheme="minorHAnsi"/>
+          <w:lang w:val="en-US"/>
+        </w:rPr>
+        <w:t xml:space="preserve">conjoint triad (CT) method </w:t>
+      </w:r>
+      <w:r>
+        <w:rPr>
+          <w:rFonts w:cstheme="minorHAnsi"/>
+          <w:lang w:val="en-US"/>
+        </w:rPr>
+        <w:t>for protein sequence representation and signed adjacency matrix for graph embedding</w:t>
+      </w:r>
+      <w:r>
+        <w:rPr>
+          <w:rFonts w:cstheme="minorHAnsi"/>
+          <w:lang w:val="en-US"/>
+        </w:rPr>
+        <w:t>. I</w:t>
+      </w:r>
+      <w:r>
+        <w:rPr>
+          <w:rFonts w:cstheme="minorHAnsi"/>
+          <w:lang w:val="en-US"/>
+        </w:rPr>
+        <w:t>nstead of only assigning 0 and 1 to the negative and positive group respectively, highly negative group assigned -1</w:t>
+      </w:r>
+      <w:r>
+        <w:rPr>
+          <w:rFonts w:cstheme="minorHAnsi"/>
+          <w:lang w:val="en-US"/>
+        </w:rPr>
+        <w:t xml:space="preserve"> (edge weight = -1) </w:t>
+      </w:r>
+      <w:r>
+        <w:rPr>
+          <w:rFonts w:cstheme="minorHAnsi"/>
+          <w:lang w:val="en-US"/>
+        </w:rPr>
+        <w:t>and uncertain group assigned 0</w:t>
+      </w:r>
+      <w:r>
+        <w:rPr>
+          <w:rFonts w:cstheme="minorHAnsi"/>
+          <w:lang w:val="en-US"/>
+        </w:rPr>
+        <w:t xml:space="preserve"> (unseen </w:t>
+      </w:r>
+      <w:r>
+        <w:rPr>
+          <w:rFonts w:cstheme="minorHAnsi"/>
+          <w:lang w:val="en-US"/>
+        </w:rPr>
+        <w:t>edges)</w:t>
+      </w:r>
+    </w:p>
+    <w:p>
+      <w:pPr>
+        <w:pStyle w:val="ListParagraph"/>
+        <w:rPr>
+          <w:rFonts w:cstheme="minorHAnsi"/>
           <w:lang w:val="en-US"/>
         </w:rPr>
       </w:pPr>
@@ -13613,25 +13328,23 @@
           <w:numId w:val="7"/>
         </w:numPr>
         <w:rPr>
-          <w:rFonts w:ascii="Times New Roman" w:hAnsi="Times New Roman" w:cs="Times New Roman"/>
-          <w:sz w:val="24"/>
-          <w:lang w:val="en-US"/>
-        </w:rPr>
-      </w:pPr>
-      <w:r>
-        <w:rPr>
-          <w:rFonts w:ascii="Times New Roman" w:hAnsi="Times New Roman" w:cs="Times New Roman"/>
+          <w:rFonts w:cstheme="minorHAnsi"/>
+          <w:lang w:val="en-US"/>
+        </w:rPr>
+      </w:pPr>
+      <w:r>
+        <w:rPr>
+          <w:rFonts w:cstheme="minorHAnsi"/>
           <w:b/>
-          <w:sz w:val="24"/>
           <w:lang w:val="en-US"/>
         </w:rPr>
         <w:t xml:space="preserve">Paper </w:t>
       </w:r>
       <w:r>
         <w:rPr>
-          <w:rFonts w:ascii="Times New Roman" w:hAnsi="Times New Roman" w:cs="Times New Roman"/>
+          <w:rFonts w:cstheme="minorHAnsi"/>
           <w:b/>
-          <w:sz w:val="24"/>
+          <w:highlight w:val="lightGray"/>
           <w:lang w:val="en-US"/>
         </w:rPr>
         <w:fldChar w:fldCharType="begin">
@@ -13683,18 +13396,18 @@
       </w:r>
       <w:r>
         <w:rPr>
-          <w:rFonts w:ascii="Times New Roman" w:hAnsi="Times New Roman" w:cs="Times New Roman"/>
+          <w:rFonts w:cstheme="minorHAnsi"/>
           <w:b/>
-          <w:sz w:val="24"/>
+          <w:highlight w:val="lightGray"/>
           <w:lang w:val="en-US"/>
         </w:rPr>
         <w:instrText xml:space="preserve"> ADDIN EN.CITE </w:instrText>
       </w:r>
       <w:r>
         <w:rPr>
-          <w:rFonts w:ascii="Times New Roman" w:hAnsi="Times New Roman" w:cs="Times New Roman"/>
+          <w:rFonts w:cstheme="minorHAnsi"/>
           <w:b/>
-          <w:sz w:val="24"/>
+          <w:highlight w:val="lightGray"/>
           <w:lang w:val="en-US"/>
         </w:rPr>
         <w:fldChar w:fldCharType="begin">
@@ -13746,143 +13459,173 @@
       </w:r>
       <w:r>
         <w:rPr>
-          <w:rFonts w:ascii="Times New Roman" w:hAnsi="Times New Roman" w:cs="Times New Roman"/>
+          <w:rFonts w:cstheme="minorHAnsi"/>
           <w:b/>
-          <w:sz w:val="24"/>
+          <w:highlight w:val="lightGray"/>
           <w:lang w:val="en-US"/>
         </w:rPr>
         <w:instrText xml:space="preserve"> ADDIN EN.CITE.DATA </w:instrText>
       </w:r>
       <w:r>
         <w:rPr>
-          <w:rFonts w:ascii="Times New Roman" w:hAnsi="Times New Roman" w:cs="Times New Roman"/>
+          <w:rFonts w:cstheme="minorHAnsi"/>
           <w:b/>
-          <w:sz w:val="24"/>
-          <w:lang w:val="en-US"/>
-        </w:rPr>
-      </w:r>
-      <w:r>
-        <w:rPr>
-          <w:rFonts w:ascii="Times New Roman" w:hAnsi="Times New Roman" w:cs="Times New Roman"/>
+          <w:highlight w:val="lightGray"/>
+          <w:lang w:val="en-US"/>
+        </w:rPr>
+      </w:r>
+      <w:r>
+        <w:rPr>
+          <w:rFonts w:cstheme="minorHAnsi"/>
           <w:b/>
-          <w:sz w:val="24"/>
+          <w:highlight w:val="lightGray"/>
           <w:lang w:val="en-US"/>
         </w:rPr>
         <w:fldChar w:fldCharType="end"/>
       </w:r>
       <w:r>
         <w:rPr>
-          <w:rFonts w:ascii="Times New Roman" w:hAnsi="Times New Roman" w:cs="Times New Roman"/>
+          <w:rFonts w:cstheme="minorHAnsi"/>
           <w:b/>
-          <w:sz w:val="24"/>
-          <w:lang w:val="en-US"/>
-        </w:rPr>
-      </w:r>
-      <w:r>
-        <w:rPr>
-          <w:rFonts w:ascii="Times New Roman" w:hAnsi="Times New Roman" w:cs="Times New Roman"/>
+          <w:highlight w:val="lightGray"/>
+          <w:lang w:val="en-US"/>
+        </w:rPr>
+      </w:r>
+      <w:r>
+        <w:rPr>
+          <w:rFonts w:cstheme="minorHAnsi"/>
           <w:b/>
-          <w:sz w:val="24"/>
+          <w:highlight w:val="lightGray"/>
           <w:lang w:val="en-US"/>
         </w:rPr>
         <w:fldChar w:fldCharType="separate"/>
       </w:r>
       <w:r>
         <w:rPr>
-          <w:rFonts w:ascii="Times New Roman" w:hAnsi="Times New Roman" w:cs="Times New Roman"/>
+          <w:rFonts w:cstheme="minorHAnsi"/>
           <w:b/>
           <w:noProof/>
-          <w:sz w:val="24"/>
+          <w:highlight w:val="lightGray"/>
           <w:lang w:val="en-US"/>
         </w:rPr>
         <w:t>\cite{RN12}</w:t>
       </w:r>
       <w:r>
         <w:rPr>
-          <w:rFonts w:ascii="Times New Roman" w:hAnsi="Times New Roman" w:cs="Times New Roman"/>
+          <w:rFonts w:cstheme="minorHAnsi"/>
           <w:b/>
-          <w:sz w:val="24"/>
+          <w:highlight w:val="lightGray"/>
           <w:lang w:val="en-US"/>
         </w:rPr>
         <w:fldChar w:fldCharType="end"/>
       </w:r>
       <w:r>
         <w:rPr>
-          <w:rFonts w:ascii="Times New Roman" w:hAnsi="Times New Roman" w:cs="Times New Roman"/>
+          <w:rFonts w:cstheme="minorHAnsi"/>
           <w:b/>
-          <w:sz w:val="24"/>
-          <w:lang w:val="en-US"/>
-        </w:rPr>
-        <w:t xml:space="preserve"> (Liu et al)</w:t>
-      </w:r>
-      <w:r>
-        <w:rPr>
-          <w:rFonts w:ascii="Times New Roman" w:hAnsi="Times New Roman" w:cs="Times New Roman"/>
-          <w:sz w:val="24"/>
-          <w:lang w:val="en-US"/>
-        </w:rPr>
-        <w:t xml:space="preserve"> – proposed a representation method that combined amino acid sequence information and position information to generate a stronger (node) representation for the protein</w:t>
-      </w:r>
-      <w:r>
-        <w:rPr>
-          <w:rFonts w:ascii="Times New Roman" w:hAnsi="Times New Roman" w:cs="Times New Roman"/>
-          <w:sz w:val="24"/>
-          <w:lang w:val="en-US"/>
-        </w:rPr>
-        <w:t xml:space="preserve"> </w:t>
-      </w:r>
-      <w:r>
-        <w:rPr>
-          <w:rFonts w:ascii="Times New Roman" w:hAnsi="Times New Roman" w:cs="Times New Roman"/>
-          <w:sz w:val="24"/>
-          <w:highlight w:val="green"/>
-          <w:lang w:val="en-US"/>
-        </w:rPr>
-        <w:t>(direct concatenation)</w:t>
-      </w:r>
-    </w:p>
-    <w:p>
-      <w:pPr>
-        <w:pStyle w:val="ListParagraph"/>
-        <w:rPr>
-          <w:rFonts w:ascii="Times New Roman" w:hAnsi="Times New Roman" w:cs="Times New Roman"/>
-          <w:sz w:val="24"/>
-          <w:lang w:val="en-US"/>
-        </w:rPr>
-      </w:pPr>
-    </w:p>
-    <w:p>
-      <w:pPr>
-        <w:pStyle w:val="ListParagraph"/>
-        <w:rPr>
-          <w:rFonts w:ascii="Times New Roman" w:hAnsi="Times New Roman" w:cs="Times New Roman"/>
-          <w:sz w:val="24"/>
-          <w:lang w:val="en-US"/>
-        </w:rPr>
-      </w:pPr>
-      <w:r>
-        <w:rPr>
-          <w:rFonts w:ascii="Times New Roman" w:hAnsi="Times New Roman" w:cs="Times New Roman"/>
-          <w:sz w:val="24"/>
+          <w:lang w:val="en-US"/>
+        </w:rPr>
+        <w:t xml:space="preserve"> by Liu et al</w:t>
+      </w:r>
+    </w:p>
+    <w:p>
+      <w:pPr>
+        <w:pStyle w:val="ListParagraph"/>
+        <w:rPr>
+          <w:rFonts w:cstheme="minorHAnsi"/>
+          <w:lang w:val="en-US"/>
+        </w:rPr>
+      </w:pPr>
+      <w:r>
+        <w:rPr>
+          <w:rFonts w:cstheme="minorHAnsi"/>
+          <w:lang w:val="en-US"/>
+        </w:rPr>
+        <w:t>P</w:t>
+      </w:r>
+      <w:r>
+        <w:rPr>
+          <w:rFonts w:cstheme="minorHAnsi"/>
+          <w:lang w:val="en-US"/>
+        </w:rPr>
+        <w:t xml:space="preserve">roposed a representation method that </w:t>
+      </w:r>
+      <w:r>
+        <w:rPr>
+          <w:rFonts w:cstheme="minorHAnsi"/>
+          <w:lang w:val="en-US"/>
+        </w:rPr>
+        <w:t xml:space="preserve">directly concatenated amino acid sequence information with </w:t>
+      </w:r>
+      <w:r>
+        <w:rPr>
+          <w:rFonts w:cstheme="minorHAnsi"/>
+          <w:lang w:val="en-US"/>
+        </w:rPr>
+        <w:t>position info</w:t>
+      </w:r>
+      <w:r>
+        <w:rPr>
+          <w:rFonts w:cstheme="minorHAnsi"/>
+          <w:lang w:val="en-US"/>
+        </w:rPr>
+        <w:t xml:space="preserve">rmation to generate a stronger node </w:t>
+      </w:r>
+      <w:r>
+        <w:rPr>
+          <w:rFonts w:cstheme="minorHAnsi"/>
+          <w:lang w:val="en-US"/>
+        </w:rPr>
+        <w:t>representation for the protein</w:t>
+      </w:r>
+      <w:r>
+        <w:rPr>
+          <w:rFonts w:cstheme="minorHAnsi"/>
+          <w:lang w:val="en-US"/>
+        </w:rPr>
+        <w:t xml:space="preserve">. </w:t>
+      </w:r>
+      <w:r>
+        <w:rPr>
+          <w:rFonts w:cstheme="minorHAnsi"/>
           <w:lang w:val="en-US"/>
         </w:rPr>
         <w:t>U</w:t>
       </w:r>
       <w:r>
         <w:rPr>
-          <w:rFonts w:ascii="Times New Roman" w:hAnsi="Times New Roman" w:cs="Times New Roman"/>
-          <w:sz w:val="24"/>
-          <w:lang w:val="en-US"/>
-        </w:rPr>
-        <w:t>ses one-hot to encode protein sequence, GCN to capture position information</w:t>
-      </w:r>
-    </w:p>
-    <w:p>
-      <w:pPr>
-        <w:pStyle w:val="ListParagraph"/>
-        <w:rPr>
-          <w:rFonts w:ascii="Times New Roman" w:hAnsi="Times New Roman" w:cs="Times New Roman"/>
-          <w:sz w:val="24"/>
+          <w:rFonts w:cstheme="minorHAnsi"/>
+          <w:lang w:val="en-US"/>
+        </w:rPr>
+        <w:t xml:space="preserve">sed </w:t>
+      </w:r>
+      <w:r>
+        <w:rPr>
+          <w:rFonts w:cstheme="minorHAnsi"/>
+          <w:lang w:val="en-US"/>
+        </w:rPr>
+        <w:t>one-</w:t>
+      </w:r>
+      <w:r>
+        <w:rPr>
+          <w:rFonts w:cstheme="minorHAnsi"/>
+          <w:lang w:val="en-US"/>
+        </w:rPr>
+        <w:t xml:space="preserve">hot to encode protein sequence and </w:t>
+      </w:r>
+      <w:r>
+        <w:rPr>
+          <w:rFonts w:cstheme="minorHAnsi"/>
+          <w:lang w:val="en-US"/>
+        </w:rPr>
+        <w:t>GCN to capture position information</w:t>
+      </w:r>
+    </w:p>
+    <w:p>
+      <w:pPr>
+        <w:pStyle w:val="ListParagraph"/>
+        <w:rPr>
+          <w:rFonts w:cstheme="minorHAnsi"/>
           <w:lang w:val="en-US"/>
         </w:rPr>
       </w:pPr>
@@ -13895,72 +13638,61 @@
           <w:numId w:val="7"/>
         </w:numPr>
         <w:rPr>
-          <w:rFonts w:ascii="Times New Roman" w:hAnsi="Times New Roman" w:cs="Times New Roman"/>
+          <w:rFonts w:cstheme="minorHAnsi"/>
           <w:b/>
-          <w:sz w:val="24"/>
-          <w:lang w:val="en-US"/>
-        </w:rPr>
-      </w:pPr>
-      <w:r>
-        <w:rPr>
-          <w:rFonts w:ascii="Times New Roman" w:hAnsi="Times New Roman" w:cs="Times New Roman"/>
+          <w:lang w:val="en-US"/>
+        </w:rPr>
+      </w:pPr>
+      <w:r>
+        <w:rPr>
+          <w:rFonts w:cstheme="minorHAnsi"/>
           <w:b/>
-          <w:sz w:val="24"/>
-          <w:lang w:val="en-US"/>
-        </w:rPr>
-        <w:t>Topsy-Turvy</w:t>
-      </w:r>
-      <w:r>
-        <w:rPr>
-          <w:rFonts w:ascii="Times New Roman" w:hAnsi="Times New Roman" w:cs="Times New Roman"/>
+          <w:lang w:val="en-US"/>
+        </w:rPr>
+        <w:t xml:space="preserve">Topsy-Turvy </w:t>
+      </w:r>
+      <w:r>
+        <w:rPr>
+          <w:rFonts w:cstheme="minorHAnsi"/>
           <w:b/>
-          <w:sz w:val="24"/>
-          <w:lang w:val="en-US"/>
-        </w:rPr>
-        <w:t xml:space="preserve"> </w:t>
-      </w:r>
-      <w:r>
-        <w:rPr>
-          <w:rFonts w:ascii="Times New Roman" w:hAnsi="Times New Roman" w:cs="Times New Roman"/>
+          <w:highlight w:val="lightGray"/>
+          <w:lang w:val="en-US"/>
+        </w:rPr>
+        <w:fldChar w:fldCharType="begin"/>
+      </w:r>
+      <w:r>
+        <w:rPr>
+          <w:rFonts w:cstheme="minorHAnsi"/>
           <w:b/>
-          <w:sz w:val="24"/>
-          <w:lang w:val="en-US"/>
-        </w:rPr>
-        <w:fldChar w:fldCharType="begin"/>
-      </w:r>
-      <w:r>
-        <w:rPr>
-          <w:rFonts w:ascii="Times New Roman" w:hAnsi="Times New Roman" w:cs="Times New Roman"/>
+          <w:highlight w:val="lightGray"/>
+          <w:lang w:val="en-US"/>
+        </w:rPr>
+        <w:instrText xml:space="preserve"> ADDIN EN.CITE &lt;EndNote&gt;&lt;Cite&gt;&lt;Author&gt;Singh&lt;/Author&gt;&lt;Year&gt;2022&lt;/Year&gt;&lt;RecNum&gt;47&lt;/RecNum&gt;&lt;DisplayText&gt;\cite{RN47}&lt;/DisplayText&gt;&lt;record&gt;&lt;rec-number&gt;47&lt;/rec-number&gt;&lt;foreign-keys&gt;&lt;key app="EN" db-id="azw99sd5fva5rbexwpcxddr2dtx5wvpv50pz" timestamp="1668669265"&gt;47&lt;/key&gt;&lt;/foreign-keys&gt;&lt;ref-type name="Journal Article"&gt;17&lt;/ref-type&gt;&lt;contributors&gt;&lt;authors&gt;&lt;author&gt;Singh, Rohit&lt;/author&gt;&lt;author&gt;Devkota, Kapil&lt;/author&gt;&lt;author&gt;Sledzieski, Samuel&lt;/author&gt;&lt;author&gt;Berger, Bonnie&lt;/author&gt;&lt;author&gt;Cowen, Lenore&lt;/author&gt;&lt;/authors&gt;&lt;/contributors&gt;&lt;titles&gt;&lt;title&gt;Topsy-Turvy: integrating a global view into sequence-based PPI prediction&lt;/title&gt;&lt;secondary-title&gt;Bioinformatics&lt;/secondary-title&gt;&lt;/titles&gt;&lt;periodical&gt;&lt;full-title&gt;Bioinformatics&lt;/full-title&gt;&lt;/periodical&gt;&lt;pages&gt;i264-i272&lt;/pages&gt;&lt;volume&gt;38&lt;/volume&gt;&lt;number&gt;Supplement_1&lt;/number&gt;&lt;dates&gt;&lt;year&gt;2022&lt;/year&gt;&lt;/dates&gt;&lt;isbn&gt;1367-4803&lt;/isbn&gt;&lt;urls&gt;&lt;related-urls&gt;&lt;url&gt;https://doi.org/10.1093/bioinformatics/btac258&lt;/url&gt;&lt;/related-urls&gt;&lt;/urls&gt;&lt;electronic-resource-num&gt;10.1093/bioinformatics/btac258&lt;/electronic-resource-num&gt;&lt;access-date&gt;11/17/2022&lt;/access-date&gt;&lt;/record&gt;&lt;/Cite&gt;&lt;/EndNote&gt;</w:instrText>
+      </w:r>
+      <w:r>
+        <w:rPr>
+          <w:rFonts w:cstheme="minorHAnsi"/>
           <w:b/>
-          <w:sz w:val="24"/>
-          <w:lang w:val="en-US"/>
-        </w:rPr>
-        <w:instrText xml:space="preserve"> ADDIN EN.CITE &lt;EndNote&gt;&lt;Cite&gt;&lt;Author&gt;Singh&lt;/Author&gt;&lt;Year&gt;2022&lt;/Year&gt;&lt;RecNum&gt;47&lt;/RecNum&gt;&lt;DisplayText&gt;\cite{RN47}&lt;/DisplayText&gt;&lt;record&gt;&lt;rec-number&gt;47&lt;/rec-number&gt;&lt;foreign-keys&gt;&lt;key app="EN" db-id="azw99sd5fva5rbexwpcxddr2dtx5wvpv50pz" timestamp="1668669265"&gt;47&lt;/key&gt;&lt;/foreign-keys&gt;&lt;ref-type name="Journal Article"&gt;17&lt;/ref-type&gt;&lt;contributors&gt;&lt;authors&gt;&lt;author&gt;Singh, Rohit&lt;/author&gt;&lt;author&gt;Devkota, Kapil&lt;/author&gt;&lt;author&gt;Sledzieski, Samuel&lt;/author&gt;&lt;author&gt;Berger, Bonnie&lt;/author&gt;&lt;author&gt;Cowen, Lenore&lt;/author&gt;&lt;/authors&gt;&lt;/contributors&gt;&lt;titles&gt;&lt;title&gt;Topsy-Turvy: integrating a global view into sequence-based PPI prediction&lt;/title&gt;&lt;secondary-title&gt;Bioinformatics&lt;/secondary-title&gt;&lt;/titles&gt;&lt;periodical&gt;&lt;full-title&gt;Bioinformatics&lt;/full-title&gt;&lt;/periodical&gt;&lt;pages&gt;i264-i272&lt;/pages&gt;&lt;volume&gt;38&lt;/volume&gt;&lt;number&gt;Supplement_1&lt;/number&gt;&lt;dates&gt;&lt;year&gt;2022&lt;/year&gt;&lt;/dates&gt;&lt;isbn&gt;1367-4803&lt;/isbn&gt;&lt;urls&gt;&lt;related-urls&gt;&lt;url&gt;https://doi.org/10.1093/bioinformatics/btac258&lt;/url&gt;&lt;/related-urls&gt;&lt;/urls&gt;&lt;electronic-resource-num&gt;10.1093/bioinformatics/btac258&lt;/electronic-resource-num&gt;&lt;access-date&gt;11/17/2022&lt;/access-date&gt;&lt;/record&gt;&lt;/Cite&gt;&lt;/EndNote&gt;</w:instrText>
-      </w:r>
-      <w:r>
-        <w:rPr>
-          <w:rFonts w:ascii="Times New Roman" w:hAnsi="Times New Roman" w:cs="Times New Roman"/>
-          <w:b/>
-          <w:sz w:val="24"/>
+          <w:highlight w:val="lightGray"/>
           <w:lang w:val="en-US"/>
         </w:rPr>
         <w:fldChar w:fldCharType="separate"/>
       </w:r>
       <w:r>
         <w:rPr>
-          <w:rFonts w:ascii="Times New Roman" w:hAnsi="Times New Roman" w:cs="Times New Roman"/>
+          <w:rFonts w:cstheme="minorHAnsi"/>
           <w:b/>
           <w:noProof/>
-          <w:sz w:val="24"/>
+          <w:highlight w:val="lightGray"/>
           <w:lang w:val="en-US"/>
         </w:rPr>
         <w:t>\cite{RN47}</w:t>
       </w:r>
       <w:r>
         <w:rPr>
-          <w:rFonts w:ascii="Times New Roman" w:hAnsi="Times New Roman" w:cs="Times New Roman"/>
+          <w:rFonts w:cstheme="minorHAnsi"/>
           <w:b/>
-          <w:sz w:val="24"/>
+          <w:highlight w:val="lightGray"/>
           <w:lang w:val="en-US"/>
         </w:rPr>
         <w:fldChar w:fldCharType="end"/>
@@ -13970,23 +13702,20 @@
       <w:pPr>
         <w:pStyle w:val="ListParagraph"/>
         <w:rPr>
-          <w:rFonts w:ascii="Times New Roman" w:hAnsi="Times New Roman" w:cs="Times New Roman"/>
-          <w:sz w:val="24"/>
-          <w:lang w:val="en-US"/>
-        </w:rPr>
-      </w:pPr>
-      <w:r>
-        <w:rPr>
-          <w:rFonts w:ascii="Times New Roman" w:hAnsi="Times New Roman" w:cs="Times New Roman"/>
-          <w:sz w:val="24"/>
+          <w:rFonts w:cstheme="minorHAnsi"/>
+          <w:lang w:val="en-US"/>
+        </w:rPr>
+      </w:pPr>
+      <w:r>
+        <w:rPr>
+          <w:rFonts w:cstheme="minorHAnsi"/>
           <w:lang w:val="en-US"/>
         </w:rPr>
         <w:t xml:space="preserve">Sequence-only model </w:t>
       </w:r>
       <w:r>
         <w:rPr>
-          <w:rFonts w:ascii="Times New Roman" w:hAnsi="Times New Roman" w:cs="Times New Roman"/>
-          <w:sz w:val="24"/>
+          <w:rFonts w:cstheme="minorHAnsi"/>
           <w:highlight w:val="green"/>
           <w:lang w:val="en-US"/>
         </w:rPr>
@@ -13994,16 +13723,14 @@
       </w:r>
       <w:r>
         <w:rPr>
-          <w:rFonts w:ascii="Times New Roman" w:hAnsi="Times New Roman" w:cs="Times New Roman"/>
-          <w:sz w:val="24"/>
+          <w:rFonts w:cstheme="minorHAnsi"/>
           <w:lang w:val="en-US"/>
         </w:rPr>
         <w:t xml:space="preserve"> + Network-only model: </w:t>
       </w:r>
       <w:r>
         <w:rPr>
-          <w:rFonts w:ascii="Times New Roman" w:hAnsi="Times New Roman" w:cs="Times New Roman"/>
-          <w:sz w:val="24"/>
+          <w:rFonts w:cstheme="minorHAnsi"/>
           <w:highlight w:val="green"/>
           <w:lang w:val="en-US"/>
         </w:rPr>
@@ -14014,23 +13741,20 @@
       <w:pPr>
         <w:pStyle w:val="ListParagraph"/>
         <w:rPr>
-          <w:rFonts w:ascii="Times New Roman" w:hAnsi="Times New Roman" w:cs="Times New Roman"/>
-          <w:sz w:val="24"/>
-          <w:lang w:val="en-US"/>
-        </w:rPr>
-      </w:pPr>
-      <w:r>
-        <w:rPr>
-          <w:rFonts w:ascii="Times New Roman" w:hAnsi="Times New Roman" w:cs="Times New Roman"/>
-          <w:sz w:val="24"/>
+          <w:rFonts w:cstheme="minorHAnsi"/>
+          <w:lang w:val="en-US"/>
+        </w:rPr>
+      </w:pPr>
+      <w:r>
+        <w:rPr>
+          <w:rFonts w:cstheme="minorHAnsi"/>
           <w:lang w:val="en-US"/>
         </w:rPr>
         <w:t xml:space="preserve">D-SCRIPT – Protein language model + CNN </w:t>
       </w:r>
       <w:r>
         <w:rPr>
-          <w:rFonts w:ascii="Times New Roman" w:hAnsi="Times New Roman" w:cs="Times New Roman"/>
-          <w:sz w:val="24"/>
+          <w:rFonts w:cstheme="minorHAnsi"/>
           <w:highlight w:val="lightGray"/>
           <w:lang w:val="en-US"/>
         </w:rPr>
@@ -14041,15 +13765,13 @@
       <w:pPr>
         <w:pStyle w:val="ListParagraph"/>
         <w:rPr>
-          <w:rFonts w:ascii="Times New Roman" w:hAnsi="Times New Roman" w:cs="Times New Roman"/>
-          <w:sz w:val="24"/>
-          <w:lang w:val="en-US"/>
-        </w:rPr>
-      </w:pPr>
-      <w:r>
-        <w:rPr>
-          <w:rFonts w:ascii="Times New Roman" w:hAnsi="Times New Roman" w:cs="Times New Roman"/>
-          <w:sz w:val="24"/>
+          <w:rFonts w:cstheme="minorHAnsi"/>
+          <w:lang w:val="en-US"/>
+        </w:rPr>
+      </w:pPr>
+      <w:r>
+        <w:rPr>
+          <w:rFonts w:cstheme="minorHAnsi"/>
           <w:lang w:val="en-US"/>
         </w:rPr>
         <w:t>GLIDE – scores all possible edges using a weighted combination of global and local network scores which are learned from the edges already in the training network</w:t>
@@ -14059,15 +13781,13 @@
       <w:pPr>
         <w:pStyle w:val="ListParagraph"/>
         <w:rPr>
-          <w:rFonts w:ascii="Times New Roman" w:hAnsi="Times New Roman" w:cs="Times New Roman"/>
-          <w:sz w:val="24"/>
-          <w:lang w:val="en-US"/>
-        </w:rPr>
-      </w:pPr>
-      <w:r>
-        <w:rPr>
-          <w:rFonts w:ascii="Times New Roman" w:hAnsi="Times New Roman" w:cs="Times New Roman"/>
-          <w:sz w:val="24"/>
+          <w:rFonts w:cstheme="minorHAnsi"/>
+          <w:lang w:val="en-US"/>
+        </w:rPr>
+      </w:pPr>
+      <w:r>
+        <w:rPr>
+          <w:rFonts w:cstheme="minorHAnsi"/>
           <w:highlight w:val="lightGray"/>
           <w:lang w:val="en-US"/>
         </w:rPr>
@@ -14077,49 +13797,43 @@
     <w:p>
       <w:pPr>
         <w:rPr>
-          <w:rFonts w:ascii="Times New Roman" w:hAnsi="Times New Roman" w:cs="Times New Roman"/>
-          <w:sz w:val="24"/>
-          <w:lang w:val="en-US"/>
-        </w:rPr>
-      </w:pPr>
-      <w:r>
-        <w:rPr>
-          <w:rFonts w:ascii="Times New Roman" w:hAnsi="Times New Roman" w:cs="Times New Roman"/>
-          <w:sz w:val="24"/>
+          <w:rFonts w:cstheme="minorHAnsi"/>
+          <w:lang w:val="en-US"/>
+        </w:rPr>
+      </w:pPr>
+      <w:r>
+        <w:rPr>
+          <w:rFonts w:cstheme="minorHAnsi"/>
           <w:lang w:val="en-US"/>
         </w:rPr>
         <w:t>Examples of past wor</w:t>
       </w:r>
       <w:r>
         <w:rPr>
-          <w:rFonts w:ascii="Times New Roman" w:hAnsi="Times New Roman" w:cs="Times New Roman"/>
-          <w:sz w:val="24"/>
+          <w:rFonts w:cstheme="minorHAnsi"/>
           <w:lang w:val="en-US"/>
         </w:rPr>
         <w:t xml:space="preserve">ks that used </w:t>
       </w:r>
       <w:r>
         <w:rPr>
-          <w:rFonts w:ascii="Times New Roman" w:hAnsi="Times New Roman" w:cs="Times New Roman"/>
-          <w:sz w:val="24"/>
-          <w:highlight w:val="lightGray"/>
+          <w:rFonts w:cstheme="minorHAnsi"/>
+          <w:highlight w:val="yellow"/>
           <w:lang w:val="en-US"/>
         </w:rPr>
         <w:t xml:space="preserve">only </w:t>
       </w:r>
       <w:r>
         <w:rPr>
-          <w:rFonts w:ascii="Times New Roman" w:hAnsi="Times New Roman" w:cs="Times New Roman"/>
-          <w:sz w:val="24"/>
-          <w:highlight w:val="lightGray"/>
+          <w:rFonts w:cstheme="minorHAnsi"/>
+          <w:highlight w:val="yellow"/>
           <w:lang w:val="en-US"/>
         </w:rPr>
         <w:t>graph embedding</w:t>
       </w:r>
       <w:r>
         <w:rPr>
-          <w:rFonts w:ascii="Times New Roman" w:hAnsi="Times New Roman" w:cs="Times New Roman"/>
-          <w:sz w:val="24"/>
+          <w:rFonts w:cstheme="minorHAnsi"/>
           <w:lang w:val="en-US"/>
         </w:rPr>
         <w:t xml:space="preserve"> to initialize node attributes</w:t>
@@ -14134,90 +13848,87 @@
         </w:numPr>
         <w:spacing w:after="0"/>
         <w:rPr>
-          <w:rFonts w:ascii="Times New Roman" w:hAnsi="Times New Roman" w:cs="Times New Roman"/>
-          <w:sz w:val="24"/>
-          <w:lang w:val="en-US"/>
-        </w:rPr>
-      </w:pPr>
-      <w:r>
-        <w:rPr>
-          <w:rFonts w:ascii="Times New Roman" w:hAnsi="Times New Roman" w:cs="Times New Roman"/>
+          <w:rFonts w:cstheme="minorHAnsi"/>
+          <w:lang w:val="en-US"/>
+        </w:rPr>
+      </w:pPr>
+      <w:r>
+        <w:rPr>
+          <w:rFonts w:cstheme="minorHAnsi"/>
           <w:b/>
-          <w:sz w:val="24"/>
           <w:lang w:val="en-US"/>
         </w:rPr>
         <w:t>HO-VGAE</w:t>
       </w:r>
       <w:r>
         <w:rPr>
-          <w:rFonts w:ascii="Times New Roman" w:hAnsi="Times New Roman" w:cs="Times New Roman"/>
+          <w:rFonts w:cstheme="minorHAnsi"/>
           <w:b/>
-          <w:sz w:val="24"/>
           <w:lang w:val="en-US"/>
         </w:rPr>
         <w:t xml:space="preserve"> </w:t>
       </w:r>
       <w:r>
         <w:rPr>
-          <w:rFonts w:ascii="Times New Roman" w:hAnsi="Times New Roman" w:cs="Times New Roman"/>
-          <w:sz w:val="24"/>
+          <w:rFonts w:cstheme="minorHAnsi"/>
+          <w:highlight w:val="lightGray"/>
           <w:lang w:val="en-US"/>
         </w:rPr>
         <w:fldChar w:fldCharType="begin"/>
       </w:r>
       <w:r>
         <w:rPr>
-          <w:rFonts w:ascii="Times New Roman" w:hAnsi="Times New Roman" w:cs="Times New Roman"/>
-          <w:sz w:val="24"/>
+          <w:rFonts w:cstheme="minorHAnsi"/>
+          <w:highlight w:val="lightGray"/>
           <w:lang w:val="en-US"/>
         </w:rPr>
         <w:instrText xml:space="preserve"> ADDIN EN.CITE &lt;EndNote&gt;&lt;Cite&gt;&lt;Author&gt;Xiao&lt;/Author&gt;&lt;Year&gt;2020&lt;/Year&gt;&lt;RecNum&gt;28&lt;/RecNum&gt;&lt;DisplayText&gt;\cite{RN28}&lt;/DisplayText&gt;&lt;record&gt;&lt;rec-number&gt;28&lt;/rec-number&gt;&lt;foreign-keys&gt;&lt;key app="EN" db-id="azw99sd5fva5rbexwpcxddr2dtx5wvpv50pz" timestamp="1667376628"&gt;28&lt;/key&gt;&lt;/foreign-keys&gt;&lt;ref-type name="Journal Article"&gt;17&lt;/ref-type&gt;&lt;contributors&gt;&lt;authors&gt;&lt;author&gt;Xiao, Z.&lt;/author&gt;&lt;author&gt;Deng, Y.&lt;/author&gt;&lt;/authors&gt;&lt;/contributors&gt;&lt;auth-address&gt;School of Computer Science and Technology, Xidian University, Xi&amp;apos;an, Shaanxi, China.&lt;/auth-address&gt;&lt;titles&gt;&lt;title&gt;Graph embedding-based novel protein interaction prediction via higher-order graph convolutional network&lt;/title&gt;&lt;secondary-title&gt;PLoS One&lt;/secondary-title&gt;&lt;/titles&gt;&lt;periodical&gt;&lt;full-title&gt;PLoS One&lt;/full-title&gt;&lt;/periodical&gt;&lt;pages&gt;e0238915&lt;/pages&gt;&lt;volume&gt;15&lt;/volume&gt;&lt;number&gt;9&lt;/number&gt;&lt;edition&gt;20200924&lt;/edition&gt;&lt;keywords&gt;&lt;keyword&gt;Algorithms&lt;/keyword&gt;&lt;keyword&gt;Computational Biology/*methods&lt;/keyword&gt;&lt;keyword&gt;Humans&lt;/keyword&gt;&lt;keyword&gt;Neural Networks, Computer&lt;/keyword&gt;&lt;keyword&gt;Protein Interaction Mapping/*methods&lt;/keyword&gt;&lt;/keywords&gt;&lt;dates&gt;&lt;year&gt;2020&lt;/year&gt;&lt;/dates&gt;&lt;isbn&gt;1932-6203 (Electronic)&amp;#xD;1932-6203 (Linking)&lt;/isbn&gt;&lt;accession-num&gt;32970681&lt;/accession-num&gt;&lt;urls&gt;&lt;related-urls&gt;&lt;url&gt;https://www.ncbi.nlm.nih.gov/pubmed/32970681&lt;/url&gt;&lt;/related-urls&gt;&lt;/urls&gt;&lt;custom1&gt;The authors have declared that no competing interests exist.&lt;/custom1&gt;&lt;custom2&gt;PMC7514053&lt;/custom2&gt;&lt;electronic-resource-num&gt;10.1371/journal.pone.0238915&lt;/electronic-resource-num&gt;&lt;remote-database-name&gt;Medline&lt;/remote-database-name&gt;&lt;remote-database-provider&gt;NLM&lt;/remote-database-provider&gt;&lt;/record&gt;&lt;/Cite&gt;&lt;/EndNote&gt;</w:instrText>
       </w:r>
       <w:r>
         <w:rPr>
-          <w:rFonts w:ascii="Times New Roman" w:hAnsi="Times New Roman" w:cs="Times New Roman"/>
-          <w:sz w:val="24"/>
+          <w:rFonts w:cstheme="minorHAnsi"/>
+          <w:highlight w:val="lightGray"/>
           <w:lang w:val="en-US"/>
         </w:rPr>
         <w:fldChar w:fldCharType="separate"/>
       </w:r>
       <w:r>
         <w:rPr>
-          <w:rFonts w:ascii="Times New Roman" w:hAnsi="Times New Roman" w:cs="Times New Roman"/>
+          <w:rFonts w:cstheme="minorHAnsi"/>
           <w:noProof/>
-          <w:sz w:val="24"/>
+          <w:highlight w:val="lightGray"/>
           <w:lang w:val="en-US"/>
         </w:rPr>
         <w:t>\cite{RN28}</w:t>
       </w:r>
       <w:r>
         <w:rPr>
-          <w:rFonts w:ascii="Times New Roman" w:hAnsi="Times New Roman" w:cs="Times New Roman"/>
-          <w:sz w:val="24"/>
+          <w:rFonts w:cstheme="minorHAnsi"/>
+          <w:highlight w:val="lightGray"/>
           <w:lang w:val="en-US"/>
         </w:rPr>
         <w:fldChar w:fldCharType="end"/>
       </w:r>
-      <w:r>
-        <w:rPr>
-          <w:rFonts w:ascii="Times New Roman" w:hAnsi="Times New Roman" w:cs="Times New Roman"/>
-          <w:sz w:val="24"/>
-          <w:lang w:val="en-US"/>
-        </w:rPr>
-        <w:t xml:space="preserve"> - Graph embedding-based via </w:t>
-      </w:r>
-      <w:r>
-        <w:rPr>
-          <w:rFonts w:ascii="Times New Roman" w:hAnsi="Times New Roman" w:cs="Times New Roman"/>
-          <w:sz w:val="24"/>
-          <w:lang w:val="en-US"/>
-        </w:rPr>
-        <w:t>higher-order GCN</w:t>
-      </w:r>
-      <w:r>
-        <w:rPr>
-          <w:rFonts w:ascii="Times New Roman" w:hAnsi="Times New Roman" w:cs="Times New Roman"/>
-          <w:sz w:val="24"/>
+    </w:p>
+    <w:p>
+      <w:pPr>
+        <w:pStyle w:val="ListParagraph"/>
+        <w:spacing w:after="0"/>
+        <w:rPr>
+          <w:rFonts w:cstheme="minorHAnsi"/>
+          <w:lang w:val="en-US"/>
+        </w:rPr>
+      </w:pPr>
+      <w:r>
+        <w:rPr>
+          <w:rFonts w:cstheme="minorHAnsi"/>
+          <w:lang w:val="en-US"/>
+        </w:rPr>
+        <w:t>Graph embedding-based via higher-order GCN</w:t>
+      </w:r>
+      <w:r>
+        <w:rPr>
+          <w:rFonts w:cstheme="minorHAnsi"/>
           <w:lang w:val="en-US"/>
         </w:rPr>
         <w:t xml:space="preserve">. </w:t>
@@ -14228,23 +13939,20 @@
         <w:spacing w:after="0"/>
         <w:ind w:firstLine="720"/>
         <w:rPr>
-          <w:rFonts w:ascii="Times New Roman" w:hAnsi="Times New Roman" w:cs="Times New Roman"/>
-          <w:sz w:val="24"/>
-          <w:lang w:val="en-US"/>
-        </w:rPr>
-      </w:pPr>
-      <w:r>
-        <w:rPr>
-          <w:rFonts w:ascii="Times New Roman" w:hAnsi="Times New Roman" w:cs="Times New Roman"/>
-          <w:sz w:val="24"/>
+          <w:rFonts w:cstheme="minorHAnsi"/>
+          <w:lang w:val="en-US"/>
+        </w:rPr>
+      </w:pPr>
+      <w:r>
+        <w:rPr>
+          <w:rFonts w:cstheme="minorHAnsi"/>
           <w:lang w:val="en-US"/>
         </w:rPr>
         <w:t>Combined GCN with a personalized PageRank algorithm</w:t>
       </w:r>
       <w:r>
         <w:rPr>
-          <w:rFonts w:ascii="Times New Roman" w:hAnsi="Times New Roman" w:cs="Times New Roman"/>
-          <w:sz w:val="24"/>
+          <w:rFonts w:cstheme="minorHAnsi"/>
           <w:lang w:val="en-US"/>
         </w:rPr>
         <w:t xml:space="preserve"> (variant of random walk)</w:t>
@@ -14254,34 +13962,16 @@
       <w:pPr>
         <w:ind w:left="720"/>
         <w:rPr>
-          <w:rFonts w:ascii="Times New Roman" w:hAnsi="Times New Roman" w:cs="Times New Roman"/>
-          <w:sz w:val="24"/>
-          <w:lang w:val="en-US"/>
-        </w:rPr>
-      </w:pPr>
-      <w:r>
-        <w:rPr>
-          <w:rFonts w:ascii="Times New Roman" w:hAnsi="Times New Roman" w:cs="Times New Roman"/>
-          <w:sz w:val="24"/>
-          <w:lang w:val="en-US"/>
-        </w:rPr>
-        <w:t xml:space="preserve">Connects the random walk-based propagation </w:t>
-      </w:r>
-      <w:r>
-        <w:rPr>
-          <w:rFonts w:ascii="Times New Roman" w:hAnsi="Times New Roman" w:cs="Times New Roman"/>
-          <w:sz w:val="24"/>
-          <w:lang w:val="en-US"/>
-        </w:rPr>
-        <w:t xml:space="preserve">effect (scheme) of personalized </w:t>
-      </w:r>
-      <w:r>
-        <w:rPr>
-          <w:rFonts w:ascii="Times New Roman" w:hAnsi="Times New Roman" w:cs="Times New Roman"/>
-          <w:sz w:val="24"/>
-          <w:lang w:val="en-US"/>
-        </w:rPr>
-        <w:t>PageRank to GCN consecutively in every convolutional layer</w:t>
+          <w:rFonts w:cstheme="minorHAnsi"/>
+          <w:lang w:val="en-US"/>
+        </w:rPr>
+      </w:pPr>
+      <w:r>
+        <w:rPr>
+          <w:rFonts w:cstheme="minorHAnsi"/>
+          <w:lang w:val="en-US"/>
+        </w:rPr>
+        <w:t>Connects the random walk-based propagation effect (scheme) of personalized PageRank to GCN consecutively in every convolutional layer</w:t>
       </w:r>
     </w:p>
     <w:p>
@@ -14292,123 +13982,132 @@
           <w:numId w:val="7"/>
         </w:numPr>
         <w:rPr>
-          <w:rFonts w:ascii="Times New Roman" w:hAnsi="Times New Roman" w:cs="Times New Roman"/>
+          <w:rFonts w:cstheme="minorHAnsi"/>
           <w:b/>
-          <w:sz w:val="24"/>
           <w:lang w:val="en-US"/>
         </w:rPr>
       </w:pPr>
       <w:proofErr w:type="spellStart"/>
       <w:r>
         <w:rPr>
-          <w:rFonts w:ascii="Times New Roman" w:hAnsi="Times New Roman" w:cs="Times New Roman"/>
+          <w:rFonts w:cstheme="minorHAnsi"/>
           <w:b/>
-          <w:sz w:val="24"/>
+          <w:lang w:val="en-US"/>
+        </w:rPr>
+        <w:t>SkipGNN</w:t>
+      </w:r>
+      <w:proofErr w:type="spellEnd"/>
+      <w:r>
+        <w:rPr>
+          <w:rFonts w:cstheme="minorHAnsi"/>
+          <w:lang w:val="en-US"/>
+        </w:rPr>
+        <w:t xml:space="preserve"> </w:t>
+      </w:r>
+      <w:r>
+        <w:rPr>
+          <w:rFonts w:cstheme="minorHAnsi"/>
           <w:highlight w:val="lightGray"/>
           <w:lang w:val="en-US"/>
         </w:rPr>
-        <w:lastRenderedPageBreak/>
-        <w:t>SkipGNN</w:t>
-      </w:r>
-      <w:proofErr w:type="spellEnd"/>
-      <w:r>
-        <w:rPr>
-          <w:rFonts w:ascii="Times New Roman" w:hAnsi="Times New Roman" w:cs="Times New Roman"/>
-          <w:sz w:val="24"/>
+        <w:fldChar w:fldCharType="begin"/>
+      </w:r>
+      <w:r>
+        <w:rPr>
+          <w:rFonts w:cstheme="minorHAnsi"/>
+          <w:highlight w:val="lightGray"/>
+          <w:lang w:val="en-US"/>
+        </w:rPr>
+        <w:instrText xml:space="preserve"> ADDIN EN.CITE &lt;EndNote&gt;&lt;Cite&gt;&lt;Author&gt;Huang&lt;/Author&gt;&lt;Year&gt;2020&lt;/Year&gt;&lt;RecNum&gt;6&lt;/RecNum&gt;&lt;DisplayText&gt;\cite{RN6}&lt;/DisplayText&gt;&lt;record&gt;&lt;rec-number&gt;6&lt;/rec-number&gt;&lt;foreign-keys&gt;&lt;key app="EN" db-id="azw99sd5fva5rbexwpcxddr2dtx5wvpv50pz" timestamp="1667291384"&gt;6&lt;/key&gt;&lt;/foreign-keys&gt;&lt;ref-type name="Journal Article"&gt;17&lt;/ref-type&gt;&lt;contributors&gt;&lt;authors&gt;&lt;author&gt;Huang, K.&lt;/author&gt;&lt;author&gt;Xiao, C.&lt;/author&gt;&lt;author&gt;Glass, L. M.&lt;/author&gt;&lt;author&gt;Zitnik, M.&lt;/author&gt;&lt;author&gt;Sun, J.&lt;/author&gt;&lt;/authors&gt;&lt;/contributors&gt;&lt;auth-address&gt;Health Data Science, Harvard T.H. Chan School of Public Health, Boston, MA, USA.&amp;#xD;Analytics Center of Excellence, IQVIA, Cambridge, MA, USA.&amp;#xD;Department of Biomedical Informatics, Harvard University, Boston, MA, USA.&amp;#xD;Department of Computer Science, University of Illinois at Urbana-Champaign, Urbana, IL, USA. jimeng@illinois.edu.&lt;/auth-address&gt;&lt;titles&gt;&lt;title&gt;SkipGNN: predicting molecular interactions with skip-graph networks&lt;/title&gt;&lt;secondary-title&gt;Sci Rep&lt;/secondary-title&gt;&lt;/titles&gt;&lt;periodical&gt;&lt;full-title&gt;Sci Rep&lt;/full-title&gt;&lt;/periodical&gt;&lt;pages&gt;21092&lt;/pages&gt;&lt;volume&gt;10&lt;/volume&gt;&lt;number&gt;1&lt;/number&gt;&lt;edition&gt;20201203&lt;/edition&gt;&lt;dates&gt;&lt;year&gt;2020&lt;/year&gt;&lt;pub-dates&gt;&lt;date&gt;Dec 3&lt;/date&gt;&lt;/pub-dates&gt;&lt;/dates&gt;&lt;isbn&gt;2045-2322 (Electronic)&amp;#xD;2045-2322 (Linking)&lt;/isbn&gt;&lt;accession-num&gt;33273494&lt;/accession-num&gt;&lt;urls&gt;&lt;related-urls&gt;&lt;url&gt;https://www.ncbi.nlm.nih.gov/pubmed/33273494&lt;/url&gt;&lt;/related-urls&gt;&lt;/urls&gt;&lt;custom2&gt;PMC7713130&lt;/custom2&gt;&lt;electronic-resource-num&gt;10.1038/s41598-020-77766-9&lt;/electronic-resource-num&gt;&lt;remote-database-name&gt;PubMed-not-MEDLINE&lt;/remote-database-name&gt;&lt;remote-database-provider&gt;NLM&lt;/remote-database-provider&gt;&lt;/record&gt;&lt;/Cite&gt;&lt;/EndNote&gt;</w:instrText>
+      </w:r>
+      <w:r>
+        <w:rPr>
+          <w:rFonts w:cstheme="minorHAnsi"/>
+          <w:highlight w:val="lightGray"/>
+          <w:lang w:val="en-US"/>
+        </w:rPr>
+        <w:fldChar w:fldCharType="separate"/>
+      </w:r>
+      <w:r>
+        <w:rPr>
+          <w:rFonts w:cstheme="minorHAnsi"/>
+          <w:noProof/>
+          <w:highlight w:val="lightGray"/>
+          <w:lang w:val="en-US"/>
+        </w:rPr>
+        <w:t>\cite{RN6}</w:t>
+      </w:r>
+      <w:r>
+        <w:rPr>
+          <w:rFonts w:cstheme="minorHAnsi"/>
+          <w:highlight w:val="lightGray"/>
+          <w:lang w:val="en-US"/>
+        </w:rPr>
+        <w:fldChar w:fldCharType="end"/>
+      </w:r>
+    </w:p>
+    <w:p>
+      <w:pPr>
+        <w:pStyle w:val="ListParagraph"/>
+        <w:rPr>
+          <w:rFonts w:cstheme="minorHAnsi"/>
+          <w:b/>
+          <w:lang w:val="en-US"/>
+        </w:rPr>
+      </w:pPr>
+      <w:r>
+        <w:rPr>
+          <w:rFonts w:cstheme="minorHAnsi"/>
+          <w:lang w:val="en-US"/>
+        </w:rPr>
+        <w:t>O</w:t>
+      </w:r>
+      <w:r>
+        <w:rPr>
+          <w:rFonts w:cstheme="minorHAnsi"/>
+          <w:lang w:val="en-US"/>
+        </w:rPr>
+        <w:t xml:space="preserve">nly leverage accessible network information (adjacent matrix A of the network G) to predict links. In all experiments, </w:t>
+      </w:r>
+      <w:r>
+        <w:rPr>
+          <w:rFonts w:cstheme="minorHAnsi"/>
+          <w:lang w:val="en-US"/>
+        </w:rPr>
+        <w:t xml:space="preserve">only </w:t>
+      </w:r>
+      <w:r>
+        <w:rPr>
+          <w:rFonts w:cstheme="minorHAnsi"/>
+          <w:b/>
+          <w:lang w:val="en-US"/>
+        </w:rPr>
+        <w:t>node2vec</w:t>
+      </w:r>
+      <w:r>
+        <w:rPr>
+          <w:rFonts w:cstheme="minorHAnsi"/>
+          <w:lang w:val="en-US"/>
+        </w:rPr>
+        <w:t xml:space="preserve"> was used to initialize the node attributes.</w:t>
+      </w:r>
+      <w:r>
+        <w:rPr>
+          <w:rFonts w:cstheme="minorHAnsi"/>
           <w:lang w:val="en-US"/>
         </w:rPr>
         <w:t xml:space="preserve"> </w:t>
       </w:r>
-      <w:r>
-        <w:rPr>
-          <w:rFonts w:ascii="Times New Roman" w:hAnsi="Times New Roman" w:cs="Times New Roman"/>
-          <w:sz w:val="24"/>
-          <w:lang w:val="en-US"/>
-        </w:rPr>
-        <w:fldChar w:fldCharType="begin"/>
-      </w:r>
-      <w:r>
-        <w:rPr>
-          <w:rFonts w:ascii="Times New Roman" w:hAnsi="Times New Roman" w:cs="Times New Roman"/>
-          <w:sz w:val="24"/>
-          <w:lang w:val="en-US"/>
-        </w:rPr>
-        <w:instrText xml:space="preserve"> ADDIN EN.CITE &lt;EndNote&gt;&lt;Cite&gt;&lt;Author&gt;Huang&lt;/Author&gt;&lt;Year&gt;2020&lt;/Year&gt;&lt;RecNum&gt;6&lt;/RecNum&gt;&lt;DisplayText&gt;\cite{RN6}&lt;/DisplayText&gt;&lt;record&gt;&lt;rec-number&gt;6&lt;/rec-number&gt;&lt;foreign-keys&gt;&lt;key app="EN" db-id="azw99sd5fva5rbexwpcxddr2dtx5wvpv50pz" timestamp="1667291384"&gt;6&lt;/key&gt;&lt;/foreign-keys&gt;&lt;ref-type name="Journal Article"&gt;17&lt;/ref-type&gt;&lt;contributors&gt;&lt;authors&gt;&lt;author&gt;Huang, K.&lt;/author&gt;&lt;author&gt;Xiao, C.&lt;/author&gt;&lt;author&gt;Glass, L. M.&lt;/author&gt;&lt;author&gt;Zitnik, M.&lt;/author&gt;&lt;author&gt;Sun, J.&lt;/author&gt;&lt;/authors&gt;&lt;/contributors&gt;&lt;auth-address&gt;Health Data Science, Harvard T.H. Chan School of Public Health, Boston, MA, USA.&amp;#xD;Analytics Center of Excellence, IQVIA, Cambridge, MA, USA.&amp;#xD;Department of Biomedical Informatics, Harvard University, Boston, MA, USA.&amp;#xD;Department of Computer Science, University of Illinois at Urbana-Champaign, Urbana, IL, USA. jimeng@illinois.edu.&lt;/auth-address&gt;&lt;titles&gt;&lt;title&gt;SkipGNN: predicting molecular interactions with skip-graph networks&lt;/title&gt;&lt;secondary-title&gt;Sci Rep&lt;/secondary-title&gt;&lt;/titles&gt;&lt;periodical&gt;&lt;full-title&gt;Sci Rep&lt;/full-title&gt;&lt;/periodical&gt;&lt;pages&gt;21092&lt;/pages&gt;&lt;volume&gt;10&lt;/volume&gt;&lt;number&gt;1&lt;/number&gt;&lt;edition&gt;20201203&lt;/edition&gt;&lt;dates&gt;&lt;year&gt;2020&lt;/year&gt;&lt;pub-dates&gt;&lt;date&gt;Dec 3&lt;/date&gt;&lt;/pub-dates&gt;&lt;/dates&gt;&lt;isbn&gt;2045-2322 (Electronic)&amp;#xD;2045-2322 (Linking)&lt;/isbn&gt;&lt;accession-num&gt;33273494&lt;/accession-num&gt;&lt;urls&gt;&lt;related-urls&gt;&lt;url&gt;https://www.ncbi.nlm.nih.gov/pubmed/33273494&lt;/url&gt;&lt;/related-urls&gt;&lt;/urls&gt;&lt;custom2&gt;PMC7713130&lt;/custom2&gt;&lt;electronic-resource-num&gt;10.1038/s41598-020-77766-9&lt;/electronic-resource-num&gt;&lt;remote-database-name&gt;PubMed-not-MEDLINE&lt;/remote-database-name&gt;&lt;remote-database-provider&gt;NLM&lt;/remote-database-provider&gt;&lt;/record&gt;&lt;/Cite&gt;&lt;/EndNote&gt;</w:instrText>
-      </w:r>
-      <w:r>
-        <w:rPr>
-          <w:rFonts w:ascii="Times New Roman" w:hAnsi="Times New Roman" w:cs="Times New Roman"/>
-          <w:sz w:val="24"/>
-          <w:lang w:val="en-US"/>
-        </w:rPr>
-        <w:fldChar w:fldCharType="separate"/>
-      </w:r>
-      <w:r>
-        <w:rPr>
-          <w:rFonts w:ascii="Times New Roman" w:hAnsi="Times New Roman" w:cs="Times New Roman"/>
-          <w:noProof/>
-          <w:sz w:val="24"/>
-          <w:lang w:val="en-US"/>
-        </w:rPr>
-        <w:t>\cite{RN6}</w:t>
-      </w:r>
-      <w:r>
-        <w:rPr>
-          <w:rFonts w:ascii="Times New Roman" w:hAnsi="Times New Roman" w:cs="Times New Roman"/>
-          <w:sz w:val="24"/>
-          <w:lang w:val="en-US"/>
-        </w:rPr>
-        <w:fldChar w:fldCharType="end"/>
-      </w:r>
-      <w:r>
-        <w:rPr>
-          <w:rFonts w:ascii="Times New Roman" w:hAnsi="Times New Roman" w:cs="Times New Roman"/>
-          <w:sz w:val="24"/>
-          <w:lang w:val="en-US"/>
-        </w:rPr>
-        <w:t xml:space="preserve"> </w:t>
-      </w:r>
-      <w:r>
-        <w:rPr>
-          <w:rFonts w:ascii="Times New Roman" w:hAnsi="Times New Roman" w:cs="Times New Roman"/>
-          <w:sz w:val="24"/>
-          <w:lang w:val="en-US"/>
-        </w:rPr>
-        <w:t xml:space="preserve">– only leverage accessible network information (adjacent matrix A of the network G) to predict links. In all experiments, </w:t>
-      </w:r>
-      <w:r>
-        <w:rPr>
-          <w:rFonts w:ascii="Times New Roman" w:hAnsi="Times New Roman" w:cs="Times New Roman"/>
-          <w:sz w:val="24"/>
-          <w:lang w:val="en-US"/>
-        </w:rPr>
-        <w:t xml:space="preserve">only </w:t>
-      </w:r>
-      <w:r>
-        <w:rPr>
-          <w:rFonts w:ascii="Times New Roman" w:hAnsi="Times New Roman" w:cs="Times New Roman"/>
+    </w:p>
+    <w:p>
+      <w:pPr>
+        <w:pStyle w:val="ListParagraph"/>
+        <w:rPr>
+          <w:rFonts w:cstheme="minorHAnsi"/>
           <w:b/>
-          <w:sz w:val="24"/>
-          <w:lang w:val="en-US"/>
-        </w:rPr>
-        <w:t>node2vec</w:t>
-      </w:r>
-      <w:r>
-        <w:rPr>
-          <w:rFonts w:ascii="Times New Roman" w:hAnsi="Times New Roman" w:cs="Times New Roman"/>
-          <w:sz w:val="24"/>
-          <w:lang w:val="en-US"/>
-        </w:rPr>
-        <w:t xml:space="preserve"> was used to initialize the node attributes.</w:t>
-      </w:r>
-      <w:r>
-        <w:rPr>
-          <w:rFonts w:ascii="Times New Roman" w:hAnsi="Times New Roman" w:cs="Times New Roman"/>
-          <w:sz w:val="24"/>
-          <w:lang w:val="en-US"/>
-        </w:rPr>
-        <w:t xml:space="preserve"> </w:t>
-      </w:r>
+          <w:lang w:val="en-US"/>
+        </w:rPr>
+      </w:pPr>
     </w:p>
     <w:p>
       <w:pPr>
@@ -14419,20 +14118,30 @@
         </w:numPr>
         <w:spacing w:after="0"/>
         <w:rPr>
-          <w:rFonts w:ascii="Times New Roman" w:hAnsi="Times New Roman" w:cs="Times New Roman"/>
-          <w:sz w:val="24"/>
-          <w:szCs w:val="24"/>
-          <w:lang w:val="en-US"/>
-        </w:rPr>
-      </w:pPr>
-      <w:r>
-        <w:rPr>
-          <w:rFonts w:ascii="Times New Roman" w:hAnsi="Times New Roman" w:cs="Times New Roman"/>
-          <w:sz w:val="24"/>
-          <w:szCs w:val="24"/>
-          <w:lang w:val="en-US"/>
-        </w:rPr>
-        <w:t xml:space="preserve">Surveys on graph embedding methods conducted </w:t>
+          <w:rFonts w:cstheme="minorHAnsi"/>
+          <w:lang w:val="en-US"/>
+        </w:rPr>
+      </w:pPr>
+      <w:r>
+        <w:rPr>
+          <w:rFonts w:cstheme="minorHAnsi"/>
+          <w:lang w:val="en-US"/>
+        </w:rPr>
+        <w:t>Surveys of</w:t>
+      </w:r>
+      <w:r>
+        <w:rPr>
+          <w:rFonts w:cstheme="minorHAnsi"/>
+          <w:lang w:val="en-US"/>
+        </w:rPr>
+        <w:t xml:space="preserve"> graph embedding methods </w:t>
+      </w:r>
+      <w:r>
+        <w:rPr>
+          <w:rFonts w:cstheme="minorHAnsi"/>
+          <w:lang w:val="en-US"/>
+        </w:rPr>
+        <w:t>on biomedical networks</w:t>
       </w:r>
     </w:p>
     <w:p>
@@ -14440,72 +14149,14 @@
         <w:spacing w:after="0"/>
         <w:ind w:left="720"/>
         <w:rPr>
-          <w:rFonts w:ascii="Times New Roman" w:hAnsi="Times New Roman" w:cs="Times New Roman"/>
-          <w:sz w:val="24"/>
-          <w:szCs w:val="24"/>
-          <w:lang w:val="en-US"/>
-        </w:rPr>
-      </w:pPr>
-      <w:r>
-        <w:rPr>
-          <w:rFonts w:ascii="Times New Roman" w:hAnsi="Times New Roman" w:cs="Times New Roman"/>
-          <w:sz w:val="24"/>
-          <w:szCs w:val="24"/>
-          <w:lang w:val="en-US"/>
-        </w:rPr>
-        <w:fldChar w:fldCharType="begin"/>
-      </w:r>
-      <w:r>
-        <w:rPr>
-          <w:rFonts w:ascii="Times New Roman" w:hAnsi="Times New Roman" w:cs="Times New Roman"/>
-          <w:sz w:val="24"/>
-          <w:szCs w:val="24"/>
-          <w:lang w:val="en-US"/>
-        </w:rPr>
-        <w:instrText xml:space="preserve"> ADDIN EN.CITE &lt;EndNote&gt;&lt;Cite&gt;&lt;Author&gt;Makarov&lt;/Author&gt;&lt;Year&gt;2021&lt;/Year&gt;&lt;RecNum&gt;48&lt;/RecNum&gt;&lt;DisplayText&gt;\cite{RN48}&lt;/DisplayText&gt;&lt;record&gt;&lt;rec-number&gt;48&lt;/rec-number&gt;&lt;foreign-keys&gt;&lt;key app="EN" db-id="azw99sd5fva5rbexwpcxddr2dtx5wvpv50pz" timestamp="1669270279"&gt;48&lt;/key&gt;&lt;/foreign-keys&gt;&lt;ref-type name="Journal Article"&gt;17&lt;/ref-type&gt;&lt;contributors&gt;&lt;authors&gt;&lt;author&gt;Makarov, I.&lt;/author&gt;&lt;author&gt;Kiselev, D.&lt;/author&gt;&lt;author&gt;Nikitinsky, N.&lt;/author&gt;&lt;author&gt;Subelj, L.&lt;/author&gt;&lt;/authors&gt;&lt;/contributors&gt;&lt;auth-address&gt;HSE University, Moscow, Russia.&amp;#xD;Faculty of Computer and Information Science, University of Ljubljana, Ljubljana, Slovenia.&amp;#xD;Big Data Research Center, National University of Science and Technology MISIS, Moscow, Russia.&lt;/auth-address&gt;&lt;titles&gt;&lt;title&gt;Survey on graph embeddings and their applications to machine learning problems on graphs&lt;/title&gt;&lt;secondary-title&gt;PeerJ Comput Sci&lt;/secondary-title&gt;&lt;/titles&gt;&lt;periodical&gt;&lt;full-title&gt;PeerJ Comput Sci&lt;/full-title&gt;&lt;/periodical&gt;&lt;pages&gt;e357&lt;/pages&gt;&lt;volume&gt;7&lt;/volume&gt;&lt;edition&gt;20210204&lt;/edition&gt;&lt;keywords&gt;&lt;keyword&gt;Geometric deep learning&lt;/keyword&gt;&lt;keyword&gt;Graph embedding&lt;/keyword&gt;&lt;keyword&gt;Graph neural networks&lt;/keyword&gt;&lt;keyword&gt;Graph visualization&lt;/keyword&gt;&lt;keyword&gt;Knowledge representation&lt;/keyword&gt;&lt;keyword&gt;Link prediction&lt;/keyword&gt;&lt;keyword&gt;Machine learning&lt;/keyword&gt;&lt;keyword&gt;Network science&lt;/keyword&gt;&lt;keyword&gt;Node classification&lt;/keyword&gt;&lt;keyword&gt;Node clustering&lt;/keyword&gt;&lt;/keywords&gt;&lt;dates&gt;&lt;year&gt;2021&lt;/year&gt;&lt;/dates&gt;&lt;isbn&gt;2376-5992 (Electronic)&amp;#xD;2376-5992 (Linking)&lt;/isbn&gt;&lt;accession-num&gt;33817007&lt;/accession-num&gt;&lt;urls&gt;&lt;related-urls&gt;&lt;url&gt;https://www.ncbi.nlm.nih.gov/pubmed/33817007&lt;/url&gt;&lt;/related-urls&gt;&lt;/urls&gt;&lt;custom1&gt;The authors declare that they have no competing interests.&lt;/custom1&gt;&lt;custom2&gt;PMC7959646&lt;/custom2&gt;&lt;electronic-resource-num&gt;10.7717/peerj-cs.357&lt;/electronic-resource-num&gt;&lt;remote-database-name&gt;PubMed-not-MEDLINE&lt;/remote-database-name&gt;&lt;remote-database-provider&gt;NLM&lt;/remote-database-provider&gt;&lt;/record&gt;&lt;/Cite&gt;&lt;/EndNote&gt;</w:instrText>
-      </w:r>
-      <w:r>
-        <w:rPr>
-          <w:rFonts w:ascii="Times New Roman" w:hAnsi="Times New Roman" w:cs="Times New Roman"/>
-          <w:sz w:val="24"/>
-          <w:szCs w:val="24"/>
-          <w:lang w:val="en-US"/>
-        </w:rPr>
-        <w:fldChar w:fldCharType="separate"/>
-      </w:r>
-      <w:r>
-        <w:rPr>
-          <w:rFonts w:ascii="Times New Roman" w:hAnsi="Times New Roman" w:cs="Times New Roman"/>
-          <w:noProof/>
-          <w:sz w:val="24"/>
-          <w:szCs w:val="24"/>
-          <w:lang w:val="en-US"/>
-        </w:rPr>
-        <w:t>\cite{RN48}</w:t>
-      </w:r>
-      <w:r>
-        <w:rPr>
-          <w:rFonts w:ascii="Times New Roman" w:hAnsi="Times New Roman" w:cs="Times New Roman"/>
-          <w:sz w:val="24"/>
-          <w:szCs w:val="24"/>
-          <w:lang w:val="en-US"/>
-        </w:rPr>
-        <w:fldChar w:fldCharType="end"/>
-      </w:r>
-      <w:r>
-        <w:rPr>
-          <w:rFonts w:ascii="Times New Roman" w:hAnsi="Times New Roman" w:cs="Times New Roman"/>
-          <w:sz w:val="24"/>
-          <w:szCs w:val="24"/>
-          <w:lang w:val="en-US"/>
-        </w:rPr>
-        <w:t xml:space="preserve"> and </w:t>
-      </w:r>
-      <w:r>
-        <w:rPr>
-          <w:rFonts w:ascii="Times New Roman" w:hAnsi="Times New Roman" w:cs="Times New Roman"/>
-          <w:sz w:val="24"/>
-          <w:szCs w:val="24"/>
+          <w:rFonts w:cstheme="minorHAnsi"/>
+          <w:lang w:val="en-US"/>
+        </w:rPr>
+      </w:pPr>
+      <w:r>
+        <w:rPr>
+          <w:rFonts w:cstheme="minorHAnsi"/>
+          <w:highlight w:val="lightGray"/>
           <w:lang w:val="en-US"/>
         </w:rPr>
         <w:fldChar w:fldCharType="begin">
@@ -14551,18 +14202,16 @@
       </w:r>
       <w:r>
         <w:rPr>
-          <w:rFonts w:ascii="Times New Roman" w:hAnsi="Times New Roman" w:cs="Times New Roman"/>
-          <w:sz w:val="24"/>
-          <w:szCs w:val="24"/>
+          <w:rFonts w:cstheme="minorHAnsi"/>
+          <w:highlight w:val="lightGray"/>
           <w:lang w:val="en-US"/>
         </w:rPr>
         <w:instrText xml:space="preserve"> ADDIN EN.CITE </w:instrText>
       </w:r>
       <w:r>
         <w:rPr>
-          <w:rFonts w:ascii="Times New Roman" w:hAnsi="Times New Roman" w:cs="Times New Roman"/>
-          <w:sz w:val="24"/>
-          <w:szCs w:val="24"/>
+          <w:rFonts w:cstheme="minorHAnsi"/>
+          <w:highlight w:val="lightGray"/>
           <w:lang w:val="en-US"/>
         </w:rPr>
         <w:fldChar w:fldCharType="begin">
@@ -14608,62 +14257,55 @@
       </w:r>
       <w:r>
         <w:rPr>
-          <w:rFonts w:ascii="Times New Roman" w:hAnsi="Times New Roman" w:cs="Times New Roman"/>
-          <w:sz w:val="24"/>
-          <w:szCs w:val="24"/>
+          <w:rFonts w:cstheme="minorHAnsi"/>
+          <w:highlight w:val="lightGray"/>
           <w:lang w:val="en-US"/>
         </w:rPr>
         <w:instrText xml:space="preserve"> ADDIN EN.CITE.DATA </w:instrText>
       </w:r>
       <w:r>
         <w:rPr>
-          <w:rFonts w:ascii="Times New Roman" w:hAnsi="Times New Roman" w:cs="Times New Roman"/>
-          <w:sz w:val="24"/>
-          <w:szCs w:val="24"/>
-          <w:lang w:val="en-US"/>
-        </w:rPr>
-      </w:r>
-      <w:r>
-        <w:rPr>
-          <w:rFonts w:ascii="Times New Roman" w:hAnsi="Times New Roman" w:cs="Times New Roman"/>
-          <w:sz w:val="24"/>
-          <w:szCs w:val="24"/>
+          <w:rFonts w:cstheme="minorHAnsi"/>
+          <w:highlight w:val="lightGray"/>
+          <w:lang w:val="en-US"/>
+        </w:rPr>
+      </w:r>
+      <w:r>
+        <w:rPr>
+          <w:rFonts w:cstheme="minorHAnsi"/>
+          <w:highlight w:val="lightGray"/>
           <w:lang w:val="en-US"/>
         </w:rPr>
         <w:fldChar w:fldCharType="end"/>
       </w:r>
       <w:r>
         <w:rPr>
-          <w:rFonts w:ascii="Times New Roman" w:hAnsi="Times New Roman" w:cs="Times New Roman"/>
-          <w:sz w:val="24"/>
-          <w:szCs w:val="24"/>
-          <w:lang w:val="en-US"/>
-        </w:rPr>
-      </w:r>
-      <w:r>
-        <w:rPr>
-          <w:rFonts w:ascii="Times New Roman" w:hAnsi="Times New Roman" w:cs="Times New Roman"/>
-          <w:sz w:val="24"/>
-          <w:szCs w:val="24"/>
+          <w:rFonts w:cstheme="minorHAnsi"/>
+          <w:highlight w:val="lightGray"/>
+          <w:lang w:val="en-US"/>
+        </w:rPr>
+      </w:r>
+      <w:r>
+        <w:rPr>
+          <w:rFonts w:cstheme="minorHAnsi"/>
+          <w:highlight w:val="lightGray"/>
           <w:lang w:val="en-US"/>
         </w:rPr>
         <w:fldChar w:fldCharType="separate"/>
       </w:r>
       <w:r>
         <w:rPr>
-          <w:rFonts w:ascii="Times New Roman" w:hAnsi="Times New Roman" w:cs="Times New Roman"/>
+          <w:rFonts w:cstheme="minorHAnsi"/>
           <w:noProof/>
-          <w:sz w:val="24"/>
-          <w:szCs w:val="24"/>
+          <w:highlight w:val="lightGray"/>
           <w:lang w:val="en-US"/>
         </w:rPr>
         <w:t>\cite{RN3}</w:t>
       </w:r>
       <w:r>
         <w:rPr>
-          <w:rFonts w:ascii="Times New Roman" w:hAnsi="Times New Roman" w:cs="Times New Roman"/>
-          <w:sz w:val="24"/>
-          <w:szCs w:val="24"/>
+          <w:rFonts w:cstheme="minorHAnsi"/>
+          <w:highlight w:val="lightGray"/>
           <w:lang w:val="en-US"/>
         </w:rPr>
         <w:fldChar w:fldCharType="end"/>
@@ -14672,17 +14314,14 @@
     <w:p>
       <w:pPr>
         <w:rPr>
-          <w:rFonts w:ascii="Times New Roman" w:eastAsiaTheme="majorEastAsia" w:hAnsi="Times New Roman" w:cs="Times New Roman"/>
+          <w:rFonts w:eastAsiaTheme="majorEastAsia" w:cstheme="minorHAnsi"/>
           <w:color w:val="2E74B5" w:themeColor="accent1" w:themeShade="BF"/>
-          <w:sz w:val="28"/>
-          <w:szCs w:val="32"/>
-          <w:lang w:val="en-US"/>
-        </w:rPr>
-      </w:pPr>
-      <w:r>
-        <w:rPr>
-          <w:rFonts w:ascii="Times New Roman" w:hAnsi="Times New Roman" w:cs="Times New Roman"/>
-          <w:sz w:val="28"/>
+          <w:lang w:val="en-US"/>
+        </w:rPr>
+      </w:pPr>
+      <w:r>
+        <w:rPr>
+          <w:rFonts w:cstheme="minorHAnsi"/>
           <w:lang w:val="en-US"/>
         </w:rPr>
         <w:br w:type="page"/>
@@ -14882,7 +14521,6 @@
           <w:lang w:val="en-US"/>
         </w:rPr>
       </w:pPr>
-      <w:bookmarkStart w:id="0" w:name="_GoBack"/>
       <w:r>
         <w:rPr>
           <w:lang w:val="en-US"/>
@@ -14908,71 +14546,60 @@
     <w:p>
       <w:pPr>
         <w:rPr>
-          <w:rFonts w:ascii="Times New Roman" w:hAnsi="Times New Roman" w:cs="Times New Roman"/>
-          <w:sz w:val="24"/>
-          <w:lang w:val="en-US"/>
-        </w:rPr>
-      </w:pPr>
-      <w:r>
-        <w:rPr>
-          <w:rFonts w:ascii="Times New Roman" w:hAnsi="Times New Roman" w:cs="Times New Roman"/>
-          <w:sz w:val="24"/>
+          <w:rFonts w:cstheme="minorHAnsi"/>
+          <w:lang w:val="en-US"/>
+        </w:rPr>
+      </w:pPr>
+      <w:r>
+        <w:rPr>
+          <w:rFonts w:cstheme="minorHAnsi"/>
           <w:szCs w:val="24"/>
           <w:lang w:val="en-US"/>
         </w:rPr>
-        <w:t>Random walks are computationally efficient in terms of both space and time requirements</w:t>
-      </w:r>
-      <w:r>
-        <w:rPr>
-          <w:rFonts w:ascii="Times New Roman" w:hAnsi="Times New Roman" w:cs="Times New Roman"/>
-          <w:sz w:val="24"/>
+        <w:t xml:space="preserve">Random walks are computationally efficient in terms of both space and time requirements </w:t>
+      </w:r>
+      <w:r>
+        <w:rPr>
+          <w:rFonts w:cstheme="minorHAnsi"/>
           <w:szCs w:val="24"/>
-          <w:lang w:val="en-US"/>
-        </w:rPr>
-        <w:t xml:space="preserve"> </w:t>
-      </w:r>
-      <w:r>
-        <w:rPr>
-          <w:rFonts w:ascii="Times New Roman" w:hAnsi="Times New Roman" w:cs="Times New Roman"/>
-          <w:sz w:val="24"/>
+          <w:highlight w:val="lightGray"/>
+          <w:lang w:val="en-US"/>
+        </w:rPr>
+        <w:fldChar w:fldCharType="begin"/>
+      </w:r>
+      <w:r>
+        <w:rPr>
+          <w:rFonts w:cstheme="minorHAnsi"/>
           <w:szCs w:val="24"/>
-          <w:lang w:val="en-US"/>
-        </w:rPr>
-        <w:fldChar w:fldCharType="begin"/>
-      </w:r>
-      <w:r>
-        <w:rPr>
-          <w:rFonts w:ascii="Times New Roman" w:hAnsi="Times New Roman" w:cs="Times New Roman"/>
-          <w:sz w:val="24"/>
+          <w:highlight w:val="lightGray"/>
+          <w:lang w:val="en-US"/>
+        </w:rPr>
+        <w:instrText xml:space="preserve"> ADDIN EN.CITE &lt;EndNote&gt;&lt;Cite&gt;&lt;Author&gt;Grover&lt;/Author&gt;&lt;Year&gt;2016&lt;/Year&gt;&lt;RecNum&gt;7&lt;/RecNum&gt;&lt;DisplayText&gt;\cite{RN7}&lt;/DisplayText&gt;&lt;record&gt;&lt;rec-number&gt;7&lt;/rec-number&gt;&lt;foreign-keys&gt;&lt;key app="EN" db-id="azw99sd5fva5rbexwpcxddr2dtx5wvpv50pz" timestamp="1667291444"&gt;7&lt;/key&gt;&lt;/foreign-keys&gt;&lt;ref-type name="Journal Article"&gt;17&lt;/ref-type&gt;&lt;contributors&gt;&lt;authors&gt;&lt;author&gt;Grover, A.&lt;/author&gt;&lt;author&gt;Leskovec, J.&lt;/author&gt;&lt;/authors&gt;&lt;/contributors&gt;&lt;auth-address&gt;Stanford University.&lt;/auth-address&gt;&lt;titles&gt;&lt;title&gt;node2vec: Scalable Feature Learning for Networks&lt;/title&gt;&lt;secondary-title&gt;KDD&lt;/secondary-title&gt;&lt;/titles&gt;&lt;periodical&gt;&lt;full-title&gt;KDD&lt;/full-title&gt;&lt;/periodical&gt;&lt;pages&gt;855-864&lt;/pages&gt;&lt;volume&gt;2016&lt;/volume&gt;&lt;keywords&gt;&lt;keyword&gt;Algorithms&lt;/keyword&gt;&lt;keyword&gt;Experimentation&lt;/keyword&gt;&lt;keyword&gt;Feature learning&lt;/keyword&gt;&lt;keyword&gt;Graph representations&lt;/keyword&gt;&lt;keyword&gt;Information networks&lt;/keyword&gt;&lt;keyword&gt;Node embeddings&lt;/keyword&gt;&lt;/keywords&gt;&lt;dates&gt;&lt;year&gt;2016&lt;/year&gt;&lt;pub-dates&gt;&lt;date&gt;Aug&lt;/date&gt;&lt;/pub-dates&gt;&lt;/dates&gt;&lt;isbn&gt;2154-817X (Print)&amp;#xD;2154-817X (Linking)&lt;/isbn&gt;&lt;accession-num&gt;27853626&lt;/accession-num&gt;&lt;urls&gt;&lt;related-urls&gt;&lt;url&gt;https://www.ncbi.nlm.nih.gov/pubmed/27853626&lt;/url&gt;&lt;/related-urls&gt;&lt;/urls&gt;&lt;custom2&gt;PMC5108654&lt;/custom2&gt;&lt;electronic-resource-num&gt;10.1145/2939672.2939754&lt;/electronic-resource-num&gt;&lt;remote-database-name&gt;PubMed-not-MEDLINE&lt;/remote-database-name&gt;&lt;remote-database-provider&gt;NLM&lt;/remote-database-provider&gt;&lt;/record&gt;&lt;/Cite&gt;&lt;/EndNote&gt;</w:instrText>
+      </w:r>
+      <w:r>
+        <w:rPr>
+          <w:rFonts w:cstheme="minorHAnsi"/>
           <w:szCs w:val="24"/>
-          <w:lang w:val="en-US"/>
-        </w:rPr>
-        <w:instrText xml:space="preserve"> ADDIN EN.CITE &lt;EndNote&gt;&lt;Cite&gt;&lt;Author&gt;Grover&lt;/Author&gt;&lt;Year&gt;2016&lt;/Year&gt;&lt;RecNum&gt;7&lt;/RecNum&gt;&lt;DisplayText&gt;\cite{RN7}&lt;/DisplayText&gt;&lt;record&gt;&lt;rec-number&gt;7&lt;/rec-number&gt;&lt;foreign-keys&gt;&lt;key app="EN" db-id="azw99sd5fva5rbexwpcxddr2dtx5wvpv50pz" timestamp="1667291444"&gt;7&lt;/key&gt;&lt;/foreign-keys&gt;&lt;ref-type name="Journal Article"&gt;17&lt;/ref-type&gt;&lt;contributors&gt;&lt;authors&gt;&lt;author&gt;Grover, A.&lt;/author&gt;&lt;author&gt;Leskovec, J.&lt;/author&gt;&lt;/authors&gt;&lt;/contributors&gt;&lt;auth-address&gt;Stanford University.&lt;/auth-address&gt;&lt;titles&gt;&lt;title&gt;node2vec: Scalable Feature Learning for Networks&lt;/title&gt;&lt;secondary-title&gt;KDD&lt;/secondary-title&gt;&lt;/titles&gt;&lt;periodical&gt;&lt;full-title&gt;KDD&lt;/full-title&gt;&lt;/periodical&gt;&lt;pages&gt;855-864&lt;/pages&gt;&lt;volume&gt;2016&lt;/volume&gt;&lt;keywords&gt;&lt;keyword&gt;Algorithms&lt;/keyword&gt;&lt;keyword&gt;Experimentation&lt;/keyword&gt;&lt;keyword&gt;Feature learning&lt;/keyword&gt;&lt;keyword&gt;Graph representations&lt;/keyword&gt;&lt;keyword&gt;Information networks&lt;/keyword&gt;&lt;keyword&gt;Node embeddings&lt;/keyword&gt;&lt;/keywords&gt;&lt;dates&gt;&lt;year&gt;2016&lt;/year&gt;&lt;pub-dates&gt;&lt;date&gt;Aug&lt;/date&gt;&lt;/pub-dates&gt;&lt;/dates&gt;&lt;isbn&gt;2154-817X (Print)&amp;#xD;2154-817X (Linking)&lt;/isbn&gt;&lt;accession-num&gt;27853626&lt;/accession-num&gt;&lt;urls&gt;&lt;related-urls&gt;&lt;url&gt;https://www.ncbi.nlm.nih.gov/pubmed/27853626&lt;/url&gt;&lt;/related-urls&gt;&lt;/urls&gt;&lt;custom2&gt;PMC5108654&lt;/custom2&gt;&lt;electronic-resource-num&gt;10.1145/2939672.2939754&lt;/electronic-resource-num&gt;&lt;remote-database-name&gt;PubMed-not-MEDLINE&lt;/remote-database-name&gt;&lt;remote-database-provider&gt;NLM&lt;/remote-database-provider&gt;&lt;/record&gt;&lt;/Cite&gt;&lt;/EndNote&gt;</w:instrText>
-      </w:r>
-      <w:r>
-        <w:rPr>
-          <w:rFonts w:ascii="Times New Roman" w:hAnsi="Times New Roman" w:cs="Times New Roman"/>
-          <w:sz w:val="24"/>
+          <w:highlight w:val="lightGray"/>
+          <w:lang w:val="en-US"/>
+        </w:rPr>
+        <w:fldChar w:fldCharType="separate"/>
+      </w:r>
+      <w:r>
+        <w:rPr>
+          <w:rFonts w:cstheme="minorHAnsi"/>
+          <w:noProof/>
           <w:szCs w:val="24"/>
-          <w:lang w:val="en-US"/>
-        </w:rPr>
-        <w:fldChar w:fldCharType="separate"/>
-      </w:r>
-      <w:r>
-        <w:rPr>
-          <w:rFonts w:ascii="Times New Roman" w:hAnsi="Times New Roman" w:cs="Times New Roman"/>
-          <w:noProof/>
-          <w:sz w:val="24"/>
+          <w:highlight w:val="lightGray"/>
+          <w:lang w:val="en-US"/>
+        </w:rPr>
+        <w:t>\cite{RN7}</w:t>
+      </w:r>
+      <w:r>
+        <w:rPr>
+          <w:rFonts w:cstheme="minorHAnsi"/>
           <w:szCs w:val="24"/>
-          <w:lang w:val="en-US"/>
-        </w:rPr>
-        <w:t>\cite{RN7}</w:t>
-      </w:r>
-      <w:r>
-        <w:rPr>
-          <w:rFonts w:ascii="Times New Roman" w:hAnsi="Times New Roman" w:cs="Times New Roman"/>
-          <w:sz w:val="24"/>
-          <w:szCs w:val="24"/>
+          <w:highlight w:val="lightGray"/>
           <w:lang w:val="en-US"/>
         </w:rPr>
         <w:fldChar w:fldCharType="end"/>
@@ -14988,16 +14615,14 @@
         <w:spacing w:after="0"/>
         <w:ind w:left="360"/>
         <w:rPr>
-          <w:rFonts w:ascii="Times New Roman" w:hAnsi="Times New Roman" w:cs="Times New Roman"/>
-          <w:sz w:val="24"/>
+          <w:rFonts w:cstheme="minorHAnsi"/>
           <w:lang w:val="en-US"/>
         </w:rPr>
       </w:pPr>
       <w:proofErr w:type="spellStart"/>
       <w:r>
         <w:rPr>
-          <w:rFonts w:ascii="Times New Roman" w:hAnsi="Times New Roman" w:cs="Times New Roman"/>
-          <w:sz w:val="24"/>
+          <w:rFonts w:cstheme="minorHAnsi"/>
           <w:lang w:val="en-US"/>
         </w:rPr>
         <w:t>Deepwalk</w:t>
@@ -15010,56 +14635,49 @@
         <w:spacing w:after="0"/>
         <w:ind w:left="360"/>
         <w:rPr>
-          <w:rFonts w:ascii="Times New Roman" w:hAnsi="Times New Roman" w:cs="Times New Roman"/>
-          <w:sz w:val="24"/>
-          <w:lang w:val="en-US"/>
-        </w:rPr>
-      </w:pPr>
-      <w:r>
-        <w:rPr>
-          <w:rFonts w:ascii="Times New Roman" w:hAnsi="Times New Roman" w:cs="Times New Roman"/>
-          <w:sz w:val="24"/>
+          <w:rFonts w:cstheme="minorHAnsi"/>
+          <w:lang w:val="en-US"/>
+        </w:rPr>
+      </w:pPr>
+      <w:r>
+        <w:rPr>
+          <w:rFonts w:cstheme="minorHAnsi"/>
           <w:lang w:val="en-US"/>
         </w:rPr>
         <w:t xml:space="preserve">Learns structural regularities present within short truncated random walks </w:t>
       </w:r>
       <w:r>
         <w:rPr>
-          <w:rFonts w:ascii="Times New Roman" w:hAnsi="Times New Roman" w:cs="Times New Roman"/>
-          <w:sz w:val="24"/>
+          <w:rFonts w:cstheme="minorHAnsi"/>
           <w:lang w:val="en-US"/>
         </w:rPr>
         <w:fldChar w:fldCharType="begin"/>
       </w:r>
       <w:r>
         <w:rPr>
-          <w:rFonts w:ascii="Times New Roman" w:hAnsi="Times New Roman" w:cs="Times New Roman"/>
-          <w:sz w:val="24"/>
+          <w:rFonts w:cstheme="minorHAnsi"/>
           <w:lang w:val="en-US"/>
         </w:rPr>
         <w:instrText xml:space="preserve"> ADDIN EN.CITE &lt;EndNote&gt;&lt;Cite&gt;&lt;Author&gt;Perozzi&lt;/Author&gt;&lt;Year&gt;2014&lt;/Year&gt;&lt;RecNum&gt;21&lt;/RecNum&gt;&lt;DisplayText&gt;\cite{RN21}&lt;/DisplayText&gt;&lt;record&gt;&lt;rec-number&gt;21&lt;/rec-number&gt;&lt;foreign-keys&gt;&lt;key app="EN" db-id="azw99sd5fva5rbexwpcxddr2dtx5wvpv50pz" timestamp="1667376128"&gt;21&lt;/key&gt;&lt;/foreign-keys&gt;&lt;ref-type name="Journal Article"&gt;17&lt;/ref-type&gt;&lt;contributors&gt;&lt;authors&gt;&lt;author&gt;Perozzi, Bryan&lt;/author&gt;&lt;author&gt;Al-Rfou, Rami&lt;/author&gt;&lt;author&gt;Skiena, Steven&lt;/author&gt;&lt;/authors&gt;&lt;/contributors&gt;&lt;titles&gt;&lt;title&gt;DeepWalk: Online Learning of Social Representations&lt;/title&gt;&lt;secondary-title&gt;Proceedings of the ACM SIGKDD International Conference on Knowledge Discovery and Data Mining&lt;/secondary-title&gt;&lt;/titles&gt;&lt;periodical&gt;&lt;full-title&gt;Proceedings of the ACM SIGKDD International Conference on Knowledge Discovery and Data Mining&lt;/full-title&gt;&lt;/periodical&gt;&lt;dates&gt;&lt;year&gt;2014&lt;/year&gt;&lt;pub-dates&gt;&lt;date&gt;03/26&lt;/date&gt;&lt;/pub-dates&gt;&lt;/dates&gt;&lt;urls&gt;&lt;/urls&gt;&lt;electronic-resource-num&gt;10.1145/2623330.2623732&lt;/electronic-resource-num&gt;&lt;/record&gt;&lt;/Cite&gt;&lt;/EndNote&gt;</w:instrText>
       </w:r>
       <w:r>
         <w:rPr>
-          <w:rFonts w:ascii="Times New Roman" w:hAnsi="Times New Roman" w:cs="Times New Roman"/>
-          <w:sz w:val="24"/>
+          <w:rFonts w:cstheme="minorHAnsi"/>
           <w:lang w:val="en-US"/>
         </w:rPr>
         <w:fldChar w:fldCharType="separate"/>
       </w:r>
       <w:r>
         <w:rPr>
-          <w:rFonts w:ascii="Times New Roman" w:hAnsi="Times New Roman" w:cs="Times New Roman"/>
+          <w:rFonts w:cstheme="minorHAnsi"/>
           <w:noProof/>
-          <w:sz w:val="24"/>
           <w:lang w:val="en-US"/>
         </w:rPr>
         <w:t>\cite{RN21}</w:t>
       </w:r>
       <w:r>
         <w:rPr>
-          <w:rFonts w:ascii="Times New Roman" w:hAnsi="Times New Roman" w:cs="Times New Roman"/>
-          <w:sz w:val="24"/>
+          <w:rFonts w:cstheme="minorHAnsi"/>
           <w:lang w:val="en-US"/>
         </w:rPr>
         <w:fldChar w:fldCharType="end"/>
@@ -15071,8 +14689,7 @@
         <w:spacing w:after="0"/>
         <w:ind w:left="360"/>
         <w:rPr>
-          <w:rFonts w:ascii="Times New Roman" w:hAnsi="Times New Roman" w:cs="Times New Roman"/>
-          <w:sz w:val="24"/>
+          <w:rFonts w:cstheme="minorHAnsi"/>
           <w:lang w:val="en-US"/>
         </w:rPr>
       </w:pPr>
@@ -15086,15 +14703,13 @@
         </w:numPr>
         <w:ind w:left="360"/>
         <w:rPr>
-          <w:rFonts w:ascii="Times New Roman" w:hAnsi="Times New Roman" w:cs="Times New Roman"/>
-          <w:sz w:val="24"/>
-          <w:lang w:val="en-US"/>
-        </w:rPr>
-      </w:pPr>
-      <w:r>
-        <w:rPr>
-          <w:rFonts w:ascii="Times New Roman" w:hAnsi="Times New Roman" w:cs="Times New Roman"/>
-          <w:sz w:val="24"/>
+          <w:rFonts w:cstheme="minorHAnsi"/>
+          <w:lang w:val="en-US"/>
+        </w:rPr>
+      </w:pPr>
+      <w:r>
+        <w:rPr>
+          <w:rFonts w:cstheme="minorHAnsi"/>
           <w:lang w:val="en-US"/>
         </w:rPr>
         <w:t xml:space="preserve">Node2vec </w:t>
@@ -15105,56 +14720,54 @@
         <w:pStyle w:val="ListParagraph"/>
         <w:ind w:left="360"/>
         <w:rPr>
-          <w:rFonts w:ascii="Times New Roman" w:hAnsi="Times New Roman" w:cs="Times New Roman"/>
-          <w:sz w:val="24"/>
-          <w:lang w:val="en-US"/>
-        </w:rPr>
-      </w:pPr>
-      <w:r>
-        <w:rPr>
-          <w:rFonts w:ascii="Times New Roman" w:hAnsi="Times New Roman" w:cs="Times New Roman"/>
-          <w:sz w:val="24"/>
+          <w:rFonts w:cstheme="minorHAnsi"/>
+          <w:lang w:val="en-US"/>
+        </w:rPr>
+      </w:pPr>
+      <w:r>
+        <w:rPr>
+          <w:rFonts w:cstheme="minorHAnsi"/>
           <w:lang w:val="en-US"/>
         </w:rPr>
         <w:t xml:space="preserve">Flexible biased random walk procedure that can smoothly interpolate between Breadth-first Sampling (BFS) and Depth-first Sampling (DFS) to explore neighborhoods </w:t>
       </w:r>
       <w:r>
         <w:rPr>
-          <w:rFonts w:ascii="Times New Roman" w:hAnsi="Times New Roman" w:cs="Times New Roman"/>
-          <w:sz w:val="24"/>
+          <w:rFonts w:cstheme="minorHAnsi"/>
+          <w:highlight w:val="lightGray"/>
           <w:lang w:val="en-US"/>
         </w:rPr>
         <w:fldChar w:fldCharType="begin"/>
       </w:r>
       <w:r>
         <w:rPr>
-          <w:rFonts w:ascii="Times New Roman" w:hAnsi="Times New Roman" w:cs="Times New Roman"/>
-          <w:sz w:val="24"/>
+          <w:rFonts w:cstheme="minorHAnsi"/>
+          <w:highlight w:val="lightGray"/>
           <w:lang w:val="en-US"/>
         </w:rPr>
         <w:instrText xml:space="preserve"> ADDIN EN.CITE &lt;EndNote&gt;&lt;Cite&gt;&lt;Author&gt;Grover&lt;/Author&gt;&lt;Year&gt;2016&lt;/Year&gt;&lt;RecNum&gt;7&lt;/RecNum&gt;&lt;DisplayText&gt;\cite{RN7}&lt;/DisplayText&gt;&lt;record&gt;&lt;rec-number&gt;7&lt;/rec-number&gt;&lt;foreign-keys&gt;&lt;key app="EN" db-id="azw99sd5fva5rbexwpcxddr2dtx5wvpv50pz" timestamp="1667291444"&gt;7&lt;/key&gt;&lt;/foreign-keys&gt;&lt;ref-type name="Journal Article"&gt;17&lt;/ref-type&gt;&lt;contributors&gt;&lt;authors&gt;&lt;author&gt;Grover, A.&lt;/author&gt;&lt;author&gt;Leskovec, J.&lt;/author&gt;&lt;/authors&gt;&lt;/contributors&gt;&lt;auth-address&gt;Stanford University.&lt;/auth-address&gt;&lt;titles&gt;&lt;title&gt;node2vec: Scalable Feature Learning for Networks&lt;/title&gt;&lt;secondary-title&gt;KDD&lt;/secondary-title&gt;&lt;/titles&gt;&lt;periodical&gt;&lt;full-title&gt;KDD&lt;/full-title&gt;&lt;/periodical&gt;&lt;pages&gt;855-864&lt;/pages&gt;&lt;volume&gt;2016&lt;/volume&gt;&lt;keywords&gt;&lt;keyword&gt;Algorithms&lt;/keyword&gt;&lt;keyword&gt;Experimentation&lt;/keyword&gt;&lt;keyword&gt;Feature learning&lt;/keyword&gt;&lt;keyword&gt;Graph representations&lt;/keyword&gt;&lt;keyword&gt;Information networks&lt;/keyword&gt;&lt;keyword&gt;Node embeddings&lt;/keyword&gt;&lt;/keywords&gt;&lt;dates&gt;&lt;year&gt;2016&lt;/year&gt;&lt;pub-dates&gt;&lt;date&gt;Aug&lt;/date&gt;&lt;/pub-dates&gt;&lt;/dates&gt;&lt;isbn&gt;2154-817X (Print)&amp;#xD;2154-817X (Linking)&lt;/isbn&gt;&lt;accession-num&gt;27853626&lt;/accession-num&gt;&lt;urls&gt;&lt;related-urls&gt;&lt;url&gt;https://www.ncbi.nlm.nih.gov/pubmed/27853626&lt;/url&gt;&lt;/related-urls&gt;&lt;/urls&gt;&lt;custom2&gt;PMC5108654&lt;/custom2&gt;&lt;electronic-resource-num&gt;10.1145/2939672.2939754&lt;/electronic-resource-num&gt;&lt;remote-database-name&gt;PubMed-not-MEDLINE&lt;/remote-database-name&gt;&lt;remote-database-provider&gt;NLM&lt;/remote-database-provider&gt;&lt;/record&gt;&lt;/Cite&gt;&lt;/EndNote&gt;</w:instrText>
       </w:r>
       <w:r>
         <w:rPr>
-          <w:rFonts w:ascii="Times New Roman" w:hAnsi="Times New Roman" w:cs="Times New Roman"/>
-          <w:sz w:val="24"/>
+          <w:rFonts w:cstheme="minorHAnsi"/>
+          <w:highlight w:val="lightGray"/>
           <w:lang w:val="en-US"/>
         </w:rPr>
         <w:fldChar w:fldCharType="separate"/>
       </w:r>
       <w:r>
         <w:rPr>
-          <w:rFonts w:ascii="Times New Roman" w:hAnsi="Times New Roman" w:cs="Times New Roman"/>
+          <w:rFonts w:cstheme="minorHAnsi"/>
           <w:noProof/>
-          <w:sz w:val="24"/>
+          <w:highlight w:val="lightGray"/>
           <w:lang w:val="en-US"/>
         </w:rPr>
         <w:t>\cite{RN7}</w:t>
       </w:r>
       <w:r>
         <w:rPr>
-          <w:rFonts w:ascii="Times New Roman" w:hAnsi="Times New Roman" w:cs="Times New Roman"/>
-          <w:sz w:val="24"/>
+          <w:rFonts w:cstheme="minorHAnsi"/>
+          <w:highlight w:val="lightGray"/>
           <w:lang w:val="en-US"/>
         </w:rPr>
         <w:fldChar w:fldCharType="end"/>
@@ -15165,8 +14778,7 @@
         <w:pStyle w:val="ListParagraph"/>
         <w:ind w:left="360"/>
         <w:rPr>
-          <w:rFonts w:ascii="Times New Roman" w:hAnsi="Times New Roman" w:cs="Times New Roman"/>
-          <w:sz w:val="24"/>
+          <w:rFonts w:cstheme="minorHAnsi"/>
           <w:lang w:val="en-US"/>
         </w:rPr>
       </w:pPr>
@@ -15176,16 +14788,14 @@
         <w:pStyle w:val="ListParagraph"/>
         <w:ind w:left="360"/>
         <w:rPr>
-          <w:rFonts w:ascii="Times New Roman" w:hAnsi="Times New Roman" w:cs="Times New Roman"/>
-          <w:sz w:val="24"/>
+          <w:rFonts w:cstheme="minorHAnsi"/>
           <w:szCs w:val="24"/>
           <w:lang w:val="en-US"/>
         </w:rPr>
       </w:pPr>
       <w:r>
         <w:rPr>
-          <w:rFonts w:ascii="Times New Roman" w:hAnsi="Times New Roman" w:cs="Times New Roman"/>
-          <w:sz w:val="24"/>
+          <w:rFonts w:cstheme="minorHAnsi"/>
           <w:szCs w:val="24"/>
           <w:lang w:val="en-US"/>
         </w:rPr>
@@ -15193,8 +14803,7 @@
       </w:r>
       <w:r>
         <w:rPr>
-          <w:rFonts w:ascii="Times New Roman" w:hAnsi="Times New Roman" w:cs="Times New Roman"/>
-          <w:sz w:val="24"/>
+          <w:rFonts w:cstheme="minorHAnsi"/>
           <w:szCs w:val="24"/>
           <w:lang w:val="en-US"/>
         </w:rPr>
@@ -15202,54 +14811,53 @@
       </w:r>
       <w:r>
         <w:rPr>
-          <w:rFonts w:ascii="Times New Roman" w:hAnsi="Times New Roman" w:cs="Times New Roman"/>
-          <w:sz w:val="24"/>
+          <w:rFonts w:cstheme="minorHAnsi"/>
           <w:szCs w:val="24"/>
+          <w:highlight w:val="lightGray"/>
           <w:lang w:val="en-US"/>
         </w:rPr>
         <w:fldChar w:fldCharType="begin"/>
       </w:r>
       <w:r>
         <w:rPr>
-          <w:rFonts w:ascii="Times New Roman" w:hAnsi="Times New Roman" w:cs="Times New Roman"/>
-          <w:sz w:val="24"/>
+          <w:rFonts w:cstheme="minorHAnsi"/>
           <w:szCs w:val="24"/>
+          <w:highlight w:val="lightGray"/>
           <w:lang w:val="en-US"/>
         </w:rPr>
         <w:instrText xml:space="preserve"> ADDIN EN.CITE &lt;EndNote&gt;&lt;Cite&gt;&lt;Author&gt;Wu&lt;/Author&gt;&lt;Year&gt;2021&lt;/Year&gt;&lt;RecNum&gt;33&lt;/RecNum&gt;&lt;DisplayText&gt;\cite{RN33}&lt;/DisplayText&gt;&lt;record&gt;&lt;rec-number&gt;33&lt;/rec-number&gt;&lt;foreign-keys&gt;&lt;key app="EN" db-id="azw99sd5fva5rbexwpcxddr2dtx5wvpv50pz" timestamp="1667460373"&gt;33&lt;/key&gt;&lt;/foreign-keys&gt;&lt;ref-type name="Journal Article"&gt;17&lt;/ref-type&gt;&lt;contributors&gt;&lt;authors&gt;&lt;author&gt;Wu, Xiaohua&lt;/author&gt;&lt;author&gt;Pang, Hong&lt;/author&gt;&lt;author&gt;Fan, Youping&lt;/author&gt;&lt;author&gt;Linghu, Yang&lt;/author&gt;&lt;author&gt;Luo, Yu&lt;/author&gt;&lt;/authors&gt;&lt;/contributors&gt;&lt;titles&gt;&lt;title&gt;ProbWalk: A random walk approach in weighted graph embedding&lt;/title&gt;&lt;secondary-title&gt;Procedia Computer Science&lt;/secondary-title&gt;&lt;/titles&gt;&lt;periodical&gt;&lt;full-title&gt;Procedia Computer Science&lt;/full-title&gt;&lt;/periodical&gt;&lt;pages&gt;683-689&lt;/pages&gt;&lt;volume&gt;183&lt;/volume&gt;&lt;keywords&gt;&lt;keyword&gt;graph embedding&lt;/keyword&gt;&lt;keyword&gt;machine learning&lt;/keyword&gt;&lt;keyword&gt;network representation learning&lt;/keyword&gt;&lt;keyword&gt;weighted graph embedding&lt;/keyword&gt;&lt;/keywords&gt;&lt;dates&gt;&lt;year&gt;2021&lt;/year&gt;&lt;pub-dates&gt;&lt;date&gt;2021/01/01/&lt;/date&gt;&lt;/pub-dates&gt;&lt;/dates&gt;&lt;isbn&gt;1877-0509&lt;/isbn&gt;&lt;urls&gt;&lt;related-urls&gt;&lt;url&gt;https://www.sciencedirect.com/science/article/pii/S1877050921005913&lt;/url&gt;&lt;/related-urls&gt;&lt;/urls&gt;&lt;electronic-resource-num&gt;https://doi.org/10.1016/j.procs.2021.02.115&lt;/electronic-resource-num&gt;&lt;/record&gt;&lt;/Cite&gt;&lt;/EndNote&gt;</w:instrText>
       </w:r>
       <w:r>
         <w:rPr>
-          <w:rFonts w:ascii="Times New Roman" w:hAnsi="Times New Roman" w:cs="Times New Roman"/>
-          <w:sz w:val="24"/>
+          <w:rFonts w:cstheme="minorHAnsi"/>
           <w:szCs w:val="24"/>
+          <w:highlight w:val="lightGray"/>
           <w:lang w:val="en-US"/>
         </w:rPr>
         <w:fldChar w:fldCharType="separate"/>
       </w:r>
       <w:r>
         <w:rPr>
-          <w:rFonts w:ascii="Times New Roman" w:hAnsi="Times New Roman" w:cs="Times New Roman"/>
+          <w:rFonts w:cstheme="minorHAnsi"/>
           <w:noProof/>
-          <w:sz w:val="24"/>
           <w:szCs w:val="24"/>
+          <w:highlight w:val="lightGray"/>
           <w:lang w:val="en-US"/>
         </w:rPr>
         <w:t>\cite{RN33}</w:t>
       </w:r>
       <w:r>
         <w:rPr>
-          <w:rFonts w:ascii="Times New Roman" w:hAnsi="Times New Roman" w:cs="Times New Roman"/>
-          <w:sz w:val="24"/>
+          <w:rFonts w:cstheme="minorHAnsi"/>
           <w:szCs w:val="24"/>
+          <w:highlight w:val="lightGray"/>
           <w:lang w:val="en-US"/>
         </w:rPr>
         <w:fldChar w:fldCharType="end"/>
       </w:r>
       <w:r>
         <w:rPr>
-          <w:rFonts w:ascii="Times New Roman" w:hAnsi="Times New Roman" w:cs="Times New Roman"/>
-          <w:sz w:val="24"/>
+          <w:rFonts w:cstheme="minorHAnsi"/>
           <w:szCs w:val="24"/>
           <w:lang w:val="en-US"/>
         </w:rPr>
@@ -15261,8 +14869,7 @@
         <w:pStyle w:val="ListParagraph"/>
         <w:ind w:left="360"/>
         <w:rPr>
-          <w:rFonts w:ascii="Times New Roman" w:hAnsi="Times New Roman" w:cs="Times New Roman"/>
-          <w:sz w:val="24"/>
+          <w:rFonts w:cstheme="minorHAnsi"/>
           <w:lang w:val="en-US"/>
         </w:rPr>
       </w:pPr>
@@ -15276,15 +14883,13 @@
         </w:numPr>
         <w:ind w:left="360"/>
         <w:rPr>
-          <w:rFonts w:ascii="Times New Roman" w:hAnsi="Times New Roman" w:cs="Times New Roman"/>
-          <w:sz w:val="24"/>
-          <w:lang w:val="en-US"/>
-        </w:rPr>
-      </w:pPr>
-      <w:r>
-        <w:rPr>
-          <w:rFonts w:ascii="Times New Roman" w:hAnsi="Times New Roman" w:cs="Times New Roman"/>
-          <w:sz w:val="24"/>
+          <w:rFonts w:cstheme="minorHAnsi"/>
+          <w:lang w:val="en-US"/>
+        </w:rPr>
+      </w:pPr>
+      <w:r>
+        <w:rPr>
+          <w:rFonts w:cstheme="minorHAnsi"/>
           <w:lang w:val="en-US"/>
         </w:rPr>
         <w:t>Struc2vec</w:t>
@@ -15295,23 +14900,20 @@
         <w:pStyle w:val="ListParagraph"/>
         <w:ind w:left="360"/>
         <w:rPr>
-          <w:rFonts w:ascii="Times New Roman" w:hAnsi="Times New Roman" w:cs="Times New Roman"/>
-          <w:sz w:val="24"/>
+          <w:rFonts w:cstheme="minorHAnsi"/>
           <w:szCs w:val="24"/>
         </w:rPr>
       </w:pPr>
       <w:r>
         <w:rPr>
-          <w:rFonts w:ascii="Times New Roman" w:hAnsi="Times New Roman" w:cs="Times New Roman"/>
-          <w:sz w:val="24"/>
+          <w:rFonts w:cstheme="minorHAnsi"/>
           <w:szCs w:val="24"/>
         </w:rPr>
         <w:t xml:space="preserve">First constructs a </w:t>
       </w:r>
       <w:r>
         <w:rPr>
-          <w:rFonts w:ascii="Times New Roman" w:hAnsi="Times New Roman" w:cs="Times New Roman"/>
-          <w:sz w:val="24"/>
+          <w:rFonts w:cstheme="minorHAnsi"/>
           <w:szCs w:val="24"/>
         </w:rPr>
         <w:t>multi-layer weighted graph to generate context for each node.</w:t>
@@ -15322,31 +14924,27 @@
         <w:pStyle w:val="ListParagraph"/>
         <w:ind w:left="360"/>
         <w:rPr>
-          <w:rFonts w:ascii="Times New Roman" w:hAnsi="Times New Roman" w:cs="Times New Roman"/>
-          <w:sz w:val="24"/>
+          <w:rFonts w:cstheme="minorHAnsi"/>
           <w:szCs w:val="24"/>
         </w:rPr>
       </w:pPr>
       <w:r>
         <w:rPr>
-          <w:rFonts w:ascii="Times New Roman" w:hAnsi="Times New Roman" w:cs="Times New Roman"/>
-          <w:sz w:val="24"/>
+          <w:rFonts w:cstheme="minorHAnsi"/>
           <w:szCs w:val="24"/>
         </w:rPr>
         <w:t>Biased random walk</w:t>
       </w:r>
       <w:r>
         <w:rPr>
-          <w:rFonts w:ascii="Times New Roman" w:hAnsi="Times New Roman" w:cs="Times New Roman"/>
-          <w:sz w:val="24"/>
+          <w:rFonts w:cstheme="minorHAnsi"/>
           <w:szCs w:val="24"/>
         </w:rPr>
         <w:t xml:space="preserve"> is then performed on the multilayer graph to learn node </w:t>
       </w:r>
       <w:r>
         <w:rPr>
-          <w:rFonts w:ascii="Times New Roman" w:hAnsi="Times New Roman" w:cs="Times New Roman"/>
-          <w:sz w:val="24"/>
+          <w:rFonts w:cstheme="minorHAnsi"/>
           <w:szCs w:val="24"/>
         </w:rPr>
         <w:t>sequences.</w:t>
@@ -15357,64 +14955,56 @@
         <w:pStyle w:val="ListParagraph"/>
         <w:ind w:left="360"/>
         <w:rPr>
-          <w:rFonts w:ascii="Times New Roman" w:hAnsi="Times New Roman" w:cs="Times New Roman"/>
-          <w:sz w:val="24"/>
+          <w:rFonts w:cstheme="minorHAnsi"/>
           <w:szCs w:val="24"/>
         </w:rPr>
       </w:pPr>
       <w:r>
         <w:rPr>
-          <w:rFonts w:ascii="Times New Roman" w:hAnsi="Times New Roman" w:cs="Times New Roman"/>
-          <w:sz w:val="24"/>
+          <w:rFonts w:cstheme="minorHAnsi"/>
           <w:szCs w:val="24"/>
         </w:rPr>
         <w:t xml:space="preserve">These sequences are likely to include nodes that are more structurally similar </w:t>
       </w:r>
       <w:r>
         <w:rPr>
-          <w:rFonts w:ascii="Times New Roman" w:hAnsi="Times New Roman" w:cs="Times New Roman"/>
-          <w:sz w:val="24"/>
+          <w:rFonts w:cstheme="minorHAnsi"/>
           <w:szCs w:val="24"/>
         </w:rPr>
         <w:fldChar w:fldCharType="begin"/>
       </w:r>
       <w:r>
         <w:rPr>
-          <w:rFonts w:ascii="Times New Roman" w:hAnsi="Times New Roman" w:cs="Times New Roman"/>
-          <w:sz w:val="24"/>
+          <w:rFonts w:cstheme="minorHAnsi"/>
           <w:szCs w:val="24"/>
         </w:rPr>
         <w:instrText xml:space="preserve"> ADDIN EN.CITE &lt;EndNote&gt;&lt;Cite&gt;&lt;Author&gt;Ribeiro&lt;/Author&gt;&lt;Year&gt;2017&lt;/Year&gt;&lt;RecNum&gt;20&lt;/RecNum&gt;&lt;DisplayText&gt;\cite{RN20}&lt;/DisplayText&gt;&lt;record&gt;&lt;rec-number&gt;20&lt;/rec-number&gt;&lt;foreign-keys&gt;&lt;key app="EN" db-id="azw99sd5fva5rbexwpcxddr2dtx5wvpv50pz" timestamp="1667375945"&gt;20&lt;/key&gt;&lt;/foreign-keys&gt;&lt;ref-type name="Conference Paper"&gt;47&lt;/ref-type&gt;&lt;contributors&gt;&lt;authors&gt;&lt;author&gt;Ribeiro, Leonardo F. R.&lt;/author&gt;&lt;author&gt;Saverese, Pedro H. P.&lt;/author&gt;&lt;author&gt;Figueiredo, Daniel R.&lt;/author&gt;&lt;/authors&gt;&lt;/contributors&gt;&lt;titles&gt;&lt;title&gt;struc2vec: Learning Node Representations from Structural Identity&lt;/title&gt;&lt;secondary-title&gt;Proceedings of the 23rd ACM SIGKDD International Conference on Knowledge Discovery and Data Mining&lt;/secondary-title&gt;&lt;/titles&gt;&lt;pages&gt;385-394&lt;/pages&gt;&lt;dates&gt;&lt;year&gt;2017&lt;/year&gt;&lt;/dates&gt;&lt;urls&gt;&lt;/urls&gt;&lt;electronic-resource-num&gt;10.1145/3097983.3098061&lt;/electronic-resource-num&gt;&lt;/record&gt;&lt;/Cite&gt;&lt;/EndNote&gt;</w:instrText>
       </w:r>
       <w:r>
         <w:rPr>
-          <w:rFonts w:ascii="Times New Roman" w:hAnsi="Times New Roman" w:cs="Times New Roman"/>
-          <w:sz w:val="24"/>
+          <w:rFonts w:cstheme="minorHAnsi"/>
           <w:szCs w:val="24"/>
         </w:rPr>
         <w:fldChar w:fldCharType="separate"/>
       </w:r>
       <w:r>
         <w:rPr>
-          <w:rFonts w:ascii="Times New Roman" w:hAnsi="Times New Roman" w:cs="Times New Roman"/>
+          <w:rFonts w:cstheme="minorHAnsi"/>
           <w:noProof/>
-          <w:sz w:val="24"/>
           <w:szCs w:val="24"/>
         </w:rPr>
         <w:t>\cite{RN20}</w:t>
       </w:r>
       <w:r>
         <w:rPr>
-          <w:rFonts w:ascii="Times New Roman" w:hAnsi="Times New Roman" w:cs="Times New Roman"/>
-          <w:sz w:val="24"/>
+          <w:rFonts w:cstheme="minorHAnsi"/>
           <w:szCs w:val="24"/>
         </w:rPr>
         <w:fldChar w:fldCharType="end"/>
       </w:r>
       <w:r>
         <w:rPr>
-          <w:rFonts w:ascii="Times New Roman" w:hAnsi="Times New Roman" w:cs="Times New Roman"/>
-          <w:sz w:val="24"/>
+          <w:rFonts w:cstheme="minorHAnsi"/>
           <w:szCs w:val="24"/>
         </w:rPr>
         <w:t>.</w:t>
@@ -15425,8 +15015,7 @@
         <w:pStyle w:val="ListParagraph"/>
         <w:ind w:left="360"/>
         <w:rPr>
-          <w:rFonts w:ascii="Times New Roman" w:hAnsi="Times New Roman" w:cs="Times New Roman"/>
-          <w:sz w:val="24"/>
+          <w:rFonts w:cstheme="minorHAnsi"/>
           <w:szCs w:val="24"/>
         </w:rPr>
       </w:pPr>
@@ -15436,129 +15025,124 @@
         <w:pStyle w:val="ListParagraph"/>
         <w:ind w:left="360"/>
         <w:rPr>
-          <w:rFonts w:ascii="Times New Roman" w:hAnsi="Times New Roman" w:cs="Times New Roman"/>
-          <w:sz w:val="24"/>
-          <w:lang w:val="en-US"/>
-        </w:rPr>
-      </w:pPr>
-      <w:r>
-        <w:rPr>
-          <w:rFonts w:ascii="Times New Roman" w:hAnsi="Times New Roman" w:cs="Times New Roman"/>
-          <w:sz w:val="24"/>
+          <w:rFonts w:cstheme="minorHAnsi"/>
+          <w:lang w:val="en-US"/>
+        </w:rPr>
+      </w:pPr>
+      <w:r>
+        <w:rPr>
+          <w:rFonts w:cstheme="minorHAnsi"/>
           <w:lang w:val="en-US"/>
         </w:rPr>
         <w:t xml:space="preserve">Applies Dynamic Time Warping (DTW) </w:t>
       </w:r>
       <w:r>
         <w:rPr>
-          <w:rFonts w:ascii="Times New Roman" w:hAnsi="Times New Roman" w:cs="Times New Roman"/>
-          <w:sz w:val="24"/>
+          <w:rFonts w:cstheme="minorHAnsi"/>
+          <w:highlight w:val="lightGray"/>
           <w:lang w:val="en-US"/>
         </w:rPr>
         <w:fldChar w:fldCharType="begin"/>
       </w:r>
       <w:r>
         <w:rPr>
-          <w:rFonts w:ascii="Times New Roman" w:hAnsi="Times New Roman" w:cs="Times New Roman"/>
-          <w:sz w:val="24"/>
+          <w:rFonts w:cstheme="minorHAnsi"/>
+          <w:highlight w:val="lightGray"/>
           <w:lang w:val="en-US"/>
         </w:rPr>
         <w:instrText xml:space="preserve"> ADDIN EN.CITE &lt;EndNote&gt;&lt;Cite&gt;&lt;Author&gt;Keogh&lt;/Author&gt;&lt;Year&gt;2005&lt;/Year&gt;&lt;RecNum&gt;36&lt;/RecNum&gt;&lt;DisplayText&gt;\cite{RN36}&lt;/DisplayText&gt;&lt;record&gt;&lt;rec-number&gt;36&lt;/rec-number&gt;&lt;foreign-keys&gt;&lt;key app="EN" db-id="azw99sd5fva5rbexwpcxddr2dtx5wvpv50pz" timestamp="1667527298"&gt;36&lt;/key&gt;&lt;/foreign-keys&gt;&lt;ref-type name="Journal Article"&gt;17&lt;/ref-type&gt;&lt;contributors&gt;&lt;authors&gt;&lt;author&gt;Keogh, Eamonn&lt;/author&gt;&lt;author&gt;Ratanamahatana, Chotirat Ann&lt;/author&gt;&lt;/authors&gt;&lt;/contributors&gt;&lt;titles&gt;&lt;title&gt;Exact indexing of dynamic time warping&lt;/title&gt;&lt;secondary-title&gt;Knowledge and Information Systems&lt;/secondary-title&gt;&lt;/titles&gt;&lt;periodical&gt;&lt;full-title&gt;Knowledge and Information Systems&lt;/full-title&gt;&lt;/periodical&gt;&lt;pages&gt;358-386&lt;/pages&gt;&lt;volume&gt;7&lt;/volume&gt;&lt;number&gt;3&lt;/number&gt;&lt;dates&gt;&lt;year&gt;2005&lt;/year&gt;&lt;pub-dates&gt;&lt;date&gt;2005/03/01&lt;/date&gt;&lt;/pub-dates&gt;&lt;/dates&gt;&lt;isbn&gt;0219-3116&lt;/isbn&gt;&lt;urls&gt;&lt;related-urls&gt;&lt;url&gt;https://doi.org/10.1007/s10115-004-0154-9&lt;/url&gt;&lt;/related-urls&gt;&lt;/urls&gt;&lt;electronic-resource-num&gt;10.1007/s10115-004-0154-9&lt;/electronic-resource-num&gt;&lt;/record&gt;&lt;/Cite&gt;&lt;/EndNote&gt;</w:instrText>
       </w:r>
       <w:r>
         <w:rPr>
-          <w:rFonts w:ascii="Times New Roman" w:hAnsi="Times New Roman" w:cs="Times New Roman"/>
-          <w:sz w:val="24"/>
+          <w:rFonts w:cstheme="minorHAnsi"/>
+          <w:highlight w:val="lightGray"/>
           <w:lang w:val="en-US"/>
         </w:rPr>
         <w:fldChar w:fldCharType="separate"/>
       </w:r>
       <w:r>
         <w:rPr>
-          <w:rFonts w:ascii="Times New Roman" w:hAnsi="Times New Roman" w:cs="Times New Roman"/>
+          <w:rFonts w:cstheme="minorHAnsi"/>
           <w:noProof/>
-          <w:sz w:val="24"/>
+          <w:highlight w:val="lightGray"/>
           <w:lang w:val="en-US"/>
         </w:rPr>
         <w:t>\cite{RN36}</w:t>
       </w:r>
       <w:r>
         <w:rPr>
-          <w:rFonts w:ascii="Times New Roman" w:hAnsi="Times New Roman" w:cs="Times New Roman"/>
-          <w:sz w:val="24"/>
+          <w:rFonts w:cstheme="minorHAnsi"/>
+          <w:highlight w:val="lightGray"/>
           <w:lang w:val="en-US"/>
         </w:rPr>
         <w:fldChar w:fldCharType="end"/>
       </w:r>
       <w:r>
         <w:rPr>
-          <w:rFonts w:ascii="Times New Roman" w:hAnsi="Times New Roman" w:cs="Times New Roman"/>
-          <w:sz w:val="24"/>
+          <w:rFonts w:cstheme="minorHAnsi"/>
           <w:lang w:val="en-US"/>
         </w:rPr>
         <w:t xml:space="preserve"> on degree sequences to measure the similarity of local structures </w:t>
       </w:r>
       <w:r>
         <w:rPr>
-          <w:rFonts w:ascii="Times New Roman" w:hAnsi="Times New Roman" w:cs="Times New Roman"/>
-          <w:sz w:val="24"/>
+          <w:rFonts w:cstheme="minorHAnsi"/>
+          <w:highlight w:val="lightGray"/>
           <w:lang w:val="en-US"/>
         </w:rPr>
         <w:fldChar w:fldCharType="begin"/>
       </w:r>
       <w:r>
         <w:rPr>
-          <w:rFonts w:ascii="Times New Roman" w:hAnsi="Times New Roman" w:cs="Times New Roman"/>
-          <w:sz w:val="24"/>
+          <w:rFonts w:cstheme="minorHAnsi"/>
+          <w:highlight w:val="lightGray"/>
           <w:lang w:val="en-US"/>
         </w:rPr>
         <w:instrText xml:space="preserve"> ADDIN EN.CITE &lt;EndNote&gt;&lt;Cite&gt;&lt;Author&gt;Luo&lt;/Author&gt;&lt;Year&gt;2022&lt;/Year&gt;&lt;RecNum&gt;37&lt;/RecNum&gt;&lt;DisplayText&gt;\cite{RN37}&lt;/DisplayText&gt;&lt;record&gt;&lt;rec-number&gt;37&lt;/rec-number&gt;&lt;foreign-keys&gt;&lt;key app="EN" db-id="azw99sd5fva5rbexwpcxddr2dtx5wvpv50pz" timestamp="1667527387"&gt;37&lt;/key&gt;&lt;/foreign-keys&gt;&lt;ref-type name="Journal Article"&gt;17&lt;/ref-type&gt;&lt;contributors&gt;&lt;authors&gt;&lt;author&gt;Luo, Jizhou&lt;/author&gt;&lt;author&gt;Xiao, Song&lt;/author&gt;&lt;author&gt;Jiang, Shouxu&lt;/author&gt;&lt;author&gt;Gao, Hong&lt;/author&gt;&lt;author&gt;Xiao, Yinuo&lt;/author&gt;&lt;/authors&gt;&lt;/contributors&gt;&lt;titles&gt;&lt;title&gt;ripple2vec: Node Embedding with Ripple Distance of Structures&lt;/title&gt;&lt;secondary-title&gt;Data Science and Engineering&lt;/secondary-title&gt;&lt;/titles&gt;&lt;periodical&gt;&lt;full-title&gt;Data Science and Engineering&lt;/full-title&gt;&lt;/periodical&gt;&lt;pages&gt;156-174&lt;/pages&gt;&lt;volume&gt;7&lt;/volume&gt;&lt;number&gt;2&lt;/number&gt;&lt;section&gt;156&lt;/section&gt;&lt;dates&gt;&lt;year&gt;2022&lt;/year&gt;&lt;/dates&gt;&lt;isbn&gt;2364-1185&amp;#xD;2364-1541&lt;/isbn&gt;&lt;urls&gt;&lt;/urls&gt;&lt;electronic-resource-num&gt;10.1007/s41019-022-00184-6&lt;/electronic-resource-num&gt;&lt;/record&gt;&lt;/Cite&gt;&lt;/EndNote&gt;</w:instrText>
       </w:r>
       <w:r>
         <w:rPr>
-          <w:rFonts w:ascii="Times New Roman" w:hAnsi="Times New Roman" w:cs="Times New Roman"/>
-          <w:sz w:val="24"/>
+          <w:rFonts w:cstheme="minorHAnsi"/>
+          <w:highlight w:val="lightGray"/>
           <w:lang w:val="en-US"/>
         </w:rPr>
         <w:fldChar w:fldCharType="separate"/>
       </w:r>
       <w:r>
         <w:rPr>
-          <w:rFonts w:ascii="Times New Roman" w:hAnsi="Times New Roman" w:cs="Times New Roman"/>
+          <w:rFonts w:cstheme="minorHAnsi"/>
           <w:noProof/>
-          <w:sz w:val="24"/>
+          <w:highlight w:val="lightGray"/>
           <w:lang w:val="en-US"/>
         </w:rPr>
         <w:t>\cite{RN37}</w:t>
       </w:r>
       <w:r>
         <w:rPr>
-          <w:rFonts w:ascii="Times New Roman" w:hAnsi="Times New Roman" w:cs="Times New Roman"/>
-          <w:sz w:val="24"/>
+          <w:rFonts w:cstheme="minorHAnsi"/>
+          <w:highlight w:val="lightGray"/>
           <w:lang w:val="en-US"/>
         </w:rPr>
         <w:fldChar w:fldCharType="end"/>
       </w:r>
       <w:r>
         <w:rPr>
-          <w:rFonts w:ascii="Times New Roman" w:hAnsi="Times New Roman" w:cs="Times New Roman"/>
-          <w:sz w:val="24"/>
+          <w:rFonts w:cstheme="minorHAnsi"/>
           <w:lang w:val="en-US"/>
         </w:rPr>
         <w:t xml:space="preserve">. </w:t>
       </w:r>
       <w:r>
         <w:rPr>
-          <w:rFonts w:ascii="Times New Roman" w:hAnsi="Times New Roman" w:cs="Times New Roman"/>
-          <w:sz w:val="24"/>
+          <w:rFonts w:cstheme="minorHAnsi"/>
           <w:lang w:val="en-US"/>
         </w:rPr>
         <w:t xml:space="preserve">Nodes with high structural similarity are close to each other in the embedding space </w:t>
       </w:r>
       <w:r>
         <w:rPr>
-          <w:rFonts w:ascii="Times New Roman" w:hAnsi="Times New Roman" w:cs="Times New Roman"/>
-          <w:sz w:val="24"/>
+          <w:rFonts w:cstheme="minorHAnsi"/>
+          <w:highlight w:val="lightGray"/>
           <w:lang w:val="en-US"/>
         </w:rPr>
         <w:fldChar w:fldCharType="begin">
@@ -15604,16 +15188,16 @@
       </w:r>
       <w:r>
         <w:rPr>
-          <w:rFonts w:ascii="Times New Roman" w:hAnsi="Times New Roman" w:cs="Times New Roman"/>
-          <w:sz w:val="24"/>
+          <w:rFonts w:cstheme="minorHAnsi"/>
+          <w:highlight w:val="lightGray"/>
           <w:lang w:val="en-US"/>
         </w:rPr>
         <w:instrText xml:space="preserve"> ADDIN EN.CITE </w:instrText>
       </w:r>
       <w:r>
         <w:rPr>
-          <w:rFonts w:ascii="Times New Roman" w:hAnsi="Times New Roman" w:cs="Times New Roman"/>
-          <w:sz w:val="24"/>
+          <w:rFonts w:cstheme="minorHAnsi"/>
+          <w:highlight w:val="lightGray"/>
           <w:lang w:val="en-US"/>
         </w:rPr>
         <w:fldChar w:fldCharType="begin">
@@ -15659,63 +15243,62 @@
       </w:r>
       <w:r>
         <w:rPr>
-          <w:rFonts w:ascii="Times New Roman" w:hAnsi="Times New Roman" w:cs="Times New Roman"/>
-          <w:sz w:val="24"/>
+          <w:rFonts w:cstheme="minorHAnsi"/>
+          <w:highlight w:val="lightGray"/>
           <w:lang w:val="en-US"/>
         </w:rPr>
         <w:instrText xml:space="preserve"> ADDIN EN.CITE.DATA </w:instrText>
       </w:r>
       <w:r>
         <w:rPr>
-          <w:rFonts w:ascii="Times New Roman" w:hAnsi="Times New Roman" w:cs="Times New Roman"/>
-          <w:sz w:val="24"/>
-          <w:lang w:val="en-US"/>
-        </w:rPr>
-      </w:r>
-      <w:r>
-        <w:rPr>
-          <w:rFonts w:ascii="Times New Roman" w:hAnsi="Times New Roman" w:cs="Times New Roman"/>
-          <w:sz w:val="24"/>
+          <w:rFonts w:cstheme="minorHAnsi"/>
+          <w:highlight w:val="lightGray"/>
+          <w:lang w:val="en-US"/>
+        </w:rPr>
+      </w:r>
+      <w:r>
+        <w:rPr>
+          <w:rFonts w:cstheme="minorHAnsi"/>
+          <w:highlight w:val="lightGray"/>
           <w:lang w:val="en-US"/>
         </w:rPr>
         <w:fldChar w:fldCharType="end"/>
       </w:r>
       <w:r>
         <w:rPr>
-          <w:rFonts w:ascii="Times New Roman" w:hAnsi="Times New Roman" w:cs="Times New Roman"/>
-          <w:sz w:val="24"/>
-          <w:lang w:val="en-US"/>
-        </w:rPr>
-      </w:r>
-      <w:r>
-        <w:rPr>
-          <w:rFonts w:ascii="Times New Roman" w:hAnsi="Times New Roman" w:cs="Times New Roman"/>
-          <w:sz w:val="24"/>
+          <w:rFonts w:cstheme="minorHAnsi"/>
+          <w:highlight w:val="lightGray"/>
+          <w:lang w:val="en-US"/>
+        </w:rPr>
+      </w:r>
+      <w:r>
+        <w:rPr>
+          <w:rFonts w:cstheme="minorHAnsi"/>
+          <w:highlight w:val="lightGray"/>
           <w:lang w:val="en-US"/>
         </w:rPr>
         <w:fldChar w:fldCharType="separate"/>
       </w:r>
       <w:r>
         <w:rPr>
-          <w:rFonts w:ascii="Times New Roman" w:hAnsi="Times New Roman" w:cs="Times New Roman"/>
+          <w:rFonts w:cstheme="minorHAnsi"/>
           <w:noProof/>
-          <w:sz w:val="24"/>
+          <w:highlight w:val="lightGray"/>
           <w:lang w:val="en-US"/>
         </w:rPr>
         <w:t>\cite{RN3}</w:t>
       </w:r>
       <w:r>
         <w:rPr>
-          <w:rFonts w:ascii="Times New Roman" w:hAnsi="Times New Roman" w:cs="Times New Roman"/>
-          <w:sz w:val="24"/>
+          <w:rFonts w:cstheme="minorHAnsi"/>
+          <w:highlight w:val="lightGray"/>
           <w:lang w:val="en-US"/>
         </w:rPr>
         <w:fldChar w:fldCharType="end"/>
       </w:r>
       <w:r>
         <w:rPr>
-          <w:rFonts w:ascii="Times New Roman" w:hAnsi="Times New Roman" w:cs="Times New Roman"/>
-          <w:sz w:val="24"/>
+          <w:rFonts w:cstheme="minorHAnsi"/>
           <w:lang w:val="en-US"/>
         </w:rPr>
         <w:t xml:space="preserve">. </w:t>
@@ -15726,8 +15309,7 @@
         <w:pStyle w:val="ListParagraph"/>
         <w:ind w:left="360"/>
         <w:rPr>
-          <w:rFonts w:ascii="Times New Roman" w:hAnsi="Times New Roman" w:cs="Times New Roman"/>
-          <w:sz w:val="24"/>
+          <w:rFonts w:cstheme="minorHAnsi"/>
           <w:lang w:val="en-US"/>
         </w:rPr>
       </w:pPr>
@@ -15737,64 +15319,56 @@
         <w:pStyle w:val="ListParagraph"/>
         <w:ind w:left="360"/>
         <w:rPr>
-          <w:rFonts w:ascii="Times New Roman" w:hAnsi="Times New Roman" w:cs="Times New Roman"/>
-          <w:sz w:val="24"/>
-          <w:lang w:val="en-US"/>
-        </w:rPr>
-      </w:pPr>
-      <w:r>
-        <w:rPr>
-          <w:rFonts w:ascii="Times New Roman" w:hAnsi="Times New Roman" w:cs="Times New Roman"/>
-          <w:sz w:val="24"/>
+          <w:rFonts w:cstheme="minorHAnsi"/>
+          <w:lang w:val="en-US"/>
+        </w:rPr>
+      </w:pPr>
+      <w:r>
+        <w:rPr>
+          <w:rFonts w:cstheme="minorHAnsi"/>
           <w:lang w:val="en-US"/>
         </w:rPr>
         <w:t xml:space="preserve">DTW makes distance comparisons less sensitive to signal transformations as shifting, uniform amplitude scaling or uniform time scaling </w:t>
       </w:r>
       <w:r>
         <w:rPr>
-          <w:rFonts w:ascii="Times New Roman" w:hAnsi="Times New Roman" w:cs="Times New Roman"/>
-          <w:sz w:val="24"/>
+          <w:rFonts w:cstheme="minorHAnsi"/>
           <w:lang w:val="en-US"/>
         </w:rPr>
         <w:fldChar w:fldCharType="begin"/>
       </w:r>
       <w:r>
         <w:rPr>
-          <w:rFonts w:ascii="Times New Roman" w:hAnsi="Times New Roman" w:cs="Times New Roman"/>
-          <w:sz w:val="24"/>
+          <w:rFonts w:cstheme="minorHAnsi"/>
           <w:lang w:val="en-US"/>
         </w:rPr>
         <w:instrText xml:space="preserve"> ADDIN EN.CITE &lt;EndNote&gt;&lt;Cite&gt;&lt;Author&gt;Cassisi&lt;/Author&gt;&lt;Year&gt;2012&lt;/Year&gt;&lt;RecNum&gt;35&lt;/RecNum&gt;&lt;DisplayText&gt;\cite{RN35}&lt;/DisplayText&gt;&lt;record&gt;&lt;rec-number&gt;35&lt;/rec-number&gt;&lt;foreign-keys&gt;&lt;key app="EN" db-id="azw99sd5fva5rbexwpcxddr2dtx5wvpv50pz" timestamp="1667527025"&gt;35&lt;/key&gt;&lt;/foreign-keys&gt;&lt;ref-type name="Book Section"&gt;5&lt;/ref-type&gt;&lt;contributors&gt;&lt;authors&gt;&lt;author&gt;Cassisi, Carmelo&lt;/author&gt;&lt;author&gt;Montalto, Placido&lt;/author&gt;&lt;author&gt;Aliotta, Marco&lt;/author&gt;&lt;author&gt;Cannata, Andrea&lt;/author&gt;&lt;author&gt;Pulvirenti, Alfredo&lt;/author&gt;&lt;/authors&gt;&lt;/contributors&gt;&lt;titles&gt;&lt;title&gt;Similarity Measures and Dimensionality Reduction Techniques for Time Series Data Mining&lt;/title&gt;&lt;/titles&gt;&lt;dates&gt;&lt;year&gt;2012&lt;/year&gt;&lt;/dates&gt;&lt;isbn&gt;978-953-51-0748-4&lt;/isbn&gt;&lt;urls&gt;&lt;/urls&gt;&lt;electronic-resource-num&gt;10.5772/49941&lt;/electronic-resource-num&gt;&lt;/record&gt;&lt;/Cite&gt;&lt;/EndNote&gt;</w:instrText>
       </w:r>
       <w:r>
         <w:rPr>
-          <w:rFonts w:ascii="Times New Roman" w:hAnsi="Times New Roman" w:cs="Times New Roman"/>
-          <w:sz w:val="24"/>
+          <w:rFonts w:cstheme="minorHAnsi"/>
           <w:lang w:val="en-US"/>
         </w:rPr>
         <w:fldChar w:fldCharType="separate"/>
       </w:r>
       <w:r>
         <w:rPr>
-          <w:rFonts w:ascii="Times New Roman" w:hAnsi="Times New Roman" w:cs="Times New Roman"/>
+          <w:rFonts w:cstheme="minorHAnsi"/>
           <w:noProof/>
-          <w:sz w:val="24"/>
           <w:lang w:val="en-US"/>
         </w:rPr>
         <w:t>\cite{RN35}</w:t>
       </w:r>
       <w:r>
         <w:rPr>
-          <w:rFonts w:ascii="Times New Roman" w:hAnsi="Times New Roman" w:cs="Times New Roman"/>
-          <w:sz w:val="24"/>
+          <w:rFonts w:cstheme="minorHAnsi"/>
           <w:lang w:val="en-US"/>
         </w:rPr>
         <w:fldChar w:fldCharType="end"/>
       </w:r>
       <w:r>
         <w:rPr>
-          <w:rFonts w:ascii="Times New Roman" w:hAnsi="Times New Roman" w:cs="Times New Roman"/>
-          <w:sz w:val="24"/>
+          <w:rFonts w:cstheme="minorHAnsi"/>
           <w:lang w:val="en-US"/>
         </w:rPr>
         <w:t>.</w:t>
@@ -15805,72 +15379,68 @@
         <w:pStyle w:val="ListParagraph"/>
         <w:ind w:left="360"/>
         <w:rPr>
-          <w:rFonts w:ascii="Times New Roman" w:hAnsi="Times New Roman" w:cs="Times New Roman"/>
-          <w:sz w:val="24"/>
-          <w:lang w:val="en-US"/>
-        </w:rPr>
-      </w:pPr>
-      <w:r>
-        <w:rPr>
-          <w:rFonts w:ascii="Times New Roman" w:hAnsi="Times New Roman" w:cs="Times New Roman"/>
-          <w:sz w:val="24"/>
+          <w:rFonts w:cstheme="minorHAnsi"/>
+          <w:lang w:val="en-US"/>
+        </w:rPr>
+      </w:pPr>
+      <w:r>
+        <w:rPr>
+          <w:rFonts w:cstheme="minorHAnsi"/>
           <w:lang w:val="en-US"/>
         </w:rPr>
         <w:t xml:space="preserve">However, DTW algorithm ignore partially the effects of connection patterns within neighborhoods. As a result, nodes with similar local structures may be mapped to far vectors </w:t>
       </w:r>
       <w:r>
         <w:rPr>
-          <w:rFonts w:ascii="Times New Roman" w:hAnsi="Times New Roman" w:cs="Times New Roman"/>
-          <w:sz w:val="24"/>
+          <w:rFonts w:cstheme="minorHAnsi"/>
+          <w:highlight w:val="lightGray"/>
           <w:lang w:val="en-US"/>
         </w:rPr>
         <w:fldChar w:fldCharType="begin"/>
       </w:r>
       <w:r>
         <w:rPr>
-          <w:rFonts w:ascii="Times New Roman" w:hAnsi="Times New Roman" w:cs="Times New Roman"/>
-          <w:sz w:val="24"/>
+          <w:rFonts w:cstheme="minorHAnsi"/>
+          <w:highlight w:val="lightGray"/>
           <w:lang w:val="en-US"/>
         </w:rPr>
         <w:instrText xml:space="preserve"> ADDIN EN.CITE &lt;EndNote&gt;&lt;Cite&gt;&lt;Author&gt;Luo&lt;/Author&gt;&lt;Year&gt;2022&lt;/Year&gt;&lt;RecNum&gt;37&lt;/RecNum&gt;&lt;DisplayText&gt;\cite{RN37}&lt;/DisplayText&gt;&lt;record&gt;&lt;rec-number&gt;37&lt;/rec-number&gt;&lt;foreign-keys&gt;&lt;key app="EN" db-id="azw99sd5fva5rbexwpcxddr2dtx5wvpv50pz" timestamp="1667527387"&gt;37&lt;/key&gt;&lt;/foreign-keys&gt;&lt;ref-type name="Journal Article"&gt;17&lt;/ref-type&gt;&lt;contributors&gt;&lt;authors&gt;&lt;author&gt;Luo, Jizhou&lt;/author&gt;&lt;author&gt;Xiao, Song&lt;/author&gt;&lt;author&gt;Jiang, Shouxu&lt;/author&gt;&lt;author&gt;Gao, Hong&lt;/author&gt;&lt;author&gt;Xiao, Yinuo&lt;/author&gt;&lt;/authors&gt;&lt;/contributors&gt;&lt;titles&gt;&lt;title&gt;ripple2vec: Node Embedding with Ripple Distance of Structures&lt;/title&gt;&lt;secondary-title&gt;Data Science and Engineering&lt;/secondary-title&gt;&lt;/titles&gt;&lt;periodical&gt;&lt;full-title&gt;Data Science and Engineering&lt;/full-title&gt;&lt;/periodical&gt;&lt;pages&gt;156-174&lt;/pages&gt;&lt;volume&gt;7&lt;/volume&gt;&lt;number&gt;2&lt;/number&gt;&lt;section&gt;156&lt;/section&gt;&lt;dates&gt;&lt;year&gt;2022&lt;/year&gt;&lt;/dates&gt;&lt;isbn&gt;2364-1185&amp;#xD;2364-1541&lt;/isbn&gt;&lt;urls&gt;&lt;/urls&gt;&lt;electronic-resource-num&gt;10.1007/s41019-022-00184-6&lt;/electronic-resource-num&gt;&lt;/record&gt;&lt;/Cite&gt;&lt;/EndNote&gt;</w:instrText>
       </w:r>
       <w:r>
         <w:rPr>
-          <w:rFonts w:ascii="Times New Roman" w:hAnsi="Times New Roman" w:cs="Times New Roman"/>
-          <w:sz w:val="24"/>
+          <w:rFonts w:cstheme="minorHAnsi"/>
+          <w:highlight w:val="lightGray"/>
           <w:lang w:val="en-US"/>
         </w:rPr>
         <w:fldChar w:fldCharType="separate"/>
       </w:r>
       <w:r>
         <w:rPr>
-          <w:rFonts w:ascii="Times New Roman" w:hAnsi="Times New Roman" w:cs="Times New Roman"/>
+          <w:rFonts w:cstheme="minorHAnsi"/>
           <w:noProof/>
-          <w:sz w:val="24"/>
+          <w:highlight w:val="lightGray"/>
           <w:lang w:val="en-US"/>
         </w:rPr>
         <w:t>\cite{RN37}</w:t>
       </w:r>
       <w:r>
         <w:rPr>
-          <w:rFonts w:ascii="Times New Roman" w:hAnsi="Times New Roman" w:cs="Times New Roman"/>
-          <w:sz w:val="24"/>
+          <w:rFonts w:cstheme="minorHAnsi"/>
+          <w:highlight w:val="lightGray"/>
           <w:lang w:val="en-US"/>
         </w:rPr>
         <w:fldChar w:fldCharType="end"/>
       </w:r>
       <w:r>
         <w:rPr>
-          <w:rFonts w:ascii="Times New Roman" w:hAnsi="Times New Roman" w:cs="Times New Roman"/>
-          <w:sz w:val="24"/>
+          <w:rFonts w:cstheme="minorHAnsi"/>
           <w:lang w:val="en-US"/>
         </w:rPr>
         <w:t xml:space="preserve">. </w:t>
       </w:r>
       <w:r>
         <w:rPr>
-          <w:rFonts w:ascii="Times New Roman" w:hAnsi="Times New Roman" w:cs="Times New Roman"/>
-          <w:sz w:val="24"/>
+          <w:rFonts w:cstheme="minorHAnsi"/>
           <w:highlight w:val="lightGray"/>
           <w:lang w:val="en-US"/>
         </w:rPr>
@@ -15913,15 +15483,13 @@
         </w:numPr>
         <w:ind w:left="360"/>
         <w:rPr>
-          <w:rFonts w:ascii="Times New Roman" w:hAnsi="Times New Roman" w:cs="Times New Roman"/>
-          <w:sz w:val="24"/>
-          <w:lang w:val="en-US"/>
-        </w:rPr>
-      </w:pPr>
-      <w:r>
-        <w:rPr>
-          <w:rFonts w:ascii="Times New Roman" w:hAnsi="Times New Roman" w:cs="Times New Roman"/>
-          <w:sz w:val="24"/>
+          <w:rFonts w:cstheme="minorHAnsi"/>
+          <w:lang w:val="en-US"/>
+        </w:rPr>
+      </w:pPr>
+      <w:r>
+        <w:rPr>
+          <w:rFonts w:cstheme="minorHAnsi"/>
           <w:lang w:val="en-US"/>
         </w:rPr>
         <w:t>LINE</w:t>
@@ -15932,23 +15500,20 @@
         <w:pStyle w:val="ListParagraph"/>
         <w:ind w:left="360"/>
         <w:rPr>
-          <w:rFonts w:ascii="Times New Roman" w:hAnsi="Times New Roman" w:cs="Times New Roman"/>
-          <w:sz w:val="24"/>
-          <w:lang w:val="en-US"/>
-        </w:rPr>
-      </w:pPr>
-      <w:r>
-        <w:rPr>
-          <w:rFonts w:ascii="Times New Roman" w:hAnsi="Times New Roman" w:cs="Times New Roman"/>
-          <w:sz w:val="24"/>
+          <w:rFonts w:cstheme="minorHAnsi"/>
+          <w:lang w:val="en-US"/>
+        </w:rPr>
+      </w:pPr>
+      <w:r>
+        <w:rPr>
+          <w:rFonts w:cstheme="minorHAnsi"/>
           <w:lang w:val="en-US"/>
         </w:rPr>
         <w:t xml:space="preserve">Has a carefully designed objective function, optimized by an edge-sampling algorithm, that </w:t>
       </w:r>
       <w:r>
         <w:rPr>
-          <w:rFonts w:ascii="Times New Roman" w:hAnsi="Times New Roman" w:cs="Times New Roman"/>
-          <w:sz w:val="24"/>
+          <w:rFonts w:cstheme="minorHAnsi"/>
           <w:highlight w:val="yellow"/>
           <w:lang w:val="en-US"/>
         </w:rPr>
@@ -15956,49 +15521,48 @@
       </w:r>
       <w:r>
         <w:rPr>
-          <w:rFonts w:ascii="Times New Roman" w:hAnsi="Times New Roman" w:cs="Times New Roman"/>
-          <w:sz w:val="24"/>
+          <w:rFonts w:cstheme="minorHAnsi"/>
           <w:lang w:val="en-US"/>
         </w:rPr>
         <w:t xml:space="preserve"> </w:t>
       </w:r>
       <w:r>
         <w:rPr>
-          <w:rFonts w:ascii="Times New Roman" w:hAnsi="Times New Roman" w:cs="Times New Roman"/>
-          <w:sz w:val="24"/>
+          <w:rFonts w:cstheme="minorHAnsi"/>
+          <w:highlight w:val="lightGray"/>
           <w:lang w:val="en-US"/>
         </w:rPr>
         <w:fldChar w:fldCharType="begin"/>
       </w:r>
       <w:r>
         <w:rPr>
-          <w:rFonts w:ascii="Times New Roman" w:hAnsi="Times New Roman" w:cs="Times New Roman"/>
-          <w:sz w:val="24"/>
+          <w:rFonts w:cstheme="minorHAnsi"/>
+          <w:highlight w:val="lightGray"/>
           <w:lang w:val="en-US"/>
         </w:rPr>
         <w:instrText xml:space="preserve"> ADDIN EN.CITE &lt;EndNote&gt;&lt;Cite&gt;&lt;Author&gt;Tang&lt;/Author&gt;&lt;Year&gt;2015&lt;/Year&gt;&lt;RecNum&gt;11&lt;/RecNum&gt;&lt;DisplayText&gt;\cite{RN11}&lt;/DisplayText&gt;&lt;record&gt;&lt;rec-number&gt;11&lt;/rec-number&gt;&lt;foreign-keys&gt;&lt;key app="EN" db-id="azw99sd5fva5rbexwpcxddr2dtx5wvpv50pz" timestamp="1667295077"&gt;11&lt;/key&gt;&lt;/foreign-keys&gt;&lt;ref-type name="Conference Paper"&gt;47&lt;/ref-type&gt;&lt;contributors&gt;&lt;authors&gt;&lt;author&gt;Tang, Jian&lt;/author&gt;&lt;author&gt;Qu, Meng&lt;/author&gt;&lt;author&gt;Wang, Mingzhe&lt;/author&gt;&lt;author&gt;Zhang, Ming&lt;/author&gt;&lt;author&gt;Yan, Jun&lt;/author&gt;&lt;author&gt;Mei, Qiaozhu&lt;/author&gt;&lt;/authors&gt;&lt;/contributors&gt;&lt;titles&gt;&lt;title&gt;LINE: Large-scale Information Network Embedding&lt;/title&gt;&lt;secondary-title&gt;Proceedings of the 24th International Conference on World Wide Web&lt;/secondary-title&gt;&lt;/titles&gt;&lt;pages&gt;1067-1077&lt;/pages&gt;&lt;dates&gt;&lt;year&gt;2015&lt;/year&gt;&lt;/dates&gt;&lt;urls&gt;&lt;/urls&gt;&lt;electronic-resource-num&gt;10.1145/2736277.2741093&lt;/electronic-resource-num&gt;&lt;/record&gt;&lt;/Cite&gt;&lt;/EndNote&gt;</w:instrText>
       </w:r>
       <w:r>
         <w:rPr>
-          <w:rFonts w:ascii="Times New Roman" w:hAnsi="Times New Roman" w:cs="Times New Roman"/>
-          <w:sz w:val="24"/>
+          <w:rFonts w:cstheme="minorHAnsi"/>
+          <w:highlight w:val="lightGray"/>
           <w:lang w:val="en-US"/>
         </w:rPr>
         <w:fldChar w:fldCharType="separate"/>
       </w:r>
       <w:r>
         <w:rPr>
-          <w:rFonts w:ascii="Times New Roman" w:hAnsi="Times New Roman" w:cs="Times New Roman"/>
+          <w:rFonts w:cstheme="minorHAnsi"/>
           <w:noProof/>
-          <w:sz w:val="24"/>
+          <w:highlight w:val="lightGray"/>
           <w:lang w:val="en-US"/>
         </w:rPr>
         <w:t>\cite{RN11}</w:t>
       </w:r>
       <w:r>
         <w:rPr>
-          <w:rFonts w:ascii="Times New Roman" w:hAnsi="Times New Roman" w:cs="Times New Roman"/>
-          <w:sz w:val="24"/>
+          <w:rFonts w:cstheme="minorHAnsi"/>
+          <w:highlight w:val="lightGray"/>
           <w:lang w:val="en-US"/>
         </w:rPr>
         <w:fldChar w:fldCharType="end"/>
@@ -16009,8 +15573,7 @@
         <w:pStyle w:val="ListParagraph"/>
         <w:ind w:left="360"/>
         <w:rPr>
-          <w:rFonts w:ascii="Times New Roman" w:hAnsi="Times New Roman" w:cs="Times New Roman"/>
-          <w:sz w:val="24"/>
+          <w:rFonts w:cstheme="minorHAnsi"/>
           <w:lang w:val="en-US"/>
         </w:rPr>
       </w:pPr>
@@ -16025,15 +15588,13 @@
         <w:spacing w:after="0"/>
         <w:ind w:left="360"/>
         <w:rPr>
-          <w:rFonts w:ascii="Times New Roman" w:hAnsi="Times New Roman" w:cs="Times New Roman"/>
-          <w:sz w:val="24"/>
-          <w:lang w:val="en-US"/>
-        </w:rPr>
-      </w:pPr>
-      <w:r>
-        <w:rPr>
-          <w:rFonts w:ascii="Times New Roman" w:hAnsi="Times New Roman" w:cs="Times New Roman"/>
-          <w:sz w:val="24"/>
+          <w:rFonts w:cstheme="minorHAnsi"/>
+          <w:lang w:val="en-US"/>
+        </w:rPr>
+      </w:pPr>
+      <w:r>
+        <w:rPr>
+          <w:rFonts w:cstheme="minorHAnsi"/>
           <w:lang w:val="en-US"/>
         </w:rPr>
         <w:t>SDNE</w:t>
@@ -16045,64 +15606,61 @@
         <w:spacing w:after="0"/>
         <w:ind w:left="360"/>
         <w:rPr>
-          <w:rFonts w:ascii="Times New Roman" w:hAnsi="Times New Roman" w:cs="Times New Roman"/>
-          <w:sz w:val="24"/>
-          <w:lang w:val="en-US"/>
-        </w:rPr>
-      </w:pPr>
-      <w:r>
-        <w:rPr>
-          <w:rFonts w:ascii="Times New Roman" w:hAnsi="Times New Roman" w:cs="Times New Roman"/>
-          <w:sz w:val="24"/>
+          <w:rFonts w:cstheme="minorHAnsi"/>
+          <w:lang w:val="en-US"/>
+        </w:rPr>
+      </w:pPr>
+      <w:r>
+        <w:rPr>
+          <w:rFonts w:cstheme="minorHAnsi"/>
           <w:lang w:val="en-US"/>
         </w:rPr>
         <w:t xml:space="preserve">Semi-supervised </w:t>
       </w:r>
       <w:r>
         <w:rPr>
-          <w:rFonts w:ascii="Times New Roman" w:hAnsi="Times New Roman" w:cs="Times New Roman"/>
-          <w:sz w:val="24"/>
+          <w:rFonts w:cstheme="minorHAnsi"/>
+          <w:highlight w:val="lightGray"/>
           <w:lang w:val="en-US"/>
         </w:rPr>
         <w:fldChar w:fldCharType="begin"/>
       </w:r>
       <w:r>
         <w:rPr>
-          <w:rFonts w:ascii="Times New Roman" w:hAnsi="Times New Roman" w:cs="Times New Roman"/>
-          <w:sz w:val="24"/>
+          <w:rFonts w:cstheme="minorHAnsi"/>
+          <w:highlight w:val="lightGray"/>
           <w:lang w:val="en-US"/>
         </w:rPr>
         <w:instrText xml:space="preserve"> ADDIN EN.CITE &lt;EndNote&gt;&lt;Cite&gt;&lt;Author&gt;Wang&lt;/Author&gt;&lt;Year&gt;2016&lt;/Year&gt;&lt;RecNum&gt;10&lt;/RecNum&gt;&lt;DisplayText&gt;\cite{RN10}&lt;/DisplayText&gt;&lt;record&gt;&lt;rec-number&gt;10&lt;/rec-number&gt;&lt;foreign-keys&gt;&lt;key app="EN" db-id="azw99sd5fva5rbexwpcxddr2dtx5wvpv50pz" timestamp="1667293791"&gt;10&lt;/key&gt;&lt;/foreign-keys&gt;&lt;ref-type name="Conference Paper"&gt;47&lt;/ref-type&gt;&lt;contributors&gt;&lt;authors&gt;&lt;author&gt;Wang, Daixin&lt;/author&gt;&lt;author&gt;Cui, Peng&lt;/author&gt;&lt;author&gt;Zhu, Wenwu&lt;/author&gt;&lt;/authors&gt;&lt;/contributors&gt;&lt;titles&gt;&lt;title&gt;Structural Deep Network Embedding&lt;/title&gt;&lt;secondary-title&gt;Proceedings of the 22nd ACM SIGKDD International Conference on Knowledge Discovery and Data Mining&lt;/secondary-title&gt;&lt;/titles&gt;&lt;pages&gt;1225-1234&lt;/pages&gt;&lt;dates&gt;&lt;year&gt;2016&lt;/year&gt;&lt;/dates&gt;&lt;urls&gt;&lt;/urls&gt;&lt;electronic-resource-num&gt;10.1145/2939672.2939753&lt;/electronic-resource-num&gt;&lt;/record&gt;&lt;/Cite&gt;&lt;/EndNote&gt;</w:instrText>
       </w:r>
       <w:r>
         <w:rPr>
-          <w:rFonts w:ascii="Times New Roman" w:hAnsi="Times New Roman" w:cs="Times New Roman"/>
-          <w:sz w:val="24"/>
+          <w:rFonts w:cstheme="minorHAnsi"/>
+          <w:highlight w:val="lightGray"/>
           <w:lang w:val="en-US"/>
         </w:rPr>
         <w:fldChar w:fldCharType="separate"/>
       </w:r>
       <w:r>
         <w:rPr>
-          <w:rFonts w:ascii="Times New Roman" w:hAnsi="Times New Roman" w:cs="Times New Roman"/>
+          <w:rFonts w:cstheme="minorHAnsi"/>
           <w:noProof/>
-          <w:sz w:val="24"/>
+          <w:highlight w:val="lightGray"/>
           <w:lang w:val="en-US"/>
         </w:rPr>
         <w:t>\cite{RN10}</w:t>
       </w:r>
       <w:r>
         <w:rPr>
-          <w:rFonts w:ascii="Times New Roman" w:hAnsi="Times New Roman" w:cs="Times New Roman"/>
-          <w:sz w:val="24"/>
+          <w:rFonts w:cstheme="minorHAnsi"/>
+          <w:highlight w:val="lightGray"/>
           <w:lang w:val="en-US"/>
         </w:rPr>
         <w:fldChar w:fldCharType="end"/>
       </w:r>
       <w:r>
         <w:rPr>
-          <w:rFonts w:ascii="Times New Roman" w:hAnsi="Times New Roman" w:cs="Times New Roman"/>
-          <w:sz w:val="24"/>
+          <w:rFonts w:cstheme="minorHAnsi"/>
           <w:lang w:val="en-US"/>
         </w:rPr>
         <w:t xml:space="preserve"> </w:t>
@@ -16114,49 +15672,36 @@
         <w:spacing w:after="0"/>
         <w:ind w:left="360"/>
         <w:rPr>
-          <w:rFonts w:ascii="Times New Roman" w:hAnsi="Times New Roman" w:cs="Times New Roman"/>
-          <w:sz w:val="24"/>
+          <w:rFonts w:cstheme="minorHAnsi"/>
           <w:szCs w:val="24"/>
           <w:lang w:val="en-US"/>
         </w:rPr>
       </w:pPr>
       <w:r>
         <w:rPr>
-          <w:rFonts w:ascii="Times New Roman" w:hAnsi="Times New Roman" w:cs="Times New Roman"/>
-          <w:sz w:val="24"/>
+          <w:rFonts w:cstheme="minorHAnsi"/>
           <w:lang w:val="en-US"/>
         </w:rPr>
         <w:t xml:space="preserve">Siamese network consisting of two </w:t>
       </w:r>
       <w:r>
         <w:rPr>
-          <w:rFonts w:ascii="Times New Roman" w:hAnsi="Times New Roman" w:cs="Times New Roman"/>
-          <w:sz w:val="24"/>
-          <w:lang w:val="en-US"/>
-        </w:rPr>
-        <w:t>d</w:t>
-      </w:r>
-      <w:r>
-        <w:rPr>
-          <w:rFonts w:ascii="Times New Roman" w:hAnsi="Times New Roman" w:cs="Times New Roman"/>
-          <w:sz w:val="24"/>
-          <w:lang w:val="en-US"/>
-        </w:rPr>
-        <w:t xml:space="preserve">eep </w:t>
+          <w:rFonts w:cstheme="minorHAnsi"/>
+          <w:lang w:val="en-US"/>
+        </w:rPr>
+        <w:t xml:space="preserve">deep </w:t>
       </w:r>
       <w:proofErr w:type="spellStart"/>
       <w:r>
         <w:rPr>
-          <w:rFonts w:ascii="Times New Roman" w:hAnsi="Times New Roman" w:cs="Times New Roman"/>
-          <w:sz w:val="24"/>
+          <w:rFonts w:cstheme="minorHAnsi"/>
           <w:lang w:val="en-US"/>
         </w:rPr>
         <w:t>autoencoder</w:t>
       </w:r>
       <w:r>
         <w:rPr>
-          <w:rFonts w:ascii="Times New Roman" w:hAnsi="Times New Roman" w:cs="Times New Roman"/>
-          <w:sz w:val="24"/>
+          <w:rFonts w:cstheme="minorHAnsi"/>
           <w:lang w:val="en-US"/>
         </w:rPr>
         <w:t>s</w:t>
@@ -16164,8 +15709,7 @@
       <w:proofErr w:type="spellEnd"/>
       <w:r>
         <w:rPr>
-          <w:rFonts w:ascii="Times New Roman" w:hAnsi="Times New Roman" w:cs="Times New Roman"/>
-          <w:sz w:val="24"/>
+          <w:rFonts w:cstheme="minorHAnsi"/>
           <w:lang w:val="en-US"/>
         </w:rPr>
         <w:t xml:space="preserve"> along with Laplacian </w:t>
@@ -16173,8 +15717,7 @@
       <w:proofErr w:type="spellStart"/>
       <w:r>
         <w:rPr>
-          <w:rFonts w:ascii="Times New Roman" w:hAnsi="Times New Roman" w:cs="Times New Roman"/>
-          <w:sz w:val="24"/>
+          <w:rFonts w:cstheme="minorHAnsi"/>
           <w:lang w:val="en-US"/>
         </w:rPr>
         <w:t>Eigenmaps</w:t>
@@ -16182,89 +15725,76 @@
       <w:proofErr w:type="spellEnd"/>
       <w:r>
         <w:rPr>
-          <w:rFonts w:ascii="Times New Roman" w:hAnsi="Times New Roman" w:cs="Times New Roman"/>
-          <w:sz w:val="24"/>
+          <w:rFonts w:cstheme="minorHAnsi"/>
           <w:lang w:val="en-US"/>
         </w:rPr>
         <w:t xml:space="preserve"> (</w:t>
       </w:r>
       <w:r>
         <w:rPr>
-          <w:rFonts w:ascii="Times New Roman" w:hAnsi="Times New Roman" w:cs="Times New Roman"/>
-          <w:sz w:val="24"/>
+          <w:rFonts w:cstheme="minorHAnsi"/>
           <w:szCs w:val="24"/>
           <w:lang w:val="en-US"/>
         </w:rPr>
-        <w:t>Matrix factorization-based)</w:t>
-      </w:r>
-      <w:r>
-        <w:rPr>
-          <w:rFonts w:ascii="Times New Roman" w:hAnsi="Times New Roman" w:cs="Times New Roman"/>
-          <w:sz w:val="24"/>
+        <w:t xml:space="preserve">Matrix factorization-based) </w:t>
+      </w:r>
+      <w:r>
+        <w:rPr>
+          <w:rFonts w:cstheme="minorHAnsi"/>
           <w:szCs w:val="24"/>
-          <w:lang w:val="en-US"/>
-        </w:rPr>
-        <w:t xml:space="preserve"> </w:t>
-      </w:r>
-      <w:r>
-        <w:rPr>
-          <w:rFonts w:ascii="Times New Roman" w:hAnsi="Times New Roman" w:cs="Times New Roman"/>
-          <w:sz w:val="24"/>
+          <w:highlight w:val="lightGray"/>
+          <w:lang w:val="en-US"/>
+        </w:rPr>
+        <w:fldChar w:fldCharType="begin"/>
+      </w:r>
+      <w:r>
+        <w:rPr>
+          <w:rFonts w:cstheme="minorHAnsi"/>
           <w:szCs w:val="24"/>
-          <w:lang w:val="en-US"/>
-        </w:rPr>
-        <w:fldChar w:fldCharType="begin"/>
-      </w:r>
-      <w:r>
-        <w:rPr>
-          <w:rFonts w:ascii="Times New Roman" w:hAnsi="Times New Roman" w:cs="Times New Roman"/>
-          <w:sz w:val="24"/>
+          <w:highlight w:val="lightGray"/>
+          <w:lang w:val="en-US"/>
+        </w:rPr>
+        <w:instrText xml:space="preserve"> ADDIN EN.CITE &lt;EndNote&gt;&lt;Cite&gt;&lt;Author&gt;Goyal&lt;/Author&gt;&lt;Year&gt;2018&lt;/Year&gt;&lt;RecNum&gt;34&lt;/RecNum&gt;&lt;DisplayText&gt;\cite{RN34}&lt;/DisplayText&gt;&lt;record&gt;&lt;rec-number&gt;34&lt;/rec-number&gt;&lt;foreign-keys&gt;&lt;key app="EN" db-id="azw99sd5fva5rbexwpcxddr2dtx5wvpv50pz" timestamp="1667463933"&gt;34&lt;/key&gt;&lt;/foreign-keys&gt;&lt;ref-type name="Conference Paper"&gt;47&lt;/ref-type&gt;&lt;contributors&gt;&lt;authors&gt;&lt;author&gt;Goyal, Palash&lt;/author&gt;&lt;author&gt;Hosseinmardi, Homa&lt;/author&gt;&lt;author&gt;Ferrara, Emilio&lt;/author&gt;&lt;author&gt;Galstyan, Aram&lt;/author&gt;&lt;/authors&gt;&lt;/contributors&gt;&lt;titles&gt;&lt;title&gt;Embedding Networks with Edge Attributes&lt;/title&gt;&lt;secondary-title&gt;Proceedings of the 29th on Hypertext and Social Media&lt;/secondary-title&gt;&lt;/titles&gt;&lt;pages&gt;38-42&lt;/pages&gt;&lt;dates&gt;&lt;year&gt;2018&lt;/year&gt;&lt;/dates&gt;&lt;urls&gt;&lt;/urls&gt;&lt;electronic-resource-num&gt;10.1145/3209542.3209571&lt;/electronic-resource-num&gt;&lt;/record&gt;&lt;/Cite&gt;&lt;/EndNote&gt;</w:instrText>
+      </w:r>
+      <w:r>
+        <w:rPr>
+          <w:rFonts w:cstheme="minorHAnsi"/>
           <w:szCs w:val="24"/>
-          <w:lang w:val="en-US"/>
-        </w:rPr>
-        <w:instrText xml:space="preserve"> ADDIN EN.CITE &lt;EndNote&gt;&lt;Cite&gt;&lt;Author&gt;Goyal&lt;/Author&gt;&lt;Year&gt;2018&lt;/Year&gt;&lt;RecNum&gt;34&lt;/RecNum&gt;&lt;DisplayText&gt;\cite{RN34}&lt;/DisplayText&gt;&lt;record&gt;&lt;rec-number&gt;34&lt;/rec-number&gt;&lt;foreign-keys&gt;&lt;key app="EN" db-id="azw99sd5fva5rbexwpcxddr2dtx5wvpv50pz" timestamp="1667463933"&gt;34&lt;/key&gt;&lt;/foreign-keys&gt;&lt;ref-type name="Conference Paper"&gt;47&lt;/ref-type&gt;&lt;contributors&gt;&lt;authors&gt;&lt;author&gt;Goyal, Palash&lt;/author&gt;&lt;author&gt;Hosseinmardi, Homa&lt;/author&gt;&lt;author&gt;Ferrara, Emilio&lt;/author&gt;&lt;author&gt;Galstyan, Aram&lt;/author&gt;&lt;/authors&gt;&lt;/contributors&gt;&lt;titles&gt;&lt;title&gt;Embedding Networks with Edge Attributes&lt;/title&gt;&lt;secondary-title&gt;Proceedings of the 29th on Hypertext and Social Media&lt;/secondary-title&gt;&lt;/titles&gt;&lt;pages&gt;38-42&lt;/pages&gt;&lt;dates&gt;&lt;year&gt;2018&lt;/year&gt;&lt;/dates&gt;&lt;urls&gt;&lt;/urls&gt;&lt;electronic-resource-num&gt;10.1145/3209542.3209571&lt;/electronic-resource-num&gt;&lt;/record&gt;&lt;/Cite&gt;&lt;/EndNote&gt;</w:instrText>
-      </w:r>
-      <w:r>
-        <w:rPr>
-          <w:rFonts w:ascii="Times New Roman" w:hAnsi="Times New Roman" w:cs="Times New Roman"/>
-          <w:sz w:val="24"/>
+          <w:highlight w:val="lightGray"/>
+          <w:lang w:val="en-US"/>
+        </w:rPr>
+        <w:fldChar w:fldCharType="separate"/>
+      </w:r>
+      <w:r>
+        <w:rPr>
+          <w:rFonts w:cstheme="minorHAnsi"/>
+          <w:noProof/>
           <w:szCs w:val="24"/>
-          <w:lang w:val="en-US"/>
-        </w:rPr>
-        <w:fldChar w:fldCharType="separate"/>
-      </w:r>
-      <w:r>
-        <w:rPr>
-          <w:rFonts w:ascii="Times New Roman" w:hAnsi="Times New Roman" w:cs="Times New Roman"/>
-          <w:noProof/>
-          <w:sz w:val="24"/>
+          <w:highlight w:val="lightGray"/>
+          <w:lang w:val="en-US"/>
+        </w:rPr>
+        <w:t>\cite{RN34}</w:t>
+      </w:r>
+      <w:r>
+        <w:rPr>
+          <w:rFonts w:cstheme="minorHAnsi"/>
           <w:szCs w:val="24"/>
-          <w:lang w:val="en-US"/>
-        </w:rPr>
-        <w:t>\cite{RN34}</w:t>
-      </w:r>
-      <w:r>
-        <w:rPr>
-          <w:rFonts w:ascii="Times New Roman" w:hAnsi="Times New Roman" w:cs="Times New Roman"/>
-          <w:sz w:val="24"/>
+          <w:highlight w:val="lightGray"/>
+          <w:lang w:val="en-US"/>
+        </w:rPr>
+        <w:fldChar w:fldCharType="end"/>
+      </w:r>
+      <w:r>
+        <w:rPr>
+          <w:rFonts w:cstheme="minorHAnsi"/>
           <w:szCs w:val="24"/>
           <w:lang w:val="en-US"/>
         </w:rPr>
-        <w:fldChar w:fldCharType="end"/>
-      </w:r>
-      <w:r>
-        <w:rPr>
-          <w:rFonts w:ascii="Times New Roman" w:hAnsi="Times New Roman" w:cs="Times New Roman"/>
-          <w:sz w:val="24"/>
-          <w:szCs w:val="24"/>
-          <w:lang w:val="en-US"/>
-        </w:rPr>
         <w:t xml:space="preserve">, which simultaneously optimizes the first-order and second-order proximity. The learned representations </w:t>
       </w:r>
       <w:r>
         <w:rPr>
-          <w:rFonts w:ascii="Times New Roman" w:hAnsi="Times New Roman" w:cs="Times New Roman"/>
-          <w:sz w:val="24"/>
+          <w:rFonts w:cstheme="minorHAnsi"/>
           <w:szCs w:val="24"/>
           <w:highlight w:val="yellow"/>
           <w:lang w:val="en-US"/>
@@ -16273,8 +15803,7 @@
       </w:r>
       <w:r>
         <w:rPr>
-          <w:rFonts w:ascii="Times New Roman" w:hAnsi="Times New Roman" w:cs="Times New Roman"/>
-          <w:sz w:val="24"/>
+          <w:rFonts w:cstheme="minorHAnsi"/>
           <w:szCs w:val="24"/>
           <w:lang w:val="en-US"/>
         </w:rPr>
@@ -16287,25 +15816,21 @@
         <w:spacing w:after="0"/>
         <w:ind w:left="360"/>
         <w:rPr>
-          <w:rFonts w:ascii="Times New Roman" w:hAnsi="Times New Roman" w:cs="Times New Roman"/>
-          <w:sz w:val="24"/>
-          <w:lang w:val="en-US"/>
-        </w:rPr>
-      </w:pPr>
-      <w:r>
-        <w:rPr>
-          <w:rFonts w:ascii="Times New Roman" w:hAnsi="Times New Roman" w:cs="Times New Roman"/>
-          <w:sz w:val="24"/>
-          <w:lang w:val="en-US"/>
-        </w:rPr>
-        <w:lastRenderedPageBreak/>
+          <w:rFonts w:cstheme="minorHAnsi"/>
+          <w:lang w:val="en-US"/>
+        </w:rPr>
+      </w:pPr>
+      <w:r>
+        <w:rPr>
+          <w:rFonts w:cstheme="minorHAnsi"/>
+          <w:lang w:val="en-US"/>
+        </w:rPr>
         <w:t xml:space="preserve">Laplacian </w:t>
       </w:r>
       <w:proofErr w:type="spellStart"/>
       <w:r>
         <w:rPr>
-          <w:rFonts w:ascii="Times New Roman" w:hAnsi="Times New Roman" w:cs="Times New Roman"/>
-          <w:sz w:val="24"/>
+          <w:rFonts w:cstheme="minorHAnsi"/>
           <w:lang w:val="en-US"/>
         </w:rPr>
         <w:t>Eigenmaps</w:t>
@@ -16313,114 +15838,103 @@
       <w:proofErr w:type="spellEnd"/>
       <w:r>
         <w:rPr>
-          <w:rFonts w:ascii="Times New Roman" w:hAnsi="Times New Roman" w:cs="Times New Roman"/>
-          <w:sz w:val="24"/>
+          <w:rFonts w:cstheme="minorHAnsi"/>
           <w:lang w:val="en-US"/>
         </w:rPr>
         <w:t xml:space="preserve"> </w:t>
       </w:r>
       <w:r>
         <w:rPr>
-          <w:rFonts w:ascii="Times New Roman" w:hAnsi="Times New Roman" w:cs="Times New Roman"/>
-          <w:sz w:val="24"/>
+          <w:rFonts w:cstheme="minorHAnsi"/>
+          <w:highlight w:val="lightGray"/>
           <w:lang w:val="en-US"/>
         </w:rPr>
         <w:fldChar w:fldCharType="begin"/>
       </w:r>
       <w:r>
         <w:rPr>
-          <w:rFonts w:ascii="Times New Roman" w:hAnsi="Times New Roman" w:cs="Times New Roman"/>
-          <w:sz w:val="24"/>
+          <w:rFonts w:cstheme="minorHAnsi"/>
+          <w:highlight w:val="lightGray"/>
           <w:lang w:val="en-US"/>
         </w:rPr>
         <w:instrText xml:space="preserve"> ADDIN EN.CITE &lt;EndNote&gt;&lt;Cite&gt;&lt;Author&gt;Belkin&lt;/Author&gt;&lt;Year&gt;2003&lt;/Year&gt;&lt;RecNum&gt;39&lt;/RecNum&gt;&lt;DisplayText&gt;\cite{RN39}&lt;/DisplayText&gt;&lt;record&gt;&lt;rec-number&gt;39&lt;/rec-number&gt;&lt;foreign-keys&gt;&lt;key app="EN" db-id="azw99sd5fva5rbexwpcxddr2dtx5wvpv50pz" timestamp="1667531499"&gt;39&lt;/key&gt;&lt;/foreign-keys&gt;&lt;ref-type name="Journal Article"&gt;17&lt;/ref-type&gt;&lt;contributors&gt;&lt;authors&gt;&lt;author&gt;M. Belkin&lt;/author&gt;&lt;author&gt;P. Niyogi&lt;/author&gt;&lt;/authors&gt;&lt;/contributors&gt;&lt;titles&gt;&lt;title&gt;Laplacian Eigenmaps for Dimensionality Reduction and Data Representation&lt;/title&gt;&lt;secondary-title&gt;Neural Computation&lt;/secondary-title&gt;&lt;/titles&gt;&lt;periodical&gt;&lt;full-title&gt;Neural Computation&lt;/full-title&gt;&lt;/periodical&gt;&lt;pages&gt;1373-1396&lt;/pages&gt;&lt;volume&gt;15&lt;/volume&gt;&lt;number&gt;6&lt;/number&gt;&lt;dates&gt;&lt;year&gt;2003&lt;/year&gt;&lt;/dates&gt;&lt;isbn&gt;0899-7667&lt;/isbn&gt;&lt;urls&gt;&lt;/urls&gt;&lt;electronic-resource-num&gt;10.1162/089976603321780317&lt;/electronic-resource-num&gt;&lt;/record&gt;&lt;/Cite&gt;&lt;/EndNote&gt;</w:instrText>
       </w:r>
       <w:r>
         <w:rPr>
-          <w:rFonts w:ascii="Times New Roman" w:hAnsi="Times New Roman" w:cs="Times New Roman"/>
-          <w:sz w:val="24"/>
+          <w:rFonts w:cstheme="minorHAnsi"/>
+          <w:highlight w:val="lightGray"/>
           <w:lang w:val="en-US"/>
         </w:rPr>
         <w:fldChar w:fldCharType="separate"/>
       </w:r>
       <w:r>
         <w:rPr>
-          <w:rFonts w:ascii="Times New Roman" w:hAnsi="Times New Roman" w:cs="Times New Roman"/>
+          <w:rFonts w:cstheme="minorHAnsi"/>
           <w:noProof/>
-          <w:sz w:val="24"/>
+          <w:highlight w:val="lightGray"/>
           <w:lang w:val="en-US"/>
         </w:rPr>
         <w:t>\cite{RN39}</w:t>
       </w:r>
       <w:r>
         <w:rPr>
-          <w:rFonts w:ascii="Times New Roman" w:hAnsi="Times New Roman" w:cs="Times New Roman"/>
-          <w:sz w:val="24"/>
+          <w:rFonts w:cstheme="minorHAnsi"/>
+          <w:highlight w:val="lightGray"/>
           <w:lang w:val="en-US"/>
         </w:rPr>
         <w:fldChar w:fldCharType="end"/>
       </w:r>
       <w:r>
         <w:rPr>
-          <w:rFonts w:ascii="Times New Roman" w:hAnsi="Times New Roman" w:cs="Times New Roman"/>
-          <w:sz w:val="24"/>
-          <w:lang w:val="en-US"/>
-        </w:rPr>
-        <w:t xml:space="preserve"> </w:t>
-      </w:r>
-      <w:r>
-        <w:rPr>
-          <w:rFonts w:ascii="Times New Roman" w:hAnsi="Times New Roman" w:cs="Times New Roman"/>
-          <w:sz w:val="24"/>
-          <w:lang w:val="en-US"/>
-        </w:rPr>
-        <w:t xml:space="preserve">generates network representations by factorizing the Laplacian matrix of the adjacency matrix. It exploits only the first-order proximity to preserve network structure </w:t>
-      </w:r>
-      <w:r>
-        <w:rPr>
-          <w:rFonts w:ascii="Times New Roman" w:hAnsi="Times New Roman" w:cs="Times New Roman"/>
-          <w:sz w:val="24"/>
+          <w:rFonts w:cstheme="minorHAnsi"/>
+          <w:lang w:val="en-US"/>
+        </w:rPr>
+        <w:t xml:space="preserve"> generates network representations by factorizing the Laplacian matrix of the adjacency matrix. It exploits only the first-order proximity to preserve network structure </w:t>
+      </w:r>
+      <w:r>
+        <w:rPr>
+          <w:rFonts w:cstheme="minorHAnsi"/>
+          <w:highlight w:val="lightGray"/>
           <w:lang w:val="en-US"/>
         </w:rPr>
         <w:fldChar w:fldCharType="begin"/>
       </w:r>
       <w:r>
         <w:rPr>
-          <w:rFonts w:ascii="Times New Roman" w:hAnsi="Times New Roman" w:cs="Times New Roman"/>
-          <w:sz w:val="24"/>
+          <w:rFonts w:cstheme="minorHAnsi"/>
+          <w:highlight w:val="lightGray"/>
           <w:lang w:val="en-US"/>
         </w:rPr>
         <w:instrText xml:space="preserve"> ADDIN EN.CITE &lt;EndNote&gt;&lt;Cite&gt;&lt;Author&gt;Wang&lt;/Author&gt;&lt;Year&gt;2016&lt;/Year&gt;&lt;RecNum&gt;10&lt;/RecNum&gt;&lt;DisplayText&gt;\cite{RN10}&lt;/DisplayText&gt;&lt;record&gt;&lt;rec-number&gt;10&lt;/rec-number&gt;&lt;foreign-keys&gt;&lt;key app="EN" db-id="azw99sd5fva5rbexwpcxddr2dtx5wvpv50pz" timestamp="1667293791"&gt;10&lt;/key&gt;&lt;/foreign-keys&gt;&lt;ref-type name="Conference Paper"&gt;47&lt;/ref-type&gt;&lt;contributors&gt;&lt;authors&gt;&lt;author&gt;Wang, Daixin&lt;/author&gt;&lt;author&gt;Cui, Peng&lt;/author&gt;&lt;author&gt;Zhu, Wenwu&lt;/author&gt;&lt;/authors&gt;&lt;/contributors&gt;&lt;titles&gt;&lt;title&gt;Structural Deep Network Embedding&lt;/title&gt;&lt;secondary-title&gt;Proceedings of the 22nd ACM SIGKDD International Conference on Knowledge Discovery and Data Mining&lt;/secondary-title&gt;&lt;/titles&gt;&lt;pages&gt;1225-1234&lt;/pages&gt;&lt;dates&gt;&lt;year&gt;2016&lt;/year&gt;&lt;/dates&gt;&lt;urls&gt;&lt;/urls&gt;&lt;electronic-resource-num&gt;10.1145/2939672.2939753&lt;/electronic-resource-num&gt;&lt;/record&gt;&lt;/Cite&gt;&lt;/EndNote&gt;</w:instrText>
       </w:r>
       <w:r>
         <w:rPr>
-          <w:rFonts w:ascii="Times New Roman" w:hAnsi="Times New Roman" w:cs="Times New Roman"/>
-          <w:sz w:val="24"/>
+          <w:rFonts w:cstheme="minorHAnsi"/>
+          <w:highlight w:val="lightGray"/>
           <w:lang w:val="en-US"/>
         </w:rPr>
         <w:fldChar w:fldCharType="separate"/>
       </w:r>
       <w:r>
         <w:rPr>
-          <w:rFonts w:ascii="Times New Roman" w:hAnsi="Times New Roman" w:cs="Times New Roman"/>
+          <w:rFonts w:cstheme="minorHAnsi"/>
           <w:noProof/>
-          <w:sz w:val="24"/>
+          <w:highlight w:val="lightGray"/>
           <w:lang w:val="en-US"/>
         </w:rPr>
         <w:t>\cite{RN10}</w:t>
       </w:r>
       <w:r>
         <w:rPr>
-          <w:rFonts w:ascii="Times New Roman" w:hAnsi="Times New Roman" w:cs="Times New Roman"/>
-          <w:sz w:val="24"/>
+          <w:rFonts w:cstheme="minorHAnsi"/>
+          <w:highlight w:val="lightGray"/>
           <w:lang w:val="en-US"/>
         </w:rPr>
         <w:fldChar w:fldCharType="end"/>
       </w:r>
       <w:r>
         <w:rPr>
-          <w:rFonts w:ascii="Times New Roman" w:hAnsi="Times New Roman" w:cs="Times New Roman"/>
-          <w:sz w:val="24"/>
+          <w:rFonts w:cstheme="minorHAnsi"/>
           <w:lang w:val="en-US"/>
         </w:rPr>
         <w:t>.</w:t>
@@ -16437,6 +15951,8 @@
           <w:lang w:val="en-US"/>
         </w:rPr>
       </w:pPr>
+      <w:bookmarkStart w:id="0" w:name="_GoBack"/>
+      <w:bookmarkEnd w:id="0"/>
     </w:p>
     <w:p>
       <w:pPr>
@@ -16448,31 +15964,27 @@
         <w:spacing w:after="0"/>
         <w:ind w:left="360"/>
         <w:rPr>
-          <w:rFonts w:ascii="Times New Roman" w:hAnsi="Times New Roman" w:cs="Times New Roman"/>
-          <w:sz w:val="24"/>
-          <w:lang w:val="en-US"/>
-        </w:rPr>
-      </w:pPr>
-      <w:r>
-        <w:rPr>
-          <w:rFonts w:ascii="Times New Roman" w:hAnsi="Times New Roman" w:cs="Times New Roman"/>
-          <w:sz w:val="24"/>
+          <w:rFonts w:cstheme="minorHAnsi"/>
+          <w:lang w:val="en-US"/>
+        </w:rPr>
+      </w:pPr>
+      <w:r>
+        <w:rPr>
+          <w:rFonts w:cstheme="minorHAnsi"/>
           <w:lang w:val="en-US"/>
         </w:rPr>
         <w:t>V</w:t>
       </w:r>
       <w:r>
         <w:rPr>
-          <w:rFonts w:ascii="Times New Roman" w:hAnsi="Times New Roman" w:cs="Times New Roman"/>
-          <w:sz w:val="24"/>
+          <w:rFonts w:cstheme="minorHAnsi"/>
           <w:lang w:val="en-US"/>
         </w:rPr>
         <w:t>G</w:t>
       </w:r>
       <w:r>
         <w:rPr>
-          <w:rFonts w:ascii="Times New Roman" w:hAnsi="Times New Roman" w:cs="Times New Roman"/>
-          <w:sz w:val="24"/>
+          <w:rFonts w:cstheme="minorHAnsi"/>
           <w:lang w:val="en-US"/>
         </w:rPr>
         <w:t>AE</w:t>
@@ -16484,24 +15996,22 @@
         <w:spacing w:after="0"/>
         <w:ind w:left="360"/>
         <w:rPr>
-          <w:rFonts w:ascii="Times New Roman" w:hAnsi="Times New Roman" w:cs="Times New Roman"/>
-          <w:sz w:val="24"/>
-          <w:lang w:val="en-US"/>
-        </w:rPr>
-      </w:pPr>
-      <w:r>
-        <w:rPr>
-          <w:rFonts w:ascii="Times New Roman" w:hAnsi="Times New Roman" w:cs="Times New Roman"/>
-          <w:sz w:val="24"/>
+          <w:rFonts w:cstheme="minorHAnsi"/>
+          <w:lang w:val="en-US"/>
+        </w:rPr>
+      </w:pPr>
+      <w:r>
+        <w:rPr>
+          <w:rFonts w:cstheme="minorHAnsi"/>
           <w:highlight w:val="lightGray"/>
           <w:lang w:val="en-US"/>
         </w:rPr>
+        <w:lastRenderedPageBreak/>
         <w:t>[Highlight its difference from GAE]</w:t>
       </w:r>
       <w:r>
         <w:rPr>
-          <w:rFonts w:ascii="Times New Roman" w:hAnsi="Times New Roman" w:cs="Times New Roman"/>
-          <w:sz w:val="24"/>
+          <w:rFonts w:cstheme="minorHAnsi"/>
           <w:lang w:val="en-US"/>
         </w:rPr>
         <w:t xml:space="preserve"> – Purpose of </w:t>
@@ -16509,8 +16019,7 @@
       <w:proofErr w:type="spellStart"/>
       <w:r>
         <w:rPr>
-          <w:rFonts w:ascii="Times New Roman" w:hAnsi="Times New Roman" w:cs="Times New Roman"/>
-          <w:sz w:val="24"/>
+          <w:rFonts w:cstheme="minorHAnsi"/>
           <w:lang w:val="en-US"/>
         </w:rPr>
         <w:t>variational</w:t>
@@ -16523,15 +16032,13 @@
         <w:spacing w:after="0"/>
         <w:ind w:left="360"/>
         <w:rPr>
-          <w:rFonts w:ascii="Times New Roman" w:hAnsi="Times New Roman" w:cs="Times New Roman"/>
-          <w:sz w:val="24"/>
-          <w:lang w:val="en-US"/>
-        </w:rPr>
-      </w:pPr>
-      <w:r>
-        <w:rPr>
-          <w:rFonts w:ascii="Times New Roman" w:hAnsi="Times New Roman" w:cs="Times New Roman"/>
-          <w:sz w:val="24"/>
+          <w:rFonts w:cstheme="minorHAnsi"/>
+          <w:lang w:val="en-US"/>
+        </w:rPr>
+      </w:pPr>
+      <w:r>
+        <w:rPr>
+          <w:rFonts w:cstheme="minorHAnsi"/>
           <w:lang w:val="en-US"/>
         </w:rPr>
         <w:t xml:space="preserve">Utilizes a GCN encoder and an inner product decoder to learn node </w:t>
@@ -16539,8 +16046,7 @@
       <w:proofErr w:type="spellStart"/>
       <w:r>
         <w:rPr>
-          <w:rFonts w:ascii="Times New Roman" w:hAnsi="Times New Roman" w:cs="Times New Roman"/>
-          <w:sz w:val="24"/>
+          <w:rFonts w:cstheme="minorHAnsi"/>
           <w:lang w:val="en-US"/>
         </w:rPr>
         <w:t>embeddings</w:t>
@@ -16548,16 +16054,15 @@
       <w:proofErr w:type="spellEnd"/>
       <w:r>
         <w:rPr>
-          <w:rFonts w:ascii="Times New Roman" w:hAnsi="Times New Roman" w:cs="Times New Roman"/>
-          <w:sz w:val="24"/>
+          <w:rFonts w:cstheme="minorHAnsi"/>
           <w:lang w:val="en-US"/>
         </w:rPr>
         <w:t xml:space="preserve"> </w:t>
       </w:r>
       <w:r>
         <w:rPr>
-          <w:rFonts w:ascii="Times New Roman" w:hAnsi="Times New Roman" w:cs="Times New Roman"/>
-          <w:sz w:val="24"/>
+          <w:rFonts w:cstheme="minorHAnsi"/>
+          <w:highlight w:val="lightGray"/>
           <w:lang w:val="en-US"/>
         </w:rPr>
         <w:fldChar w:fldCharType="begin">
@@ -16603,16 +16108,16 @@
       </w:r>
       <w:r>
         <w:rPr>
-          <w:rFonts w:ascii="Times New Roman" w:hAnsi="Times New Roman" w:cs="Times New Roman"/>
-          <w:sz w:val="24"/>
+          <w:rFonts w:cstheme="minorHAnsi"/>
+          <w:highlight w:val="lightGray"/>
           <w:lang w:val="en-US"/>
         </w:rPr>
         <w:instrText xml:space="preserve"> ADDIN EN.CITE </w:instrText>
       </w:r>
       <w:r>
         <w:rPr>
-          <w:rFonts w:ascii="Times New Roman" w:hAnsi="Times New Roman" w:cs="Times New Roman"/>
-          <w:sz w:val="24"/>
+          <w:rFonts w:cstheme="minorHAnsi"/>
+          <w:highlight w:val="lightGray"/>
           <w:lang w:val="en-US"/>
         </w:rPr>
         <w:fldChar w:fldCharType="begin">
@@ -16658,63 +16163,62 @@
       </w:r>
       <w:r>
         <w:rPr>
-          <w:rFonts w:ascii="Times New Roman" w:hAnsi="Times New Roman" w:cs="Times New Roman"/>
-          <w:sz w:val="24"/>
+          <w:rFonts w:cstheme="minorHAnsi"/>
+          <w:highlight w:val="lightGray"/>
           <w:lang w:val="en-US"/>
         </w:rPr>
         <w:instrText xml:space="preserve"> ADDIN EN.CITE.DATA </w:instrText>
       </w:r>
       <w:r>
         <w:rPr>
-          <w:rFonts w:ascii="Times New Roman" w:hAnsi="Times New Roman" w:cs="Times New Roman"/>
-          <w:sz w:val="24"/>
-          <w:lang w:val="en-US"/>
-        </w:rPr>
-      </w:r>
-      <w:r>
-        <w:rPr>
-          <w:rFonts w:ascii="Times New Roman" w:hAnsi="Times New Roman" w:cs="Times New Roman"/>
-          <w:sz w:val="24"/>
+          <w:rFonts w:cstheme="minorHAnsi"/>
+          <w:highlight w:val="lightGray"/>
+          <w:lang w:val="en-US"/>
+        </w:rPr>
+      </w:r>
+      <w:r>
+        <w:rPr>
+          <w:rFonts w:cstheme="minorHAnsi"/>
+          <w:highlight w:val="lightGray"/>
           <w:lang w:val="en-US"/>
         </w:rPr>
         <w:fldChar w:fldCharType="end"/>
       </w:r>
       <w:r>
         <w:rPr>
-          <w:rFonts w:ascii="Times New Roman" w:hAnsi="Times New Roman" w:cs="Times New Roman"/>
-          <w:sz w:val="24"/>
-          <w:lang w:val="en-US"/>
-        </w:rPr>
-      </w:r>
-      <w:r>
-        <w:rPr>
-          <w:rFonts w:ascii="Times New Roman" w:hAnsi="Times New Roman" w:cs="Times New Roman"/>
-          <w:sz w:val="24"/>
+          <w:rFonts w:cstheme="minorHAnsi"/>
+          <w:highlight w:val="lightGray"/>
+          <w:lang w:val="en-US"/>
+        </w:rPr>
+      </w:r>
+      <w:r>
+        <w:rPr>
+          <w:rFonts w:cstheme="minorHAnsi"/>
+          <w:highlight w:val="lightGray"/>
           <w:lang w:val="en-US"/>
         </w:rPr>
         <w:fldChar w:fldCharType="separate"/>
       </w:r>
       <w:r>
         <w:rPr>
-          <w:rFonts w:ascii="Times New Roman" w:hAnsi="Times New Roman" w:cs="Times New Roman"/>
+          <w:rFonts w:cstheme="minorHAnsi"/>
           <w:noProof/>
-          <w:sz w:val="24"/>
+          <w:highlight w:val="lightGray"/>
           <w:lang w:val="en-US"/>
         </w:rPr>
         <w:t>\cite{RN3}</w:t>
       </w:r>
       <w:r>
         <w:rPr>
-          <w:rFonts w:ascii="Times New Roman" w:hAnsi="Times New Roman" w:cs="Times New Roman"/>
-          <w:sz w:val="24"/>
+          <w:rFonts w:cstheme="minorHAnsi"/>
+          <w:highlight w:val="lightGray"/>
           <w:lang w:val="en-US"/>
         </w:rPr>
         <w:fldChar w:fldCharType="end"/>
       </w:r>
       <w:r>
         <w:rPr>
-          <w:rFonts w:ascii="Times New Roman" w:hAnsi="Times New Roman" w:cs="Times New Roman"/>
-          <w:sz w:val="24"/>
+          <w:rFonts w:cstheme="minorHAnsi"/>
           <w:lang w:val="en-US"/>
         </w:rPr>
         <w:t xml:space="preserve"> </w:t>
@@ -16726,89 +16230,84 @@
         <w:spacing w:after="0"/>
         <w:ind w:left="360"/>
         <w:rPr>
-          <w:rFonts w:ascii="Times New Roman" w:hAnsi="Times New Roman" w:cs="Times New Roman"/>
-          <w:sz w:val="24"/>
-          <w:lang w:val="en-US"/>
-        </w:rPr>
-      </w:pPr>
-      <w:r>
-        <w:rPr>
-          <w:rFonts w:ascii="Times New Roman" w:hAnsi="Times New Roman" w:cs="Times New Roman"/>
-          <w:sz w:val="24"/>
+          <w:rFonts w:cstheme="minorHAnsi"/>
+          <w:lang w:val="en-US"/>
+        </w:rPr>
+      </w:pPr>
+      <w:r>
+        <w:rPr>
+          <w:rFonts w:cstheme="minorHAnsi"/>
           <w:lang w:val="en-US"/>
         </w:rPr>
         <w:t xml:space="preserve">Can naturally incorporate node features </w:t>
       </w:r>
       <w:r>
         <w:rPr>
-          <w:rFonts w:ascii="Times New Roman" w:hAnsi="Times New Roman" w:cs="Times New Roman"/>
-          <w:sz w:val="24"/>
+          <w:rFonts w:cstheme="minorHAnsi"/>
+          <w:highlight w:val="lightGray"/>
           <w:lang w:val="en-US"/>
         </w:rPr>
         <w:fldChar w:fldCharType="begin"/>
       </w:r>
       <w:r>
         <w:rPr>
-          <w:rFonts w:ascii="Times New Roman" w:hAnsi="Times New Roman" w:cs="Times New Roman"/>
-          <w:sz w:val="24"/>
+          <w:rFonts w:cstheme="minorHAnsi"/>
+          <w:highlight w:val="lightGray"/>
           <w:lang w:val="en-US"/>
         </w:rPr>
         <w:instrText xml:space="preserve"> ADDIN EN.CITE &lt;EndNote&gt;&lt;Cite&gt;&lt;Author&gt;Kipf&lt;/Author&gt;&lt;Year&gt;2016&lt;/Year&gt;&lt;RecNum&gt;46&lt;/RecNum&gt;&lt;DisplayText&gt;\cite{RN46}&lt;/DisplayText&gt;&lt;record&gt;&lt;rec-number&gt;46&lt;/rec-number&gt;&lt;foreign-keys&gt;&lt;key app="EN" db-id="azw99sd5fva5rbexwpcxddr2dtx5wvpv50pz" timestamp="1667968780"&gt;46&lt;/key&gt;&lt;/foreign-keys&gt;&lt;ref-type name="Journal Article"&gt;17&lt;/ref-type&gt;&lt;contributors&gt;&lt;authors&gt;&lt;author&gt;Kipf, Thomas N. and Welling, Max&lt;/author&gt;&lt;/authors&gt;&lt;/contributors&gt;&lt;titles&gt;&lt;title&gt;Variational Graph Auto-Encoders&lt;/title&gt;&lt;/titles&gt;&lt;dates&gt;&lt;year&gt;2016&lt;/year&gt;&lt;/dates&gt;&lt;publisher&gt;arXiv&lt;/publisher&gt;&lt;urls&gt;&lt;related-urls&gt;&lt;url&gt;https://arxiv.org/abs/1611.07308&lt;/url&gt;&lt;/related-urls&gt;&lt;/urls&gt;&lt;electronic-resource-num&gt;10.48550/ARXIV.1611.07308&lt;/electronic-resource-num&gt;&lt;/record&gt;&lt;/Cite&gt;&lt;/EndNote&gt;</w:instrText>
       </w:r>
       <w:r>
         <w:rPr>
-          <w:rFonts w:ascii="Times New Roman" w:hAnsi="Times New Roman" w:cs="Times New Roman"/>
-          <w:sz w:val="24"/>
+          <w:rFonts w:cstheme="minorHAnsi"/>
+          <w:highlight w:val="lightGray"/>
           <w:lang w:val="en-US"/>
         </w:rPr>
         <w:fldChar w:fldCharType="separate"/>
       </w:r>
       <w:r>
         <w:rPr>
-          <w:rFonts w:ascii="Times New Roman" w:hAnsi="Times New Roman" w:cs="Times New Roman"/>
+          <w:rFonts w:cstheme="minorHAnsi"/>
           <w:noProof/>
-          <w:sz w:val="24"/>
+          <w:highlight w:val="lightGray"/>
           <w:lang w:val="en-US"/>
         </w:rPr>
         <w:t>\cite{RN46}</w:t>
       </w:r>
       <w:r>
         <w:rPr>
-          <w:rFonts w:ascii="Times New Roman" w:hAnsi="Times New Roman" w:cs="Times New Roman"/>
-          <w:sz w:val="24"/>
+          <w:rFonts w:cstheme="minorHAnsi"/>
+          <w:highlight w:val="lightGray"/>
           <w:lang w:val="en-US"/>
         </w:rPr>
         <w:fldChar w:fldCharType="end"/>
       </w:r>
       <w:r>
         <w:rPr>
-          <w:rFonts w:ascii="Times New Roman" w:hAnsi="Times New Roman" w:cs="Times New Roman"/>
-          <w:sz w:val="24"/>
+          <w:rFonts w:cstheme="minorHAnsi"/>
           <w:lang w:val="en-US"/>
         </w:rPr>
         <w:t xml:space="preserve"> (e.g. protein sequence embedding)</w:t>
       </w:r>
     </w:p>
-    <w:bookmarkEnd w:id="0"/>
-    <w:p>
-      <w:pPr>
-        <w:rPr>
-          <w:lang w:val="en-US"/>
-        </w:rPr>
-      </w:pPr>
-    </w:p>
-    <w:p>
-      <w:pPr>
-        <w:rPr>
-          <w:rFonts w:ascii="Times New Roman" w:hAnsi="Times New Roman" w:cs="Times New Roman"/>
-          <w:sz w:val="24"/>
-          <w:lang w:val="en-US"/>
-        </w:rPr>
-      </w:pPr>
-      <w:r>
-        <w:rPr>
-          <w:rFonts w:ascii="Times New Roman" w:hAnsi="Times New Roman" w:cs="Times New Roman"/>
-          <w:sz w:val="24"/>
+    <w:p>
+      <w:pPr>
+        <w:rPr>
+          <w:rFonts w:cstheme="minorHAnsi"/>
+          <w:lang w:val="en-US"/>
+        </w:rPr>
+      </w:pPr>
+    </w:p>
+    <w:p>
+      <w:pPr>
+        <w:rPr>
+          <w:rFonts w:cstheme="minorHAnsi"/>
+          <w:lang w:val="en-US"/>
+        </w:rPr>
+      </w:pPr>
+      <w:r>
+        <w:rPr>
+          <w:rFonts w:cstheme="minorHAnsi"/>
           <w:lang w:val="en-US"/>
         </w:rPr>
         <w:t>Have “data-cleansing power”</w:t>
@@ -16817,16 +16316,14 @@
     <w:p>
       <w:pPr>
         <w:rPr>
-          <w:rFonts w:ascii="Times New Roman" w:hAnsi="Times New Roman" w:cs="Times New Roman"/>
-          <w:sz w:val="24"/>
+          <w:rFonts w:cstheme="minorHAnsi"/>
           <w:lang w:val="en-US"/>
         </w:rPr>
       </w:pPr>
       <w:proofErr w:type="spellStart"/>
       <w:r>
         <w:rPr>
-          <w:rFonts w:ascii="Times New Roman" w:hAnsi="Times New Roman" w:cs="Times New Roman"/>
-          <w:sz w:val="24"/>
+          <w:rFonts w:cstheme="minorHAnsi"/>
           <w:lang w:val="en-US"/>
         </w:rPr>
         <w:t>Autoencoders</w:t>
@@ -16834,41 +16331,22 @@
       <w:proofErr w:type="spellEnd"/>
       <w:r>
         <w:rPr>
-          <w:rFonts w:ascii="Times New Roman" w:hAnsi="Times New Roman" w:cs="Times New Roman"/>
-          <w:sz w:val="24"/>
-          <w:lang w:val="en-US"/>
-        </w:rPr>
-        <w:t xml:space="preserve"> distill inputs into the densest amount of data necessary</w:t>
-      </w:r>
-      <w:r>
-        <w:rPr>
-          <w:rFonts w:ascii="Times New Roman" w:hAnsi="Times New Roman" w:cs="Times New Roman"/>
-          <w:sz w:val="24"/>
-          <w:lang w:val="en-US"/>
-        </w:rPr>
-        <w:t xml:space="preserve"> t</w:t>
-      </w:r>
-      <w:r>
-        <w:rPr>
-          <w:rFonts w:ascii="Times New Roman" w:hAnsi="Times New Roman" w:cs="Times New Roman"/>
-          <w:sz w:val="24"/>
-          <w:lang w:val="en-US"/>
-        </w:rPr>
-        <w:t>o re-create a similar output</w:t>
-      </w:r>
-    </w:p>
-    <w:p>
-      <w:pPr>
-        <w:rPr>
-          <w:rFonts w:ascii="Times New Roman" w:hAnsi="Times New Roman" w:cs="Times New Roman"/>
-          <w:sz w:val="24"/>
-          <w:lang w:val="en-US"/>
-        </w:rPr>
-      </w:pPr>
-      <w:r>
-        <w:rPr>
-          <w:rFonts w:ascii="Times New Roman" w:hAnsi="Times New Roman" w:cs="Times New Roman"/>
-          <w:sz w:val="24"/>
+          <w:rFonts w:cstheme="minorHAnsi"/>
+          <w:lang w:val="en-US"/>
+        </w:rPr>
+        <w:t xml:space="preserve"> distill inputs into the densest amount of data necessary to re-create a similar output</w:t>
+      </w:r>
+    </w:p>
+    <w:p>
+      <w:pPr>
+        <w:rPr>
+          <w:rFonts w:cstheme="minorHAnsi"/>
+          <w:lang w:val="en-US"/>
+        </w:rPr>
+      </w:pPr>
+      <w:r>
+        <w:rPr>
+          <w:rFonts w:cstheme="minorHAnsi"/>
           <w:lang w:val="en-US"/>
         </w:rPr>
         <w:t>Removes data noise, transformed raw files into clean machine learning data and detect anomalies</w:t>
@@ -16877,8 +16355,7 @@
     <w:p>
       <w:pPr>
         <w:rPr>
-          <w:rFonts w:ascii="Times New Roman" w:hAnsi="Times New Roman" w:cs="Times New Roman"/>
-          <w:sz w:val="24"/>
+          <w:rFonts w:cstheme="minorHAnsi"/>
           <w:lang w:val="en-US"/>
         </w:rPr>
       </w:pPr>
@@ -16886,8 +16363,7 @@
         <w:r>
           <w:rPr>
             <w:rStyle w:val="Hyperlink"/>
-            <w:rFonts w:ascii="Times New Roman" w:hAnsi="Times New Roman" w:cs="Times New Roman"/>
-            <w:sz w:val="24"/>
+            <w:rFonts w:cstheme="minorHAnsi"/>
             <w:lang w:val="en-US"/>
           </w:rPr>
           <w:t>https://www.techtarget.com/searchenterpriseai/feature/How-to-troubleshoot-8-common-autoencoder-limitations</w:t>
@@ -16905,8 +16381,7 @@
       <w:proofErr w:type="spellStart"/>
       <w:r>
         <w:rPr>
-          <w:rFonts w:ascii="Times New Roman" w:hAnsi="Times New Roman" w:cs="Times New Roman"/>
-          <w:sz w:val="24"/>
+          <w:rFonts w:cstheme="minorHAnsi"/>
           <w:highlight w:val="yellow"/>
           <w:lang w:val="en-US"/>
         </w:rPr>
@@ -16915,8 +16390,7 @@
       <w:proofErr w:type="spellEnd"/>
       <w:r>
         <w:rPr>
-          <w:rFonts w:ascii="Times New Roman" w:hAnsi="Times New Roman" w:cs="Times New Roman"/>
-          <w:sz w:val="24"/>
+          <w:rFonts w:cstheme="minorHAnsi"/>
           <w:highlight w:val="yellow"/>
           <w:lang w:val="en-US"/>
         </w:rPr>
@@ -16925,8 +16399,7 @@
       <w:proofErr w:type="spellStart"/>
       <w:r>
         <w:rPr>
-          <w:rFonts w:ascii="Times New Roman" w:hAnsi="Times New Roman" w:cs="Times New Roman"/>
-          <w:sz w:val="24"/>
+          <w:rFonts w:cstheme="minorHAnsi"/>
           <w:highlight w:val="yellow"/>
           <w:lang w:val="en-US"/>
         </w:rPr>
@@ -16935,8 +16408,7 @@
       <w:proofErr w:type="spellEnd"/>
       <w:r>
         <w:rPr>
-          <w:rFonts w:ascii="Times New Roman" w:hAnsi="Times New Roman" w:cs="Times New Roman"/>
-          <w:sz w:val="24"/>
+          <w:rFonts w:cstheme="minorHAnsi"/>
           <w:lang w:val="en-US"/>
         </w:rPr>
         <w:t xml:space="preserve"> – contain loss by aggressively pruning the problem space</w:t>
@@ -16981,29 +16453,74 @@
         <w:pStyle w:val="ListParagraph"/>
         <w:ind w:left="360"/>
         <w:rPr>
-          <w:rFonts w:ascii="Times New Roman" w:hAnsi="Times New Roman" w:cs="Times New Roman"/>
-          <w:sz w:val="24"/>
-          <w:lang w:val="en-US"/>
-        </w:rPr>
-      </w:pPr>
-      <w:r>
-        <w:rPr>
-          <w:rFonts w:ascii="Times New Roman" w:hAnsi="Times New Roman" w:cs="Times New Roman"/>
-          <w:sz w:val="24"/>
+          <w:rFonts w:cstheme="minorHAnsi"/>
           <w:szCs w:val="24"/>
           <w:lang w:val="en-US"/>
         </w:rPr>
+      </w:pPr>
+      <w:r>
+        <w:rPr>
+          <w:rFonts w:cstheme="minorHAnsi"/>
+          <w:szCs w:val="24"/>
+          <w:lang w:val="en-US"/>
+        </w:rPr>
         <w:t>Similarity-based learning</w:t>
       </w:r>
       <w:r>
         <w:rPr>
-          <w:rFonts w:ascii="Times New Roman" w:hAnsi="Times New Roman" w:cs="Times New Roman"/>
-          <w:sz w:val="24"/>
+          <w:rFonts w:cstheme="minorHAnsi"/>
           <w:szCs w:val="24"/>
           <w:lang w:val="en-US"/>
         </w:rPr>
         <w:t xml:space="preserve"> – assumption that entities with similar interaction patterns are likely to interact</w:t>
       </w:r>
+      <w:r>
+        <w:rPr>
+          <w:rFonts w:cstheme="minorHAnsi"/>
+          <w:szCs w:val="24"/>
+          <w:lang w:val="en-US"/>
+        </w:rPr>
+        <w:t xml:space="preserve"> </w:t>
+      </w:r>
+      <w:r>
+        <w:rPr>
+          <w:rFonts w:cstheme="minorHAnsi"/>
+          <w:szCs w:val="24"/>
+          <w:highlight w:val="lightGray"/>
+          <w:lang w:val="en-US"/>
+        </w:rPr>
+        <w:t>\</w:t>
+      </w:r>
+      <w:proofErr w:type="gramStart"/>
+      <w:r>
+        <w:rPr>
+          <w:rFonts w:cstheme="minorHAnsi"/>
+          <w:szCs w:val="24"/>
+          <w:highlight w:val="lightGray"/>
+          <w:lang w:val="en-US"/>
+        </w:rPr>
+        <w:t>cite{</w:t>
+      </w:r>
+      <w:proofErr w:type="gramEnd"/>
+      <w:r>
+        <w:rPr>
+          <w:rFonts w:cstheme="minorHAnsi"/>
+          <w:szCs w:val="24"/>
+          <w:highlight w:val="lightGray"/>
+          <w:lang w:val="en-US"/>
+        </w:rPr>
+        <w:t>Huang, 2020 #6}</w:t>
+      </w:r>
+    </w:p>
+    <w:p>
+      <w:pPr>
+        <w:pStyle w:val="ListParagraph"/>
+        <w:ind w:left="360"/>
+        <w:rPr>
+          <w:rFonts w:cstheme="minorHAnsi"/>
+          <w:lang w:val="en-US"/>
+        </w:rPr>
+      </w:pPr>
     </w:p>
     <w:p>
       <w:pPr>
@@ -17014,16 +16531,14 @@
         </w:numPr>
         <w:ind w:left="360"/>
         <w:rPr>
-          <w:rFonts w:ascii="Times New Roman" w:hAnsi="Times New Roman" w:cs="Times New Roman"/>
-          <w:sz w:val="24"/>
+          <w:rFonts w:cstheme="minorHAnsi"/>
           <w:lang w:val="en-US"/>
         </w:rPr>
       </w:pPr>
       <w:proofErr w:type="spellStart"/>
       <w:r>
         <w:rPr>
-          <w:rFonts w:ascii="Times New Roman" w:hAnsi="Times New Roman" w:cs="Times New Roman"/>
-          <w:sz w:val="24"/>
+          <w:rFonts w:cstheme="minorHAnsi"/>
           <w:lang w:val="en-US"/>
         </w:rPr>
         <w:t>GraRep</w:t>
@@ -17035,23 +16550,20 @@
         <w:pStyle w:val="ListParagraph"/>
         <w:ind w:left="360"/>
         <w:rPr>
-          <w:rFonts w:ascii="Times New Roman" w:hAnsi="Times New Roman" w:cs="Times New Roman"/>
-          <w:sz w:val="24"/>
-          <w:lang w:val="en-US"/>
-        </w:rPr>
-      </w:pPr>
-      <w:r>
-        <w:rPr>
-          <w:rFonts w:ascii="Times New Roman" w:hAnsi="Times New Roman" w:cs="Times New Roman"/>
-          <w:sz w:val="24"/>
+          <w:rFonts w:cstheme="minorHAnsi"/>
+          <w:lang w:val="en-US"/>
+        </w:rPr>
+      </w:pPr>
+      <w:r>
+        <w:rPr>
+          <w:rFonts w:cstheme="minorHAnsi"/>
           <w:lang w:val="en-US"/>
         </w:rPr>
         <w:t xml:space="preserve">Extends to </w:t>
       </w:r>
       <w:r>
         <w:rPr>
-          <w:rFonts w:ascii="Times New Roman" w:hAnsi="Times New Roman" w:cs="Times New Roman"/>
-          <w:sz w:val="24"/>
+          <w:rFonts w:cstheme="minorHAnsi"/>
           <w:highlight w:val="yellow"/>
           <w:lang w:val="en-US"/>
         </w:rPr>
@@ -17059,57 +16571,55 @@
       </w:r>
       <w:r>
         <w:rPr>
-          <w:rFonts w:ascii="Times New Roman" w:hAnsi="Times New Roman" w:cs="Times New Roman"/>
-          <w:sz w:val="24"/>
+          <w:rFonts w:cstheme="minorHAnsi"/>
           <w:lang w:val="en-US"/>
         </w:rPr>
         <w:t xml:space="preserve"> and uses the Singular Value Decomposition (SVD) to train the model </w:t>
       </w:r>
       <w:r>
         <w:rPr>
-          <w:rFonts w:ascii="Times New Roman" w:hAnsi="Times New Roman" w:cs="Times New Roman"/>
-          <w:sz w:val="24"/>
+          <w:rFonts w:cstheme="minorHAnsi"/>
+          <w:highlight w:val="lightGray"/>
           <w:lang w:val="en-US"/>
         </w:rPr>
         <w:fldChar w:fldCharType="begin"/>
       </w:r>
       <w:r>
         <w:rPr>
-          <w:rFonts w:ascii="Times New Roman" w:hAnsi="Times New Roman" w:cs="Times New Roman"/>
-          <w:sz w:val="24"/>
+          <w:rFonts w:cstheme="minorHAnsi"/>
+          <w:highlight w:val="lightGray"/>
           <w:lang w:val="en-US"/>
         </w:rPr>
         <w:instrText xml:space="preserve"> ADDIN EN.CITE &lt;EndNote&gt;&lt;Cite&gt;&lt;Author&gt;Wang&lt;/Author&gt;&lt;Year&gt;2016&lt;/Year&gt;&lt;RecNum&gt;10&lt;/RecNum&gt;&lt;DisplayText&gt;\cite{RN10}&lt;/DisplayText&gt;&lt;record&gt;&lt;rec-number&gt;10&lt;/rec-number&gt;&lt;foreign-keys&gt;&lt;key app="EN" db-id="azw99sd5fva5rbexwpcxddr2dtx5wvpv50pz" timestamp="1667293791"&gt;10&lt;/key&gt;&lt;/foreign-keys&gt;&lt;ref-type name="Conference Paper"&gt;47&lt;/ref-type&gt;&lt;contributors&gt;&lt;authors&gt;&lt;author&gt;Wang, Daixin&lt;/author&gt;&lt;author&gt;Cui, Peng&lt;/author&gt;&lt;author&gt;Zhu, Wenwu&lt;/author&gt;&lt;/authors&gt;&lt;/contributors&gt;&lt;titles&gt;&lt;title&gt;Structural Deep Network Embedding&lt;/title&gt;&lt;secondary-title&gt;Proceedings of the 22nd ACM SIGKDD International Conference on Knowledge Discovery and Data Mining&lt;/secondary-title&gt;&lt;/titles&gt;&lt;pages&gt;1225-1234&lt;/pages&gt;&lt;dates&gt;&lt;year&gt;2016&lt;/year&gt;&lt;/dates&gt;&lt;urls&gt;&lt;/urls&gt;&lt;electronic-resource-num&gt;10.1145/2939672.2939753&lt;/electronic-resource-num&gt;&lt;/record&gt;&lt;/Cite&gt;&lt;/EndNote&gt;</w:instrText>
       </w:r>
       <w:r>
         <w:rPr>
-          <w:rFonts w:ascii="Times New Roman" w:hAnsi="Times New Roman" w:cs="Times New Roman"/>
-          <w:sz w:val="24"/>
+          <w:rFonts w:cstheme="minorHAnsi"/>
+          <w:highlight w:val="lightGray"/>
           <w:lang w:val="en-US"/>
         </w:rPr>
         <w:fldChar w:fldCharType="separate"/>
       </w:r>
       <w:r>
         <w:rPr>
-          <w:rFonts w:ascii="Times New Roman" w:hAnsi="Times New Roman" w:cs="Times New Roman"/>
+          <w:rFonts w:cstheme="minorHAnsi"/>
           <w:noProof/>
-          <w:sz w:val="24"/>
+          <w:highlight w:val="lightGray"/>
           <w:lang w:val="en-US"/>
         </w:rPr>
         <w:t>\cite{RN10}</w:t>
       </w:r>
       <w:r>
         <w:rPr>
-          <w:rFonts w:ascii="Times New Roman" w:hAnsi="Times New Roman" w:cs="Times New Roman"/>
-          <w:sz w:val="24"/>
+          <w:rFonts w:cstheme="minorHAnsi"/>
+          <w:highlight w:val="lightGray"/>
           <w:lang w:val="en-US"/>
         </w:rPr>
         <w:fldChar w:fldCharType="end"/>
       </w:r>
       <w:r>
         <w:rPr>
-          <w:rFonts w:ascii="Times New Roman" w:hAnsi="Times New Roman" w:cs="Times New Roman"/>
-          <w:sz w:val="24"/>
+          <w:rFonts w:cstheme="minorHAnsi"/>
           <w:lang w:val="en-US"/>
         </w:rPr>
         <w:t>.</w:t>
@@ -17120,64 +16630,61 @@
         <w:pStyle w:val="ListParagraph"/>
         <w:ind w:left="360"/>
         <w:rPr>
-          <w:rFonts w:ascii="Times New Roman" w:hAnsi="Times New Roman" w:cs="Times New Roman"/>
-          <w:sz w:val="24"/>
-          <w:lang w:val="en-US"/>
-        </w:rPr>
-      </w:pPr>
-      <w:r>
-        <w:rPr>
-          <w:rFonts w:ascii="Times New Roman" w:hAnsi="Times New Roman" w:cs="Times New Roman"/>
-          <w:sz w:val="24"/>
+          <w:rFonts w:cstheme="minorHAnsi"/>
+          <w:lang w:val="en-US"/>
+        </w:rPr>
+      </w:pPr>
+      <w:r>
+        <w:rPr>
+          <w:rFonts w:cstheme="minorHAnsi"/>
           <w:lang w:val="en-US"/>
         </w:rPr>
         <w:t xml:space="preserve">Generalizes LINE to incorporate information from network neighborhoods beyond 2-hops, but is unable to efficiently scale to large networks </w:t>
       </w:r>
       <w:r>
         <w:rPr>
-          <w:rFonts w:ascii="Times New Roman" w:hAnsi="Times New Roman" w:cs="Times New Roman"/>
-          <w:sz w:val="24"/>
+          <w:rFonts w:cstheme="minorHAnsi"/>
+          <w:highlight w:val="lightGray"/>
           <w:lang w:val="en-US"/>
         </w:rPr>
         <w:fldChar w:fldCharType="begin"/>
       </w:r>
       <w:r>
         <w:rPr>
-          <w:rFonts w:ascii="Times New Roman" w:hAnsi="Times New Roman" w:cs="Times New Roman"/>
-          <w:sz w:val="24"/>
+          <w:rFonts w:cstheme="minorHAnsi"/>
+          <w:highlight w:val="lightGray"/>
           <w:lang w:val="en-US"/>
         </w:rPr>
         <w:instrText xml:space="preserve"> ADDIN EN.CITE &lt;EndNote&gt;&lt;Cite&gt;&lt;Author&gt;Grover&lt;/Author&gt;&lt;Year&gt;2016&lt;/Year&gt;&lt;RecNum&gt;7&lt;/RecNum&gt;&lt;DisplayText&gt;\cite{RN7}&lt;/DisplayText&gt;&lt;record&gt;&lt;rec-number&gt;7&lt;/rec-number&gt;&lt;foreign-keys&gt;&lt;key app="EN" db-id="azw99sd5fva5rbexwpcxddr2dtx5wvpv50pz" timestamp="1667291444"&gt;7&lt;/key&gt;&lt;/foreign-keys&gt;&lt;ref-type name="Journal Article"&gt;17&lt;/ref-type&gt;&lt;contributors&gt;&lt;authors&gt;&lt;author&gt;Grover, A.&lt;/author&gt;&lt;author&gt;Leskovec, J.&lt;/author&gt;&lt;/authors&gt;&lt;/contributors&gt;&lt;auth-address&gt;Stanford University.&lt;/auth-address&gt;&lt;titles&gt;&lt;title&gt;node2vec: Scalable Feature Learning for Networks&lt;/title&gt;&lt;secondary-title&gt;KDD&lt;/secondary-title&gt;&lt;/titles&gt;&lt;periodical&gt;&lt;full-title&gt;KDD&lt;/full-title&gt;&lt;/periodical&gt;&lt;pages&gt;855-864&lt;/pages&gt;&lt;volume&gt;2016&lt;/volume&gt;&lt;keywords&gt;&lt;keyword&gt;Algorithms&lt;/keyword&gt;&lt;keyword&gt;Experimentation&lt;/keyword&gt;&lt;keyword&gt;Feature learning&lt;/keyword&gt;&lt;keyword&gt;Graph representations&lt;/keyword&gt;&lt;keyword&gt;Information networks&lt;/keyword&gt;&lt;keyword&gt;Node embeddings&lt;/keyword&gt;&lt;/keywords&gt;&lt;dates&gt;&lt;year&gt;2016&lt;/year&gt;&lt;pub-dates&gt;&lt;date&gt;Aug&lt;/date&gt;&lt;/pub-dates&gt;&lt;/dates&gt;&lt;isbn&gt;2154-817X (Print)&amp;#xD;2154-817X (Linking)&lt;/isbn&gt;&lt;accession-num&gt;27853626&lt;/accession-num&gt;&lt;urls&gt;&lt;related-urls&gt;&lt;url&gt;https://www.ncbi.nlm.nih.gov/pubmed/27853626&lt;/url&gt;&lt;/related-urls&gt;&lt;/urls&gt;&lt;custom2&gt;PMC5108654&lt;/custom2&gt;&lt;electronic-resource-num&gt;10.1145/2939672.2939754&lt;/electronic-resource-num&gt;&lt;remote-database-name&gt;PubMed-not-MEDLINE&lt;/remote-database-name&gt;&lt;remote-database-provider&gt;NLM&lt;/remote-database-provider&gt;&lt;/record&gt;&lt;/Cite&gt;&lt;/EndNote&gt;</w:instrText>
       </w:r>
       <w:r>
         <w:rPr>
-          <w:rFonts w:ascii="Times New Roman" w:hAnsi="Times New Roman" w:cs="Times New Roman"/>
-          <w:sz w:val="24"/>
+          <w:rFonts w:cstheme="minorHAnsi"/>
+          <w:highlight w:val="lightGray"/>
           <w:lang w:val="en-US"/>
         </w:rPr>
         <w:fldChar w:fldCharType="separate"/>
       </w:r>
       <w:r>
         <w:rPr>
-          <w:rFonts w:ascii="Times New Roman" w:hAnsi="Times New Roman" w:cs="Times New Roman"/>
+          <w:rFonts w:cstheme="minorHAnsi"/>
           <w:noProof/>
-          <w:sz w:val="24"/>
+          <w:highlight w:val="lightGray"/>
           <w:lang w:val="en-US"/>
         </w:rPr>
         <w:t>\cite{RN7}</w:t>
       </w:r>
       <w:r>
         <w:rPr>
-          <w:rFonts w:ascii="Times New Roman" w:hAnsi="Times New Roman" w:cs="Times New Roman"/>
-          <w:sz w:val="24"/>
+          <w:rFonts w:cstheme="minorHAnsi"/>
+          <w:highlight w:val="lightGray"/>
           <w:lang w:val="en-US"/>
         </w:rPr>
         <w:fldChar w:fldCharType="end"/>
       </w:r>
       <w:r>
         <w:rPr>
-          <w:rFonts w:ascii="Times New Roman" w:hAnsi="Times New Roman" w:cs="Times New Roman"/>
-          <w:sz w:val="24"/>
+          <w:rFonts w:cstheme="minorHAnsi"/>
           <w:lang w:val="en-US"/>
         </w:rPr>
         <w:t>.</w:t>
@@ -17191,18 +16698,16 @@
           <w:numId w:val="18"/>
         </w:numPr>
         <w:rPr>
-          <w:rFonts w:ascii="Times New Roman" w:hAnsi="Times New Roman" w:cs="Times New Roman"/>
+          <w:rFonts w:cstheme="minorHAnsi"/>
           <w:b/>
-          <w:sz w:val="24"/>
           <w:highlight w:val="yellow"/>
           <w:lang w:val="en-US"/>
         </w:rPr>
       </w:pPr>
       <w:r>
         <w:rPr>
-          <w:rFonts w:ascii="Times New Roman" w:hAnsi="Times New Roman" w:cs="Times New Roman"/>
+          <w:rFonts w:cstheme="minorHAnsi"/>
           <w:b/>
-          <w:sz w:val="24"/>
           <w:highlight w:val="yellow"/>
           <w:lang w:val="en-US"/>
         </w:rPr>
@@ -17908,22 +17413,15 @@
     <w:p>
       <w:pPr>
         <w:pStyle w:val="ListParagraph"/>
-        <w:rPr>
-          <w:rFonts w:ascii="Times New Roman" w:hAnsi="Times New Roman" w:cs="Times New Roman"/>
-          <w:b/>
-          <w:sz w:val="28"/>
-          <w:lang w:val="en-US"/>
-        </w:rPr>
-      </w:pPr>
-    </w:p>
-    <w:p>
-      <w:pPr>
-        <w:pStyle w:val="ListParagraph"/>
-        <w:rPr>
-          <w:rFonts w:ascii="Times New Roman" w:hAnsi="Times New Roman" w:cs="Times New Roman"/>
-          <w:b/>
-          <w:sz w:val="28"/>
-          <w:lang w:val="en-US"/>
+        <w:spacing w:after="0"/>
+        <w:ind w:left="1440"/>
+        <w:rPr>
+          <w:rFonts w:ascii="Times New Roman" w:hAnsi="Times New Roman" w:cs="Times New Roman"/>
+          <w:bCs/>
+          <w:color w:val="202124"/>
+          <w:sz w:val="24"/>
+          <w:szCs w:val="24"/>
+          <w:shd w:val="clear" w:color="auto" w:fill="FFFFFF"/>
         </w:rPr>
       </w:pPr>
     </w:p>
@@ -38570,7 +38068,7 @@
         <v:path o:extrusionok="f" gradientshapeok="t" o:connecttype="rect"/>
         <o:lock v:ext="edit" aspectratio="t"/>
       </v:shapetype>
-      <v:shape id="_x0000_i1272" type="#_x0000_t75" style="width:11.25pt;height:11.25pt" o:bullet="t">
+      <v:shape id="_x0000_i1194" type="#_x0000_t75" style="width:11.25pt;height:11.25pt" o:bullet="t">
         <v:imagedata r:id="rId1" o:title="msoFB01"/>
       </v:shape>
     </w:pict>
@@ -39291,6 +38789,119 @@
     </w:lvl>
   </w:abstractNum>
   <w:abstractNum w:abstractNumId="6" w15:restartNumberingAfterBreak="0">
+    <w:nsid w:val="17431F15"/>
+    <w:multiLevelType w:val="hybridMultilevel"/>
+    <w:tmpl w:val="37B22AE2"/>
+    <w:lvl w:ilvl="0" w:tplc="48090005">
+      <w:start w:val="1"/>
+      <w:numFmt w:val="bullet"/>
+      <w:lvlText w:val=""/>
+      <w:lvlJc w:val="left"/>
+      <w:pPr>
+        <w:ind w:left="1080" w:hanging="360"/>
+      </w:pPr>
+      <w:rPr>
+        <w:rFonts w:ascii="Wingdings" w:hAnsi="Wingdings" w:hint="default"/>
+      </w:rPr>
+    </w:lvl>
+    <w:lvl w:ilvl="1" w:tplc="48090003" w:tentative="1">
+      <w:start w:val="1"/>
+      <w:numFmt w:val="bullet"/>
+      <w:lvlText w:val="o"/>
+      <w:lvlJc w:val="left"/>
+      <w:pPr>
+        <w:ind w:left="1800" w:hanging="360"/>
+      </w:pPr>
+      <w:rPr>
+        <w:rFonts w:ascii="Courier New" w:hAnsi="Courier New" w:cs="Courier New" w:hint="default"/>
+      </w:rPr>
+    </w:lvl>
+    <w:lvl w:ilvl="2" w:tplc="48090005" w:tentative="1">
+      <w:start w:val="1"/>
+      <w:numFmt w:val="bullet"/>
+      <w:lvlText w:val=""/>
+      <w:lvlJc w:val="left"/>
+      <w:pPr>
+        <w:ind w:left="2520" w:hanging="360"/>
+      </w:pPr>
+      <w:rPr>
+        <w:rFonts w:ascii="Wingdings" w:hAnsi="Wingdings" w:hint="default"/>
+      </w:rPr>
+    </w:lvl>
+    <w:lvl w:ilvl="3" w:tplc="48090001" w:tentative="1">
+      <w:start w:val="1"/>
+      <w:numFmt w:val="bullet"/>
+      <w:lvlText w:val=""/>
+      <w:lvlJc w:val="left"/>
+      <w:pPr>
+        <w:ind w:left="3240" w:hanging="360"/>
+      </w:pPr>
+      <w:rPr>
+        <w:rFonts w:ascii="Symbol" w:hAnsi="Symbol" w:hint="default"/>
+      </w:rPr>
+    </w:lvl>
+    <w:lvl w:ilvl="4" w:tplc="48090003" w:tentative="1">
+      <w:start w:val="1"/>
+      <w:numFmt w:val="bullet"/>
+      <w:lvlText w:val="o"/>
+      <w:lvlJc w:val="left"/>
+      <w:pPr>
+        <w:ind w:left="3960" w:hanging="360"/>
+      </w:pPr>
+      <w:rPr>
+        <w:rFonts w:ascii="Courier New" w:hAnsi="Courier New" w:cs="Courier New" w:hint="default"/>
+      </w:rPr>
+    </w:lvl>
+    <w:lvl w:ilvl="5" w:tplc="48090005" w:tentative="1">
+      <w:start w:val="1"/>
+      <w:numFmt w:val="bullet"/>
+      <w:lvlText w:val=""/>
+      <w:lvlJc w:val="left"/>
+      <w:pPr>
+        <w:ind w:left="4680" w:hanging="360"/>
+      </w:pPr>
+      <w:rPr>
+        <w:rFonts w:ascii="Wingdings" w:hAnsi="Wingdings" w:hint="default"/>
+      </w:rPr>
+    </w:lvl>
+    <w:lvl w:ilvl="6" w:tplc="48090001" w:tentative="1">
+      <w:start w:val="1"/>
+      <w:numFmt w:val="bullet"/>
+      <w:lvlText w:val=""/>
+      <w:lvlJc w:val="left"/>
+      <w:pPr>
+        <w:ind w:left="5400" w:hanging="360"/>
+      </w:pPr>
+      <w:rPr>
+        <w:rFonts w:ascii="Symbol" w:hAnsi="Symbol" w:hint="default"/>
+      </w:rPr>
+    </w:lvl>
+    <w:lvl w:ilvl="7" w:tplc="48090003" w:tentative="1">
+      <w:start w:val="1"/>
+      <w:numFmt w:val="bullet"/>
+      <w:lvlText w:val="o"/>
+      <w:lvlJc w:val="left"/>
+      <w:pPr>
+        <w:ind w:left="6120" w:hanging="360"/>
+      </w:pPr>
+      <w:rPr>
+        <w:rFonts w:ascii="Courier New" w:hAnsi="Courier New" w:cs="Courier New" w:hint="default"/>
+      </w:rPr>
+    </w:lvl>
+    <w:lvl w:ilvl="8" w:tplc="48090005" w:tentative="1">
+      <w:start w:val="1"/>
+      <w:numFmt w:val="bullet"/>
+      <w:lvlText w:val=""/>
+      <w:lvlJc w:val="left"/>
+      <w:pPr>
+        <w:ind w:left="6840" w:hanging="360"/>
+      </w:pPr>
+      <w:rPr>
+        <w:rFonts w:ascii="Wingdings" w:hAnsi="Wingdings" w:hint="default"/>
+      </w:rPr>
+    </w:lvl>
+  </w:abstractNum>
+  <w:abstractNum w:abstractNumId="7" w15:restartNumberingAfterBreak="0">
     <w:nsid w:val="17C06710"/>
     <w:multiLevelType w:val="hybridMultilevel"/>
     <w:tmpl w:val="7528D9D2"/>
@@ -39404,7 +39015,7 @@
       </w:rPr>
     </w:lvl>
   </w:abstractNum>
-  <w:abstractNum w:abstractNumId="7" w15:restartNumberingAfterBreak="0">
+  <w:abstractNum w:abstractNumId="8" w15:restartNumberingAfterBreak="0">
     <w:nsid w:val="1902146E"/>
     <w:multiLevelType w:val="hybridMultilevel"/>
     <w:tmpl w:val="3DB6D87C"/>
@@ -39493,7 +39104,7 @@
       </w:pPr>
     </w:lvl>
   </w:abstractNum>
-  <w:abstractNum w:abstractNumId="8" w15:restartNumberingAfterBreak="0">
+  <w:abstractNum w:abstractNumId="9" w15:restartNumberingAfterBreak="0">
     <w:nsid w:val="21B97A38"/>
     <w:multiLevelType w:val="hybridMultilevel"/>
     <w:tmpl w:val="0778C708"/>
@@ -39582,7 +39193,7 @@
       </w:pPr>
     </w:lvl>
   </w:abstractNum>
-  <w:abstractNum w:abstractNumId="9" w15:restartNumberingAfterBreak="0">
+  <w:abstractNum w:abstractNumId="10" w15:restartNumberingAfterBreak="0">
     <w:nsid w:val="2342652B"/>
     <w:multiLevelType w:val="hybridMultilevel"/>
     <w:tmpl w:val="08C4C2B0"/>
@@ -39695,7 +39306,7 @@
       </w:rPr>
     </w:lvl>
   </w:abstractNum>
-  <w:abstractNum w:abstractNumId="10" w15:restartNumberingAfterBreak="0">
+  <w:abstractNum w:abstractNumId="11" w15:restartNumberingAfterBreak="0">
     <w:nsid w:val="25945626"/>
     <w:multiLevelType w:val="hybridMultilevel"/>
     <w:tmpl w:val="817CDB7E"/>
@@ -39808,7 +39419,7 @@
       </w:rPr>
     </w:lvl>
   </w:abstractNum>
-  <w:abstractNum w:abstractNumId="11" w15:restartNumberingAfterBreak="0">
+  <w:abstractNum w:abstractNumId="12" w15:restartNumberingAfterBreak="0">
     <w:nsid w:val="28DC2C99"/>
     <w:multiLevelType w:val="hybridMultilevel"/>
     <w:tmpl w:val="0C80D2F6"/>
@@ -39899,7 +39510,7 @@
       </w:pPr>
     </w:lvl>
   </w:abstractNum>
-  <w:abstractNum w:abstractNumId="12" w15:restartNumberingAfterBreak="0">
+  <w:abstractNum w:abstractNumId="13" w15:restartNumberingAfterBreak="0">
     <w:nsid w:val="293A5C56"/>
     <w:multiLevelType w:val="hybridMultilevel"/>
     <w:tmpl w:val="5F64021E"/>
@@ -39988,7 +39599,7 @@
       </w:pPr>
     </w:lvl>
   </w:abstractNum>
-  <w:abstractNum w:abstractNumId="13" w15:restartNumberingAfterBreak="0">
+  <w:abstractNum w:abstractNumId="14" w15:restartNumberingAfterBreak="0">
     <w:nsid w:val="2EB462F1"/>
     <w:multiLevelType w:val="hybridMultilevel"/>
     <w:tmpl w:val="FE161852"/>
@@ -40074,7 +39685,7 @@
       </w:pPr>
     </w:lvl>
   </w:abstractNum>
-  <w:abstractNum w:abstractNumId="14" w15:restartNumberingAfterBreak="0">
+  <w:abstractNum w:abstractNumId="15" w15:restartNumberingAfterBreak="0">
     <w:nsid w:val="32BA4E4F"/>
     <w:multiLevelType w:val="hybridMultilevel"/>
     <w:tmpl w:val="B2C4926E"/>
@@ -40187,7 +39798,7 @@
       </w:rPr>
     </w:lvl>
   </w:abstractNum>
-  <w:abstractNum w:abstractNumId="15" w15:restartNumberingAfterBreak="0">
+  <w:abstractNum w:abstractNumId="16" w15:restartNumberingAfterBreak="0">
     <w:nsid w:val="32BF7CFA"/>
     <w:multiLevelType w:val="hybridMultilevel"/>
     <w:tmpl w:val="636C9DC4"/>
@@ -40300,17 +39911,17 @@
       </w:rPr>
     </w:lvl>
   </w:abstractNum>
-  <w:abstractNum w:abstractNumId="16" w15:restartNumberingAfterBreak="0">
-    <w:nsid w:val="341704AD"/>
+  <w:abstractNum w:abstractNumId="17" w15:restartNumberingAfterBreak="0">
+    <w:nsid w:val="32EC57CB"/>
     <w:multiLevelType w:val="hybridMultilevel"/>
-    <w:tmpl w:val="07686472"/>
+    <w:tmpl w:val="5AAAC6F2"/>
     <w:lvl w:ilvl="0" w:tplc="48090005">
       <w:start w:val="1"/>
       <w:numFmt w:val="bullet"/>
       <w:lvlText w:val=""/>
       <w:lvlJc w:val="left"/>
       <w:pPr>
-        <w:ind w:left="360" w:hanging="360"/>
+        <w:ind w:left="720" w:hanging="360"/>
       </w:pPr>
       <w:rPr>
         <w:rFonts w:ascii="Wingdings" w:hAnsi="Wingdings" w:hint="default"/>
@@ -40322,7 +39933,7 @@
       <w:lvlText w:val="o"/>
       <w:lvlJc w:val="left"/>
       <w:pPr>
-        <w:ind w:left="1080" w:hanging="360"/>
+        <w:ind w:left="1440" w:hanging="360"/>
       </w:pPr>
       <w:rPr>
         <w:rFonts w:ascii="Courier New" w:hAnsi="Courier New" w:cs="Courier New" w:hint="default"/>
@@ -40334,7 +39945,7 @@
       <w:lvlText w:val=""/>
       <w:lvlJc w:val="left"/>
       <w:pPr>
-        <w:ind w:left="1800" w:hanging="360"/>
+        <w:ind w:left="2160" w:hanging="360"/>
       </w:pPr>
       <w:rPr>
         <w:rFonts w:ascii="Wingdings" w:hAnsi="Wingdings" w:hint="default"/>
@@ -40346,7 +39957,7 @@
       <w:lvlText w:val=""/>
       <w:lvlJc w:val="left"/>
       <w:pPr>
-        <w:ind w:left="2520" w:hanging="360"/>
+        <w:ind w:left="2880" w:hanging="360"/>
       </w:pPr>
       <w:rPr>
         <w:rFonts w:ascii="Symbol" w:hAnsi="Symbol" w:hint="default"/>
@@ -40358,7 +39969,7 @@
       <w:lvlText w:val="o"/>
       <w:lvlJc w:val="left"/>
       <w:pPr>
-        <w:ind w:left="3240" w:hanging="360"/>
+        <w:ind w:left="3600" w:hanging="360"/>
       </w:pPr>
       <w:rPr>
         <w:rFonts w:ascii="Courier New" w:hAnsi="Courier New" w:cs="Courier New" w:hint="default"/>
@@ -40370,7 +39981,7 @@
       <w:lvlText w:val=""/>
       <w:lvlJc w:val="left"/>
       <w:pPr>
-        <w:ind w:left="3960" w:hanging="360"/>
+        <w:ind w:left="4320" w:hanging="360"/>
       </w:pPr>
       <w:rPr>
         <w:rFonts w:ascii="Wingdings" w:hAnsi="Wingdings" w:hint="default"/>
@@ -40382,7 +39993,7 @@
       <w:lvlText w:val=""/>
       <w:lvlJc w:val="left"/>
       <w:pPr>
-        <w:ind w:left="4680" w:hanging="360"/>
+        <w:ind w:left="5040" w:hanging="360"/>
       </w:pPr>
       <w:rPr>
         <w:rFonts w:ascii="Symbol" w:hAnsi="Symbol" w:hint="default"/>
@@ -40394,7 +40005,7 @@
       <w:lvlText w:val="o"/>
       <w:lvlJc w:val="left"/>
       <w:pPr>
-        <w:ind w:left="5400" w:hanging="360"/>
+        <w:ind w:left="5760" w:hanging="360"/>
       </w:pPr>
       <w:rPr>
         <w:rFonts w:ascii="Courier New" w:hAnsi="Courier New" w:cs="Courier New" w:hint="default"/>
@@ -40406,14 +40017,127 @@
       <w:lvlText w:val=""/>
       <w:lvlJc w:val="left"/>
       <w:pPr>
-        <w:ind w:left="6120" w:hanging="360"/>
+        <w:ind w:left="6480" w:hanging="360"/>
       </w:pPr>
       <w:rPr>
         <w:rFonts w:ascii="Wingdings" w:hAnsi="Wingdings" w:hint="default"/>
       </w:rPr>
     </w:lvl>
   </w:abstractNum>
-  <w:abstractNum w:abstractNumId="17" w15:restartNumberingAfterBreak="0">
+  <w:abstractNum w:abstractNumId="18" w15:restartNumberingAfterBreak="0">
+    <w:nsid w:val="341704AD"/>
+    <w:multiLevelType w:val="hybridMultilevel"/>
+    <w:tmpl w:val="07686472"/>
+    <w:lvl w:ilvl="0" w:tplc="48090005">
+      <w:start w:val="1"/>
+      <w:numFmt w:val="bullet"/>
+      <w:lvlText w:val=""/>
+      <w:lvlJc w:val="left"/>
+      <w:pPr>
+        <w:ind w:left="360" w:hanging="360"/>
+      </w:pPr>
+      <w:rPr>
+        <w:rFonts w:ascii="Wingdings" w:hAnsi="Wingdings" w:hint="default"/>
+      </w:rPr>
+    </w:lvl>
+    <w:lvl w:ilvl="1" w:tplc="48090003" w:tentative="1">
+      <w:start w:val="1"/>
+      <w:numFmt w:val="bullet"/>
+      <w:lvlText w:val="o"/>
+      <w:lvlJc w:val="left"/>
+      <w:pPr>
+        <w:ind w:left="1080" w:hanging="360"/>
+      </w:pPr>
+      <w:rPr>
+        <w:rFonts w:ascii="Courier New" w:hAnsi="Courier New" w:cs="Courier New" w:hint="default"/>
+      </w:rPr>
+    </w:lvl>
+    <w:lvl w:ilvl="2" w:tplc="48090005" w:tentative="1">
+      <w:start w:val="1"/>
+      <w:numFmt w:val="bullet"/>
+      <w:lvlText w:val=""/>
+      <w:lvlJc w:val="left"/>
+      <w:pPr>
+        <w:ind w:left="1800" w:hanging="360"/>
+      </w:pPr>
+      <w:rPr>
+        <w:rFonts w:ascii="Wingdings" w:hAnsi="Wingdings" w:hint="default"/>
+      </w:rPr>
+    </w:lvl>
+    <w:lvl w:ilvl="3" w:tplc="48090001" w:tentative="1">
+      <w:start w:val="1"/>
+      <w:numFmt w:val="bullet"/>
+      <w:lvlText w:val=""/>
+      <w:lvlJc w:val="left"/>
+      <w:pPr>
+        <w:ind w:left="2520" w:hanging="360"/>
+      </w:pPr>
+      <w:rPr>
+        <w:rFonts w:ascii="Symbol" w:hAnsi="Symbol" w:hint="default"/>
+      </w:rPr>
+    </w:lvl>
+    <w:lvl w:ilvl="4" w:tplc="48090003" w:tentative="1">
+      <w:start w:val="1"/>
+      <w:numFmt w:val="bullet"/>
+      <w:lvlText w:val="o"/>
+      <w:lvlJc w:val="left"/>
+      <w:pPr>
+        <w:ind w:left="3240" w:hanging="360"/>
+      </w:pPr>
+      <w:rPr>
+        <w:rFonts w:ascii="Courier New" w:hAnsi="Courier New" w:cs="Courier New" w:hint="default"/>
+      </w:rPr>
+    </w:lvl>
+    <w:lvl w:ilvl="5" w:tplc="48090005" w:tentative="1">
+      <w:start w:val="1"/>
+      <w:numFmt w:val="bullet"/>
+      <w:lvlText w:val=""/>
+      <w:lvlJc w:val="left"/>
+      <w:pPr>
+        <w:ind w:left="3960" w:hanging="360"/>
+      </w:pPr>
+      <w:rPr>
+        <w:rFonts w:ascii="Wingdings" w:hAnsi="Wingdings" w:hint="default"/>
+      </w:rPr>
+    </w:lvl>
+    <w:lvl w:ilvl="6" w:tplc="48090001" w:tentative="1">
+      <w:start w:val="1"/>
+      <w:numFmt w:val="bullet"/>
+      <w:lvlText w:val=""/>
+      <w:lvlJc w:val="left"/>
+      <w:pPr>
+        <w:ind w:left="4680" w:hanging="360"/>
+      </w:pPr>
+      <w:rPr>
+        <w:rFonts w:ascii="Symbol" w:hAnsi="Symbol" w:hint="default"/>
+      </w:rPr>
+    </w:lvl>
+    <w:lvl w:ilvl="7" w:tplc="48090003" w:tentative="1">
+      <w:start w:val="1"/>
+      <w:numFmt w:val="bullet"/>
+      <w:lvlText w:val="o"/>
+      <w:lvlJc w:val="left"/>
+      <w:pPr>
+        <w:ind w:left="5400" w:hanging="360"/>
+      </w:pPr>
+      <w:rPr>
+        <w:rFonts w:ascii="Courier New" w:hAnsi="Courier New" w:cs="Courier New" w:hint="default"/>
+      </w:rPr>
+    </w:lvl>
+    <w:lvl w:ilvl="8" w:tplc="48090005" w:tentative="1">
+      <w:start w:val="1"/>
+      <w:numFmt w:val="bullet"/>
+      <w:lvlText w:val=""/>
+      <w:lvlJc w:val="left"/>
+      <w:pPr>
+        <w:ind w:left="6120" w:hanging="360"/>
+      </w:pPr>
+      <w:rPr>
+        <w:rFonts w:ascii="Wingdings" w:hAnsi="Wingdings" w:hint="default"/>
+      </w:rPr>
+    </w:lvl>
+  </w:abstractNum>
+  <w:abstractNum w:abstractNumId="19" w15:restartNumberingAfterBreak="0">
     <w:nsid w:val="36E233DB"/>
     <w:multiLevelType w:val="hybridMultilevel"/>
     <w:tmpl w:val="1DAE0794"/>
@@ -40525,7 +40249,7 @@
       </w:rPr>
     </w:lvl>
   </w:abstractNum>
-  <w:abstractNum w:abstractNumId="18" w15:restartNumberingAfterBreak="0">
+  <w:abstractNum w:abstractNumId="20" w15:restartNumberingAfterBreak="0">
     <w:nsid w:val="37F90C57"/>
     <w:multiLevelType w:val="hybridMultilevel"/>
     <w:tmpl w:val="976A2AFE"/>
@@ -40614,7 +40338,7 @@
       </w:pPr>
     </w:lvl>
   </w:abstractNum>
-  <w:abstractNum w:abstractNumId="19" w15:restartNumberingAfterBreak="0">
+  <w:abstractNum w:abstractNumId="21" w15:restartNumberingAfterBreak="0">
     <w:nsid w:val="3BAA3A6F"/>
     <w:multiLevelType w:val="hybridMultilevel"/>
     <w:tmpl w:val="0674D1A8"/>
@@ -40727,7 +40451,7 @@
       </w:rPr>
     </w:lvl>
   </w:abstractNum>
-  <w:abstractNum w:abstractNumId="20" w15:restartNumberingAfterBreak="0">
+  <w:abstractNum w:abstractNumId="22" w15:restartNumberingAfterBreak="0">
     <w:nsid w:val="489D041A"/>
     <w:multiLevelType w:val="hybridMultilevel"/>
     <w:tmpl w:val="EDEE41C6"/>
@@ -40841,7 +40565,7 @@
       </w:rPr>
     </w:lvl>
   </w:abstractNum>
-  <w:abstractNum w:abstractNumId="21" w15:restartNumberingAfterBreak="0">
+  <w:abstractNum w:abstractNumId="23" w15:restartNumberingAfterBreak="0">
     <w:nsid w:val="49C70FB8"/>
     <w:multiLevelType w:val="hybridMultilevel"/>
     <w:tmpl w:val="4DA06900"/>
@@ -40932,7 +40656,7 @@
       </w:pPr>
     </w:lvl>
   </w:abstractNum>
-  <w:abstractNum w:abstractNumId="22" w15:restartNumberingAfterBreak="0">
+  <w:abstractNum w:abstractNumId="24" w15:restartNumberingAfterBreak="0">
     <w:nsid w:val="50CF644C"/>
     <w:multiLevelType w:val="hybridMultilevel"/>
     <w:tmpl w:val="B9685DB6"/>
@@ -41021,7 +40745,7 @@
       </w:pPr>
     </w:lvl>
   </w:abstractNum>
-  <w:abstractNum w:abstractNumId="23" w15:restartNumberingAfterBreak="0">
+  <w:abstractNum w:abstractNumId="25" w15:restartNumberingAfterBreak="0">
     <w:nsid w:val="521B0B61"/>
     <w:multiLevelType w:val="hybridMultilevel"/>
     <w:tmpl w:val="90EC4850"/>
@@ -41134,7 +40858,7 @@
       </w:rPr>
     </w:lvl>
   </w:abstractNum>
-  <w:abstractNum w:abstractNumId="24" w15:restartNumberingAfterBreak="0">
+  <w:abstractNum w:abstractNumId="26" w15:restartNumberingAfterBreak="0">
     <w:nsid w:val="57FA6385"/>
     <w:multiLevelType w:val="multilevel"/>
     <w:tmpl w:val="446EB5E2"/>
@@ -41283,7 +41007,7 @@
       </w:rPr>
     </w:lvl>
   </w:abstractNum>
-  <w:abstractNum w:abstractNumId="25" w15:restartNumberingAfterBreak="0">
+  <w:abstractNum w:abstractNumId="27" w15:restartNumberingAfterBreak="0">
     <w:nsid w:val="59170CCC"/>
     <w:multiLevelType w:val="hybridMultilevel"/>
     <w:tmpl w:val="2640CE3C"/>
@@ -41396,7 +41120,7 @@
       </w:rPr>
     </w:lvl>
   </w:abstractNum>
-  <w:abstractNum w:abstractNumId="26" w15:restartNumberingAfterBreak="0">
+  <w:abstractNum w:abstractNumId="28" w15:restartNumberingAfterBreak="0">
     <w:nsid w:val="5C1C6088"/>
     <w:multiLevelType w:val="hybridMultilevel"/>
     <w:tmpl w:val="10A867B2"/>
@@ -41509,7 +41233,7 @@
       </w:rPr>
     </w:lvl>
   </w:abstractNum>
-  <w:abstractNum w:abstractNumId="27" w15:restartNumberingAfterBreak="0">
+  <w:abstractNum w:abstractNumId="29" w15:restartNumberingAfterBreak="0">
     <w:nsid w:val="5ED01CA6"/>
     <w:multiLevelType w:val="hybridMultilevel"/>
     <w:tmpl w:val="8B4683EC"/>
@@ -41622,7 +41346,7 @@
       </w:rPr>
     </w:lvl>
   </w:abstractNum>
-  <w:abstractNum w:abstractNumId="28" w15:restartNumberingAfterBreak="0">
+  <w:abstractNum w:abstractNumId="30" w15:restartNumberingAfterBreak="0">
     <w:nsid w:val="5EEE25C8"/>
     <w:multiLevelType w:val="hybridMultilevel"/>
     <w:tmpl w:val="36329848"/>
@@ -41735,7 +41459,7 @@
       </w:rPr>
     </w:lvl>
   </w:abstractNum>
-  <w:abstractNum w:abstractNumId="29" w15:restartNumberingAfterBreak="0">
+  <w:abstractNum w:abstractNumId="31" w15:restartNumberingAfterBreak="0">
     <w:nsid w:val="63DC396D"/>
     <w:multiLevelType w:val="hybridMultilevel"/>
     <w:tmpl w:val="E7DC6EAE"/>
@@ -41824,7 +41548,7 @@
       </w:pPr>
     </w:lvl>
   </w:abstractNum>
-  <w:abstractNum w:abstractNumId="30" w15:restartNumberingAfterBreak="0">
+  <w:abstractNum w:abstractNumId="32" w15:restartNumberingAfterBreak="0">
     <w:nsid w:val="6B706A3E"/>
     <w:multiLevelType w:val="hybridMultilevel"/>
     <w:tmpl w:val="525C25C4"/>
@@ -41913,7 +41637,7 @@
       </w:pPr>
     </w:lvl>
   </w:abstractNum>
-  <w:abstractNum w:abstractNumId="31" w15:restartNumberingAfterBreak="0">
+  <w:abstractNum w:abstractNumId="33" w15:restartNumberingAfterBreak="0">
     <w:nsid w:val="6F794593"/>
     <w:multiLevelType w:val="hybridMultilevel"/>
     <w:tmpl w:val="CC380750"/>
@@ -42002,7 +41726,7 @@
       </w:pPr>
     </w:lvl>
   </w:abstractNum>
-  <w:abstractNum w:abstractNumId="32" w15:restartNumberingAfterBreak="0">
+  <w:abstractNum w:abstractNumId="34" w15:restartNumberingAfterBreak="0">
     <w:nsid w:val="7385015A"/>
     <w:multiLevelType w:val="hybridMultilevel"/>
     <w:tmpl w:val="1CB246C4"/>
@@ -42115,7 +41839,7 @@
       </w:rPr>
     </w:lvl>
   </w:abstractNum>
-  <w:abstractNum w:abstractNumId="33" w15:restartNumberingAfterBreak="0">
+  <w:abstractNum w:abstractNumId="35" w15:restartNumberingAfterBreak="0">
     <w:nsid w:val="76BC6742"/>
     <w:multiLevelType w:val="hybridMultilevel"/>
     <w:tmpl w:val="66EC0CC2"/>
@@ -42228,7 +41952,7 @@
       </w:rPr>
     </w:lvl>
   </w:abstractNum>
-  <w:abstractNum w:abstractNumId="34" w15:restartNumberingAfterBreak="0">
+  <w:abstractNum w:abstractNumId="36" w15:restartNumberingAfterBreak="0">
     <w:nsid w:val="77E71A31"/>
     <w:multiLevelType w:val="hybridMultilevel"/>
     <w:tmpl w:val="16D42D24"/>
@@ -42341,7 +42065,7 @@
       </w:rPr>
     </w:lvl>
   </w:abstractNum>
-  <w:abstractNum w:abstractNumId="35" w15:restartNumberingAfterBreak="0">
+  <w:abstractNum w:abstractNumId="37" w15:restartNumberingAfterBreak="0">
     <w:nsid w:val="79F1670D"/>
     <w:multiLevelType w:val="hybridMultilevel"/>
     <w:tmpl w:val="82FC8AEC"/>
@@ -42455,22 +42179,22 @@
     </w:lvl>
   </w:abstractNum>
   <w:num w:numId="1">
+    <w:abstractNumId w:val="33"/>
+  </w:num>
+  <w:num w:numId="2">
+    <w:abstractNumId w:val="20"/>
+  </w:num>
+  <w:num w:numId="3">
+    <w:abstractNumId w:val="12"/>
+  </w:num>
+  <w:num w:numId="4">
     <w:abstractNumId w:val="31"/>
   </w:num>
-  <w:num w:numId="2">
-    <w:abstractNumId w:val="18"/>
-  </w:num>
-  <w:num w:numId="3">
-    <w:abstractNumId w:val="11"/>
-  </w:num>
-  <w:num w:numId="4">
-    <w:abstractNumId w:val="29"/>
-  </w:num>
   <w:num w:numId="5">
-    <w:abstractNumId w:val="21"/>
+    <w:abstractNumId w:val="23"/>
   </w:num>
   <w:num w:numId="6">
-    <w:abstractNumId w:val="8"/>
+    <w:abstractNumId w:val="9"/>
   </w:num>
   <w:num w:numId="7">
     <w:abstractNumId w:val="4"/>
@@ -42479,88 +42203,94 @@
     <w:abstractNumId w:val="1"/>
   </w:num>
   <w:num w:numId="9">
-    <w:abstractNumId w:val="16"/>
+    <w:abstractNumId w:val="18"/>
   </w:num>
   <w:num w:numId="10">
-    <w:abstractNumId w:val="20"/>
+    <w:abstractNumId w:val="22"/>
   </w:num>
   <w:num w:numId="11">
     <w:abstractNumId w:val="2"/>
   </w:num>
   <w:num w:numId="12">
+    <w:abstractNumId w:val="34"/>
+  </w:num>
+  <w:num w:numId="13">
+    <w:abstractNumId w:val="24"/>
+  </w:num>
+  <w:num w:numId="14">
+    <w:abstractNumId w:val="37"/>
+  </w:num>
+  <w:num w:numId="15">
+    <w:abstractNumId w:val="13"/>
+  </w:num>
+  <w:num w:numId="16">
+    <w:abstractNumId w:val="35"/>
+  </w:num>
+  <w:num w:numId="17">
+    <w:abstractNumId w:val="36"/>
+  </w:num>
+  <w:num w:numId="18">
+    <w:abstractNumId w:val="21"/>
+  </w:num>
+  <w:num w:numId="19">
+    <w:abstractNumId w:val="25"/>
+  </w:num>
+  <w:num w:numId="20">
+    <w:abstractNumId w:val="15"/>
+  </w:num>
+  <w:num w:numId="21">
+    <w:abstractNumId w:val="8"/>
+  </w:num>
+  <w:num w:numId="22">
     <w:abstractNumId w:val="32"/>
   </w:num>
-  <w:num w:numId="13">
-    <w:abstractNumId w:val="22"/>
-  </w:num>
-  <w:num w:numId="14">
-    <w:abstractNumId w:val="35"/>
-  </w:num>
-  <w:num w:numId="15">
-    <w:abstractNumId w:val="12"/>
-  </w:num>
-  <w:num w:numId="16">
-    <w:abstractNumId w:val="33"/>
-  </w:num>
-  <w:num w:numId="17">
-    <w:abstractNumId w:val="34"/>
-  </w:num>
-  <w:num w:numId="18">
-    <w:abstractNumId w:val="19"/>
-  </w:num>
-  <w:num w:numId="19">
-    <w:abstractNumId w:val="23"/>
-  </w:num>
-  <w:num w:numId="20">
-    <w:abstractNumId w:val="14"/>
-  </w:num>
-  <w:num w:numId="21">
-    <w:abstractNumId w:val="7"/>
-  </w:num>
-  <w:num w:numId="22">
-    <w:abstractNumId w:val="30"/>
-  </w:num>
   <w:num w:numId="23">
-    <w:abstractNumId w:val="26"/>
+    <w:abstractNumId w:val="28"/>
   </w:num>
   <w:num w:numId="24">
     <w:abstractNumId w:val="5"/>
   </w:num>
   <w:num w:numId="25">
-    <w:abstractNumId w:val="25"/>
+    <w:abstractNumId w:val="27"/>
   </w:num>
   <w:num w:numId="26">
-    <w:abstractNumId w:val="9"/>
+    <w:abstractNumId w:val="10"/>
   </w:num>
   <w:num w:numId="27">
-    <w:abstractNumId w:val="27"/>
+    <w:abstractNumId w:val="29"/>
   </w:num>
   <w:num w:numId="28">
-    <w:abstractNumId w:val="10"/>
+    <w:abstractNumId w:val="11"/>
   </w:num>
   <w:num w:numId="29">
     <w:abstractNumId w:val="3"/>
   </w:num>
   <w:num w:numId="30">
-    <w:abstractNumId w:val="28"/>
+    <w:abstractNumId w:val="30"/>
   </w:num>
   <w:num w:numId="31">
-    <w:abstractNumId w:val="17"/>
+    <w:abstractNumId w:val="19"/>
   </w:num>
   <w:num w:numId="32">
     <w:abstractNumId w:val="0"/>
   </w:num>
   <w:num w:numId="33">
-    <w:abstractNumId w:val="24"/>
+    <w:abstractNumId w:val="26"/>
   </w:num>
   <w:num w:numId="34">
-    <w:abstractNumId w:val="6"/>
+    <w:abstractNumId w:val="7"/>
   </w:num>
   <w:num w:numId="35">
-    <w:abstractNumId w:val="15"/>
+    <w:abstractNumId w:val="16"/>
   </w:num>
   <w:num w:numId="36">
-    <w:abstractNumId w:val="13"/>
+    <w:abstractNumId w:val="14"/>
+  </w:num>
+  <w:num w:numId="37">
+    <w:abstractNumId w:val="17"/>
+  </w:num>
+  <w:num w:numId="38">
+    <w:abstractNumId w:val="6"/>
   </w:num>
   <w:numIdMacAtCleanup w:val="31"/>
 </w:numbering>
